--- a/Trabalho Qualidade de Software - Novo.docx
+++ b/Trabalho Qualidade de Software - Novo.docx
@@ -2278,30 +2278,7 @@
           <w:sz w:val="24"/>
           <w:szCs w:val="24"/>
         </w:rPr>
-        <w:t xml:space="preserve">A ISO 9004 evoluiu juntamente a companheira de família, porém com suas diferenças. Pois esta norma tem papel de fornecer diretrizes além dos requisitos estabelecidos na ISO </w:t>
-      </w:r>
-      <w:smartTag w:uri="urn:schemas-microsoft-com:office:smarttags" w:element="metricconverter">
-        <w:smartTagPr>
-          <w:attr w:name="ProductID" w:val="9001, a"/>
-        </w:smartTagPr>
-        <w:r>
-          <w:rPr>
-            <w:rFonts w:ascii="Arial" w:hAnsi="Arial" w:cs="Arial"/>
-            <w:color w:val="000000"/>
-            <w:sz w:val="24"/>
-            <w:szCs w:val="24"/>
-          </w:rPr>
-          <w:t>9001, a</w:t>
-        </w:r>
-      </w:smartTag>
-      <w:r>
-        <w:rPr>
-          <w:rFonts w:ascii="Arial" w:hAnsi="Arial" w:cs="Arial"/>
-          <w:color w:val="000000"/>
-          <w:sz w:val="24"/>
-          <w:szCs w:val="24"/>
-        </w:rPr>
-        <w:t xml:space="preserve"> fim de considerar a eficácia e a eficiência de um sistema de gestão da qualidade e, consequentemente, o potencial de melhoria do desempenho de uma organização. Esta passou a ser aplicável aos processos da organização e aos princípios de gerenciamento da qualidade. O foco desta Norma Internacional é a conquista de melhorias contínuas, medidas através da satisfação de clientes e outras partes interessadas. Diferente a norma inmã, a ISO 9004 consiste em orientações e recomendações e não se destina à certificação, uso regulatório ou contratual.</w:t>
+        <w:t>A ISO 9004 evoluiu juntamente a companheira de família, porém com suas diferenças. Pois esta norma tem papel de fornecer diretrizes além dos requisitos estabelecidos na ISO 9001, a fim de considerar a eficácia e a eficiência de um sistema de gestão da qualidade e, consequentemente, o potencial de melhoria do desempenho de uma organização. Esta passou a ser aplicável aos processos da organização e aos princípios de gerenciamento da qualidade. O foco desta Norma Internacional é a conquista de melhorias contínuas, medidas através da satisfação de clientes e outras partes interessadas. Diferente a norma inmã, a ISO 9004 consiste em orientações e recomendações e não se destina à certificação, uso regulatório ou contratual.</w:t>
       </w:r>
     </w:p>
     <w:p>
@@ -2827,30 +2804,7 @@
           <w:sz w:val="24"/>
           <w:szCs w:val="24"/>
         </w:rPr>
-        <w:t xml:space="preserve">A versão mais atual da norma é a ISO </w:t>
-      </w:r>
-      <w:smartTag w:uri="urn:schemas-microsoft-com:office:smarttags" w:element="metricconverter">
-        <w:smartTagPr>
-          <w:attr w:name="ProductID" w:val="9001. A"/>
-        </w:smartTagPr>
-        <w:r>
-          <w:rPr>
-            <w:rFonts w:ascii="Arial" w:hAnsi="Arial" w:cs="Arial"/>
-            <w:color w:val="000000"/>
-            <w:sz w:val="24"/>
-            <w:szCs w:val="24"/>
-          </w:rPr>
-          <w:t>9001. A</w:t>
-        </w:r>
-      </w:smartTag>
-      <w:r>
-        <w:rPr>
-          <w:rFonts w:ascii="Arial" w:hAnsi="Arial" w:cs="Arial"/>
-          <w:color w:val="000000"/>
-          <w:sz w:val="24"/>
-          <w:szCs w:val="24"/>
-        </w:rPr>
-        <w:t xml:space="preserve"> mudança mais significativa na ISO 9001 é que todo o documento agora está focado na ideia de pensamento baseado em risco, tornando o gerenciamento de riscos uma característica central do padrão.</w:t>
+        <w:t>A versão mais atual da norma é a ISO 9001. A mudança mais significativa na ISO 9001 é que todo o documento agora está focado na ideia de pensamento baseado em risco, tornando o gerenciamento de riscos uma característica central do padrão.</w:t>
       </w:r>
     </w:p>
     <w:p>
@@ -3268,7 +3222,11 @@
           <w:ilvl w:val="0"/>
           <w:numId w:val="40"/>
         </w:numPr>
-        <w:spacing w:line="360" w:lineRule="auto"/>
+        <w:tabs>
+          <w:tab w:val="left" w:pos="180"/>
+        </w:tabs>
+        <w:spacing w:line="360" w:lineRule="auto"/>
+        <w:ind w:left="540" w:hanging="540"/>
         <w:jc w:val="both"/>
         <w:rPr>
           <w:rFonts w:ascii="Arial" w:hAnsi="Arial" w:cs="Arial"/>
@@ -3352,7 +3310,7 @@
             <v:path o:extrusionok="f" gradientshapeok="t" o:connecttype="rect"/>
             <o:lock v:ext="edit" aspectratio="t"/>
           </v:shapetype>
-          <v:shape id="_x0000_i1025" type="#_x0000_t75" style="width:312pt;height:273pt">
+          <v:shape id="_x0000_i1025" type="#_x0000_t75" style="width:306pt;height:267.75pt">
             <v:imagedata r:id="rId10" o:title=""/>
           </v:shape>
         </w:pict>
@@ -3366,6 +3324,7 @@
           <w:numId w:val="40"/>
         </w:numPr>
         <w:spacing w:line="360" w:lineRule="auto"/>
+        <w:ind w:left="540" w:hanging="540"/>
         <w:jc w:val="both"/>
         <w:rPr>
           <w:rFonts w:ascii="Arial" w:hAnsi="Arial" w:cs="Arial"/>
@@ -3599,6 +3558,7 @@
           <w:numId w:val="40"/>
         </w:numPr>
         <w:spacing w:line="360" w:lineRule="auto"/>
+        <w:ind w:left="540" w:hanging="540"/>
         <w:jc w:val="both"/>
         <w:rPr>
           <w:rFonts w:ascii="Arial" w:hAnsi="Arial" w:cs="Arial"/>
@@ -3669,6 +3629,7 @@
           <w:numId w:val="40"/>
         </w:numPr>
         <w:spacing w:line="360" w:lineRule="auto"/>
+        <w:ind w:left="540" w:hanging="540"/>
         <w:jc w:val="both"/>
         <w:rPr>
           <w:rFonts w:ascii="Arial" w:hAnsi="Arial" w:cs="Arial"/>
@@ -3739,6 +3700,7 @@
           <w:numId w:val="40"/>
         </w:numPr>
         <w:spacing w:line="360" w:lineRule="auto"/>
+        <w:ind w:left="540" w:hanging="540"/>
         <w:jc w:val="both"/>
         <w:rPr>
           <w:rFonts w:ascii="Arial" w:hAnsi="Arial" w:cs="Arial"/>
@@ -3801,6 +3763,7 @@
           <w:numId w:val="40"/>
         </w:numPr>
         <w:spacing w:line="360" w:lineRule="auto"/>
+        <w:ind w:left="540" w:hanging="540"/>
         <w:jc w:val="both"/>
         <w:rPr>
           <w:rFonts w:ascii="Arial" w:hAnsi="Arial" w:cs="Arial"/>
@@ -3852,6 +3815,7 @@
           <w:numId w:val="40"/>
         </w:numPr>
         <w:spacing w:line="360" w:lineRule="auto"/>
+        <w:ind w:left="540" w:hanging="540"/>
         <w:jc w:val="both"/>
         <w:rPr>
           <w:rFonts w:ascii="Arial" w:hAnsi="Arial" w:cs="Arial"/>
@@ -4647,32 +4611,7 @@
           <w:szCs w:val="24"/>
           <w:lang w:eastAsia="pt-BR"/>
         </w:rPr>
-        <w:t xml:space="preserve">A certificação ISO 9001 é uma maneira de garantir e comprovar a conformidade com os procedimentos. De acordo com as métricas estabelecidas na norma ISO </w:t>
-      </w:r>
-      <w:smartTag w:uri="urn:schemas-microsoft-com:office:smarttags" w:element="metricconverter">
-        <w:smartTagPr>
-          <w:attr w:name="ProductID" w:val="9001, a"/>
-        </w:smartTagPr>
-        <w:r>
-          <w:rPr>
-            <w:rFonts w:ascii="Arial" w:hAnsi="Arial" w:cs="Arial"/>
-            <w:color w:val="000000"/>
-            <w:sz w:val="24"/>
-            <w:szCs w:val="24"/>
-            <w:lang w:eastAsia="pt-BR"/>
-          </w:rPr>
-          <w:t>9001, a</w:t>
-        </w:r>
-      </w:smartTag>
-      <w:r>
-        <w:rPr>
-          <w:rFonts w:ascii="Arial" w:hAnsi="Arial" w:cs="Arial"/>
-          <w:color w:val="000000"/>
-          <w:sz w:val="24"/>
-          <w:szCs w:val="24"/>
-          <w:lang w:eastAsia="pt-BR"/>
-        </w:rPr>
-        <w:t xml:space="preserve"> certificação tem o intuito de avaliar devidamente se os requisitos foram aplicados no âmbito de uma Gestão de Qualidade satisfatória.</w:t>
+        <w:t>A certificação ISO 9001 é uma maneira de garantir e comprovar a conformidade com os procedimentos. De acordo com as métricas estabelecidas na norma ISO 9001, a certificação tem o intuito de avaliar devidamente se os requisitos foram aplicados no âmbito de uma Gestão de Qualidade satisfatória.</w:t>
       </w:r>
     </w:p>
     <w:p>
@@ -6323,32 +6262,7 @@
           <w:szCs w:val="24"/>
           <w:lang w:eastAsia="pt-BR"/>
         </w:rPr>
-        <w:t xml:space="preserve">Após conhecer um pouco sobre os organismos que avaliam e certificam, entra-se agora no processo de avaliação realizado por empresas que queiram obter a certificação ISO </w:t>
-      </w:r>
-      <w:smartTag w:uri="urn:schemas-microsoft-com:office:smarttags" w:element="metricconverter">
-        <w:smartTagPr>
-          <w:attr w:name="ProductID" w:val="9001. A"/>
-        </w:smartTagPr>
-        <w:r>
-          <w:rPr>
-            <w:rFonts w:ascii="Arial" w:hAnsi="Arial" w:cs="Arial"/>
-            <w:color w:val="000000"/>
-            <w:sz w:val="24"/>
-            <w:szCs w:val="24"/>
-            <w:lang w:eastAsia="pt-BR"/>
-          </w:rPr>
-          <w:t>9001. A</w:t>
-        </w:r>
-      </w:smartTag>
-      <w:r>
-        <w:rPr>
-          <w:rFonts w:ascii="Arial" w:hAnsi="Arial" w:cs="Arial"/>
-          <w:color w:val="000000"/>
-          <w:sz w:val="24"/>
-          <w:szCs w:val="24"/>
-          <w:lang w:eastAsia="pt-BR"/>
-        </w:rPr>
-        <w:t xml:space="preserve"> avaliação das empresas é feitas a partir de auditorias, essas auditorias são divididas em duas etapas, implementação e auditoria, respectivamente:</w:t>
+        <w:t>Após conhecer um pouco sobre os organismos que avaliam e certificam, entra-se agora no processo de avaliação realizado por empresas que queiram obter a certificação ISO 9001. A avaliação das empresas é feitas a partir de auditorias, essas auditorias são divididas em duas etapas, implementação e auditoria, respectivamente:</w:t>
       </w:r>
     </w:p>
     <w:p>
@@ -11240,7 +11154,7 @@
     <w:locked/>
     <w:rsid w:val="009A4FC4"/>
     <w:rPr>
-      <w:rFonts w:ascii="Times New Roman" w:hAnsi="Times New Roman"/>
+      <w:rFonts w:ascii="Times New Roman" w:hAnsi="Times New Roman" w:cs="Times New Roman"/>
       <w:b/>
       <w:sz w:val="27"/>
       <w:lang w:eastAsia="pt-BR"/>
@@ -11313,8 +11227,9 @@
     <w:link w:val="Date"/>
     <w:uiPriority w:val="99"/>
     <w:semiHidden/>
-    <w:rsid w:val="00B14F83"/>
+    <w:locked/>
     <w:rPr>
+      <w:rFonts w:cs="Times New Roman"/>
       <w:lang w:eastAsia="en-US"/>
     </w:rPr>
   </w:style>

--- a/Trabalho Qualidade de Software - Novo.docx
+++ b/Trabalho Qualidade de Software - Novo.docx
@@ -499,29 +499,37 @@
           <w:color w:val="000000"/>
           <w:sz w:val="24"/>
           <w:szCs w:val="24"/>
+        </w:rPr>
+      </w:pPr>
+      <w:r>
+        <w:rPr>
+          <w:rFonts w:ascii="Arial" w:hAnsi="Arial" w:cs="Arial"/>
+          <w:i/>
+          <w:color w:val="000000"/>
+          <w:sz w:val="24"/>
+          <w:szCs w:val="24"/>
           <w:lang w:val="en-US"/>
         </w:rPr>
-      </w:pPr>
-      <w:r>
-        <w:rPr>
-          <w:rFonts w:ascii="Arial" w:hAnsi="Arial" w:cs="Arial"/>
-          <w:i/>
+        <w:t>“The standards provide guidance and tools for companies and organizations who want to ensure that their products and services consistently meet customer’s requirements, and that quality is consistently improved.”</w:t>
+      </w:r>
+      <w:r>
+        <w:rPr>
+          <w:rFonts w:ascii="Arial" w:hAnsi="Arial" w:cs="Arial"/>
           <w:color w:val="000000"/>
           <w:sz w:val="24"/>
           <w:szCs w:val="24"/>
           <w:lang w:val="en-US"/>
         </w:rPr>
-        <w:t>“The standards provide guidance and tools for companies and organizations who want to ensure that their products and services consistently meet customer’s requirements, and that quality is consistently improved.”</w:t>
-      </w:r>
-      <w:r>
-        <w:rPr>
-          <w:rFonts w:ascii="Arial" w:hAnsi="Arial" w:cs="Arial"/>
-          <w:color w:val="000000"/>
-          <w:sz w:val="24"/>
-          <w:szCs w:val="24"/>
-          <w:lang w:val="en-US"/>
-        </w:rPr>
-        <w:t xml:space="preserve">  (ISO, 2018)</w:t>
+        <w:t xml:space="preserve">  </w:t>
+      </w:r>
+      <w:r>
+        <w:rPr>
+          <w:rFonts w:ascii="Arial" w:hAnsi="Arial" w:cs="Arial"/>
+          <w:color w:val="000000"/>
+          <w:sz w:val="24"/>
+          <w:szCs w:val="24"/>
+        </w:rPr>
+        <w:t>(ISO, 2018)</w:t>
       </w:r>
     </w:p>
     <w:p>
@@ -1161,2131 +1169,326 @@
     </w:p>
     <w:p>
       <w:pPr>
-        <w:spacing w:line="360" w:lineRule="auto"/>
-        <w:ind w:firstLine="360"/>
-        <w:jc w:val="both"/>
-        <w:rPr>
-          <w:rFonts w:ascii="Arial" w:hAnsi="Arial" w:cs="Arial"/>
-          <w:color w:val="000000"/>
-          <w:sz w:val="24"/>
-          <w:szCs w:val="24"/>
-          <w:shd w:val="clear" w:color="auto" w:fill="FFFFFF"/>
-        </w:rPr>
-      </w:pPr>
-      <w:r>
-        <w:rPr>
-          <w:rFonts w:ascii="Arial" w:hAnsi="Arial" w:cs="Arial"/>
-          <w:color w:val="000000"/>
-          <w:sz w:val="24"/>
-          <w:szCs w:val="24"/>
-        </w:rPr>
-        <w:t xml:space="preserve">A ISO 9000 teve sua primeira publicação no ano de 1987, tendo grande influência da norma britânica </w:t>
-      </w:r>
-      <w:r>
-        <w:rPr>
-          <w:rFonts w:ascii="Arial" w:hAnsi="Arial" w:cs="Arial"/>
-          <w:b/>
-          <w:color w:val="000000"/>
-          <w:sz w:val="24"/>
-          <w:szCs w:val="24"/>
-          <w:u w:val="single"/>
-          <w:shd w:val="clear" w:color="auto" w:fill="FFFFFF"/>
-        </w:rPr>
-        <w:t>BS 5750</w:t>
-      </w:r>
-      <w:r>
-        <w:rPr>
-          <w:rFonts w:ascii="Arial" w:hAnsi="Arial" w:cs="Arial"/>
-          <w:color w:val="000000"/>
-          <w:sz w:val="24"/>
-          <w:szCs w:val="24"/>
-          <w:shd w:val="clear" w:color="auto" w:fill="FFFFFF"/>
-        </w:rPr>
-        <w:t xml:space="preserve"> – norma esta que surgiu pós 2° Guerra Mundial através da necessidade de minimização de erros e acidentes na fabricação de munições para armamentos, a pedido do Ministro da Defesa do Reino Unido – UK. A fim de ajustar a normas internacionais e abranger um novo público alvo, pois o padrão era aplicável apenas para fins militares, criou-se a família ISO 9000, tornando-se mais adequada para os processos de gestão de qualidade. Com grande ascendência a BS 5750 e mesclada a várias normas dos EUA e Normas de Defesa Militar, a Família ISO passou-se a ser o novo padrão para a tarefa proposta. Antes disso, no UK, os fornecedores eram responsáveis por garantir a qualidade e consistência do seu produto, isto gerava bastante transtorno, pois demandava tempo e gastos.</w:t>
-      </w:r>
-    </w:p>
-    <w:p>
-      <w:pPr>
-        <w:spacing w:line="360" w:lineRule="auto"/>
-        <w:ind w:firstLine="360"/>
-        <w:jc w:val="both"/>
-        <w:rPr>
-          <w:rFonts w:ascii="Arial" w:hAnsi="Arial" w:cs="Arial"/>
-          <w:color w:val="000000"/>
-          <w:sz w:val="24"/>
-          <w:szCs w:val="24"/>
-        </w:rPr>
-      </w:pPr>
-      <w:r>
-        <w:rPr>
-          <w:rFonts w:ascii="Arial" w:hAnsi="Arial" w:cs="Arial"/>
-          <w:color w:val="000000"/>
-          <w:sz w:val="24"/>
-          <w:szCs w:val="24"/>
-        </w:rPr>
-        <w:t>A Família ISO 9000 passou por vários processos de avaliações e aprimoramentos, ao decorrer dos anos, criou-se novas versões da Família ISO 9000, no intuito de aprimorar e tornar esse processo de garantia de qualidade cada vez mais prático.</w:t>
-      </w:r>
-    </w:p>
-    <w:p>
-      <w:pPr>
+        <w:pStyle w:val="ListParagraph"/>
         <w:spacing w:line="360" w:lineRule="auto"/>
         <w:ind w:left="360"/>
-        <w:jc w:val="both"/>
-        <w:rPr>
-          <w:rFonts w:ascii="Arial" w:hAnsi="Arial" w:cs="Arial"/>
-          <w:color w:val="000000"/>
-          <w:sz w:val="24"/>
-          <w:szCs w:val="24"/>
-        </w:rPr>
-      </w:pPr>
-      <w:r>
-        <w:rPr>
-          <w:rFonts w:ascii="Arial" w:hAnsi="Arial" w:cs="Arial"/>
-          <w:color w:val="000000"/>
-          <w:sz w:val="24"/>
-          <w:szCs w:val="24"/>
-        </w:rPr>
-        <w:t>(linha do tempo)</w:t>
-      </w:r>
-    </w:p>
-    <w:p>
-      <w:pPr>
-        <w:pStyle w:val="ListParagraph"/>
-        <w:numPr>
-          <w:ilvl w:val="1"/>
-          <w:numId w:val="40"/>
-        </w:numPr>
-        <w:spacing w:line="360" w:lineRule="auto"/>
-        <w:jc w:val="both"/>
-        <w:rPr>
-          <w:rFonts w:ascii="Arial" w:hAnsi="Arial" w:cs="Arial"/>
-          <w:b/>
-          <w:color w:val="000000"/>
-          <w:sz w:val="24"/>
-          <w:szCs w:val="24"/>
-        </w:rPr>
-      </w:pPr>
-      <w:r>
-        <w:rPr>
-          <w:rFonts w:ascii="Arial" w:hAnsi="Arial" w:cs="Arial"/>
-          <w:b/>
-          <w:color w:val="000000"/>
-          <w:sz w:val="24"/>
-          <w:szCs w:val="24"/>
-        </w:rPr>
-        <w:t>Família ISO 9000:1987</w:t>
-      </w:r>
-    </w:p>
-    <w:p>
-      <w:pPr>
-        <w:spacing w:line="360" w:lineRule="auto"/>
-        <w:ind w:firstLine="360"/>
-        <w:jc w:val="both"/>
-        <w:rPr>
-          <w:rFonts w:ascii="Arial" w:hAnsi="Arial" w:cs="Arial"/>
-          <w:color w:val="000000"/>
-          <w:sz w:val="24"/>
-          <w:szCs w:val="24"/>
-        </w:rPr>
-      </w:pPr>
-      <w:r>
-        <w:rPr>
-          <w:rFonts w:ascii="Arial" w:hAnsi="Arial" w:cs="Arial"/>
-          <w:color w:val="000000"/>
-          <w:sz w:val="24"/>
-          <w:szCs w:val="24"/>
-        </w:rPr>
-        <w:t>A Família ISO 9000 consistia em quatro normas:</w:t>
-      </w:r>
-    </w:p>
-    <w:p>
-      <w:pPr>
-        <w:pStyle w:val="ListParagraph"/>
-        <w:numPr>
-          <w:ilvl w:val="0"/>
-          <w:numId w:val="6"/>
-        </w:numPr>
-        <w:spacing w:line="360" w:lineRule="auto"/>
-        <w:jc w:val="both"/>
-        <w:rPr>
-          <w:rFonts w:ascii="Arial" w:hAnsi="Arial" w:cs="Arial"/>
-          <w:color w:val="000000"/>
-          <w:sz w:val="24"/>
-          <w:szCs w:val="24"/>
-        </w:rPr>
-      </w:pPr>
-      <w:r>
-        <w:rPr>
-          <w:rFonts w:ascii="Arial" w:hAnsi="Arial" w:cs="Arial"/>
-          <w:color w:val="000000"/>
-          <w:sz w:val="24"/>
-          <w:szCs w:val="24"/>
-        </w:rPr>
-        <w:t>ISO 9001:1987 Modelo de garantia da qualidade para design, desenvolvimento, produção, montagem e prestadores de serviço - aplicava-se a organizações cujas atividades eram voltadas à criação de novos produtos.</w:t>
-      </w:r>
-    </w:p>
-    <w:p>
-      <w:pPr>
-        <w:pStyle w:val="ListParagraph"/>
-        <w:numPr>
-          <w:ilvl w:val="0"/>
-          <w:numId w:val="6"/>
-        </w:numPr>
-        <w:spacing w:line="360" w:lineRule="auto"/>
-        <w:jc w:val="both"/>
-        <w:rPr>
-          <w:rFonts w:ascii="Arial" w:hAnsi="Arial" w:cs="Arial"/>
-          <w:color w:val="000000"/>
-          <w:sz w:val="24"/>
-          <w:szCs w:val="24"/>
-        </w:rPr>
-      </w:pPr>
-      <w:r>
-        <w:rPr>
-          <w:rFonts w:ascii="Arial" w:hAnsi="Arial" w:cs="Arial"/>
-          <w:color w:val="000000"/>
-          <w:sz w:val="24"/>
-          <w:szCs w:val="24"/>
-        </w:rPr>
-        <w:t>ISO 9002:1987 Modelo de garantia da qualidade para produção, montagem e prestação de serviço - compreendia essencialmente o mesmo material da anterior, mas sem abranger a criação de novos produtos.</w:t>
-      </w:r>
-    </w:p>
-    <w:p>
-      <w:pPr>
-        <w:pStyle w:val="ListParagraph"/>
-        <w:numPr>
-          <w:ilvl w:val="0"/>
-          <w:numId w:val="6"/>
-        </w:numPr>
-        <w:spacing w:line="360" w:lineRule="auto"/>
-        <w:ind w:left="1071" w:hanging="357"/>
-        <w:jc w:val="both"/>
-        <w:rPr>
-          <w:rFonts w:ascii="Arial" w:hAnsi="Arial" w:cs="Arial"/>
-          <w:color w:val="000000"/>
-          <w:sz w:val="24"/>
-          <w:szCs w:val="24"/>
-        </w:rPr>
-      </w:pPr>
-      <w:r>
-        <w:rPr>
-          <w:rFonts w:ascii="Arial" w:hAnsi="Arial" w:cs="Arial"/>
-          <w:color w:val="000000"/>
-          <w:sz w:val="24"/>
-          <w:szCs w:val="24"/>
-        </w:rPr>
-        <w:t>ISO 9003:1987 Modelo de garantia da qualidade para inspeção final e teste - abrangia apenas a inspeção final do produto e não se preocupava como o produto era feito.</w:t>
-      </w:r>
-    </w:p>
-    <w:p>
-      <w:pPr>
-        <w:numPr>
-          <w:ilvl w:val="0"/>
-          <w:numId w:val="6"/>
-        </w:numPr>
-        <w:shd w:val="clear" w:color="auto" w:fill="FFFFFF"/>
-        <w:spacing w:after="150" w:line="360" w:lineRule="auto"/>
-        <w:ind w:left="1071" w:hanging="357"/>
-        <w:jc w:val="both"/>
-        <w:rPr>
-          <w:rFonts w:ascii="Arial" w:hAnsi="Arial" w:cs="Arial"/>
-          <w:color w:val="000000"/>
-          <w:sz w:val="24"/>
-          <w:szCs w:val="24"/>
-          <w:lang w:eastAsia="pt-BR"/>
-        </w:rPr>
-      </w:pPr>
-      <w:r>
-        <w:rPr>
-          <w:rFonts w:ascii="Arial" w:hAnsi="Arial" w:cs="Arial"/>
-          <w:bCs/>
-          <w:color w:val="000000"/>
-          <w:sz w:val="24"/>
-          <w:szCs w:val="24"/>
-          <w:lang w:eastAsia="pt-BR"/>
-        </w:rPr>
-        <w:t xml:space="preserve">ISO 9004:1987 é uma </w:t>
-      </w:r>
-      <w:r>
-        <w:rPr>
-          <w:rFonts w:ascii="Arial" w:hAnsi="Arial" w:cs="Arial"/>
-          <w:color w:val="000000"/>
-          <w:sz w:val="24"/>
-          <w:szCs w:val="24"/>
-          <w:lang w:eastAsia="pt-BR"/>
-        </w:rPr>
-        <w:t>Norma de Gestão da Qualidade. Elementos do Sistema da Qualidade: Diretrizes. Para melhoria do desempenho.</w:t>
-      </w:r>
-    </w:p>
-    <w:p>
-      <w:pPr>
-        <w:spacing w:line="360" w:lineRule="auto"/>
-        <w:ind w:firstLine="360"/>
-        <w:jc w:val="both"/>
-        <w:rPr>
-          <w:rFonts w:ascii="Arial" w:hAnsi="Arial" w:cs="Arial"/>
-          <w:color w:val="000000"/>
-          <w:sz w:val="24"/>
-          <w:szCs w:val="24"/>
-        </w:rPr>
-      </w:pPr>
-      <w:r>
-        <w:rPr>
-          <w:rFonts w:ascii="Arial" w:hAnsi="Arial" w:cs="Arial"/>
-          <w:color w:val="000000"/>
-          <w:sz w:val="24"/>
-          <w:szCs w:val="24"/>
-        </w:rPr>
-        <w:t>(tabela comparação das normas ISO 9001, 9002 e 9003)</w:t>
-      </w:r>
-    </w:p>
-    <w:p>
-      <w:pPr>
-        <w:pStyle w:val="ListParagraph"/>
-        <w:spacing w:line="360" w:lineRule="auto"/>
-        <w:ind w:left="1077"/>
-        <w:jc w:val="both"/>
-        <w:rPr>
-          <w:rFonts w:ascii="Arial" w:hAnsi="Arial" w:cs="Arial"/>
-          <w:color w:val="000000"/>
-          <w:sz w:val="24"/>
-          <w:szCs w:val="24"/>
-        </w:rPr>
-      </w:pPr>
-    </w:p>
-    <w:p>
-      <w:pPr>
-        <w:pStyle w:val="ListParagraph"/>
-        <w:numPr>
-          <w:ilvl w:val="1"/>
-          <w:numId w:val="40"/>
-        </w:numPr>
-        <w:spacing w:line="360" w:lineRule="auto"/>
-        <w:jc w:val="both"/>
-        <w:rPr>
-          <w:rFonts w:ascii="Arial" w:hAnsi="Arial" w:cs="Arial"/>
-          <w:b/>
-          <w:color w:val="000000"/>
-          <w:sz w:val="24"/>
-          <w:szCs w:val="24"/>
-        </w:rPr>
-      </w:pPr>
-      <w:r>
-        <w:rPr>
-          <w:rFonts w:ascii="Arial" w:hAnsi="Arial" w:cs="Arial"/>
-          <w:b/>
-          <w:color w:val="000000"/>
-          <w:sz w:val="24"/>
-          <w:szCs w:val="24"/>
-        </w:rPr>
-        <w:t>Família ISO 9000:1994</w:t>
-      </w:r>
-    </w:p>
-    <w:p>
-      <w:pPr>
-        <w:spacing w:line="360" w:lineRule="auto"/>
-        <w:ind w:firstLine="360"/>
-        <w:jc w:val="both"/>
-        <w:rPr>
-          <w:rFonts w:ascii="Arial" w:hAnsi="Arial" w:cs="Arial"/>
-          <w:color w:val="000000"/>
-          <w:sz w:val="24"/>
-          <w:szCs w:val="24"/>
-          <w:shd w:val="clear" w:color="auto" w:fill="FFFFFF"/>
-        </w:rPr>
-      </w:pPr>
-      <w:r>
-        <w:rPr>
-          <w:rFonts w:ascii="Arial" w:hAnsi="Arial" w:cs="Arial"/>
-          <w:color w:val="000000"/>
-          <w:sz w:val="24"/>
-          <w:szCs w:val="24"/>
-        </w:rPr>
-        <w:t xml:space="preserve">Em análise a versão anterior, </w:t>
-      </w:r>
-      <w:r>
-        <w:rPr>
-          <w:rFonts w:ascii="Arial" w:hAnsi="Arial" w:cs="Arial"/>
-          <w:color w:val="000000"/>
-          <w:sz w:val="24"/>
-          <w:szCs w:val="24"/>
-          <w:shd w:val="clear" w:color="auto" w:fill="FFFFFF"/>
-        </w:rPr>
-        <w:t xml:space="preserve">notou-se uma “deficiência” em relação ao </w:t>
-      </w:r>
-      <w:r>
-        <w:rPr>
-          <w:rFonts w:ascii="Arial" w:hAnsi="Arial" w:cs="Arial"/>
-          <w:b/>
-          <w:color w:val="000000"/>
-          <w:sz w:val="24"/>
-          <w:szCs w:val="24"/>
-          <w:shd w:val="clear" w:color="auto" w:fill="FFFFFF"/>
-        </w:rPr>
-        <w:t xml:space="preserve">gerenciamento de processos </w:t>
-      </w:r>
-      <w:r>
-        <w:rPr>
-          <w:rFonts w:ascii="Arial" w:hAnsi="Arial" w:cs="Arial"/>
-          <w:color w:val="000000"/>
-          <w:sz w:val="24"/>
-          <w:szCs w:val="24"/>
-          <w:shd w:val="clear" w:color="auto" w:fill="FFFFFF"/>
-        </w:rPr>
-        <w:t xml:space="preserve">e um maior enfoque em </w:t>
-      </w:r>
-      <w:r>
-        <w:rPr>
-          <w:rFonts w:ascii="Arial" w:hAnsi="Arial" w:cs="Arial"/>
-          <w:b/>
-          <w:color w:val="000000"/>
-          <w:sz w:val="24"/>
-          <w:szCs w:val="24"/>
-          <w:shd w:val="clear" w:color="auto" w:fill="FFFFFF"/>
-        </w:rPr>
-        <w:t>conformidade com os procedimentos</w:t>
-      </w:r>
-      <w:r>
-        <w:rPr>
-          <w:rFonts w:ascii="Arial" w:hAnsi="Arial" w:cs="Arial"/>
-          <w:color w:val="000000"/>
-          <w:sz w:val="24"/>
-          <w:szCs w:val="24"/>
-          <w:shd w:val="clear" w:color="auto" w:fill="FFFFFF"/>
-        </w:rPr>
-        <w:t>. Esta revisão concentrou-se em tentar esclarecer os elementos indistintos da versão anterior, bem como colocar uma maior concentração na garantia da qualidade por meio de ações preventivas. Também manteve seu requisito de verificação da conformidade com práticas documentadas.</w:t>
-      </w:r>
-    </w:p>
-    <w:p>
-      <w:pPr>
-        <w:spacing w:line="360" w:lineRule="auto"/>
-        <w:ind w:firstLine="360"/>
-        <w:jc w:val="both"/>
-        <w:rPr>
-          <w:rFonts w:ascii="Arial" w:hAnsi="Arial" w:cs="Arial"/>
-          <w:color w:val="000000"/>
-          <w:sz w:val="24"/>
-          <w:szCs w:val="24"/>
-        </w:rPr>
-      </w:pPr>
-      <w:r>
-        <w:rPr>
-          <w:rFonts w:ascii="Arial" w:hAnsi="Arial" w:cs="Arial"/>
-          <w:color w:val="000000"/>
-          <w:sz w:val="24"/>
-          <w:szCs w:val="24"/>
-        </w:rPr>
-        <w:t>(tabela comparação das normas ISO 9001, 9002 e 9003)</w:t>
-      </w:r>
-    </w:p>
-    <w:p>
-      <w:pPr>
-        <w:pStyle w:val="ListParagraph"/>
-        <w:numPr>
-          <w:ilvl w:val="1"/>
-          <w:numId w:val="40"/>
-        </w:numPr>
-        <w:spacing w:line="360" w:lineRule="auto"/>
-        <w:jc w:val="both"/>
-        <w:rPr>
-          <w:rFonts w:ascii="Arial" w:hAnsi="Arial" w:cs="Arial"/>
-          <w:b/>
-          <w:color w:val="000000"/>
-          <w:sz w:val="24"/>
-          <w:szCs w:val="24"/>
-        </w:rPr>
-      </w:pPr>
-      <w:r>
-        <w:rPr>
-          <w:rFonts w:ascii="Arial" w:hAnsi="Arial" w:cs="Arial"/>
-          <w:b/>
-          <w:color w:val="000000"/>
-          <w:sz w:val="24"/>
-          <w:szCs w:val="24"/>
-        </w:rPr>
-        <w:t>Família ISO 9000:2000</w:t>
-      </w:r>
-    </w:p>
-    <w:p>
-      <w:pPr>
-        <w:spacing w:line="360" w:lineRule="auto"/>
-        <w:ind w:firstLine="360"/>
-        <w:jc w:val="both"/>
-        <w:rPr>
-          <w:rFonts w:ascii="Arial" w:hAnsi="Arial" w:cs="Arial"/>
-          <w:color w:val="000000"/>
-          <w:sz w:val="24"/>
-          <w:szCs w:val="24"/>
-        </w:rPr>
-      </w:pPr>
-      <w:r>
-        <w:rPr>
-          <w:rFonts w:ascii="Arial" w:hAnsi="Arial" w:cs="Arial"/>
-          <w:color w:val="000000"/>
-          <w:sz w:val="24"/>
-          <w:szCs w:val="24"/>
-        </w:rPr>
-        <w:t xml:space="preserve">Uma das revisões mais significativas e bem-sucedidas ocorridas até o momento em 2000. O </w:t>
-      </w:r>
-      <w:r>
-        <w:rPr>
-          <w:rFonts w:ascii="Arial" w:hAnsi="Arial" w:cs="Arial"/>
-          <w:i/>
-          <w:color w:val="000000"/>
-          <w:sz w:val="24"/>
-          <w:szCs w:val="24"/>
-        </w:rPr>
-        <w:t>British Assessment Bureau</w:t>
-      </w:r>
-      <w:r>
-        <w:rPr>
-          <w:rFonts w:ascii="Arial" w:hAnsi="Arial" w:cs="Arial"/>
-          <w:color w:val="000000"/>
-          <w:sz w:val="24"/>
-          <w:szCs w:val="24"/>
-        </w:rPr>
-        <w:t xml:space="preserve"> relatou que a nova versão, ISO 9001: 2000 tornava muito óbvio que o gerenciamento de processos era o principal objetivo da norma. A ideia sempre pretendeu ser "um sistema documentado" em vez de "um sistema de documentos", mas essa ideia não era especialmente clara nas versões anteriores. Com a revisão de 2000, esses conceitos se tornaram o foco principal do padrão, exigindo a “eficácia do sistema de gerenciamento por meio de medidas de desempenho do processo”.</w:t>
-      </w:r>
-    </w:p>
-    <w:p>
-      <w:pPr>
-        <w:spacing w:line="360" w:lineRule="auto"/>
-        <w:ind w:firstLine="360"/>
-        <w:jc w:val="both"/>
-        <w:rPr>
-          <w:rFonts w:ascii="Arial" w:hAnsi="Arial" w:cs="Arial"/>
-          <w:color w:val="000000"/>
-          <w:sz w:val="24"/>
-          <w:szCs w:val="24"/>
-        </w:rPr>
-      </w:pPr>
-      <w:r>
-        <w:rPr>
-          <w:rFonts w:ascii="Arial" w:hAnsi="Arial" w:cs="Arial"/>
-          <w:color w:val="000000"/>
-          <w:sz w:val="24"/>
-          <w:szCs w:val="24"/>
-        </w:rPr>
-        <w:t>Isso reduziu a importância de ter procedimentos documentados, se houvesse fortes evidências mostrando que o processo estava funcionando bem. A versão ISO 9001: 2000 combinou versões anteriores ISO 9001, 9002 e 9003 em uma e introduziu um novo conjunto de oito princípios básicos de gerenciamento de qualidade:</w:t>
-      </w:r>
-    </w:p>
-    <w:p>
-      <w:pPr>
-        <w:numPr>
-          <w:ilvl w:val="0"/>
-          <w:numId w:val="7"/>
-        </w:numPr>
-        <w:spacing w:after="0" w:line="360" w:lineRule="auto"/>
-        <w:jc w:val="both"/>
-        <w:rPr>
-          <w:rFonts w:ascii="Arial" w:hAnsi="Arial" w:cs="Arial"/>
-          <w:color w:val="000000"/>
-          <w:sz w:val="24"/>
-          <w:szCs w:val="24"/>
-        </w:rPr>
-      </w:pPr>
-      <w:r>
-        <w:rPr>
-          <w:rFonts w:ascii="Arial" w:hAnsi="Arial" w:cs="Arial"/>
-          <w:b/>
-          <w:color w:val="000000"/>
-          <w:sz w:val="24"/>
-          <w:szCs w:val="24"/>
-        </w:rPr>
-        <w:t>Foco no cliente:</w:t>
-      </w:r>
-      <w:r>
-        <w:rPr>
-          <w:rFonts w:ascii="Arial" w:hAnsi="Arial" w:cs="Arial"/>
-          <w:color w:val="000000"/>
-          <w:sz w:val="24"/>
-          <w:szCs w:val="24"/>
-        </w:rPr>
-        <w:t xml:space="preserve"> Compreender as necessidades e expectativas atuais e futuras do cliente. Avaliar o nível de satisfação do cliente e agir sobre os resultados aferidos;</w:t>
-      </w:r>
-    </w:p>
-    <w:p>
-      <w:pPr>
-        <w:numPr>
-          <w:ilvl w:val="0"/>
-          <w:numId w:val="7"/>
-        </w:numPr>
-        <w:spacing w:after="0" w:line="360" w:lineRule="auto"/>
-        <w:jc w:val="both"/>
-        <w:rPr>
-          <w:rFonts w:ascii="Arial" w:hAnsi="Arial" w:cs="Arial"/>
-          <w:color w:val="000000"/>
-          <w:sz w:val="24"/>
-          <w:szCs w:val="24"/>
-        </w:rPr>
-      </w:pPr>
-      <w:r>
-        <w:rPr>
-          <w:rFonts w:ascii="Arial" w:hAnsi="Arial" w:cs="Arial"/>
-          <w:b/>
-          <w:color w:val="000000"/>
-          <w:sz w:val="24"/>
-          <w:szCs w:val="24"/>
-        </w:rPr>
-        <w:t>Liderança:</w:t>
-      </w:r>
-      <w:r>
-        <w:rPr>
-          <w:rFonts w:ascii="Arial" w:hAnsi="Arial" w:cs="Arial"/>
-          <w:color w:val="000000"/>
-          <w:sz w:val="24"/>
-          <w:szCs w:val="24"/>
-        </w:rPr>
-        <w:t xml:space="preserve"> Estabelecer visão, direção e valores comuns. Estabelecer metas e objetivos desafiadores e implementar estratégias para atingi-los. Coordenar, facilitar e estimular pessoas;</w:t>
-      </w:r>
-    </w:p>
-    <w:p>
-      <w:pPr>
-        <w:numPr>
-          <w:ilvl w:val="0"/>
-          <w:numId w:val="7"/>
-        </w:numPr>
-        <w:spacing w:after="0" w:line="360" w:lineRule="auto"/>
-        <w:jc w:val="both"/>
-        <w:rPr>
-          <w:rFonts w:ascii="Arial" w:hAnsi="Arial" w:cs="Arial"/>
-          <w:color w:val="000000"/>
-          <w:sz w:val="24"/>
-          <w:szCs w:val="24"/>
-        </w:rPr>
-      </w:pPr>
-      <w:r>
-        <w:rPr>
-          <w:rFonts w:ascii="Arial" w:hAnsi="Arial" w:cs="Arial"/>
-          <w:b/>
-          <w:color w:val="000000"/>
-          <w:sz w:val="24"/>
-          <w:szCs w:val="24"/>
-        </w:rPr>
-        <w:t>Envolvimento de pessoas:</w:t>
-      </w:r>
-      <w:r>
-        <w:rPr>
-          <w:rFonts w:ascii="Arial" w:hAnsi="Arial" w:cs="Arial"/>
-          <w:color w:val="000000"/>
-          <w:sz w:val="24"/>
-          <w:szCs w:val="24"/>
-        </w:rPr>
-        <w:t xml:space="preserve"> Estabelecer uma propriedade pessoal das metas e objetivos da organização, usando o conhecimento e experiência das pessoas, e através de treinamento, conquistar envolvimento em decisões operacionais e melhorias de processos;</w:t>
-      </w:r>
-    </w:p>
-    <w:p>
-      <w:pPr>
-        <w:numPr>
-          <w:ilvl w:val="0"/>
-          <w:numId w:val="7"/>
-        </w:numPr>
-        <w:spacing w:after="0" w:line="360" w:lineRule="auto"/>
-        <w:jc w:val="both"/>
-        <w:rPr>
-          <w:rFonts w:ascii="Arial" w:hAnsi="Arial" w:cs="Arial"/>
-          <w:color w:val="000000"/>
-          <w:sz w:val="24"/>
-          <w:szCs w:val="24"/>
-        </w:rPr>
-      </w:pPr>
-      <w:r>
-        <w:rPr>
-          <w:rFonts w:ascii="Arial" w:hAnsi="Arial" w:cs="Arial"/>
-          <w:b/>
-          <w:color w:val="000000"/>
-          <w:sz w:val="24"/>
-          <w:szCs w:val="24"/>
-        </w:rPr>
-        <w:t>Abordagem de Processo:</w:t>
-      </w:r>
-      <w:r>
-        <w:rPr>
-          <w:rFonts w:ascii="Arial" w:hAnsi="Arial" w:cs="Arial"/>
-          <w:color w:val="000000"/>
-          <w:sz w:val="24"/>
-          <w:szCs w:val="24"/>
-        </w:rPr>
-        <w:t xml:space="preserve"> Explicitamente identificar clientes internos e externos bem como fornecedores dos processos. Focar no uso de recursos nas atividades dos processos de forma a usar efetivamente pessoas, equipamentos, métodos e materiais;</w:t>
-      </w:r>
-    </w:p>
-    <w:p>
-      <w:pPr>
-        <w:numPr>
-          <w:ilvl w:val="0"/>
-          <w:numId w:val="7"/>
-        </w:numPr>
-        <w:spacing w:after="0" w:line="360" w:lineRule="auto"/>
-        <w:jc w:val="both"/>
-        <w:rPr>
-          <w:rFonts w:ascii="Arial" w:hAnsi="Arial" w:cs="Arial"/>
-          <w:color w:val="000000"/>
-          <w:sz w:val="24"/>
-          <w:szCs w:val="24"/>
-        </w:rPr>
-      </w:pPr>
-      <w:r>
-        <w:rPr>
-          <w:rFonts w:ascii="Arial" w:hAnsi="Arial" w:cs="Arial"/>
-          <w:b/>
-          <w:color w:val="000000"/>
-          <w:sz w:val="24"/>
-          <w:szCs w:val="24"/>
-        </w:rPr>
-        <w:t>Abordagem do sistema para gestão:</w:t>
-      </w:r>
-      <w:r>
-        <w:rPr>
-          <w:rFonts w:ascii="Arial" w:hAnsi="Arial" w:cs="Arial"/>
-          <w:color w:val="000000"/>
-          <w:sz w:val="24"/>
-          <w:szCs w:val="24"/>
-        </w:rPr>
-        <w:t xml:space="preserve"> Identificar agrupamentos de processos em um sistema. Entender suas interdependências. Alinhar os processos com os objetivos e metas da organização. Medir resultados dos objetivos principais;</w:t>
-      </w:r>
-    </w:p>
-    <w:p>
-      <w:pPr>
-        <w:numPr>
-          <w:ilvl w:val="0"/>
-          <w:numId w:val="7"/>
-        </w:numPr>
-        <w:spacing w:after="0" w:line="360" w:lineRule="auto"/>
-        <w:jc w:val="both"/>
-        <w:rPr>
-          <w:rFonts w:ascii="Arial" w:hAnsi="Arial" w:cs="Arial"/>
-          <w:color w:val="000000"/>
-          <w:sz w:val="24"/>
-          <w:szCs w:val="24"/>
-        </w:rPr>
-      </w:pPr>
-      <w:r>
-        <w:rPr>
-          <w:rFonts w:ascii="Arial" w:hAnsi="Arial" w:cs="Arial"/>
-          <w:b/>
-          <w:color w:val="000000"/>
-          <w:sz w:val="24"/>
-          <w:szCs w:val="24"/>
-        </w:rPr>
-        <w:t>Melhoria contínua:</w:t>
-      </w:r>
-      <w:r>
-        <w:rPr>
-          <w:rFonts w:ascii="Arial" w:hAnsi="Arial" w:cs="Arial"/>
-          <w:color w:val="000000"/>
-          <w:sz w:val="24"/>
-          <w:szCs w:val="24"/>
-        </w:rPr>
-        <w:t xml:space="preserve"> Definir objetivos de melhoria realísticos e desafiadores, prover recursos e ferramentas às pessoas, oportunidades e atitudes de encorajamento contribuem para a melhoria contínua dos processos;</w:t>
-      </w:r>
-    </w:p>
-    <w:p>
-      <w:pPr>
-        <w:numPr>
-          <w:ilvl w:val="0"/>
-          <w:numId w:val="7"/>
-        </w:numPr>
-        <w:spacing w:after="0" w:line="360" w:lineRule="auto"/>
-        <w:jc w:val="both"/>
-        <w:rPr>
-          <w:rFonts w:ascii="Arial" w:hAnsi="Arial" w:cs="Arial"/>
-          <w:color w:val="000000"/>
-          <w:sz w:val="24"/>
-          <w:szCs w:val="24"/>
-        </w:rPr>
-      </w:pPr>
-      <w:r>
-        <w:rPr>
-          <w:rFonts w:ascii="Arial" w:hAnsi="Arial" w:cs="Arial"/>
-          <w:b/>
-          <w:color w:val="000000"/>
-          <w:sz w:val="24"/>
-          <w:szCs w:val="24"/>
-        </w:rPr>
-        <w:t>Abordagem de Fatos ou Abordagem factual à tomada de decisão:</w:t>
-      </w:r>
-      <w:r>
-        <w:rPr>
-          <w:rFonts w:ascii="Arial" w:hAnsi="Arial" w:cs="Arial"/>
-          <w:color w:val="000000"/>
-          <w:sz w:val="24"/>
-          <w:szCs w:val="24"/>
-        </w:rPr>
-        <w:t xml:space="preserve"> Decisões e ações são baseadas nas análises de dados e informações para maximizar a produtividade e minimizar desperdícios e retrabalhos. Esforços são dirigidos à redução de custos, aumento de desempenho e participação de mercado através do uso apropriado de ferramentas de gerenciamento e uso de tecnologia;</w:t>
-      </w:r>
-    </w:p>
-    <w:p>
-      <w:pPr>
-        <w:numPr>
-          <w:ilvl w:val="0"/>
-          <w:numId w:val="7"/>
-        </w:numPr>
-        <w:spacing w:after="0" w:line="360" w:lineRule="auto"/>
-        <w:jc w:val="both"/>
-        <w:rPr>
-          <w:rFonts w:ascii="Arial" w:hAnsi="Arial" w:cs="Arial"/>
-          <w:color w:val="000000"/>
-          <w:sz w:val="24"/>
-          <w:szCs w:val="24"/>
-        </w:rPr>
-      </w:pPr>
-      <w:r>
-        <w:rPr>
-          <w:rFonts w:ascii="Arial" w:hAnsi="Arial" w:cs="Arial"/>
-          <w:b/>
-          <w:color w:val="000000"/>
-          <w:sz w:val="24"/>
-          <w:szCs w:val="24"/>
-        </w:rPr>
-        <w:t>Benefícios mútuos com fornecedores:</w:t>
-      </w:r>
-      <w:r>
-        <w:rPr>
-          <w:rFonts w:ascii="Arial" w:hAnsi="Arial" w:cs="Arial"/>
-          <w:color w:val="000000"/>
-          <w:sz w:val="24"/>
-          <w:szCs w:val="24"/>
-        </w:rPr>
-        <w:t xml:space="preserve"> Estabelecer alianças estratégicas e parcerias, assegurar imediato envolvimento e participação definindo requisitos para desenvolvimento e melhoria conjunta de produtos, processos e sistemas. Desenvolver confiança mútua, respeito e comprometimento com a satisfação do cliente e com a melhoria contínua.</w:t>
-      </w:r>
-    </w:p>
-    <w:p>
-      <w:pPr>
-        <w:spacing w:line="360" w:lineRule="auto"/>
-        <w:ind w:firstLine="360"/>
-        <w:jc w:val="both"/>
-        <w:rPr>
-          <w:rFonts w:ascii="Arial" w:hAnsi="Arial" w:cs="Arial"/>
-          <w:color w:val="000000"/>
-          <w:sz w:val="24"/>
-          <w:szCs w:val="24"/>
-        </w:rPr>
-      </w:pPr>
-      <w:r>
-        <w:rPr>
-          <w:rFonts w:ascii="Arial" w:hAnsi="Arial" w:cs="Arial"/>
-          <w:color w:val="000000"/>
-          <w:sz w:val="24"/>
-          <w:szCs w:val="24"/>
-        </w:rPr>
-        <w:t>A ideia por trás desses princípios é que eles ajam como uma base que ajudará a guiar uma organização em direção a um melhor desempenho e produtividade.</w:t>
-      </w:r>
-    </w:p>
-    <w:p>
-      <w:pPr>
-        <w:spacing w:line="360" w:lineRule="auto"/>
-        <w:ind w:left="360"/>
-        <w:jc w:val="both"/>
-        <w:rPr>
-          <w:rFonts w:ascii="Arial" w:hAnsi="Arial" w:cs="Arial"/>
-          <w:color w:val="000000"/>
-          <w:sz w:val="24"/>
-          <w:szCs w:val="24"/>
-        </w:rPr>
-      </w:pPr>
-      <w:r>
-        <w:rPr>
-          <w:rFonts w:ascii="Arial" w:hAnsi="Arial" w:cs="Arial"/>
-          <w:color w:val="000000"/>
-          <w:sz w:val="24"/>
-          <w:szCs w:val="24"/>
-        </w:rPr>
-        <w:t>(Modelo de Melhoria Contínua de Gestão de Qualidade)</w:t>
-      </w:r>
-    </w:p>
-    <w:p>
-      <w:pPr>
-        <w:spacing w:line="360" w:lineRule="auto"/>
-        <w:ind w:firstLine="360"/>
-        <w:jc w:val="both"/>
-        <w:rPr>
-          <w:rFonts w:ascii="Arial" w:hAnsi="Arial" w:cs="Arial"/>
-          <w:color w:val="000000"/>
-          <w:sz w:val="24"/>
-          <w:szCs w:val="24"/>
-        </w:rPr>
-      </w:pPr>
-      <w:r>
-        <w:rPr>
-          <w:rFonts w:ascii="Arial" w:hAnsi="Arial" w:cs="Arial"/>
-          <w:color w:val="000000"/>
-          <w:sz w:val="24"/>
-          <w:szCs w:val="24"/>
-        </w:rPr>
-        <w:t xml:space="preserve">Outra adição realizada nesta revisão foi à utilização do ciclo </w:t>
-      </w:r>
-      <w:r>
-        <w:rPr>
-          <w:rFonts w:ascii="Arial" w:hAnsi="Arial" w:cs="Arial"/>
-          <w:b/>
-          <w:color w:val="000000"/>
-          <w:sz w:val="24"/>
-          <w:szCs w:val="24"/>
-        </w:rPr>
-        <w:t>PDCA</w:t>
-      </w:r>
-      <w:r>
-        <w:rPr>
-          <w:rFonts w:ascii="Arial" w:hAnsi="Arial" w:cs="Arial"/>
-          <w:color w:val="000000"/>
-          <w:sz w:val="24"/>
-          <w:szCs w:val="24"/>
-        </w:rPr>
-        <w:t xml:space="preserve"> juntamente a abordagem de processo. PDCA foi desenvolvido na década de 20 por Walter Shewhart, sendo popularizado mais tarde por W. Edwards Deming.</w:t>
-      </w:r>
-    </w:p>
-    <w:p>
-      <w:pPr>
-        <w:spacing w:line="360" w:lineRule="auto"/>
-        <w:ind w:left="360"/>
-        <w:jc w:val="both"/>
-        <w:rPr>
-          <w:rFonts w:ascii="Arial" w:hAnsi="Arial" w:cs="Arial"/>
-          <w:color w:val="000000"/>
-          <w:sz w:val="24"/>
-          <w:szCs w:val="24"/>
-        </w:rPr>
-      </w:pPr>
-      <w:r>
-        <w:rPr>
-          <w:rFonts w:ascii="Arial" w:hAnsi="Arial" w:cs="Arial"/>
-          <w:color w:val="000000"/>
-          <w:sz w:val="24"/>
-          <w:szCs w:val="24"/>
-        </w:rPr>
-        <w:t>(Modelo PDCA)</w:t>
-      </w:r>
-    </w:p>
-    <w:p>
-      <w:pPr>
-        <w:spacing w:line="360" w:lineRule="auto"/>
-        <w:ind w:firstLine="360"/>
-        <w:jc w:val="both"/>
-        <w:rPr>
-          <w:rFonts w:ascii="Arial" w:hAnsi="Arial" w:cs="Arial"/>
-          <w:color w:val="000000"/>
-          <w:sz w:val="24"/>
-          <w:szCs w:val="24"/>
-        </w:rPr>
-      </w:pPr>
-      <w:r>
-        <w:rPr>
-          <w:rFonts w:ascii="Arial" w:hAnsi="Arial" w:cs="Arial"/>
-          <w:color w:val="000000"/>
-          <w:sz w:val="24"/>
-          <w:szCs w:val="24"/>
-          <w:shd w:val="clear" w:color="auto" w:fill="FFFFFF"/>
-        </w:rPr>
-        <w:t>ISO 9001:2000 explica que o ciclo PDCA aplica-se aos processos da seguinte forma:</w:t>
-      </w:r>
-    </w:p>
-    <w:p>
-      <w:pPr>
-        <w:pStyle w:val="ListParagraph"/>
-        <w:numPr>
-          <w:ilvl w:val="0"/>
-          <w:numId w:val="8"/>
-        </w:numPr>
-        <w:spacing w:line="360" w:lineRule="auto"/>
-        <w:jc w:val="both"/>
-        <w:rPr>
-          <w:rFonts w:ascii="Arial" w:hAnsi="Arial" w:cs="Arial"/>
-          <w:color w:val="000000"/>
-          <w:sz w:val="24"/>
-          <w:szCs w:val="24"/>
-        </w:rPr>
-      </w:pPr>
-      <w:r>
-        <w:rPr>
-          <w:rFonts w:ascii="Arial" w:hAnsi="Arial" w:cs="Arial"/>
-          <w:color w:val="000000"/>
-          <w:sz w:val="24"/>
-          <w:szCs w:val="24"/>
-        </w:rPr>
-        <w:t>Planejar (</w:t>
-      </w:r>
-      <w:r>
-        <w:rPr>
-          <w:rFonts w:ascii="Arial" w:hAnsi="Arial" w:cs="Arial"/>
-          <w:i/>
-          <w:color w:val="000000"/>
-          <w:sz w:val="24"/>
-          <w:szCs w:val="24"/>
-        </w:rPr>
-        <w:t>Plan</w:t>
-      </w:r>
-      <w:r>
-        <w:rPr>
-          <w:rFonts w:ascii="Arial" w:hAnsi="Arial" w:cs="Arial"/>
-          <w:color w:val="000000"/>
-          <w:sz w:val="24"/>
-          <w:szCs w:val="24"/>
-        </w:rPr>
-        <w:t>) - Estabelecer os objetivos e processos necessários para fornecer resultados de acordo com os requisitos do cliente e as políticas da organização;</w:t>
-      </w:r>
-    </w:p>
-    <w:p>
-      <w:pPr>
-        <w:pStyle w:val="ListParagraph"/>
-        <w:numPr>
-          <w:ilvl w:val="0"/>
-          <w:numId w:val="8"/>
-        </w:numPr>
-        <w:spacing w:line="360" w:lineRule="auto"/>
-        <w:jc w:val="both"/>
-        <w:rPr>
-          <w:rFonts w:ascii="Arial" w:hAnsi="Arial" w:cs="Arial"/>
-          <w:color w:val="000000"/>
-          <w:sz w:val="24"/>
-          <w:szCs w:val="24"/>
-        </w:rPr>
-      </w:pPr>
-      <w:r>
-        <w:rPr>
-          <w:rFonts w:ascii="Arial" w:hAnsi="Arial" w:cs="Arial"/>
-          <w:color w:val="000000"/>
-          <w:sz w:val="24"/>
-          <w:szCs w:val="24"/>
-        </w:rPr>
-        <w:t>Fazer (</w:t>
-      </w:r>
-      <w:r>
-        <w:rPr>
-          <w:rFonts w:ascii="Arial" w:hAnsi="Arial" w:cs="Arial"/>
-          <w:i/>
-          <w:color w:val="000000"/>
-          <w:sz w:val="24"/>
-          <w:szCs w:val="24"/>
-        </w:rPr>
-        <w:t>Do</w:t>
-      </w:r>
-      <w:r>
-        <w:rPr>
-          <w:rFonts w:ascii="Arial" w:hAnsi="Arial" w:cs="Arial"/>
-          <w:color w:val="000000"/>
-          <w:sz w:val="24"/>
-          <w:szCs w:val="24"/>
-        </w:rPr>
-        <w:t>) - Implementar os processos;</w:t>
-      </w:r>
-    </w:p>
-    <w:p>
-      <w:pPr>
-        <w:pStyle w:val="ListParagraph"/>
-        <w:numPr>
-          <w:ilvl w:val="0"/>
-          <w:numId w:val="8"/>
-        </w:numPr>
-        <w:spacing w:line="360" w:lineRule="auto"/>
-        <w:jc w:val="both"/>
-        <w:rPr>
-          <w:rFonts w:ascii="Arial" w:hAnsi="Arial" w:cs="Arial"/>
-          <w:color w:val="000000"/>
-          <w:sz w:val="24"/>
-          <w:szCs w:val="24"/>
-        </w:rPr>
-      </w:pPr>
-      <w:r>
-        <w:rPr>
-          <w:rFonts w:ascii="Arial" w:hAnsi="Arial" w:cs="Arial"/>
-          <w:color w:val="000000"/>
-          <w:sz w:val="24"/>
-          <w:szCs w:val="24"/>
-        </w:rPr>
-        <w:t>Checar (</w:t>
-      </w:r>
-      <w:r>
-        <w:rPr>
-          <w:rFonts w:ascii="Arial" w:hAnsi="Arial" w:cs="Arial"/>
-          <w:i/>
-          <w:color w:val="000000"/>
-          <w:sz w:val="24"/>
-          <w:szCs w:val="24"/>
-        </w:rPr>
-        <w:t>Check</w:t>
-      </w:r>
-      <w:r>
-        <w:rPr>
-          <w:rFonts w:ascii="Arial" w:hAnsi="Arial" w:cs="Arial"/>
-          <w:color w:val="000000"/>
-          <w:sz w:val="24"/>
-          <w:szCs w:val="24"/>
-        </w:rPr>
-        <w:t>) - Monitorar e medir processos e produtos em relação às políticas, objetivos e requisitos para o produto, e relatar os resultados;</w:t>
-      </w:r>
-    </w:p>
-    <w:p>
-      <w:pPr>
-        <w:pStyle w:val="ListParagraph"/>
-        <w:numPr>
-          <w:ilvl w:val="0"/>
-          <w:numId w:val="8"/>
-        </w:numPr>
-        <w:spacing w:line="360" w:lineRule="auto"/>
-        <w:jc w:val="both"/>
-        <w:rPr>
-          <w:rFonts w:ascii="Arial" w:hAnsi="Arial" w:cs="Arial"/>
-          <w:color w:val="000000"/>
-          <w:sz w:val="24"/>
-          <w:szCs w:val="24"/>
-        </w:rPr>
-      </w:pPr>
-      <w:r>
-        <w:rPr>
-          <w:rFonts w:ascii="Arial" w:hAnsi="Arial" w:cs="Arial"/>
-          <w:color w:val="000000"/>
-          <w:sz w:val="24"/>
-          <w:szCs w:val="24"/>
-        </w:rPr>
-        <w:t>Agir (</w:t>
-      </w:r>
-      <w:r>
-        <w:rPr>
-          <w:rFonts w:ascii="Arial" w:hAnsi="Arial" w:cs="Arial"/>
-          <w:i/>
-          <w:color w:val="000000"/>
-          <w:sz w:val="24"/>
-          <w:szCs w:val="24"/>
-        </w:rPr>
-        <w:t>Act</w:t>
-      </w:r>
-      <w:r>
-        <w:rPr>
-          <w:rFonts w:ascii="Arial" w:hAnsi="Arial" w:cs="Arial"/>
-          <w:color w:val="000000"/>
-          <w:sz w:val="24"/>
-          <w:szCs w:val="24"/>
-        </w:rPr>
-        <w:t>) - Executar ações para promover continuamente a melhoria do desempenho do processo.</w:t>
-      </w:r>
-    </w:p>
-    <w:p>
-      <w:pPr>
-        <w:spacing w:line="360" w:lineRule="auto"/>
-        <w:ind w:firstLine="357"/>
-        <w:jc w:val="both"/>
-        <w:rPr>
-          <w:rFonts w:ascii="Arial" w:hAnsi="Arial" w:cs="Arial"/>
-          <w:color w:val="000000"/>
-          <w:sz w:val="24"/>
-          <w:szCs w:val="24"/>
-        </w:rPr>
-      </w:pPr>
-      <w:r>
-        <w:rPr>
-          <w:rFonts w:ascii="Arial" w:hAnsi="Arial" w:cs="Arial"/>
-          <w:color w:val="000000"/>
-          <w:sz w:val="24"/>
-          <w:szCs w:val="24"/>
-        </w:rPr>
-        <w:t>A ISO 9004 evoluiu juntamente a companheira de família, porém com suas diferenças. Pois esta norma tem papel de fornecer diretrizes além dos requisitos estabelecidos na ISO 9001, a fim de considerar a eficácia e a eficiência de um sistema de gestão da qualidade e, consequentemente, o potencial de melhoria do desempenho de uma organização. Esta passou a ser aplicável aos processos da organização e aos princípios de gerenciamento da qualidade. O foco desta Norma Internacional é a conquista de melhorias contínuas, medidas através da satisfação de clientes e outras partes interessadas. Diferente a norma inmã, a ISO 9004 consiste em orientações e recomendações e não se destina à certificação, uso regulatório ou contratual.</w:t>
-      </w:r>
-    </w:p>
-    <w:p>
-      <w:pPr>
-        <w:spacing w:line="360" w:lineRule="auto"/>
-        <w:ind w:firstLine="357"/>
-        <w:jc w:val="both"/>
-        <w:rPr>
-          <w:rFonts w:ascii="Arial" w:hAnsi="Arial" w:cs="Arial"/>
-          <w:color w:val="000000"/>
-          <w:sz w:val="24"/>
-          <w:szCs w:val="24"/>
-        </w:rPr>
-      </w:pPr>
-      <w:r>
-        <w:rPr>
-          <w:rFonts w:ascii="Arial" w:hAnsi="Arial" w:cs="Arial"/>
-          <w:color w:val="000000"/>
-          <w:sz w:val="24"/>
-          <w:szCs w:val="24"/>
-        </w:rPr>
-        <w:t xml:space="preserve">Além das mudanças ocorridas, a </w:t>
-      </w:r>
-      <w:r>
-        <w:rPr>
-          <w:rFonts w:ascii="Arial" w:hAnsi="Arial" w:cs="Arial"/>
-          <w:b/>
-          <w:bCs/>
-          <w:color w:val="000000"/>
-          <w:sz w:val="24"/>
-          <w:szCs w:val="24"/>
-          <w:shd w:val="clear" w:color="auto" w:fill="FFFFFF"/>
-        </w:rPr>
-        <w:t>ISO 9000:2000,</w:t>
-      </w:r>
-      <w:r>
-        <w:rPr>
-          <w:rFonts w:ascii="Arial" w:hAnsi="Arial" w:cs="Arial"/>
-          <w:color w:val="000000"/>
-          <w:sz w:val="24"/>
-          <w:szCs w:val="24"/>
-          <w:shd w:val="clear" w:color="auto" w:fill="FFFFFF"/>
-        </w:rPr>
-        <w:t> padrão que descreve os fundamentos de sistemas de gestão da qualidade e estabelece a terminologia para estes sistemas, passou a fazer parte da família.</w:t>
-      </w:r>
-    </w:p>
-    <w:p>
-      <w:pPr>
-        <w:pStyle w:val="ListParagraph"/>
-        <w:numPr>
-          <w:ilvl w:val="1"/>
-          <w:numId w:val="40"/>
-        </w:numPr>
-        <w:spacing w:line="360" w:lineRule="auto"/>
-        <w:jc w:val="both"/>
-        <w:rPr>
-          <w:rFonts w:ascii="Arial" w:hAnsi="Arial" w:cs="Arial"/>
-          <w:b/>
-          <w:color w:val="000000"/>
-          <w:sz w:val="24"/>
-          <w:szCs w:val="24"/>
-        </w:rPr>
-      </w:pPr>
-      <w:r>
-        <w:rPr>
-          <w:rFonts w:ascii="Arial" w:hAnsi="Arial" w:cs="Arial"/>
-          <w:b/>
-          <w:color w:val="000000"/>
-          <w:sz w:val="24"/>
-          <w:szCs w:val="24"/>
-        </w:rPr>
-        <w:t>ISO 19011:2002</w:t>
-      </w:r>
-    </w:p>
-    <w:p>
-      <w:pPr>
-        <w:pStyle w:val="ListParagraph"/>
-        <w:spacing w:line="360" w:lineRule="auto"/>
-        <w:ind w:left="0" w:firstLine="360"/>
-        <w:jc w:val="both"/>
-        <w:rPr>
-          <w:rFonts w:ascii="Arial" w:hAnsi="Arial" w:cs="Arial"/>
-          <w:color w:val="000000"/>
-          <w:sz w:val="24"/>
-          <w:szCs w:val="24"/>
-        </w:rPr>
-      </w:pPr>
-      <w:r>
-        <w:rPr>
-          <w:rFonts w:ascii="Arial" w:hAnsi="Arial" w:cs="Arial"/>
-          <w:color w:val="000000"/>
-          <w:sz w:val="24"/>
-          <w:szCs w:val="24"/>
-        </w:rPr>
-        <w:t>A ISO 19011, no ano de 2002, fornecia orientação sobre os princípios de auditoria, gerenciamento de programas de auditoria, realização de auditorias de sistemas de gestão da qualidade e auditorias de sistemas de gestão ambiental, bem como orientações sobre a competência dos auditores de sistemas de gestão da qualidade e ambientais.</w:t>
-      </w:r>
-    </w:p>
-    <w:p>
-      <w:pPr>
-        <w:pStyle w:val="ListParagraph"/>
-        <w:spacing w:line="360" w:lineRule="auto"/>
-        <w:ind w:left="0" w:firstLine="360"/>
-        <w:jc w:val="both"/>
-        <w:rPr>
-          <w:rFonts w:ascii="Arial" w:hAnsi="Arial" w:cs="Arial"/>
-          <w:color w:val="000000"/>
-          <w:sz w:val="24"/>
-          <w:szCs w:val="24"/>
-        </w:rPr>
-      </w:pPr>
-    </w:p>
-    <w:p>
-      <w:pPr>
-        <w:pStyle w:val="ListParagraph"/>
-        <w:numPr>
-          <w:ilvl w:val="1"/>
-          <w:numId w:val="40"/>
-        </w:numPr>
-        <w:spacing w:line="360" w:lineRule="auto"/>
-        <w:jc w:val="both"/>
-        <w:rPr>
-          <w:rFonts w:ascii="Arial" w:hAnsi="Arial" w:cs="Arial"/>
-          <w:b/>
-          <w:color w:val="000000"/>
-          <w:sz w:val="24"/>
-          <w:szCs w:val="24"/>
-        </w:rPr>
-      </w:pPr>
-      <w:r>
-        <w:rPr>
-          <w:rFonts w:ascii="Arial" w:hAnsi="Arial" w:cs="Arial"/>
-          <w:b/>
-          <w:color w:val="000000"/>
-          <w:sz w:val="24"/>
-          <w:szCs w:val="24"/>
-        </w:rPr>
-        <w:t>ISO 9000:2005</w:t>
-      </w:r>
-    </w:p>
-    <w:p>
-      <w:pPr>
-        <w:pStyle w:val="ListParagraph"/>
-        <w:spacing w:line="360" w:lineRule="auto"/>
-        <w:ind w:left="0" w:firstLine="360"/>
-        <w:jc w:val="both"/>
-        <w:rPr>
-          <w:rFonts w:ascii="Arial" w:hAnsi="Arial" w:cs="Arial"/>
-          <w:color w:val="000000"/>
-          <w:sz w:val="24"/>
-          <w:szCs w:val="24"/>
-          <w:shd w:val="clear" w:color="auto" w:fill="FFFFFF"/>
-        </w:rPr>
-      </w:pPr>
-      <w:r>
-        <w:rPr>
-          <w:rFonts w:ascii="Arial" w:hAnsi="Arial" w:cs="Arial"/>
-          <w:color w:val="000000"/>
-          <w:sz w:val="24"/>
-          <w:szCs w:val="24"/>
-          <w:shd w:val="clear" w:color="auto" w:fill="FFFFFF"/>
-        </w:rPr>
-        <w:t>Foi à única norma lançada nesse ano, descrevendo os fundamentos de sistemas de gestão da qualidade e definindo os termos a ela relacionados. Mostrando-se aplicável a organizações que buscavam vantagens através da implementação de um sistema de gestão da qualidade.</w:t>
-      </w:r>
-    </w:p>
-    <w:p>
-      <w:pPr>
-        <w:pStyle w:val="ListParagraph"/>
-        <w:spacing w:line="360" w:lineRule="auto"/>
-        <w:ind w:left="0" w:firstLine="360"/>
-        <w:jc w:val="both"/>
-        <w:rPr>
-          <w:rFonts w:ascii="Arial" w:hAnsi="Arial" w:cs="Arial"/>
-          <w:color w:val="000000"/>
-          <w:sz w:val="24"/>
-          <w:szCs w:val="24"/>
-          <w:shd w:val="clear" w:color="auto" w:fill="FFFFFF"/>
-        </w:rPr>
-      </w:pPr>
-    </w:p>
-    <w:p>
-      <w:pPr>
-        <w:pStyle w:val="ListParagraph"/>
-        <w:numPr>
-          <w:ilvl w:val="1"/>
-          <w:numId w:val="40"/>
-        </w:numPr>
-        <w:spacing w:line="360" w:lineRule="auto"/>
-        <w:jc w:val="both"/>
-        <w:rPr>
-          <w:rFonts w:ascii="Arial" w:hAnsi="Arial" w:cs="Arial"/>
-          <w:b/>
-          <w:color w:val="000000"/>
-          <w:sz w:val="24"/>
-          <w:szCs w:val="24"/>
-        </w:rPr>
-      </w:pPr>
-      <w:r>
-        <w:rPr>
-          <w:rFonts w:ascii="Arial" w:hAnsi="Arial" w:cs="Arial"/>
-          <w:b/>
-          <w:color w:val="000000"/>
-          <w:sz w:val="24"/>
-          <w:szCs w:val="24"/>
-        </w:rPr>
-        <w:t>ISO 9001:2008</w:t>
-      </w:r>
-    </w:p>
-    <w:p>
-      <w:pPr>
-        <w:spacing w:line="360" w:lineRule="auto"/>
-        <w:ind w:firstLine="357"/>
-        <w:jc w:val="both"/>
-        <w:rPr>
-          <w:rFonts w:ascii="Arial" w:hAnsi="Arial" w:cs="Arial"/>
-          <w:color w:val="000000"/>
-          <w:sz w:val="24"/>
-          <w:szCs w:val="24"/>
-        </w:rPr>
-      </w:pPr>
-      <w:r>
-        <w:rPr>
-          <w:rFonts w:ascii="Arial" w:hAnsi="Arial" w:cs="Arial"/>
-          <w:color w:val="000000"/>
-          <w:sz w:val="24"/>
-          <w:szCs w:val="24"/>
-        </w:rPr>
-        <w:t>Esta, aprovada no fim do ano de 2008, foi elaborada para apresentar maior compatibilidade com a família da </w:t>
-      </w:r>
-      <w:r>
-        <w:rPr>
-          <w:rFonts w:ascii="Arial" w:hAnsi="Arial" w:cs="Arial"/>
-          <w:sz w:val="24"/>
-          <w:szCs w:val="24"/>
-        </w:rPr>
-        <w:t>ISO 14000</w:t>
-      </w:r>
-      <w:r>
-        <w:rPr>
-          <w:rFonts w:ascii="Arial" w:hAnsi="Arial" w:cs="Arial"/>
-          <w:color w:val="000000"/>
-          <w:sz w:val="24"/>
-          <w:szCs w:val="24"/>
-        </w:rPr>
-        <w:t>, no intuito de esclarecer os requisitos existentes e projetar o documento para trabalhar em congruência com outros padrões de gerenciamento da </w:t>
-      </w:r>
-      <w:hyperlink r:id="rId9" w:tgtFrame="_blank" w:history="1">
-        <w:r>
-          <w:rPr>
-            <w:rFonts w:ascii="Arial" w:hAnsi="Arial" w:cs="Arial"/>
-            <w:color w:val="000000"/>
-            <w:sz w:val="24"/>
-            <w:szCs w:val="24"/>
-          </w:rPr>
-          <w:t>ISO</w:t>
-        </w:r>
-      </w:hyperlink>
-      <w:r>
-        <w:rPr>
-          <w:rFonts w:ascii="Arial" w:hAnsi="Arial" w:cs="Arial"/>
-          <w:color w:val="000000"/>
-          <w:sz w:val="24"/>
-          <w:szCs w:val="24"/>
-        </w:rPr>
-        <w:t>.</w:t>
-      </w:r>
-    </w:p>
-    <w:p>
-      <w:pPr>
-        <w:spacing w:line="360" w:lineRule="auto"/>
-        <w:ind w:firstLine="357"/>
-        <w:jc w:val="both"/>
-        <w:rPr>
-          <w:rFonts w:ascii="Arial" w:hAnsi="Arial" w:cs="Arial"/>
-          <w:color w:val="000000"/>
-          <w:sz w:val="24"/>
-          <w:szCs w:val="24"/>
-        </w:rPr>
-      </w:pPr>
-      <w:r>
-        <w:rPr>
-          <w:rFonts w:ascii="Arial" w:hAnsi="Arial" w:cs="Arial"/>
-          <w:color w:val="000000"/>
-          <w:sz w:val="24"/>
-          <w:szCs w:val="24"/>
-        </w:rPr>
-        <w:t>Outra importante alteração nesta versão foi a sub-cláusula que introduz o conceito de exclusões. Esta cláusula permite que requisitos da norma que não sejam aplicáveis devido a características da organização ou de seus produtos sejam excluídos, desde que devidamente justificados.</w:t>
-      </w:r>
-    </w:p>
-    <w:p>
-      <w:pPr>
-        <w:pStyle w:val="ListParagraph"/>
-        <w:numPr>
-          <w:ilvl w:val="1"/>
-          <w:numId w:val="40"/>
-        </w:numPr>
-        <w:spacing w:line="360" w:lineRule="auto"/>
-        <w:jc w:val="both"/>
-        <w:rPr>
-          <w:rFonts w:ascii="Arial" w:hAnsi="Arial" w:cs="Arial"/>
-          <w:b/>
-          <w:color w:val="000000"/>
-          <w:sz w:val="24"/>
-          <w:szCs w:val="24"/>
-        </w:rPr>
-      </w:pPr>
-      <w:r>
-        <w:rPr>
-          <w:rFonts w:ascii="Arial" w:hAnsi="Arial" w:cs="Arial"/>
-          <w:b/>
-          <w:color w:val="000000"/>
-          <w:sz w:val="24"/>
-          <w:szCs w:val="24"/>
-        </w:rPr>
-        <w:t>ISO 9004:2009</w:t>
-      </w:r>
-    </w:p>
-    <w:p>
-      <w:pPr>
-        <w:pStyle w:val="ListParagraph"/>
-        <w:spacing w:line="360" w:lineRule="auto"/>
-        <w:ind w:left="0" w:firstLine="360"/>
-        <w:jc w:val="both"/>
-        <w:rPr>
-          <w:rFonts w:ascii="Arial" w:hAnsi="Arial" w:cs="Arial"/>
-          <w:color w:val="000000"/>
-          <w:sz w:val="24"/>
-          <w:szCs w:val="24"/>
-        </w:rPr>
-      </w:pPr>
-      <w:r>
-        <w:rPr>
-          <w:rFonts w:ascii="Arial" w:hAnsi="Arial" w:cs="Arial"/>
-          <w:color w:val="000000"/>
-          <w:sz w:val="24"/>
-          <w:szCs w:val="24"/>
-        </w:rPr>
-        <w:t xml:space="preserve">Sem muitas mudanças a sua antecessora, a ISO 9004, ainda com o mesmo intuito, recebeu uma nova versão no ano de 2009. Esta norma provê </w:t>
-      </w:r>
-      <w:r>
-        <w:rPr>
-          <w:rFonts w:ascii="Arial" w:hAnsi="Arial" w:cs="Arial"/>
-          <w:color w:val="000000"/>
-          <w:sz w:val="24"/>
-          <w:szCs w:val="24"/>
-          <w:shd w:val="clear" w:color="auto" w:fill="FFFFFF"/>
-        </w:rPr>
-        <w:t>diretrizes para melhoria de desempenho. Essa nova versão substitui a versão 2000 e fornecem às organizações um modelo de “Sucesso sustentado” é a terceira versão, sendo que a primeira publicada em 1987.</w:t>
-      </w:r>
-    </w:p>
-    <w:p>
-      <w:pPr>
-        <w:pStyle w:val="ListParagraph"/>
-        <w:numPr>
-          <w:ilvl w:val="1"/>
-          <w:numId w:val="40"/>
-        </w:numPr>
-        <w:spacing w:line="360" w:lineRule="auto"/>
-        <w:jc w:val="both"/>
-        <w:rPr>
-          <w:rFonts w:ascii="Arial" w:hAnsi="Arial" w:cs="Arial"/>
-          <w:b/>
-          <w:color w:val="000000"/>
-          <w:sz w:val="24"/>
-          <w:szCs w:val="24"/>
-        </w:rPr>
-      </w:pPr>
-      <w:r>
-        <w:rPr>
-          <w:rFonts w:ascii="Arial" w:hAnsi="Arial" w:cs="Arial"/>
-          <w:b/>
-          <w:color w:val="000000"/>
-          <w:sz w:val="24"/>
-          <w:szCs w:val="24"/>
-        </w:rPr>
-        <w:t>ISO 19011:2011</w:t>
-      </w:r>
-    </w:p>
-    <w:p>
-      <w:pPr>
-        <w:pStyle w:val="ListParagraph"/>
-        <w:spacing w:line="360" w:lineRule="auto"/>
-        <w:ind w:left="0" w:firstLine="360"/>
-        <w:jc w:val="both"/>
-        <w:rPr>
-          <w:rFonts w:ascii="Arial" w:hAnsi="Arial" w:cs="Arial"/>
-          <w:color w:val="000000"/>
-          <w:sz w:val="24"/>
-          <w:szCs w:val="24"/>
-        </w:rPr>
-      </w:pPr>
-      <w:r>
-        <w:rPr>
-          <w:rFonts w:ascii="Arial" w:hAnsi="Arial" w:cs="Arial"/>
-          <w:color w:val="000000"/>
-          <w:sz w:val="24"/>
-          <w:szCs w:val="24"/>
-        </w:rPr>
-        <w:t>A ISO 19011 fornecia orientação sobre:</w:t>
-      </w:r>
-    </w:p>
-    <w:p>
-      <w:pPr>
-        <w:pStyle w:val="ListParagraph"/>
-        <w:numPr>
-          <w:ilvl w:val="0"/>
-          <w:numId w:val="30"/>
-        </w:numPr>
-        <w:spacing w:line="360" w:lineRule="auto"/>
-        <w:jc w:val="both"/>
-        <w:rPr>
-          <w:rFonts w:ascii="Arial" w:hAnsi="Arial" w:cs="Arial"/>
-          <w:color w:val="000000"/>
-          <w:sz w:val="24"/>
-          <w:szCs w:val="24"/>
-        </w:rPr>
-      </w:pPr>
-      <w:r>
-        <w:rPr>
-          <w:rFonts w:ascii="Arial" w:hAnsi="Arial" w:cs="Arial"/>
-          <w:color w:val="000000"/>
-          <w:sz w:val="24"/>
-          <w:szCs w:val="24"/>
-        </w:rPr>
-        <w:t xml:space="preserve">Sistemas de gerenciamento de auditoria, incluindo os princípios de auditoria; </w:t>
-      </w:r>
-    </w:p>
-    <w:p>
-      <w:pPr>
-        <w:pStyle w:val="ListParagraph"/>
-        <w:numPr>
-          <w:ilvl w:val="0"/>
-          <w:numId w:val="30"/>
-        </w:numPr>
-        <w:spacing w:line="360" w:lineRule="auto"/>
-        <w:jc w:val="both"/>
-        <w:rPr>
-          <w:rFonts w:ascii="Arial" w:hAnsi="Arial" w:cs="Arial"/>
-          <w:color w:val="000000"/>
-          <w:sz w:val="24"/>
-          <w:szCs w:val="24"/>
-        </w:rPr>
-      </w:pPr>
-      <w:r>
-        <w:rPr>
-          <w:rFonts w:ascii="Arial" w:hAnsi="Arial" w:cs="Arial"/>
-          <w:color w:val="000000"/>
-          <w:sz w:val="24"/>
-          <w:szCs w:val="24"/>
-        </w:rPr>
-        <w:t>Gerenciamento de um programa de auditoria e realização de auditorias de sistema de gerenciamento;</w:t>
-      </w:r>
-    </w:p>
-    <w:p>
-      <w:pPr>
-        <w:pStyle w:val="ListParagraph"/>
-        <w:numPr>
-          <w:ilvl w:val="0"/>
-          <w:numId w:val="30"/>
-        </w:numPr>
-        <w:spacing w:line="360" w:lineRule="auto"/>
-        <w:jc w:val="both"/>
-        <w:rPr>
-          <w:rFonts w:ascii="Arial" w:hAnsi="Arial" w:cs="Arial"/>
-          <w:color w:val="000000"/>
-          <w:sz w:val="24"/>
-          <w:szCs w:val="24"/>
-        </w:rPr>
-      </w:pPr>
-      <w:r>
-        <w:rPr>
-          <w:rFonts w:ascii="Arial" w:hAnsi="Arial" w:cs="Arial"/>
-          <w:color w:val="000000"/>
-          <w:sz w:val="24"/>
-          <w:szCs w:val="24"/>
-        </w:rPr>
-        <w:t>Orientação sobre a avaliação da competência de indivíduos envolvidos no processo de auditoria, incluindo a pessoa que gerencia a auditoria programa, auditores e equipes de auditoria.</w:t>
-      </w:r>
-    </w:p>
-    <w:p>
-      <w:pPr>
-        <w:pStyle w:val="ListParagraph"/>
-        <w:numPr>
-          <w:ilvl w:val="1"/>
-          <w:numId w:val="40"/>
-        </w:numPr>
-        <w:spacing w:line="360" w:lineRule="auto"/>
-        <w:jc w:val="both"/>
-        <w:rPr>
-          <w:rFonts w:ascii="Arial" w:hAnsi="Arial" w:cs="Arial"/>
-          <w:b/>
-          <w:color w:val="000000"/>
-          <w:sz w:val="24"/>
-          <w:szCs w:val="24"/>
-        </w:rPr>
-      </w:pPr>
-      <w:r>
-        <w:rPr>
-          <w:rFonts w:ascii="Arial" w:hAnsi="Arial" w:cs="Arial"/>
-          <w:b/>
-          <w:color w:val="000000"/>
-          <w:sz w:val="24"/>
-          <w:szCs w:val="24"/>
-        </w:rPr>
-        <w:t>Família ISO 9000:2015</w:t>
-      </w:r>
-    </w:p>
-    <w:p>
-      <w:pPr>
-        <w:spacing w:line="360" w:lineRule="auto"/>
-        <w:ind w:firstLine="357"/>
-        <w:jc w:val="both"/>
-        <w:rPr>
-          <w:rFonts w:ascii="Arial" w:hAnsi="Arial" w:cs="Arial"/>
-          <w:color w:val="000000"/>
-          <w:sz w:val="24"/>
-          <w:szCs w:val="24"/>
-        </w:rPr>
-      </w:pPr>
-      <w:r>
-        <w:rPr>
-          <w:rFonts w:ascii="Arial" w:hAnsi="Arial" w:cs="Arial"/>
-          <w:color w:val="000000"/>
-          <w:sz w:val="24"/>
-          <w:szCs w:val="24"/>
-        </w:rPr>
-        <w:t>A versão mais atual da norma é a ISO 9001. A mudança mais significativa na ISO 9001 é que todo o documento agora está focado na ideia de pensamento baseado em risco, tornando o gerenciamento de riscos uma característica central do padrão.</w:t>
-      </w:r>
-    </w:p>
-    <w:p>
-      <w:pPr>
-        <w:spacing w:line="360" w:lineRule="auto"/>
-        <w:ind w:firstLine="357"/>
-        <w:jc w:val="both"/>
-        <w:rPr>
-          <w:rFonts w:ascii="Arial" w:hAnsi="Arial" w:cs="Arial"/>
-          <w:color w:val="000000"/>
-          <w:sz w:val="24"/>
-          <w:szCs w:val="24"/>
-        </w:rPr>
-      </w:pPr>
-      <w:r>
-        <w:rPr>
-          <w:rFonts w:ascii="Arial" w:hAnsi="Arial" w:cs="Arial"/>
-          <w:color w:val="000000"/>
-          <w:sz w:val="24"/>
-          <w:szCs w:val="24"/>
-        </w:rPr>
-        <w:t>A nova versão atualizou o formato do documento para uma estrutura de alto nível. A atualização também incluiu algumas terminologias revisadas para tornar o documento mais genérico. Isso ajudará a incluir todos os setores, bem como reconhecer as mudanças na tecnologia e na maneira como os negócios são realizados. Uma ênfase na liderança e maior flexibilidade em relação à documentação são outras mudanças notáveis ​​na revisão de 2015.</w:t>
-      </w:r>
-    </w:p>
-    <w:p>
-      <w:pPr>
-        <w:spacing w:line="360" w:lineRule="auto"/>
-        <w:ind w:left="360"/>
-        <w:jc w:val="both"/>
-        <w:rPr>
-          <w:rFonts w:ascii="Arial" w:hAnsi="Arial" w:cs="Arial"/>
-          <w:color w:val="000000"/>
-          <w:sz w:val="24"/>
-          <w:szCs w:val="24"/>
-        </w:rPr>
-      </w:pPr>
-      <w:r>
-        <w:rPr>
-          <w:rFonts w:ascii="Arial" w:hAnsi="Arial" w:cs="Arial"/>
-          <w:color w:val="000000"/>
-          <w:sz w:val="24"/>
-          <w:szCs w:val="24"/>
-        </w:rPr>
-        <w:t>(tabela comparando modificações feitas entre 2008 e 2015)</w:t>
-      </w:r>
-    </w:p>
-    <w:p>
-      <w:pPr>
-        <w:spacing w:line="360" w:lineRule="auto"/>
-        <w:ind w:firstLine="360"/>
-        <w:jc w:val="both"/>
-        <w:rPr>
-          <w:rFonts w:ascii="Arial" w:hAnsi="Arial" w:cs="Arial"/>
-          <w:color w:val="000000"/>
-          <w:sz w:val="24"/>
-          <w:szCs w:val="24"/>
-        </w:rPr>
-      </w:pPr>
-      <w:r>
-        <w:rPr>
-          <w:rFonts w:ascii="Arial" w:hAnsi="Arial" w:cs="Arial"/>
-          <w:color w:val="000000"/>
-          <w:sz w:val="24"/>
-          <w:szCs w:val="24"/>
-        </w:rPr>
-        <w:t xml:space="preserve">Outra grande modificação realizada foi à junção do </w:t>
-      </w:r>
-      <w:r>
-        <w:rPr>
-          <w:rFonts w:ascii="Arial" w:hAnsi="Arial" w:cs="Arial"/>
-          <w:color w:val="000000"/>
-          <w:sz w:val="24"/>
-          <w:szCs w:val="24"/>
-          <w:shd w:val="clear" w:color="auto" w:fill="FFFFFF"/>
-        </w:rPr>
-        <w:t>item “Abordagem sistêmica de gestão” com “Abordagem de processo”, fazendo com que os princípios da Gestão de Qualidade, que antes eram oito, passem a ser sete.</w:t>
-      </w:r>
-    </w:p>
-    <w:p>
-      <w:pPr>
-        <w:pStyle w:val="ListParagraph"/>
-        <w:numPr>
-          <w:ilvl w:val="1"/>
-          <w:numId w:val="40"/>
-        </w:numPr>
-        <w:spacing w:line="360" w:lineRule="auto"/>
-        <w:jc w:val="both"/>
-        <w:rPr>
-          <w:rFonts w:ascii="Arial" w:hAnsi="Arial" w:cs="Arial"/>
-          <w:b/>
-          <w:color w:val="000000"/>
-          <w:sz w:val="24"/>
-          <w:szCs w:val="24"/>
-        </w:rPr>
-      </w:pPr>
-      <w:r>
-        <w:rPr>
-          <w:rFonts w:ascii="Arial" w:hAnsi="Arial" w:cs="Arial"/>
-          <w:b/>
-          <w:color w:val="000000"/>
-          <w:sz w:val="24"/>
-          <w:szCs w:val="24"/>
-        </w:rPr>
-        <w:t>ISO 19011:2018</w:t>
-      </w:r>
-    </w:p>
-    <w:p>
-      <w:pPr>
-        <w:pStyle w:val="ListParagraph"/>
-        <w:spacing w:line="360" w:lineRule="auto"/>
-        <w:ind w:left="0" w:firstLine="360"/>
-        <w:jc w:val="both"/>
-        <w:rPr>
-          <w:rFonts w:ascii="Arial" w:hAnsi="Arial" w:cs="Arial"/>
-          <w:color w:val="000000"/>
-          <w:sz w:val="24"/>
-          <w:szCs w:val="24"/>
-          <w:shd w:val="clear" w:color="auto" w:fill="FFFFFF"/>
-        </w:rPr>
-      </w:pPr>
-      <w:r>
-        <w:rPr>
-          <w:rFonts w:ascii="Arial" w:hAnsi="Arial" w:cs="Arial"/>
-          <w:color w:val="000000"/>
-          <w:sz w:val="24"/>
-          <w:szCs w:val="24"/>
-          <w:shd w:val="clear" w:color="auto" w:fill="FFFFFF"/>
-        </w:rPr>
-        <w:t>A fim de facilitar o processo de auditória, a ISO 19011 trouxe em sua ultima versão uma abordagem uniforme e harmonizada, facilitando este processo. Porém houve algumas modificações em relação a sua versão anterior, diferenças essas que são:</w:t>
-      </w:r>
-    </w:p>
-    <w:p>
-      <w:pPr>
-        <w:numPr>
-          <w:ilvl w:val="0"/>
-          <w:numId w:val="31"/>
-        </w:numPr>
-        <w:shd w:val="clear" w:color="auto" w:fill="FFFFFF"/>
-        <w:spacing w:after="225" w:line="360" w:lineRule="auto"/>
-        <w:jc w:val="both"/>
-        <w:textAlignment w:val="baseline"/>
-        <w:rPr>
-          <w:rFonts w:ascii="Arial" w:hAnsi="Arial" w:cs="Arial"/>
-          <w:color w:val="000000"/>
-          <w:sz w:val="24"/>
-          <w:szCs w:val="24"/>
-          <w:lang w:eastAsia="pt-BR"/>
-        </w:rPr>
-      </w:pPr>
-      <w:r>
-        <w:rPr>
-          <w:rFonts w:ascii="Arial" w:hAnsi="Arial" w:cs="Arial"/>
-          <w:color w:val="000000"/>
-          <w:sz w:val="24"/>
-          <w:szCs w:val="24"/>
-          <w:lang w:eastAsia="pt-BR"/>
-        </w:rPr>
-        <w:t>Adição da abordagem baseada em risco aos princípios de auditoria;</w:t>
-      </w:r>
-    </w:p>
-    <w:p>
-      <w:pPr>
-        <w:numPr>
-          <w:ilvl w:val="0"/>
-          <w:numId w:val="31"/>
-        </w:numPr>
-        <w:shd w:val="clear" w:color="auto" w:fill="FFFFFF"/>
-        <w:spacing w:after="225" w:line="360" w:lineRule="auto"/>
-        <w:jc w:val="both"/>
-        <w:textAlignment w:val="baseline"/>
-        <w:rPr>
-          <w:rFonts w:ascii="Arial" w:hAnsi="Arial" w:cs="Arial"/>
-          <w:color w:val="000000"/>
-          <w:sz w:val="24"/>
-          <w:szCs w:val="24"/>
-          <w:lang w:eastAsia="pt-BR"/>
-        </w:rPr>
-      </w:pPr>
-      <w:r>
-        <w:rPr>
-          <w:rFonts w:ascii="Arial" w:hAnsi="Arial" w:cs="Arial"/>
-          <w:color w:val="000000"/>
-          <w:sz w:val="24"/>
-          <w:szCs w:val="24"/>
-          <w:lang w:eastAsia="pt-BR"/>
-        </w:rPr>
-        <w:t>Expansão das orientações sobre a gestão de um programa de auditoria, incluindo o risco do programa de auditoria;</w:t>
-      </w:r>
-    </w:p>
-    <w:p>
-      <w:pPr>
-        <w:numPr>
-          <w:ilvl w:val="0"/>
-          <w:numId w:val="31"/>
-        </w:numPr>
-        <w:shd w:val="clear" w:color="auto" w:fill="FFFFFF"/>
-        <w:spacing w:after="225" w:line="360" w:lineRule="auto"/>
-        <w:jc w:val="both"/>
-        <w:textAlignment w:val="baseline"/>
-        <w:rPr>
-          <w:rFonts w:ascii="Arial" w:hAnsi="Arial" w:cs="Arial"/>
-          <w:color w:val="000000"/>
-          <w:sz w:val="24"/>
-          <w:szCs w:val="24"/>
-          <w:lang w:eastAsia="pt-BR"/>
-        </w:rPr>
-      </w:pPr>
-      <w:r>
-        <w:rPr>
-          <w:rFonts w:ascii="Arial" w:hAnsi="Arial" w:cs="Arial"/>
-          <w:color w:val="000000"/>
-          <w:sz w:val="24"/>
-          <w:szCs w:val="24"/>
-          <w:lang w:eastAsia="pt-BR"/>
-        </w:rPr>
-        <w:t>Ampliação das orientações sobre a condução de uma auditoria, particularmente a seção sobre planejamento de auditoria;</w:t>
-      </w:r>
-    </w:p>
-    <w:p>
-      <w:pPr>
-        <w:numPr>
-          <w:ilvl w:val="0"/>
-          <w:numId w:val="31"/>
-        </w:numPr>
-        <w:shd w:val="clear" w:color="auto" w:fill="FFFFFF"/>
-        <w:spacing w:after="225" w:line="360" w:lineRule="auto"/>
-        <w:jc w:val="both"/>
-        <w:textAlignment w:val="baseline"/>
-        <w:rPr>
-          <w:rFonts w:ascii="Arial" w:hAnsi="Arial" w:cs="Arial"/>
-          <w:color w:val="000000"/>
-          <w:sz w:val="24"/>
-          <w:szCs w:val="24"/>
-          <w:lang w:eastAsia="pt-BR"/>
-        </w:rPr>
-      </w:pPr>
-      <w:r>
-        <w:rPr>
-          <w:rFonts w:ascii="Arial" w:hAnsi="Arial" w:cs="Arial"/>
-          <w:color w:val="000000"/>
-          <w:sz w:val="24"/>
-          <w:szCs w:val="24"/>
-          <w:lang w:eastAsia="pt-BR"/>
-        </w:rPr>
-        <w:t>Expansão dos requisitos de competência genérica para auditores;</w:t>
-      </w:r>
-    </w:p>
-    <w:p>
-      <w:pPr>
-        <w:numPr>
-          <w:ilvl w:val="0"/>
-          <w:numId w:val="31"/>
-        </w:numPr>
-        <w:shd w:val="clear" w:color="auto" w:fill="FFFFFF"/>
-        <w:spacing w:after="225" w:line="360" w:lineRule="auto"/>
-        <w:jc w:val="both"/>
-        <w:textAlignment w:val="baseline"/>
-        <w:rPr>
-          <w:rFonts w:ascii="Arial" w:hAnsi="Arial" w:cs="Arial"/>
-          <w:color w:val="000000"/>
-          <w:sz w:val="24"/>
-          <w:szCs w:val="24"/>
-          <w:lang w:eastAsia="pt-BR"/>
-        </w:rPr>
-      </w:pPr>
-      <w:r>
-        <w:rPr>
-          <w:rFonts w:ascii="Arial" w:hAnsi="Arial" w:cs="Arial"/>
-          <w:color w:val="000000"/>
-          <w:sz w:val="24"/>
-          <w:szCs w:val="24"/>
-          <w:lang w:eastAsia="pt-BR"/>
-        </w:rPr>
-        <w:t>Ajuste de terminologia para refletir o processo e não o objeto;</w:t>
-      </w:r>
-    </w:p>
-    <w:p>
-      <w:pPr>
-        <w:numPr>
-          <w:ilvl w:val="0"/>
-          <w:numId w:val="31"/>
-        </w:numPr>
-        <w:shd w:val="clear" w:color="auto" w:fill="FFFFFF"/>
-        <w:spacing w:after="225" w:line="360" w:lineRule="auto"/>
-        <w:jc w:val="both"/>
-        <w:textAlignment w:val="baseline"/>
-        <w:rPr>
-          <w:rFonts w:ascii="Arial" w:hAnsi="Arial" w:cs="Arial"/>
-          <w:color w:val="000000"/>
-          <w:sz w:val="24"/>
-          <w:szCs w:val="24"/>
-          <w:lang w:eastAsia="pt-BR"/>
-        </w:rPr>
-      </w:pPr>
-      <w:r>
-        <w:rPr>
-          <w:rFonts w:ascii="Arial" w:hAnsi="Arial" w:cs="Arial"/>
-          <w:color w:val="000000"/>
-          <w:sz w:val="24"/>
-          <w:szCs w:val="24"/>
-          <w:lang w:eastAsia="pt-BR"/>
-        </w:rPr>
-        <w:t>Remoção do anexo contendo requisitos de competência para auditar disciplinas específicas do sistema de gestão. Devido ao grande número de padrões de sistemas de gestão individuais, não seria prático incluir requisitos de competência para todas as disciplinas;</w:t>
-      </w:r>
-    </w:p>
-    <w:p>
-      <w:pPr>
-        <w:numPr>
-          <w:ilvl w:val="0"/>
-          <w:numId w:val="31"/>
-        </w:numPr>
-        <w:shd w:val="clear" w:color="auto" w:fill="FFFFFF"/>
-        <w:spacing w:after="225" w:line="360" w:lineRule="auto"/>
-        <w:jc w:val="both"/>
-        <w:textAlignment w:val="baseline"/>
-        <w:rPr>
-          <w:rFonts w:ascii="Arial" w:hAnsi="Arial" w:cs="Arial"/>
-          <w:color w:val="000000"/>
-          <w:sz w:val="24"/>
-          <w:szCs w:val="24"/>
-          <w:lang w:eastAsia="pt-BR"/>
-        </w:rPr>
-      </w:pPr>
-      <w:r>
-        <w:rPr>
-          <w:rFonts w:ascii="Arial" w:hAnsi="Arial" w:cs="Arial"/>
-          <w:color w:val="000000"/>
-          <w:sz w:val="24"/>
-          <w:szCs w:val="24"/>
-          <w:lang w:eastAsia="pt-BR"/>
-        </w:rPr>
-        <w:t>Expansão do Anexo, para fornecer orientação sobre novos conceitos de auditoria, como contexto organizacional, liderança e comprometimento, auditorias virtuais, conformidade e cadeia de suprimentos.</w:t>
-      </w:r>
-    </w:p>
-    <w:p>
-      <w:pPr>
-        <w:pStyle w:val="ListParagraph"/>
-        <w:numPr>
-          <w:ilvl w:val="1"/>
-          <w:numId w:val="40"/>
-        </w:numPr>
-        <w:spacing w:line="360" w:lineRule="auto"/>
-        <w:jc w:val="both"/>
-        <w:rPr>
-          <w:rFonts w:ascii="Arial" w:hAnsi="Arial" w:cs="Arial"/>
-          <w:b/>
-          <w:color w:val="000000"/>
-          <w:sz w:val="24"/>
-          <w:szCs w:val="24"/>
-        </w:rPr>
-      </w:pPr>
-      <w:r>
-        <w:rPr>
-          <w:rFonts w:ascii="Arial" w:hAnsi="Arial" w:cs="Arial"/>
-          <w:b/>
-          <w:color w:val="000000"/>
-          <w:sz w:val="24"/>
-          <w:szCs w:val="24"/>
-        </w:rPr>
-        <w:t>ISO 9004:2018</w:t>
-      </w:r>
-    </w:p>
-    <w:p>
-      <w:pPr>
-        <w:spacing w:line="360" w:lineRule="auto"/>
-        <w:ind w:firstLine="360"/>
-        <w:jc w:val="both"/>
-        <w:rPr>
-          <w:rFonts w:ascii="Arial" w:hAnsi="Arial" w:cs="Arial"/>
-          <w:color w:val="000000"/>
-          <w:sz w:val="24"/>
-          <w:szCs w:val="24"/>
-          <w:shd w:val="clear" w:color="auto" w:fill="FFFFFF"/>
-        </w:rPr>
-      </w:pPr>
-      <w:r>
-        <w:rPr>
-          <w:rFonts w:ascii="Arial" w:hAnsi="Arial" w:cs="Arial"/>
-          <w:color w:val="000000"/>
-          <w:sz w:val="24"/>
-          <w:szCs w:val="24"/>
-          <w:shd w:val="clear" w:color="auto" w:fill="FFFFFF"/>
-        </w:rPr>
-        <w:t>A ISO 9004, em sua versão atual, fornece diretrizes para aprimorar a capacidade de uma organização de obter sucesso sustentado. Esta orientação é consistente com os princípios de gerenciamento da qualidade dados na ISO 9000: 2015.</w:t>
-      </w:r>
-    </w:p>
-    <w:p>
-      <w:pPr>
-        <w:spacing w:line="360" w:lineRule="auto"/>
-        <w:ind w:firstLine="360"/>
-        <w:jc w:val="both"/>
-        <w:rPr>
-          <w:rFonts w:ascii="Arial" w:hAnsi="Arial" w:cs="Arial"/>
-          <w:color w:val="000000"/>
-          <w:sz w:val="24"/>
-          <w:szCs w:val="24"/>
-          <w:shd w:val="clear" w:color="auto" w:fill="FFFFFF"/>
-        </w:rPr>
-      </w:pPr>
-      <w:r>
-        <w:rPr>
-          <w:rFonts w:ascii="Arial" w:hAnsi="Arial" w:cs="Arial"/>
-          <w:color w:val="000000"/>
-          <w:sz w:val="24"/>
-          <w:szCs w:val="24"/>
-          <w:shd w:val="clear" w:color="auto" w:fill="FFFFFF"/>
-        </w:rPr>
-        <w:t>A ISO 9004 fornece uma ferramenta de auto-avaliação para revisar até que ponto a organização adotou os conceitos neste documento.</w:t>
-      </w:r>
-    </w:p>
-    <w:p>
-      <w:pPr>
-        <w:pStyle w:val="ListParagraph"/>
-        <w:numPr>
-          <w:ilvl w:val="0"/>
-          <w:numId w:val="40"/>
-        </w:numPr>
-        <w:tabs>
-          <w:tab w:val="left" w:pos="180"/>
-        </w:tabs>
-        <w:spacing w:line="360" w:lineRule="auto"/>
-        <w:ind w:left="540" w:hanging="540"/>
-        <w:jc w:val="both"/>
-        <w:rPr>
-          <w:rFonts w:ascii="Arial" w:hAnsi="Arial" w:cs="Arial"/>
-          <w:b/>
-          <w:color w:val="000000"/>
-          <w:sz w:val="24"/>
-          <w:szCs w:val="24"/>
-        </w:rPr>
-      </w:pPr>
-      <w:r>
-        <w:rPr>
-          <w:rFonts w:ascii="Arial" w:hAnsi="Arial" w:cs="Arial"/>
-          <w:b/>
-          <w:color w:val="000000"/>
-          <w:sz w:val="24"/>
-          <w:szCs w:val="24"/>
-        </w:rPr>
-        <w:t>Desenvolvimento do Trabalho</w:t>
-      </w:r>
-    </w:p>
-    <w:p>
-      <w:pPr>
-        <w:pStyle w:val="ListParagraph"/>
-        <w:spacing w:line="360" w:lineRule="auto"/>
-        <w:ind w:left="360"/>
-        <w:jc w:val="both"/>
-        <w:rPr>
-          <w:rFonts w:ascii="Arial" w:hAnsi="Arial" w:cs="Arial"/>
-          <w:color w:val="000000"/>
-          <w:sz w:val="24"/>
-          <w:szCs w:val="24"/>
-        </w:rPr>
-      </w:pPr>
-      <w:r>
-        <w:rPr>
-          <w:rFonts w:ascii="Arial" w:hAnsi="Arial" w:cs="Arial"/>
-          <w:color w:val="000000"/>
-          <w:sz w:val="24"/>
-          <w:szCs w:val="24"/>
-        </w:rPr>
-        <w:t>(imagem com a composição da ISO atualmente)</w:t>
-      </w:r>
-    </w:p>
-    <w:p>
-      <w:pPr>
-        <w:pStyle w:val="ListParagraph"/>
-        <w:spacing w:line="360" w:lineRule="auto"/>
-        <w:ind w:left="360"/>
-        <w:jc w:val="both"/>
-        <w:rPr>
-          <w:rFonts w:ascii="Arial" w:hAnsi="Arial" w:cs="Arial"/>
-          <w:color w:val="000000"/>
-          <w:sz w:val="24"/>
-          <w:szCs w:val="24"/>
-        </w:rPr>
-      </w:pPr>
-      <w:r>
-        <w:rPr>
-          <w:rFonts w:ascii="Arial" w:hAnsi="Arial" w:cs="Arial"/>
+        <w:jc w:val="center"/>
+        <w:rPr>
+          <w:rFonts w:ascii="Arial" w:hAnsi="Arial" w:cs="Arial"/>
+          <w:b/>
+          <w:color w:val="000000"/>
+          <w:sz w:val="24"/>
+          <w:szCs w:val="24"/>
+        </w:rPr>
+      </w:pPr>
+      <w:r>
+        <w:rPr>
+          <w:noProof/>
+          <w:lang w:eastAsia="pt-BR"/>
+        </w:rPr>
+        <w:pict>
+          <v:shapetype id="_x0000_t202" coordsize="21600,21600" o:spt="202" path="m,l,21600r21600,l21600,xe">
+            <v:stroke joinstyle="miter"/>
+            <v:path gradientshapeok="t" o:connecttype="rect"/>
+          </v:shapetype>
+          <v:shape id="_x0000_s1026" type="#_x0000_t202" style="position:absolute;left:0;text-align:left;margin-left:-18pt;margin-top:289.8pt;width:81pt;height:45pt;z-index:251661824" strokecolor="white" strokeweight="0">
+            <v:textbox style="mso-next-textbox:#_x0000_s1026">
+              <w:txbxContent>
+                <w:p>
+                  <w:r>
+                    <w:rPr>
+                      <w:color w:val="000000"/>
+                    </w:rPr>
+                    <w:t>Diretrizes</w:t>
+                  </w:r>
+                  <w:r>
+                    <w:rPr>
+                      <w:color w:val="000000"/>
+                    </w:rPr>
+                    <w:t xml:space="preserve"> </w:t>
+                  </w:r>
+                  <w:r>
+                    <w:rPr>
+                      <w:color w:val="000000"/>
+                    </w:rPr>
+                    <w:t>genéricas</w:t>
+                  </w:r>
+                </w:p>
+              </w:txbxContent>
+            </v:textbox>
+          </v:shape>
+        </w:pict>
+      </w:r>
+      <w:r>
+        <w:rPr>
+          <w:noProof/>
+          <w:lang w:eastAsia="pt-BR"/>
+        </w:rPr>
+        <w:pict>
+          <v:shape id="_x0000_s1027" type="#_x0000_t202" style="position:absolute;left:0;text-align:left;margin-left:-18pt;margin-top:343.8pt;width:1in;height:54pt;z-index:251662848" strokecolor="white" strokeweight="0">
+            <v:textbox style="mso-next-textbox:#_x0000_s1027">
+              <w:txbxContent>
+                <w:p>
+                  <w:r>
+                    <w:rPr>
+                      <w:rFonts w:cs="Calibri"/>
+                      <w:color w:val="000000"/>
+                    </w:rPr>
+                    <w:t>Pensamento baseado em risco</w:t>
+                  </w:r>
+                </w:p>
+              </w:txbxContent>
+            </v:textbox>
+          </v:shape>
+        </w:pict>
+      </w:r>
+      <w:r>
+        <w:rPr>
+          <w:noProof/>
+          <w:lang w:eastAsia="pt-BR"/>
+        </w:rPr>
+        <w:pict>
+          <v:shape id="_x0000_s1028" type="#_x0000_t202" style="position:absolute;left:0;text-align:left;margin-left:405pt;margin-top:334.8pt;width:81pt;height:99pt;z-index:251660800" strokecolor="white" strokeweight="0">
+            <v:textbox style="mso-next-textbox:#_x0000_s1028">
+              <w:txbxContent>
+                <w:p>
+                  <w:r>
+                    <w:rPr>
+                      <w:rFonts w:cs="Calibri"/>
+                      <w:color w:val="000000"/>
+                      <w:shd w:val="clear" w:color="auto" w:fill="FFFFFF"/>
+                    </w:rPr>
+                    <w:t>Abordagem uniforme e harmonizada;</w:t>
+                  </w:r>
+                  <w:r>
+                    <w:rPr>
+                      <w:rFonts w:cs="Calibri"/>
+                    </w:rPr>
+                    <w:t xml:space="preserve"> </w:t>
+                  </w:r>
+                  <w:r>
+                    <w:rPr>
+                      <w:rFonts w:cs="Calibri"/>
+                      <w:color w:val="000000"/>
+                      <w:shd w:val="clear" w:color="auto" w:fill="FFFFFF"/>
+                    </w:rPr>
+                    <w:t>capacidade de sucesso sustentado</w:t>
+                  </w:r>
+                </w:p>
+              </w:txbxContent>
+            </v:textbox>
+          </v:shape>
+        </w:pict>
+      </w:r>
+      <w:r>
+        <w:rPr>
+          <w:noProof/>
+          <w:lang w:eastAsia="pt-BR"/>
+        </w:rPr>
+        <w:pict>
+          <v:shape id="_x0000_s1029" type="#_x0000_t202" style="position:absolute;left:0;text-align:left;margin-left:-18pt;margin-top:235.8pt;width:1in;height:54pt;z-index:251658752" strokecolor="white" strokeweight="0">
+            <v:textbox style="mso-next-textbox:#_x0000_s1029">
+              <w:txbxContent>
+                <w:p>
+                  <w:pPr>
+                    <w:rPr>
+                      <w:rFonts w:cs="Calibri"/>
+                    </w:rPr>
+                  </w:pPr>
+                  <w:r>
+                    <w:rPr>
+                      <w:rFonts w:cs="Calibri"/>
+                      <w:color w:val="000000"/>
+                    </w:rPr>
+                    <w:t>Introdução</w:t>
+                  </w:r>
+                  <w:r>
+                    <w:rPr>
+                      <w:rFonts w:cs="Calibri"/>
+                      <w:color w:val="000000"/>
+                    </w:rPr>
+                    <w:t xml:space="preserve"> </w:t>
+                  </w:r>
+                  <w:r>
+                    <w:rPr>
+                      <w:rFonts w:cs="Calibri"/>
+                      <w:color w:val="000000"/>
+                    </w:rPr>
+                    <w:t>a</w:t>
+                  </w:r>
+                  <w:r>
+                    <w:rPr>
+                      <w:rFonts w:cs="Calibri"/>
+                      <w:color w:val="000000"/>
+                    </w:rPr>
+                    <w:t xml:space="preserve"> conceito de exclusões</w:t>
+                  </w:r>
+                </w:p>
+              </w:txbxContent>
+            </v:textbox>
+          </v:shape>
+        </w:pict>
+      </w:r>
+      <w:r>
+        <w:rPr>
+          <w:noProof/>
+          <w:lang w:eastAsia="pt-BR"/>
+        </w:rPr>
+        <w:pict>
+          <v:shape id="_x0000_s1030" type="#_x0000_t202" style="position:absolute;left:0;text-align:left;margin-left:-18pt;margin-top:190.8pt;width:1in;height:36pt;z-index:251656704" strokecolor="white" strokeweight="0">
+            <v:textbox style="mso-next-textbox:#_x0000_s1030">
+              <w:txbxContent>
+                <w:p>
+                  <w:r>
+                    <w:t>Princípios de auditoria</w:t>
+                  </w:r>
+                </w:p>
+              </w:txbxContent>
+            </v:textbox>
+          </v:shape>
+        </w:pict>
+      </w:r>
+      <w:r>
+        <w:rPr>
+          <w:noProof/>
+          <w:lang w:eastAsia="pt-BR"/>
+        </w:rPr>
+        <w:pict>
+          <v:shape id="_x0000_s1031" type="#_x0000_t202" style="position:absolute;left:0;text-align:left;margin-left:405pt;margin-top:271.8pt;width:1in;height:54pt;z-index:251659776" strokecolor="white" strokeweight="0">
+            <v:textbox style="mso-next-textbox:#_x0000_s1031">
+              <w:txbxContent>
+                <w:p>
+                  <w:pPr>
+                    <w:rPr>
+                      <w:rFonts w:cs="Calibri"/>
+                    </w:rPr>
+                  </w:pPr>
+                  <w:r>
+                    <w:rPr>
+                      <w:rFonts w:cs="Calibri"/>
+                      <w:color w:val="000000"/>
+                      <w:shd w:val="clear" w:color="auto" w:fill="FFFFFF"/>
+                    </w:rPr>
+                    <w:t>Modelo de “Sucesso sustentado”</w:t>
+                  </w:r>
+                </w:p>
+              </w:txbxContent>
+            </v:textbox>
+          </v:shape>
+        </w:pict>
+      </w:r>
+      <w:r>
+        <w:rPr>
+          <w:noProof/>
+          <w:lang w:eastAsia="pt-BR"/>
+        </w:rPr>
+        <w:pict>
+          <v:shape id="_x0000_s1032" type="#_x0000_t202" style="position:absolute;left:0;text-align:left;margin-left:405pt;margin-top:118.8pt;width:81pt;height:117pt;z-index:251655680" strokecolor="white" strokeweight="0">
+            <v:textbox style="mso-next-textbox:#_x0000_s1032">
+              <w:txbxContent>
+                <w:p>
+                  <w:r>
+                    <w:t>Combinação da ISO 9001, ISO 9002 e ISO 9003; princípios de Gestão de Qualidade</w:t>
+                  </w:r>
+                </w:p>
+              </w:txbxContent>
+            </v:textbox>
+          </v:shape>
+        </w:pict>
+      </w:r>
+      <w:r>
+        <w:rPr>
+          <w:noProof/>
+          <w:lang w:eastAsia="pt-BR"/>
+        </w:rPr>
+        <w:pict>
+          <v:shape id="_x0000_s1033" type="#_x0000_t202" style="position:absolute;left:0;text-align:left;margin-left:306pt;margin-top:253.8pt;width:117pt;height:18pt;z-index:251657728" strokecolor="white" strokeweight="0">
+            <v:textbox style="mso-next-textbox:#_x0000_s1033">
+              <w:txbxContent>
+                <w:p>
+                  <w:r>
+                    <w:rPr>
+                      <w:rFonts w:cs="Calibri"/>
+                      <w:color w:val="000000"/>
+                      <w:shd w:val="clear" w:color="auto" w:fill="FFFFFF"/>
+                    </w:rPr>
+                    <w:t xml:space="preserve">Fundamentos de </w:t>
+                  </w:r>
+                  <w:r>
+                    <w:rPr>
+                      <w:rFonts w:cs="Calibri"/>
+                      <w:color w:val="000000"/>
+                      <w:shd w:val="clear" w:color="auto" w:fill="FFFFFF"/>
+                    </w:rPr>
+                    <w:t>SGQ</w:t>
+                  </w:r>
+                </w:p>
+              </w:txbxContent>
+            </v:textbox>
+          </v:shape>
+        </w:pict>
+      </w:r>
+      <w:r>
+        <w:rPr>
+          <w:noProof/>
+          <w:lang w:eastAsia="pt-BR"/>
+        </w:rPr>
+        <w:pict>
+          <v:shape id="_x0000_s1034" type="#_x0000_t202" style="position:absolute;left:0;text-align:left;margin-left:405pt;margin-top:37.8pt;width:1in;height:63pt;z-index:251653632" strokecolor="white" strokeweight="0">
+            <v:textbox style="mso-next-textbox:#_x0000_s1034">
+              <w:txbxContent>
+                <w:p>
+                  <w:r>
+                    <w:t>Primeira composição da Família ISO 9000</w:t>
+                  </w:r>
+                </w:p>
+              </w:txbxContent>
+            </v:textbox>
+          </v:shape>
+        </w:pict>
+      </w:r>
+      <w:r>
+        <w:rPr>
+          <w:noProof/>
+          <w:lang w:eastAsia="pt-BR"/>
+        </w:rPr>
+        <w:pict>
+          <v:shape id="_x0000_s1035" type="#_x0000_t202" style="position:absolute;left:0;text-align:left;margin-left:-18pt;margin-top:1.8pt;width:90pt;height:63pt;z-index:251652608" strokecolor="white" strokeweight="0">
+            <v:textbox style="mso-next-textbox:#_x0000_s1035">
+              <w:txbxContent>
+                <w:p>
+                  <w:r>
+                    <w:t>Norma Britânica de Gestão base de criação da Família ISO 9000</w:t>
+                  </w:r>
+                </w:p>
+              </w:txbxContent>
+            </v:textbox>
+          </v:shape>
+        </w:pict>
+      </w:r>
+      <w:r>
+        <w:rPr>
+          <w:noProof/>
+          <w:lang w:eastAsia="pt-BR"/>
+        </w:rPr>
+        <w:pict>
+          <v:shape id="_x0000_s1036" type="#_x0000_t202" style="position:absolute;left:0;text-align:left;margin-left:-18pt;margin-top:82.8pt;width:90pt;height:99pt;z-index:251654656" strokecolor="white" strokeweight="0">
+            <v:textbox style="mso-next-textbox:#_x0000_s1036">
+              <w:txbxContent>
+                <w:p>
+                  <w:r>
+                    <w:t>Aprimoramento das normas da Série ISO 9000 em relação ao gerenciamento de processos</w:t>
+                  </w:r>
+                </w:p>
+              </w:txbxContent>
+            </v:textbox>
+          </v:shape>
+        </w:pict>
+      </w:r>
+      <w:r>
+        <w:rPr>
+          <w:rFonts w:ascii="Arial" w:hAnsi="Arial" w:cs="Arial"/>
+          <w:b/>
           <w:color w:val="000000"/>
           <w:sz w:val="24"/>
           <w:szCs w:val="24"/>
@@ -3310,10 +1513,97 @@
             <v:path o:extrusionok="f" gradientshapeok="t" o:connecttype="rect"/>
             <o:lock v:ext="edit" aspectratio="t"/>
           </v:shapetype>
-          <v:shape id="_x0000_i1025" type="#_x0000_t75" style="width:306pt;height:267.75pt">
-            <v:imagedata r:id="rId10" o:title=""/>
+          <v:shape id="_x0000_i1025" type="#_x0000_t75" style="width:325.5pt;height:448.5pt">
+            <v:imagedata r:id="rId9" o:title=""/>
           </v:shape>
         </w:pict>
+      </w:r>
+    </w:p>
+    <w:p>
+      <w:pPr>
+        <w:spacing w:line="360" w:lineRule="auto"/>
+        <w:ind w:firstLine="360"/>
+        <w:jc w:val="both"/>
+        <w:rPr>
+          <w:rFonts w:ascii="Arial" w:hAnsi="Arial" w:cs="Arial"/>
+          <w:color w:val="000000"/>
+          <w:sz w:val="24"/>
+          <w:szCs w:val="24"/>
+          <w:shd w:val="clear" w:color="auto" w:fill="FFFFFF"/>
+        </w:rPr>
+      </w:pPr>
+      <w:r>
+        <w:rPr>
+          <w:rFonts w:ascii="Arial" w:hAnsi="Arial" w:cs="Arial"/>
+          <w:color w:val="000000"/>
+          <w:sz w:val="24"/>
+          <w:szCs w:val="24"/>
+        </w:rPr>
+        <w:t xml:space="preserve">A ISO 9000 teve sua primeira publicação no ano de 1987, tendo grande influência da norma britânica </w:t>
+      </w:r>
+      <w:r>
+        <w:rPr>
+          <w:rFonts w:ascii="Arial" w:hAnsi="Arial" w:cs="Arial"/>
+          <w:b/>
+          <w:color w:val="000000"/>
+          <w:sz w:val="24"/>
+          <w:szCs w:val="24"/>
+          <w:u w:val="single"/>
+          <w:shd w:val="clear" w:color="auto" w:fill="FFFFFF"/>
+        </w:rPr>
+        <w:t>BS 5750</w:t>
+      </w:r>
+      <w:r>
+        <w:rPr>
+          <w:rFonts w:ascii="Arial" w:hAnsi="Arial" w:cs="Arial"/>
+          <w:color w:val="000000"/>
+          <w:sz w:val="24"/>
+          <w:szCs w:val="24"/>
+          <w:shd w:val="clear" w:color="auto" w:fill="FFFFFF"/>
+        </w:rPr>
+        <w:t xml:space="preserve"> – norma esta que surgiu pós 2° Guerra Mundial através da necessidade de minimização de erros e acidentes na fabricação de munições para armamentos, a pedido do Ministro da Defesa do Reino Unido – UK. A fim de ajustar a normas internacionais e abranger um novo público alvo, pois o padrão era aplicável apenas para fins militares, criou-se a família ISO 9000, tornando-se mais adequada para os processos de gestão de qualidade. Com grande ascendência a BS 5750 e mesclada a várias normas dos EUA e Normas de Defesa Militar, a Família ISO passou-se a ser o novo padrão para a tarefa proposta. Antes disso, no UK, os fornecedores eram responsáveis por garantir a qualidade e consistência do seu produto, isto gerava bastante transtorno, pois demandava tempo e gastos.</w:t>
+      </w:r>
+    </w:p>
+    <w:p>
+      <w:pPr>
+        <w:spacing w:line="360" w:lineRule="auto"/>
+        <w:ind w:firstLine="360"/>
+        <w:jc w:val="both"/>
+        <w:rPr>
+          <w:rFonts w:ascii="Arial" w:hAnsi="Arial" w:cs="Arial"/>
+          <w:color w:val="000000"/>
+          <w:sz w:val="24"/>
+          <w:szCs w:val="24"/>
+        </w:rPr>
+      </w:pPr>
+      <w:r>
+        <w:rPr>
+          <w:rFonts w:ascii="Arial" w:hAnsi="Arial" w:cs="Arial"/>
+          <w:color w:val="000000"/>
+          <w:sz w:val="24"/>
+          <w:szCs w:val="24"/>
+        </w:rPr>
+        <w:t>A Família ISO 9000 passou por vários processos de avaliações e aprimoramentos, ao decorrer dos anos, criou-se novas versões da Família ISO 9000, no intuito de aprimorar e tornar esse processo de garantia de qualidade cada vez mais prático.</w:t>
+      </w:r>
+    </w:p>
+    <w:p>
+      <w:r>
+        <w:rPr>
+          <w:rFonts w:ascii="Arial" w:hAnsi="Arial" w:cs="Arial"/>
+          <w:color w:val="000000"/>
+          <w:sz w:val="24"/>
+          <w:szCs w:val="24"/>
+        </w:rPr>
+        <w:t>(linha do tempo)</w:t>
+      </w:r>
+      <w:r>
+        <w:rPr>
+          <w:rFonts w:ascii="Arial" w:hAnsi="Arial" w:cs="Arial"/>
+          <w:color w:val="000000"/>
+          <w:sz w:val="24"/>
+          <w:szCs w:val="24"/>
+        </w:rPr>
+        <w:t xml:space="preserve"> </w:t>
       </w:r>
     </w:p>
     <w:p>
@@ -3324,6 +1614,2101 @@
           <w:numId w:val="40"/>
         </w:numPr>
         <w:spacing w:line="360" w:lineRule="auto"/>
+        <w:jc w:val="both"/>
+        <w:rPr>
+          <w:rFonts w:ascii="Arial" w:hAnsi="Arial" w:cs="Arial"/>
+          <w:b/>
+          <w:color w:val="000000"/>
+          <w:sz w:val="24"/>
+          <w:szCs w:val="24"/>
+        </w:rPr>
+      </w:pPr>
+      <w:r>
+        <w:rPr>
+          <w:rFonts w:ascii="Arial" w:hAnsi="Arial" w:cs="Arial"/>
+          <w:b/>
+          <w:color w:val="000000"/>
+          <w:sz w:val="24"/>
+          <w:szCs w:val="24"/>
+        </w:rPr>
+        <w:t>Família ISO 9000:1987</w:t>
+      </w:r>
+    </w:p>
+    <w:p>
+      <w:pPr>
+        <w:spacing w:line="360" w:lineRule="auto"/>
+        <w:ind w:firstLine="360"/>
+        <w:jc w:val="both"/>
+        <w:rPr>
+          <w:rFonts w:ascii="Arial" w:hAnsi="Arial" w:cs="Arial"/>
+          <w:color w:val="000000"/>
+          <w:sz w:val="24"/>
+          <w:szCs w:val="24"/>
+        </w:rPr>
+      </w:pPr>
+      <w:r>
+        <w:rPr>
+          <w:rFonts w:ascii="Arial" w:hAnsi="Arial" w:cs="Arial"/>
+          <w:color w:val="000000"/>
+          <w:sz w:val="24"/>
+          <w:szCs w:val="24"/>
+        </w:rPr>
+        <w:t>A Família ISO 9000 consistia em quatro normas:</w:t>
+      </w:r>
+    </w:p>
+    <w:p>
+      <w:pPr>
+        <w:pStyle w:val="ListParagraph"/>
+        <w:numPr>
+          <w:ilvl w:val="0"/>
+          <w:numId w:val="6"/>
+        </w:numPr>
+        <w:spacing w:line="360" w:lineRule="auto"/>
+        <w:jc w:val="both"/>
+        <w:rPr>
+          <w:rFonts w:ascii="Arial" w:hAnsi="Arial" w:cs="Arial"/>
+          <w:color w:val="000000"/>
+          <w:sz w:val="24"/>
+          <w:szCs w:val="24"/>
+        </w:rPr>
+      </w:pPr>
+      <w:r>
+        <w:rPr>
+          <w:rFonts w:ascii="Arial" w:hAnsi="Arial" w:cs="Arial"/>
+          <w:color w:val="000000"/>
+          <w:sz w:val="24"/>
+          <w:szCs w:val="24"/>
+        </w:rPr>
+        <w:t>ISO 9001:1987 Modelo de garantia da qualidade para design, desenvolvimento, produção, montagem e prestadores de serviço - aplicava-se a organizações cujas atividades eram voltadas à criação de novos produtos.</w:t>
+      </w:r>
+    </w:p>
+    <w:p>
+      <w:pPr>
+        <w:pStyle w:val="ListParagraph"/>
+        <w:numPr>
+          <w:ilvl w:val="0"/>
+          <w:numId w:val="6"/>
+        </w:numPr>
+        <w:spacing w:line="360" w:lineRule="auto"/>
+        <w:jc w:val="both"/>
+        <w:rPr>
+          <w:rFonts w:ascii="Arial" w:hAnsi="Arial" w:cs="Arial"/>
+          <w:color w:val="000000"/>
+          <w:sz w:val="24"/>
+          <w:szCs w:val="24"/>
+        </w:rPr>
+      </w:pPr>
+      <w:r>
+        <w:rPr>
+          <w:rFonts w:ascii="Arial" w:hAnsi="Arial" w:cs="Arial"/>
+          <w:color w:val="000000"/>
+          <w:sz w:val="24"/>
+          <w:szCs w:val="24"/>
+        </w:rPr>
+        <w:t>ISO 9002:1987 Modelo de garantia da qualidade para produção, montagem e prestação de serviço - compreendia essencialmente o mesmo material da anterior, mas sem abranger a criação de novos produtos.</w:t>
+      </w:r>
+    </w:p>
+    <w:p>
+      <w:pPr>
+        <w:pStyle w:val="ListParagraph"/>
+        <w:numPr>
+          <w:ilvl w:val="0"/>
+          <w:numId w:val="6"/>
+        </w:numPr>
+        <w:spacing w:line="360" w:lineRule="auto"/>
+        <w:ind w:left="1071" w:hanging="357"/>
+        <w:jc w:val="both"/>
+        <w:rPr>
+          <w:rFonts w:ascii="Arial" w:hAnsi="Arial" w:cs="Arial"/>
+          <w:color w:val="000000"/>
+          <w:sz w:val="24"/>
+          <w:szCs w:val="24"/>
+        </w:rPr>
+      </w:pPr>
+      <w:r>
+        <w:rPr>
+          <w:rFonts w:ascii="Arial" w:hAnsi="Arial" w:cs="Arial"/>
+          <w:color w:val="000000"/>
+          <w:sz w:val="24"/>
+          <w:szCs w:val="24"/>
+        </w:rPr>
+        <w:t>ISO 9003:1987 Modelo de garantia da qualidade para inspeção final e teste - abrangia apenas a inspeção final do produto e não se preocupava como o produto era feito.</w:t>
+      </w:r>
+    </w:p>
+    <w:p>
+      <w:pPr>
+        <w:numPr>
+          <w:ilvl w:val="0"/>
+          <w:numId w:val="6"/>
+        </w:numPr>
+        <w:shd w:val="clear" w:color="auto" w:fill="FFFFFF"/>
+        <w:spacing w:after="150" w:line="360" w:lineRule="auto"/>
+        <w:ind w:left="1071" w:hanging="357"/>
+        <w:jc w:val="both"/>
+        <w:rPr>
+          <w:rFonts w:ascii="Arial" w:hAnsi="Arial" w:cs="Arial"/>
+          <w:color w:val="000000"/>
+          <w:sz w:val="24"/>
+          <w:szCs w:val="24"/>
+          <w:lang w:eastAsia="pt-BR"/>
+        </w:rPr>
+      </w:pPr>
+      <w:r>
+        <w:rPr>
+          <w:rFonts w:ascii="Arial" w:hAnsi="Arial" w:cs="Arial"/>
+          <w:bCs/>
+          <w:color w:val="000000"/>
+          <w:sz w:val="24"/>
+          <w:szCs w:val="24"/>
+          <w:lang w:eastAsia="pt-BR"/>
+        </w:rPr>
+        <w:t xml:space="preserve">ISO 9004:1987 é uma </w:t>
+      </w:r>
+      <w:r>
+        <w:rPr>
+          <w:rFonts w:ascii="Arial" w:hAnsi="Arial" w:cs="Arial"/>
+          <w:color w:val="000000"/>
+          <w:sz w:val="24"/>
+          <w:szCs w:val="24"/>
+          <w:lang w:eastAsia="pt-BR"/>
+        </w:rPr>
+        <w:t>Norma de Gestão da Qualidade. Elementos do Sistema da Qualidade: Diretrizes. Para melhoria do desempenho.</w:t>
+      </w:r>
+    </w:p>
+    <w:p>
+      <w:pPr>
+        <w:spacing w:line="360" w:lineRule="auto"/>
+        <w:ind w:firstLine="360"/>
+        <w:jc w:val="both"/>
+        <w:rPr>
+          <w:rFonts w:ascii="Arial" w:hAnsi="Arial" w:cs="Arial"/>
+          <w:color w:val="000000"/>
+          <w:sz w:val="24"/>
+          <w:szCs w:val="24"/>
+        </w:rPr>
+      </w:pPr>
+      <w:r>
+        <w:rPr>
+          <w:rFonts w:ascii="Arial" w:hAnsi="Arial" w:cs="Arial"/>
+          <w:color w:val="000000"/>
+          <w:sz w:val="24"/>
+          <w:szCs w:val="24"/>
+        </w:rPr>
+        <w:t>(tabela comparação das normas ISO 9001, 9002 e 9003)</w:t>
+      </w:r>
+    </w:p>
+    <w:p>
+      <w:pPr>
+        <w:pStyle w:val="ListParagraph"/>
+        <w:spacing w:line="360" w:lineRule="auto"/>
+        <w:ind w:left="1077"/>
+        <w:jc w:val="both"/>
+        <w:rPr>
+          <w:rFonts w:ascii="Arial" w:hAnsi="Arial" w:cs="Arial"/>
+          <w:color w:val="000000"/>
+          <w:sz w:val="24"/>
+          <w:szCs w:val="24"/>
+        </w:rPr>
+      </w:pPr>
+    </w:p>
+    <w:p>
+      <w:pPr>
+        <w:pStyle w:val="ListParagraph"/>
+        <w:numPr>
+          <w:ilvl w:val="1"/>
+          <w:numId w:val="40"/>
+        </w:numPr>
+        <w:spacing w:line="360" w:lineRule="auto"/>
+        <w:jc w:val="both"/>
+        <w:rPr>
+          <w:rFonts w:ascii="Arial" w:hAnsi="Arial" w:cs="Arial"/>
+          <w:b/>
+          <w:color w:val="000000"/>
+          <w:sz w:val="24"/>
+          <w:szCs w:val="24"/>
+        </w:rPr>
+      </w:pPr>
+      <w:r>
+        <w:rPr>
+          <w:rFonts w:ascii="Arial" w:hAnsi="Arial" w:cs="Arial"/>
+          <w:b/>
+          <w:color w:val="000000"/>
+          <w:sz w:val="24"/>
+          <w:szCs w:val="24"/>
+        </w:rPr>
+        <w:t>Família ISO 9000:1994</w:t>
+      </w:r>
+    </w:p>
+    <w:p>
+      <w:pPr>
+        <w:spacing w:line="360" w:lineRule="auto"/>
+        <w:ind w:firstLine="360"/>
+        <w:jc w:val="both"/>
+        <w:rPr>
+          <w:rFonts w:ascii="Arial" w:hAnsi="Arial" w:cs="Arial"/>
+          <w:color w:val="000000"/>
+          <w:sz w:val="24"/>
+          <w:szCs w:val="24"/>
+          <w:shd w:val="clear" w:color="auto" w:fill="FFFFFF"/>
+        </w:rPr>
+      </w:pPr>
+      <w:r>
+        <w:rPr>
+          <w:rFonts w:ascii="Arial" w:hAnsi="Arial" w:cs="Arial"/>
+          <w:color w:val="000000"/>
+          <w:sz w:val="24"/>
+          <w:szCs w:val="24"/>
+        </w:rPr>
+        <w:t xml:space="preserve">Em análise a versão anterior, </w:t>
+      </w:r>
+      <w:r>
+        <w:rPr>
+          <w:rFonts w:ascii="Arial" w:hAnsi="Arial" w:cs="Arial"/>
+          <w:color w:val="000000"/>
+          <w:sz w:val="24"/>
+          <w:szCs w:val="24"/>
+          <w:shd w:val="clear" w:color="auto" w:fill="FFFFFF"/>
+        </w:rPr>
+        <w:t xml:space="preserve">notou-se uma “deficiência” em relação ao </w:t>
+      </w:r>
+      <w:r>
+        <w:rPr>
+          <w:rFonts w:ascii="Arial" w:hAnsi="Arial" w:cs="Arial"/>
+          <w:b/>
+          <w:color w:val="000000"/>
+          <w:sz w:val="24"/>
+          <w:szCs w:val="24"/>
+          <w:shd w:val="clear" w:color="auto" w:fill="FFFFFF"/>
+        </w:rPr>
+        <w:t xml:space="preserve">gerenciamento de processos </w:t>
+      </w:r>
+      <w:r>
+        <w:rPr>
+          <w:rFonts w:ascii="Arial" w:hAnsi="Arial" w:cs="Arial"/>
+          <w:color w:val="000000"/>
+          <w:sz w:val="24"/>
+          <w:szCs w:val="24"/>
+          <w:shd w:val="clear" w:color="auto" w:fill="FFFFFF"/>
+        </w:rPr>
+        <w:t xml:space="preserve">e um maior enfoque em </w:t>
+      </w:r>
+      <w:r>
+        <w:rPr>
+          <w:rFonts w:ascii="Arial" w:hAnsi="Arial" w:cs="Arial"/>
+          <w:b/>
+          <w:color w:val="000000"/>
+          <w:sz w:val="24"/>
+          <w:szCs w:val="24"/>
+          <w:shd w:val="clear" w:color="auto" w:fill="FFFFFF"/>
+        </w:rPr>
+        <w:t>conformidade com os procedimentos</w:t>
+      </w:r>
+      <w:r>
+        <w:rPr>
+          <w:rFonts w:ascii="Arial" w:hAnsi="Arial" w:cs="Arial"/>
+          <w:color w:val="000000"/>
+          <w:sz w:val="24"/>
+          <w:szCs w:val="24"/>
+          <w:shd w:val="clear" w:color="auto" w:fill="FFFFFF"/>
+        </w:rPr>
+        <w:t>. Esta revisão concentrou-se em tentar esclarecer os elementos indistintos da versão anterior, bem como colocar uma maior concentração na garantia da qualidade por meio de ações preventivas. Também manteve seu requisito de verificação da conformidade com práticas documentadas.</w:t>
+      </w:r>
+    </w:p>
+    <w:p>
+      <w:pPr>
+        <w:spacing w:line="360" w:lineRule="auto"/>
+        <w:ind w:firstLine="360"/>
+        <w:jc w:val="both"/>
+        <w:rPr>
+          <w:rFonts w:ascii="Arial" w:hAnsi="Arial" w:cs="Arial"/>
+          <w:color w:val="000000"/>
+          <w:sz w:val="24"/>
+          <w:szCs w:val="24"/>
+        </w:rPr>
+      </w:pPr>
+      <w:r>
+        <w:rPr>
+          <w:rFonts w:ascii="Arial" w:hAnsi="Arial" w:cs="Arial"/>
+          <w:color w:val="000000"/>
+          <w:sz w:val="24"/>
+          <w:szCs w:val="24"/>
+        </w:rPr>
+        <w:t>(tabela comparação das normas ISO 9001, 9002 e 9003)</w:t>
+      </w:r>
+    </w:p>
+    <w:p>
+      <w:pPr>
+        <w:pStyle w:val="ListParagraph"/>
+        <w:numPr>
+          <w:ilvl w:val="1"/>
+          <w:numId w:val="40"/>
+        </w:numPr>
+        <w:spacing w:line="360" w:lineRule="auto"/>
+        <w:jc w:val="both"/>
+        <w:rPr>
+          <w:rFonts w:ascii="Arial" w:hAnsi="Arial" w:cs="Arial"/>
+          <w:b/>
+          <w:color w:val="000000"/>
+          <w:sz w:val="24"/>
+          <w:szCs w:val="24"/>
+        </w:rPr>
+      </w:pPr>
+      <w:r>
+        <w:rPr>
+          <w:rFonts w:ascii="Arial" w:hAnsi="Arial" w:cs="Arial"/>
+          <w:b/>
+          <w:color w:val="000000"/>
+          <w:sz w:val="24"/>
+          <w:szCs w:val="24"/>
+        </w:rPr>
+        <w:t>Família ISO 9000:2000</w:t>
+      </w:r>
+    </w:p>
+    <w:p>
+      <w:pPr>
+        <w:spacing w:line="360" w:lineRule="auto"/>
+        <w:ind w:firstLine="360"/>
+        <w:jc w:val="both"/>
+        <w:rPr>
+          <w:rFonts w:ascii="Arial" w:hAnsi="Arial" w:cs="Arial"/>
+          <w:color w:val="000000"/>
+          <w:sz w:val="24"/>
+          <w:szCs w:val="24"/>
+        </w:rPr>
+      </w:pPr>
+      <w:r>
+        <w:rPr>
+          <w:rFonts w:ascii="Arial" w:hAnsi="Arial" w:cs="Arial"/>
+          <w:color w:val="000000"/>
+          <w:sz w:val="24"/>
+          <w:szCs w:val="24"/>
+        </w:rPr>
+        <w:t xml:space="preserve">Uma das revisões mais significativas e bem-sucedidas ocorridas até o momento em 2000. O </w:t>
+      </w:r>
+      <w:r>
+        <w:rPr>
+          <w:rFonts w:ascii="Arial" w:hAnsi="Arial" w:cs="Arial"/>
+          <w:i/>
+          <w:color w:val="000000"/>
+          <w:sz w:val="24"/>
+          <w:szCs w:val="24"/>
+        </w:rPr>
+        <w:t>British Assessment Bureau</w:t>
+      </w:r>
+      <w:r>
+        <w:rPr>
+          <w:rFonts w:ascii="Arial" w:hAnsi="Arial" w:cs="Arial"/>
+          <w:color w:val="000000"/>
+          <w:sz w:val="24"/>
+          <w:szCs w:val="24"/>
+        </w:rPr>
+        <w:t xml:space="preserve"> relatou que a nova versão, ISO 9001: 2000 tornava muito óbvio que o gerenciamento de processos era o principal objetivo da norma. A ideia sempre pretendeu ser "um sistema documentado" em vez de "um sistema de documentos", mas essa ideia não era especialmente clara nas versões anteriores. Com a revisão de 2000, esses conceitos se tornaram o foco principal do padrão, exigindo a “eficácia do sistema de gerenciamento por meio de medidas de desempenho do processo”.</w:t>
+      </w:r>
+    </w:p>
+    <w:p>
+      <w:pPr>
+        <w:spacing w:line="360" w:lineRule="auto"/>
+        <w:ind w:firstLine="360"/>
+        <w:jc w:val="both"/>
+        <w:rPr>
+          <w:rFonts w:ascii="Arial" w:hAnsi="Arial" w:cs="Arial"/>
+          <w:color w:val="000000"/>
+          <w:sz w:val="24"/>
+          <w:szCs w:val="24"/>
+        </w:rPr>
+      </w:pPr>
+      <w:r>
+        <w:rPr>
+          <w:rFonts w:ascii="Arial" w:hAnsi="Arial" w:cs="Arial"/>
+          <w:color w:val="000000"/>
+          <w:sz w:val="24"/>
+          <w:szCs w:val="24"/>
+        </w:rPr>
+        <w:t>Isso reduziu a importância de ter procedimentos documentados, se houvesse fortes evidências mostrando que o processo estava funcionando bem. A versão ISO 9001: 2000 combinou versões anteriores ISO 9001, 9002 e 9003 em uma e introduziu um novo conjunto de oito princípios básicos de gerenciamento de qualidade:</w:t>
+      </w:r>
+    </w:p>
+    <w:p>
+      <w:pPr>
+        <w:numPr>
+          <w:ilvl w:val="0"/>
+          <w:numId w:val="7"/>
+        </w:numPr>
+        <w:spacing w:after="0" w:line="360" w:lineRule="auto"/>
+        <w:jc w:val="both"/>
+        <w:rPr>
+          <w:rFonts w:ascii="Arial" w:hAnsi="Arial" w:cs="Arial"/>
+          <w:color w:val="000000"/>
+          <w:sz w:val="24"/>
+          <w:szCs w:val="24"/>
+        </w:rPr>
+      </w:pPr>
+      <w:r>
+        <w:rPr>
+          <w:rFonts w:ascii="Arial" w:hAnsi="Arial" w:cs="Arial"/>
+          <w:b/>
+          <w:color w:val="000000"/>
+          <w:sz w:val="24"/>
+          <w:szCs w:val="24"/>
+        </w:rPr>
+        <w:t>Foco no cliente:</w:t>
+      </w:r>
+      <w:r>
+        <w:rPr>
+          <w:rFonts w:ascii="Arial" w:hAnsi="Arial" w:cs="Arial"/>
+          <w:color w:val="000000"/>
+          <w:sz w:val="24"/>
+          <w:szCs w:val="24"/>
+        </w:rPr>
+        <w:t xml:space="preserve"> Compreender as necessidades e expectativas atuais e futuras do cliente. Avaliar o nível de satisfação do cliente e agir sobre os resultados aferidos;</w:t>
+      </w:r>
+    </w:p>
+    <w:p>
+      <w:pPr>
+        <w:numPr>
+          <w:ilvl w:val="0"/>
+          <w:numId w:val="7"/>
+        </w:numPr>
+        <w:spacing w:after="0" w:line="360" w:lineRule="auto"/>
+        <w:jc w:val="both"/>
+        <w:rPr>
+          <w:rFonts w:ascii="Arial" w:hAnsi="Arial" w:cs="Arial"/>
+          <w:color w:val="000000"/>
+          <w:sz w:val="24"/>
+          <w:szCs w:val="24"/>
+        </w:rPr>
+      </w:pPr>
+      <w:r>
+        <w:rPr>
+          <w:rFonts w:ascii="Arial" w:hAnsi="Arial" w:cs="Arial"/>
+          <w:b/>
+          <w:color w:val="000000"/>
+          <w:sz w:val="24"/>
+          <w:szCs w:val="24"/>
+        </w:rPr>
+        <w:t>Liderança:</w:t>
+      </w:r>
+      <w:r>
+        <w:rPr>
+          <w:rFonts w:ascii="Arial" w:hAnsi="Arial" w:cs="Arial"/>
+          <w:color w:val="000000"/>
+          <w:sz w:val="24"/>
+          <w:szCs w:val="24"/>
+        </w:rPr>
+        <w:t xml:space="preserve"> Estabelecer visão, direção e valores comuns. Estabelecer metas e objetivos desafiadores e implementar estratégias para atingi-los. Coordenar, facilitar e estimular pessoas;</w:t>
+      </w:r>
+    </w:p>
+    <w:p>
+      <w:pPr>
+        <w:numPr>
+          <w:ilvl w:val="0"/>
+          <w:numId w:val="7"/>
+        </w:numPr>
+        <w:spacing w:after="0" w:line="360" w:lineRule="auto"/>
+        <w:jc w:val="both"/>
+        <w:rPr>
+          <w:rFonts w:ascii="Arial" w:hAnsi="Arial" w:cs="Arial"/>
+          <w:color w:val="000000"/>
+          <w:sz w:val="24"/>
+          <w:szCs w:val="24"/>
+        </w:rPr>
+      </w:pPr>
+      <w:r>
+        <w:rPr>
+          <w:rFonts w:ascii="Arial" w:hAnsi="Arial" w:cs="Arial"/>
+          <w:b/>
+          <w:color w:val="000000"/>
+          <w:sz w:val="24"/>
+          <w:szCs w:val="24"/>
+        </w:rPr>
+        <w:t>Envolvimento de pessoas:</w:t>
+      </w:r>
+      <w:r>
+        <w:rPr>
+          <w:rFonts w:ascii="Arial" w:hAnsi="Arial" w:cs="Arial"/>
+          <w:color w:val="000000"/>
+          <w:sz w:val="24"/>
+          <w:szCs w:val="24"/>
+        </w:rPr>
+        <w:t xml:space="preserve"> Estabelecer uma propriedade pessoal das metas e objetivos da organização, usando o conhecimento e experiência das pessoas, e através de treinamento, conquistar envolvimento em decisões operacionais e melhorias de processos;</w:t>
+      </w:r>
+    </w:p>
+    <w:p>
+      <w:pPr>
+        <w:numPr>
+          <w:ilvl w:val="0"/>
+          <w:numId w:val="7"/>
+        </w:numPr>
+        <w:spacing w:after="0" w:line="360" w:lineRule="auto"/>
+        <w:jc w:val="both"/>
+        <w:rPr>
+          <w:rFonts w:ascii="Arial" w:hAnsi="Arial" w:cs="Arial"/>
+          <w:color w:val="000000"/>
+          <w:sz w:val="24"/>
+          <w:szCs w:val="24"/>
+        </w:rPr>
+      </w:pPr>
+      <w:r>
+        <w:rPr>
+          <w:rFonts w:ascii="Arial" w:hAnsi="Arial" w:cs="Arial"/>
+          <w:b/>
+          <w:color w:val="000000"/>
+          <w:sz w:val="24"/>
+          <w:szCs w:val="24"/>
+        </w:rPr>
+        <w:t>Abordagem de Processo:</w:t>
+      </w:r>
+      <w:r>
+        <w:rPr>
+          <w:rFonts w:ascii="Arial" w:hAnsi="Arial" w:cs="Arial"/>
+          <w:color w:val="000000"/>
+          <w:sz w:val="24"/>
+          <w:szCs w:val="24"/>
+        </w:rPr>
+        <w:t xml:space="preserve"> Explicitamente identificar clientes internos e externos bem como fornecedores dos processos. Focar no uso de recursos nas atividades dos processos de forma a usar efetivamente pessoas, equipamentos, métodos e materiais;</w:t>
+      </w:r>
+    </w:p>
+    <w:p>
+      <w:pPr>
+        <w:numPr>
+          <w:ilvl w:val="0"/>
+          <w:numId w:val="7"/>
+        </w:numPr>
+        <w:spacing w:after="0" w:line="360" w:lineRule="auto"/>
+        <w:jc w:val="both"/>
+        <w:rPr>
+          <w:rFonts w:ascii="Arial" w:hAnsi="Arial" w:cs="Arial"/>
+          <w:color w:val="000000"/>
+          <w:sz w:val="24"/>
+          <w:szCs w:val="24"/>
+        </w:rPr>
+      </w:pPr>
+      <w:r>
+        <w:rPr>
+          <w:rFonts w:ascii="Arial" w:hAnsi="Arial" w:cs="Arial"/>
+          <w:b/>
+          <w:color w:val="000000"/>
+          <w:sz w:val="24"/>
+          <w:szCs w:val="24"/>
+        </w:rPr>
+        <w:t>Abordagem do sistema para gestão:</w:t>
+      </w:r>
+      <w:r>
+        <w:rPr>
+          <w:rFonts w:ascii="Arial" w:hAnsi="Arial" w:cs="Arial"/>
+          <w:color w:val="000000"/>
+          <w:sz w:val="24"/>
+          <w:szCs w:val="24"/>
+        </w:rPr>
+        <w:t xml:space="preserve"> Identificar agrupamentos de processos em um sistema. Entender suas interdependências. Alinhar os processos com os objetivos e metas da organização. Medir resultados dos objetivos principais;</w:t>
+      </w:r>
+    </w:p>
+    <w:p>
+      <w:pPr>
+        <w:numPr>
+          <w:ilvl w:val="0"/>
+          <w:numId w:val="7"/>
+        </w:numPr>
+        <w:spacing w:after="0" w:line="360" w:lineRule="auto"/>
+        <w:jc w:val="both"/>
+        <w:rPr>
+          <w:rFonts w:ascii="Arial" w:hAnsi="Arial" w:cs="Arial"/>
+          <w:color w:val="000000"/>
+          <w:sz w:val="24"/>
+          <w:szCs w:val="24"/>
+        </w:rPr>
+      </w:pPr>
+      <w:r>
+        <w:rPr>
+          <w:rFonts w:ascii="Arial" w:hAnsi="Arial" w:cs="Arial"/>
+          <w:b/>
+          <w:color w:val="000000"/>
+          <w:sz w:val="24"/>
+          <w:szCs w:val="24"/>
+        </w:rPr>
+        <w:t>Melhoria contínua:</w:t>
+      </w:r>
+      <w:r>
+        <w:rPr>
+          <w:rFonts w:ascii="Arial" w:hAnsi="Arial" w:cs="Arial"/>
+          <w:color w:val="000000"/>
+          <w:sz w:val="24"/>
+          <w:szCs w:val="24"/>
+        </w:rPr>
+        <w:t xml:space="preserve"> Definir objetivos de melhoria realísticos e desafiadores, prover recursos e ferramentas às pessoas, oportunidades e atitudes de encorajamento contribuem para a melhoria contínua dos processos;</w:t>
+      </w:r>
+    </w:p>
+    <w:p>
+      <w:pPr>
+        <w:numPr>
+          <w:ilvl w:val="0"/>
+          <w:numId w:val="7"/>
+        </w:numPr>
+        <w:spacing w:after="0" w:line="360" w:lineRule="auto"/>
+        <w:jc w:val="both"/>
+        <w:rPr>
+          <w:rFonts w:ascii="Arial" w:hAnsi="Arial" w:cs="Arial"/>
+          <w:color w:val="000000"/>
+          <w:sz w:val="24"/>
+          <w:szCs w:val="24"/>
+        </w:rPr>
+      </w:pPr>
+      <w:r>
+        <w:rPr>
+          <w:rFonts w:ascii="Arial" w:hAnsi="Arial" w:cs="Arial"/>
+          <w:b/>
+          <w:color w:val="000000"/>
+          <w:sz w:val="24"/>
+          <w:szCs w:val="24"/>
+        </w:rPr>
+        <w:t>Abordagem de Fatos ou Abordagem factual à tomada de decisão:</w:t>
+      </w:r>
+      <w:r>
+        <w:rPr>
+          <w:rFonts w:ascii="Arial" w:hAnsi="Arial" w:cs="Arial"/>
+          <w:color w:val="000000"/>
+          <w:sz w:val="24"/>
+          <w:szCs w:val="24"/>
+        </w:rPr>
+        <w:t xml:space="preserve"> Decisões e ações são baseadas nas análises de dados e informações para maximizar a produtividade e minimizar desperdícios e retrabalhos. Esforços são dirigidos à redução de custos, aumento de desempenho e participação de mercado através do uso apropriado de ferramentas de gerenciamento e uso de tecnologia;</w:t>
+      </w:r>
+    </w:p>
+    <w:p>
+      <w:pPr>
+        <w:numPr>
+          <w:ilvl w:val="0"/>
+          <w:numId w:val="7"/>
+        </w:numPr>
+        <w:spacing w:after="0" w:line="360" w:lineRule="auto"/>
+        <w:jc w:val="both"/>
+        <w:rPr>
+          <w:rFonts w:ascii="Arial" w:hAnsi="Arial" w:cs="Arial"/>
+          <w:color w:val="000000"/>
+          <w:sz w:val="24"/>
+          <w:szCs w:val="24"/>
+        </w:rPr>
+      </w:pPr>
+      <w:r>
+        <w:rPr>
+          <w:rFonts w:ascii="Arial" w:hAnsi="Arial" w:cs="Arial"/>
+          <w:b/>
+          <w:color w:val="000000"/>
+          <w:sz w:val="24"/>
+          <w:szCs w:val="24"/>
+        </w:rPr>
+        <w:t>Benefícios mútuos com fornecedores:</w:t>
+      </w:r>
+      <w:r>
+        <w:rPr>
+          <w:rFonts w:ascii="Arial" w:hAnsi="Arial" w:cs="Arial"/>
+          <w:color w:val="000000"/>
+          <w:sz w:val="24"/>
+          <w:szCs w:val="24"/>
+        </w:rPr>
+        <w:t xml:space="preserve"> Estabelecer alianças estratégicas e parcerias, assegurar imediato envolvimento e participação definindo requisitos para desenvolvimento e melhoria conjunta de produtos, processos e sistemas. Desenvolver confiança mútua, respeito e comprometimento com a satisfação do cliente e com a melhoria contínua.</w:t>
+      </w:r>
+    </w:p>
+    <w:p>
+      <w:pPr>
+        <w:spacing w:line="360" w:lineRule="auto"/>
+        <w:ind w:firstLine="360"/>
+        <w:jc w:val="both"/>
+        <w:rPr>
+          <w:rFonts w:ascii="Arial" w:hAnsi="Arial" w:cs="Arial"/>
+          <w:color w:val="000000"/>
+          <w:sz w:val="24"/>
+          <w:szCs w:val="24"/>
+        </w:rPr>
+      </w:pPr>
+      <w:r>
+        <w:rPr>
+          <w:rFonts w:ascii="Arial" w:hAnsi="Arial" w:cs="Arial"/>
+          <w:color w:val="000000"/>
+          <w:sz w:val="24"/>
+          <w:szCs w:val="24"/>
+        </w:rPr>
+        <w:t>A ideia por trás desses princípios é que eles ajam como uma base que ajudará a guiar uma organização em direção a um melhor desempenho e produtividade.</w:t>
+      </w:r>
+    </w:p>
+    <w:p>
+      <w:pPr>
+        <w:spacing w:line="360" w:lineRule="auto"/>
+        <w:ind w:left="360"/>
+        <w:jc w:val="both"/>
+        <w:rPr>
+          <w:rFonts w:ascii="Arial" w:hAnsi="Arial" w:cs="Arial"/>
+          <w:color w:val="000000"/>
+          <w:sz w:val="24"/>
+          <w:szCs w:val="24"/>
+        </w:rPr>
+      </w:pPr>
+      <w:r>
+        <w:rPr>
+          <w:rFonts w:ascii="Arial" w:hAnsi="Arial" w:cs="Arial"/>
+          <w:color w:val="000000"/>
+          <w:sz w:val="24"/>
+          <w:szCs w:val="24"/>
+        </w:rPr>
+        <w:t>(Modelo de Melhoria Contínua de Gestão de Qualidade)</w:t>
+      </w:r>
+    </w:p>
+    <w:p>
+      <w:pPr>
+        <w:spacing w:line="360" w:lineRule="auto"/>
+        <w:ind w:firstLine="360"/>
+        <w:jc w:val="both"/>
+        <w:rPr>
+          <w:rFonts w:ascii="Arial" w:hAnsi="Arial" w:cs="Arial"/>
+          <w:color w:val="000000"/>
+          <w:sz w:val="24"/>
+          <w:szCs w:val="24"/>
+        </w:rPr>
+      </w:pPr>
+      <w:r>
+        <w:rPr>
+          <w:rFonts w:ascii="Arial" w:hAnsi="Arial" w:cs="Arial"/>
+          <w:color w:val="000000"/>
+          <w:sz w:val="24"/>
+          <w:szCs w:val="24"/>
+        </w:rPr>
+        <w:t xml:space="preserve">Outra adição realizada nesta revisão foi à utilização do ciclo </w:t>
+      </w:r>
+      <w:r>
+        <w:rPr>
+          <w:rFonts w:ascii="Arial" w:hAnsi="Arial" w:cs="Arial"/>
+          <w:b/>
+          <w:color w:val="000000"/>
+          <w:sz w:val="24"/>
+          <w:szCs w:val="24"/>
+        </w:rPr>
+        <w:t>PDCA</w:t>
+      </w:r>
+      <w:r>
+        <w:rPr>
+          <w:rFonts w:ascii="Arial" w:hAnsi="Arial" w:cs="Arial"/>
+          <w:color w:val="000000"/>
+          <w:sz w:val="24"/>
+          <w:szCs w:val="24"/>
+        </w:rPr>
+        <w:t xml:space="preserve"> juntamente a abordagem de processo. PDCA foi desenvolvido na década de 20 por Walter Shewhart, sendo popularizado mais tarde por W. Edwards Deming.</w:t>
+      </w:r>
+    </w:p>
+    <w:p>
+      <w:pPr>
+        <w:spacing w:line="360" w:lineRule="auto"/>
+        <w:ind w:left="360"/>
+        <w:jc w:val="both"/>
+        <w:rPr>
+          <w:rFonts w:ascii="Arial" w:hAnsi="Arial" w:cs="Arial"/>
+          <w:color w:val="000000"/>
+          <w:sz w:val="24"/>
+          <w:szCs w:val="24"/>
+        </w:rPr>
+      </w:pPr>
+      <w:r>
+        <w:rPr>
+          <w:rFonts w:ascii="Arial" w:hAnsi="Arial" w:cs="Arial"/>
+          <w:color w:val="000000"/>
+          <w:sz w:val="24"/>
+          <w:szCs w:val="24"/>
+        </w:rPr>
+        <w:t>(Modelo PDCA)</w:t>
+      </w:r>
+    </w:p>
+    <w:p>
+      <w:pPr>
+        <w:spacing w:line="360" w:lineRule="auto"/>
+        <w:ind w:firstLine="360"/>
+        <w:jc w:val="both"/>
+        <w:rPr>
+          <w:rFonts w:ascii="Arial" w:hAnsi="Arial" w:cs="Arial"/>
+          <w:color w:val="000000"/>
+          <w:sz w:val="24"/>
+          <w:szCs w:val="24"/>
+        </w:rPr>
+      </w:pPr>
+      <w:r>
+        <w:rPr>
+          <w:rFonts w:ascii="Arial" w:hAnsi="Arial" w:cs="Arial"/>
+          <w:color w:val="000000"/>
+          <w:sz w:val="24"/>
+          <w:szCs w:val="24"/>
+          <w:shd w:val="clear" w:color="auto" w:fill="FFFFFF"/>
+        </w:rPr>
+        <w:t>ISO 9001:2000 explica que o ciclo PDCA aplica-se aos processos da seguinte forma:</w:t>
+      </w:r>
+    </w:p>
+    <w:p>
+      <w:pPr>
+        <w:pStyle w:val="ListParagraph"/>
+        <w:numPr>
+          <w:ilvl w:val="0"/>
+          <w:numId w:val="8"/>
+        </w:numPr>
+        <w:spacing w:line="360" w:lineRule="auto"/>
+        <w:jc w:val="both"/>
+        <w:rPr>
+          <w:rFonts w:ascii="Arial" w:hAnsi="Arial" w:cs="Arial"/>
+          <w:color w:val="000000"/>
+          <w:sz w:val="24"/>
+          <w:szCs w:val="24"/>
+        </w:rPr>
+      </w:pPr>
+      <w:r>
+        <w:rPr>
+          <w:rFonts w:ascii="Arial" w:hAnsi="Arial" w:cs="Arial"/>
+          <w:color w:val="000000"/>
+          <w:sz w:val="24"/>
+          <w:szCs w:val="24"/>
+        </w:rPr>
+        <w:t>Planejar (</w:t>
+      </w:r>
+      <w:r>
+        <w:rPr>
+          <w:rFonts w:ascii="Arial" w:hAnsi="Arial" w:cs="Arial"/>
+          <w:i/>
+          <w:color w:val="000000"/>
+          <w:sz w:val="24"/>
+          <w:szCs w:val="24"/>
+        </w:rPr>
+        <w:t>Plan</w:t>
+      </w:r>
+      <w:r>
+        <w:rPr>
+          <w:rFonts w:ascii="Arial" w:hAnsi="Arial" w:cs="Arial"/>
+          <w:color w:val="000000"/>
+          <w:sz w:val="24"/>
+          <w:szCs w:val="24"/>
+        </w:rPr>
+        <w:t>) - Estabelecer os objetivos e processos necessários para fornecer resultados de acordo com os requisitos do cliente e as políticas da organização;</w:t>
+      </w:r>
+    </w:p>
+    <w:p>
+      <w:pPr>
+        <w:pStyle w:val="ListParagraph"/>
+        <w:numPr>
+          <w:ilvl w:val="0"/>
+          <w:numId w:val="8"/>
+        </w:numPr>
+        <w:spacing w:line="360" w:lineRule="auto"/>
+        <w:jc w:val="both"/>
+        <w:rPr>
+          <w:rFonts w:ascii="Arial" w:hAnsi="Arial" w:cs="Arial"/>
+          <w:color w:val="000000"/>
+          <w:sz w:val="24"/>
+          <w:szCs w:val="24"/>
+        </w:rPr>
+      </w:pPr>
+      <w:r>
+        <w:rPr>
+          <w:rFonts w:ascii="Arial" w:hAnsi="Arial" w:cs="Arial"/>
+          <w:color w:val="000000"/>
+          <w:sz w:val="24"/>
+          <w:szCs w:val="24"/>
+        </w:rPr>
+        <w:t>Fazer (</w:t>
+      </w:r>
+      <w:r>
+        <w:rPr>
+          <w:rFonts w:ascii="Arial" w:hAnsi="Arial" w:cs="Arial"/>
+          <w:i/>
+          <w:color w:val="000000"/>
+          <w:sz w:val="24"/>
+          <w:szCs w:val="24"/>
+        </w:rPr>
+        <w:t>Do</w:t>
+      </w:r>
+      <w:r>
+        <w:rPr>
+          <w:rFonts w:ascii="Arial" w:hAnsi="Arial" w:cs="Arial"/>
+          <w:color w:val="000000"/>
+          <w:sz w:val="24"/>
+          <w:szCs w:val="24"/>
+        </w:rPr>
+        <w:t>) - Implementar os processos;</w:t>
+      </w:r>
+    </w:p>
+    <w:p>
+      <w:pPr>
+        <w:pStyle w:val="ListParagraph"/>
+        <w:numPr>
+          <w:ilvl w:val="0"/>
+          <w:numId w:val="8"/>
+        </w:numPr>
+        <w:spacing w:line="360" w:lineRule="auto"/>
+        <w:jc w:val="both"/>
+        <w:rPr>
+          <w:rFonts w:ascii="Arial" w:hAnsi="Arial" w:cs="Arial"/>
+          <w:color w:val="000000"/>
+          <w:sz w:val="24"/>
+          <w:szCs w:val="24"/>
+        </w:rPr>
+      </w:pPr>
+      <w:r>
+        <w:rPr>
+          <w:rFonts w:ascii="Arial" w:hAnsi="Arial" w:cs="Arial"/>
+          <w:color w:val="000000"/>
+          <w:sz w:val="24"/>
+          <w:szCs w:val="24"/>
+        </w:rPr>
+        <w:t>Checar (</w:t>
+      </w:r>
+      <w:r>
+        <w:rPr>
+          <w:rFonts w:ascii="Arial" w:hAnsi="Arial" w:cs="Arial"/>
+          <w:i/>
+          <w:color w:val="000000"/>
+          <w:sz w:val="24"/>
+          <w:szCs w:val="24"/>
+        </w:rPr>
+        <w:t>Check</w:t>
+      </w:r>
+      <w:r>
+        <w:rPr>
+          <w:rFonts w:ascii="Arial" w:hAnsi="Arial" w:cs="Arial"/>
+          <w:color w:val="000000"/>
+          <w:sz w:val="24"/>
+          <w:szCs w:val="24"/>
+        </w:rPr>
+        <w:t>) - Monitorar e medir processos e produtos em relação às políticas, objetivos e requisitos para o produto, e relatar os resultados;</w:t>
+      </w:r>
+    </w:p>
+    <w:p>
+      <w:pPr>
+        <w:pStyle w:val="ListParagraph"/>
+        <w:numPr>
+          <w:ilvl w:val="0"/>
+          <w:numId w:val="8"/>
+        </w:numPr>
+        <w:spacing w:line="360" w:lineRule="auto"/>
+        <w:jc w:val="both"/>
+        <w:rPr>
+          <w:rFonts w:ascii="Arial" w:hAnsi="Arial" w:cs="Arial"/>
+          <w:color w:val="000000"/>
+          <w:sz w:val="24"/>
+          <w:szCs w:val="24"/>
+        </w:rPr>
+      </w:pPr>
+      <w:r>
+        <w:rPr>
+          <w:rFonts w:ascii="Arial" w:hAnsi="Arial" w:cs="Arial"/>
+          <w:color w:val="000000"/>
+          <w:sz w:val="24"/>
+          <w:szCs w:val="24"/>
+        </w:rPr>
+        <w:t>Agir (</w:t>
+      </w:r>
+      <w:r>
+        <w:rPr>
+          <w:rFonts w:ascii="Arial" w:hAnsi="Arial" w:cs="Arial"/>
+          <w:i/>
+          <w:color w:val="000000"/>
+          <w:sz w:val="24"/>
+          <w:szCs w:val="24"/>
+        </w:rPr>
+        <w:t>Act</w:t>
+      </w:r>
+      <w:r>
+        <w:rPr>
+          <w:rFonts w:ascii="Arial" w:hAnsi="Arial" w:cs="Arial"/>
+          <w:color w:val="000000"/>
+          <w:sz w:val="24"/>
+          <w:szCs w:val="24"/>
+        </w:rPr>
+        <w:t>) - Executar ações para promover continuamente a melhoria do desempenho do processo.</w:t>
+      </w:r>
+    </w:p>
+    <w:p>
+      <w:pPr>
+        <w:spacing w:line="360" w:lineRule="auto"/>
+        <w:ind w:firstLine="357"/>
+        <w:jc w:val="both"/>
+        <w:rPr>
+          <w:rFonts w:ascii="Arial" w:hAnsi="Arial" w:cs="Arial"/>
+          <w:color w:val="000000"/>
+          <w:sz w:val="24"/>
+          <w:szCs w:val="24"/>
+        </w:rPr>
+      </w:pPr>
+      <w:r>
+        <w:rPr>
+          <w:rFonts w:ascii="Arial" w:hAnsi="Arial" w:cs="Arial"/>
+          <w:color w:val="000000"/>
+          <w:sz w:val="24"/>
+          <w:szCs w:val="24"/>
+        </w:rPr>
+        <w:t xml:space="preserve">A ISO 9004 evoluiu juntamente a companheira de família, porém com suas diferenças. Pois esta norma tem papel de fornecer diretrizes além dos requisitos estabelecidos na ISO </w:t>
+      </w:r>
+      <w:smartTag w:uri="urn:schemas-microsoft-com:office:smarttags" w:element="metricconverter">
+        <w:smartTagPr>
+          <w:attr w:name="ProductID" w:val="9001, a"/>
+        </w:smartTagPr>
+        <w:r>
+          <w:rPr>
+            <w:rFonts w:ascii="Arial" w:hAnsi="Arial" w:cs="Arial"/>
+            <w:color w:val="000000"/>
+            <w:sz w:val="24"/>
+            <w:szCs w:val="24"/>
+          </w:rPr>
+          <w:t>9001, a</w:t>
+        </w:r>
+      </w:smartTag>
+      <w:r>
+        <w:rPr>
+          <w:rFonts w:ascii="Arial" w:hAnsi="Arial" w:cs="Arial"/>
+          <w:color w:val="000000"/>
+          <w:sz w:val="24"/>
+          <w:szCs w:val="24"/>
+        </w:rPr>
+        <w:t xml:space="preserve"> fim de considerar a eficácia e a eficiência de um sistema de gestão da qualidade e, consequentemente, o potencial de melhoria do desempenho de uma organização. Esta passou a ser aplicável aos processos da organização e aos princípios de gerenciamento da qualidade. O foco desta Norma Internacional é a conquista de melhorias contínuas, medidas através da satisfação de clientes e outras partes interessadas. Diferente a norma inmã, a ISO 9004 consiste em orientações e recomendações e não se destina à certificação, uso regulatório ou contratual.</w:t>
+      </w:r>
+    </w:p>
+    <w:p>
+      <w:pPr>
+        <w:spacing w:line="360" w:lineRule="auto"/>
+        <w:ind w:firstLine="357"/>
+        <w:jc w:val="both"/>
+        <w:rPr>
+          <w:rFonts w:ascii="Arial" w:hAnsi="Arial" w:cs="Arial"/>
+          <w:color w:val="000000"/>
+          <w:sz w:val="24"/>
+          <w:szCs w:val="24"/>
+        </w:rPr>
+      </w:pPr>
+      <w:r>
+        <w:rPr>
+          <w:rFonts w:ascii="Arial" w:hAnsi="Arial" w:cs="Arial"/>
+          <w:color w:val="000000"/>
+          <w:sz w:val="24"/>
+          <w:szCs w:val="24"/>
+        </w:rPr>
+        <w:t xml:space="preserve">Além das mudanças ocorridas, a </w:t>
+      </w:r>
+      <w:r>
+        <w:rPr>
+          <w:rFonts w:ascii="Arial" w:hAnsi="Arial" w:cs="Arial"/>
+          <w:b/>
+          <w:bCs/>
+          <w:color w:val="000000"/>
+          <w:sz w:val="24"/>
+          <w:szCs w:val="24"/>
+          <w:shd w:val="clear" w:color="auto" w:fill="FFFFFF"/>
+        </w:rPr>
+        <w:t>ISO 9000:2000,</w:t>
+      </w:r>
+      <w:r>
+        <w:rPr>
+          <w:rFonts w:ascii="Arial" w:hAnsi="Arial" w:cs="Arial"/>
+          <w:color w:val="000000"/>
+          <w:sz w:val="24"/>
+          <w:szCs w:val="24"/>
+          <w:shd w:val="clear" w:color="auto" w:fill="FFFFFF"/>
+        </w:rPr>
+        <w:t> padrão que descreve os fundamentos de sistemas de gestão da qualidade e estabelece a terminologia para estes sistemas, passou a fazer parte da família.</w:t>
+      </w:r>
+    </w:p>
+    <w:p>
+      <w:pPr>
+        <w:pStyle w:val="ListParagraph"/>
+        <w:numPr>
+          <w:ilvl w:val="1"/>
+          <w:numId w:val="40"/>
+        </w:numPr>
+        <w:spacing w:line="360" w:lineRule="auto"/>
+        <w:jc w:val="both"/>
+        <w:rPr>
+          <w:rFonts w:ascii="Arial" w:hAnsi="Arial" w:cs="Arial"/>
+          <w:b/>
+          <w:color w:val="000000"/>
+          <w:sz w:val="24"/>
+          <w:szCs w:val="24"/>
+        </w:rPr>
+      </w:pPr>
+      <w:r>
+        <w:rPr>
+          <w:rFonts w:ascii="Arial" w:hAnsi="Arial" w:cs="Arial"/>
+          <w:b/>
+          <w:color w:val="000000"/>
+          <w:sz w:val="24"/>
+          <w:szCs w:val="24"/>
+        </w:rPr>
+        <w:t>ISO 19011:2002</w:t>
+      </w:r>
+    </w:p>
+    <w:p>
+      <w:pPr>
+        <w:pStyle w:val="ListParagraph"/>
+        <w:spacing w:line="360" w:lineRule="auto"/>
+        <w:ind w:left="0" w:firstLine="360"/>
+        <w:jc w:val="both"/>
+        <w:rPr>
+          <w:rFonts w:ascii="Arial" w:hAnsi="Arial" w:cs="Arial"/>
+          <w:color w:val="000000"/>
+          <w:sz w:val="24"/>
+          <w:szCs w:val="24"/>
+        </w:rPr>
+      </w:pPr>
+      <w:r>
+        <w:rPr>
+          <w:rFonts w:ascii="Arial" w:hAnsi="Arial" w:cs="Arial"/>
+          <w:color w:val="000000"/>
+          <w:sz w:val="24"/>
+          <w:szCs w:val="24"/>
+        </w:rPr>
+        <w:t>A ISO 19011, no ano de 2002, fornecia orientação sobre os princípios de auditoria, gerenciamento de programas de auditoria, realização de auditorias de sistemas de gestão da qualidade e auditorias de sistemas de gestão ambiental, bem como orientações sobre a competência dos auditores de sistemas de gestão da qualidade e ambientais.</w:t>
+      </w:r>
+    </w:p>
+    <w:p>
+      <w:pPr>
+        <w:pStyle w:val="ListParagraph"/>
+        <w:spacing w:line="360" w:lineRule="auto"/>
+        <w:ind w:left="0" w:firstLine="360"/>
+        <w:jc w:val="both"/>
+        <w:rPr>
+          <w:rFonts w:ascii="Arial" w:hAnsi="Arial" w:cs="Arial"/>
+          <w:color w:val="000000"/>
+          <w:sz w:val="24"/>
+          <w:szCs w:val="24"/>
+        </w:rPr>
+      </w:pPr>
+    </w:p>
+    <w:p>
+      <w:pPr>
+        <w:pStyle w:val="ListParagraph"/>
+        <w:numPr>
+          <w:ilvl w:val="1"/>
+          <w:numId w:val="40"/>
+        </w:numPr>
+        <w:spacing w:line="360" w:lineRule="auto"/>
+        <w:jc w:val="both"/>
+        <w:rPr>
+          <w:rFonts w:ascii="Arial" w:hAnsi="Arial" w:cs="Arial"/>
+          <w:b/>
+          <w:color w:val="000000"/>
+          <w:sz w:val="24"/>
+          <w:szCs w:val="24"/>
+        </w:rPr>
+      </w:pPr>
+      <w:r>
+        <w:rPr>
+          <w:rFonts w:ascii="Arial" w:hAnsi="Arial" w:cs="Arial"/>
+          <w:b/>
+          <w:color w:val="000000"/>
+          <w:sz w:val="24"/>
+          <w:szCs w:val="24"/>
+        </w:rPr>
+        <w:t>ISO 9000:2005</w:t>
+      </w:r>
+    </w:p>
+    <w:p>
+      <w:pPr>
+        <w:pStyle w:val="ListParagraph"/>
+        <w:spacing w:line="360" w:lineRule="auto"/>
+        <w:ind w:left="0" w:firstLine="360"/>
+        <w:jc w:val="both"/>
+        <w:rPr>
+          <w:rFonts w:ascii="Arial" w:hAnsi="Arial" w:cs="Arial"/>
+          <w:color w:val="000000"/>
+          <w:sz w:val="24"/>
+          <w:szCs w:val="24"/>
+          <w:shd w:val="clear" w:color="auto" w:fill="FFFFFF"/>
+        </w:rPr>
+      </w:pPr>
+      <w:r>
+        <w:rPr>
+          <w:rFonts w:ascii="Arial" w:hAnsi="Arial" w:cs="Arial"/>
+          <w:color w:val="000000"/>
+          <w:sz w:val="24"/>
+          <w:szCs w:val="24"/>
+          <w:shd w:val="clear" w:color="auto" w:fill="FFFFFF"/>
+        </w:rPr>
+        <w:t>Foi à única norma lançada nesse ano, descrevendo os fundamentos de sistemas de gestão da qualidade e definindo os termos a ela relacionados. Mostrando-se aplicável a organizações que buscavam vantagens através da implementação de um sistema de gestão da qualidade.</w:t>
+      </w:r>
+    </w:p>
+    <w:p>
+      <w:pPr>
+        <w:pStyle w:val="ListParagraph"/>
+        <w:spacing w:line="360" w:lineRule="auto"/>
+        <w:ind w:left="0" w:firstLine="360"/>
+        <w:jc w:val="both"/>
+        <w:rPr>
+          <w:rFonts w:ascii="Arial" w:hAnsi="Arial" w:cs="Arial"/>
+          <w:color w:val="000000"/>
+          <w:sz w:val="24"/>
+          <w:szCs w:val="24"/>
+          <w:shd w:val="clear" w:color="auto" w:fill="FFFFFF"/>
+        </w:rPr>
+      </w:pPr>
+    </w:p>
+    <w:p>
+      <w:pPr>
+        <w:pStyle w:val="ListParagraph"/>
+        <w:numPr>
+          <w:ilvl w:val="1"/>
+          <w:numId w:val="40"/>
+        </w:numPr>
+        <w:spacing w:line="360" w:lineRule="auto"/>
+        <w:jc w:val="both"/>
+        <w:rPr>
+          <w:rFonts w:ascii="Arial" w:hAnsi="Arial" w:cs="Arial"/>
+          <w:b/>
+          <w:color w:val="000000"/>
+          <w:sz w:val="24"/>
+          <w:szCs w:val="24"/>
+        </w:rPr>
+      </w:pPr>
+      <w:r>
+        <w:rPr>
+          <w:rFonts w:ascii="Arial" w:hAnsi="Arial" w:cs="Arial"/>
+          <w:b/>
+          <w:color w:val="000000"/>
+          <w:sz w:val="24"/>
+          <w:szCs w:val="24"/>
+        </w:rPr>
+        <w:t>ISO 9001:2008</w:t>
+      </w:r>
+    </w:p>
+    <w:p>
+      <w:pPr>
+        <w:spacing w:line="360" w:lineRule="auto"/>
+        <w:ind w:firstLine="357"/>
+        <w:jc w:val="both"/>
+        <w:rPr>
+          <w:rFonts w:ascii="Arial" w:hAnsi="Arial" w:cs="Arial"/>
+          <w:color w:val="000000"/>
+          <w:sz w:val="24"/>
+          <w:szCs w:val="24"/>
+        </w:rPr>
+      </w:pPr>
+      <w:r>
+        <w:rPr>
+          <w:rFonts w:ascii="Arial" w:hAnsi="Arial" w:cs="Arial"/>
+          <w:color w:val="000000"/>
+          <w:sz w:val="24"/>
+          <w:szCs w:val="24"/>
+        </w:rPr>
+        <w:t>Esta, aprovada no fim do ano de 2008, foi elaborada para apresentar maior compatibilidade com a família da </w:t>
+      </w:r>
+      <w:r>
+        <w:rPr>
+          <w:rFonts w:ascii="Arial" w:hAnsi="Arial" w:cs="Arial"/>
+          <w:sz w:val="24"/>
+          <w:szCs w:val="24"/>
+        </w:rPr>
+        <w:t>ISO 14000</w:t>
+      </w:r>
+      <w:r>
+        <w:rPr>
+          <w:rFonts w:ascii="Arial" w:hAnsi="Arial" w:cs="Arial"/>
+          <w:color w:val="000000"/>
+          <w:sz w:val="24"/>
+          <w:szCs w:val="24"/>
+        </w:rPr>
+        <w:t>, no intuito de esclarecer os requisitos existentes e projetar o documento para trabalhar em congruência com outros padrões de gerenciamento da </w:t>
+      </w:r>
+      <w:hyperlink r:id="rId10" w:tgtFrame="_blank" w:history="1">
+        <w:r>
+          <w:rPr>
+            <w:rFonts w:ascii="Arial" w:hAnsi="Arial" w:cs="Arial"/>
+            <w:color w:val="000000"/>
+            <w:sz w:val="24"/>
+            <w:szCs w:val="24"/>
+          </w:rPr>
+          <w:t>ISO</w:t>
+        </w:r>
+      </w:hyperlink>
+      <w:r>
+        <w:rPr>
+          <w:rFonts w:ascii="Arial" w:hAnsi="Arial" w:cs="Arial"/>
+          <w:color w:val="000000"/>
+          <w:sz w:val="24"/>
+          <w:szCs w:val="24"/>
+        </w:rPr>
+        <w:t>.</w:t>
+      </w:r>
+    </w:p>
+    <w:p>
+      <w:pPr>
+        <w:spacing w:line="360" w:lineRule="auto"/>
+        <w:ind w:firstLine="357"/>
+        <w:jc w:val="both"/>
+        <w:rPr>
+          <w:rFonts w:ascii="Arial" w:hAnsi="Arial" w:cs="Arial"/>
+          <w:color w:val="000000"/>
+          <w:sz w:val="24"/>
+          <w:szCs w:val="24"/>
+        </w:rPr>
+      </w:pPr>
+      <w:r>
+        <w:rPr>
+          <w:rFonts w:ascii="Arial" w:hAnsi="Arial" w:cs="Arial"/>
+          <w:color w:val="000000"/>
+          <w:sz w:val="24"/>
+          <w:szCs w:val="24"/>
+        </w:rPr>
+        <w:t>Outra importante alteração nesta versão foi a sub-cláusula que introduz o conceito de exclusões. Esta cláusula permite que requisitos da norma que não sejam aplicáveis devido a características da organização ou de seus produtos sejam excluídos, desde que devidamente justificados.</w:t>
+      </w:r>
+    </w:p>
+    <w:p>
+      <w:pPr>
+        <w:pStyle w:val="ListParagraph"/>
+        <w:numPr>
+          <w:ilvl w:val="1"/>
+          <w:numId w:val="40"/>
+        </w:numPr>
+        <w:spacing w:line="360" w:lineRule="auto"/>
+        <w:jc w:val="both"/>
+        <w:rPr>
+          <w:rFonts w:ascii="Arial" w:hAnsi="Arial" w:cs="Arial"/>
+          <w:b/>
+          <w:color w:val="000000"/>
+          <w:sz w:val="24"/>
+          <w:szCs w:val="24"/>
+        </w:rPr>
+      </w:pPr>
+      <w:r>
+        <w:rPr>
+          <w:rFonts w:ascii="Arial" w:hAnsi="Arial" w:cs="Arial"/>
+          <w:b/>
+          <w:color w:val="000000"/>
+          <w:sz w:val="24"/>
+          <w:szCs w:val="24"/>
+        </w:rPr>
+        <w:t>ISO 9004:2009</w:t>
+      </w:r>
+    </w:p>
+    <w:p>
+      <w:pPr>
+        <w:pStyle w:val="ListParagraph"/>
+        <w:spacing w:line="360" w:lineRule="auto"/>
+        <w:ind w:left="0" w:firstLine="360"/>
+        <w:jc w:val="both"/>
+        <w:rPr>
+          <w:rFonts w:ascii="Arial" w:hAnsi="Arial" w:cs="Arial"/>
+          <w:color w:val="000000"/>
+          <w:sz w:val="24"/>
+          <w:szCs w:val="24"/>
+        </w:rPr>
+      </w:pPr>
+      <w:r>
+        <w:rPr>
+          <w:rFonts w:ascii="Arial" w:hAnsi="Arial" w:cs="Arial"/>
+          <w:color w:val="000000"/>
+          <w:sz w:val="24"/>
+          <w:szCs w:val="24"/>
+        </w:rPr>
+        <w:t xml:space="preserve">Sem muitas mudanças a sua antecessora, a ISO 9004, ainda com o mesmo intuito, recebeu uma nova versão no ano de 2009. Esta norma provê </w:t>
+      </w:r>
+      <w:r>
+        <w:rPr>
+          <w:rFonts w:ascii="Arial" w:hAnsi="Arial" w:cs="Arial"/>
+          <w:color w:val="000000"/>
+          <w:sz w:val="24"/>
+          <w:szCs w:val="24"/>
+          <w:shd w:val="clear" w:color="auto" w:fill="FFFFFF"/>
+        </w:rPr>
+        <w:t>diretrizes para melhoria de desempenho. Essa nova versão substitui a versão 2000 e fornecem às organizações um modelo de “Sucesso sustentado” é a terceira versão, sendo que a primeira publicada em 1987.</w:t>
+      </w:r>
+    </w:p>
+    <w:p>
+      <w:pPr>
+        <w:pStyle w:val="ListParagraph"/>
+        <w:numPr>
+          <w:ilvl w:val="1"/>
+          <w:numId w:val="40"/>
+        </w:numPr>
+        <w:spacing w:line="360" w:lineRule="auto"/>
+        <w:jc w:val="both"/>
+        <w:rPr>
+          <w:rFonts w:ascii="Arial" w:hAnsi="Arial" w:cs="Arial"/>
+          <w:b/>
+          <w:color w:val="000000"/>
+          <w:sz w:val="24"/>
+          <w:szCs w:val="24"/>
+        </w:rPr>
+      </w:pPr>
+      <w:r>
+        <w:rPr>
+          <w:rFonts w:ascii="Arial" w:hAnsi="Arial" w:cs="Arial"/>
+          <w:b/>
+          <w:color w:val="000000"/>
+          <w:sz w:val="24"/>
+          <w:szCs w:val="24"/>
+        </w:rPr>
+        <w:t>ISO 19011:2011</w:t>
+      </w:r>
+    </w:p>
+    <w:p>
+      <w:pPr>
+        <w:pStyle w:val="ListParagraph"/>
+        <w:spacing w:line="360" w:lineRule="auto"/>
+        <w:ind w:left="0" w:firstLine="360"/>
+        <w:jc w:val="both"/>
+        <w:rPr>
+          <w:rFonts w:ascii="Arial" w:hAnsi="Arial" w:cs="Arial"/>
+          <w:color w:val="000000"/>
+          <w:sz w:val="24"/>
+          <w:szCs w:val="24"/>
+        </w:rPr>
+      </w:pPr>
+      <w:r>
+        <w:rPr>
+          <w:rFonts w:ascii="Arial" w:hAnsi="Arial" w:cs="Arial"/>
+          <w:color w:val="000000"/>
+          <w:sz w:val="24"/>
+          <w:szCs w:val="24"/>
+        </w:rPr>
+        <w:t>A ISO 19011 fornecia orientação sobre:</w:t>
+      </w:r>
+    </w:p>
+    <w:p>
+      <w:pPr>
+        <w:pStyle w:val="ListParagraph"/>
+        <w:numPr>
+          <w:ilvl w:val="0"/>
+          <w:numId w:val="30"/>
+        </w:numPr>
+        <w:spacing w:line="360" w:lineRule="auto"/>
+        <w:jc w:val="both"/>
+        <w:rPr>
+          <w:rFonts w:ascii="Arial" w:hAnsi="Arial" w:cs="Arial"/>
+          <w:color w:val="000000"/>
+          <w:sz w:val="24"/>
+          <w:szCs w:val="24"/>
+        </w:rPr>
+      </w:pPr>
+      <w:r>
+        <w:rPr>
+          <w:rFonts w:ascii="Arial" w:hAnsi="Arial" w:cs="Arial"/>
+          <w:color w:val="000000"/>
+          <w:sz w:val="24"/>
+          <w:szCs w:val="24"/>
+        </w:rPr>
+        <w:t xml:space="preserve">Sistemas de gerenciamento de auditoria, incluindo os princípios de auditoria; </w:t>
+      </w:r>
+    </w:p>
+    <w:p>
+      <w:pPr>
+        <w:pStyle w:val="ListParagraph"/>
+        <w:numPr>
+          <w:ilvl w:val="0"/>
+          <w:numId w:val="30"/>
+        </w:numPr>
+        <w:spacing w:line="360" w:lineRule="auto"/>
+        <w:jc w:val="both"/>
+        <w:rPr>
+          <w:rFonts w:ascii="Arial" w:hAnsi="Arial" w:cs="Arial"/>
+          <w:color w:val="000000"/>
+          <w:sz w:val="24"/>
+          <w:szCs w:val="24"/>
+        </w:rPr>
+      </w:pPr>
+      <w:r>
+        <w:rPr>
+          <w:rFonts w:ascii="Arial" w:hAnsi="Arial" w:cs="Arial"/>
+          <w:color w:val="000000"/>
+          <w:sz w:val="24"/>
+          <w:szCs w:val="24"/>
+        </w:rPr>
+        <w:t>Gerenciamento de um programa de auditoria e realização de auditorias de sistema de gerenciamento;</w:t>
+      </w:r>
+    </w:p>
+    <w:p>
+      <w:pPr>
+        <w:pStyle w:val="ListParagraph"/>
+        <w:numPr>
+          <w:ilvl w:val="0"/>
+          <w:numId w:val="30"/>
+        </w:numPr>
+        <w:spacing w:line="360" w:lineRule="auto"/>
+        <w:jc w:val="both"/>
+        <w:rPr>
+          <w:rFonts w:ascii="Arial" w:hAnsi="Arial" w:cs="Arial"/>
+          <w:color w:val="000000"/>
+          <w:sz w:val="24"/>
+          <w:szCs w:val="24"/>
+        </w:rPr>
+      </w:pPr>
+      <w:r>
+        <w:rPr>
+          <w:rFonts w:ascii="Arial" w:hAnsi="Arial" w:cs="Arial"/>
+          <w:color w:val="000000"/>
+          <w:sz w:val="24"/>
+          <w:szCs w:val="24"/>
+        </w:rPr>
+        <w:t>Orientação sobre a avaliação da competência de indivíduos envolvidos no processo de auditoria, incluindo a pessoa que gerencia a auditoria programa, auditores e equipes de auditoria.</w:t>
+      </w:r>
+    </w:p>
+    <w:p>
+      <w:pPr>
+        <w:pStyle w:val="ListParagraph"/>
+        <w:numPr>
+          <w:ilvl w:val="1"/>
+          <w:numId w:val="40"/>
+        </w:numPr>
+        <w:spacing w:line="360" w:lineRule="auto"/>
+        <w:jc w:val="both"/>
+        <w:rPr>
+          <w:rFonts w:ascii="Arial" w:hAnsi="Arial" w:cs="Arial"/>
+          <w:b/>
+          <w:color w:val="000000"/>
+          <w:sz w:val="24"/>
+          <w:szCs w:val="24"/>
+        </w:rPr>
+      </w:pPr>
+      <w:r>
+        <w:rPr>
+          <w:rFonts w:ascii="Arial" w:hAnsi="Arial" w:cs="Arial"/>
+          <w:b/>
+          <w:color w:val="000000"/>
+          <w:sz w:val="24"/>
+          <w:szCs w:val="24"/>
+        </w:rPr>
+        <w:t>Família ISO 9000:2015</w:t>
+      </w:r>
+    </w:p>
+    <w:p>
+      <w:pPr>
+        <w:spacing w:line="360" w:lineRule="auto"/>
+        <w:ind w:firstLine="357"/>
+        <w:jc w:val="both"/>
+        <w:rPr>
+          <w:rFonts w:ascii="Arial" w:hAnsi="Arial" w:cs="Arial"/>
+          <w:color w:val="000000"/>
+          <w:sz w:val="24"/>
+          <w:szCs w:val="24"/>
+        </w:rPr>
+      </w:pPr>
+      <w:r>
+        <w:rPr>
+          <w:rFonts w:ascii="Arial" w:hAnsi="Arial" w:cs="Arial"/>
+          <w:color w:val="000000"/>
+          <w:sz w:val="24"/>
+          <w:szCs w:val="24"/>
+        </w:rPr>
+        <w:t xml:space="preserve">A versão mais atual da norma é a ISO </w:t>
+      </w:r>
+      <w:smartTag w:uri="urn:schemas-microsoft-com:office:smarttags" w:element="metricconverter">
+        <w:smartTagPr>
+          <w:attr w:name="ProductID" w:val="9001. A"/>
+        </w:smartTagPr>
+        <w:r>
+          <w:rPr>
+            <w:rFonts w:ascii="Arial" w:hAnsi="Arial" w:cs="Arial"/>
+            <w:color w:val="000000"/>
+            <w:sz w:val="24"/>
+            <w:szCs w:val="24"/>
+          </w:rPr>
+          <w:t>9001. A</w:t>
+        </w:r>
+      </w:smartTag>
+      <w:r>
+        <w:rPr>
+          <w:rFonts w:ascii="Arial" w:hAnsi="Arial" w:cs="Arial"/>
+          <w:color w:val="000000"/>
+          <w:sz w:val="24"/>
+          <w:szCs w:val="24"/>
+        </w:rPr>
+        <w:t xml:space="preserve"> mudança mais significativa na ISO 9001 é que todo o documento agora está focado na ideia de pensamento baseado em risco, tornando o gerenciamento de riscos uma característica central do padrão.</w:t>
+      </w:r>
+    </w:p>
+    <w:p>
+      <w:pPr>
+        <w:spacing w:line="360" w:lineRule="auto"/>
+        <w:ind w:firstLine="357"/>
+        <w:jc w:val="both"/>
+        <w:rPr>
+          <w:rFonts w:ascii="Arial" w:hAnsi="Arial" w:cs="Arial"/>
+          <w:color w:val="000000"/>
+          <w:sz w:val="24"/>
+          <w:szCs w:val="24"/>
+        </w:rPr>
+      </w:pPr>
+      <w:r>
+        <w:rPr>
+          <w:rFonts w:ascii="Arial" w:hAnsi="Arial" w:cs="Arial"/>
+          <w:color w:val="000000"/>
+          <w:sz w:val="24"/>
+          <w:szCs w:val="24"/>
+        </w:rPr>
+        <w:t>A nova versão atualizou o formato do documento para uma estrutura de alto nível. A atualização também incluiu algumas terminologias revisadas para tornar o documento mais genérico. Isso ajudará a incluir todos os setores, bem como reconhecer as mudanças na tecnologia e na maneira como os negócios são realizados. Uma ênfase na liderança e maior flexibilidade em relação à documentação são outras mudanças notáveis ​​na revisão de 2015.</w:t>
+      </w:r>
+    </w:p>
+    <w:p>
+      <w:pPr>
+        <w:spacing w:line="360" w:lineRule="auto"/>
+        <w:ind w:left="360"/>
+        <w:jc w:val="both"/>
+        <w:rPr>
+          <w:rFonts w:ascii="Arial" w:hAnsi="Arial" w:cs="Arial"/>
+          <w:color w:val="000000"/>
+          <w:sz w:val="24"/>
+          <w:szCs w:val="24"/>
+        </w:rPr>
+      </w:pPr>
+      <w:r>
+        <w:rPr>
+          <w:rFonts w:ascii="Arial" w:hAnsi="Arial" w:cs="Arial"/>
+          <w:color w:val="000000"/>
+          <w:sz w:val="24"/>
+          <w:szCs w:val="24"/>
+        </w:rPr>
+        <w:t>(tabela comparando modificações feitas entre 2008 e 2015)</w:t>
+      </w:r>
+    </w:p>
+    <w:p>
+      <w:pPr>
+        <w:spacing w:line="360" w:lineRule="auto"/>
+        <w:ind w:firstLine="360"/>
+        <w:jc w:val="both"/>
+        <w:rPr>
+          <w:rFonts w:ascii="Arial" w:hAnsi="Arial" w:cs="Arial"/>
+          <w:color w:val="000000"/>
+          <w:sz w:val="24"/>
+          <w:szCs w:val="24"/>
+        </w:rPr>
+      </w:pPr>
+      <w:r>
+        <w:rPr>
+          <w:rFonts w:ascii="Arial" w:hAnsi="Arial" w:cs="Arial"/>
+          <w:color w:val="000000"/>
+          <w:sz w:val="24"/>
+          <w:szCs w:val="24"/>
+        </w:rPr>
+        <w:t xml:space="preserve">Outra grande modificação realizada foi à junção do </w:t>
+      </w:r>
+      <w:r>
+        <w:rPr>
+          <w:rFonts w:ascii="Arial" w:hAnsi="Arial" w:cs="Arial"/>
+          <w:color w:val="000000"/>
+          <w:sz w:val="24"/>
+          <w:szCs w:val="24"/>
+          <w:shd w:val="clear" w:color="auto" w:fill="FFFFFF"/>
+        </w:rPr>
+        <w:t>item “Abordagem sistêmica de gestão” com “Abordagem de processo”, fazendo com que os princípios da Gestão de Qualidade, que antes eram oito, passem a ser sete.</w:t>
+      </w:r>
+    </w:p>
+    <w:p>
+      <w:pPr>
+        <w:pStyle w:val="ListParagraph"/>
+        <w:numPr>
+          <w:ilvl w:val="1"/>
+          <w:numId w:val="40"/>
+        </w:numPr>
+        <w:spacing w:line="360" w:lineRule="auto"/>
+        <w:jc w:val="both"/>
+        <w:rPr>
+          <w:rFonts w:ascii="Arial" w:hAnsi="Arial" w:cs="Arial"/>
+          <w:b/>
+          <w:color w:val="000000"/>
+          <w:sz w:val="24"/>
+          <w:szCs w:val="24"/>
+        </w:rPr>
+      </w:pPr>
+      <w:r>
+        <w:rPr>
+          <w:rFonts w:ascii="Arial" w:hAnsi="Arial" w:cs="Arial"/>
+          <w:b/>
+          <w:color w:val="000000"/>
+          <w:sz w:val="24"/>
+          <w:szCs w:val="24"/>
+        </w:rPr>
+        <w:t>ISO 19011:2018</w:t>
+      </w:r>
+    </w:p>
+    <w:p>
+      <w:pPr>
+        <w:pStyle w:val="ListParagraph"/>
+        <w:spacing w:line="360" w:lineRule="auto"/>
+        <w:ind w:left="0" w:firstLine="360"/>
+        <w:jc w:val="both"/>
+        <w:rPr>
+          <w:rFonts w:ascii="Arial" w:hAnsi="Arial" w:cs="Arial"/>
+          <w:color w:val="000000"/>
+          <w:sz w:val="24"/>
+          <w:szCs w:val="24"/>
+          <w:shd w:val="clear" w:color="auto" w:fill="FFFFFF"/>
+        </w:rPr>
+      </w:pPr>
+      <w:r>
+        <w:rPr>
+          <w:rFonts w:ascii="Arial" w:hAnsi="Arial" w:cs="Arial"/>
+          <w:color w:val="000000"/>
+          <w:sz w:val="24"/>
+          <w:szCs w:val="24"/>
+          <w:shd w:val="clear" w:color="auto" w:fill="FFFFFF"/>
+        </w:rPr>
+        <w:t>A fim de facilitar o processo de auditória, a ISO 19011 trouxe em sua ultima versão uma abordagem uniforme e harmonizada, facilitando este processo. Porém houve algumas modificações em relação a sua versão anterior, diferenças essas que são:</w:t>
+      </w:r>
+    </w:p>
+    <w:p>
+      <w:pPr>
+        <w:numPr>
+          <w:ilvl w:val="0"/>
+          <w:numId w:val="31"/>
+        </w:numPr>
+        <w:shd w:val="clear" w:color="auto" w:fill="FFFFFF"/>
+        <w:spacing w:after="225" w:line="360" w:lineRule="auto"/>
+        <w:jc w:val="both"/>
+        <w:textAlignment w:val="baseline"/>
+        <w:rPr>
+          <w:rFonts w:ascii="Arial" w:hAnsi="Arial" w:cs="Arial"/>
+          <w:color w:val="000000"/>
+          <w:sz w:val="24"/>
+          <w:szCs w:val="24"/>
+          <w:lang w:eastAsia="pt-BR"/>
+        </w:rPr>
+      </w:pPr>
+      <w:r>
+        <w:rPr>
+          <w:rFonts w:ascii="Arial" w:hAnsi="Arial" w:cs="Arial"/>
+          <w:color w:val="000000"/>
+          <w:sz w:val="24"/>
+          <w:szCs w:val="24"/>
+          <w:lang w:eastAsia="pt-BR"/>
+        </w:rPr>
+        <w:t>Adição da abordagem baseada em risco aos princípios de auditoria;</w:t>
+      </w:r>
+    </w:p>
+    <w:p>
+      <w:pPr>
+        <w:numPr>
+          <w:ilvl w:val="0"/>
+          <w:numId w:val="31"/>
+        </w:numPr>
+        <w:shd w:val="clear" w:color="auto" w:fill="FFFFFF"/>
+        <w:spacing w:after="225" w:line="360" w:lineRule="auto"/>
+        <w:jc w:val="both"/>
+        <w:textAlignment w:val="baseline"/>
+        <w:rPr>
+          <w:rFonts w:ascii="Arial" w:hAnsi="Arial" w:cs="Arial"/>
+          <w:color w:val="000000"/>
+          <w:sz w:val="24"/>
+          <w:szCs w:val="24"/>
+          <w:lang w:eastAsia="pt-BR"/>
+        </w:rPr>
+      </w:pPr>
+      <w:r>
+        <w:rPr>
+          <w:rFonts w:ascii="Arial" w:hAnsi="Arial" w:cs="Arial"/>
+          <w:color w:val="000000"/>
+          <w:sz w:val="24"/>
+          <w:szCs w:val="24"/>
+          <w:lang w:eastAsia="pt-BR"/>
+        </w:rPr>
+        <w:t>Expansão das orientações sobre a gestão de um programa de auditoria, incluindo o risco do programa de auditoria;</w:t>
+      </w:r>
+    </w:p>
+    <w:p>
+      <w:pPr>
+        <w:numPr>
+          <w:ilvl w:val="0"/>
+          <w:numId w:val="31"/>
+        </w:numPr>
+        <w:shd w:val="clear" w:color="auto" w:fill="FFFFFF"/>
+        <w:spacing w:after="225" w:line="360" w:lineRule="auto"/>
+        <w:jc w:val="both"/>
+        <w:textAlignment w:val="baseline"/>
+        <w:rPr>
+          <w:rFonts w:ascii="Arial" w:hAnsi="Arial" w:cs="Arial"/>
+          <w:color w:val="000000"/>
+          <w:sz w:val="24"/>
+          <w:szCs w:val="24"/>
+          <w:lang w:eastAsia="pt-BR"/>
+        </w:rPr>
+      </w:pPr>
+      <w:r>
+        <w:rPr>
+          <w:rFonts w:ascii="Arial" w:hAnsi="Arial" w:cs="Arial"/>
+          <w:color w:val="000000"/>
+          <w:sz w:val="24"/>
+          <w:szCs w:val="24"/>
+          <w:lang w:eastAsia="pt-BR"/>
+        </w:rPr>
+        <w:t>Ampliação das orientações sobre a condução de uma auditoria, particularmente a seção sobre planejamento de auditoria;</w:t>
+      </w:r>
+    </w:p>
+    <w:p>
+      <w:pPr>
+        <w:numPr>
+          <w:ilvl w:val="0"/>
+          <w:numId w:val="31"/>
+        </w:numPr>
+        <w:shd w:val="clear" w:color="auto" w:fill="FFFFFF"/>
+        <w:spacing w:after="225" w:line="360" w:lineRule="auto"/>
+        <w:jc w:val="both"/>
+        <w:textAlignment w:val="baseline"/>
+        <w:rPr>
+          <w:rFonts w:ascii="Arial" w:hAnsi="Arial" w:cs="Arial"/>
+          <w:color w:val="000000"/>
+          <w:sz w:val="24"/>
+          <w:szCs w:val="24"/>
+          <w:lang w:eastAsia="pt-BR"/>
+        </w:rPr>
+      </w:pPr>
+      <w:r>
+        <w:rPr>
+          <w:rFonts w:ascii="Arial" w:hAnsi="Arial" w:cs="Arial"/>
+          <w:color w:val="000000"/>
+          <w:sz w:val="24"/>
+          <w:szCs w:val="24"/>
+          <w:lang w:eastAsia="pt-BR"/>
+        </w:rPr>
+        <w:t>Expansão dos requisitos de competência genérica para auditores;</w:t>
+      </w:r>
+    </w:p>
+    <w:p>
+      <w:pPr>
+        <w:numPr>
+          <w:ilvl w:val="0"/>
+          <w:numId w:val="31"/>
+        </w:numPr>
+        <w:shd w:val="clear" w:color="auto" w:fill="FFFFFF"/>
+        <w:spacing w:after="225" w:line="360" w:lineRule="auto"/>
+        <w:jc w:val="both"/>
+        <w:textAlignment w:val="baseline"/>
+        <w:rPr>
+          <w:rFonts w:ascii="Arial" w:hAnsi="Arial" w:cs="Arial"/>
+          <w:color w:val="000000"/>
+          <w:sz w:val="24"/>
+          <w:szCs w:val="24"/>
+          <w:lang w:eastAsia="pt-BR"/>
+        </w:rPr>
+      </w:pPr>
+      <w:r>
+        <w:rPr>
+          <w:rFonts w:ascii="Arial" w:hAnsi="Arial" w:cs="Arial"/>
+          <w:color w:val="000000"/>
+          <w:sz w:val="24"/>
+          <w:szCs w:val="24"/>
+          <w:lang w:eastAsia="pt-BR"/>
+        </w:rPr>
+        <w:t>Ajuste de terminologia para refletir o processo e não o objeto;</w:t>
+      </w:r>
+    </w:p>
+    <w:p>
+      <w:pPr>
+        <w:numPr>
+          <w:ilvl w:val="0"/>
+          <w:numId w:val="31"/>
+        </w:numPr>
+        <w:shd w:val="clear" w:color="auto" w:fill="FFFFFF"/>
+        <w:spacing w:after="225" w:line="360" w:lineRule="auto"/>
+        <w:jc w:val="both"/>
+        <w:textAlignment w:val="baseline"/>
+        <w:rPr>
+          <w:rFonts w:ascii="Arial" w:hAnsi="Arial" w:cs="Arial"/>
+          <w:color w:val="000000"/>
+          <w:sz w:val="24"/>
+          <w:szCs w:val="24"/>
+          <w:lang w:eastAsia="pt-BR"/>
+        </w:rPr>
+      </w:pPr>
+      <w:r>
+        <w:rPr>
+          <w:rFonts w:ascii="Arial" w:hAnsi="Arial" w:cs="Arial"/>
+          <w:color w:val="000000"/>
+          <w:sz w:val="24"/>
+          <w:szCs w:val="24"/>
+          <w:lang w:eastAsia="pt-BR"/>
+        </w:rPr>
+        <w:t>Remoção do anexo contendo requisitos de competência para auditar disciplinas específicas do sistema de gestão. Devido ao grande número de padrões de sistemas de gestão individuais, não seria prático incluir requisitos de competência para todas as disciplinas;</w:t>
+      </w:r>
+    </w:p>
+    <w:p>
+      <w:pPr>
+        <w:numPr>
+          <w:ilvl w:val="0"/>
+          <w:numId w:val="31"/>
+        </w:numPr>
+        <w:shd w:val="clear" w:color="auto" w:fill="FFFFFF"/>
+        <w:spacing w:after="225" w:line="360" w:lineRule="auto"/>
+        <w:jc w:val="both"/>
+        <w:textAlignment w:val="baseline"/>
+        <w:rPr>
+          <w:rFonts w:ascii="Arial" w:hAnsi="Arial" w:cs="Arial"/>
+          <w:color w:val="000000"/>
+          <w:sz w:val="24"/>
+          <w:szCs w:val="24"/>
+          <w:lang w:eastAsia="pt-BR"/>
+        </w:rPr>
+      </w:pPr>
+      <w:r>
+        <w:rPr>
+          <w:rFonts w:ascii="Arial" w:hAnsi="Arial" w:cs="Arial"/>
+          <w:color w:val="000000"/>
+          <w:sz w:val="24"/>
+          <w:szCs w:val="24"/>
+          <w:lang w:eastAsia="pt-BR"/>
+        </w:rPr>
+        <w:t>Expansão do Anexo, para fornecer orientação sobre novos conceitos de auditoria, como contexto organizacional, liderança e comprometimento, auditorias virtuais, conformidade e cadeia de suprimentos.</w:t>
+      </w:r>
+    </w:p>
+    <w:p>
+      <w:pPr>
+        <w:pStyle w:val="ListParagraph"/>
+        <w:numPr>
+          <w:ilvl w:val="1"/>
+          <w:numId w:val="40"/>
+        </w:numPr>
+        <w:spacing w:line="360" w:lineRule="auto"/>
+        <w:jc w:val="both"/>
+        <w:rPr>
+          <w:rFonts w:ascii="Arial" w:hAnsi="Arial" w:cs="Arial"/>
+          <w:b/>
+          <w:color w:val="000000"/>
+          <w:sz w:val="24"/>
+          <w:szCs w:val="24"/>
+        </w:rPr>
+      </w:pPr>
+      <w:r>
+        <w:rPr>
+          <w:rFonts w:ascii="Arial" w:hAnsi="Arial" w:cs="Arial"/>
+          <w:b/>
+          <w:color w:val="000000"/>
+          <w:sz w:val="24"/>
+          <w:szCs w:val="24"/>
+        </w:rPr>
+        <w:t>ISO 9004:2018</w:t>
+      </w:r>
+    </w:p>
+    <w:p>
+      <w:pPr>
+        <w:spacing w:line="360" w:lineRule="auto"/>
+        <w:ind w:firstLine="360"/>
+        <w:jc w:val="both"/>
+        <w:rPr>
+          <w:rFonts w:ascii="Arial" w:hAnsi="Arial" w:cs="Arial"/>
+          <w:color w:val="000000"/>
+          <w:sz w:val="24"/>
+          <w:szCs w:val="24"/>
+          <w:shd w:val="clear" w:color="auto" w:fill="FFFFFF"/>
+        </w:rPr>
+      </w:pPr>
+      <w:r>
+        <w:rPr>
+          <w:rFonts w:ascii="Arial" w:hAnsi="Arial" w:cs="Arial"/>
+          <w:color w:val="000000"/>
+          <w:sz w:val="24"/>
+          <w:szCs w:val="24"/>
+          <w:shd w:val="clear" w:color="auto" w:fill="FFFFFF"/>
+        </w:rPr>
+        <w:t>A ISO 9004, em sua versão atual, fornece diretrizes para aprimorar a capacidade de uma organização de obter sucesso sustentado. Esta orientação é consistente com os princípios de gerenciamento da qualidade dados na ISO 9000: 2015.</w:t>
+      </w:r>
+    </w:p>
+    <w:p>
+      <w:pPr>
+        <w:spacing w:line="360" w:lineRule="auto"/>
+        <w:ind w:firstLine="360"/>
+        <w:jc w:val="both"/>
+        <w:rPr>
+          <w:rFonts w:ascii="Arial" w:hAnsi="Arial" w:cs="Arial"/>
+          <w:color w:val="000000"/>
+          <w:sz w:val="24"/>
+          <w:szCs w:val="24"/>
+          <w:shd w:val="clear" w:color="auto" w:fill="FFFFFF"/>
+        </w:rPr>
+      </w:pPr>
+      <w:r>
+        <w:rPr>
+          <w:rFonts w:ascii="Arial" w:hAnsi="Arial" w:cs="Arial"/>
+          <w:color w:val="000000"/>
+          <w:sz w:val="24"/>
+          <w:szCs w:val="24"/>
+          <w:shd w:val="clear" w:color="auto" w:fill="FFFFFF"/>
+        </w:rPr>
+        <w:t>A ISO 9004 fornece uma ferramenta de auto-avaliação para revisar até que ponto a organização adotou os conceitos neste documento.</w:t>
+      </w:r>
+    </w:p>
+    <w:p>
+      <w:pPr>
+        <w:pStyle w:val="ListParagraph"/>
+        <w:numPr>
+          <w:ilvl w:val="0"/>
+          <w:numId w:val="40"/>
+        </w:numPr>
+        <w:tabs>
+          <w:tab w:val="left" w:pos="180"/>
+        </w:tabs>
+        <w:spacing w:line="360" w:lineRule="auto"/>
+        <w:ind w:left="540" w:hanging="540"/>
+        <w:jc w:val="both"/>
+        <w:rPr>
+          <w:rFonts w:ascii="Arial" w:hAnsi="Arial" w:cs="Arial"/>
+          <w:b/>
+          <w:color w:val="000000"/>
+          <w:sz w:val="24"/>
+          <w:szCs w:val="24"/>
+        </w:rPr>
+      </w:pPr>
+      <w:r>
+        <w:rPr>
+          <w:rFonts w:ascii="Arial" w:hAnsi="Arial" w:cs="Arial"/>
+          <w:b/>
+          <w:color w:val="000000"/>
+          <w:sz w:val="24"/>
+          <w:szCs w:val="24"/>
+        </w:rPr>
+        <w:t>Desenvolvimento do Trabalho</w:t>
+      </w:r>
+    </w:p>
+    <w:p>
+      <w:pPr>
+        <w:pStyle w:val="ListParagraph"/>
+        <w:spacing w:line="360" w:lineRule="auto"/>
+        <w:ind w:left="360"/>
+        <w:jc w:val="both"/>
+        <w:rPr>
+          <w:rFonts w:ascii="Arial" w:hAnsi="Arial" w:cs="Arial"/>
+          <w:color w:val="000000"/>
+          <w:sz w:val="24"/>
+          <w:szCs w:val="24"/>
+        </w:rPr>
+      </w:pPr>
+      <w:r>
+        <w:rPr>
+          <w:rFonts w:ascii="Arial" w:hAnsi="Arial" w:cs="Arial"/>
+          <w:color w:val="000000"/>
+          <w:sz w:val="24"/>
+          <w:szCs w:val="24"/>
+        </w:rPr>
+        <w:t>(imagem com a composição da ISO atualmente)</w:t>
+      </w:r>
+    </w:p>
+    <w:p>
+      <w:pPr>
+        <w:pStyle w:val="ListParagraph"/>
+        <w:spacing w:line="360" w:lineRule="auto"/>
+        <w:ind w:left="360"/>
+        <w:jc w:val="both"/>
+        <w:rPr>
+          <w:rFonts w:ascii="Arial" w:hAnsi="Arial" w:cs="Arial"/>
+          <w:color w:val="000000"/>
+          <w:sz w:val="24"/>
+          <w:szCs w:val="24"/>
+        </w:rPr>
+      </w:pPr>
+      <w:r>
+        <w:rPr>
+          <w:rFonts w:ascii="Arial" w:hAnsi="Arial" w:cs="Arial"/>
+          <w:color w:val="000000"/>
+          <w:sz w:val="24"/>
+          <w:szCs w:val="24"/>
+        </w:rPr>
+        <w:pict>
+          <v:shape id="_x0000_i1026" type="#_x0000_t75" style="width:306pt;height:267.75pt">
+            <v:imagedata r:id="rId11" o:title=""/>
+          </v:shape>
+        </w:pict>
+      </w:r>
+    </w:p>
+    <w:p>
+      <w:pPr>
+        <w:pStyle w:val="ListParagraph"/>
+        <w:numPr>
+          <w:ilvl w:val="1"/>
+          <w:numId w:val="40"/>
+        </w:numPr>
+        <w:spacing w:line="360" w:lineRule="auto"/>
         <w:ind w:left="540" w:hanging="540"/>
         <w:jc w:val="both"/>
         <w:rPr>
@@ -4611,7 +4996,32 @@
           <w:szCs w:val="24"/>
           <w:lang w:eastAsia="pt-BR"/>
         </w:rPr>
-        <w:t>A certificação ISO 9001 é uma maneira de garantir e comprovar a conformidade com os procedimentos. De acordo com as métricas estabelecidas na norma ISO 9001, a certificação tem o intuito de avaliar devidamente se os requisitos foram aplicados no âmbito de uma Gestão de Qualidade satisfatória.</w:t>
+        <w:t xml:space="preserve">A certificação ISO 9001 é uma maneira de garantir e comprovar a conformidade com os procedimentos. De acordo com as métricas estabelecidas na norma ISO </w:t>
+      </w:r>
+      <w:smartTag w:uri="urn:schemas-microsoft-com:office:smarttags" w:element="metricconverter">
+        <w:smartTagPr>
+          <w:attr w:name="ProductID" w:val="9001, a"/>
+        </w:smartTagPr>
+        <w:r>
+          <w:rPr>
+            <w:rFonts w:ascii="Arial" w:hAnsi="Arial" w:cs="Arial"/>
+            <w:color w:val="000000"/>
+            <w:sz w:val="24"/>
+            <w:szCs w:val="24"/>
+            <w:lang w:eastAsia="pt-BR"/>
+          </w:rPr>
+          <w:t>9001, a</w:t>
+        </w:r>
+      </w:smartTag>
+      <w:r>
+        <w:rPr>
+          <w:rFonts w:ascii="Arial" w:hAnsi="Arial" w:cs="Arial"/>
+          <w:color w:val="000000"/>
+          <w:sz w:val="24"/>
+          <w:szCs w:val="24"/>
+          <w:lang w:eastAsia="pt-BR"/>
+        </w:rPr>
+        <w:t xml:space="preserve"> certificação tem o intuito de avaliar devidamente se os requisitos foram aplicados no âmbito de uma Gestão de Qualidade satisfatória.</w:t>
       </w:r>
     </w:p>
     <w:p>
@@ -6262,7 +6672,32 @@
           <w:szCs w:val="24"/>
           <w:lang w:eastAsia="pt-BR"/>
         </w:rPr>
-        <w:t>Após conhecer um pouco sobre os organismos que avaliam e certificam, entra-se agora no processo de avaliação realizado por empresas que queiram obter a certificação ISO 9001. A avaliação das empresas é feitas a partir de auditorias, essas auditorias são divididas em duas etapas, implementação e auditoria, respectivamente:</w:t>
+        <w:t xml:space="preserve">Após conhecer um pouco sobre os organismos que avaliam e certificam, entra-se agora no processo de avaliação realizado por empresas que queiram obter a certificação ISO </w:t>
+      </w:r>
+      <w:smartTag w:uri="urn:schemas-microsoft-com:office:smarttags" w:element="metricconverter">
+        <w:smartTagPr>
+          <w:attr w:name="ProductID" w:val="9001. A"/>
+        </w:smartTagPr>
+        <w:r>
+          <w:rPr>
+            <w:rFonts w:ascii="Arial" w:hAnsi="Arial" w:cs="Arial"/>
+            <w:color w:val="000000"/>
+            <w:sz w:val="24"/>
+            <w:szCs w:val="24"/>
+            <w:lang w:eastAsia="pt-BR"/>
+          </w:rPr>
+          <w:t>9001. A</w:t>
+        </w:r>
+      </w:smartTag>
+      <w:r>
+        <w:rPr>
+          <w:rFonts w:ascii="Arial" w:hAnsi="Arial" w:cs="Arial"/>
+          <w:color w:val="000000"/>
+          <w:sz w:val="24"/>
+          <w:szCs w:val="24"/>
+          <w:lang w:eastAsia="pt-BR"/>
+        </w:rPr>
+        <w:t xml:space="preserve"> avaliação das empresas é feitas a partir de auditorias, essas auditorias são divididas em duas etapas, implementação e auditoria, respectivamente:</w:t>
       </w:r>
     </w:p>
     <w:p>
@@ -6592,8 +7027,8 @@
           <w:szCs w:val="24"/>
         </w:rPr>
         <w:pict>
-          <v:shape id="_x0000_i1026" type="#_x0000_t75" style="width:414pt;height:198.75pt">
-            <v:imagedata r:id="rId11" o:title=""/>
+          <v:shape id="_x0000_i1027" type="#_x0000_t75" style="width:414pt;height:198.75pt">
+            <v:imagedata r:id="rId12" o:title=""/>
           </v:shape>
         </w:pict>
       </w:r>
@@ -6642,7 +7077,7 @@
   <w:abstractNum w:abstractNumId="0">
     <w:nsid w:val="FFFFFF7C"/>
     <w:multiLevelType w:val="singleLevel"/>
-    <w:tmpl w:val="BE58A54C"/>
+    <w:tmpl w:val="536476A4"/>
     <w:lvl w:ilvl="0">
       <w:start w:val="1"/>
       <w:numFmt w:val="decimal"/>
@@ -6662,7 +7097,7 @@
   <w:abstractNum w:abstractNumId="1">
     <w:nsid w:val="FFFFFF7D"/>
     <w:multiLevelType w:val="singleLevel"/>
-    <w:tmpl w:val="D176173C"/>
+    <w:tmpl w:val="FE4060B4"/>
     <w:lvl w:ilvl="0">
       <w:start w:val="1"/>
       <w:numFmt w:val="decimal"/>
@@ -6682,7 +7117,7 @@
   <w:abstractNum w:abstractNumId="2">
     <w:nsid w:val="FFFFFF7E"/>
     <w:multiLevelType w:val="singleLevel"/>
-    <w:tmpl w:val="0A8862A6"/>
+    <w:tmpl w:val="F5287FF2"/>
     <w:lvl w:ilvl="0">
       <w:start w:val="1"/>
       <w:numFmt w:val="decimal"/>
@@ -6702,7 +7137,7 @@
   <w:abstractNum w:abstractNumId="3">
     <w:nsid w:val="FFFFFF7F"/>
     <w:multiLevelType w:val="singleLevel"/>
-    <w:tmpl w:val="5620911A"/>
+    <w:tmpl w:val="A6BAB82C"/>
     <w:lvl w:ilvl="0">
       <w:start w:val="1"/>
       <w:numFmt w:val="decimal"/>
@@ -6722,7 +7157,7 @@
   <w:abstractNum w:abstractNumId="4">
     <w:nsid w:val="FFFFFF80"/>
     <w:multiLevelType w:val="singleLevel"/>
-    <w:tmpl w:val="B19C44EA"/>
+    <w:tmpl w:val="96D27614"/>
     <w:lvl w:ilvl="0">
       <w:start w:val="1"/>
       <w:numFmt w:val="bullet"/>
@@ -6742,7 +7177,7 @@
   <w:abstractNum w:abstractNumId="5">
     <w:nsid w:val="FFFFFF81"/>
     <w:multiLevelType w:val="singleLevel"/>
-    <w:tmpl w:val="4BB6F1B0"/>
+    <w:tmpl w:val="8AE6FB9E"/>
     <w:lvl w:ilvl="0">
       <w:start w:val="1"/>
       <w:numFmt w:val="bullet"/>
@@ -6762,7 +7197,7 @@
   <w:abstractNum w:abstractNumId="6">
     <w:nsid w:val="FFFFFF82"/>
     <w:multiLevelType w:val="singleLevel"/>
-    <w:tmpl w:val="04243AE2"/>
+    <w:tmpl w:val="35486350"/>
     <w:lvl w:ilvl="0">
       <w:start w:val="1"/>
       <w:numFmt w:val="bullet"/>
@@ -6782,7 +7217,7 @@
   <w:abstractNum w:abstractNumId="7">
     <w:nsid w:val="FFFFFF83"/>
     <w:multiLevelType w:val="singleLevel"/>
-    <w:tmpl w:val="05087E70"/>
+    <w:tmpl w:val="9262427E"/>
     <w:lvl w:ilvl="0">
       <w:start w:val="1"/>
       <w:numFmt w:val="bullet"/>
@@ -6802,7 +7237,7 @@
   <w:abstractNum w:abstractNumId="8">
     <w:nsid w:val="FFFFFF88"/>
     <w:multiLevelType w:val="singleLevel"/>
-    <w:tmpl w:val="ED346C76"/>
+    <w:tmpl w:val="58448340"/>
     <w:lvl w:ilvl="0">
       <w:start w:val="1"/>
       <w:numFmt w:val="decimal"/>
@@ -6822,7 +7257,7 @@
   <w:abstractNum w:abstractNumId="9">
     <w:nsid w:val="FFFFFF89"/>
     <w:multiLevelType w:val="singleLevel"/>
-    <w:tmpl w:val="C0C82CD4"/>
+    <w:tmpl w:val="BABE8B26"/>
     <w:lvl w:ilvl="0">
       <w:start w:val="1"/>
       <w:numFmt w:val="bullet"/>
@@ -10943,7 +11378,7 @@
         <w:rFonts w:ascii="Calibri" w:eastAsia="Calibri" w:hAnsi="Calibri" w:cs="Times New Roman"/>
         <w:sz w:val="22"/>
         <w:szCs w:val="22"/>
-        <w:lang w:val="pt-BR" w:eastAsia="ja-JP" w:bidi="ar-SA"/>
+        <w:lang w:val="pt-BR" w:eastAsia="pt-BR" w:bidi="ar-SA"/>
       </w:rPr>
     </w:rPrDefault>
     <w:pPrDefault/>
@@ -11228,6 +11663,7 @@
     <w:uiPriority w:val="99"/>
     <w:semiHidden/>
     <w:locked/>
+    <w:rsid w:val="00905075"/>
     <w:rPr>
       <w:rFonts w:cs="Times New Roman"/>
       <w:lang w:eastAsia="en-US"/>

--- a/Trabalho Qualidade de Software - Novo.docx
+++ b/Trabalho Qualidade de Software - Novo.docx
@@ -1,16 +1,517 @@
 
 <file path=word/document.xml><?xml version="1.0" encoding="utf-8"?>
-<w:document xmlns:wpc="http://schemas.microsoft.com/office/word/2010/wordprocessingCanvas" xmlns:mc="http://schemas.openxmlformats.org/markup-compatibility/2006" xmlns:o="urn:schemas-microsoft-com:office:office" xmlns:r="http://schemas.openxmlformats.org/officeDocument/2006/relationships" xmlns:m="http://schemas.openxmlformats.org/officeDocument/2006/math" xmlns:v="urn:schemas-microsoft-com:vml" xmlns:wp14="http://schemas.microsoft.com/office/word/2010/wordprocessingDrawing" xmlns:wp="http://schemas.openxmlformats.org/drawingml/2006/wordprocessingDrawing" xmlns:w10="urn:schemas-microsoft-com:office:word" xmlns:w="http://schemas.openxmlformats.org/wordprocessingml/2006/main" xmlns:w14="http://schemas.microsoft.com/office/word/2010/wordml" xmlns:wpg="http://schemas.microsoft.com/office/word/2010/wordprocessingGroup" xmlns:wpi="http://schemas.microsoft.com/office/word/2010/wordprocessingInk" xmlns:wne="http://schemas.microsoft.com/office/word/2006/wordml" xmlns:wps="http://schemas.microsoft.com/office/word/2010/wordprocessingShape" mc:Ignorable="w14 wp14">
+<w:document xmlns:wpc="http://schemas.microsoft.com/office/word/2010/wordprocessingCanvas" xmlns:cx="http://schemas.microsoft.com/office/drawing/2014/chartex" xmlns:mc="http://schemas.openxmlformats.org/markup-compatibility/2006" xmlns:o="urn:schemas-microsoft-com:office:office" xmlns:r="http://schemas.openxmlformats.org/officeDocument/2006/relationships" xmlns:m="http://schemas.openxmlformats.org/officeDocument/2006/math" xmlns:v="urn:schemas-microsoft-com:vml" xmlns:wp14="http://schemas.microsoft.com/office/word/2010/wordprocessingDrawing" xmlns:wp="http://schemas.openxmlformats.org/drawingml/2006/wordprocessingDrawing" xmlns:w10="urn:schemas-microsoft-com:office:word" xmlns:w="http://schemas.openxmlformats.org/wordprocessingml/2006/main" xmlns:w14="http://schemas.microsoft.com/office/word/2010/wordml" xmlns:w15="http://schemas.microsoft.com/office/word/2012/wordml" xmlns:w16se="http://schemas.microsoft.com/office/word/2015/wordml/symex" xmlns:wpg="http://schemas.microsoft.com/office/word/2010/wordprocessingGroup" xmlns:wpi="http://schemas.microsoft.com/office/word/2010/wordprocessingInk" xmlns:wne="http://schemas.microsoft.com/office/word/2006/wordml" xmlns:wps="http://schemas.microsoft.com/office/word/2010/wordprocessingShape" mc:Ignorable="w14 w15 w16se wp14">
   <w:body>
     <w:p>
       <w:pPr>
-        <w:pStyle w:val="PargrafodaLista"/>
+        <w:pStyle w:val="SemEspaamento"/>
+      </w:pPr>
+      <w:r>
+        <w:t>UNIVERSIDADE PAULISTA</w:t>
+      </w:r>
+      <w:r>
+        <w:t xml:space="preserve"> – UNIP</w:t>
+      </w:r>
+    </w:p>
+    <w:p>
+      <w:pPr>
+        <w:spacing w:after="168"/>
+        <w:jc w:val="center"/>
+        <w:rPr>
+          <w:rFonts w:ascii="Arial" w:hAnsi="Arial" w:cs="Arial"/>
+          <w:b/>
+          <w:sz w:val="24"/>
+          <w:szCs w:val="24"/>
+          <w:lang w:eastAsia="ar-SA"/>
+        </w:rPr>
+      </w:pPr>
+      <w:r>
+        <w:rPr>
+          <w:rFonts w:ascii="Arial" w:hAnsi="Arial" w:cs="Arial"/>
+          <w:b/>
+          <w:sz w:val="24"/>
+          <w:szCs w:val="24"/>
+          <w:lang w:eastAsia="ar-SA"/>
+        </w:rPr>
+        <w:t>INSTITUTO DE CIÊNCIAS EXATAS E TECNOLOGIA - IET</w:t>
+      </w:r>
+    </w:p>
+    <w:p>
+      <w:pPr>
+        <w:pStyle w:val="SemEspaamento"/>
+      </w:pPr>
+      <w:r>
+        <w:t>Ciência da Computação</w:t>
+      </w:r>
+    </w:p>
+    <w:p>
+      <w:pPr>
+        <w:pStyle w:val="SemEspaamento"/>
+        <w:rPr>
+          <w:rFonts w:cs="Arial"/>
+          <w:szCs w:val="28"/>
+        </w:rPr>
+      </w:pPr>
+    </w:p>
+    <w:p>
+      <w:pPr>
+        <w:pStyle w:val="SemEspaamento"/>
+        <w:rPr>
+          <w:rFonts w:cs="Arial"/>
+          <w:szCs w:val="28"/>
+        </w:rPr>
+      </w:pPr>
+    </w:p>
+    <w:p>
+      <w:pPr>
+        <w:pStyle w:val="SemEspaamento"/>
+      </w:pPr>
+      <w:r>
+        <w:t>DANIEL GADS MELO SOUSA</w:t>
+      </w:r>
+    </w:p>
+    <w:p>
+      <w:pPr>
+        <w:pStyle w:val="SemEspaamento"/>
+      </w:pPr>
+      <w:r>
+        <w:t>Gabriel de brito silva</w:t>
+      </w:r>
+    </w:p>
+    <w:p>
+      <w:pPr>
+        <w:pStyle w:val="SemEspaamento"/>
+      </w:pPr>
+      <w:r>
+        <w:t>marcelo antônio da silva júnior</w:t>
+      </w:r>
+    </w:p>
+    <w:p>
+      <w:pPr>
+        <w:pStyle w:val="SemEspaamento"/>
+      </w:pPr>
+    </w:p>
+    <w:p>
+      <w:pPr>
+        <w:spacing w:after="168"/>
+        <w:rPr>
+          <w:lang w:eastAsia="ar-SA"/>
+        </w:rPr>
+      </w:pPr>
+    </w:p>
+    <w:p>
+      <w:pPr>
+        <w:spacing w:after="168"/>
+        <w:rPr>
+          <w:lang w:eastAsia="ar-SA"/>
+        </w:rPr>
+      </w:pPr>
+    </w:p>
+    <w:p>
+      <w:pPr>
+        <w:spacing w:after="168"/>
+        <w:rPr>
+          <w:lang w:eastAsia="ar-SA"/>
+        </w:rPr>
+      </w:pPr>
+    </w:p>
+    <w:p>
+      <w:pPr>
+        <w:pStyle w:val="SemEspaamento"/>
+      </w:pPr>
+    </w:p>
+    <w:p>
+      <w:pPr>
+        <w:pStyle w:val="SemEspaamento"/>
+        <w:rPr>
+          <w:rFonts w:cs="Arial"/>
+          <w:szCs w:val="28"/>
+        </w:rPr>
+      </w:pPr>
+      <w:r>
+        <w:t>Família iso 9000</w:t>
+      </w:r>
+    </w:p>
+    <w:p>
+      <w:pPr>
+        <w:pStyle w:val="SemEspaamento"/>
+        <w:rPr>
+          <w:rFonts w:cs="Arial"/>
+          <w:szCs w:val="28"/>
+        </w:rPr>
+      </w:pPr>
+    </w:p>
+    <w:p>
+      <w:pPr>
+        <w:pStyle w:val="SemEspaamento"/>
+        <w:rPr>
+          <w:rFonts w:cs="Arial"/>
+          <w:szCs w:val="28"/>
+        </w:rPr>
+      </w:pPr>
+    </w:p>
+    <w:p>
+      <w:pPr>
+        <w:spacing w:after="168"/>
+        <w:rPr>
+          <w:lang w:eastAsia="ar-SA"/>
+        </w:rPr>
+      </w:pPr>
+    </w:p>
+    <w:p>
+      <w:pPr>
+        <w:spacing w:after="168"/>
+        <w:rPr>
+          <w:lang w:eastAsia="ar-SA"/>
+        </w:rPr>
+      </w:pPr>
+    </w:p>
+    <w:p>
+      <w:pPr>
+        <w:spacing w:after="168"/>
+        <w:rPr>
+          <w:lang w:eastAsia="ar-SA"/>
+        </w:rPr>
+      </w:pPr>
+    </w:p>
+    <w:p>
+      <w:pPr>
+        <w:pStyle w:val="SemEspaamento"/>
+        <w:rPr>
+          <w:rFonts w:cs="Arial"/>
+          <w:szCs w:val="28"/>
+        </w:rPr>
+      </w:pPr>
+    </w:p>
+    <w:p>
+      <w:pPr>
+        <w:pStyle w:val="SemEspaamento"/>
+        <w:rPr>
+          <w:rFonts w:cs="Arial"/>
+          <w:szCs w:val="28"/>
+        </w:rPr>
+      </w:pPr>
+    </w:p>
+    <w:p>
+      <w:pPr>
+        <w:rPr>
+          <w:lang w:eastAsia="ar-SA"/>
+        </w:rPr>
+      </w:pPr>
+    </w:p>
+    <w:p>
+      <w:pPr>
+        <w:rPr>
+          <w:lang w:eastAsia="ar-SA"/>
+        </w:rPr>
+      </w:pPr>
+    </w:p>
+    <w:p>
+      <w:pPr>
+        <w:spacing w:after="168"/>
+        <w:rPr>
+          <w:lang w:eastAsia="ar-SA"/>
+        </w:rPr>
+      </w:pPr>
+    </w:p>
+    <w:p>
+      <w:pPr>
+        <w:spacing w:after="168"/>
+        <w:rPr>
+          <w:lang w:eastAsia="ar-SA"/>
+        </w:rPr>
+      </w:pPr>
+    </w:p>
+    <w:p>
+      <w:pPr>
+        <w:spacing w:after="168"/>
+        <w:rPr>
+          <w:lang w:eastAsia="ar-SA"/>
+        </w:rPr>
+      </w:pPr>
+    </w:p>
+    <w:p>
+      <w:pPr>
+        <w:spacing w:after="168"/>
+        <w:rPr>
+          <w:lang w:eastAsia="ar-SA"/>
+        </w:rPr>
+      </w:pPr>
+    </w:p>
+    <w:p>
+      <w:pPr>
+        <w:spacing w:after="168"/>
+        <w:rPr>
+          <w:lang w:eastAsia="ar-SA"/>
+        </w:rPr>
+      </w:pPr>
+    </w:p>
+    <w:p>
+      <w:pPr>
+        <w:spacing w:after="168"/>
+        <w:rPr>
+          <w:lang w:eastAsia="ar-SA"/>
+        </w:rPr>
+      </w:pPr>
+    </w:p>
+    <w:p>
+      <w:pPr>
+        <w:pStyle w:val="SemEspaamento"/>
+      </w:pPr>
+      <w:r>
+        <w:t>bRASÍLIA - DF</w:t>
+      </w:r>
+    </w:p>
+    <w:p>
+      <w:pPr>
+        <w:pStyle w:val="SemEspaamento"/>
+      </w:pPr>
+      <w:r>
+        <w:t>2019</w:t>
+      </w:r>
+    </w:p>
+    <w:p>
+      <w:pPr>
+        <w:jc w:val="center"/>
+        <w:rPr>
+          <w:rFonts w:ascii="Arial" w:hAnsi="Arial" w:cs="Arial"/>
+          <w:b/>
+          <w:sz w:val="24"/>
+          <w:szCs w:val="24"/>
+        </w:rPr>
+      </w:pPr>
+      <w:r>
+        <w:br w:type="page"/>
+      </w:r>
+      <w:r>
+        <w:rPr>
+          <w:rFonts w:ascii="Arial" w:hAnsi="Arial" w:cs="Arial"/>
+          <w:b/>
+          <w:sz w:val="24"/>
+          <w:szCs w:val="24"/>
+        </w:rPr>
+        <w:lastRenderedPageBreak/>
+        <w:t>SUMÁRIO</w:t>
+      </w:r>
+    </w:p>
+    <w:p>
+      <w:pPr>
         <w:numPr>
           <w:ilvl w:val="0"/>
           <w:numId w:val="40"/>
         </w:numPr>
+        <w:rPr>
+          <w:rFonts w:ascii="Arial" w:hAnsi="Arial" w:cs="Arial"/>
+          <w:b/>
+          <w:sz w:val="24"/>
+          <w:szCs w:val="24"/>
+        </w:rPr>
+      </w:pPr>
+      <w:r>
+        <w:rPr>
+          <w:rFonts w:ascii="Arial" w:hAnsi="Arial" w:cs="Arial"/>
+          <w:b/>
+          <w:sz w:val="24"/>
+          <w:szCs w:val="24"/>
+        </w:rPr>
+        <w:t>Vocabulário</w:t>
+      </w:r>
+    </w:p>
+    <w:p>
+      <w:pPr>
+        <w:numPr>
+          <w:ilvl w:val="0"/>
+          <w:numId w:val="40"/>
+        </w:numPr>
+        <w:rPr>
+          <w:rFonts w:ascii="Arial" w:hAnsi="Arial" w:cs="Arial"/>
+          <w:b/>
+          <w:sz w:val="24"/>
+          <w:szCs w:val="24"/>
+        </w:rPr>
+      </w:pPr>
+      <w:r>
+        <w:rPr>
+          <w:rFonts w:ascii="Arial" w:hAnsi="Arial" w:cs="Arial"/>
+          <w:b/>
+          <w:sz w:val="24"/>
+          <w:szCs w:val="24"/>
+        </w:rPr>
+        <w:t>Responsável</w:t>
+      </w:r>
+    </w:p>
+    <w:p>
+      <w:pPr>
+        <w:numPr>
+          <w:ilvl w:val="0"/>
+          <w:numId w:val="40"/>
+        </w:numPr>
+        <w:rPr>
+          <w:rFonts w:ascii="Arial" w:hAnsi="Arial" w:cs="Arial"/>
+          <w:b/>
+          <w:sz w:val="24"/>
+          <w:szCs w:val="24"/>
+        </w:rPr>
+      </w:pPr>
+      <w:r>
+        <w:rPr>
+          <w:rFonts w:ascii="Arial" w:hAnsi="Arial" w:cs="Arial"/>
+          <w:b/>
+          <w:sz w:val="24"/>
+          <w:szCs w:val="24"/>
+        </w:rPr>
+        <w:t>Definição</w:t>
+      </w:r>
+    </w:p>
+    <w:p>
+      <w:pPr>
+        <w:numPr>
+          <w:ilvl w:val="0"/>
+          <w:numId w:val="40"/>
+        </w:numPr>
+        <w:rPr>
+          <w:rFonts w:ascii="Arial" w:hAnsi="Arial" w:cs="Arial"/>
+          <w:b/>
+          <w:sz w:val="24"/>
+          <w:szCs w:val="24"/>
+        </w:rPr>
+      </w:pPr>
+      <w:r>
+        <w:rPr>
+          <w:rFonts w:ascii="Arial" w:hAnsi="Arial" w:cs="Arial"/>
+          <w:b/>
+          <w:sz w:val="24"/>
+          <w:szCs w:val="24"/>
+        </w:rPr>
+        <w:t>Histórico</w:t>
+      </w:r>
+    </w:p>
+    <w:p>
+      <w:pPr>
+        <w:numPr>
+          <w:ilvl w:val="0"/>
+          <w:numId w:val="40"/>
+        </w:numPr>
+        <w:rPr>
+          <w:rFonts w:ascii="Arial" w:hAnsi="Arial" w:cs="Arial"/>
+          <w:b/>
+          <w:sz w:val="24"/>
+          <w:szCs w:val="24"/>
+        </w:rPr>
+      </w:pPr>
+      <w:r>
+        <w:rPr>
+          <w:rFonts w:ascii="Arial" w:hAnsi="Arial" w:cs="Arial"/>
+          <w:b/>
+          <w:sz w:val="24"/>
+          <w:szCs w:val="24"/>
+        </w:rPr>
+        <w:t>Desenvolvimento do Trabalho</w:t>
+      </w:r>
+    </w:p>
+    <w:p>
+      <w:pPr>
+        <w:numPr>
+          <w:ilvl w:val="0"/>
+          <w:numId w:val="40"/>
+        </w:numPr>
+        <w:rPr>
+          <w:rFonts w:ascii="Arial" w:hAnsi="Arial" w:cs="Arial"/>
+          <w:b/>
+          <w:sz w:val="24"/>
+          <w:szCs w:val="24"/>
+        </w:rPr>
+      </w:pPr>
+      <w:r>
+        <w:rPr>
+          <w:rFonts w:ascii="Arial" w:hAnsi="Arial" w:cs="Arial"/>
+          <w:b/>
+          <w:sz w:val="24"/>
+          <w:szCs w:val="24"/>
+        </w:rPr>
+        <w:t>Objetivo</w:t>
+      </w:r>
+    </w:p>
+    <w:p>
+      <w:pPr>
+        <w:numPr>
+          <w:ilvl w:val="0"/>
+          <w:numId w:val="40"/>
+        </w:numPr>
+        <w:rPr>
+          <w:rFonts w:ascii="Arial" w:hAnsi="Arial" w:cs="Arial"/>
+          <w:b/>
+          <w:sz w:val="24"/>
+          <w:szCs w:val="24"/>
+        </w:rPr>
+      </w:pPr>
+      <w:r>
+        <w:rPr>
+          <w:rFonts w:ascii="Arial" w:hAnsi="Arial" w:cs="Arial"/>
+          <w:b/>
+          <w:sz w:val="24"/>
+          <w:szCs w:val="24"/>
+        </w:rPr>
+        <w:t>Aplicabilidade</w:t>
+      </w:r>
+    </w:p>
+    <w:p>
+      <w:pPr>
+        <w:numPr>
+          <w:ilvl w:val="0"/>
+          <w:numId w:val="40"/>
+        </w:numPr>
+        <w:rPr>
+          <w:rFonts w:ascii="Arial" w:hAnsi="Arial" w:cs="Arial"/>
+          <w:b/>
+          <w:sz w:val="24"/>
+          <w:szCs w:val="24"/>
+        </w:rPr>
+      </w:pPr>
+      <w:r>
+        <w:rPr>
+          <w:rFonts w:ascii="Arial" w:hAnsi="Arial" w:cs="Arial"/>
+          <w:b/>
+          <w:sz w:val="24"/>
+          <w:szCs w:val="24"/>
+        </w:rPr>
+        <w:t>Tendências Futuras</w:t>
+      </w:r>
+    </w:p>
+    <w:p>
+      <w:pPr>
+        <w:numPr>
+          <w:ilvl w:val="0"/>
+          <w:numId w:val="40"/>
+        </w:numPr>
+        <w:rPr>
+          <w:rFonts w:ascii="Arial" w:hAnsi="Arial" w:cs="Arial"/>
+          <w:b/>
+          <w:sz w:val="24"/>
+          <w:szCs w:val="24"/>
+        </w:rPr>
+      </w:pPr>
+      <w:r>
+        <w:rPr>
+          <w:rFonts w:ascii="Arial" w:hAnsi="Arial" w:cs="Arial"/>
+          <w:b/>
+          <w:sz w:val="24"/>
+          <w:szCs w:val="24"/>
+        </w:rPr>
+        <w:t>Relação com a disciplina</w:t>
+      </w:r>
+      <w:bookmarkStart w:id="0" w:name="_GoBack"/>
+      <w:bookmarkEnd w:id="0"/>
+    </w:p>
+    <w:p>
+      <w:pPr>
+        <w:pStyle w:val="PargrafodaLista"/>
+        <w:numPr>
+          <w:ilvl w:val="0"/>
+          <w:numId w:val="43"/>
+        </w:numPr>
         <w:spacing w:line="360" w:lineRule="auto"/>
-        <w:ind w:left="360"/>
+        <w:ind w:hanging="720"/>
         <w:jc w:val="both"/>
         <w:rPr>
           <w:rFonts w:ascii="Arial" w:hAnsi="Arial" w:cs="Arial"/>
@@ -28,6 +529,17 @@
           <w:sz w:val="24"/>
           <w:szCs w:val="24"/>
         </w:rPr>
+        <w:br w:type="page"/>
+      </w:r>
+      <w:r>
+        <w:rPr>
+          <w:rFonts w:ascii="Arial" w:hAnsi="Arial" w:cs="Arial"/>
+          <w:b/>
+          <w:color w:val="000000"/>
+          <w:sz w:val="24"/>
+          <w:szCs w:val="24"/>
+        </w:rPr>
+        <w:lastRenderedPageBreak/>
         <w:t>Vocabulário</w:t>
       </w:r>
     </w:p>
@@ -75,51 +587,25 @@
           <w:szCs w:val="24"/>
           <w:shd w:val="clear" w:color="auto" w:fill="FFFFFF"/>
         </w:rPr>
-        <w:t xml:space="preserve">Business </w:t>
-      </w:r>
-      <w:proofErr w:type="spellStart"/>
-      <w:r>
-        <w:rPr>
-          <w:rFonts w:ascii="Arial" w:hAnsi="Arial" w:cs="Arial"/>
-          <w:i/>
-          <w:iCs/>
+        <w:t>Business Process Management</w:t>
+      </w:r>
+      <w:r>
+        <w:rPr>
+          <w:rFonts w:ascii="Arial" w:hAnsi="Arial" w:cs="Arial"/>
           <w:color w:val="222222"/>
           <w:sz w:val="24"/>
           <w:szCs w:val="24"/>
           <w:shd w:val="clear" w:color="auto" w:fill="FFFFFF"/>
         </w:rPr>
-        <w:t>Process</w:t>
-      </w:r>
-      <w:proofErr w:type="spellEnd"/>
-      <w:r>
-        <w:rPr>
-          <w:rFonts w:ascii="Arial" w:hAnsi="Arial" w:cs="Arial"/>
-          <w:i/>
-          <w:iCs/>
-          <w:color w:val="222222"/>
+        <w:t>)</w:t>
+      </w:r>
+      <w:r>
+        <w:rPr>
+          <w:rFonts w:ascii="Arial" w:hAnsi="Arial" w:cs="Arial"/>
           <w:sz w:val="24"/>
           <w:szCs w:val="24"/>
           <w:shd w:val="clear" w:color="auto" w:fill="FFFFFF"/>
         </w:rPr>
-        <w:t xml:space="preserve"> Management</w:t>
-      </w:r>
-      <w:r>
-        <w:rPr>
-          <w:rFonts w:ascii="Arial" w:hAnsi="Arial" w:cs="Arial"/>
-          <w:color w:val="222222"/>
-          <w:sz w:val="24"/>
-          <w:szCs w:val="24"/>
-          <w:shd w:val="clear" w:color="auto" w:fill="FFFFFF"/>
-        </w:rPr>
-        <w:t>)</w:t>
-      </w:r>
-      <w:r>
-        <w:rPr>
-          <w:rFonts w:ascii="Arial" w:hAnsi="Arial" w:cs="Arial"/>
-          <w:sz w:val="24"/>
-          <w:szCs w:val="24"/>
-          <w:shd w:val="clear" w:color="auto" w:fill="FFFFFF"/>
-        </w:rPr>
         <w:t xml:space="preserve"> </w:t>
       </w:r>
       <w:r>
@@ -130,7 +616,7 @@
         </w:rPr>
         <w:t>é um conceito que une </w:t>
       </w:r>
-      <w:hyperlink r:id="rId6" w:tooltip="Gestão" w:history="1">
+      <w:hyperlink r:id="rId5" w:tooltip="Gestão" w:history="1">
         <w:r>
           <w:rPr>
             <w:rFonts w:ascii="Arial" w:hAnsi="Arial" w:cs="Arial"/>
@@ -148,7 +634,7 @@
         </w:rPr>
         <w:t> de negócios e </w:t>
       </w:r>
-      <w:hyperlink r:id="rId7" w:tooltip="Tecnologia da informação" w:history="1">
+      <w:hyperlink r:id="rId6" w:tooltip="Tecnologia da informação" w:history="1">
         <w:r>
           <w:rPr>
             <w:rFonts w:ascii="Arial" w:hAnsi="Arial" w:cs="Arial"/>
@@ -164,27 +650,9 @@
           <w:sz w:val="24"/>
           <w:szCs w:val="24"/>
         </w:rPr>
-        <w:t xml:space="preserve"> com foco na </w:t>
-      </w:r>
-      <w:proofErr w:type="gramStart"/>
-      <w:r>
-        <w:rPr>
-          <w:rFonts w:ascii="Arial" w:hAnsi="Arial" w:cs="Arial"/>
-          <w:sz w:val="24"/>
-          <w:szCs w:val="24"/>
-        </w:rPr>
-        <w:t>otimização</w:t>
-      </w:r>
-      <w:proofErr w:type="gramEnd"/>
-      <w:r>
-        <w:rPr>
-          <w:rFonts w:ascii="Arial" w:hAnsi="Arial" w:cs="Arial"/>
-          <w:sz w:val="24"/>
-          <w:szCs w:val="24"/>
-        </w:rPr>
-        <w:t xml:space="preserve"> dos resultados das organizações por meio da melhoria dos </w:t>
-      </w:r>
-      <w:hyperlink r:id="rId8" w:tooltip="Processo de negócio" w:history="1">
+        <w:t> com foco na otimização dos resultados das organizações por meio da melhoria dos </w:t>
+      </w:r>
+      <w:hyperlink r:id="rId7" w:tooltip="Processo de negócio" w:history="1">
         <w:r>
           <w:rPr>
             <w:rFonts w:ascii="Arial" w:hAnsi="Arial" w:cs="Arial"/>
@@ -235,7 +703,7 @@
         </w:rPr>
         <w:t>: Conhecido também como processo organizacional ou método de negócio, é um conjunto de atividades ou </w:t>
       </w:r>
-      <w:hyperlink r:id="rId9" w:tooltip="Tarefa (página não existe)" w:history="1">
+      <w:hyperlink r:id="rId8" w:tooltip="Tarefa (página não existe)" w:history="1">
         <w:r>
           <w:rPr>
             <w:rFonts w:ascii="Arial" w:hAnsi="Arial" w:cs="Arial"/>
@@ -283,25 +751,7 @@
           <w:sz w:val="24"/>
           <w:szCs w:val="24"/>
         </w:rPr>
-        <w:t xml:space="preserve">: Consiste em uma avaliação de procedimentos, como inspeção, amostragem ou teste, </w:t>
-      </w:r>
-      <w:proofErr w:type="gramStart"/>
-      <w:r>
-        <w:rPr>
-          <w:rFonts w:ascii="Arial" w:hAnsi="Arial" w:cs="Arial"/>
-          <w:sz w:val="24"/>
-          <w:szCs w:val="24"/>
-        </w:rPr>
-        <w:t>utilizados para verificar o cumprimento dos requisitos estabelecidos em normas ou regulamentos técnicos</w:t>
-      </w:r>
-      <w:proofErr w:type="gramEnd"/>
-      <w:r>
-        <w:rPr>
-          <w:rFonts w:ascii="Arial" w:hAnsi="Arial" w:cs="Arial"/>
-          <w:sz w:val="24"/>
-          <w:szCs w:val="24"/>
-        </w:rPr>
-        <w:t>.</w:t>
+        <w:t>: Consiste em uma avaliação de procedimentos, como inspeção, amostragem ou teste, utilizados para verificar o cumprimento dos requisitos estabelecidos em normas ou regulamentos técnicos.</w:t>
       </w:r>
     </w:p>
     <w:p>
@@ -382,7 +832,7 @@
         <w:pStyle w:val="PargrafodaLista"/>
         <w:numPr>
           <w:ilvl w:val="0"/>
-          <w:numId w:val="40"/>
+          <w:numId w:val="43"/>
         </w:numPr>
         <w:spacing w:line="360" w:lineRule="auto"/>
         <w:ind w:left="360"/>
@@ -426,7 +876,6 @@
         </w:rPr>
         <w:t>ISO (</w:t>
       </w:r>
-      <w:proofErr w:type="spellStart"/>
       <w:r>
         <w:rPr>
           <w:rFonts w:ascii="Arial" w:hAnsi="Arial" w:cs="Arial"/>
@@ -434,74 +883,15 @@
           <w:sz w:val="24"/>
           <w:szCs w:val="24"/>
         </w:rPr>
-        <w:t>International</w:t>
-      </w:r>
-      <w:proofErr w:type="spellEnd"/>
-      <w:r>
-        <w:rPr>
-          <w:rFonts w:ascii="Arial" w:hAnsi="Arial" w:cs="Arial"/>
-          <w:i/>
-          <w:sz w:val="24"/>
-          <w:szCs w:val="24"/>
-        </w:rPr>
-        <w:t xml:space="preserve"> </w:t>
-      </w:r>
-      <w:proofErr w:type="spellStart"/>
-      <w:r>
-        <w:rPr>
-          <w:rFonts w:ascii="Arial" w:hAnsi="Arial" w:cs="Arial"/>
-          <w:i/>
-          <w:sz w:val="24"/>
-          <w:szCs w:val="24"/>
-        </w:rPr>
-        <w:t>Organization</w:t>
-      </w:r>
-      <w:proofErr w:type="spellEnd"/>
-      <w:r>
-        <w:rPr>
-          <w:rFonts w:ascii="Arial" w:hAnsi="Arial" w:cs="Arial"/>
-          <w:i/>
-          <w:sz w:val="24"/>
-          <w:szCs w:val="24"/>
-        </w:rPr>
-        <w:t xml:space="preserve"> for </w:t>
-      </w:r>
-      <w:proofErr w:type="spellStart"/>
-      <w:r>
-        <w:rPr>
-          <w:rFonts w:ascii="Arial" w:hAnsi="Arial" w:cs="Arial"/>
-          <w:i/>
-          <w:sz w:val="24"/>
-          <w:szCs w:val="24"/>
-        </w:rPr>
-        <w:t>Standardization</w:t>
-      </w:r>
-      <w:proofErr w:type="spellEnd"/>
-      <w:r>
-        <w:rPr>
-          <w:rFonts w:ascii="Arial" w:hAnsi="Arial" w:cs="Arial"/>
-          <w:sz w:val="24"/>
-          <w:szCs w:val="24"/>
-        </w:rPr>
-        <w:t xml:space="preserve"> ou Organização Internacional para Padronização) é o maior desenvolvedor mundial de Normas Internacionais voluntárias. Tendo seu início em 1947, criado por delegados de 25 países no Instituto de Engenharia Civil de Londres, esta organização de 72 anos, tem publicado 22.812 normas internacionais cobrindo vários aspectos de tecnologia e negócios. Atualmente esse comitê tem membros de 164 países em </w:t>
-      </w:r>
-      <w:proofErr w:type="spellStart"/>
-      <w:r>
-        <w:rPr>
-          <w:rFonts w:ascii="Arial" w:hAnsi="Arial" w:cs="Arial"/>
-          <w:sz w:val="24"/>
-          <w:szCs w:val="24"/>
-        </w:rPr>
-        <w:t>Geneva</w:t>
-      </w:r>
-      <w:proofErr w:type="spellEnd"/>
-      <w:r>
-        <w:rPr>
-          <w:rFonts w:ascii="Arial" w:hAnsi="Arial" w:cs="Arial"/>
-          <w:sz w:val="24"/>
-          <w:szCs w:val="24"/>
-        </w:rPr>
-        <w:t xml:space="preserve"> na Suíça, tendo a ABNT como representante brasileiro.</w:t>
+        <w:t>International Organization for Standardization</w:t>
+      </w:r>
+      <w:r>
+        <w:rPr>
+          <w:rFonts w:ascii="Arial" w:hAnsi="Arial" w:cs="Arial"/>
+          <w:sz w:val="24"/>
+          <w:szCs w:val="24"/>
+        </w:rPr>
+        <w:t xml:space="preserve"> ou Organização Internacional para Padronização) é o maior desenvolvedor mundial de Normas Internacionais voluntárias. Tendo seu início em 1947, criado por delegados de 25 países no Instituto de Engenharia Civil de Londres, esta organização de 72 anos, tem publicado 22.812 normas internacionais cobrindo vários aspectos de tecnologia e negócios. Atualmente esse comitê tem membros de 164 países em Geneva na Suíça, tendo a ABNT como representante brasileiro.</w:t>
       </w:r>
     </w:p>
     <w:p>
@@ -524,7 +914,7 @@
         <w:pStyle w:val="PargrafodaLista"/>
         <w:numPr>
           <w:ilvl w:val="0"/>
-          <w:numId w:val="40"/>
+          <w:numId w:val="43"/>
         </w:numPr>
         <w:spacing w:line="360" w:lineRule="auto"/>
         <w:ind w:left="360"/>
@@ -1257,29 +1647,7 @@
           <w:sz w:val="24"/>
           <w:szCs w:val="24"/>
         </w:rPr>
-        <w:t xml:space="preserve">Além disso, têm-se os fundamentos, que são: Satisfação de clientes, satisfação de requisitos, abordagem do sistema, abordagem de processo, política da qualidade, objetivos da qualidade, alta direção, documentação, avaliação, auditoria, análise crítica, </w:t>
-      </w:r>
-      <w:proofErr w:type="spellStart"/>
-      <w:proofErr w:type="gramStart"/>
-      <w:r>
-        <w:rPr>
-          <w:rFonts w:ascii="Arial" w:hAnsi="Arial" w:cs="Arial"/>
-          <w:color w:val="000000"/>
-          <w:sz w:val="24"/>
-          <w:szCs w:val="24"/>
-        </w:rPr>
-        <w:t>auto-avaliação</w:t>
-      </w:r>
-      <w:proofErr w:type="spellEnd"/>
-      <w:proofErr w:type="gramEnd"/>
-      <w:r>
-        <w:rPr>
-          <w:rFonts w:ascii="Arial" w:hAnsi="Arial" w:cs="Arial"/>
-          <w:color w:val="000000"/>
-          <w:sz w:val="24"/>
-          <w:szCs w:val="24"/>
-        </w:rPr>
-        <w:t>, melhora contínua, técnicas estatísticas, integração com outros enfoques e relação com modelos de excelência.</w:t>
+        <w:t>Além disso, têm-se os fundamentos, que são: Satisfação de clientes, satisfação de requisitos, abordagem do sistema, abordagem de processo, política da qualidade, objetivos da qualidade, alta direção, documentação, avaliação, auditoria, análise crítica, auto-avaliação, melhora contínua, técnicas estatísticas, integração com outros enfoques e relação com modelos de excelência.</w:t>
       </w:r>
     </w:p>
     <w:p>
@@ -1287,7 +1655,7 @@
         <w:pStyle w:val="PargrafodaLista"/>
         <w:numPr>
           <w:ilvl w:val="0"/>
-          <w:numId w:val="40"/>
+          <w:numId w:val="43"/>
         </w:numPr>
         <w:spacing w:line="360" w:lineRule="auto"/>
         <w:ind w:left="360"/>
@@ -1314,6 +1682,7 @@
     <w:p>
       <w:pPr>
         <w:spacing w:line="360" w:lineRule="auto"/>
+        <w:ind w:firstLine="360"/>
         <w:jc w:val="both"/>
         <w:rPr>
           <w:rFonts w:ascii="Arial" w:hAnsi="Arial" w:cs="Arial"/>
@@ -1358,6 +1727,7 @@
     <w:p>
       <w:pPr>
         <w:spacing w:line="360" w:lineRule="auto"/>
+        <w:ind w:firstLine="360"/>
         <w:jc w:val="both"/>
         <w:rPr>
           <w:rFonts w:ascii="Arial" w:hAnsi="Arial" w:cs="Arial"/>
@@ -1738,8 +2108,8 @@
             <v:path o:extrusionok="f" gradientshapeok="t" o:connecttype="rect"/>
             <o:lock v:ext="edit" aspectratio="t"/>
           </v:shapetype>
-          <v:shape id="_x0000_i1025" type="#_x0000_t75" style="width:325.45pt;height:448.7pt">
-            <v:imagedata r:id="rId10" o:title=""/>
+          <v:shape id="_x0000_i1025" type="#_x0000_t75" style="width:325.2pt;height:448.8pt">
+            <v:imagedata r:id="rId9" o:title=""/>
           </v:shape>
         </w:pict>
       </w:r>
@@ -1749,7 +2119,7 @@
         <w:pStyle w:val="PargrafodaLista"/>
         <w:numPr>
           <w:ilvl w:val="1"/>
-          <w:numId w:val="40"/>
+          <w:numId w:val="43"/>
         </w:numPr>
         <w:spacing w:line="360" w:lineRule="auto"/>
         <w:jc w:val="both"/>
@@ -4036,18 +4406,8 @@
                 <w:color w:val="000000"/>
                 <w:lang w:eastAsia="pt-BR"/>
               </w:rPr>
-              <w:t xml:space="preserve">Equipamentos de Inspeção, Medição e </w:t>
-            </w:r>
-            <w:proofErr w:type="gramStart"/>
-            <w:r>
-              <w:rPr>
-                <w:rFonts w:eastAsia="Times New Roman" w:cs="Calibri"/>
-                <w:color w:val="000000"/>
-                <w:lang w:eastAsia="pt-BR"/>
-              </w:rPr>
-              <w:t>Ensaio</w:t>
-            </w:r>
-            <w:proofErr w:type="gramEnd"/>
+              <w:t>Equipamentos de Inspeção, Medição e Ensaio</w:t>
+            </w:r>
           </w:p>
         </w:tc>
         <w:tc>
@@ -4394,16 +4754,7 @@
                 <w:color w:val="000000"/>
                 <w:lang w:eastAsia="pt-BR"/>
               </w:rPr>
-              <w:t xml:space="preserve">Controle de Produtos </w:t>
-            </w:r>
-            <w:proofErr w:type="gramStart"/>
-            <w:r>
-              <w:rPr>
-                <w:rFonts w:eastAsia="Times New Roman" w:cs="Calibri"/>
-                <w:color w:val="000000"/>
-                <w:lang w:eastAsia="pt-BR"/>
-              </w:rPr>
-              <w:t>Não-confo</w:t>
+              <w:t>Controle de Produtos Não-confo</w:t>
             </w:r>
             <w:r>
               <w:rPr>
@@ -4421,7 +4772,6 @@
               </w:rPr>
               <w:t>mes</w:t>
             </w:r>
-            <w:proofErr w:type="gramEnd"/>
           </w:p>
         </w:tc>
         <w:tc>
@@ -4768,18 +5118,8 @@
                 <w:color w:val="000000"/>
                 <w:lang w:eastAsia="pt-BR"/>
               </w:rPr>
-              <w:t xml:space="preserve">Manuseio, Armazenamento, Embalagem e </w:t>
-            </w:r>
-            <w:proofErr w:type="gramStart"/>
-            <w:r>
-              <w:rPr>
-                <w:rFonts w:eastAsia="Times New Roman" w:cs="Calibri"/>
-                <w:color w:val="000000"/>
-                <w:lang w:eastAsia="pt-BR"/>
-              </w:rPr>
-              <w:t>Expedição</w:t>
-            </w:r>
-            <w:proofErr w:type="gramEnd"/>
+              <w:t>Manuseio, Armazenamento, Embalagem e Expedição</w:t>
+            </w:r>
           </w:p>
         </w:tc>
         <w:tc>
@@ -5783,7 +6123,7 @@
         <w:pStyle w:val="PargrafodaLista"/>
         <w:numPr>
           <w:ilvl w:val="1"/>
-          <w:numId w:val="40"/>
+          <w:numId w:val="43"/>
         </w:numPr>
         <w:spacing w:line="360" w:lineRule="auto"/>
         <w:jc w:val="both"/>
@@ -7977,18 +8317,8 @@
                 <w:color w:val="000000"/>
                 <w:lang w:eastAsia="pt-BR"/>
               </w:rPr>
-              <w:t xml:space="preserve">Equipamentos de Inspeção, Medição e </w:t>
-            </w:r>
-            <w:proofErr w:type="gramStart"/>
-            <w:r>
-              <w:rPr>
-                <w:rFonts w:eastAsia="Times New Roman" w:cs="Calibri"/>
-                <w:color w:val="000000"/>
-                <w:lang w:eastAsia="pt-BR"/>
-              </w:rPr>
-              <w:t>Ensaio</w:t>
-            </w:r>
-            <w:proofErr w:type="gramEnd"/>
+              <w:t>Equipamentos de Inspeção, Medição e Ensaio</w:t>
+            </w:r>
           </w:p>
         </w:tc>
         <w:tc>
@@ -8335,18 +8665,8 @@
                 <w:color w:val="000000"/>
                 <w:lang w:eastAsia="pt-BR"/>
               </w:rPr>
-              <w:t>Controle de Produtos Não-</w:t>
-            </w:r>
-            <w:proofErr w:type="spellStart"/>
-            <w:r>
-              <w:rPr>
-                <w:rFonts w:eastAsia="Times New Roman" w:cs="Calibri"/>
-                <w:color w:val="000000"/>
-                <w:lang w:eastAsia="pt-BR"/>
-              </w:rPr>
-              <w:t>confomes</w:t>
-            </w:r>
-            <w:proofErr w:type="spellEnd"/>
+              <w:t>Controle de Produtos Não-confomes</w:t>
+            </w:r>
           </w:p>
         </w:tc>
         <w:tc>
@@ -8693,18 +9013,8 @@
                 <w:color w:val="000000"/>
                 <w:lang w:eastAsia="pt-BR"/>
               </w:rPr>
-              <w:t xml:space="preserve">Manuseio, Armazenamento, Embalagem e </w:t>
-            </w:r>
-            <w:proofErr w:type="gramStart"/>
-            <w:r>
-              <w:rPr>
-                <w:rFonts w:eastAsia="Times New Roman" w:cs="Calibri"/>
-                <w:color w:val="000000"/>
-                <w:lang w:eastAsia="pt-BR"/>
-              </w:rPr>
-              <w:t>Expedição</w:t>
-            </w:r>
-            <w:proofErr w:type="gramEnd"/>
+              <w:t>Manuseio, Armazenamento, Embalagem e Expedição</w:t>
+            </w:r>
           </w:p>
         </w:tc>
         <w:tc>
@@ -9573,18 +9883,8 @@
                 <w:color w:val="000000"/>
                 <w:lang w:eastAsia="pt-BR"/>
               </w:rPr>
-              <w:t xml:space="preserve">Técnicas </w:t>
-            </w:r>
-            <w:proofErr w:type="spellStart"/>
-            <w:r>
-              <w:rPr>
-                <w:rFonts w:eastAsia="Times New Roman" w:cs="Calibri"/>
-                <w:color w:val="000000"/>
-                <w:lang w:eastAsia="pt-BR"/>
-              </w:rPr>
-              <w:t>Estátisticas</w:t>
-            </w:r>
-            <w:proofErr w:type="spellEnd"/>
+              <w:t>Técnicas Estátisticas</w:t>
+            </w:r>
           </w:p>
         </w:tc>
         <w:tc>
@@ -9711,7 +10011,7 @@
         <w:pStyle w:val="PargrafodaLista"/>
         <w:numPr>
           <w:ilvl w:val="1"/>
-          <w:numId w:val="40"/>
+          <w:numId w:val="43"/>
         </w:numPr>
         <w:spacing w:line="360" w:lineRule="auto"/>
         <w:jc w:val="both"/>
@@ -9763,29 +10063,7 @@
           <w:sz w:val="24"/>
           <w:szCs w:val="24"/>
         </w:rPr>
-        <w:t xml:space="preserve">British </w:t>
-      </w:r>
-      <w:proofErr w:type="spellStart"/>
-      <w:r>
-        <w:rPr>
-          <w:rFonts w:ascii="Arial" w:hAnsi="Arial" w:cs="Arial"/>
-          <w:i/>
-          <w:color w:val="000000"/>
-          <w:sz w:val="24"/>
-          <w:szCs w:val="24"/>
-        </w:rPr>
-        <w:t>Assessment</w:t>
-      </w:r>
-      <w:proofErr w:type="spellEnd"/>
-      <w:r>
-        <w:rPr>
-          <w:rFonts w:ascii="Arial" w:hAnsi="Arial" w:cs="Arial"/>
-          <w:i/>
-          <w:color w:val="000000"/>
-          <w:sz w:val="24"/>
-          <w:szCs w:val="24"/>
-        </w:rPr>
-        <w:t xml:space="preserve"> Bureau</w:t>
+        <w:t>British Assessment Bureau</w:t>
       </w:r>
       <w:r>
         <w:rPr>
@@ -9816,27 +10094,7 @@
           <w:sz w:val="24"/>
           <w:szCs w:val="24"/>
         </w:rPr>
-        <w:t xml:space="preserve">Isso reduziu a importância de ter procedimentos documentados, se houvesse fortes evidências mostrando que o processo estava funcionando bem. A versão ISO 9001: 2000 </w:t>
-      </w:r>
-      <w:proofErr w:type="gramStart"/>
-      <w:r>
-        <w:rPr>
-          <w:rFonts w:ascii="Arial" w:hAnsi="Arial" w:cs="Arial"/>
-          <w:color w:val="000000"/>
-          <w:sz w:val="24"/>
-          <w:szCs w:val="24"/>
-        </w:rPr>
-        <w:t>combinou</w:t>
-      </w:r>
-      <w:proofErr w:type="gramEnd"/>
-      <w:r>
-        <w:rPr>
-          <w:rFonts w:ascii="Arial" w:hAnsi="Arial" w:cs="Arial"/>
-          <w:color w:val="000000"/>
-          <w:sz w:val="24"/>
-          <w:szCs w:val="24"/>
-        </w:rPr>
-        <w:t xml:space="preserve"> versões anteriores ISO 9001, 9002 e 9003 em uma e </w:t>
+        <w:t xml:space="preserve">Isso reduziu a importância de ter procedimentos documentados, se houvesse fortes evidências mostrando que o processo estava funcionando bem. A versão ISO 9001: 2000 combinou versões anteriores ISO 9001, 9002 e 9003 em uma e </w:t>
       </w:r>
       <w:r>
         <w:rPr>
@@ -9916,27 +10174,7 @@
           <w:sz w:val="24"/>
           <w:szCs w:val="24"/>
         </w:rPr>
-        <w:t xml:space="preserve"> Estabelecer visão, direção e valores comuns. Estabelecer metas e objetivos desafiadores e </w:t>
-      </w:r>
-      <w:proofErr w:type="gramStart"/>
-      <w:r>
-        <w:rPr>
-          <w:rFonts w:ascii="Arial" w:hAnsi="Arial" w:cs="Arial"/>
-          <w:color w:val="000000"/>
-          <w:sz w:val="24"/>
-          <w:szCs w:val="24"/>
-        </w:rPr>
-        <w:t>implementar</w:t>
-      </w:r>
-      <w:proofErr w:type="gramEnd"/>
-      <w:r>
-        <w:rPr>
-          <w:rFonts w:ascii="Arial" w:hAnsi="Arial" w:cs="Arial"/>
-          <w:color w:val="000000"/>
-          <w:sz w:val="24"/>
-          <w:szCs w:val="24"/>
-        </w:rPr>
-        <w:t xml:space="preserve"> estratégias para atingi-los. Coordenar, facilitar e estimular pessoas;</w:t>
+        <w:t xml:space="preserve"> Estabelecer visão, direção e valores comuns. Estabelecer metas e objetivos desafiadores e implementar estratégias para atingi-los. Coordenar, facilitar e estimular pessoas;</w:t>
       </w:r>
     </w:p>
     <w:p>
@@ -10208,15 +10446,7 @@
           <w:color w:val="222222"/>
           <w:shd w:val="clear" w:color="auto" w:fill="FFFFFF"/>
         </w:rPr>
-        <w:t>Integrar</w:t>
-      </w:r>
-      <w:r>
-        <w:rPr>
-          <w:rFonts w:ascii="Arial" w:hAnsi="Arial" w:cs="Arial"/>
-          <w:color w:val="222222"/>
-          <w:shd w:val="clear" w:color="auto" w:fill="FFFFFF"/>
-        </w:rPr>
-        <w:t xml:space="preserve"> a </w:t>
+        <w:t>Integrar a </w:t>
       </w:r>
       <w:r>
         <w:rPr>
@@ -10234,15 +10464,7 @@
           <w:color w:val="222222"/>
           <w:shd w:val="clear" w:color="auto" w:fill="FFFFFF"/>
         </w:rPr>
-        <w:t> nos negócios da empresa</w:t>
-      </w:r>
-      <w:r>
-        <w:rPr>
-          <w:rFonts w:ascii="Arial" w:hAnsi="Arial" w:cs="Arial"/>
-          <w:color w:val="222222"/>
-          <w:shd w:val="clear" w:color="auto" w:fill="FFFFFF"/>
-        </w:rPr>
-        <w:t>.</w:t>
+        <w:t> nos negócios da empresa.</w:t>
       </w:r>
     </w:p>
     <w:p>
@@ -10482,13 +10704,8 @@
                     <w:jc w:val="center"/>
                   </w:pPr>
                   <w:r>
-                    <w:t xml:space="preserve">Medição, análise, </w:t>
+                    <w:t>Medição, análise, melhoria</w:t>
                   </w:r>
-                  <w:proofErr w:type="gramStart"/>
-                  <w:r>
-                    <w:t>melhoria</w:t>
-                  </w:r>
-                  <w:proofErr w:type="gramEnd"/>
                 </w:p>
               </w:txbxContent>
             </v:textbox>
@@ -10892,27 +11109,7 @@
           <w:sz w:val="24"/>
           <w:szCs w:val="24"/>
         </w:rPr>
-        <w:t xml:space="preserve"> juntamente a abordagem de processo. PDCA foi desenvolvido na década de 20 por Walter </w:t>
-      </w:r>
-      <w:proofErr w:type="spellStart"/>
-      <w:r>
-        <w:rPr>
-          <w:rFonts w:ascii="Arial" w:hAnsi="Arial" w:cs="Arial"/>
-          <w:color w:val="000000"/>
-          <w:sz w:val="24"/>
-          <w:szCs w:val="24"/>
-        </w:rPr>
-        <w:t>Shewhart</w:t>
-      </w:r>
-      <w:proofErr w:type="spellEnd"/>
-      <w:r>
-        <w:rPr>
-          <w:rFonts w:ascii="Arial" w:hAnsi="Arial" w:cs="Arial"/>
-          <w:color w:val="000000"/>
-          <w:sz w:val="24"/>
-          <w:szCs w:val="24"/>
-        </w:rPr>
-        <w:t>, sendo popularizado mais tarde por W. Edwards Deming.</w:t>
+        <w:t xml:space="preserve"> juntamente a abordagem de processo. PDCA foi desenvolvido na década de 20 por Walter Shewhart, sendo popularizado mais tarde por W. Edwards Deming.</w:t>
       </w:r>
     </w:p>
     <w:p>
@@ -10936,8 +11133,8 @@
         </w:rPr>
         <w:lastRenderedPageBreak/>
         <w:pict>
-          <v:shape id="_x0000_i1026" type="#_x0000_t75" style="width:400.3pt;height:252.85pt">
-            <v:imagedata r:id="rId11" o:title="pdca"/>
+          <v:shape id="_x0000_i1026" type="#_x0000_t75" style="width:400.2pt;height:252.6pt">
+            <v:imagedata r:id="rId10" o:title="pdca"/>
           </v:shape>
         </w:pict>
       </w:r>
@@ -10990,7 +11187,6 @@
         </w:rPr>
         <w:t>Planejar (</w:t>
       </w:r>
-      <w:proofErr w:type="spellStart"/>
       <w:r>
         <w:rPr>
           <w:rFonts w:ascii="Arial" w:hAnsi="Arial" w:cs="Arial"/>
@@ -11001,7 +11197,6 @@
         </w:rPr>
         <w:t>Plan</w:t>
       </w:r>
-      <w:proofErr w:type="spellEnd"/>
       <w:r>
         <w:rPr>
           <w:rFonts w:ascii="Arial" w:hAnsi="Arial" w:cs="Arial"/>
@@ -11054,27 +11249,7 @@
           <w:sz w:val="24"/>
           <w:szCs w:val="24"/>
         </w:rPr>
-        <w:t xml:space="preserve">) - </w:t>
-      </w:r>
-      <w:proofErr w:type="gramStart"/>
-      <w:r>
-        <w:rPr>
-          <w:rFonts w:ascii="Arial" w:hAnsi="Arial" w:cs="Arial"/>
-          <w:color w:val="000000"/>
-          <w:sz w:val="24"/>
-          <w:szCs w:val="24"/>
-        </w:rPr>
-        <w:t>Implementar</w:t>
-      </w:r>
-      <w:proofErr w:type="gramEnd"/>
-      <w:r>
-        <w:rPr>
-          <w:rFonts w:ascii="Arial" w:hAnsi="Arial" w:cs="Arial"/>
-          <w:color w:val="000000"/>
-          <w:sz w:val="24"/>
-          <w:szCs w:val="24"/>
-        </w:rPr>
-        <w:t xml:space="preserve"> os processos;</w:t>
+        <w:t>) - Implementar os processos;</w:t>
       </w:r>
     </w:p>
     <w:p>
@@ -11102,7 +11277,6 @@
         </w:rPr>
         <w:t>Checar (</w:t>
       </w:r>
-      <w:proofErr w:type="spellStart"/>
       <w:r>
         <w:rPr>
           <w:rFonts w:ascii="Arial" w:hAnsi="Arial" w:cs="Arial"/>
@@ -11113,7 +11287,6 @@
         </w:rPr>
         <w:t>Check</w:t>
       </w:r>
-      <w:proofErr w:type="spellEnd"/>
       <w:r>
         <w:rPr>
           <w:rFonts w:ascii="Arial" w:hAnsi="Arial" w:cs="Arial"/>
@@ -11149,7 +11322,6 @@
         </w:rPr>
         <w:t>Agir (</w:t>
       </w:r>
-      <w:proofErr w:type="spellStart"/>
       <w:r>
         <w:rPr>
           <w:rFonts w:ascii="Arial" w:hAnsi="Arial" w:cs="Arial"/>
@@ -11160,7 +11332,6 @@
         </w:rPr>
         <w:t>Act</w:t>
       </w:r>
-      <w:proofErr w:type="spellEnd"/>
       <w:r>
         <w:rPr>
           <w:rFonts w:ascii="Arial" w:hAnsi="Arial" w:cs="Arial"/>
@@ -11284,7 +11455,7 @@
         <w:pStyle w:val="PargrafodaLista"/>
         <w:numPr>
           <w:ilvl w:val="1"/>
-          <w:numId w:val="40"/>
+          <w:numId w:val="43"/>
         </w:numPr>
         <w:spacing w:line="360" w:lineRule="auto"/>
         <w:jc w:val="both"/>
@@ -11349,7 +11520,7 @@
         <w:pStyle w:val="PargrafodaLista"/>
         <w:numPr>
           <w:ilvl w:val="1"/>
-          <w:numId w:val="40"/>
+          <w:numId w:val="43"/>
         </w:numPr>
         <w:spacing w:line="360" w:lineRule="auto"/>
         <w:jc w:val="both"/>
@@ -11417,7 +11588,7 @@
         <w:pStyle w:val="PargrafodaLista"/>
         <w:numPr>
           <w:ilvl w:val="1"/>
-          <w:numId w:val="40"/>
+          <w:numId w:val="43"/>
         </w:numPr>
         <w:spacing w:line="360" w:lineRule="auto"/>
         <w:jc w:val="both"/>
@@ -11503,7 +11674,7 @@
         </w:rPr>
         <w:t>, no intuito de esclarecer os requisitos existentes e projetar o documento para trabalhar em congruência com outros padrões de gerenciamento da </w:t>
       </w:r>
-      <w:hyperlink r:id="rId12" w:tgtFrame="_blank" w:history="1">
+      <w:hyperlink r:id="rId11" w:tgtFrame="_blank" w:history="1">
         <w:r>
           <w:rPr>
             <w:rFonts w:ascii="Arial" w:hAnsi="Arial" w:cs="Arial"/>
@@ -11543,27 +11714,7 @@
           <w:sz w:val="24"/>
           <w:szCs w:val="24"/>
         </w:rPr>
-        <w:t xml:space="preserve">Outra importante alteração nesta versão foi a </w:t>
-      </w:r>
-      <w:proofErr w:type="spellStart"/>
-      <w:r>
-        <w:rPr>
-          <w:rFonts w:ascii="Arial" w:hAnsi="Arial" w:cs="Arial"/>
-          <w:color w:val="000000"/>
-          <w:sz w:val="24"/>
-          <w:szCs w:val="24"/>
-        </w:rPr>
-        <w:t>sub-cláusula</w:t>
-      </w:r>
-      <w:proofErr w:type="spellEnd"/>
-      <w:r>
-        <w:rPr>
-          <w:rFonts w:ascii="Arial" w:hAnsi="Arial" w:cs="Arial"/>
-          <w:color w:val="000000"/>
-          <w:sz w:val="24"/>
-          <w:szCs w:val="24"/>
-        </w:rPr>
-        <w:t xml:space="preserve"> que introduz o conceito de exclusões. Esta cláusula permite que requisitos da norma que não sejam aplicáveis devido a características da organização ou de seus produtos sejam excluídos, desde que devidamente justificados.</w:t>
+        <w:t>Outra importante alteração nesta versão foi a sub-cláusula que introduz o conceito de exclusões. Esta cláusula permite que requisitos da norma que não sejam aplicáveis devido a características da organização ou de seus produtos sejam excluídos, desde que devidamente justificados.</w:t>
       </w:r>
     </w:p>
     <w:p>
@@ -11571,7 +11722,7 @@
         <w:pStyle w:val="PargrafodaLista"/>
         <w:numPr>
           <w:ilvl w:val="1"/>
-          <w:numId w:val="40"/>
+          <w:numId w:val="43"/>
         </w:numPr>
         <w:spacing w:line="360" w:lineRule="auto"/>
         <w:jc w:val="both"/>
@@ -11699,7 +11850,7 @@
         <w:pStyle w:val="PargrafodaLista"/>
         <w:numPr>
           <w:ilvl w:val="1"/>
-          <w:numId w:val="40"/>
+          <w:numId w:val="43"/>
         </w:numPr>
         <w:spacing w:line="360" w:lineRule="auto"/>
         <w:jc w:val="both"/>
@@ -11828,7 +11979,7 @@
         <w:pStyle w:val="PargrafodaLista"/>
         <w:numPr>
           <w:ilvl w:val="1"/>
-          <w:numId w:val="40"/>
+          <w:numId w:val="43"/>
         </w:numPr>
         <w:spacing w:line="360" w:lineRule="auto"/>
         <w:jc w:val="both"/>
@@ -12137,7 +12288,6 @@
                 <w:lang w:eastAsia="pt-BR"/>
               </w:rPr>
             </w:pPr>
-            <w:proofErr w:type="gramStart"/>
             <w:r>
               <w:rPr>
                 <w:rFonts w:eastAsia="Times New Roman" w:cs="Calibri"/>
@@ -12148,9 +12298,33 @@
                 <w:szCs w:val="24"/>
                 <w:lang w:eastAsia="pt-BR"/>
               </w:rPr>
-              <w:t>1</w:t>
-            </w:r>
-            <w:proofErr w:type="gramEnd"/>
+              <w:t>1 Escopo</w:t>
+            </w:r>
+          </w:p>
+        </w:tc>
+        <w:tc>
+          <w:tcPr>
+            <w:tcW w:w="4280" w:type="dxa"/>
+            <w:vMerge w:val="restart"/>
+            <w:tcBorders>
+              <w:top w:val="nil"/>
+              <w:left w:val="single" w:sz="4" w:space="0" w:color="auto"/>
+              <w:bottom w:val="single" w:sz="4" w:space="0" w:color="auto"/>
+              <w:right w:val="single" w:sz="4" w:space="0" w:color="auto"/>
+            </w:tcBorders>
+            <w:shd w:val="clear" w:color="auto" w:fill="auto"/>
+            <w:vAlign w:val="bottom"/>
+            <w:hideMark/>
+          </w:tcPr>
+          <w:p>
+            <w:pPr>
+              <w:spacing w:after="0" w:line="240" w:lineRule="auto"/>
+              <w:rPr>
+                <w:rFonts w:eastAsia="Times New Roman" w:cs="Calibri"/>
+                <w:color w:val="000000"/>
+                <w:lang w:eastAsia="pt-BR"/>
+              </w:rPr>
+            </w:pPr>
             <w:r>
               <w:rPr>
                 <w:rFonts w:eastAsia="Times New Roman" w:cs="Calibri"/>
@@ -12161,58 +12335,7 @@
                 <w:szCs w:val="24"/>
                 <w:lang w:eastAsia="pt-BR"/>
               </w:rPr>
-              <w:t xml:space="preserve"> Escopo</w:t>
-            </w:r>
-          </w:p>
-        </w:tc>
-        <w:tc>
-          <w:tcPr>
-            <w:tcW w:w="4280" w:type="dxa"/>
-            <w:vMerge w:val="restart"/>
-            <w:tcBorders>
-              <w:top w:val="nil"/>
-              <w:left w:val="single" w:sz="4" w:space="0" w:color="auto"/>
-              <w:bottom w:val="single" w:sz="4" w:space="0" w:color="auto"/>
-              <w:right w:val="single" w:sz="4" w:space="0" w:color="auto"/>
-            </w:tcBorders>
-            <w:shd w:val="clear" w:color="auto" w:fill="auto"/>
-            <w:vAlign w:val="bottom"/>
-            <w:hideMark/>
-          </w:tcPr>
-          <w:p>
-            <w:pPr>
-              <w:spacing w:after="0" w:line="240" w:lineRule="auto"/>
-              <w:rPr>
-                <w:rFonts w:eastAsia="Times New Roman" w:cs="Calibri"/>
-                <w:color w:val="000000"/>
-                <w:lang w:eastAsia="pt-BR"/>
-              </w:rPr>
-            </w:pPr>
-            <w:proofErr w:type="gramStart"/>
-            <w:r>
-              <w:rPr>
-                <w:rFonts w:eastAsia="Times New Roman" w:cs="Calibri"/>
-                <w:b/>
-                <w:bCs/>
-                <w:color w:val="000000"/>
-                <w:sz w:val="24"/>
-                <w:szCs w:val="24"/>
-                <w:lang w:eastAsia="pt-BR"/>
-              </w:rPr>
-              <w:t>1</w:t>
-            </w:r>
-            <w:proofErr w:type="gramEnd"/>
-            <w:r>
-              <w:rPr>
-                <w:rFonts w:eastAsia="Times New Roman" w:cs="Calibri"/>
-                <w:b/>
-                <w:bCs/>
-                <w:color w:val="000000"/>
-                <w:sz w:val="24"/>
-                <w:szCs w:val="24"/>
-                <w:lang w:eastAsia="pt-BR"/>
-              </w:rPr>
-              <w:t xml:space="preserve"> Escopo </w:t>
+              <w:t xml:space="preserve">1 Escopo </w:t>
             </w:r>
             <w:r>
               <w:rPr>
@@ -12322,7 +12445,6 @@
                 <w:lang w:eastAsia="pt-BR"/>
               </w:rPr>
             </w:pPr>
-            <w:proofErr w:type="gramStart"/>
             <w:r>
               <w:rPr>
                 <w:rFonts w:eastAsia="Times New Roman" w:cs="Calibri"/>
@@ -12333,10 +12455,26 @@
                 <w:szCs w:val="24"/>
                 <w:lang w:eastAsia="pt-BR"/>
               </w:rPr>
-              <w:t>2</w:t>
-            </w:r>
-            <w:proofErr w:type="gramEnd"/>
-            <w:r>
+              <w:t>2 Referências Normativas</w:t>
+            </w:r>
+          </w:p>
+        </w:tc>
+        <w:tc>
+          <w:tcPr>
+            <w:tcW w:w="4280" w:type="dxa"/>
+            <w:tcBorders>
+              <w:top w:val="nil"/>
+              <w:left w:val="nil"/>
+              <w:bottom w:val="single" w:sz="4" w:space="0" w:color="auto"/>
+              <w:right w:val="single" w:sz="4" w:space="0" w:color="auto"/>
+            </w:tcBorders>
+            <w:shd w:val="clear" w:color="auto" w:fill="auto"/>
+            <w:vAlign w:val="bottom"/>
+            <w:hideMark/>
+          </w:tcPr>
+          <w:p>
+            <w:pPr>
+              <w:spacing w:after="0" w:line="240" w:lineRule="auto"/>
               <w:rPr>
                 <w:rFonts w:eastAsia="Times New Roman" w:cs="Calibri"/>
                 <w:b/>
@@ -12346,26 +12484,8 @@
                 <w:szCs w:val="24"/>
                 <w:lang w:eastAsia="pt-BR"/>
               </w:rPr>
-              <w:t xml:space="preserve"> Referências Normativas</w:t>
-            </w:r>
-          </w:p>
-        </w:tc>
-        <w:tc>
-          <w:tcPr>
-            <w:tcW w:w="4280" w:type="dxa"/>
-            <w:tcBorders>
-              <w:top w:val="nil"/>
-              <w:left w:val="nil"/>
-              <w:bottom w:val="single" w:sz="4" w:space="0" w:color="auto"/>
-              <w:right w:val="single" w:sz="4" w:space="0" w:color="auto"/>
-            </w:tcBorders>
-            <w:shd w:val="clear" w:color="auto" w:fill="auto"/>
-            <w:vAlign w:val="bottom"/>
-            <w:hideMark/>
-          </w:tcPr>
-          <w:p>
-            <w:pPr>
-              <w:spacing w:after="0" w:line="240" w:lineRule="auto"/>
+            </w:pPr>
+            <w:r>
               <w:rPr>
                 <w:rFonts w:eastAsia="Times New Roman" w:cs="Calibri"/>
                 <w:b/>
@@ -12375,32 +12495,7 @@
                 <w:szCs w:val="24"/>
                 <w:lang w:eastAsia="pt-BR"/>
               </w:rPr>
-            </w:pPr>
-            <w:proofErr w:type="gramStart"/>
-            <w:r>
-              <w:rPr>
-                <w:rFonts w:eastAsia="Times New Roman" w:cs="Calibri"/>
-                <w:b/>
-                <w:bCs/>
-                <w:color w:val="000000"/>
-                <w:sz w:val="24"/>
-                <w:szCs w:val="24"/>
-                <w:lang w:eastAsia="pt-BR"/>
-              </w:rPr>
-              <w:t>2</w:t>
-            </w:r>
-            <w:proofErr w:type="gramEnd"/>
-            <w:r>
-              <w:rPr>
-                <w:rFonts w:eastAsia="Times New Roman" w:cs="Calibri"/>
-                <w:b/>
-                <w:bCs/>
-                <w:color w:val="000000"/>
-                <w:sz w:val="24"/>
-                <w:szCs w:val="24"/>
-                <w:lang w:eastAsia="pt-BR"/>
-              </w:rPr>
-              <w:t xml:space="preserve"> Referências Normativas</w:t>
+              <w:t>2 Referências Normativas</w:t>
             </w:r>
           </w:p>
         </w:tc>
@@ -12435,7 +12530,6 @@
                 <w:lang w:eastAsia="pt-BR"/>
               </w:rPr>
             </w:pPr>
-            <w:proofErr w:type="gramStart"/>
             <w:r>
               <w:rPr>
                 <w:rFonts w:eastAsia="Times New Roman" w:cs="Calibri"/>
@@ -12446,10 +12540,26 @@
                 <w:szCs w:val="24"/>
                 <w:lang w:eastAsia="pt-BR"/>
               </w:rPr>
-              <w:t>3</w:t>
-            </w:r>
-            <w:proofErr w:type="gramEnd"/>
-            <w:r>
+              <w:t>3 Termos e Definições</w:t>
+            </w:r>
+          </w:p>
+        </w:tc>
+        <w:tc>
+          <w:tcPr>
+            <w:tcW w:w="4280" w:type="dxa"/>
+            <w:tcBorders>
+              <w:top w:val="nil"/>
+              <w:left w:val="nil"/>
+              <w:bottom w:val="single" w:sz="4" w:space="0" w:color="auto"/>
+              <w:right w:val="single" w:sz="4" w:space="0" w:color="auto"/>
+            </w:tcBorders>
+            <w:shd w:val="clear" w:color="auto" w:fill="auto"/>
+            <w:vAlign w:val="bottom"/>
+            <w:hideMark/>
+          </w:tcPr>
+          <w:p>
+            <w:pPr>
+              <w:spacing w:after="0" w:line="240" w:lineRule="auto"/>
               <w:rPr>
                 <w:rFonts w:eastAsia="Times New Roman" w:cs="Calibri"/>
                 <w:b/>
@@ -12459,26 +12569,8 @@
                 <w:szCs w:val="24"/>
                 <w:lang w:eastAsia="pt-BR"/>
               </w:rPr>
-              <w:t xml:space="preserve"> Termos e Definições</w:t>
-            </w:r>
-          </w:p>
-        </w:tc>
-        <w:tc>
-          <w:tcPr>
-            <w:tcW w:w="4280" w:type="dxa"/>
-            <w:tcBorders>
-              <w:top w:val="nil"/>
-              <w:left w:val="nil"/>
-              <w:bottom w:val="single" w:sz="4" w:space="0" w:color="auto"/>
-              <w:right w:val="single" w:sz="4" w:space="0" w:color="auto"/>
-            </w:tcBorders>
-            <w:shd w:val="clear" w:color="auto" w:fill="auto"/>
-            <w:vAlign w:val="bottom"/>
-            <w:hideMark/>
-          </w:tcPr>
-          <w:p>
-            <w:pPr>
-              <w:spacing w:after="0" w:line="240" w:lineRule="auto"/>
+            </w:pPr>
+            <w:r>
               <w:rPr>
                 <w:rFonts w:eastAsia="Times New Roman" w:cs="Calibri"/>
                 <w:b/>
@@ -12488,32 +12580,7 @@
                 <w:szCs w:val="24"/>
                 <w:lang w:eastAsia="pt-BR"/>
               </w:rPr>
-            </w:pPr>
-            <w:proofErr w:type="gramStart"/>
-            <w:r>
-              <w:rPr>
-                <w:rFonts w:eastAsia="Times New Roman" w:cs="Calibri"/>
-                <w:b/>
-                <w:bCs/>
-                <w:color w:val="000000"/>
-                <w:sz w:val="24"/>
-                <w:szCs w:val="24"/>
-                <w:lang w:eastAsia="pt-BR"/>
-              </w:rPr>
-              <w:t>3</w:t>
-            </w:r>
-            <w:proofErr w:type="gramEnd"/>
-            <w:r>
-              <w:rPr>
-                <w:rFonts w:eastAsia="Times New Roman" w:cs="Calibri"/>
-                <w:b/>
-                <w:bCs/>
-                <w:color w:val="000000"/>
-                <w:sz w:val="24"/>
-                <w:szCs w:val="24"/>
-                <w:lang w:eastAsia="pt-BR"/>
-              </w:rPr>
-              <w:t xml:space="preserve"> Termos e Definições</w:t>
+              <w:t>3 Termos e Definições</w:t>
             </w:r>
           </w:p>
         </w:tc>
@@ -12548,7 +12615,6 @@
                 <w:lang w:eastAsia="pt-BR"/>
               </w:rPr>
             </w:pPr>
-            <w:proofErr w:type="gramStart"/>
             <w:r>
               <w:rPr>
                 <w:rFonts w:eastAsia="Times New Roman" w:cs="Calibri"/>
@@ -12559,10 +12625,26 @@
                 <w:szCs w:val="24"/>
                 <w:lang w:eastAsia="pt-BR"/>
               </w:rPr>
-              <w:t>4</w:t>
-            </w:r>
-            <w:proofErr w:type="gramEnd"/>
-            <w:r>
+              <w:t>4 Contexto de Organização</w:t>
+            </w:r>
+          </w:p>
+        </w:tc>
+        <w:tc>
+          <w:tcPr>
+            <w:tcW w:w="4280" w:type="dxa"/>
+            <w:tcBorders>
+              <w:top w:val="nil"/>
+              <w:left w:val="nil"/>
+              <w:bottom w:val="single" w:sz="4" w:space="0" w:color="auto"/>
+              <w:right w:val="single" w:sz="4" w:space="0" w:color="auto"/>
+            </w:tcBorders>
+            <w:shd w:val="clear" w:color="auto" w:fill="auto"/>
+            <w:vAlign w:val="bottom"/>
+            <w:hideMark/>
+          </w:tcPr>
+          <w:p>
+            <w:pPr>
+              <w:spacing w:after="0" w:line="240" w:lineRule="auto"/>
               <w:rPr>
                 <w:rFonts w:eastAsia="Times New Roman" w:cs="Calibri"/>
                 <w:b/>
@@ -12572,26 +12654,8 @@
                 <w:szCs w:val="24"/>
                 <w:lang w:eastAsia="pt-BR"/>
               </w:rPr>
-              <w:t xml:space="preserve"> Contexto de Organização</w:t>
-            </w:r>
-          </w:p>
-        </w:tc>
-        <w:tc>
-          <w:tcPr>
-            <w:tcW w:w="4280" w:type="dxa"/>
-            <w:tcBorders>
-              <w:top w:val="nil"/>
-              <w:left w:val="nil"/>
-              <w:bottom w:val="single" w:sz="4" w:space="0" w:color="auto"/>
-              <w:right w:val="single" w:sz="4" w:space="0" w:color="auto"/>
-            </w:tcBorders>
-            <w:shd w:val="clear" w:color="auto" w:fill="auto"/>
-            <w:vAlign w:val="bottom"/>
-            <w:hideMark/>
-          </w:tcPr>
-          <w:p>
-            <w:pPr>
-              <w:spacing w:after="0" w:line="240" w:lineRule="auto"/>
+            </w:pPr>
+            <w:r>
               <w:rPr>
                 <w:rFonts w:eastAsia="Times New Roman" w:cs="Calibri"/>
                 <w:b/>
@@ -12601,32 +12665,7 @@
                 <w:szCs w:val="24"/>
                 <w:lang w:eastAsia="pt-BR"/>
               </w:rPr>
-            </w:pPr>
-            <w:proofErr w:type="gramStart"/>
-            <w:r>
-              <w:rPr>
-                <w:rFonts w:eastAsia="Times New Roman" w:cs="Calibri"/>
-                <w:b/>
-                <w:bCs/>
-                <w:color w:val="000000"/>
-                <w:sz w:val="24"/>
-                <w:szCs w:val="24"/>
-                <w:lang w:eastAsia="pt-BR"/>
-              </w:rPr>
-              <w:t>4</w:t>
-            </w:r>
-            <w:proofErr w:type="gramEnd"/>
-            <w:r>
-              <w:rPr>
-                <w:rFonts w:eastAsia="Times New Roman" w:cs="Calibri"/>
-                <w:b/>
-                <w:bCs/>
-                <w:color w:val="000000"/>
-                <w:sz w:val="24"/>
-                <w:szCs w:val="24"/>
-                <w:lang w:eastAsia="pt-BR"/>
-              </w:rPr>
-              <w:t xml:space="preserve"> Sistema de Gestão de Qualidade</w:t>
+              <w:t>4 Sistema de Gestão de Qualidade</w:t>
             </w:r>
           </w:p>
         </w:tc>
@@ -12690,23 +12729,13 @@
                 <w:lang w:eastAsia="pt-BR"/>
               </w:rPr>
             </w:pPr>
-            <w:proofErr w:type="gramStart"/>
-            <w:r>
-              <w:rPr>
-                <w:rFonts w:eastAsia="Times New Roman" w:cs="Calibri"/>
-                <w:color w:val="000000"/>
-                <w:lang w:eastAsia="pt-BR"/>
-              </w:rPr>
-              <w:t>4</w:t>
-            </w:r>
-            <w:proofErr w:type="gramEnd"/>
-            <w:r>
-              <w:rPr>
-                <w:rFonts w:eastAsia="Times New Roman" w:cs="Calibri"/>
-                <w:color w:val="000000"/>
-                <w:lang w:eastAsia="pt-BR"/>
-              </w:rPr>
-              <w:t xml:space="preserve"> Sistema de Gestão de Qualidade                                                5.6 </w:t>
+            <w:r>
+              <w:rPr>
+                <w:rFonts w:eastAsia="Times New Roman" w:cs="Calibri"/>
+                <w:color w:val="000000"/>
+                <w:lang w:eastAsia="pt-BR"/>
+              </w:rPr>
+              <w:t xml:space="preserve">4 Sistema de Gestão de Qualidade                                                5.6 </w:t>
             </w:r>
             <w:r>
               <w:rPr>
@@ -12801,23 +12830,13 @@
                 <w:lang w:eastAsia="pt-BR"/>
               </w:rPr>
             </w:pPr>
-            <w:proofErr w:type="gramStart"/>
-            <w:r>
-              <w:rPr>
-                <w:rFonts w:eastAsia="Times New Roman" w:cs="Calibri"/>
-                <w:color w:val="000000"/>
-                <w:lang w:eastAsia="pt-BR"/>
-              </w:rPr>
-              <w:t>4</w:t>
-            </w:r>
-            <w:proofErr w:type="gramEnd"/>
-            <w:r>
-              <w:rPr>
-                <w:rFonts w:eastAsia="Times New Roman" w:cs="Calibri"/>
-                <w:color w:val="000000"/>
-                <w:lang w:eastAsia="pt-BR"/>
-              </w:rPr>
-              <w:t xml:space="preserve"> Sistema de Gestão de Qualidade                                            5.6 </w:t>
+            <w:r>
+              <w:rPr>
+                <w:rFonts w:eastAsia="Times New Roman" w:cs="Calibri"/>
+                <w:color w:val="000000"/>
+                <w:lang w:eastAsia="pt-BR"/>
+              </w:rPr>
+              <w:t xml:space="preserve">4 Sistema de Gestão de Qualidade                                            5.6 </w:t>
             </w:r>
             <w:r>
               <w:rPr>
@@ -12929,23 +12948,13 @@
                 <w:lang w:eastAsia="pt-BR"/>
               </w:rPr>
             </w:pPr>
-            <w:proofErr w:type="gramStart"/>
-            <w:r>
-              <w:rPr>
-                <w:rFonts w:eastAsia="Times New Roman" w:cs="Calibri"/>
-                <w:color w:val="000000"/>
-                <w:lang w:eastAsia="pt-BR"/>
-              </w:rPr>
-              <w:t>1.2 Aplicação</w:t>
-            </w:r>
-            <w:proofErr w:type="gramEnd"/>
-            <w:r>
-              <w:rPr>
-                <w:rFonts w:eastAsia="Times New Roman" w:cs="Calibri"/>
-                <w:color w:val="000000"/>
-                <w:lang w:eastAsia="pt-BR"/>
-              </w:rPr>
-              <w:t xml:space="preserve">                                                                                         4.2.2 Manual de qualidade</w:t>
+            <w:r>
+              <w:rPr>
+                <w:rFonts w:eastAsia="Times New Roman" w:cs="Calibri"/>
+                <w:color w:val="000000"/>
+                <w:lang w:eastAsia="pt-BR"/>
+              </w:rPr>
+              <w:t>1.2 Aplicação                                                                                         4.2.2 Manual de qualidade</w:t>
             </w:r>
           </w:p>
         </w:tc>
@@ -12976,23 +12985,13 @@
                 <w:lang w:eastAsia="pt-BR"/>
               </w:rPr>
             </w:pPr>
-            <w:proofErr w:type="gramStart"/>
-            <w:r>
-              <w:rPr>
-                <w:rFonts w:eastAsia="Times New Roman" w:cs="Calibri"/>
-                <w:color w:val="000000"/>
-                <w:lang w:eastAsia="pt-BR"/>
-              </w:rPr>
-              <w:t>4.4 Sistema</w:t>
-            </w:r>
-            <w:proofErr w:type="gramEnd"/>
-            <w:r>
-              <w:rPr>
-                <w:rFonts w:eastAsia="Times New Roman" w:cs="Calibri"/>
-                <w:color w:val="000000"/>
-                <w:lang w:eastAsia="pt-BR"/>
-              </w:rPr>
-              <w:t xml:space="preserve"> de gestão de qualidade e seus processos</w:t>
+            <w:r>
+              <w:rPr>
+                <w:rFonts w:eastAsia="Times New Roman" w:cs="Calibri"/>
+                <w:color w:val="000000"/>
+                <w:lang w:eastAsia="pt-BR"/>
+              </w:rPr>
+              <w:t>4.4 Sistema de gestão de qualidade e seus processos</w:t>
             </w:r>
           </w:p>
         </w:tc>
@@ -13018,23 +13017,13 @@
                 <w:lang w:eastAsia="pt-BR"/>
               </w:rPr>
             </w:pPr>
-            <w:proofErr w:type="gramStart"/>
-            <w:r>
-              <w:rPr>
-                <w:rFonts w:eastAsia="Times New Roman" w:cs="Calibri"/>
-                <w:color w:val="000000"/>
-                <w:lang w:eastAsia="pt-BR"/>
-              </w:rPr>
-              <w:t>4</w:t>
-            </w:r>
-            <w:proofErr w:type="gramEnd"/>
-            <w:r>
-              <w:rPr>
-                <w:rFonts w:eastAsia="Times New Roman" w:cs="Calibri"/>
-                <w:color w:val="000000"/>
-                <w:lang w:eastAsia="pt-BR"/>
-              </w:rPr>
-              <w:t xml:space="preserve"> Sistema de Gestão de Qualidade                                           4.1 Requisitos Gerais</w:t>
+            <w:r>
+              <w:rPr>
+                <w:rFonts w:eastAsia="Times New Roman" w:cs="Calibri"/>
+                <w:color w:val="000000"/>
+                <w:lang w:eastAsia="pt-BR"/>
+              </w:rPr>
+              <w:t>4 Sistema de Gestão de Qualidade                                           4.1 Requisitos Gerais</w:t>
             </w:r>
           </w:p>
         </w:tc>
@@ -13070,7 +13059,6 @@
                 <w:lang w:eastAsia="pt-BR"/>
               </w:rPr>
             </w:pPr>
-            <w:proofErr w:type="gramStart"/>
             <w:r>
               <w:rPr>
                 <w:rFonts w:eastAsia="Times New Roman" w:cs="Calibri"/>
@@ -13081,10 +13069,26 @@
                 <w:szCs w:val="24"/>
                 <w:lang w:eastAsia="pt-BR"/>
               </w:rPr>
-              <w:t>5</w:t>
-            </w:r>
-            <w:proofErr w:type="gramEnd"/>
-            <w:r>
+              <w:t>5 Liderança</w:t>
+            </w:r>
+          </w:p>
+        </w:tc>
+        <w:tc>
+          <w:tcPr>
+            <w:tcW w:w="4280" w:type="dxa"/>
+            <w:tcBorders>
+              <w:top w:val="nil"/>
+              <w:left w:val="nil"/>
+              <w:bottom w:val="single" w:sz="4" w:space="0" w:color="auto"/>
+              <w:right w:val="single" w:sz="4" w:space="0" w:color="auto"/>
+            </w:tcBorders>
+            <w:shd w:val="clear" w:color="auto" w:fill="auto"/>
+            <w:vAlign w:val="bottom"/>
+            <w:hideMark/>
+          </w:tcPr>
+          <w:p>
+            <w:pPr>
+              <w:spacing w:after="0" w:line="240" w:lineRule="auto"/>
               <w:rPr>
                 <w:rFonts w:eastAsia="Times New Roman" w:cs="Calibri"/>
                 <w:b/>
@@ -13094,26 +13098,8 @@
                 <w:szCs w:val="24"/>
                 <w:lang w:eastAsia="pt-BR"/>
               </w:rPr>
-              <w:t xml:space="preserve"> Liderança</w:t>
-            </w:r>
-          </w:p>
-        </w:tc>
-        <w:tc>
-          <w:tcPr>
-            <w:tcW w:w="4280" w:type="dxa"/>
-            <w:tcBorders>
-              <w:top w:val="nil"/>
-              <w:left w:val="nil"/>
-              <w:bottom w:val="single" w:sz="4" w:space="0" w:color="auto"/>
-              <w:right w:val="single" w:sz="4" w:space="0" w:color="auto"/>
-            </w:tcBorders>
-            <w:shd w:val="clear" w:color="auto" w:fill="auto"/>
-            <w:vAlign w:val="bottom"/>
-            <w:hideMark/>
-          </w:tcPr>
-          <w:p>
-            <w:pPr>
-              <w:spacing w:after="0" w:line="240" w:lineRule="auto"/>
+            </w:pPr>
+            <w:r>
               <w:rPr>
                 <w:rFonts w:eastAsia="Times New Roman" w:cs="Calibri"/>
                 <w:b/>
@@ -13123,32 +13109,7 @@
                 <w:szCs w:val="24"/>
                 <w:lang w:eastAsia="pt-BR"/>
               </w:rPr>
-            </w:pPr>
-            <w:proofErr w:type="gramStart"/>
-            <w:r>
-              <w:rPr>
-                <w:rFonts w:eastAsia="Times New Roman" w:cs="Calibri"/>
-                <w:b/>
-                <w:bCs/>
-                <w:color w:val="000000"/>
-                <w:sz w:val="24"/>
-                <w:szCs w:val="24"/>
-                <w:lang w:eastAsia="pt-BR"/>
-              </w:rPr>
-              <w:t>5</w:t>
-            </w:r>
-            <w:proofErr w:type="gramEnd"/>
-            <w:r>
-              <w:rPr>
-                <w:rFonts w:eastAsia="Times New Roman" w:cs="Calibri"/>
-                <w:b/>
-                <w:bCs/>
-                <w:color w:val="000000"/>
-                <w:sz w:val="24"/>
-                <w:szCs w:val="24"/>
-                <w:lang w:eastAsia="pt-BR"/>
-              </w:rPr>
-              <w:t xml:space="preserve"> Responsabilidade de direção</w:t>
+              <w:t>5 Responsabilidade de direção</w:t>
             </w:r>
           </w:p>
         </w:tc>
@@ -13211,23 +13172,13 @@
                 <w:lang w:eastAsia="pt-BR"/>
               </w:rPr>
             </w:pPr>
-            <w:proofErr w:type="gramStart"/>
-            <w:r>
-              <w:rPr>
-                <w:rFonts w:eastAsia="Times New Roman" w:cs="Calibri"/>
-                <w:color w:val="000000"/>
-                <w:lang w:eastAsia="pt-BR"/>
-              </w:rPr>
-              <w:t>5.1 Comprometimento</w:t>
-            </w:r>
-            <w:proofErr w:type="gramEnd"/>
-            <w:r>
-              <w:rPr>
-                <w:rFonts w:eastAsia="Times New Roman" w:cs="Calibri"/>
-                <w:color w:val="000000"/>
-                <w:lang w:eastAsia="pt-BR"/>
-              </w:rPr>
-              <w:t xml:space="preserve"> da direção</w:t>
+            <w:r>
+              <w:rPr>
+                <w:rFonts w:eastAsia="Times New Roman" w:cs="Calibri"/>
+                <w:color w:val="000000"/>
+                <w:lang w:eastAsia="pt-BR"/>
+              </w:rPr>
+              <w:t>5.1 Comprometimento da direção</w:t>
             </w:r>
           </w:p>
         </w:tc>
@@ -13290,23 +13241,13 @@
                 <w:lang w:eastAsia="pt-BR"/>
               </w:rPr>
             </w:pPr>
-            <w:proofErr w:type="gramStart"/>
-            <w:r>
-              <w:rPr>
-                <w:rFonts w:eastAsia="Times New Roman" w:cs="Calibri"/>
-                <w:color w:val="000000"/>
-                <w:lang w:eastAsia="pt-BR"/>
-              </w:rPr>
-              <w:t>5.1 Comprometimento</w:t>
-            </w:r>
-            <w:proofErr w:type="gramEnd"/>
-            <w:r>
-              <w:rPr>
-                <w:rFonts w:eastAsia="Times New Roman" w:cs="Calibri"/>
-                <w:color w:val="000000"/>
-                <w:lang w:eastAsia="pt-BR"/>
-              </w:rPr>
-              <w:t xml:space="preserve"> da direção</w:t>
+            <w:r>
+              <w:rPr>
+                <w:rFonts w:eastAsia="Times New Roman" w:cs="Calibri"/>
+                <w:color w:val="000000"/>
+                <w:lang w:eastAsia="pt-BR"/>
+              </w:rPr>
+              <w:t>5.1 Comprometimento da direção</w:t>
             </w:r>
           </w:p>
         </w:tc>
@@ -13369,23 +13310,13 @@
                 <w:lang w:eastAsia="pt-BR"/>
               </w:rPr>
             </w:pPr>
-            <w:proofErr w:type="gramStart"/>
-            <w:r>
-              <w:rPr>
-                <w:rFonts w:eastAsia="Times New Roman" w:cs="Calibri"/>
-                <w:color w:val="000000"/>
-                <w:lang w:eastAsia="pt-BR"/>
-              </w:rPr>
-              <w:t>5.2 Foco</w:t>
-            </w:r>
-            <w:proofErr w:type="gramEnd"/>
-            <w:r>
-              <w:rPr>
-                <w:rFonts w:eastAsia="Times New Roman" w:cs="Calibri"/>
-                <w:color w:val="000000"/>
-                <w:lang w:eastAsia="pt-BR"/>
-              </w:rPr>
-              <w:t xml:space="preserve"> no cliente</w:t>
+            <w:r>
+              <w:rPr>
+                <w:rFonts w:eastAsia="Times New Roman" w:cs="Calibri"/>
+                <w:color w:val="000000"/>
+                <w:lang w:eastAsia="pt-BR"/>
+              </w:rPr>
+              <w:t>5.2 Foco no cliente</w:t>
             </w:r>
           </w:p>
         </w:tc>
@@ -13448,23 +13379,13 @@
                 <w:lang w:eastAsia="pt-BR"/>
               </w:rPr>
             </w:pPr>
-            <w:proofErr w:type="gramStart"/>
-            <w:r>
-              <w:rPr>
-                <w:rFonts w:eastAsia="Times New Roman" w:cs="Calibri"/>
-                <w:color w:val="000000"/>
-                <w:lang w:eastAsia="pt-BR"/>
-              </w:rPr>
-              <w:t>5.3 Política</w:t>
-            </w:r>
-            <w:proofErr w:type="gramEnd"/>
-            <w:r>
-              <w:rPr>
-                <w:rFonts w:eastAsia="Times New Roman" w:cs="Calibri"/>
-                <w:color w:val="000000"/>
-                <w:lang w:eastAsia="pt-BR"/>
-              </w:rPr>
-              <w:t xml:space="preserve"> de qualidade</w:t>
+            <w:r>
+              <w:rPr>
+                <w:rFonts w:eastAsia="Times New Roman" w:cs="Calibri"/>
+                <w:color w:val="000000"/>
+                <w:lang w:eastAsia="pt-BR"/>
+              </w:rPr>
+              <w:t>5.3 Política de qualidade</w:t>
             </w:r>
           </w:p>
         </w:tc>
@@ -13527,23 +13448,13 @@
                 <w:lang w:eastAsia="pt-BR"/>
               </w:rPr>
             </w:pPr>
-            <w:proofErr w:type="gramStart"/>
-            <w:r>
-              <w:rPr>
-                <w:rFonts w:eastAsia="Times New Roman" w:cs="Calibri"/>
-                <w:color w:val="000000"/>
-                <w:lang w:eastAsia="pt-BR"/>
-              </w:rPr>
-              <w:t>5.3 Política</w:t>
-            </w:r>
-            <w:proofErr w:type="gramEnd"/>
-            <w:r>
-              <w:rPr>
-                <w:rFonts w:eastAsia="Times New Roman" w:cs="Calibri"/>
-                <w:color w:val="000000"/>
-                <w:lang w:eastAsia="pt-BR"/>
-              </w:rPr>
-              <w:t xml:space="preserve"> de qualidade</w:t>
+            <w:r>
+              <w:rPr>
+                <w:rFonts w:eastAsia="Times New Roman" w:cs="Calibri"/>
+                <w:color w:val="000000"/>
+                <w:lang w:eastAsia="pt-BR"/>
+              </w:rPr>
+              <w:t>5.3 Política de qualidade</w:t>
             </w:r>
           </w:p>
         </w:tc>
@@ -13606,23 +13517,13 @@
                 <w:lang w:eastAsia="pt-BR"/>
               </w:rPr>
             </w:pPr>
-            <w:proofErr w:type="gramStart"/>
-            <w:r>
-              <w:rPr>
-                <w:rFonts w:eastAsia="Times New Roman" w:cs="Calibri"/>
-                <w:color w:val="000000"/>
-                <w:lang w:eastAsia="pt-BR"/>
-              </w:rPr>
-              <w:t>5.3 Política</w:t>
-            </w:r>
-            <w:proofErr w:type="gramEnd"/>
-            <w:r>
-              <w:rPr>
-                <w:rFonts w:eastAsia="Times New Roman" w:cs="Calibri"/>
-                <w:color w:val="000000"/>
-                <w:lang w:eastAsia="pt-BR"/>
-              </w:rPr>
-              <w:t xml:space="preserve"> de qualidade</w:t>
+            <w:r>
+              <w:rPr>
+                <w:rFonts w:eastAsia="Times New Roman" w:cs="Calibri"/>
+                <w:color w:val="000000"/>
+                <w:lang w:eastAsia="pt-BR"/>
+              </w:rPr>
+              <w:t>5.3 Política de qualidade</w:t>
             </w:r>
           </w:p>
         </w:tc>
@@ -13659,18 +13560,8 @@
                 <w:color w:val="000000"/>
                 <w:lang w:eastAsia="pt-BR"/>
               </w:rPr>
-              <w:t xml:space="preserve">5.3 Papéis, responsabilidades e autoridades </w:t>
-            </w:r>
-            <w:proofErr w:type="gramStart"/>
-            <w:r>
-              <w:rPr>
-                <w:rFonts w:eastAsia="Times New Roman" w:cs="Calibri"/>
-                <w:color w:val="000000"/>
-                <w:lang w:eastAsia="pt-BR"/>
-              </w:rPr>
-              <w:t>organizacionais</w:t>
-            </w:r>
-            <w:proofErr w:type="gramEnd"/>
+              <w:t>5.3 Papéis, responsabilidades e autoridades organizacionais</w:t>
+            </w:r>
           </w:p>
         </w:tc>
         <w:tc>
@@ -13736,7 +13627,6 @@
                 <w:lang w:eastAsia="pt-BR"/>
               </w:rPr>
             </w:pPr>
-            <w:proofErr w:type="gramStart"/>
             <w:r>
               <w:rPr>
                 <w:rFonts w:eastAsia="Times New Roman" w:cs="Calibri"/>
@@ -13747,20 +13637,7 @@
                 <w:szCs w:val="24"/>
                 <w:lang w:eastAsia="pt-BR"/>
               </w:rPr>
-              <w:t>6</w:t>
-            </w:r>
-            <w:proofErr w:type="gramEnd"/>
-            <w:r>
-              <w:rPr>
-                <w:rFonts w:eastAsia="Times New Roman" w:cs="Calibri"/>
-                <w:b/>
-                <w:bCs/>
-                <w:color w:val="000000"/>
-                <w:sz w:val="24"/>
-                <w:szCs w:val="24"/>
-                <w:lang w:eastAsia="pt-BR"/>
-              </w:rPr>
-              <w:t xml:space="preserve"> Planejamento</w:t>
+              <w:t>6 Planejamento</w:t>
             </w:r>
           </w:p>
         </w:tc>
@@ -13961,23 +13838,13 @@
                 <w:lang w:eastAsia="pt-BR"/>
               </w:rPr>
             </w:pPr>
-            <w:proofErr w:type="gramStart"/>
-            <w:r>
-              <w:rPr>
-                <w:rFonts w:eastAsia="Times New Roman" w:cs="Calibri"/>
-                <w:color w:val="000000"/>
-                <w:lang w:eastAsia="pt-BR"/>
-              </w:rPr>
-              <w:t>6.3 Planejamento</w:t>
-            </w:r>
-            <w:proofErr w:type="gramEnd"/>
-            <w:r>
-              <w:rPr>
-                <w:rFonts w:eastAsia="Times New Roman" w:cs="Calibri"/>
-                <w:color w:val="000000"/>
-                <w:lang w:eastAsia="pt-BR"/>
-              </w:rPr>
-              <w:t xml:space="preserve"> de mudanças</w:t>
+            <w:r>
+              <w:rPr>
+                <w:rFonts w:eastAsia="Times New Roman" w:cs="Calibri"/>
+                <w:color w:val="000000"/>
+                <w:lang w:eastAsia="pt-BR"/>
+              </w:rPr>
+              <w:t>6.3 Planejamento de mudanças</w:t>
             </w:r>
           </w:p>
         </w:tc>
@@ -14044,7 +13911,6 @@
                 <w:lang w:eastAsia="pt-BR"/>
               </w:rPr>
             </w:pPr>
-            <w:proofErr w:type="gramStart"/>
             <w:r>
               <w:rPr>
                 <w:rFonts w:eastAsia="Times New Roman" w:cs="Calibri"/>
@@ -14055,10 +13921,26 @@
                 <w:szCs w:val="24"/>
                 <w:lang w:eastAsia="pt-BR"/>
               </w:rPr>
-              <w:t>7</w:t>
-            </w:r>
-            <w:proofErr w:type="gramEnd"/>
-            <w:r>
+              <w:t>7 Apoio</w:t>
+            </w:r>
+          </w:p>
+        </w:tc>
+        <w:tc>
+          <w:tcPr>
+            <w:tcW w:w="4280" w:type="dxa"/>
+            <w:tcBorders>
+              <w:top w:val="nil"/>
+              <w:left w:val="nil"/>
+              <w:bottom w:val="single" w:sz="4" w:space="0" w:color="auto"/>
+              <w:right w:val="single" w:sz="4" w:space="0" w:color="auto"/>
+            </w:tcBorders>
+            <w:shd w:val="clear" w:color="auto" w:fill="auto"/>
+            <w:vAlign w:val="bottom"/>
+            <w:hideMark/>
+          </w:tcPr>
+          <w:p>
+            <w:pPr>
+              <w:spacing w:after="0" w:line="240" w:lineRule="auto"/>
               <w:rPr>
                 <w:rFonts w:eastAsia="Times New Roman" w:cs="Calibri"/>
                 <w:b/>
@@ -14068,26 +13950,8 @@
                 <w:szCs w:val="24"/>
                 <w:lang w:eastAsia="pt-BR"/>
               </w:rPr>
-              <w:t xml:space="preserve"> Apoio</w:t>
-            </w:r>
-          </w:p>
-        </w:tc>
-        <w:tc>
-          <w:tcPr>
-            <w:tcW w:w="4280" w:type="dxa"/>
-            <w:tcBorders>
-              <w:top w:val="nil"/>
-              <w:left w:val="nil"/>
-              <w:bottom w:val="single" w:sz="4" w:space="0" w:color="auto"/>
-              <w:right w:val="single" w:sz="4" w:space="0" w:color="auto"/>
-            </w:tcBorders>
-            <w:shd w:val="clear" w:color="auto" w:fill="auto"/>
-            <w:vAlign w:val="bottom"/>
-            <w:hideMark/>
-          </w:tcPr>
-          <w:p>
-            <w:pPr>
-              <w:spacing w:after="0" w:line="240" w:lineRule="auto"/>
+            </w:pPr>
+            <w:r>
               <w:rPr>
                 <w:rFonts w:eastAsia="Times New Roman" w:cs="Calibri"/>
                 <w:b/>
@@ -14097,32 +13961,7 @@
                 <w:szCs w:val="24"/>
                 <w:lang w:eastAsia="pt-BR"/>
               </w:rPr>
-            </w:pPr>
-            <w:proofErr w:type="gramStart"/>
-            <w:r>
-              <w:rPr>
-                <w:rFonts w:eastAsia="Times New Roman" w:cs="Calibri"/>
-                <w:b/>
-                <w:bCs/>
-                <w:color w:val="000000"/>
-                <w:sz w:val="24"/>
-                <w:szCs w:val="24"/>
-                <w:lang w:eastAsia="pt-BR"/>
-              </w:rPr>
-              <w:t>6</w:t>
-            </w:r>
-            <w:proofErr w:type="gramEnd"/>
-            <w:r>
-              <w:rPr>
-                <w:rFonts w:eastAsia="Times New Roman" w:cs="Calibri"/>
-                <w:b/>
-                <w:bCs/>
-                <w:color w:val="000000"/>
-                <w:sz w:val="24"/>
-                <w:szCs w:val="24"/>
-                <w:lang w:eastAsia="pt-BR"/>
-              </w:rPr>
-              <w:t xml:space="preserve"> Gestão de recurso</w:t>
+              <w:t>6 Gestão de recurso</w:t>
             </w:r>
           </w:p>
         </w:tc>
@@ -14185,23 +14024,13 @@
                 <w:lang w:eastAsia="pt-BR"/>
               </w:rPr>
             </w:pPr>
-            <w:proofErr w:type="gramStart"/>
-            <w:r>
-              <w:rPr>
-                <w:rFonts w:eastAsia="Times New Roman" w:cs="Calibri"/>
-                <w:color w:val="000000"/>
-                <w:lang w:eastAsia="pt-BR"/>
-              </w:rPr>
-              <w:t>6</w:t>
-            </w:r>
-            <w:proofErr w:type="gramEnd"/>
-            <w:r>
-              <w:rPr>
-                <w:rFonts w:eastAsia="Times New Roman" w:cs="Calibri"/>
-                <w:color w:val="000000"/>
-                <w:lang w:eastAsia="pt-BR"/>
-              </w:rPr>
-              <w:t xml:space="preserve"> Gestão de recurso</w:t>
+            <w:r>
+              <w:rPr>
+                <w:rFonts w:eastAsia="Times New Roman" w:cs="Calibri"/>
+                <w:color w:val="000000"/>
+                <w:lang w:eastAsia="pt-BR"/>
+              </w:rPr>
+              <w:t>6 Gestão de recurso</w:t>
             </w:r>
           </w:p>
         </w:tc>
@@ -14264,23 +14093,13 @@
                 <w:lang w:eastAsia="pt-BR"/>
               </w:rPr>
             </w:pPr>
-            <w:proofErr w:type="gramStart"/>
-            <w:r>
-              <w:rPr>
-                <w:rFonts w:eastAsia="Times New Roman" w:cs="Calibri"/>
-                <w:color w:val="000000"/>
-                <w:lang w:eastAsia="pt-BR"/>
-              </w:rPr>
-              <w:t>6.1 Provisão</w:t>
-            </w:r>
-            <w:proofErr w:type="gramEnd"/>
-            <w:r>
-              <w:rPr>
-                <w:rFonts w:eastAsia="Times New Roman" w:cs="Calibri"/>
-                <w:color w:val="000000"/>
-                <w:lang w:eastAsia="pt-BR"/>
-              </w:rPr>
-              <w:t xml:space="preserve"> de recursos</w:t>
+            <w:r>
+              <w:rPr>
+                <w:rFonts w:eastAsia="Times New Roman" w:cs="Calibri"/>
+                <w:color w:val="000000"/>
+                <w:lang w:eastAsia="pt-BR"/>
+              </w:rPr>
+              <w:t>6.1 Provisão de recursos</w:t>
             </w:r>
           </w:p>
         </w:tc>
@@ -14343,23 +14162,13 @@
                 <w:lang w:eastAsia="pt-BR"/>
               </w:rPr>
             </w:pPr>
-            <w:proofErr w:type="gramStart"/>
-            <w:r>
-              <w:rPr>
-                <w:rFonts w:eastAsia="Times New Roman" w:cs="Calibri"/>
-                <w:color w:val="000000"/>
-                <w:lang w:eastAsia="pt-BR"/>
-              </w:rPr>
-              <w:t>6.1 Provisão</w:t>
-            </w:r>
-            <w:proofErr w:type="gramEnd"/>
-            <w:r>
-              <w:rPr>
-                <w:rFonts w:eastAsia="Times New Roman" w:cs="Calibri"/>
-                <w:color w:val="000000"/>
-                <w:lang w:eastAsia="pt-BR"/>
-              </w:rPr>
-              <w:t xml:space="preserve"> de recursos</w:t>
+            <w:r>
+              <w:rPr>
+                <w:rFonts w:eastAsia="Times New Roman" w:cs="Calibri"/>
+                <w:color w:val="000000"/>
+                <w:lang w:eastAsia="pt-BR"/>
+              </w:rPr>
+              <w:t>6.1 Provisão de recursos</w:t>
             </w:r>
           </w:p>
         </w:tc>
@@ -14584,23 +14393,13 @@
                 <w:lang w:eastAsia="pt-BR"/>
               </w:rPr>
             </w:pPr>
-            <w:proofErr w:type="gramStart"/>
-            <w:r>
-              <w:rPr>
-                <w:rFonts w:eastAsia="Times New Roman" w:cs="Calibri"/>
-                <w:color w:val="000000"/>
-                <w:lang w:eastAsia="pt-BR"/>
-              </w:rPr>
-              <w:t>7.6 Controle</w:t>
-            </w:r>
-            <w:proofErr w:type="gramEnd"/>
-            <w:r>
-              <w:rPr>
-                <w:rFonts w:eastAsia="Times New Roman" w:cs="Calibri"/>
-                <w:color w:val="000000"/>
-                <w:lang w:eastAsia="pt-BR"/>
-              </w:rPr>
-              <w:t xml:space="preserve"> de equipamento de monitoramento e medição</w:t>
+            <w:r>
+              <w:rPr>
+                <w:rFonts w:eastAsia="Times New Roman" w:cs="Calibri"/>
+                <w:color w:val="000000"/>
+                <w:lang w:eastAsia="pt-BR"/>
+              </w:rPr>
+              <w:t>7.6 Controle de equipamento de monitoramento e medição</w:t>
             </w:r>
           </w:p>
         </w:tc>
@@ -14663,23 +14462,13 @@
                 <w:lang w:eastAsia="pt-BR"/>
               </w:rPr>
             </w:pPr>
-            <w:proofErr w:type="gramStart"/>
-            <w:r>
-              <w:rPr>
-                <w:rFonts w:eastAsia="Times New Roman" w:cs="Calibri"/>
-                <w:color w:val="000000"/>
-                <w:lang w:eastAsia="pt-BR"/>
-              </w:rPr>
-              <w:t>7.6 Controle</w:t>
-            </w:r>
-            <w:proofErr w:type="gramEnd"/>
-            <w:r>
-              <w:rPr>
-                <w:rFonts w:eastAsia="Times New Roman" w:cs="Calibri"/>
-                <w:color w:val="000000"/>
-                <w:lang w:eastAsia="pt-BR"/>
-              </w:rPr>
-              <w:t xml:space="preserve"> de equipamento de monitoramento e medição</w:t>
+            <w:r>
+              <w:rPr>
+                <w:rFonts w:eastAsia="Times New Roman" w:cs="Calibri"/>
+                <w:color w:val="000000"/>
+                <w:lang w:eastAsia="pt-BR"/>
+              </w:rPr>
+              <w:t>7.6 Controle de equipamento de monitoramento e medição</w:t>
             </w:r>
           </w:p>
         </w:tc>
@@ -14742,23 +14531,13 @@
                 <w:lang w:eastAsia="pt-BR"/>
               </w:rPr>
             </w:pPr>
-            <w:proofErr w:type="gramStart"/>
-            <w:r>
-              <w:rPr>
-                <w:rFonts w:eastAsia="Times New Roman" w:cs="Calibri"/>
-                <w:color w:val="000000"/>
-                <w:lang w:eastAsia="pt-BR"/>
-              </w:rPr>
-              <w:t>7.6 Controle</w:t>
-            </w:r>
-            <w:proofErr w:type="gramEnd"/>
-            <w:r>
-              <w:rPr>
-                <w:rFonts w:eastAsia="Times New Roman" w:cs="Calibri"/>
-                <w:color w:val="000000"/>
-                <w:lang w:eastAsia="pt-BR"/>
-              </w:rPr>
-              <w:t xml:space="preserve"> de equipamento de monitoramento e medição</w:t>
+            <w:r>
+              <w:rPr>
+                <w:rFonts w:eastAsia="Times New Roman" w:cs="Calibri"/>
+                <w:color w:val="000000"/>
+                <w:lang w:eastAsia="pt-BR"/>
+              </w:rPr>
+              <w:t>7.6 Controle de equipamento de monitoramento e medição</w:t>
             </w:r>
           </w:p>
         </w:tc>
@@ -14900,18 +14679,8 @@
                 <w:color w:val="000000"/>
                 <w:lang w:eastAsia="pt-BR"/>
               </w:rPr>
-              <w:t xml:space="preserve">6.2.1 Generalidades                                                                     6.2.2 Competência, treinamento e </w:t>
-            </w:r>
-            <w:proofErr w:type="gramStart"/>
-            <w:r>
-              <w:rPr>
-                <w:rFonts w:eastAsia="Times New Roman" w:cs="Calibri"/>
-                <w:color w:val="000000"/>
-                <w:lang w:eastAsia="pt-BR"/>
-              </w:rPr>
-              <w:t>conscientização</w:t>
-            </w:r>
-            <w:proofErr w:type="gramEnd"/>
+              <w:t>6.2.1 Generalidades                                                                     6.2.2 Competência, treinamento e conscientização</w:t>
+            </w:r>
           </w:p>
         </w:tc>
       </w:tr>
@@ -14979,18 +14748,8 @@
                 <w:color w:val="000000"/>
                 <w:lang w:eastAsia="pt-BR"/>
               </w:rPr>
-              <w:t xml:space="preserve">6.2.2 Competência, treinamento e </w:t>
-            </w:r>
-            <w:proofErr w:type="gramStart"/>
-            <w:r>
-              <w:rPr>
-                <w:rFonts w:eastAsia="Times New Roman" w:cs="Calibri"/>
-                <w:color w:val="000000"/>
-                <w:lang w:eastAsia="pt-BR"/>
-              </w:rPr>
-              <w:t>conscientização</w:t>
-            </w:r>
-            <w:proofErr w:type="gramEnd"/>
+              <w:t>6.2.2 Competência, treinamento e conscientização</w:t>
+            </w:r>
           </w:p>
         </w:tc>
       </w:tr>
@@ -15089,23 +14848,13 @@
                 <w:lang w:eastAsia="pt-BR"/>
               </w:rPr>
             </w:pPr>
-            <w:proofErr w:type="gramStart"/>
-            <w:r>
-              <w:rPr>
-                <w:rFonts w:eastAsia="Times New Roman" w:cs="Calibri"/>
-                <w:color w:val="000000"/>
-                <w:lang w:eastAsia="pt-BR"/>
-              </w:rPr>
-              <w:t>7.5 Informação</w:t>
-            </w:r>
-            <w:proofErr w:type="gramEnd"/>
-            <w:r>
-              <w:rPr>
-                <w:rFonts w:eastAsia="Times New Roman" w:cs="Calibri"/>
-                <w:color w:val="000000"/>
-                <w:lang w:eastAsia="pt-BR"/>
-              </w:rPr>
-              <w:t xml:space="preserve"> documentada</w:t>
+            <w:r>
+              <w:rPr>
+                <w:rFonts w:eastAsia="Times New Roman" w:cs="Calibri"/>
+                <w:color w:val="000000"/>
+                <w:lang w:eastAsia="pt-BR"/>
+              </w:rPr>
+              <w:t>7.5 Informação documentada</w:t>
             </w:r>
           </w:p>
         </w:tc>
@@ -15380,7 +15129,6 @@
                 <w:lang w:eastAsia="pt-BR"/>
               </w:rPr>
             </w:pPr>
-            <w:proofErr w:type="gramStart"/>
             <w:r>
               <w:rPr>
                 <w:rFonts w:eastAsia="Times New Roman" w:cs="Calibri"/>
@@ -15391,10 +15139,26 @@
                 <w:szCs w:val="24"/>
                 <w:lang w:eastAsia="pt-BR"/>
               </w:rPr>
-              <w:t>8</w:t>
-            </w:r>
-            <w:proofErr w:type="gramEnd"/>
-            <w:r>
+              <w:t>8 Operação</w:t>
+            </w:r>
+          </w:p>
+        </w:tc>
+        <w:tc>
+          <w:tcPr>
+            <w:tcW w:w="4280" w:type="dxa"/>
+            <w:tcBorders>
+              <w:top w:val="nil"/>
+              <w:left w:val="nil"/>
+              <w:bottom w:val="single" w:sz="4" w:space="0" w:color="auto"/>
+              <w:right w:val="single" w:sz="4" w:space="0" w:color="auto"/>
+            </w:tcBorders>
+            <w:shd w:val="clear" w:color="auto" w:fill="auto"/>
+            <w:vAlign w:val="bottom"/>
+            <w:hideMark/>
+          </w:tcPr>
+          <w:p>
+            <w:pPr>
+              <w:spacing w:after="0" w:line="240" w:lineRule="auto"/>
               <w:rPr>
                 <w:rFonts w:eastAsia="Times New Roman" w:cs="Calibri"/>
                 <w:b/>
@@ -15404,26 +15168,8 @@
                 <w:szCs w:val="24"/>
                 <w:lang w:eastAsia="pt-BR"/>
               </w:rPr>
-              <w:t xml:space="preserve"> Operação</w:t>
-            </w:r>
-          </w:p>
-        </w:tc>
-        <w:tc>
-          <w:tcPr>
-            <w:tcW w:w="4280" w:type="dxa"/>
-            <w:tcBorders>
-              <w:top w:val="nil"/>
-              <w:left w:val="nil"/>
-              <w:bottom w:val="single" w:sz="4" w:space="0" w:color="auto"/>
-              <w:right w:val="single" w:sz="4" w:space="0" w:color="auto"/>
-            </w:tcBorders>
-            <w:shd w:val="clear" w:color="auto" w:fill="auto"/>
-            <w:vAlign w:val="bottom"/>
-            <w:hideMark/>
-          </w:tcPr>
-          <w:p>
-            <w:pPr>
-              <w:spacing w:after="0" w:line="240" w:lineRule="auto"/>
+            </w:pPr>
+            <w:r>
               <w:rPr>
                 <w:rFonts w:eastAsia="Times New Roman" w:cs="Calibri"/>
                 <w:b/>
@@ -15433,32 +15179,7 @@
                 <w:szCs w:val="24"/>
                 <w:lang w:eastAsia="pt-BR"/>
               </w:rPr>
-            </w:pPr>
-            <w:proofErr w:type="gramStart"/>
-            <w:r>
-              <w:rPr>
-                <w:rFonts w:eastAsia="Times New Roman" w:cs="Calibri"/>
-                <w:b/>
-                <w:bCs/>
-                <w:color w:val="000000"/>
-                <w:sz w:val="24"/>
-                <w:szCs w:val="24"/>
-                <w:lang w:eastAsia="pt-BR"/>
-              </w:rPr>
-              <w:t>7</w:t>
-            </w:r>
-            <w:proofErr w:type="gramEnd"/>
-            <w:r>
-              <w:rPr>
-                <w:rFonts w:eastAsia="Times New Roman" w:cs="Calibri"/>
-                <w:b/>
-                <w:bCs/>
-                <w:color w:val="000000"/>
-                <w:sz w:val="24"/>
-                <w:szCs w:val="24"/>
-                <w:lang w:eastAsia="pt-BR"/>
-              </w:rPr>
-              <w:t xml:space="preserve"> Realização de produto</w:t>
+              <w:t>7 Realização de produto</w:t>
             </w:r>
           </w:p>
         </w:tc>
@@ -15521,23 +15242,13 @@
                 <w:lang w:eastAsia="pt-BR"/>
               </w:rPr>
             </w:pPr>
-            <w:proofErr w:type="gramStart"/>
-            <w:r>
-              <w:rPr>
-                <w:rFonts w:eastAsia="Times New Roman" w:cs="Calibri"/>
-                <w:color w:val="000000"/>
-                <w:lang w:eastAsia="pt-BR"/>
-              </w:rPr>
-              <w:t>7.1 Planejamento</w:t>
-            </w:r>
-            <w:proofErr w:type="gramEnd"/>
-            <w:r>
-              <w:rPr>
-                <w:rFonts w:eastAsia="Times New Roman" w:cs="Calibri"/>
-                <w:color w:val="000000"/>
-                <w:lang w:eastAsia="pt-BR"/>
-              </w:rPr>
-              <w:t xml:space="preserve"> de realização do produto</w:t>
+            <w:r>
+              <w:rPr>
+                <w:rFonts w:eastAsia="Times New Roman" w:cs="Calibri"/>
+                <w:color w:val="000000"/>
+                <w:lang w:eastAsia="pt-BR"/>
+              </w:rPr>
+              <w:t>7.1 Planejamento de realização do produto</w:t>
             </w:r>
           </w:p>
         </w:tc>
@@ -15606,25 +15317,7 @@
                 <w:color w:val="000000"/>
                 <w:lang w:eastAsia="pt-BR"/>
               </w:rPr>
-              <w:t xml:space="preserve">7.2 Processos relacionados </w:t>
-            </w:r>
-            <w:proofErr w:type="gramStart"/>
-            <w:r>
-              <w:rPr>
-                <w:rFonts w:eastAsia="Times New Roman" w:cs="Calibri"/>
-                <w:color w:val="000000"/>
-                <w:lang w:eastAsia="pt-BR"/>
-              </w:rPr>
-              <w:t>a</w:t>
-            </w:r>
-            <w:proofErr w:type="gramEnd"/>
-            <w:r>
-              <w:rPr>
-                <w:rFonts w:eastAsia="Times New Roman" w:cs="Calibri"/>
-                <w:color w:val="000000"/>
-                <w:lang w:eastAsia="pt-BR"/>
-              </w:rPr>
-              <w:t xml:space="preserve"> cliente</w:t>
+              <w:t>7.2 Processos relacionados a cliente</w:t>
             </w:r>
           </w:p>
         </w:tc>
@@ -16330,25 +16023,7 @@
                 <w:color w:val="000000"/>
                 <w:lang w:eastAsia="pt-BR"/>
               </w:rPr>
-              <w:t>8.3.5 Saídas de projeto</w:t>
-            </w:r>
-            <w:proofErr w:type="gramStart"/>
-            <w:r>
-              <w:rPr>
-                <w:rFonts w:eastAsia="Times New Roman" w:cs="Calibri"/>
-                <w:color w:val="000000"/>
-                <w:lang w:eastAsia="pt-BR"/>
-              </w:rPr>
-              <w:t xml:space="preserve">  </w:t>
-            </w:r>
-            <w:proofErr w:type="gramEnd"/>
-            <w:r>
-              <w:rPr>
-                <w:rFonts w:eastAsia="Times New Roman" w:cs="Calibri"/>
-                <w:color w:val="000000"/>
-                <w:lang w:eastAsia="pt-BR"/>
-              </w:rPr>
-              <w:t>e desenvolvimento</w:t>
+              <w:t>8.3.5 Saídas de projeto  e desenvolvimento</w:t>
             </w:r>
           </w:p>
         </w:tc>
@@ -16480,23 +16155,13 @@
                 <w:lang w:eastAsia="pt-BR"/>
               </w:rPr>
             </w:pPr>
-            <w:proofErr w:type="gramStart"/>
-            <w:r>
-              <w:rPr>
-                <w:rFonts w:eastAsia="Times New Roman" w:cs="Calibri"/>
-                <w:color w:val="000000"/>
-                <w:lang w:eastAsia="pt-BR"/>
-              </w:rPr>
-              <w:t>8.4 Controle</w:t>
-            </w:r>
-            <w:proofErr w:type="gramEnd"/>
-            <w:r>
-              <w:rPr>
-                <w:rFonts w:eastAsia="Times New Roman" w:cs="Calibri"/>
-                <w:color w:val="000000"/>
-                <w:lang w:eastAsia="pt-BR"/>
-              </w:rPr>
-              <w:t xml:space="preserve"> de processos, produtos e serviços providos externamente</w:t>
+            <w:r>
+              <w:rPr>
+                <w:rFonts w:eastAsia="Times New Roman" w:cs="Calibri"/>
+                <w:color w:val="000000"/>
+                <w:lang w:eastAsia="pt-BR"/>
+              </w:rPr>
+              <w:t>8.4 Controle de processos, produtos e serviços providos externamente</w:t>
             </w:r>
           </w:p>
         </w:tc>
@@ -17337,7 +17002,6 @@
                 <w:lang w:eastAsia="pt-BR"/>
               </w:rPr>
             </w:pPr>
-            <w:proofErr w:type="gramStart"/>
             <w:r>
               <w:rPr>
                 <w:rFonts w:eastAsia="Times New Roman" w:cs="Calibri"/>
@@ -17345,16 +17009,7 @@
                 <w:lang w:eastAsia="pt-BR"/>
               </w:rPr>
               <w:lastRenderedPageBreak/>
-              <w:t>8.6 Liberação</w:t>
-            </w:r>
-            <w:proofErr w:type="gramEnd"/>
-            <w:r>
-              <w:rPr>
-                <w:rFonts w:eastAsia="Times New Roman" w:cs="Calibri"/>
-                <w:color w:val="000000"/>
-                <w:lang w:eastAsia="pt-BR"/>
-              </w:rPr>
-              <w:t xml:space="preserve"> de produtos e serviços</w:t>
+              <w:t>8.6 Liberação de produtos e serviços</w:t>
             </w:r>
           </w:p>
         </w:tc>
@@ -17417,23 +17072,13 @@
                 <w:lang w:eastAsia="pt-BR"/>
               </w:rPr>
             </w:pPr>
-            <w:proofErr w:type="gramStart"/>
-            <w:r>
-              <w:rPr>
-                <w:rFonts w:eastAsia="Times New Roman" w:cs="Calibri"/>
-                <w:color w:val="000000"/>
-                <w:lang w:eastAsia="pt-BR"/>
-              </w:rPr>
-              <w:t>8.7 Controle</w:t>
-            </w:r>
-            <w:proofErr w:type="gramEnd"/>
-            <w:r>
-              <w:rPr>
-                <w:rFonts w:eastAsia="Times New Roman" w:cs="Calibri"/>
-                <w:color w:val="000000"/>
-                <w:lang w:eastAsia="pt-BR"/>
-              </w:rPr>
-              <w:t xml:space="preserve"> de saídas não conformes</w:t>
+            <w:r>
+              <w:rPr>
+                <w:rFonts w:eastAsia="Times New Roman" w:cs="Calibri"/>
+                <w:color w:val="000000"/>
+                <w:lang w:eastAsia="pt-BR"/>
+              </w:rPr>
+              <w:t>8.7 Controle de saídas não conformes</w:t>
             </w:r>
           </w:p>
         </w:tc>
@@ -17465,18 +17110,8 @@
                 <w:color w:val="000000"/>
                 <w:lang w:eastAsia="pt-BR"/>
               </w:rPr>
-              <w:t xml:space="preserve">Controle de produto </w:t>
-            </w:r>
-            <w:proofErr w:type="gramStart"/>
-            <w:r>
-              <w:rPr>
-                <w:rFonts w:eastAsia="Times New Roman" w:cs="Calibri"/>
-                <w:color w:val="000000"/>
-                <w:lang w:eastAsia="pt-BR"/>
-              </w:rPr>
-              <w:t>não-conforme</w:t>
-            </w:r>
-            <w:proofErr w:type="gramEnd"/>
+              <w:t>Controle de produto não-conforme</w:t>
+            </w:r>
           </w:p>
         </w:tc>
       </w:tr>
@@ -17510,7 +17145,6 @@
                 <w:lang w:eastAsia="pt-BR"/>
               </w:rPr>
             </w:pPr>
-            <w:proofErr w:type="gramStart"/>
             <w:r>
               <w:rPr>
                 <w:rFonts w:eastAsia="Times New Roman" w:cs="Calibri"/>
@@ -17521,10 +17155,26 @@
                 <w:szCs w:val="24"/>
                 <w:lang w:eastAsia="pt-BR"/>
               </w:rPr>
-              <w:t>9</w:t>
-            </w:r>
-            <w:proofErr w:type="gramEnd"/>
-            <w:r>
+              <w:t>9 Avaliação de desempenho</w:t>
+            </w:r>
+          </w:p>
+        </w:tc>
+        <w:tc>
+          <w:tcPr>
+            <w:tcW w:w="4280" w:type="dxa"/>
+            <w:tcBorders>
+              <w:top w:val="nil"/>
+              <w:left w:val="nil"/>
+              <w:bottom w:val="single" w:sz="4" w:space="0" w:color="auto"/>
+              <w:right w:val="single" w:sz="4" w:space="0" w:color="auto"/>
+            </w:tcBorders>
+            <w:shd w:val="clear" w:color="auto" w:fill="auto"/>
+            <w:vAlign w:val="bottom"/>
+            <w:hideMark/>
+          </w:tcPr>
+          <w:p>
+            <w:pPr>
+              <w:spacing w:after="0" w:line="240" w:lineRule="auto"/>
               <w:rPr>
                 <w:rFonts w:eastAsia="Times New Roman" w:cs="Calibri"/>
                 <w:b/>
@@ -17534,26 +17184,8 @@
                 <w:szCs w:val="24"/>
                 <w:lang w:eastAsia="pt-BR"/>
               </w:rPr>
-              <w:t xml:space="preserve"> Avaliação de desempenho</w:t>
-            </w:r>
-          </w:p>
-        </w:tc>
-        <w:tc>
-          <w:tcPr>
-            <w:tcW w:w="4280" w:type="dxa"/>
-            <w:tcBorders>
-              <w:top w:val="nil"/>
-              <w:left w:val="nil"/>
-              <w:bottom w:val="single" w:sz="4" w:space="0" w:color="auto"/>
-              <w:right w:val="single" w:sz="4" w:space="0" w:color="auto"/>
-            </w:tcBorders>
-            <w:shd w:val="clear" w:color="auto" w:fill="auto"/>
-            <w:vAlign w:val="bottom"/>
-            <w:hideMark/>
-          </w:tcPr>
-          <w:p>
-            <w:pPr>
-              <w:spacing w:after="0" w:line="240" w:lineRule="auto"/>
+            </w:pPr>
+            <w:r>
               <w:rPr>
                 <w:rFonts w:eastAsia="Times New Roman" w:cs="Calibri"/>
                 <w:b/>
@@ -17563,32 +17195,7 @@
                 <w:szCs w:val="24"/>
                 <w:lang w:eastAsia="pt-BR"/>
               </w:rPr>
-            </w:pPr>
-            <w:proofErr w:type="gramStart"/>
-            <w:r>
-              <w:rPr>
-                <w:rFonts w:eastAsia="Times New Roman" w:cs="Calibri"/>
-                <w:b/>
-                <w:bCs/>
-                <w:color w:val="000000"/>
-                <w:sz w:val="24"/>
-                <w:szCs w:val="24"/>
-                <w:lang w:eastAsia="pt-BR"/>
-              </w:rPr>
-              <w:t>8</w:t>
-            </w:r>
-            <w:proofErr w:type="gramEnd"/>
-            <w:r>
-              <w:rPr>
-                <w:rFonts w:eastAsia="Times New Roman" w:cs="Calibri"/>
-                <w:b/>
-                <w:bCs/>
-                <w:color w:val="000000"/>
-                <w:sz w:val="24"/>
-                <w:szCs w:val="24"/>
-                <w:lang w:eastAsia="pt-BR"/>
-              </w:rPr>
-              <w:t xml:space="preserve"> Medição, análise e melhoria</w:t>
+              <w:t>8 Medição, análise e melhoria</w:t>
             </w:r>
           </w:p>
         </w:tc>
@@ -17619,23 +17226,13 @@
                 <w:lang w:eastAsia="pt-BR"/>
               </w:rPr>
             </w:pPr>
-            <w:proofErr w:type="gramStart"/>
-            <w:r>
-              <w:rPr>
-                <w:rFonts w:eastAsia="Times New Roman" w:cs="Calibri"/>
-                <w:color w:val="000000"/>
-                <w:lang w:eastAsia="pt-BR"/>
-              </w:rPr>
-              <w:t>9.1 Monitoramento</w:t>
-            </w:r>
-            <w:proofErr w:type="gramEnd"/>
-            <w:r>
-              <w:rPr>
-                <w:rFonts w:eastAsia="Times New Roman" w:cs="Calibri"/>
-                <w:color w:val="000000"/>
-                <w:lang w:eastAsia="pt-BR"/>
-              </w:rPr>
-              <w:t xml:space="preserve">, </w:t>
+            <w:r>
+              <w:rPr>
+                <w:rFonts w:eastAsia="Times New Roman" w:cs="Calibri"/>
+                <w:color w:val="000000"/>
+                <w:lang w:eastAsia="pt-BR"/>
+              </w:rPr>
+              <w:t xml:space="preserve">9.1 Monitoramento, </w:t>
             </w:r>
             <w:r>
               <w:rPr>
@@ -17677,23 +17274,13 @@
                 <w:lang w:eastAsia="pt-BR"/>
               </w:rPr>
             </w:pPr>
-            <w:proofErr w:type="gramStart"/>
-            <w:r>
-              <w:rPr>
-                <w:rFonts w:eastAsia="Times New Roman" w:cs="Calibri"/>
-                <w:color w:val="000000"/>
-                <w:lang w:eastAsia="pt-BR"/>
-              </w:rPr>
-              <w:t>8</w:t>
-            </w:r>
-            <w:proofErr w:type="gramEnd"/>
-            <w:r>
-              <w:rPr>
-                <w:rFonts w:eastAsia="Times New Roman" w:cs="Calibri"/>
-                <w:color w:val="000000"/>
-                <w:lang w:eastAsia="pt-BR"/>
-              </w:rPr>
-              <w:t xml:space="preserve"> Medição, análise e melhoria</w:t>
+            <w:r>
+              <w:rPr>
+                <w:rFonts w:eastAsia="Times New Roman" w:cs="Calibri"/>
+                <w:color w:val="000000"/>
+                <w:lang w:eastAsia="pt-BR"/>
+              </w:rPr>
+              <w:t>8 Medição, análise e melhoria</w:t>
             </w:r>
           </w:p>
         </w:tc>
@@ -17894,23 +17481,13 @@
                 <w:lang w:eastAsia="pt-BR"/>
               </w:rPr>
             </w:pPr>
-            <w:proofErr w:type="gramStart"/>
-            <w:r>
-              <w:rPr>
-                <w:rFonts w:eastAsia="Times New Roman" w:cs="Calibri"/>
-                <w:color w:val="000000"/>
-                <w:lang w:eastAsia="pt-BR"/>
-              </w:rPr>
-              <w:t>8.4 Análise</w:t>
-            </w:r>
-            <w:proofErr w:type="gramEnd"/>
-            <w:r>
-              <w:rPr>
-                <w:rFonts w:eastAsia="Times New Roman" w:cs="Calibri"/>
-                <w:color w:val="000000"/>
-                <w:lang w:eastAsia="pt-BR"/>
-              </w:rPr>
-              <w:t xml:space="preserve"> de dados</w:t>
+            <w:r>
+              <w:rPr>
+                <w:rFonts w:eastAsia="Times New Roman" w:cs="Calibri"/>
+                <w:color w:val="000000"/>
+                <w:lang w:eastAsia="pt-BR"/>
+              </w:rPr>
+              <w:t>8.4 Análise de dados</w:t>
             </w:r>
           </w:p>
         </w:tc>
@@ -17941,23 +17518,13 @@
                 <w:lang w:eastAsia="pt-BR"/>
               </w:rPr>
             </w:pPr>
-            <w:proofErr w:type="gramStart"/>
-            <w:r>
-              <w:rPr>
-                <w:rFonts w:eastAsia="Times New Roman" w:cs="Calibri"/>
-                <w:color w:val="000000"/>
-                <w:lang w:eastAsia="pt-BR"/>
-              </w:rPr>
-              <w:t>9.2 Auditoria</w:t>
-            </w:r>
-            <w:proofErr w:type="gramEnd"/>
-            <w:r>
-              <w:rPr>
-                <w:rFonts w:eastAsia="Times New Roman" w:cs="Calibri"/>
-                <w:color w:val="000000"/>
-                <w:lang w:eastAsia="pt-BR"/>
-              </w:rPr>
-              <w:t xml:space="preserve"> interna</w:t>
+            <w:r>
+              <w:rPr>
+                <w:rFonts w:eastAsia="Times New Roman" w:cs="Calibri"/>
+                <w:color w:val="000000"/>
+                <w:lang w:eastAsia="pt-BR"/>
+              </w:rPr>
+              <w:t>9.2 Auditoria interna</w:t>
             </w:r>
           </w:p>
         </w:tc>
@@ -18020,23 +17587,13 @@
                 <w:lang w:eastAsia="pt-BR"/>
               </w:rPr>
             </w:pPr>
-            <w:proofErr w:type="gramStart"/>
-            <w:r>
-              <w:rPr>
-                <w:rFonts w:eastAsia="Times New Roman" w:cs="Calibri"/>
-                <w:color w:val="000000"/>
-                <w:lang w:eastAsia="pt-BR"/>
-              </w:rPr>
-              <w:t>9.3 Análise</w:t>
-            </w:r>
-            <w:proofErr w:type="gramEnd"/>
-            <w:r>
-              <w:rPr>
-                <w:rFonts w:eastAsia="Times New Roman" w:cs="Calibri"/>
-                <w:color w:val="000000"/>
-                <w:lang w:eastAsia="pt-BR"/>
-              </w:rPr>
-              <w:t xml:space="preserve"> crítica pela direção</w:t>
+            <w:r>
+              <w:rPr>
+                <w:rFonts w:eastAsia="Times New Roman" w:cs="Calibri"/>
+                <w:color w:val="000000"/>
+                <w:lang w:eastAsia="pt-BR"/>
+              </w:rPr>
+              <w:t>9.3 Análise crítica pela direção</w:t>
             </w:r>
           </w:p>
         </w:tc>
@@ -18062,23 +17619,13 @@
                 <w:lang w:eastAsia="pt-BR"/>
               </w:rPr>
             </w:pPr>
-            <w:proofErr w:type="gramStart"/>
-            <w:r>
-              <w:rPr>
-                <w:rFonts w:eastAsia="Times New Roman" w:cs="Calibri"/>
-                <w:color w:val="000000"/>
-                <w:lang w:eastAsia="pt-BR"/>
-              </w:rPr>
-              <w:t>5.6 Análise</w:t>
-            </w:r>
-            <w:proofErr w:type="gramEnd"/>
-            <w:r>
-              <w:rPr>
-                <w:rFonts w:eastAsia="Times New Roman" w:cs="Calibri"/>
-                <w:color w:val="000000"/>
-                <w:lang w:eastAsia="pt-BR"/>
-              </w:rPr>
-              <w:t xml:space="preserve"> crítica pela direção</w:t>
+            <w:r>
+              <w:rPr>
+                <w:rFonts w:eastAsia="Times New Roman" w:cs="Calibri"/>
+                <w:color w:val="000000"/>
+                <w:lang w:eastAsia="pt-BR"/>
+              </w:rPr>
+              <w:t>5.6 Análise crítica pela direção</w:t>
             </w:r>
           </w:p>
         </w:tc>
@@ -18478,23 +18025,13 @@
                 <w:lang w:eastAsia="pt-BR"/>
               </w:rPr>
             </w:pPr>
-            <w:proofErr w:type="gramStart"/>
-            <w:r>
-              <w:rPr>
-                <w:rFonts w:eastAsia="Times New Roman" w:cs="Calibri"/>
-                <w:color w:val="000000"/>
-                <w:lang w:eastAsia="pt-BR"/>
-              </w:rPr>
-              <w:t>10.2 Não conformidade</w:t>
-            </w:r>
-            <w:proofErr w:type="gramEnd"/>
-            <w:r>
-              <w:rPr>
-                <w:rFonts w:eastAsia="Times New Roman" w:cs="Calibri"/>
-                <w:color w:val="000000"/>
-                <w:lang w:eastAsia="pt-BR"/>
-              </w:rPr>
-              <w:t xml:space="preserve"> e ação corretiva</w:t>
+            <w:r>
+              <w:rPr>
+                <w:rFonts w:eastAsia="Times New Roman" w:cs="Calibri"/>
+                <w:color w:val="000000"/>
+                <w:lang w:eastAsia="pt-BR"/>
+              </w:rPr>
+              <w:t>10.2 Não conformidade e ação corretiva</w:t>
             </w:r>
           </w:p>
         </w:tc>
@@ -18526,25 +18063,7 @@
                 <w:color w:val="000000"/>
                 <w:lang w:eastAsia="pt-BR"/>
               </w:rPr>
-              <w:t xml:space="preserve">8.3 Controle de produto </w:t>
-            </w:r>
-            <w:proofErr w:type="gramStart"/>
-            <w:r>
-              <w:rPr>
-                <w:rFonts w:eastAsia="Times New Roman" w:cs="Calibri"/>
-                <w:color w:val="000000"/>
-                <w:lang w:eastAsia="pt-BR"/>
-              </w:rPr>
-              <w:t>não-conforme</w:t>
-            </w:r>
-            <w:proofErr w:type="gramEnd"/>
-            <w:r>
-              <w:rPr>
-                <w:rFonts w:eastAsia="Times New Roman" w:cs="Calibri"/>
-                <w:color w:val="000000"/>
-                <w:lang w:eastAsia="pt-BR"/>
-              </w:rPr>
-              <w:t xml:space="preserve">                                 8.5.2 Ação corretiva</w:t>
+              <w:t>8.3 Controle de produto não-conforme                                 8.5.2 Ação corretiva</w:t>
             </w:r>
           </w:p>
         </w:tc>
@@ -18575,23 +18094,13 @@
                 <w:lang w:eastAsia="pt-BR"/>
               </w:rPr>
             </w:pPr>
-            <w:proofErr w:type="gramStart"/>
-            <w:r>
-              <w:rPr>
-                <w:rFonts w:eastAsia="Times New Roman" w:cs="Calibri"/>
-                <w:color w:val="000000"/>
-                <w:lang w:eastAsia="pt-BR"/>
-              </w:rPr>
-              <w:t>10.3 Melhoria</w:t>
-            </w:r>
-            <w:proofErr w:type="gramEnd"/>
-            <w:r>
-              <w:rPr>
-                <w:rFonts w:eastAsia="Times New Roman" w:cs="Calibri"/>
-                <w:color w:val="000000"/>
-                <w:lang w:eastAsia="pt-BR"/>
-              </w:rPr>
-              <w:t xml:space="preserve"> contínua</w:t>
+            <w:r>
+              <w:rPr>
+                <w:rFonts w:eastAsia="Times New Roman" w:cs="Calibri"/>
+                <w:color w:val="000000"/>
+                <w:lang w:eastAsia="pt-BR"/>
+              </w:rPr>
+              <w:t>10.3 Melhoria contínua</w:t>
             </w:r>
           </w:p>
         </w:tc>
@@ -18679,7 +18188,7 @@
         <w:pStyle w:val="PargrafodaLista"/>
         <w:numPr>
           <w:ilvl w:val="1"/>
-          <w:numId w:val="40"/>
+          <w:numId w:val="43"/>
         </w:numPr>
         <w:spacing w:line="360" w:lineRule="auto"/>
         <w:jc w:val="both"/>
@@ -18936,7 +18445,7 @@
         <w:pStyle w:val="PargrafodaLista"/>
         <w:numPr>
           <w:ilvl w:val="1"/>
-          <w:numId w:val="40"/>
+          <w:numId w:val="43"/>
         </w:numPr>
         <w:spacing w:line="360" w:lineRule="auto"/>
         <w:jc w:val="both"/>
@@ -19004,29 +18513,7 @@
           <w:szCs w:val="24"/>
           <w:shd w:val="clear" w:color="auto" w:fill="FFFFFF"/>
         </w:rPr>
-        <w:t xml:space="preserve">A ISO 9004 fornece uma ferramenta de </w:t>
-      </w:r>
-      <w:proofErr w:type="spellStart"/>
-      <w:r>
-        <w:rPr>
-          <w:rFonts w:ascii="Arial" w:hAnsi="Arial" w:cs="Arial"/>
-          <w:color w:val="000000"/>
-          <w:sz w:val="24"/>
-          <w:szCs w:val="24"/>
-          <w:shd w:val="clear" w:color="auto" w:fill="FFFFFF"/>
-        </w:rPr>
-        <w:t>auto-avaliação</w:t>
-      </w:r>
-      <w:proofErr w:type="spellEnd"/>
-      <w:r>
-        <w:rPr>
-          <w:rFonts w:ascii="Arial" w:hAnsi="Arial" w:cs="Arial"/>
-          <w:color w:val="000000"/>
-          <w:sz w:val="24"/>
-          <w:szCs w:val="24"/>
-          <w:shd w:val="clear" w:color="auto" w:fill="FFFFFF"/>
-        </w:rPr>
-        <w:t xml:space="preserve"> para revisar até que ponto a organização adotou os conceitos neste documento.</w:t>
+        <w:t>A ISO 9004 fornece uma ferramenta de auto-avaliação para revisar até que ponto a organização adotou os conceitos neste documento.</w:t>
       </w:r>
     </w:p>
     <w:p>
@@ -19034,7 +18521,7 @@
         <w:pStyle w:val="PargrafodaLista"/>
         <w:numPr>
           <w:ilvl w:val="0"/>
-          <w:numId w:val="40"/>
+          <w:numId w:val="43"/>
         </w:numPr>
         <w:tabs>
           <w:tab w:val="left" w:pos="180"/>
@@ -19074,7 +18561,6 @@
           <w:szCs w:val="24"/>
         </w:rPr>
       </w:pPr>
-      <w:bookmarkStart w:id="0" w:name="_GoBack"/>
       <w:r>
         <w:rPr>
           <w:rFonts w:ascii="Arial" w:hAnsi="Arial" w:cs="Arial"/>
@@ -19083,19 +18569,18 @@
           <w:szCs w:val="24"/>
         </w:rPr>
         <w:pict>
-          <v:shape id="_x0000_i1028" type="#_x0000_t75" style="width:305.85pt;height:267.85pt">
-            <v:imagedata r:id="rId13" o:title=""/>
+          <v:shape id="_x0000_i1027" type="#_x0000_t75" style="width:306pt;height:268.2pt">
+            <v:imagedata r:id="rId12" o:title=""/>
           </v:shape>
         </w:pict>
       </w:r>
-      <w:bookmarkEnd w:id="0"/>
     </w:p>
     <w:p>
       <w:pPr>
         <w:pStyle w:val="PargrafodaLista"/>
         <w:numPr>
           <w:ilvl w:val="1"/>
-          <w:numId w:val="40"/>
+          <w:numId w:val="43"/>
         </w:numPr>
         <w:spacing w:line="360" w:lineRule="auto"/>
         <w:ind w:left="540" w:hanging="540"/>
@@ -19330,7 +18815,7 @@
         <w:pStyle w:val="PargrafodaLista"/>
         <w:numPr>
           <w:ilvl w:val="1"/>
-          <w:numId w:val="40"/>
+          <w:numId w:val="43"/>
         </w:numPr>
         <w:spacing w:line="360" w:lineRule="auto"/>
         <w:ind w:left="540" w:hanging="540"/>
@@ -19401,7 +18886,7 @@
         <w:pStyle w:val="PargrafodaLista"/>
         <w:numPr>
           <w:ilvl w:val="1"/>
-          <w:numId w:val="40"/>
+          <w:numId w:val="43"/>
         </w:numPr>
         <w:spacing w:line="360" w:lineRule="auto"/>
         <w:ind w:left="540" w:hanging="540"/>
@@ -19481,7 +18966,7 @@
         <w:pStyle w:val="PargrafodaLista"/>
         <w:numPr>
           <w:ilvl w:val="1"/>
-          <w:numId w:val="40"/>
+          <w:numId w:val="43"/>
         </w:numPr>
         <w:spacing w:line="360" w:lineRule="auto"/>
         <w:ind w:left="540" w:hanging="540"/>
@@ -19544,7 +19029,7 @@
         <w:pStyle w:val="PargrafodaLista"/>
         <w:numPr>
           <w:ilvl w:val="1"/>
-          <w:numId w:val="40"/>
+          <w:numId w:val="43"/>
         </w:numPr>
         <w:spacing w:line="360" w:lineRule="auto"/>
         <w:ind w:left="540" w:hanging="540"/>
@@ -19596,7 +19081,7 @@
         <w:pStyle w:val="PargrafodaLista"/>
         <w:numPr>
           <w:ilvl w:val="1"/>
-          <w:numId w:val="40"/>
+          <w:numId w:val="43"/>
         </w:numPr>
         <w:spacing w:line="360" w:lineRule="auto"/>
         <w:ind w:left="540" w:hanging="540"/>
@@ -19798,7 +19283,7 @@
         <w:pStyle w:val="PargrafodaLista"/>
         <w:numPr>
           <w:ilvl w:val="1"/>
-          <w:numId w:val="40"/>
+          <w:numId w:val="43"/>
         </w:numPr>
         <w:spacing w:line="360" w:lineRule="auto"/>
         <w:jc w:val="both"/>
@@ -19992,8 +19477,8 @@
     </w:p>
     <w:p>
       <w:pPr>
-        <w:spacing w:line="360" w:lineRule="auto"/>
-        <w:ind w:firstLine="705"/>
+        <w:spacing w:line="240" w:lineRule="auto"/>
+        <w:ind w:left="2268"/>
         <w:jc w:val="both"/>
         <w:rPr>
           <w:rFonts w:ascii="Arial" w:hAnsi="Arial" w:cs="Arial"/>
@@ -20009,11 +19494,88 @@
           <w:rFonts w:ascii="Arial" w:hAnsi="Arial" w:cs="Arial"/>
           <w:i/>
           <w:color w:val="000000"/>
-          <w:sz w:val="24"/>
+          <w:sz w:val="20"/>
           <w:szCs w:val="24"/>
           <w:shd w:val="clear" w:color="auto" w:fill="FFFFFF"/>
         </w:rPr>
-        <w:t>“Certificação é um processo no qual uma entidade independente (3ª parte) avalia se determinado produto atende às normas técnicas. Esta avaliação se baseia em auditorias no processo produtivo, na coleta e em ensaios de amostras.”, ABNT.</w:t>
+        <w:t xml:space="preserve">“Certificação é um processo no qual uma entidade independente (3ª parte) avalia se determinado produto atende às normas técnicas. Esta avaliação se baseia em auditorias no processo produtivo, na coleta e em ensaios de </w:t>
+      </w:r>
+      <w:r>
+        <w:rPr>
+          <w:rFonts w:ascii="Arial" w:hAnsi="Arial" w:cs="Arial"/>
+          <w:i/>
+          <w:color w:val="000000"/>
+          <w:sz w:val="20"/>
+          <w:szCs w:val="24"/>
+          <w:shd w:val="clear" w:color="auto" w:fill="FFFFFF"/>
+        </w:rPr>
+        <w:t>amostras</w:t>
+      </w:r>
+      <w:r>
+        <w:rPr>
+          <w:rFonts w:ascii="Arial" w:hAnsi="Arial" w:cs="Arial"/>
+          <w:i/>
+          <w:color w:val="000000"/>
+          <w:sz w:val="20"/>
+          <w:szCs w:val="24"/>
+          <w:shd w:val="clear" w:color="auto" w:fill="FFFFFF"/>
+        </w:rPr>
+        <w:t>”</w:t>
+      </w:r>
+      <w:r>
+        <w:rPr>
+          <w:rFonts w:ascii="Arial" w:hAnsi="Arial" w:cs="Arial"/>
+          <w:i/>
+          <w:color w:val="000000"/>
+          <w:sz w:val="20"/>
+          <w:szCs w:val="24"/>
+          <w:shd w:val="clear" w:color="auto" w:fill="FFFFFF"/>
+        </w:rPr>
+        <w:t xml:space="preserve"> </w:t>
+      </w:r>
+      <w:r>
+        <w:rPr>
+          <w:rFonts w:ascii="Arial" w:hAnsi="Arial" w:cs="Arial"/>
+          <w:i/>
+          <w:color w:val="000000"/>
+          <w:sz w:val="20"/>
+          <w:szCs w:val="24"/>
+          <w:shd w:val="clear" w:color="auto" w:fill="FFFFFF"/>
+        </w:rPr>
+        <w:t>(</w:t>
+      </w:r>
+      <w:r>
+        <w:rPr>
+          <w:rFonts w:ascii="Arial" w:hAnsi="Arial" w:cs="Arial"/>
+          <w:i/>
+          <w:color w:val="000000"/>
+          <w:sz w:val="20"/>
+          <w:szCs w:val="24"/>
+          <w:shd w:val="clear" w:color="auto" w:fill="FFFFFF"/>
+        </w:rPr>
+        <w:t>ABNT</w:t>
+      </w:r>
+      <w:r>
+        <w:rPr>
+          <w:rFonts w:ascii="Arial" w:hAnsi="Arial" w:cs="Arial"/>
+          <w:i/>
+          <w:color w:val="000000"/>
+          <w:sz w:val="20"/>
+          <w:szCs w:val="24"/>
+          <w:shd w:val="clear" w:color="auto" w:fill="FFFFFF"/>
+        </w:rPr>
+        <w:t>,2018)</w:t>
+      </w:r>
+      <w:r>
+        <w:rPr>
+          <w:rFonts w:ascii="Arial" w:hAnsi="Arial" w:cs="Arial"/>
+          <w:i/>
+          <w:color w:val="000000"/>
+          <w:sz w:val="20"/>
+          <w:szCs w:val="24"/>
+          <w:shd w:val="clear" w:color="auto" w:fill="FFFFFF"/>
+        </w:rPr>
+        <w:t>.</w:t>
       </w:r>
     </w:p>
     <w:p>
@@ -20351,7 +19913,7 @@
         <w:pStyle w:val="PargrafodaLista"/>
         <w:numPr>
           <w:ilvl w:val="1"/>
-          <w:numId w:val="40"/>
+          <w:numId w:val="43"/>
         </w:numPr>
         <w:spacing w:line="360" w:lineRule="auto"/>
         <w:jc w:val="both"/>
@@ -20656,7 +20218,7 @@
         <w:pStyle w:val="PargrafodaLista"/>
         <w:numPr>
           <w:ilvl w:val="2"/>
-          <w:numId w:val="40"/>
+          <w:numId w:val="43"/>
         </w:numPr>
         <w:spacing w:line="360" w:lineRule="auto"/>
         <w:ind w:hanging="1080"/>
@@ -20730,7 +20292,7 @@
         <w:pStyle w:val="PargrafodaLista"/>
         <w:numPr>
           <w:ilvl w:val="2"/>
-          <w:numId w:val="40"/>
+          <w:numId w:val="43"/>
         </w:numPr>
         <w:spacing w:line="360" w:lineRule="auto"/>
         <w:ind w:left="708" w:hanging="708"/>
@@ -20847,7 +20409,7 @@
       <w:pPr>
         <w:numPr>
           <w:ilvl w:val="3"/>
-          <w:numId w:val="40"/>
+          <w:numId w:val="43"/>
         </w:numPr>
         <w:spacing w:line="360" w:lineRule="auto"/>
         <w:ind w:left="900" w:hanging="900"/>
@@ -20971,29 +20533,7 @@
           <w:shd w:val="clear" w:color="auto" w:fill="FFFFFF"/>
         </w:rPr>
         <w:lastRenderedPageBreak/>
-        <w:t xml:space="preserve">O Inmetro atua como secretária executiva do </w:t>
-      </w:r>
-      <w:proofErr w:type="spellStart"/>
-      <w:r>
-        <w:rPr>
-          <w:rFonts w:ascii="Arial" w:hAnsi="Arial" w:cs="Arial"/>
-          <w:color w:val="000000"/>
-          <w:sz w:val="24"/>
-          <w:szCs w:val="24"/>
-          <w:shd w:val="clear" w:color="auto" w:fill="FFFFFF"/>
-        </w:rPr>
-        <w:t>Conmetro</w:t>
-      </w:r>
-      <w:proofErr w:type="spellEnd"/>
-      <w:r>
-        <w:rPr>
-          <w:rFonts w:ascii="Arial" w:hAnsi="Arial" w:cs="Arial"/>
-          <w:color w:val="000000"/>
-          <w:sz w:val="24"/>
-          <w:szCs w:val="24"/>
-          <w:shd w:val="clear" w:color="auto" w:fill="FFFFFF"/>
-        </w:rPr>
-        <w:t>, que por sua vez, tem papel de coordenar e supervisionar a política nacional de metrologia, normalização e certificação de qualidade de produtos, serviços e pessoas.</w:t>
+        <w:t>O Inmetro atua como secretária executiva do Conmetro, que por sua vez, tem papel de coordenar e supervisionar a política nacional de metrologia, normalização e certificação de qualidade de produtos, serviços e pessoas.</w:t>
       </w:r>
     </w:p>
     <w:p>
@@ -21017,58 +20557,14 @@
           <w:szCs w:val="24"/>
           <w:shd w:val="clear" w:color="auto" w:fill="FFFFFF"/>
         </w:rPr>
-        <w:t xml:space="preserve">Já o </w:t>
-      </w:r>
-      <w:proofErr w:type="spellStart"/>
-      <w:r>
-        <w:rPr>
-          <w:rFonts w:ascii="Arial" w:hAnsi="Arial" w:cs="Arial"/>
-          <w:color w:val="000000"/>
-          <w:sz w:val="24"/>
-          <w:szCs w:val="24"/>
-          <w:shd w:val="clear" w:color="auto" w:fill="FFFFFF"/>
-        </w:rPr>
-        <w:t>Sinmetro</w:t>
-      </w:r>
-      <w:proofErr w:type="spellEnd"/>
-      <w:r>
-        <w:rPr>
-          <w:rFonts w:ascii="Arial" w:hAnsi="Arial" w:cs="Arial"/>
-          <w:color w:val="000000"/>
-          <w:sz w:val="24"/>
-          <w:szCs w:val="24"/>
-          <w:shd w:val="clear" w:color="auto" w:fill="FFFFFF"/>
-        </w:rPr>
-        <w:t xml:space="preserve">, que tem como colegiado interministerial o </w:t>
-      </w:r>
-      <w:proofErr w:type="spellStart"/>
-      <w:r>
-        <w:rPr>
-          <w:rFonts w:ascii="Arial" w:hAnsi="Arial" w:cs="Arial"/>
-          <w:color w:val="000000"/>
-          <w:sz w:val="24"/>
-          <w:szCs w:val="24"/>
-          <w:shd w:val="clear" w:color="auto" w:fill="FFFFFF"/>
-        </w:rPr>
-        <w:t>Conmetro</w:t>
-      </w:r>
-      <w:proofErr w:type="spellEnd"/>
-      <w:r>
-        <w:rPr>
-          <w:rFonts w:ascii="Arial" w:hAnsi="Arial" w:cs="Arial"/>
-          <w:color w:val="000000"/>
-          <w:sz w:val="24"/>
-          <w:szCs w:val="24"/>
-          <w:shd w:val="clear" w:color="auto" w:fill="FFFFFF"/>
-        </w:rPr>
-        <w:t>, é um sistema brasileiro, constituído por entidades públicas e privadas, que exercem atividades relacionadas com metrologia, normalização, qualidade industrial e certificação da conformidade.</w:t>
+        <w:t>Já o Sinmetro, que tem como colegiado interministerial o Conmetro, é um sistema brasileiro, constituído por entidades públicas e privadas, que exercem atividades relacionadas com metrologia, normalização, qualidade industrial e certificação da conformidade.</w:t>
       </w:r>
     </w:p>
     <w:p>
       <w:pPr>
         <w:numPr>
           <w:ilvl w:val="3"/>
-          <w:numId w:val="40"/>
+          <w:numId w:val="43"/>
         </w:numPr>
         <w:spacing w:line="360" w:lineRule="auto"/>
         <w:ind w:left="900" w:hanging="900"/>
@@ -21174,51 +20670,7 @@
           <w:szCs w:val="24"/>
           <w:shd w:val="clear" w:color="auto" w:fill="FFFFFF"/>
         </w:rPr>
-        <w:t xml:space="preserve">No intuito de conservar a imparcialidade e a manutenção dos princípios e políticas principais de operação do sistema de acreditação, o </w:t>
-      </w:r>
-      <w:proofErr w:type="spellStart"/>
-      <w:r>
-        <w:rPr>
-          <w:rFonts w:ascii="Arial" w:hAnsi="Arial" w:cs="Arial"/>
-          <w:color w:val="000000"/>
-          <w:sz w:val="24"/>
-          <w:szCs w:val="24"/>
-          <w:shd w:val="clear" w:color="auto" w:fill="FFFFFF"/>
-        </w:rPr>
-        <w:t>Conac</w:t>
-      </w:r>
-      <w:proofErr w:type="spellEnd"/>
-      <w:r>
-        <w:rPr>
-          <w:rFonts w:ascii="Arial" w:hAnsi="Arial" w:cs="Arial"/>
-          <w:color w:val="000000"/>
-          <w:sz w:val="24"/>
-          <w:szCs w:val="24"/>
-          <w:shd w:val="clear" w:color="auto" w:fill="FFFFFF"/>
-        </w:rPr>
-        <w:t xml:space="preserve"> (Conselho de Acreditação) tem papel fundamental na função de assessoramento da </w:t>
-      </w:r>
-      <w:proofErr w:type="spellStart"/>
-      <w:r>
-        <w:rPr>
-          <w:rFonts w:ascii="Arial" w:hAnsi="Arial" w:cs="Arial"/>
-          <w:color w:val="000000"/>
-          <w:sz w:val="24"/>
-          <w:szCs w:val="24"/>
-          <w:shd w:val="clear" w:color="auto" w:fill="FFFFFF"/>
-        </w:rPr>
-        <w:t>Cgcre</w:t>
-      </w:r>
-      <w:proofErr w:type="spellEnd"/>
-      <w:r>
-        <w:rPr>
-          <w:rFonts w:ascii="Arial" w:hAnsi="Arial" w:cs="Arial"/>
-          <w:color w:val="000000"/>
-          <w:sz w:val="24"/>
-          <w:szCs w:val="24"/>
-          <w:shd w:val="clear" w:color="auto" w:fill="FFFFFF"/>
-        </w:rPr>
-        <w:t>, sendo:</w:t>
+        <w:t>No intuito de conservar a imparcialidade e a manutenção dos princípios e políticas principais de operação do sistema de acreditação, o Conac (Conselho de Acreditação) tem papel fundamental na função de assessoramento da Cgcre, sendo:</w:t>
       </w:r>
     </w:p>
     <w:p>
@@ -21246,29 +20698,7 @@
           <w:szCs w:val="24"/>
           <w:lang w:eastAsia="pt-BR"/>
         </w:rPr>
-        <w:t xml:space="preserve">Auxiliar no desenvolvimento de políticas, diretrizes e critérios para a atividade de acreditação e quando solicitado, oferecer sugestões e embasamento técnico sobre assuntos específicos relacionados à acreditação, obedecidas às demandas e prioridades estabelecidas pelo Coordenador Geral da </w:t>
-      </w:r>
-      <w:proofErr w:type="spellStart"/>
-      <w:r>
-        <w:rPr>
-          <w:rFonts w:ascii="Arial" w:hAnsi="Arial" w:cs="Arial"/>
-          <w:color w:val="000000"/>
-          <w:sz w:val="24"/>
-          <w:szCs w:val="24"/>
-          <w:lang w:eastAsia="pt-BR"/>
-        </w:rPr>
-        <w:t>Cgcre</w:t>
-      </w:r>
-      <w:proofErr w:type="spellEnd"/>
-      <w:r>
-        <w:rPr>
-          <w:rFonts w:ascii="Arial" w:hAnsi="Arial" w:cs="Arial"/>
-          <w:color w:val="000000"/>
-          <w:sz w:val="24"/>
-          <w:szCs w:val="24"/>
-          <w:lang w:eastAsia="pt-BR"/>
-        </w:rPr>
-        <w:t>;</w:t>
+        <w:t>Auxiliar no desenvolvimento de políticas, diretrizes e critérios para a atividade de acreditação e quando solicitado, oferecer sugestões e embasamento técnico sobre assuntos específicos relacionados à acreditação, obedecidas às demandas e prioridades estabelecidas pelo Coordenador Geral da Cgcre;</w:t>
       </w:r>
     </w:p>
     <w:p>
@@ -21296,29 +20726,7 @@
           <w:szCs w:val="24"/>
           <w:lang w:eastAsia="pt-BR"/>
         </w:rPr>
-        <w:t xml:space="preserve">Apoiar o desenvolvimento do processo de identificação, análise, registro e tratamento de potenciais conflitos de interesse com organismos relacionados, ratificando e/ou sugerindo ao Coordenador Geral da </w:t>
-      </w:r>
-      <w:proofErr w:type="spellStart"/>
-      <w:r>
-        <w:rPr>
-          <w:rFonts w:ascii="Arial" w:hAnsi="Arial" w:cs="Arial"/>
-          <w:color w:val="000000"/>
-          <w:sz w:val="24"/>
-          <w:szCs w:val="24"/>
-          <w:lang w:eastAsia="pt-BR"/>
-        </w:rPr>
-        <w:t>Cgcre</w:t>
-      </w:r>
-      <w:proofErr w:type="spellEnd"/>
-      <w:r>
-        <w:rPr>
-          <w:rFonts w:ascii="Arial" w:hAnsi="Arial" w:cs="Arial"/>
-          <w:color w:val="000000"/>
-          <w:sz w:val="24"/>
-          <w:szCs w:val="24"/>
-          <w:lang w:eastAsia="pt-BR"/>
-        </w:rPr>
-        <w:t xml:space="preserve"> ações que devam ser implementadas no caso de conflitos Identificados;</w:t>
+        <w:t>Apoiar o desenvolvimento do processo de identificação, análise, registro e tratamento de potenciais conflitos de interesse com organismos relacionados, ratificando e/ou sugerindo ao Coordenador Geral da Cgcre ações que devam ser implementadas no caso de conflitos Identificados;</w:t>
       </w:r>
     </w:p>
     <w:p>
@@ -21346,29 +20754,7 @@
           <w:szCs w:val="24"/>
           <w:lang w:eastAsia="pt-BR"/>
         </w:rPr>
-        <w:t xml:space="preserve">Propor à </w:t>
-      </w:r>
-      <w:proofErr w:type="spellStart"/>
-      <w:r>
-        <w:rPr>
-          <w:rFonts w:ascii="Arial" w:hAnsi="Arial" w:cs="Arial"/>
-          <w:color w:val="000000"/>
-          <w:sz w:val="24"/>
-          <w:szCs w:val="24"/>
-          <w:lang w:eastAsia="pt-BR"/>
-        </w:rPr>
-        <w:t>Cgcre</w:t>
-      </w:r>
-      <w:proofErr w:type="spellEnd"/>
-      <w:r>
-        <w:rPr>
-          <w:rFonts w:ascii="Arial" w:hAnsi="Arial" w:cs="Arial"/>
-          <w:color w:val="000000"/>
-          <w:sz w:val="24"/>
-          <w:szCs w:val="24"/>
-          <w:lang w:eastAsia="pt-BR"/>
-        </w:rPr>
-        <w:t xml:space="preserve"> a criação de grupo de trabalho (GT) para fornecer subsídios a estudos específicos relacionados a acreditação de organismos de avaliação da conformidade;</w:t>
+        <w:t>Propor à Cgcre a criação de grupo de trabalho (GT) para fornecer subsídios a estudos específicos relacionados a acreditação de organismos de avaliação da conformidade;</w:t>
       </w:r>
     </w:p>
     <w:p>
@@ -21397,51 +20783,7 @@
           <w:lang w:eastAsia="pt-BR"/>
         </w:rPr>
         <w:lastRenderedPageBreak/>
-        <w:t xml:space="preserve">Constituir-se em foro de estudos das apelações às decisões tomadas pela </w:t>
-      </w:r>
-      <w:proofErr w:type="spellStart"/>
-      <w:r>
-        <w:rPr>
-          <w:rFonts w:ascii="Arial" w:hAnsi="Arial" w:cs="Arial"/>
-          <w:color w:val="000000"/>
-          <w:sz w:val="24"/>
-          <w:szCs w:val="24"/>
-          <w:lang w:eastAsia="pt-BR"/>
-        </w:rPr>
-        <w:t>Cgcre</w:t>
-      </w:r>
-      <w:proofErr w:type="spellEnd"/>
-      <w:r>
-        <w:rPr>
-          <w:rFonts w:ascii="Arial" w:hAnsi="Arial" w:cs="Arial"/>
-          <w:color w:val="000000"/>
-          <w:sz w:val="24"/>
-          <w:szCs w:val="24"/>
-          <w:lang w:eastAsia="pt-BR"/>
-        </w:rPr>
-        <w:t xml:space="preserve"> a pedido do Coordenador Geral da </w:t>
-      </w:r>
-      <w:proofErr w:type="spellStart"/>
-      <w:r>
-        <w:rPr>
-          <w:rFonts w:ascii="Arial" w:hAnsi="Arial" w:cs="Arial"/>
-          <w:color w:val="000000"/>
-          <w:sz w:val="24"/>
-          <w:szCs w:val="24"/>
-          <w:lang w:eastAsia="pt-BR"/>
-        </w:rPr>
-        <w:t>Cgcre</w:t>
-      </w:r>
-      <w:proofErr w:type="spellEnd"/>
-      <w:r>
-        <w:rPr>
-          <w:rFonts w:ascii="Arial" w:hAnsi="Arial" w:cs="Arial"/>
-          <w:color w:val="000000"/>
-          <w:sz w:val="24"/>
-          <w:szCs w:val="24"/>
-          <w:lang w:eastAsia="pt-BR"/>
-        </w:rPr>
-        <w:t>, sendo que este constitui a última instância de decisão. </w:t>
+        <w:t>Constituir-se em foro de estudos das apelações às decisões tomadas pela Cgcre a pedido do Coordenador Geral da Cgcre, sendo que este constitui a última instância de decisão. </w:t>
       </w:r>
     </w:p>
     <w:p>
@@ -21466,29 +20808,7 @@
           <w:szCs w:val="24"/>
           <w:lang w:eastAsia="pt-BR"/>
         </w:rPr>
-        <w:t xml:space="preserve">A </w:t>
-      </w:r>
-      <w:proofErr w:type="spellStart"/>
-      <w:r>
-        <w:rPr>
-          <w:rFonts w:ascii="Arial" w:hAnsi="Arial" w:cs="Arial"/>
-          <w:color w:val="000000"/>
-          <w:sz w:val="24"/>
-          <w:szCs w:val="24"/>
-          <w:lang w:eastAsia="pt-BR"/>
-        </w:rPr>
-        <w:t>Cgcre</w:t>
-      </w:r>
-      <w:proofErr w:type="spellEnd"/>
-      <w:r>
-        <w:rPr>
-          <w:rFonts w:ascii="Arial" w:hAnsi="Arial" w:cs="Arial"/>
-          <w:color w:val="000000"/>
-          <w:sz w:val="24"/>
-          <w:szCs w:val="24"/>
-          <w:lang w:eastAsia="pt-BR"/>
-        </w:rPr>
-        <w:t xml:space="preserve"> (Coordenação Geral de Acreditação) busca estabelecer, através de cooperação regionais e com outros países, acordos que possam promover confiança dos que se utilizam de resultados </w:t>
+        <w:t xml:space="preserve">A Cgcre (Coordenação Geral de Acreditação) busca estabelecer, através de cooperação regionais e com outros países, acordos que possam promover confiança dos que se utilizam de resultados </w:t>
       </w:r>
       <w:r>
         <w:rPr>
@@ -21533,7 +20853,6 @@
           <w:lang w:eastAsia="pt-BR"/>
         </w:rPr>
       </w:pPr>
-      <w:proofErr w:type="spellStart"/>
       <w:r>
         <w:rPr>
           <w:rFonts w:ascii="Arial" w:hAnsi="Arial" w:cs="Arial"/>
@@ -21544,87 +20863,8 @@
           <w:szCs w:val="24"/>
           <w:lang w:eastAsia="pt-BR"/>
         </w:rPr>
-        <w:t>International</w:t>
-      </w:r>
-      <w:proofErr w:type="spellEnd"/>
-      <w:r>
-        <w:rPr>
-          <w:rFonts w:ascii="Arial" w:hAnsi="Arial" w:cs="Arial"/>
-          <w:b/>
-          <w:i/>
-          <w:color w:val="000000"/>
-          <w:sz w:val="24"/>
-          <w:szCs w:val="24"/>
-          <w:lang w:eastAsia="pt-BR"/>
-        </w:rPr>
-        <w:t xml:space="preserve"> </w:t>
-      </w:r>
-      <w:proofErr w:type="spellStart"/>
-      <w:r>
-        <w:rPr>
-          <w:rFonts w:ascii="Arial" w:hAnsi="Arial" w:cs="Arial"/>
-          <w:b/>
-          <w:i/>
-          <w:color w:val="000000"/>
-          <w:sz w:val="24"/>
-          <w:szCs w:val="24"/>
-          <w:lang w:eastAsia="pt-BR"/>
-        </w:rPr>
-        <w:t>Laboratory</w:t>
-      </w:r>
-      <w:proofErr w:type="spellEnd"/>
-      <w:r>
-        <w:rPr>
-          <w:rFonts w:ascii="Arial" w:hAnsi="Arial" w:cs="Arial"/>
-          <w:b/>
-          <w:i/>
-          <w:color w:val="000000"/>
-          <w:sz w:val="24"/>
-          <w:szCs w:val="24"/>
-          <w:lang w:eastAsia="pt-BR"/>
-        </w:rPr>
-        <w:t xml:space="preserve"> </w:t>
-      </w:r>
-      <w:proofErr w:type="spellStart"/>
-      <w:r>
-        <w:rPr>
-          <w:rFonts w:ascii="Arial" w:hAnsi="Arial" w:cs="Arial"/>
-          <w:b/>
-          <w:i/>
-          <w:color w:val="000000"/>
-          <w:sz w:val="24"/>
-          <w:szCs w:val="24"/>
-          <w:lang w:eastAsia="pt-BR"/>
-        </w:rPr>
-        <w:t>Accreditation</w:t>
-      </w:r>
-      <w:proofErr w:type="spellEnd"/>
-      <w:r>
-        <w:rPr>
-          <w:rFonts w:ascii="Arial" w:hAnsi="Arial" w:cs="Arial"/>
-          <w:b/>
-          <w:i/>
-          <w:color w:val="000000"/>
-          <w:sz w:val="24"/>
-          <w:szCs w:val="24"/>
-          <w:lang w:eastAsia="pt-BR"/>
-        </w:rPr>
-        <w:t xml:space="preserve"> </w:t>
-      </w:r>
-      <w:proofErr w:type="spellStart"/>
-      <w:r>
-        <w:rPr>
-          <w:rFonts w:ascii="Arial" w:hAnsi="Arial" w:cs="Arial"/>
-          <w:b/>
-          <w:i/>
-          <w:color w:val="000000"/>
-          <w:sz w:val="24"/>
-          <w:szCs w:val="24"/>
-          <w:lang w:eastAsia="pt-BR"/>
-        </w:rPr>
-        <w:t>Cooperation</w:t>
-      </w:r>
-      <w:proofErr w:type="spellEnd"/>
+        <w:t>International Laboratory Accreditation Cooperation</w:t>
+      </w:r>
       <w:r>
         <w:rPr>
           <w:rFonts w:ascii="Arial" w:hAnsi="Arial" w:cs="Arial"/>
@@ -21679,7 +20919,6 @@
           <w:lang w:eastAsia="pt-BR"/>
         </w:rPr>
       </w:pPr>
-      <w:proofErr w:type="spellStart"/>
       <w:r>
         <w:rPr>
           <w:rFonts w:ascii="Arial" w:hAnsi="Arial" w:cs="Arial"/>
@@ -21690,61 +20929,8 @@
           <w:szCs w:val="24"/>
           <w:lang w:eastAsia="pt-BR"/>
         </w:rPr>
-        <w:t>Interamerican</w:t>
-      </w:r>
-      <w:proofErr w:type="spellEnd"/>
-      <w:r>
-        <w:rPr>
-          <w:rFonts w:ascii="Arial" w:hAnsi="Arial" w:cs="Arial"/>
-          <w:b/>
-          <w:i/>
-          <w:color w:val="000000"/>
-          <w:sz w:val="24"/>
-          <w:szCs w:val="24"/>
-          <w:lang w:eastAsia="pt-BR"/>
-        </w:rPr>
-        <w:t xml:space="preserve"> </w:t>
-      </w:r>
-      <w:proofErr w:type="spellStart"/>
-      <w:r>
-        <w:rPr>
-          <w:rFonts w:ascii="Arial" w:hAnsi="Arial" w:cs="Arial"/>
-          <w:b/>
-          <w:i/>
-          <w:color w:val="000000"/>
-          <w:sz w:val="24"/>
-          <w:szCs w:val="24"/>
-          <w:lang w:eastAsia="pt-BR"/>
-        </w:rPr>
-        <w:t>Accreditation</w:t>
-      </w:r>
-      <w:proofErr w:type="spellEnd"/>
-      <w:r>
-        <w:rPr>
-          <w:rFonts w:ascii="Arial" w:hAnsi="Arial" w:cs="Arial"/>
-          <w:b/>
-          <w:i/>
-          <w:color w:val="000000"/>
-          <w:sz w:val="24"/>
-          <w:szCs w:val="24"/>
-          <w:lang w:eastAsia="pt-BR"/>
-        </w:rPr>
-        <w:t xml:space="preserve"> </w:t>
-      </w:r>
-      <w:proofErr w:type="spellStart"/>
-      <w:r>
-        <w:rPr>
-          <w:rFonts w:ascii="Arial" w:hAnsi="Arial" w:cs="Arial"/>
-          <w:b/>
-          <w:i/>
-          <w:color w:val="000000"/>
-          <w:sz w:val="24"/>
-          <w:szCs w:val="24"/>
-          <w:lang w:eastAsia="pt-BR"/>
-        </w:rPr>
-        <w:t>Cooperation</w:t>
-      </w:r>
-      <w:proofErr w:type="spellEnd"/>
+        <w:t>Interamerican Accreditation Cooperation</w:t>
+      </w:r>
       <w:r>
         <w:rPr>
           <w:rFonts w:ascii="Arial" w:hAnsi="Arial" w:cs="Arial"/>
@@ -21929,7 +21115,6 @@
           <w:lang w:eastAsia="pt-BR"/>
         </w:rPr>
       </w:pPr>
-      <w:proofErr w:type="spellStart"/>
       <w:r>
         <w:rPr>
           <w:rFonts w:ascii="Arial" w:hAnsi="Arial" w:cs="Arial"/>
@@ -21940,61 +21125,8 @@
           <w:szCs w:val="24"/>
           <w:lang w:eastAsia="pt-BR"/>
         </w:rPr>
-        <w:t>International</w:t>
-      </w:r>
-      <w:proofErr w:type="spellEnd"/>
-      <w:r>
-        <w:rPr>
-          <w:rFonts w:ascii="Arial" w:hAnsi="Arial" w:cs="Arial"/>
-          <w:b/>
-          <w:i/>
-          <w:color w:val="000000"/>
-          <w:sz w:val="24"/>
-          <w:szCs w:val="24"/>
-          <w:lang w:eastAsia="pt-BR"/>
-        </w:rPr>
-        <w:t xml:space="preserve"> </w:t>
-      </w:r>
-      <w:proofErr w:type="spellStart"/>
-      <w:r>
-        <w:rPr>
-          <w:rFonts w:ascii="Arial" w:hAnsi="Arial" w:cs="Arial"/>
-          <w:b/>
-          <w:i/>
-          <w:color w:val="000000"/>
-          <w:sz w:val="24"/>
-          <w:szCs w:val="24"/>
-          <w:lang w:eastAsia="pt-BR"/>
-        </w:rPr>
-        <w:t>Accreditation</w:t>
-      </w:r>
-      <w:proofErr w:type="spellEnd"/>
-      <w:r>
-        <w:rPr>
-          <w:rFonts w:ascii="Arial" w:hAnsi="Arial" w:cs="Arial"/>
-          <w:b/>
-          <w:i/>
-          <w:color w:val="000000"/>
-          <w:sz w:val="24"/>
-          <w:szCs w:val="24"/>
-          <w:lang w:eastAsia="pt-BR"/>
-        </w:rPr>
-        <w:t xml:space="preserve"> </w:t>
-      </w:r>
-      <w:proofErr w:type="spellStart"/>
-      <w:r>
-        <w:rPr>
-          <w:rFonts w:ascii="Arial" w:hAnsi="Arial" w:cs="Arial"/>
-          <w:b/>
-          <w:i/>
-          <w:color w:val="000000"/>
-          <w:sz w:val="24"/>
-          <w:szCs w:val="24"/>
-          <w:lang w:eastAsia="pt-BR"/>
-        </w:rPr>
-        <w:t>Forum</w:t>
-      </w:r>
-      <w:proofErr w:type="spellEnd"/>
+        <w:t>International Accreditation Forum</w:t>
+      </w:r>
       <w:r>
         <w:rPr>
           <w:rFonts w:ascii="Arial" w:hAnsi="Arial" w:cs="Arial"/>
@@ -22059,74 +21191,8 @@
           <w:szCs w:val="24"/>
           <w:lang w:eastAsia="pt-BR"/>
         </w:rPr>
-        <w:t xml:space="preserve">American </w:t>
-      </w:r>
-      <w:proofErr w:type="spellStart"/>
-      <w:r>
-        <w:rPr>
-          <w:rFonts w:ascii="Arial" w:hAnsi="Arial" w:cs="Arial"/>
-          <w:b/>
-          <w:i/>
-          <w:color w:val="000000"/>
-          <w:sz w:val="24"/>
-          <w:szCs w:val="24"/>
-          <w:lang w:eastAsia="pt-BR"/>
-        </w:rPr>
-        <w:t>Aerospace</w:t>
-      </w:r>
-      <w:proofErr w:type="spellEnd"/>
-      <w:r>
-        <w:rPr>
-          <w:rFonts w:ascii="Arial" w:hAnsi="Arial" w:cs="Arial"/>
-          <w:b/>
-          <w:i/>
-          <w:color w:val="000000"/>
-          <w:sz w:val="24"/>
-          <w:szCs w:val="24"/>
-          <w:lang w:eastAsia="pt-BR"/>
-        </w:rPr>
-        <w:t xml:space="preserve"> </w:t>
-      </w:r>
-      <w:proofErr w:type="spellStart"/>
-      <w:r>
-        <w:rPr>
-          <w:rFonts w:ascii="Arial" w:hAnsi="Arial" w:cs="Arial"/>
-          <w:b/>
-          <w:i/>
-          <w:color w:val="000000"/>
-          <w:sz w:val="24"/>
-          <w:szCs w:val="24"/>
-          <w:lang w:eastAsia="pt-BR"/>
-        </w:rPr>
-        <w:t>Quality</w:t>
-      </w:r>
-      <w:proofErr w:type="spellEnd"/>
-      <w:r>
-        <w:rPr>
-          <w:rFonts w:ascii="Arial" w:hAnsi="Arial" w:cs="Arial"/>
-          <w:b/>
-          <w:i/>
-          <w:color w:val="000000"/>
-          <w:sz w:val="24"/>
-          <w:szCs w:val="24"/>
-          <w:lang w:eastAsia="pt-BR"/>
-        </w:rPr>
-        <w:t xml:space="preserve"> </w:t>
-      </w:r>
-      <w:proofErr w:type="spellStart"/>
-      <w:r>
-        <w:rPr>
-          <w:rFonts w:ascii="Arial" w:hAnsi="Arial" w:cs="Arial"/>
-          <w:b/>
-          <w:i/>
-          <w:color w:val="000000"/>
-          <w:sz w:val="24"/>
-          <w:szCs w:val="24"/>
-          <w:lang w:eastAsia="pt-BR"/>
-        </w:rPr>
-        <w:t>Group</w:t>
-      </w:r>
-      <w:proofErr w:type="spellEnd"/>
+        <w:t>American Aerospace Quality Group</w:t>
+      </w:r>
       <w:r>
         <w:rPr>
           <w:rFonts w:ascii="Arial" w:hAnsi="Arial" w:cs="Arial"/>
@@ -22190,7 +21256,6 @@
           <w:lang w:eastAsia="pt-BR"/>
         </w:rPr>
       </w:pPr>
-      <w:proofErr w:type="spellStart"/>
       <w:r>
         <w:rPr>
           <w:rFonts w:ascii="Arial" w:hAnsi="Arial" w:cs="Arial"/>
@@ -22201,139 +21266,8 @@
           <w:szCs w:val="24"/>
           <w:lang w:eastAsia="pt-BR"/>
         </w:rPr>
-        <w:t>Program</w:t>
-      </w:r>
-      <w:proofErr w:type="spellEnd"/>
-      <w:r>
-        <w:rPr>
-          <w:rFonts w:ascii="Arial" w:hAnsi="Arial" w:cs="Arial"/>
-          <w:b/>
-          <w:i/>
-          <w:color w:val="000000"/>
-          <w:sz w:val="24"/>
-          <w:szCs w:val="24"/>
-          <w:lang w:eastAsia="pt-BR"/>
-        </w:rPr>
-        <w:t xml:space="preserve"> for </w:t>
-      </w:r>
-      <w:proofErr w:type="spellStart"/>
-      <w:r>
-        <w:rPr>
-          <w:rFonts w:ascii="Arial" w:hAnsi="Arial" w:cs="Arial"/>
-          <w:b/>
-          <w:i/>
-          <w:color w:val="000000"/>
-          <w:sz w:val="24"/>
-          <w:szCs w:val="24"/>
-          <w:lang w:eastAsia="pt-BR"/>
-        </w:rPr>
-        <w:t>the</w:t>
-      </w:r>
-      <w:proofErr w:type="spellEnd"/>
-      <w:r>
-        <w:rPr>
-          <w:rFonts w:ascii="Arial" w:hAnsi="Arial" w:cs="Arial"/>
-          <w:b/>
-          <w:i/>
-          <w:color w:val="000000"/>
-          <w:sz w:val="24"/>
-          <w:szCs w:val="24"/>
-          <w:lang w:eastAsia="pt-BR"/>
-        </w:rPr>
-        <w:t xml:space="preserve"> </w:t>
-      </w:r>
-      <w:proofErr w:type="spellStart"/>
-      <w:r>
-        <w:rPr>
-          <w:rFonts w:ascii="Arial" w:hAnsi="Arial" w:cs="Arial"/>
-          <w:b/>
-          <w:i/>
-          <w:color w:val="000000"/>
-          <w:sz w:val="24"/>
-          <w:szCs w:val="24"/>
-          <w:lang w:eastAsia="pt-BR"/>
-        </w:rPr>
-        <w:t>Endorsement</w:t>
-      </w:r>
-      <w:proofErr w:type="spellEnd"/>
-      <w:r>
-        <w:rPr>
-          <w:rFonts w:ascii="Arial" w:hAnsi="Arial" w:cs="Arial"/>
-          <w:b/>
-          <w:i/>
-          <w:color w:val="000000"/>
-          <w:sz w:val="24"/>
-          <w:szCs w:val="24"/>
-          <w:lang w:eastAsia="pt-BR"/>
-        </w:rPr>
-        <w:t xml:space="preserve"> </w:t>
-      </w:r>
-      <w:proofErr w:type="spellStart"/>
-      <w:r>
-        <w:rPr>
-          <w:rFonts w:ascii="Arial" w:hAnsi="Arial" w:cs="Arial"/>
-          <w:b/>
-          <w:i/>
-          <w:color w:val="000000"/>
-          <w:sz w:val="24"/>
-          <w:szCs w:val="24"/>
-          <w:lang w:eastAsia="pt-BR"/>
-        </w:rPr>
-        <w:t>of</w:t>
-      </w:r>
-      <w:proofErr w:type="spellEnd"/>
-      <w:r>
-        <w:rPr>
-          <w:rFonts w:ascii="Arial" w:hAnsi="Arial" w:cs="Arial"/>
-          <w:b/>
-          <w:i/>
-          <w:color w:val="000000"/>
-          <w:sz w:val="24"/>
-          <w:szCs w:val="24"/>
-          <w:lang w:eastAsia="pt-BR"/>
-        </w:rPr>
-        <w:t xml:space="preserve"> Forest </w:t>
-      </w:r>
-      <w:proofErr w:type="spellStart"/>
-      <w:r>
-        <w:rPr>
-          <w:rFonts w:ascii="Arial" w:hAnsi="Arial" w:cs="Arial"/>
-          <w:b/>
-          <w:i/>
-          <w:color w:val="000000"/>
-          <w:sz w:val="24"/>
-          <w:szCs w:val="24"/>
-          <w:lang w:eastAsia="pt-BR"/>
-        </w:rPr>
-        <w:t>Certification</w:t>
-      </w:r>
-      <w:proofErr w:type="spellEnd"/>
-      <w:r>
-        <w:rPr>
-          <w:rFonts w:ascii="Arial" w:hAnsi="Arial" w:cs="Arial"/>
-          <w:b/>
-          <w:i/>
-          <w:color w:val="000000"/>
-          <w:sz w:val="24"/>
-          <w:szCs w:val="24"/>
-          <w:lang w:eastAsia="pt-BR"/>
-        </w:rPr>
-        <w:t xml:space="preserve"> </w:t>
-      </w:r>
-      <w:proofErr w:type="spellStart"/>
-      <w:r>
-        <w:rPr>
-          <w:rFonts w:ascii="Arial" w:hAnsi="Arial" w:cs="Arial"/>
-          <w:b/>
-          <w:i/>
-          <w:color w:val="000000"/>
-          <w:sz w:val="24"/>
-          <w:szCs w:val="24"/>
-          <w:lang w:eastAsia="pt-BR"/>
-        </w:rPr>
-        <w:t>Schemes</w:t>
-      </w:r>
-      <w:proofErr w:type="spellEnd"/>
+        <w:t>Program for the Endorsement of Forest Certification Schemes</w:t>
+      </w:r>
       <w:r>
         <w:rPr>
           <w:rFonts w:ascii="Arial" w:hAnsi="Arial" w:cs="Arial"/>
@@ -22407,143 +21341,27 @@
           <w:szCs w:val="24"/>
           <w:lang w:eastAsia="pt-BR"/>
         </w:rPr>
-        <w:t xml:space="preserve">The Global </w:t>
-      </w:r>
-      <w:proofErr w:type="spellStart"/>
+        <w:t>The Global Partnership for Good Agricultural Practice</w:t>
+      </w:r>
       <w:r>
         <w:rPr>
           <w:rFonts w:ascii="Arial" w:hAnsi="Arial" w:cs="Arial"/>
           <w:b/>
-          <w:i/>
           <w:color w:val="000000"/>
           <w:sz w:val="24"/>
           <w:szCs w:val="24"/>
           <w:lang w:eastAsia="pt-BR"/>
         </w:rPr>
-        <w:t>Partnership</w:t>
-      </w:r>
-      <w:proofErr w:type="spellEnd"/>
-      <w:r>
-        <w:rPr>
-          <w:rFonts w:ascii="Arial" w:hAnsi="Arial" w:cs="Arial"/>
-          <w:b/>
-          <w:i/>
+        <w:t xml:space="preserve"> (Globalgap):</w:t>
+      </w:r>
+      <w:r>
+        <w:rPr>
+          <w:rFonts w:ascii="Arial" w:hAnsi="Arial" w:cs="Arial"/>
           <w:color w:val="000000"/>
           <w:sz w:val="24"/>
           <w:szCs w:val="24"/>
           <w:lang w:eastAsia="pt-BR"/>
         </w:rPr>
-        <w:t xml:space="preserve"> for </w:t>
-      </w:r>
-      <w:proofErr w:type="spellStart"/>
-      <w:r>
-        <w:rPr>
-          <w:rFonts w:ascii="Arial" w:hAnsi="Arial" w:cs="Arial"/>
-          <w:b/>
-          <w:i/>
-          <w:color w:val="000000"/>
-          <w:sz w:val="24"/>
-          <w:szCs w:val="24"/>
-          <w:lang w:eastAsia="pt-BR"/>
-        </w:rPr>
-        <w:t>Good</w:t>
-      </w:r>
-      <w:proofErr w:type="spellEnd"/>
-      <w:r>
-        <w:rPr>
-          <w:rFonts w:ascii="Arial" w:hAnsi="Arial" w:cs="Arial"/>
-          <w:b/>
-          <w:i/>
-          <w:color w:val="000000"/>
-          <w:sz w:val="24"/>
-          <w:szCs w:val="24"/>
-          <w:lang w:eastAsia="pt-BR"/>
-        </w:rPr>
-        <w:t xml:space="preserve"> </w:t>
-      </w:r>
-      <w:proofErr w:type="spellStart"/>
-      <w:r>
-        <w:rPr>
-          <w:rFonts w:ascii="Arial" w:hAnsi="Arial" w:cs="Arial"/>
-          <w:b/>
-          <w:i/>
-          <w:color w:val="000000"/>
-          <w:sz w:val="24"/>
-          <w:szCs w:val="24"/>
-          <w:lang w:eastAsia="pt-BR"/>
-        </w:rPr>
-        <w:t>Agricultural</w:t>
-      </w:r>
-      <w:proofErr w:type="spellEnd"/>
-      <w:r>
-        <w:rPr>
-          <w:rFonts w:ascii="Arial" w:hAnsi="Arial" w:cs="Arial"/>
-          <w:b/>
-          <w:i/>
-          <w:color w:val="000000"/>
-          <w:sz w:val="24"/>
-          <w:szCs w:val="24"/>
-          <w:lang w:eastAsia="pt-BR"/>
-        </w:rPr>
-        <w:t xml:space="preserve"> </w:t>
-      </w:r>
-      <w:proofErr w:type="spellStart"/>
-      <w:r>
-        <w:rPr>
-          <w:rFonts w:ascii="Arial" w:hAnsi="Arial" w:cs="Arial"/>
-          <w:b/>
-          <w:i/>
-          <w:color w:val="000000"/>
-          <w:sz w:val="24"/>
-          <w:szCs w:val="24"/>
-          <w:lang w:eastAsia="pt-BR"/>
-        </w:rPr>
-        <w:t>Practice</w:t>
-      </w:r>
-      <w:proofErr w:type="spellEnd"/>
-      <w:r>
-        <w:rPr>
-          <w:rFonts w:ascii="Arial" w:hAnsi="Arial" w:cs="Arial"/>
-          <w:b/>
-          <w:color w:val="000000"/>
-          <w:sz w:val="24"/>
-          <w:szCs w:val="24"/>
-          <w:lang w:eastAsia="pt-BR"/>
-        </w:rPr>
-        <w:t xml:space="preserve"> (</w:t>
-      </w:r>
-      <w:proofErr w:type="spellStart"/>
-      <w:r>
-        <w:rPr>
-          <w:rFonts w:ascii="Arial" w:hAnsi="Arial" w:cs="Arial"/>
-          <w:b/>
-          <w:color w:val="000000"/>
-          <w:sz w:val="24"/>
-          <w:szCs w:val="24"/>
-          <w:lang w:eastAsia="pt-BR"/>
-        </w:rPr>
-        <w:t>Globalgap</w:t>
-      </w:r>
-      <w:proofErr w:type="spellEnd"/>
-      <w:r>
-        <w:rPr>
-          <w:rFonts w:ascii="Arial" w:hAnsi="Arial" w:cs="Arial"/>
-          <w:b/>
-          <w:color w:val="000000"/>
-          <w:sz w:val="24"/>
-          <w:szCs w:val="24"/>
-          <w:lang w:eastAsia="pt-BR"/>
-        </w:rPr>
-        <w:t>):</w:t>
-      </w:r>
-      <w:r>
-        <w:rPr>
-          <w:rFonts w:ascii="Arial" w:hAnsi="Arial" w:cs="Arial"/>
-          <w:color w:val="000000"/>
-          <w:sz w:val="24"/>
-          <w:szCs w:val="24"/>
-          <w:lang w:eastAsia="pt-BR"/>
-        </w:rPr>
         <w:t xml:space="preserve"> É</w:t>
       </w:r>
       <w:r>
@@ -22554,29 +21372,7 @@
           <w:szCs w:val="24"/>
           <w:shd w:val="clear" w:color="auto" w:fill="FFFFFF"/>
         </w:rPr>
-        <w:t xml:space="preserve"> reconhecida pelo </w:t>
-      </w:r>
-      <w:proofErr w:type="spellStart"/>
-      <w:r>
-        <w:rPr>
-          <w:rFonts w:ascii="Arial" w:hAnsi="Arial" w:cs="Arial"/>
-          <w:color w:val="000000"/>
-          <w:sz w:val="24"/>
-          <w:szCs w:val="24"/>
-          <w:shd w:val="clear" w:color="auto" w:fill="FFFFFF"/>
-        </w:rPr>
-        <w:t>Globalgap</w:t>
-      </w:r>
-      <w:proofErr w:type="spellEnd"/>
-      <w:r>
-        <w:rPr>
-          <w:rFonts w:ascii="Arial" w:hAnsi="Arial" w:cs="Arial"/>
-          <w:color w:val="000000"/>
-          <w:sz w:val="24"/>
-          <w:szCs w:val="24"/>
-          <w:shd w:val="clear" w:color="auto" w:fill="FFFFFF"/>
-        </w:rPr>
-        <w:t xml:space="preserve"> para acreditação de organismos de certificação de produtos para os escopos de frutas e vegetais, segurança integrada de fazenda (IFA - em inglês), flores e plantas ornamentais, café e sistema integrado de piscicultura desde 2002;</w:t>
+        <w:t xml:space="preserve"> reconhecida pelo Globalgap para acreditação de organismos de certificação de produtos para os escopos de frutas e vegetais, segurança integrada de fazenda (IFA - em inglês), flores e plantas ornamentais, café e sistema integrado de piscicultura desde 2002;</w:t>
       </w:r>
     </w:p>
     <w:p>
@@ -22611,59 +21407,7 @@
           <w:szCs w:val="24"/>
           <w:lang w:eastAsia="pt-BR"/>
         </w:rPr>
-        <w:t xml:space="preserve">Environmental </w:t>
-      </w:r>
-      <w:proofErr w:type="spellStart"/>
-      <w:r>
-        <w:rPr>
-          <w:rFonts w:ascii="Arial" w:hAnsi="Arial" w:cs="Arial"/>
-          <w:b/>
-          <w:i/>
-          <w:color w:val="000000"/>
-          <w:sz w:val="24"/>
-          <w:szCs w:val="24"/>
-          <w:lang w:eastAsia="pt-BR"/>
-        </w:rPr>
-        <w:t>Protection</w:t>
-      </w:r>
-      <w:proofErr w:type="spellEnd"/>
-      <w:r>
-        <w:rPr>
-          <w:rFonts w:ascii="Arial" w:hAnsi="Arial" w:cs="Arial"/>
-          <w:b/>
-          <w:i/>
-          <w:color w:val="000000"/>
-          <w:sz w:val="24"/>
-          <w:szCs w:val="24"/>
-          <w:lang w:eastAsia="pt-BR"/>
-        </w:rPr>
-        <w:t xml:space="preserve"> </w:t>
-      </w:r>
-      <w:proofErr w:type="spellStart"/>
-      <w:r>
-        <w:rPr>
-          <w:rFonts w:ascii="Arial" w:hAnsi="Arial" w:cs="Arial"/>
-          <w:b/>
-          <w:i/>
-          <w:color w:val="000000"/>
-          <w:sz w:val="24"/>
-          <w:szCs w:val="24"/>
-          <w:lang w:eastAsia="pt-BR"/>
-        </w:rPr>
-        <w:t>Agency</w:t>
-      </w:r>
-      <w:proofErr w:type="spellEnd"/>
-      <w:r>
-        <w:rPr>
-          <w:rFonts w:ascii="Arial" w:hAnsi="Arial" w:cs="Arial"/>
-          <w:b/>
-          <w:i/>
-          <w:color w:val="000000"/>
-          <w:sz w:val="24"/>
-          <w:szCs w:val="24"/>
-          <w:lang w:eastAsia="pt-BR"/>
-        </w:rPr>
-        <w:t xml:space="preserve"> </w:t>
+        <w:t xml:space="preserve">Environmental Protection Agency </w:t>
       </w:r>
       <w:r>
         <w:rPr>
@@ -22722,7 +21466,7 @@
       <w:pPr>
         <w:numPr>
           <w:ilvl w:val="3"/>
-          <w:numId w:val="40"/>
+          <w:numId w:val="43"/>
         </w:numPr>
         <w:shd w:val="clear" w:color="auto" w:fill="FFFFFF"/>
         <w:spacing w:before="100" w:beforeAutospacing="1" w:after="100" w:afterAutospacing="1" w:line="360" w:lineRule="auto"/>
@@ -22770,29 +21514,7 @@
           <w:szCs w:val="24"/>
           <w:shd w:val="clear" w:color="auto" w:fill="FFFFFF"/>
         </w:rPr>
-        <w:t xml:space="preserve">Ou seja, a acreditação é o processo reconhecimento de capacidade e competência de um OAC (Organismo de Avaliação de Qualidade), realizado pela </w:t>
-      </w:r>
-      <w:proofErr w:type="spellStart"/>
-      <w:r>
-        <w:rPr>
-          <w:rFonts w:ascii="Arial" w:hAnsi="Arial" w:cs="Arial"/>
-          <w:color w:val="000000"/>
-          <w:sz w:val="24"/>
-          <w:szCs w:val="24"/>
-          <w:shd w:val="clear" w:color="auto" w:fill="FFFFFF"/>
-        </w:rPr>
-        <w:t>Cgcre</w:t>
-      </w:r>
-      <w:proofErr w:type="spellEnd"/>
-      <w:r>
-        <w:rPr>
-          <w:rFonts w:ascii="Arial" w:hAnsi="Arial" w:cs="Arial"/>
-          <w:color w:val="000000"/>
-          <w:sz w:val="24"/>
-          <w:szCs w:val="24"/>
-          <w:shd w:val="clear" w:color="auto" w:fill="FFFFFF"/>
-        </w:rPr>
-        <w:t xml:space="preserve"> (Coordenação Geral de Acreditação), em desenvolver tarefas de avaliação com segurança, de acordo com requisitos preestabelecidos. Estes organismos podem ser entidades públicas, privadas ou mistas, sendo possível serem nacionais ou estrangeiras.</w:t>
+        <w:t>Ou seja, a acreditação é o processo reconhecimento de capacidade e competência de um OAC (Organismo de Avaliação de Qualidade), realizado pela Cgcre (Coordenação Geral de Acreditação), em desenvolver tarefas de avaliação com segurança, de acordo com requisitos preestabelecidos. Estes organismos podem ser entidades públicas, privadas ou mistas, sendo possível serem nacionais ou estrangeiras.</w:t>
       </w:r>
     </w:p>
     <w:p>
@@ -22864,7 +21586,6 @@
     <w:p>
       <w:pPr>
         <w:spacing w:line="360" w:lineRule="auto"/>
-        <w:ind w:left="708"/>
         <w:jc w:val="both"/>
         <w:rPr>
           <w:rFonts w:ascii="Arial" w:hAnsi="Arial" w:cs="Arial"/>
@@ -22874,23 +21595,13 @@
           <w:shd w:val="clear" w:color="auto" w:fill="FFFFFF"/>
         </w:rPr>
       </w:pPr>
-      <w:r>
-        <w:rPr>
-          <w:rFonts w:ascii="Arial" w:hAnsi="Arial" w:cs="Arial"/>
-          <w:color w:val="000000"/>
-          <w:sz w:val="24"/>
-          <w:szCs w:val="24"/>
-          <w:shd w:val="clear" w:color="auto" w:fill="FFFFFF"/>
-        </w:rPr>
-        <w:t xml:space="preserve"> (Métodos de avaliação)</w:t>
-      </w:r>
     </w:p>
     <w:p>
       <w:pPr>
         <w:pStyle w:val="PargrafodaLista"/>
         <w:numPr>
           <w:ilvl w:val="1"/>
-          <w:numId w:val="40"/>
+          <w:numId w:val="43"/>
         </w:numPr>
         <w:spacing w:line="360" w:lineRule="auto"/>
         <w:jc w:val="both"/>
@@ -23106,7 +21817,7 @@
       <w:pPr>
         <w:numPr>
           <w:ilvl w:val="0"/>
-          <w:numId w:val="40"/>
+          <w:numId w:val="43"/>
         </w:numPr>
         <w:spacing w:before="100" w:beforeAutospacing="1" w:after="100" w:afterAutospacing="1" w:line="360" w:lineRule="auto"/>
         <w:ind w:left="360"/>
@@ -23133,7 +21844,7 @@
     <w:p>
       <w:pPr>
         <w:spacing w:before="100" w:beforeAutospacing="1" w:after="100" w:afterAutospacing="1" w:line="360" w:lineRule="auto"/>
-        <w:ind w:left="708"/>
+        <w:ind w:firstLine="360"/>
         <w:jc w:val="both"/>
         <w:rPr>
           <w:rFonts w:ascii="Arial" w:hAnsi="Arial" w:cs="Arial"/>
@@ -23146,17 +21857,29 @@
       <w:r>
         <w:rPr>
           <w:rFonts w:ascii="Arial" w:hAnsi="Arial" w:cs="Arial"/>
-          <w:sz w:val="24"/>
-          <w:szCs w:val="24"/>
-        </w:rPr>
-        <w:t>Escrever os objetivos aqui.</w:t>
+          <w:color w:val="000000"/>
+          <w:sz w:val="24"/>
+          <w:szCs w:val="24"/>
+          <w:lang w:eastAsia="pt-BR"/>
+        </w:rPr>
+        <w:t>Auxiliar as empresas na garantia da qualidade de processos e projetos e produtos, utilizando princípios do gerenciamento de qualidade.</w:t>
+      </w:r>
+      <w:r>
+        <w:rPr>
+          <w:rFonts w:ascii="Arial" w:hAnsi="Arial" w:cs="Arial"/>
+          <w:color w:val="000000"/>
+          <w:sz w:val="24"/>
+          <w:szCs w:val="24"/>
+          <w:lang w:eastAsia="pt-BR"/>
+        </w:rPr>
+        <w:t xml:space="preserve"> No intuito de garantir que seus produtos e serviços atendam às necessidades do cliente, a família ISO 9000 é composta por normas que fornecem orientações para companhias e organizações.</w:t>
       </w:r>
     </w:p>
     <w:p>
       <w:pPr>
         <w:numPr>
           <w:ilvl w:val="0"/>
-          <w:numId w:val="40"/>
+          <w:numId w:val="43"/>
         </w:numPr>
         <w:spacing w:before="100" w:beforeAutospacing="1" w:after="100" w:afterAutospacing="1" w:line="360" w:lineRule="auto"/>
         <w:ind w:left="360"/>
@@ -23207,7 +21930,7 @@
         <w:pStyle w:val="PargrafodaLista"/>
         <w:numPr>
           <w:ilvl w:val="0"/>
-          <w:numId w:val="40"/>
+          <w:numId w:val="43"/>
         </w:numPr>
         <w:spacing w:line="360" w:lineRule="auto"/>
         <w:ind w:left="360"/>
@@ -23228,45 +21951,50 @@
           <w:sz w:val="24"/>
           <w:szCs w:val="24"/>
         </w:rPr>
+        <w:lastRenderedPageBreak/>
         <w:t>Tendências Futuras</w:t>
       </w:r>
     </w:p>
     <w:p>
       <w:pPr>
         <w:spacing w:line="360" w:lineRule="auto"/>
-        <w:ind w:firstLine="708"/>
+        <w:ind w:firstLine="360"/>
         <w:jc w:val="both"/>
         <w:rPr>
           <w:rFonts w:ascii="Arial" w:hAnsi="Arial" w:cs="Arial"/>
-          <w:color w:val="000000"/>
-          <w:sz w:val="24"/>
-          <w:szCs w:val="24"/>
-        </w:rPr>
-      </w:pPr>
-      <w:r>
-        <w:rPr>
-          <w:rFonts w:ascii="Arial" w:hAnsi="Arial" w:cs="Arial"/>
-          <w:color w:val="000000"/>
-          <w:sz w:val="24"/>
-          <w:szCs w:val="24"/>
-        </w:rPr>
-        <w:t xml:space="preserve">A ISO estipula um ciclo de vida para cada uma de suas normas com o prazo de cinco anos, após o termino do ciclo, as normas são revisadas e reavaliadas. As </w:t>
-      </w:r>
-      <w:r>
-        <w:rPr>
-          <w:rFonts w:ascii="Arial" w:hAnsi="Arial" w:cs="Arial"/>
-          <w:color w:val="000000"/>
-          <w:sz w:val="24"/>
-          <w:szCs w:val="24"/>
-        </w:rPr>
-        <w:lastRenderedPageBreak/>
-        <w:t>revisões servem para checar o desempenho da norma, de acordo com as necessidades do momento, para que assim as normas possam se readequar com tendências futuras.</w:t>
+          <w:sz w:val="24"/>
+          <w:szCs w:val="24"/>
+        </w:rPr>
+      </w:pPr>
+      <w:r>
+        <w:rPr>
+          <w:rFonts w:ascii="Arial" w:hAnsi="Arial" w:cs="Arial"/>
+          <w:sz w:val="24"/>
+          <w:szCs w:val="24"/>
+        </w:rPr>
+        <w:t>O futuro das certificações ISO foram discutidas na 33ª reunião plenária do ISO/TC176, em Bali, em setembro de 2017, onde teve-se um Workshop denominado “</w:t>
+      </w:r>
+      <w:r>
+        <w:rPr>
+          <w:rFonts w:ascii="Arial" w:hAnsi="Arial" w:cs="Arial"/>
+          <w:i/>
+          <w:sz w:val="24"/>
+          <w:szCs w:val="24"/>
+        </w:rPr>
+        <w:t>Future Concepts Workshop</w:t>
+      </w:r>
+      <w:r>
+        <w:rPr>
+          <w:rFonts w:ascii="Arial" w:hAnsi="Arial" w:cs="Arial"/>
+          <w:sz w:val="24"/>
+          <w:szCs w:val="24"/>
+        </w:rPr>
+        <w:t>”. Lá foram levantados os desafios que a certificação pode passar com o avanço tecnológico atual conforme a imagem abaixo.</w:t>
       </w:r>
     </w:p>
     <w:p>
       <w:pPr>
         <w:spacing w:line="360" w:lineRule="auto"/>
-        <w:ind w:firstLine="357"/>
         <w:jc w:val="both"/>
         <w:rPr>
           <w:rFonts w:ascii="Arial" w:hAnsi="Arial" w:cs="Arial"/>
@@ -23277,25 +22005,22 @@
       <w:r>
         <w:rPr>
           <w:rFonts w:ascii="Arial" w:hAnsi="Arial" w:cs="Arial"/>
-          <w:color w:val="000000"/>
-          <w:sz w:val="24"/>
-          <w:szCs w:val="24"/>
-        </w:rPr>
-        <w:t xml:space="preserve">Além disso, a ISO faz uso de </w:t>
-      </w:r>
-      <w:r>
-        <w:rPr>
-          <w:rFonts w:ascii="Arial" w:hAnsi="Arial" w:cs="Arial"/>
-          <w:sz w:val="24"/>
-          <w:szCs w:val="24"/>
-        </w:rPr>
-        <w:t>Códigos Internacionais de Estágio Harmonizados. Este é um método monitoramento de uma norma.</w:t>
+          <w:noProof/>
+          <w:sz w:val="24"/>
+          <w:szCs w:val="24"/>
+          <w:lang w:val="en-US" w:eastAsia="ja-JP"/>
+        </w:rPr>
+        <w:pict>
+          <v:shape id="Imagem 1" o:spid="_x0000_i1029" type="#_x0000_t75" alt="gestão3" style="width:468pt;height:388.8pt;visibility:visible;mso-wrap-style:square">
+            <v:imagedata r:id="rId13" o:title="gestão3" cropbottom="4767f"/>
+          </v:shape>
+        </w:pict>
       </w:r>
     </w:p>
     <w:p>
       <w:pPr>
         <w:spacing w:line="360" w:lineRule="auto"/>
-        <w:ind w:left="357"/>
+        <w:ind w:firstLine="360"/>
         <w:jc w:val="both"/>
         <w:rPr>
           <w:rFonts w:ascii="Arial" w:hAnsi="Arial" w:cs="Arial"/>
@@ -23307,15 +22032,10 @@
       <w:r>
         <w:rPr>
           <w:rFonts w:ascii="Arial" w:hAnsi="Arial" w:cs="Arial"/>
-          <w:color w:val="000000"/>
-          <w:sz w:val="24"/>
-          <w:szCs w:val="24"/>
-        </w:rPr>
-        <w:pict>
-          <v:shape id="_x0000_i1027" type="#_x0000_t75" style="width:413.55pt;height:198.7pt">
-            <v:imagedata r:id="rId14" o:title=""/>
-          </v:shape>
-        </w:pict>
+          <w:sz w:val="24"/>
+          <w:szCs w:val="24"/>
+        </w:rPr>
+        <w:t xml:space="preserve">Além disso, a coleta dos dados acerca da ISO 9001:2015 já foram iniciados. Esses dados servirão de base para a próxima revisão da ISO, provavelmente no ano de 2020, dado os fenômenos macroeconômicos. </w:t>
       </w:r>
     </w:p>
     <w:p>
@@ -23323,7 +22043,7 @@
         <w:pStyle w:val="PargrafodaLista"/>
         <w:numPr>
           <w:ilvl w:val="0"/>
-          <w:numId w:val="40"/>
+          <w:numId w:val="43"/>
         </w:numPr>
         <w:spacing w:line="360" w:lineRule="auto"/>
         <w:ind w:left="360"/>
@@ -23345,6 +22065,108 @@
           <w:szCs w:val="24"/>
         </w:rPr>
         <w:t>Relação com a Disciplina</w:t>
+      </w:r>
+    </w:p>
+    <w:p>
+      <w:pPr>
+        <w:pStyle w:val="PargrafodaLista"/>
+        <w:spacing w:line="360" w:lineRule="auto"/>
+        <w:ind w:left="0" w:firstLine="360"/>
+        <w:jc w:val="both"/>
+        <w:rPr>
+          <w:rFonts w:ascii="Arial" w:hAnsi="Arial" w:cs="Arial"/>
+          <w:color w:val="000000"/>
+          <w:sz w:val="24"/>
+          <w:szCs w:val="24"/>
+        </w:rPr>
+      </w:pPr>
+      <w:r>
+        <w:rPr>
+          <w:rFonts w:ascii="Arial" w:hAnsi="Arial" w:cs="Arial"/>
+          <w:color w:val="000000"/>
+          <w:sz w:val="24"/>
+          <w:szCs w:val="24"/>
+        </w:rPr>
+        <w:t>A Família ISO 9000 tem relação direta com o Gerenciamento de Qualidade, pois utiliza os princípios e fundamento desta matéria. A Série ISO 9000 atende as três atividades da Gestão de Qualidade, sendo elas:</w:t>
+      </w:r>
+    </w:p>
+    <w:p>
+      <w:pPr>
+        <w:pStyle w:val="PargrafodaLista"/>
+        <w:numPr>
+          <w:ilvl w:val="0"/>
+          <w:numId w:val="42"/>
+        </w:numPr>
+        <w:spacing w:line="360" w:lineRule="auto"/>
+        <w:jc w:val="both"/>
+        <w:rPr>
+          <w:rFonts w:ascii="Arial" w:hAnsi="Arial" w:cs="Arial"/>
+          <w:color w:val="000000"/>
+          <w:sz w:val="24"/>
+          <w:szCs w:val="24"/>
+        </w:rPr>
+      </w:pPr>
+      <w:r>
+        <w:rPr>
+          <w:rFonts w:ascii="Arial" w:hAnsi="Arial" w:cs="Arial"/>
+          <w:color w:val="000000"/>
+          <w:sz w:val="24"/>
+          <w:szCs w:val="24"/>
+        </w:rPr>
+        <w:t>Garantia de Qualidade;</w:t>
+      </w:r>
+    </w:p>
+    <w:p>
+      <w:pPr>
+        <w:pStyle w:val="PargrafodaLista"/>
+        <w:numPr>
+          <w:ilvl w:val="0"/>
+          <w:numId w:val="42"/>
+        </w:numPr>
+        <w:spacing w:line="360" w:lineRule="auto"/>
+        <w:jc w:val="both"/>
+        <w:rPr>
+          <w:rFonts w:ascii="Arial" w:hAnsi="Arial" w:cs="Arial"/>
+          <w:color w:val="000000"/>
+          <w:sz w:val="24"/>
+          <w:szCs w:val="24"/>
+        </w:rPr>
+      </w:pPr>
+      <w:r>
+        <w:rPr>
+          <w:rFonts w:ascii="Arial" w:hAnsi="Arial" w:cs="Arial"/>
+          <w:color w:val="000000"/>
+          <w:sz w:val="24"/>
+          <w:szCs w:val="24"/>
+        </w:rPr>
+        <w:lastRenderedPageBreak/>
+        <w:t>Planejamento de Qualidade;</w:t>
+      </w:r>
+    </w:p>
+    <w:p>
+      <w:pPr>
+        <w:pStyle w:val="PargrafodaLista"/>
+        <w:numPr>
+          <w:ilvl w:val="0"/>
+          <w:numId w:val="42"/>
+        </w:numPr>
+        <w:spacing w:line="360" w:lineRule="auto"/>
+        <w:jc w:val="both"/>
+        <w:rPr>
+          <w:rFonts w:ascii="Arial" w:hAnsi="Arial" w:cs="Arial"/>
+          <w:color w:val="000000"/>
+          <w:sz w:val="24"/>
+          <w:szCs w:val="24"/>
+        </w:rPr>
+      </w:pPr>
+      <w:r>
+        <w:rPr>
+          <w:rFonts w:ascii="Arial" w:hAnsi="Arial" w:cs="Arial"/>
+          <w:color w:val="000000"/>
+          <w:sz w:val="24"/>
+          <w:szCs w:val="24"/>
+        </w:rPr>
+        <w:t>Controle de Qualidade.</w:t>
       </w:r>
     </w:p>
     <w:sectPr>
@@ -23358,8 +22180,8 @@
 </file>
 
 <file path=word/numbering.xml><?xml version="1.0" encoding="utf-8"?>
-<w:numbering xmlns:wpc="http://schemas.microsoft.com/office/word/2010/wordprocessingCanvas" xmlns:mc="http://schemas.openxmlformats.org/markup-compatibility/2006" xmlns:o="urn:schemas-microsoft-com:office:office" xmlns:r="http://schemas.openxmlformats.org/officeDocument/2006/relationships" xmlns:m="http://schemas.openxmlformats.org/officeDocument/2006/math" xmlns:v="urn:schemas-microsoft-com:vml" xmlns:wp14="http://schemas.microsoft.com/office/word/2010/wordprocessingDrawing" xmlns:wp="http://schemas.openxmlformats.org/drawingml/2006/wordprocessingDrawing" xmlns:w10="urn:schemas-microsoft-com:office:word" xmlns:w="http://schemas.openxmlformats.org/wordprocessingml/2006/main" xmlns:w14="http://schemas.microsoft.com/office/word/2010/wordml" xmlns:wpg="http://schemas.microsoft.com/office/word/2010/wordprocessingGroup" xmlns:wpi="http://schemas.microsoft.com/office/word/2010/wordprocessingInk" xmlns:wne="http://schemas.microsoft.com/office/word/2006/wordml" xmlns:wps="http://schemas.microsoft.com/office/word/2010/wordprocessingShape" mc:Ignorable="w14 wp14">
-  <w:abstractNum w:abstractNumId="0">
+<w:numbering xmlns:wpc="http://schemas.microsoft.com/office/word/2010/wordprocessingCanvas" xmlns:cx="http://schemas.microsoft.com/office/drawing/2014/chartex" xmlns:mc="http://schemas.openxmlformats.org/markup-compatibility/2006" xmlns:o="urn:schemas-microsoft-com:office:office" xmlns:r="http://schemas.openxmlformats.org/officeDocument/2006/relationships" xmlns:m="http://schemas.openxmlformats.org/officeDocument/2006/math" xmlns:v="urn:schemas-microsoft-com:vml" xmlns:wp14="http://schemas.microsoft.com/office/word/2010/wordprocessingDrawing" xmlns:wp="http://schemas.openxmlformats.org/drawingml/2006/wordprocessingDrawing" xmlns:w10="urn:schemas-microsoft-com:office:word" xmlns:w="http://schemas.openxmlformats.org/wordprocessingml/2006/main" xmlns:w14="http://schemas.microsoft.com/office/word/2010/wordml" xmlns:w15="http://schemas.microsoft.com/office/word/2012/wordml" xmlns:w16se="http://schemas.microsoft.com/office/word/2015/wordml/symex" xmlns:wpg="http://schemas.microsoft.com/office/word/2010/wordprocessingGroup" xmlns:wpi="http://schemas.microsoft.com/office/word/2010/wordprocessingInk" xmlns:wne="http://schemas.microsoft.com/office/word/2006/wordml" xmlns:wps="http://schemas.microsoft.com/office/word/2010/wordprocessingShape" mc:Ignorable="w14 w15 w16se wp14">
+  <w:abstractNum w:abstractNumId="0" w15:restartNumberingAfterBreak="0">
     <w:nsid w:val="FFFFFF7C"/>
     <w:multiLevelType w:val="singleLevel"/>
     <w:tmpl w:val="536476A4"/>
@@ -23379,7 +22201,7 @@
       </w:rPr>
     </w:lvl>
   </w:abstractNum>
-  <w:abstractNum w:abstractNumId="1">
+  <w:abstractNum w:abstractNumId="1" w15:restartNumberingAfterBreak="0">
     <w:nsid w:val="FFFFFF7D"/>
     <w:multiLevelType w:val="singleLevel"/>
     <w:tmpl w:val="FE4060B4"/>
@@ -23399,7 +22221,7 @@
       </w:rPr>
     </w:lvl>
   </w:abstractNum>
-  <w:abstractNum w:abstractNumId="2">
+  <w:abstractNum w:abstractNumId="2" w15:restartNumberingAfterBreak="0">
     <w:nsid w:val="FFFFFF7E"/>
     <w:multiLevelType w:val="singleLevel"/>
     <w:tmpl w:val="F5287FF2"/>
@@ -23419,7 +22241,7 @@
       </w:rPr>
     </w:lvl>
   </w:abstractNum>
-  <w:abstractNum w:abstractNumId="3">
+  <w:abstractNum w:abstractNumId="3" w15:restartNumberingAfterBreak="0">
     <w:nsid w:val="FFFFFF7F"/>
     <w:multiLevelType w:val="singleLevel"/>
     <w:tmpl w:val="A6BAB82C"/>
@@ -23439,7 +22261,7 @@
       </w:rPr>
     </w:lvl>
   </w:abstractNum>
-  <w:abstractNum w:abstractNumId="4">
+  <w:abstractNum w:abstractNumId="4" w15:restartNumberingAfterBreak="0">
     <w:nsid w:val="FFFFFF80"/>
     <w:multiLevelType w:val="singleLevel"/>
     <w:tmpl w:val="96D27614"/>
@@ -23459,7 +22281,7 @@
       </w:rPr>
     </w:lvl>
   </w:abstractNum>
-  <w:abstractNum w:abstractNumId="5">
+  <w:abstractNum w:abstractNumId="5" w15:restartNumberingAfterBreak="0">
     <w:nsid w:val="FFFFFF81"/>
     <w:multiLevelType w:val="singleLevel"/>
     <w:tmpl w:val="8AE6FB9E"/>
@@ -23479,7 +22301,7 @@
       </w:rPr>
     </w:lvl>
   </w:abstractNum>
-  <w:abstractNum w:abstractNumId="6">
+  <w:abstractNum w:abstractNumId="6" w15:restartNumberingAfterBreak="0">
     <w:nsid w:val="FFFFFF82"/>
     <w:multiLevelType w:val="singleLevel"/>
     <w:tmpl w:val="35486350"/>
@@ -23499,7 +22321,7 @@
       </w:rPr>
     </w:lvl>
   </w:abstractNum>
-  <w:abstractNum w:abstractNumId="7">
+  <w:abstractNum w:abstractNumId="7" w15:restartNumberingAfterBreak="0">
     <w:nsid w:val="FFFFFF83"/>
     <w:multiLevelType w:val="singleLevel"/>
     <w:tmpl w:val="9262427E"/>
@@ -23519,7 +22341,7 @@
       </w:rPr>
     </w:lvl>
   </w:abstractNum>
-  <w:abstractNum w:abstractNumId="8">
+  <w:abstractNum w:abstractNumId="8" w15:restartNumberingAfterBreak="0">
     <w:nsid w:val="FFFFFF88"/>
     <w:multiLevelType w:val="singleLevel"/>
     <w:tmpl w:val="58448340"/>
@@ -23539,7 +22361,7 @@
       </w:rPr>
     </w:lvl>
   </w:abstractNum>
-  <w:abstractNum w:abstractNumId="9">
+  <w:abstractNum w:abstractNumId="9" w15:restartNumberingAfterBreak="0">
     <w:nsid w:val="FFFFFF89"/>
     <w:multiLevelType w:val="singleLevel"/>
     <w:tmpl w:val="BABE8B26"/>
@@ -23559,7 +22381,7 @@
       </w:rPr>
     </w:lvl>
   </w:abstractNum>
-  <w:abstractNum w:abstractNumId="10">
+  <w:abstractNum w:abstractNumId="10" w15:restartNumberingAfterBreak="0">
     <w:nsid w:val="0068496F"/>
     <w:multiLevelType w:val="multilevel"/>
     <w:tmpl w:val="F3F6C736"/>
@@ -23708,7 +22530,7 @@
       </w:rPr>
     </w:lvl>
   </w:abstractNum>
-  <w:abstractNum w:abstractNumId="11">
+  <w:abstractNum w:abstractNumId="11" w15:restartNumberingAfterBreak="0">
     <w:nsid w:val="013C0E2E"/>
     <w:multiLevelType w:val="hybridMultilevel"/>
     <w:tmpl w:val="442EF1F8"/>
@@ -23821,7 +22643,7 @@
       </w:rPr>
     </w:lvl>
   </w:abstractNum>
-  <w:abstractNum w:abstractNumId="12">
+  <w:abstractNum w:abstractNumId="12" w15:restartNumberingAfterBreak="0">
     <w:nsid w:val="095C47B4"/>
     <w:multiLevelType w:val="hybridMultilevel"/>
     <w:tmpl w:val="A4FC0254"/>
@@ -23934,7 +22756,7 @@
       </w:rPr>
     </w:lvl>
   </w:abstractNum>
-  <w:abstractNum w:abstractNumId="13">
+  <w:abstractNum w:abstractNumId="13" w15:restartNumberingAfterBreak="0">
     <w:nsid w:val="0B3B1AA3"/>
     <w:multiLevelType w:val="multilevel"/>
     <w:tmpl w:val="EFBEFE2E"/>
@@ -24074,7 +22896,7 @@
       </w:rPr>
     </w:lvl>
   </w:abstractNum>
-  <w:abstractNum w:abstractNumId="14">
+  <w:abstractNum w:abstractNumId="14" w15:restartNumberingAfterBreak="0">
     <w:nsid w:val="11F52867"/>
     <w:multiLevelType w:val="multilevel"/>
     <w:tmpl w:val="5B6E28C0"/>
@@ -24223,7 +23045,7 @@
       </w:rPr>
     </w:lvl>
   </w:abstractNum>
-  <w:abstractNum w:abstractNumId="15">
+  <w:abstractNum w:abstractNumId="15" w15:restartNumberingAfterBreak="0">
     <w:nsid w:val="1E585BF5"/>
     <w:multiLevelType w:val="hybridMultilevel"/>
     <w:tmpl w:val="E7FEB742"/>
@@ -24336,7 +23158,7 @@
       </w:rPr>
     </w:lvl>
   </w:abstractNum>
-  <w:abstractNum w:abstractNumId="16">
+  <w:abstractNum w:abstractNumId="16" w15:restartNumberingAfterBreak="0">
     <w:nsid w:val="1F2E5E4B"/>
     <w:multiLevelType w:val="hybridMultilevel"/>
     <w:tmpl w:val="CCC666EA"/>
@@ -24476,7 +23298,7 @@
       </w:rPr>
     </w:lvl>
   </w:abstractNum>
-  <w:abstractNum w:abstractNumId="17">
+  <w:abstractNum w:abstractNumId="17" w15:restartNumberingAfterBreak="0">
     <w:nsid w:val="27D67D8D"/>
     <w:multiLevelType w:val="hybridMultilevel"/>
     <w:tmpl w:val="DDC44B3C"/>
@@ -24589,7 +23411,7 @@
       </w:rPr>
     </w:lvl>
   </w:abstractNum>
-  <w:abstractNum w:abstractNumId="18">
+  <w:abstractNum w:abstractNumId="18" w15:restartNumberingAfterBreak="0">
     <w:nsid w:val="2958576E"/>
     <w:multiLevelType w:val="multilevel"/>
     <w:tmpl w:val="0416001F"/>
@@ -24729,7 +23551,7 @@
       </w:rPr>
     </w:lvl>
   </w:abstractNum>
-  <w:abstractNum w:abstractNumId="19">
+  <w:abstractNum w:abstractNumId="19" w15:restartNumberingAfterBreak="0">
     <w:nsid w:val="29DA5212"/>
     <w:multiLevelType w:val="multilevel"/>
     <w:tmpl w:val="684CBABC"/>
@@ -24878,7 +23700,7 @@
       </w:rPr>
     </w:lvl>
   </w:abstractNum>
-  <w:abstractNum w:abstractNumId="20">
+  <w:abstractNum w:abstractNumId="20" w15:restartNumberingAfterBreak="0">
     <w:nsid w:val="2F1746ED"/>
     <w:multiLevelType w:val="hybridMultilevel"/>
     <w:tmpl w:val="8EFE11EA"/>
@@ -25018,7 +23840,7 @@
       </w:rPr>
     </w:lvl>
   </w:abstractNum>
-  <w:abstractNum w:abstractNumId="21">
+  <w:abstractNum w:abstractNumId="21" w15:restartNumberingAfterBreak="0">
     <w:nsid w:val="2F6A1FE2"/>
     <w:multiLevelType w:val="multilevel"/>
     <w:tmpl w:val="C9FC4734"/>
@@ -25167,7 +23989,7 @@
       </w:rPr>
     </w:lvl>
   </w:abstractNum>
-  <w:abstractNum w:abstractNumId="22">
+  <w:abstractNum w:abstractNumId="22" w15:restartNumberingAfterBreak="0">
     <w:nsid w:val="32DC5B94"/>
     <w:multiLevelType w:val="multilevel"/>
     <w:tmpl w:val="543CD276"/>
@@ -25288,7 +24110,7 @@
       </w:rPr>
     </w:lvl>
   </w:abstractNum>
-  <w:abstractNum w:abstractNumId="23">
+  <w:abstractNum w:abstractNumId="23" w15:restartNumberingAfterBreak="0">
     <w:nsid w:val="3E9B05FD"/>
     <w:multiLevelType w:val="hybridMultilevel"/>
     <w:tmpl w:val="6B6C84E2"/>
@@ -25401,7 +24223,7 @@
       </w:rPr>
     </w:lvl>
   </w:abstractNum>
-  <w:abstractNum w:abstractNumId="24">
+  <w:abstractNum w:abstractNumId="24" w15:restartNumberingAfterBreak="0">
     <w:nsid w:val="3F167059"/>
     <w:multiLevelType w:val="multilevel"/>
     <w:tmpl w:val="0416001F"/>
@@ -25514,7 +24336,7 @@
       </w:rPr>
     </w:lvl>
   </w:abstractNum>
-  <w:abstractNum w:abstractNumId="25">
+  <w:abstractNum w:abstractNumId="25" w15:restartNumberingAfterBreak="0">
     <w:nsid w:val="437348FE"/>
     <w:multiLevelType w:val="hybridMultilevel"/>
     <w:tmpl w:val="00F07134"/>
@@ -25627,7 +24449,120 @@
       </w:rPr>
     </w:lvl>
   </w:abstractNum>
-  <w:abstractNum w:abstractNumId="26">
+  <w:abstractNum w:abstractNumId="26" w15:restartNumberingAfterBreak="0">
+    <w:nsid w:val="4598275A"/>
+    <w:multiLevelType w:val="hybridMultilevel"/>
+    <w:tmpl w:val="C0089A30"/>
+    <w:lvl w:ilvl="0" w:tplc="04090001">
+      <w:start w:val="1"/>
+      <w:numFmt w:val="bullet"/>
+      <w:lvlText w:val=""/>
+      <w:lvlJc w:val="left"/>
+      <w:pPr>
+        <w:ind w:left="720" w:hanging="360"/>
+      </w:pPr>
+      <w:rPr>
+        <w:rFonts w:ascii="Symbol" w:hAnsi="Symbol" w:hint="default"/>
+      </w:rPr>
+    </w:lvl>
+    <w:lvl w:ilvl="1" w:tplc="04090003" w:tentative="1">
+      <w:start w:val="1"/>
+      <w:numFmt w:val="bullet"/>
+      <w:lvlText w:val="o"/>
+      <w:lvlJc w:val="left"/>
+      <w:pPr>
+        <w:ind w:left="1440" w:hanging="360"/>
+      </w:pPr>
+      <w:rPr>
+        <w:rFonts w:ascii="Courier New" w:hAnsi="Courier New" w:cs="Courier New" w:hint="default"/>
+      </w:rPr>
+    </w:lvl>
+    <w:lvl w:ilvl="2" w:tplc="04090005" w:tentative="1">
+      <w:start w:val="1"/>
+      <w:numFmt w:val="bullet"/>
+      <w:lvlText w:val=""/>
+      <w:lvlJc w:val="left"/>
+      <w:pPr>
+        <w:ind w:left="2160" w:hanging="360"/>
+      </w:pPr>
+      <w:rPr>
+        <w:rFonts w:ascii="Wingdings" w:hAnsi="Wingdings" w:hint="default"/>
+      </w:rPr>
+    </w:lvl>
+    <w:lvl w:ilvl="3" w:tplc="04090001" w:tentative="1">
+      <w:start w:val="1"/>
+      <w:numFmt w:val="bullet"/>
+      <w:lvlText w:val=""/>
+      <w:lvlJc w:val="left"/>
+      <w:pPr>
+        <w:ind w:left="2880" w:hanging="360"/>
+      </w:pPr>
+      <w:rPr>
+        <w:rFonts w:ascii="Symbol" w:hAnsi="Symbol" w:hint="default"/>
+      </w:rPr>
+    </w:lvl>
+    <w:lvl w:ilvl="4" w:tplc="04090003" w:tentative="1">
+      <w:start w:val="1"/>
+      <w:numFmt w:val="bullet"/>
+      <w:lvlText w:val="o"/>
+      <w:lvlJc w:val="left"/>
+      <w:pPr>
+        <w:ind w:left="3600" w:hanging="360"/>
+      </w:pPr>
+      <w:rPr>
+        <w:rFonts w:ascii="Courier New" w:hAnsi="Courier New" w:cs="Courier New" w:hint="default"/>
+      </w:rPr>
+    </w:lvl>
+    <w:lvl w:ilvl="5" w:tplc="04090005" w:tentative="1">
+      <w:start w:val="1"/>
+      <w:numFmt w:val="bullet"/>
+      <w:lvlText w:val=""/>
+      <w:lvlJc w:val="left"/>
+      <w:pPr>
+        <w:ind w:left="4320" w:hanging="360"/>
+      </w:pPr>
+      <w:rPr>
+        <w:rFonts w:ascii="Wingdings" w:hAnsi="Wingdings" w:hint="default"/>
+      </w:rPr>
+    </w:lvl>
+    <w:lvl w:ilvl="6" w:tplc="04090001" w:tentative="1">
+      <w:start w:val="1"/>
+      <w:numFmt w:val="bullet"/>
+      <w:lvlText w:val=""/>
+      <w:lvlJc w:val="left"/>
+      <w:pPr>
+        <w:ind w:left="5040" w:hanging="360"/>
+      </w:pPr>
+      <w:rPr>
+        <w:rFonts w:ascii="Symbol" w:hAnsi="Symbol" w:hint="default"/>
+      </w:rPr>
+    </w:lvl>
+    <w:lvl w:ilvl="7" w:tplc="04090003" w:tentative="1">
+      <w:start w:val="1"/>
+      <w:numFmt w:val="bullet"/>
+      <w:lvlText w:val="o"/>
+      <w:lvlJc w:val="left"/>
+      <w:pPr>
+        <w:ind w:left="5760" w:hanging="360"/>
+      </w:pPr>
+      <w:rPr>
+        <w:rFonts w:ascii="Courier New" w:hAnsi="Courier New" w:cs="Courier New" w:hint="default"/>
+      </w:rPr>
+    </w:lvl>
+    <w:lvl w:ilvl="8" w:tplc="04090005" w:tentative="1">
+      <w:start w:val="1"/>
+      <w:numFmt w:val="bullet"/>
+      <w:lvlText w:val=""/>
+      <w:lvlJc w:val="left"/>
+      <w:pPr>
+        <w:ind w:left="6480" w:hanging="360"/>
+      </w:pPr>
+      <w:rPr>
+        <w:rFonts w:ascii="Wingdings" w:hAnsi="Wingdings" w:hint="default"/>
+      </w:rPr>
+    </w:lvl>
+  </w:abstractNum>
+  <w:abstractNum w:abstractNumId="27" w15:restartNumberingAfterBreak="0">
     <w:nsid w:val="4836775F"/>
     <w:multiLevelType w:val="hybridMultilevel"/>
     <w:tmpl w:val="0E96FAB4"/>
@@ -25741,7 +24676,7 @@
       </w:rPr>
     </w:lvl>
   </w:abstractNum>
-  <w:abstractNum w:abstractNumId="27">
+  <w:abstractNum w:abstractNumId="28" w15:restartNumberingAfterBreak="0">
     <w:nsid w:val="4A69717A"/>
     <w:multiLevelType w:val="multilevel"/>
     <w:tmpl w:val="543CD276"/>
@@ -25862,7 +24797,7 @@
       </w:rPr>
     </w:lvl>
   </w:abstractNum>
-  <w:abstractNum w:abstractNumId="28">
+  <w:abstractNum w:abstractNumId="29" w15:restartNumberingAfterBreak="0">
     <w:nsid w:val="5192103E"/>
     <w:multiLevelType w:val="multilevel"/>
     <w:tmpl w:val="543CD276"/>
@@ -25983,7 +24918,7 @@
       </w:rPr>
     </w:lvl>
   </w:abstractNum>
-  <w:abstractNum w:abstractNumId="29">
+  <w:abstractNum w:abstractNumId="30" w15:restartNumberingAfterBreak="0">
     <w:nsid w:val="551F550E"/>
     <w:multiLevelType w:val="hybridMultilevel"/>
     <w:tmpl w:val="95042E22"/>
@@ -26096,7 +25031,7 @@
       </w:rPr>
     </w:lvl>
   </w:abstractNum>
-  <w:abstractNum w:abstractNumId="30">
+  <w:abstractNum w:abstractNumId="31" w15:restartNumberingAfterBreak="0">
     <w:nsid w:val="59B006FC"/>
     <w:multiLevelType w:val="multilevel"/>
     <w:tmpl w:val="543CD276"/>
@@ -26217,7 +25152,7 @@
       </w:rPr>
     </w:lvl>
   </w:abstractNum>
-  <w:abstractNum w:abstractNumId="31">
+  <w:abstractNum w:abstractNumId="32" w15:restartNumberingAfterBreak="0">
     <w:nsid w:val="5B4B06C9"/>
     <w:multiLevelType w:val="hybridMultilevel"/>
     <w:tmpl w:val="D9E24AAA"/>
@@ -26330,7 +25265,7 @@
       </w:rPr>
     </w:lvl>
   </w:abstractNum>
-  <w:abstractNum w:abstractNumId="32">
+  <w:abstractNum w:abstractNumId="33" w15:restartNumberingAfterBreak="0">
     <w:nsid w:val="5E331948"/>
     <w:multiLevelType w:val="multilevel"/>
     <w:tmpl w:val="0416001F"/>
@@ -26470,7 +25405,7 @@
       </w:rPr>
     </w:lvl>
   </w:abstractNum>
-  <w:abstractNum w:abstractNumId="33">
+  <w:abstractNum w:abstractNumId="34" w15:restartNumberingAfterBreak="0">
     <w:nsid w:val="5F7605ED"/>
     <w:multiLevelType w:val="hybridMultilevel"/>
     <w:tmpl w:val="ED16FF5C"/>
@@ -26583,7 +25518,7 @@
       </w:rPr>
     </w:lvl>
   </w:abstractNum>
-  <w:abstractNum w:abstractNumId="34">
+  <w:abstractNum w:abstractNumId="35" w15:restartNumberingAfterBreak="0">
     <w:nsid w:val="5FB55ECF"/>
     <w:multiLevelType w:val="hybridMultilevel"/>
     <w:tmpl w:val="E33ACC14"/>
@@ -26723,7 +25658,7 @@
       </w:rPr>
     </w:lvl>
   </w:abstractNum>
-  <w:abstractNum w:abstractNumId="35">
+  <w:abstractNum w:abstractNumId="36" w15:restartNumberingAfterBreak="0">
     <w:nsid w:val="61D85C77"/>
     <w:multiLevelType w:val="hybridMultilevel"/>
     <w:tmpl w:val="1206D8AA"/>
@@ -26863,7 +25798,7 @@
       </w:rPr>
     </w:lvl>
   </w:abstractNum>
-  <w:abstractNum w:abstractNumId="36">
+  <w:abstractNum w:abstractNumId="37" w15:restartNumberingAfterBreak="0">
     <w:nsid w:val="68096F23"/>
     <w:multiLevelType w:val="hybridMultilevel"/>
     <w:tmpl w:val="A7BC63DE"/>
@@ -26976,7 +25911,128 @@
       </w:rPr>
     </w:lvl>
   </w:abstractNum>
-  <w:abstractNum w:abstractNumId="37">
+  <w:abstractNum w:abstractNumId="38" w15:restartNumberingAfterBreak="0">
+    <w:nsid w:val="683628DA"/>
+    <w:multiLevelType w:val="multilevel"/>
+    <w:tmpl w:val="097A0DE0"/>
+    <w:lvl w:ilvl="0">
+      <w:start w:val="1"/>
+      <w:numFmt w:val="decimal"/>
+      <w:lvlText w:val="%1."/>
+      <w:lvlJc w:val="left"/>
+      <w:pPr>
+        <w:ind w:left="720" w:hanging="360"/>
+      </w:pPr>
+      <w:rPr>
+        <w:rFonts w:cs="Times New Roman" w:hint="default"/>
+      </w:rPr>
+    </w:lvl>
+    <w:lvl w:ilvl="1">
+      <w:start w:val="1"/>
+      <w:numFmt w:val="decimal"/>
+      <w:isLgl/>
+      <w:lvlText w:val="%1.%2"/>
+      <w:lvlJc w:val="left"/>
+      <w:pPr>
+        <w:ind w:left="360" w:hanging="360"/>
+      </w:pPr>
+      <w:rPr>
+        <w:rFonts w:cs="Times New Roman" w:hint="default"/>
+      </w:rPr>
+    </w:lvl>
+    <w:lvl w:ilvl="2">
+      <w:start w:val="1"/>
+      <w:numFmt w:val="decimal"/>
+      <w:isLgl/>
+      <w:lvlText w:val="%1.%2.%3"/>
+      <w:lvlJc w:val="left"/>
+      <w:pPr>
+        <w:ind w:left="1080" w:hanging="720"/>
+      </w:pPr>
+      <w:rPr>
+        <w:rFonts w:cs="Times New Roman" w:hint="default"/>
+      </w:rPr>
+    </w:lvl>
+    <w:lvl w:ilvl="3">
+      <w:start w:val="1"/>
+      <w:numFmt w:val="decimal"/>
+      <w:isLgl/>
+      <w:lvlText w:val="%1.%2.%3.%4"/>
+      <w:lvlJc w:val="left"/>
+      <w:pPr>
+        <w:ind w:left="1080" w:hanging="720"/>
+      </w:pPr>
+      <w:rPr>
+        <w:rFonts w:cs="Times New Roman" w:hint="default"/>
+      </w:rPr>
+    </w:lvl>
+    <w:lvl w:ilvl="4">
+      <w:start w:val="1"/>
+      <w:numFmt w:val="decimal"/>
+      <w:isLgl/>
+      <w:lvlText w:val="%1.%2.%3.%4.%5"/>
+      <w:lvlJc w:val="left"/>
+      <w:pPr>
+        <w:ind w:left="1440" w:hanging="1080"/>
+      </w:pPr>
+      <w:rPr>
+        <w:rFonts w:cs="Times New Roman" w:hint="default"/>
+      </w:rPr>
+    </w:lvl>
+    <w:lvl w:ilvl="5">
+      <w:start w:val="1"/>
+      <w:numFmt w:val="decimal"/>
+      <w:isLgl/>
+      <w:lvlText w:val="%1.%2.%3.%4.%5.%6"/>
+      <w:lvlJc w:val="left"/>
+      <w:pPr>
+        <w:ind w:left="1440" w:hanging="1080"/>
+      </w:pPr>
+      <w:rPr>
+        <w:rFonts w:cs="Times New Roman" w:hint="default"/>
+      </w:rPr>
+    </w:lvl>
+    <w:lvl w:ilvl="6">
+      <w:start w:val="1"/>
+      <w:numFmt w:val="decimal"/>
+      <w:isLgl/>
+      <w:lvlText w:val="%1.%2.%3.%4.%5.%6.%7"/>
+      <w:lvlJc w:val="left"/>
+      <w:pPr>
+        <w:ind w:left="1800" w:hanging="1440"/>
+      </w:pPr>
+      <w:rPr>
+        <w:rFonts w:cs="Times New Roman" w:hint="default"/>
+      </w:rPr>
+    </w:lvl>
+    <w:lvl w:ilvl="7">
+      <w:start w:val="1"/>
+      <w:numFmt w:val="decimal"/>
+      <w:isLgl/>
+      <w:lvlText w:val="%1.%2.%3.%4.%5.%6.%7.%8"/>
+      <w:lvlJc w:val="left"/>
+      <w:pPr>
+        <w:ind w:left="1800" w:hanging="1440"/>
+      </w:pPr>
+      <w:rPr>
+        <w:rFonts w:cs="Times New Roman" w:hint="default"/>
+      </w:rPr>
+    </w:lvl>
+    <w:lvl w:ilvl="8">
+      <w:start w:val="1"/>
+      <w:numFmt w:val="decimal"/>
+      <w:isLgl/>
+      <w:lvlText w:val="%1.%2.%3.%4.%5.%6.%7.%8.%9"/>
+      <w:lvlJc w:val="left"/>
+      <w:pPr>
+        <w:ind w:left="2160" w:hanging="1800"/>
+      </w:pPr>
+      <w:rPr>
+        <w:rFonts w:cs="Times New Roman" w:hint="default"/>
+      </w:rPr>
+    </w:lvl>
+  </w:abstractNum>
+  <w:abstractNum w:abstractNumId="39" w15:restartNumberingAfterBreak="0">
     <w:nsid w:val="6FB2433E"/>
     <w:multiLevelType w:val="hybridMultilevel"/>
     <w:tmpl w:val="CFB0396C"/>
@@ -27118,7 +26174,7 @@
       </w:rPr>
     </w:lvl>
   </w:abstractNum>
-  <w:abstractNum w:abstractNumId="38">
+  <w:abstractNum w:abstractNumId="40" w15:restartNumberingAfterBreak="0">
     <w:nsid w:val="747449C9"/>
     <w:multiLevelType w:val="multilevel"/>
     <w:tmpl w:val="3628138E"/>
@@ -27259,10 +26315,10 @@
       </w:rPr>
     </w:lvl>
   </w:abstractNum>
-  <w:abstractNum w:abstractNumId="39">
+  <w:abstractNum w:abstractNumId="41" w15:restartNumberingAfterBreak="0">
     <w:nsid w:val="785F2A56"/>
     <w:multiLevelType w:val="multilevel"/>
-    <w:tmpl w:val="543CD276"/>
+    <w:tmpl w:val="097A0DE0"/>
     <w:lvl w:ilvl="0">
       <w:start w:val="1"/>
       <w:numFmt w:val="decimal"/>
@@ -27272,7 +26328,7 @@
         <w:ind w:left="720" w:hanging="360"/>
       </w:pPr>
       <w:rPr>
-        <w:rFonts w:cs="Times New Roman"/>
+        <w:rFonts w:cs="Times New Roman" w:hint="default"/>
       </w:rPr>
     </w:lvl>
     <w:lvl w:ilvl="1">
@@ -27380,7 +26436,7 @@
       </w:rPr>
     </w:lvl>
   </w:abstractNum>
-  <w:abstractNum w:abstractNumId="40">
+  <w:abstractNum w:abstractNumId="42" w15:restartNumberingAfterBreak="0">
     <w:nsid w:val="7E8F0C93"/>
     <w:multiLevelType w:val="multilevel"/>
     <w:tmpl w:val="2BF0E48C"/>
@@ -27536,19 +26592,19 @@
     <w:abstractNumId w:val="17"/>
   </w:num>
   <w:num w:numId="3">
-    <w:abstractNumId w:val="38"/>
+    <w:abstractNumId w:val="40"/>
   </w:num>
   <w:num w:numId="4">
     <w:abstractNumId w:val="24"/>
   </w:num>
   <w:num w:numId="5">
-    <w:abstractNumId w:val="33"/>
+    <w:abstractNumId w:val="34"/>
   </w:num>
   <w:num w:numId="6">
     <w:abstractNumId w:val="15"/>
   </w:num>
   <w:num w:numId="7">
-    <w:abstractNumId w:val="26"/>
+    <w:abstractNumId w:val="27"/>
   </w:num>
   <w:num w:numId="8">
     <w:abstractNumId w:val="25"/>
@@ -27596,7 +26652,7 @@
     <w:abstractNumId w:val="21"/>
   </w:num>
   <w:num w:numId="23">
-    <w:abstractNumId w:val="40"/>
+    <w:abstractNumId w:val="42"/>
   </w:num>
   <w:num w:numId="24">
     <w:abstractNumId w:val="10"/>
@@ -27605,206 +26661,445 @@
     <w:abstractNumId w:val="20"/>
   </w:num>
   <w:num w:numId="26">
-    <w:abstractNumId w:val="29"/>
+    <w:abstractNumId w:val="30"/>
   </w:num>
   <w:num w:numId="27">
     <w:abstractNumId w:val="12"/>
   </w:num>
   <w:num w:numId="28">
-    <w:abstractNumId w:val="36"/>
+    <w:abstractNumId w:val="37"/>
   </w:num>
   <w:num w:numId="29">
-    <w:abstractNumId w:val="27"/>
+    <w:abstractNumId w:val="28"/>
   </w:num>
   <w:num w:numId="30">
     <w:abstractNumId w:val="11"/>
   </w:num>
   <w:num w:numId="31">
+    <w:abstractNumId w:val="32"/>
+  </w:num>
+  <w:num w:numId="32">
     <w:abstractNumId w:val="31"/>
   </w:num>
-  <w:num w:numId="32">
-    <w:abstractNumId w:val="30"/>
-  </w:num>
   <w:num w:numId="33">
-    <w:abstractNumId w:val="34"/>
+    <w:abstractNumId w:val="35"/>
   </w:num>
   <w:num w:numId="34">
-    <w:abstractNumId w:val="35"/>
+    <w:abstractNumId w:val="36"/>
   </w:num>
   <w:num w:numId="35">
-    <w:abstractNumId w:val="28"/>
+    <w:abstractNumId w:val="29"/>
   </w:num>
   <w:num w:numId="36">
-    <w:abstractNumId w:val="37"/>
+    <w:abstractNumId w:val="39"/>
   </w:num>
   <w:num w:numId="37">
     <w:abstractNumId w:val="18"/>
   </w:num>
   <w:num w:numId="38">
-    <w:abstractNumId w:val="32"/>
+    <w:abstractNumId w:val="33"/>
   </w:num>
   <w:num w:numId="39">
     <w:abstractNumId w:val="13"/>
   </w:num>
   <w:num w:numId="40">
-    <w:abstractNumId w:val="39"/>
+    <w:abstractNumId w:val="41"/>
   </w:num>
   <w:num w:numId="41">
     <w:abstractNumId w:val="16"/>
+  </w:num>
+  <w:num w:numId="42">
+    <w:abstractNumId w:val="26"/>
+  </w:num>
+  <w:num w:numId="43">
+    <w:abstractNumId w:val="38"/>
   </w:num>
 </w:numbering>
 </file>
 
 <file path=word/styles.xml><?xml version="1.0" encoding="utf-8"?>
-<w:styles xmlns:mc="http://schemas.openxmlformats.org/markup-compatibility/2006" xmlns:r="http://schemas.openxmlformats.org/officeDocument/2006/relationships" xmlns:w="http://schemas.openxmlformats.org/wordprocessingml/2006/main" xmlns:w14="http://schemas.microsoft.com/office/word/2010/wordml" mc:Ignorable="w14">
+<w:styles xmlns:mc="http://schemas.openxmlformats.org/markup-compatibility/2006" xmlns:r="http://schemas.openxmlformats.org/officeDocument/2006/relationships" xmlns:w="http://schemas.openxmlformats.org/wordprocessingml/2006/main" xmlns:w14="http://schemas.microsoft.com/office/word/2010/wordml" xmlns:w15="http://schemas.microsoft.com/office/word/2012/wordml" xmlns:w16se="http://schemas.microsoft.com/office/word/2015/wordml/symex" mc:Ignorable="w14 w15 w16se">
   <w:docDefaults>
     <w:rPrDefault>
       <w:rPr>
         <w:rFonts w:ascii="Calibri" w:eastAsia="Calibri" w:hAnsi="Calibri" w:cs="Times New Roman"/>
-        <w:lang w:val="pt-BR" w:eastAsia="pt-BR" w:bidi="ar-SA"/>
+        <w:lang w:val="en-US" w:eastAsia="ja-JP" w:bidi="ar-SA"/>
       </w:rPr>
     </w:rPrDefault>
     <w:pPrDefault/>
   </w:docDefaults>
-  <w:latentStyles w:defLockedState="0" w:defUIPriority="99" w:defSemiHidden="1" w:defUnhideWhenUsed="1" w:defQFormat="0" w:count="267">
-    <w:lsdException w:name="Normal" w:locked="1" w:semiHidden="0" w:uiPriority="0" w:unhideWhenUsed="0" w:qFormat="1"/>
-    <w:lsdException w:name="heading 1" w:locked="1" w:semiHidden="0" w:uiPriority="0" w:unhideWhenUsed="0" w:qFormat="1"/>
-    <w:lsdException w:name="heading 2" w:locked="1" w:uiPriority="0" w:qFormat="1"/>
-    <w:lsdException w:name="heading 3" w:locked="1" w:semiHidden="0" w:uiPriority="0" w:unhideWhenUsed="0" w:qFormat="1"/>
-    <w:lsdException w:name="heading 4" w:locked="1" w:uiPriority="0" w:qFormat="1"/>
-    <w:lsdException w:name="heading 5" w:locked="1" w:uiPriority="0" w:qFormat="1"/>
-    <w:lsdException w:name="heading 6" w:locked="1" w:uiPriority="0" w:qFormat="1"/>
-    <w:lsdException w:name="heading 7" w:locked="1" w:uiPriority="0" w:qFormat="1"/>
-    <w:lsdException w:name="heading 8" w:locked="1" w:uiPriority="0" w:qFormat="1"/>
-    <w:lsdException w:name="heading 9" w:locked="1" w:uiPriority="0" w:qFormat="1"/>
-    <w:lsdException w:name="toc 1" w:locked="1" w:semiHidden="0" w:uiPriority="0" w:unhideWhenUsed="0"/>
-    <w:lsdException w:name="toc 2" w:locked="1" w:semiHidden="0" w:uiPriority="0" w:unhideWhenUsed="0"/>
-    <w:lsdException w:name="toc 3" w:locked="1" w:semiHidden="0" w:uiPriority="0" w:unhideWhenUsed="0"/>
-    <w:lsdException w:name="toc 4" w:locked="1" w:semiHidden="0" w:uiPriority="0" w:unhideWhenUsed="0"/>
-    <w:lsdException w:name="toc 5" w:locked="1" w:semiHidden="0" w:uiPriority="0" w:unhideWhenUsed="0"/>
-    <w:lsdException w:name="toc 6" w:locked="1" w:semiHidden="0" w:uiPriority="0" w:unhideWhenUsed="0"/>
-    <w:lsdException w:name="toc 7" w:locked="1" w:semiHidden="0" w:uiPriority="0" w:unhideWhenUsed="0"/>
-    <w:lsdException w:name="toc 8" w:locked="1" w:semiHidden="0" w:uiPriority="0" w:unhideWhenUsed="0"/>
-    <w:lsdException w:name="toc 9" w:locked="1" w:semiHidden="0" w:uiPriority="0" w:unhideWhenUsed="0"/>
-    <w:lsdException w:name="caption" w:locked="1" w:uiPriority="0" w:qFormat="1"/>
-    <w:lsdException w:name="Title" w:locked="1" w:semiHidden="0" w:uiPriority="0" w:unhideWhenUsed="0" w:qFormat="1"/>
-    <w:lsdException w:name="Default Paragraph Font" w:locked="1" w:semiHidden="0" w:uiPriority="0" w:unhideWhenUsed="0"/>
-    <w:lsdException w:name="Subtitle" w:locked="1" w:semiHidden="0" w:uiPriority="0" w:unhideWhenUsed="0" w:qFormat="1"/>
-    <w:lsdException w:name="Hyperlink" w:locked="1" w:semiHidden="0" w:uiPriority="0" w:unhideWhenUsed="0"/>
-    <w:lsdException w:name="Strong" w:locked="1" w:semiHidden="0" w:uiPriority="0" w:unhideWhenUsed="0" w:qFormat="1"/>
-    <w:lsdException w:name="Emphasis" w:locked="1" w:semiHidden="0" w:uiPriority="0" w:unhideWhenUsed="0" w:qFormat="1"/>
-    <w:lsdException w:name="Table Grid" w:locked="1" w:semiHidden="0" w:uiPriority="0" w:unhideWhenUsed="0"/>
-    <w:lsdException w:name="Placeholder Text" w:unhideWhenUsed="0"/>
-    <w:lsdException w:name="No Spacing" w:semiHidden="0" w:uiPriority="1" w:unhideWhenUsed="0" w:qFormat="1"/>
-    <w:lsdException w:name="Light Shading" w:semiHidden="0" w:uiPriority="60" w:unhideWhenUsed="0"/>
-    <w:lsdException w:name="Light List" w:semiHidden="0" w:uiPriority="61" w:unhideWhenUsed="0"/>
-    <w:lsdException w:name="Light Grid" w:semiHidden="0" w:uiPriority="62" w:unhideWhenUsed="0"/>
-    <w:lsdException w:name="Medium Shading 1" w:semiHidden="0" w:uiPriority="63" w:unhideWhenUsed="0"/>
-    <w:lsdException w:name="Medium Shading 2" w:semiHidden="0" w:uiPriority="64" w:unhideWhenUsed="0"/>
-    <w:lsdException w:name="Medium List 1" w:semiHidden="0" w:uiPriority="65" w:unhideWhenUsed="0"/>
-    <w:lsdException w:name="Medium List 2" w:semiHidden="0" w:uiPriority="66" w:unhideWhenUsed="0"/>
-    <w:lsdException w:name="Medium Grid 1" w:semiHidden="0" w:uiPriority="67" w:unhideWhenUsed="0"/>
-    <w:lsdException w:name="Medium Grid 2" w:semiHidden="0" w:uiPriority="68" w:unhideWhenUsed="0"/>
-    <w:lsdException w:name="Medium Grid 3" w:semiHidden="0" w:uiPriority="69" w:unhideWhenUsed="0"/>
-    <w:lsdException w:name="Dark List" w:semiHidden="0" w:uiPriority="70" w:unhideWhenUsed="0"/>
-    <w:lsdException w:name="Colorful Shading" w:semiHidden="0" w:uiPriority="71" w:unhideWhenUsed="0"/>
-    <w:lsdException w:name="Colorful List" w:semiHidden="0" w:uiPriority="72" w:unhideWhenUsed="0"/>
-    <w:lsdException w:name="Colorful Grid" w:semiHidden="0" w:uiPriority="73" w:unhideWhenUsed="0"/>
-    <w:lsdException w:name="Light Shading Accent 1" w:semiHidden="0" w:uiPriority="60" w:unhideWhenUsed="0"/>
-    <w:lsdException w:name="Light List Accent 1" w:semiHidden="0" w:uiPriority="61" w:unhideWhenUsed="0"/>
-    <w:lsdException w:name="Light Grid Accent 1" w:semiHidden="0" w:uiPriority="62" w:unhideWhenUsed="0"/>
-    <w:lsdException w:name="Medium Shading 1 Accent 1" w:semiHidden="0" w:uiPriority="63" w:unhideWhenUsed="0"/>
-    <w:lsdException w:name="Medium Shading 2 Accent 1" w:semiHidden="0" w:uiPriority="64" w:unhideWhenUsed="0"/>
-    <w:lsdException w:name="Medium List 1 Accent 1" w:semiHidden="0" w:uiPriority="65" w:unhideWhenUsed="0"/>
-    <w:lsdException w:name="Revision" w:unhideWhenUsed="0"/>
-    <w:lsdException w:name="List Paragraph" w:semiHidden="0" w:uiPriority="34" w:unhideWhenUsed="0" w:qFormat="1"/>
-    <w:lsdException w:name="Quote" w:semiHidden="0" w:uiPriority="29" w:unhideWhenUsed="0" w:qFormat="1"/>
-    <w:lsdException w:name="Intense Quote" w:semiHidden="0" w:uiPriority="30" w:unhideWhenUsed="0" w:qFormat="1"/>
-    <w:lsdException w:name="Medium List 2 Accent 1" w:semiHidden="0" w:uiPriority="66" w:unhideWhenUsed="0"/>
-    <w:lsdException w:name="Medium Grid 1 Accent 1" w:semiHidden="0" w:uiPriority="67" w:unhideWhenUsed="0"/>
-    <w:lsdException w:name="Medium Grid 2 Accent 1" w:semiHidden="0" w:uiPriority="68" w:unhideWhenUsed="0"/>
-    <w:lsdException w:name="Medium Grid 3 Accent 1" w:semiHidden="0" w:uiPriority="69" w:unhideWhenUsed="0"/>
-    <w:lsdException w:name="Dark List Accent 1" w:semiHidden="0" w:uiPriority="70" w:unhideWhenUsed="0"/>
-    <w:lsdException w:name="Colorful Shading Accent 1" w:semiHidden="0" w:uiPriority="71" w:unhideWhenUsed="0"/>
-    <w:lsdException w:name="Colorful List Accent 1" w:semiHidden="0" w:uiPriority="72" w:unhideWhenUsed="0"/>
-    <w:lsdException w:name="Colorful Grid Accent 1" w:semiHidden="0" w:uiPriority="73" w:unhideWhenUsed="0"/>
-    <w:lsdException w:name="Light Shading Accent 2" w:semiHidden="0" w:uiPriority="60" w:unhideWhenUsed="0"/>
-    <w:lsdException w:name="Light List Accent 2" w:semiHidden="0" w:uiPriority="61" w:unhideWhenUsed="0"/>
-    <w:lsdException w:name="Light Grid Accent 2" w:semiHidden="0" w:uiPriority="62" w:unhideWhenUsed="0"/>
-    <w:lsdException w:name="Medium Shading 1 Accent 2" w:semiHidden="0" w:uiPriority="63" w:unhideWhenUsed="0"/>
-    <w:lsdException w:name="Medium Shading 2 Accent 2" w:semiHidden="0" w:uiPriority="64" w:unhideWhenUsed="0"/>
-    <w:lsdException w:name="Medium List 1 Accent 2" w:semiHidden="0" w:uiPriority="65" w:unhideWhenUsed="0"/>
-    <w:lsdException w:name="Medium List 2 Accent 2" w:semiHidden="0" w:uiPriority="66" w:unhideWhenUsed="0"/>
-    <w:lsdException w:name="Medium Grid 1 Accent 2" w:semiHidden="0" w:uiPriority="67" w:unhideWhenUsed="0"/>
-    <w:lsdException w:name="Medium Grid 2 Accent 2" w:semiHidden="0" w:uiPriority="68" w:unhideWhenUsed="0"/>
-    <w:lsdException w:name="Medium Grid 3 Accent 2" w:semiHidden="0" w:uiPriority="69" w:unhideWhenUsed="0"/>
-    <w:lsdException w:name="Dark List Accent 2" w:semiHidden="0" w:uiPriority="70" w:unhideWhenUsed="0"/>
-    <w:lsdException w:name="Colorful Shading Accent 2" w:semiHidden="0" w:uiPriority="71" w:unhideWhenUsed="0"/>
-    <w:lsdException w:name="Colorful List Accent 2" w:semiHidden="0" w:uiPriority="72" w:unhideWhenUsed="0"/>
-    <w:lsdException w:name="Colorful Grid Accent 2" w:semiHidden="0" w:uiPriority="73" w:unhideWhenUsed="0"/>
-    <w:lsdException w:name="Light Shading Accent 3" w:semiHidden="0" w:uiPriority="60" w:unhideWhenUsed="0"/>
-    <w:lsdException w:name="Light List Accent 3" w:semiHidden="0" w:uiPriority="61" w:unhideWhenUsed="0"/>
-    <w:lsdException w:name="Light Grid Accent 3" w:semiHidden="0" w:uiPriority="62" w:unhideWhenUsed="0"/>
-    <w:lsdException w:name="Medium Shading 1 Accent 3" w:semiHidden="0" w:uiPriority="63" w:unhideWhenUsed="0"/>
-    <w:lsdException w:name="Medium Shading 2 Accent 3" w:semiHidden="0" w:uiPriority="64" w:unhideWhenUsed="0"/>
-    <w:lsdException w:name="Medium List 1 Accent 3" w:semiHidden="0" w:uiPriority="65" w:unhideWhenUsed="0"/>
-    <w:lsdException w:name="Medium List 2 Accent 3" w:semiHidden="0" w:uiPriority="66" w:unhideWhenUsed="0"/>
-    <w:lsdException w:name="Medium Grid 1 Accent 3" w:semiHidden="0" w:uiPriority="67" w:unhideWhenUsed="0"/>
-    <w:lsdException w:name="Medium Grid 2 Accent 3" w:semiHidden="0" w:uiPriority="68" w:unhideWhenUsed="0"/>
-    <w:lsdException w:name="Medium Grid 3 Accent 3" w:semiHidden="0" w:uiPriority="69" w:unhideWhenUsed="0"/>
-    <w:lsdException w:name="Dark List Accent 3" w:semiHidden="0" w:uiPriority="70" w:unhideWhenUsed="0"/>
-    <w:lsdException w:name="Colorful Shading Accent 3" w:semiHidden="0" w:uiPriority="71" w:unhideWhenUsed="0"/>
-    <w:lsdException w:name="Colorful List Accent 3" w:semiHidden="0" w:uiPriority="72" w:unhideWhenUsed="0"/>
-    <w:lsdException w:name="Colorful Grid Accent 3" w:semiHidden="0" w:uiPriority="73" w:unhideWhenUsed="0"/>
-    <w:lsdException w:name="Light Shading Accent 4" w:semiHidden="0" w:uiPriority="60" w:unhideWhenUsed="0"/>
-    <w:lsdException w:name="Light List Accent 4" w:semiHidden="0" w:uiPriority="61" w:unhideWhenUsed="0"/>
-    <w:lsdException w:name="Light Grid Accent 4" w:semiHidden="0" w:uiPriority="62" w:unhideWhenUsed="0"/>
-    <w:lsdException w:name="Medium Shading 1 Accent 4" w:semiHidden="0" w:uiPriority="63" w:unhideWhenUsed="0"/>
-    <w:lsdException w:name="Medium Shading 2 Accent 4" w:semiHidden="0" w:uiPriority="64" w:unhideWhenUsed="0"/>
-    <w:lsdException w:name="Medium List 1 Accent 4" w:semiHidden="0" w:uiPriority="65" w:unhideWhenUsed="0"/>
-    <w:lsdException w:name="Medium List 2 Accent 4" w:semiHidden="0" w:uiPriority="66" w:unhideWhenUsed="0"/>
-    <w:lsdException w:name="Medium Grid 1 Accent 4" w:semiHidden="0" w:uiPriority="67" w:unhideWhenUsed="0"/>
-    <w:lsdException w:name="Medium Grid 2 Accent 4" w:semiHidden="0" w:uiPriority="68" w:unhideWhenUsed="0"/>
-    <w:lsdException w:name="Medium Grid 3 Accent 4" w:semiHidden="0" w:uiPriority="69" w:unhideWhenUsed="0"/>
-    <w:lsdException w:name="Dark List Accent 4" w:semiHidden="0" w:uiPriority="70" w:unhideWhenUsed="0"/>
-    <w:lsdException w:name="Colorful Shading Accent 4" w:semiHidden="0" w:uiPriority="71" w:unhideWhenUsed="0"/>
-    <w:lsdException w:name="Colorful List Accent 4" w:semiHidden="0" w:uiPriority="72" w:unhideWhenUsed="0"/>
-    <w:lsdException w:name="Colorful Grid Accent 4" w:semiHidden="0" w:uiPriority="73" w:unhideWhenUsed="0"/>
-    <w:lsdException w:name="Light Shading Accent 5" w:semiHidden="0" w:uiPriority="60" w:unhideWhenUsed="0"/>
-    <w:lsdException w:name="Light List Accent 5" w:semiHidden="0" w:uiPriority="61" w:unhideWhenUsed="0"/>
-    <w:lsdException w:name="Light Grid Accent 5" w:semiHidden="0" w:uiPriority="62" w:unhideWhenUsed="0"/>
-    <w:lsdException w:name="Medium Shading 1 Accent 5" w:semiHidden="0" w:uiPriority="63" w:unhideWhenUsed="0"/>
-    <w:lsdException w:name="Medium Shading 2 Accent 5" w:semiHidden="0" w:uiPriority="64" w:unhideWhenUsed="0"/>
-    <w:lsdException w:name="Medium List 1 Accent 5" w:semiHidden="0" w:uiPriority="65" w:unhideWhenUsed="0"/>
-    <w:lsdException w:name="Medium List 2 Accent 5" w:semiHidden="0" w:uiPriority="66" w:unhideWhenUsed="0"/>
-    <w:lsdException w:name="Medium Grid 1 Accent 5" w:semiHidden="0" w:uiPriority="67" w:unhideWhenUsed="0"/>
-    <w:lsdException w:name="Medium Grid 2 Accent 5" w:semiHidden="0" w:uiPriority="68" w:unhideWhenUsed="0"/>
-    <w:lsdException w:name="Medium Grid 3 Accent 5" w:semiHidden="0" w:uiPriority="69" w:unhideWhenUsed="0"/>
-    <w:lsdException w:name="Dark List Accent 5" w:semiHidden="0" w:uiPriority="70" w:unhideWhenUsed="0"/>
-    <w:lsdException w:name="Colorful Shading Accent 5" w:semiHidden="0" w:uiPriority="71" w:unhideWhenUsed="0"/>
-    <w:lsdException w:name="Colorful List Accent 5" w:semiHidden="0" w:uiPriority="72" w:unhideWhenUsed="0"/>
-    <w:lsdException w:name="Colorful Grid Accent 5" w:semiHidden="0" w:uiPriority="73" w:unhideWhenUsed="0"/>
-    <w:lsdException w:name="Light Shading Accent 6" w:semiHidden="0" w:uiPriority="60" w:unhideWhenUsed="0"/>
-    <w:lsdException w:name="Light List Accent 6" w:semiHidden="0" w:uiPriority="61" w:unhideWhenUsed="0"/>
-    <w:lsdException w:name="Light Grid Accent 6" w:semiHidden="0" w:uiPriority="62" w:unhideWhenUsed="0"/>
-    <w:lsdException w:name="Medium Shading 1 Accent 6" w:semiHidden="0" w:uiPriority="63" w:unhideWhenUsed="0"/>
-    <w:lsdException w:name="Medium Shading 2 Accent 6" w:semiHidden="0" w:uiPriority="64" w:unhideWhenUsed="0"/>
-    <w:lsdException w:name="Medium List 1 Accent 6" w:semiHidden="0" w:uiPriority="65" w:unhideWhenUsed="0"/>
-    <w:lsdException w:name="Medium List 2 Accent 6" w:semiHidden="0" w:uiPriority="66" w:unhideWhenUsed="0"/>
-    <w:lsdException w:name="Medium Grid 1 Accent 6" w:semiHidden="0" w:uiPriority="67" w:unhideWhenUsed="0"/>
-    <w:lsdException w:name="Medium Grid 2 Accent 6" w:semiHidden="0" w:uiPriority="68" w:unhideWhenUsed="0"/>
-    <w:lsdException w:name="Medium Grid 3 Accent 6" w:semiHidden="0" w:uiPriority="69" w:unhideWhenUsed="0"/>
-    <w:lsdException w:name="Dark List Accent 6" w:semiHidden="0" w:uiPriority="70" w:unhideWhenUsed="0"/>
-    <w:lsdException w:name="Colorful Shading Accent 6" w:semiHidden="0" w:uiPriority="71" w:unhideWhenUsed="0"/>
-    <w:lsdException w:name="Colorful List Accent 6" w:semiHidden="0" w:uiPriority="72" w:unhideWhenUsed="0"/>
-    <w:lsdException w:name="Colorful Grid Accent 6" w:semiHidden="0" w:uiPriority="73" w:unhideWhenUsed="0"/>
-    <w:lsdException w:name="Subtle Emphasis" w:semiHidden="0" w:uiPriority="19" w:unhideWhenUsed="0" w:qFormat="1"/>
-    <w:lsdException w:name="Intense Emphasis" w:semiHidden="0" w:uiPriority="21" w:unhideWhenUsed="0" w:qFormat="1"/>
-    <w:lsdException w:name="Subtle Reference" w:semiHidden="0" w:uiPriority="31" w:unhideWhenUsed="0" w:qFormat="1"/>
-    <w:lsdException w:name="Intense Reference" w:semiHidden="0" w:uiPriority="32" w:unhideWhenUsed="0" w:qFormat="1"/>
-    <w:lsdException w:name="Book Title" w:semiHidden="0" w:uiPriority="33" w:unhideWhenUsed="0" w:qFormat="1"/>
-    <w:lsdException w:name="Bibliography" w:uiPriority="37"/>
-    <w:lsdException w:name="TOC Heading" w:uiPriority="39" w:qFormat="1"/>
+  <w:latentStyles w:defLockedState="0" w:defUIPriority="99" w:defSemiHidden="0" w:defUnhideWhenUsed="0" w:defQFormat="0" w:count="371">
+    <w:lsdException w:name="Normal" w:locked="1" w:uiPriority="0" w:qFormat="1"/>
+    <w:lsdException w:name="heading 1" w:locked="1" w:uiPriority="0" w:qFormat="1"/>
+    <w:lsdException w:name="heading 2" w:locked="1" w:semiHidden="1" w:uiPriority="0" w:unhideWhenUsed="1" w:qFormat="1"/>
+    <w:lsdException w:name="heading 3" w:locked="1" w:uiPriority="0" w:qFormat="1"/>
+    <w:lsdException w:name="heading 4" w:locked="1" w:semiHidden="1" w:uiPriority="0" w:unhideWhenUsed="1" w:qFormat="1"/>
+    <w:lsdException w:name="heading 5" w:locked="1" w:semiHidden="1" w:uiPriority="0" w:unhideWhenUsed="1" w:qFormat="1"/>
+    <w:lsdException w:name="heading 6" w:locked="1" w:semiHidden="1" w:uiPriority="0" w:unhideWhenUsed="1" w:qFormat="1"/>
+    <w:lsdException w:name="heading 7" w:locked="1" w:semiHidden="1" w:uiPriority="0" w:unhideWhenUsed="1" w:qFormat="1"/>
+    <w:lsdException w:name="heading 8" w:locked="1" w:semiHidden="1" w:uiPriority="0" w:unhideWhenUsed="1" w:qFormat="1"/>
+    <w:lsdException w:name="heading 9" w:locked="1" w:semiHidden="1" w:uiPriority="0" w:unhideWhenUsed="1" w:qFormat="1"/>
+    <w:lsdException w:name="index 1" w:semiHidden="1" w:unhideWhenUsed="1"/>
+    <w:lsdException w:name="index 2" w:semiHidden="1" w:unhideWhenUsed="1"/>
+    <w:lsdException w:name="index 3" w:semiHidden="1" w:unhideWhenUsed="1"/>
+    <w:lsdException w:name="index 4" w:semiHidden="1" w:unhideWhenUsed="1"/>
+    <w:lsdException w:name="index 5" w:semiHidden="1" w:unhideWhenUsed="1"/>
+    <w:lsdException w:name="index 6" w:semiHidden="1" w:unhideWhenUsed="1"/>
+    <w:lsdException w:name="index 7" w:semiHidden="1" w:unhideWhenUsed="1"/>
+    <w:lsdException w:name="index 8" w:semiHidden="1" w:unhideWhenUsed="1"/>
+    <w:lsdException w:name="index 9" w:semiHidden="1" w:unhideWhenUsed="1"/>
+    <w:lsdException w:name="toc 1" w:locked="1" w:uiPriority="0"/>
+    <w:lsdException w:name="toc 2" w:locked="1" w:uiPriority="0"/>
+    <w:lsdException w:name="toc 3" w:locked="1" w:uiPriority="0"/>
+    <w:lsdException w:name="toc 4" w:locked="1" w:uiPriority="0"/>
+    <w:lsdException w:name="toc 5" w:locked="1" w:uiPriority="0"/>
+    <w:lsdException w:name="toc 6" w:locked="1" w:uiPriority="0"/>
+    <w:lsdException w:name="toc 7" w:locked="1" w:uiPriority="0"/>
+    <w:lsdException w:name="toc 8" w:locked="1" w:uiPriority="0"/>
+    <w:lsdException w:name="toc 9" w:locked="1" w:uiPriority="0"/>
+    <w:lsdException w:name="Normal Indent" w:semiHidden="1" w:unhideWhenUsed="1"/>
+    <w:lsdException w:name="footnote text" w:semiHidden="1" w:unhideWhenUsed="1"/>
+    <w:lsdException w:name="annotation text" w:semiHidden="1" w:unhideWhenUsed="1"/>
+    <w:lsdException w:name="header" w:semiHidden="1" w:unhideWhenUsed="1"/>
+    <w:lsdException w:name="footer" w:semiHidden="1" w:unhideWhenUsed="1"/>
+    <w:lsdException w:name="index heading" w:semiHidden="1" w:unhideWhenUsed="1"/>
+    <w:lsdException w:name="caption" w:locked="1" w:semiHidden="1" w:uiPriority="0" w:unhideWhenUsed="1" w:qFormat="1"/>
+    <w:lsdException w:name="table of figures" w:semiHidden="1" w:unhideWhenUsed="1"/>
+    <w:lsdException w:name="envelope address" w:semiHidden="1" w:unhideWhenUsed="1"/>
+    <w:lsdException w:name="envelope return" w:semiHidden="1" w:unhideWhenUsed="1"/>
+    <w:lsdException w:name="footnote reference" w:semiHidden="1" w:unhideWhenUsed="1"/>
+    <w:lsdException w:name="annotation reference" w:semiHidden="1" w:unhideWhenUsed="1"/>
+    <w:lsdException w:name="line number" w:semiHidden="1" w:unhideWhenUsed="1"/>
+    <w:lsdException w:name="page number" w:semiHidden="1" w:unhideWhenUsed="1"/>
+    <w:lsdException w:name="endnote reference" w:semiHidden="1" w:unhideWhenUsed="1"/>
+    <w:lsdException w:name="endnote text" w:semiHidden="1" w:unhideWhenUsed="1"/>
+    <w:lsdException w:name="table of authorities" w:semiHidden="1" w:unhideWhenUsed="1"/>
+    <w:lsdException w:name="macro" w:semiHidden="1" w:unhideWhenUsed="1"/>
+    <w:lsdException w:name="toa heading" w:semiHidden="1" w:unhideWhenUsed="1"/>
+    <w:lsdException w:name="List" w:semiHidden="1" w:unhideWhenUsed="1"/>
+    <w:lsdException w:name="List Bullet" w:semiHidden="1" w:unhideWhenUsed="1"/>
+    <w:lsdException w:name="List Number" w:semiHidden="1" w:unhideWhenUsed="1"/>
+    <w:lsdException w:name="List 2" w:semiHidden="1" w:unhideWhenUsed="1"/>
+    <w:lsdException w:name="List 3" w:semiHidden="1" w:unhideWhenUsed="1"/>
+    <w:lsdException w:name="List 4" w:semiHidden="1" w:unhideWhenUsed="1"/>
+    <w:lsdException w:name="List 5" w:semiHidden="1" w:unhideWhenUsed="1"/>
+    <w:lsdException w:name="List Bullet 2" w:semiHidden="1" w:unhideWhenUsed="1"/>
+    <w:lsdException w:name="List Bullet 3" w:semiHidden="1" w:unhideWhenUsed="1"/>
+    <w:lsdException w:name="List Bullet 4" w:semiHidden="1" w:unhideWhenUsed="1"/>
+    <w:lsdException w:name="List Bullet 5" w:semiHidden="1" w:unhideWhenUsed="1"/>
+    <w:lsdException w:name="List Number 2" w:semiHidden="1" w:unhideWhenUsed="1"/>
+    <w:lsdException w:name="List Number 3" w:semiHidden="1" w:unhideWhenUsed="1"/>
+    <w:lsdException w:name="List Number 4" w:semiHidden="1" w:unhideWhenUsed="1"/>
+    <w:lsdException w:name="List Number 5" w:semiHidden="1" w:unhideWhenUsed="1"/>
+    <w:lsdException w:name="Title" w:locked="1" w:uiPriority="0" w:qFormat="1"/>
+    <w:lsdException w:name="Closing" w:semiHidden="1" w:unhideWhenUsed="1"/>
+    <w:lsdException w:name="Signature" w:semiHidden="1" w:unhideWhenUsed="1"/>
+    <w:lsdException w:name="Default Paragraph Font" w:locked="1" w:uiPriority="0"/>
+    <w:lsdException w:name="Body Text" w:semiHidden="1" w:unhideWhenUsed="1"/>
+    <w:lsdException w:name="Body Text Indent" w:semiHidden="1" w:unhideWhenUsed="1"/>
+    <w:lsdException w:name="List Continue" w:semiHidden="1" w:unhideWhenUsed="1"/>
+    <w:lsdException w:name="List Continue 2" w:semiHidden="1" w:unhideWhenUsed="1"/>
+    <w:lsdException w:name="List Continue 3" w:semiHidden="1" w:unhideWhenUsed="1"/>
+    <w:lsdException w:name="List Continue 4" w:semiHidden="1" w:unhideWhenUsed="1"/>
+    <w:lsdException w:name="List Continue 5" w:semiHidden="1" w:unhideWhenUsed="1"/>
+    <w:lsdException w:name="Message Header" w:semiHidden="1" w:unhideWhenUsed="1"/>
+    <w:lsdException w:name="Subtitle" w:locked="1" w:uiPriority="0" w:qFormat="1"/>
+    <w:lsdException w:name="Salutation" w:semiHidden="1" w:unhideWhenUsed="1"/>
+    <w:lsdException w:name="Date" w:semiHidden="1" w:unhideWhenUsed="1"/>
+    <w:lsdException w:name="Body Text First Indent" w:semiHidden="1" w:unhideWhenUsed="1"/>
+    <w:lsdException w:name="Body Text First Indent 2" w:semiHidden="1" w:unhideWhenUsed="1"/>
+    <w:lsdException w:name="Note Heading" w:semiHidden="1" w:unhideWhenUsed="1"/>
+    <w:lsdException w:name="Body Text 2" w:semiHidden="1" w:unhideWhenUsed="1"/>
+    <w:lsdException w:name="Body Text 3" w:semiHidden="1" w:unhideWhenUsed="1"/>
+    <w:lsdException w:name="Body Text Indent 2" w:semiHidden="1" w:unhideWhenUsed="1"/>
+    <w:lsdException w:name="Body Text Indent 3" w:semiHidden="1" w:unhideWhenUsed="1"/>
+    <w:lsdException w:name="Block Text" w:semiHidden="1" w:unhideWhenUsed="1"/>
+    <w:lsdException w:name="Hyperlink" w:locked="1" w:uiPriority="0"/>
+    <w:lsdException w:name="FollowedHyperlink" w:semiHidden="1" w:unhideWhenUsed="1"/>
+    <w:lsdException w:name="Strong" w:locked="1" w:uiPriority="0" w:qFormat="1"/>
+    <w:lsdException w:name="Emphasis" w:locked="1" w:uiPriority="0" w:qFormat="1"/>
+    <w:lsdException w:name="Document Map" w:semiHidden="1" w:unhideWhenUsed="1"/>
+    <w:lsdException w:name="Plain Text" w:semiHidden="1" w:unhideWhenUsed="1"/>
+    <w:lsdException w:name="E-mail Signature" w:semiHidden="1" w:unhideWhenUsed="1"/>
+    <w:lsdException w:name="HTML Top of Form" w:semiHidden="1" w:unhideWhenUsed="1"/>
+    <w:lsdException w:name="HTML Bottom of Form" w:semiHidden="1" w:unhideWhenUsed="1"/>
+    <w:lsdException w:name="Normal (Web)" w:semiHidden="1" w:unhideWhenUsed="1"/>
+    <w:lsdException w:name="HTML Acronym" w:semiHidden="1" w:unhideWhenUsed="1"/>
+    <w:lsdException w:name="HTML Address" w:semiHidden="1" w:unhideWhenUsed="1"/>
+    <w:lsdException w:name="HTML Cite" w:semiHidden="1" w:unhideWhenUsed="1"/>
+    <w:lsdException w:name="HTML Code" w:semiHidden="1" w:unhideWhenUsed="1"/>
+    <w:lsdException w:name="HTML Definition" w:semiHidden="1" w:unhideWhenUsed="1"/>
+    <w:lsdException w:name="HTML Keyboard" w:semiHidden="1" w:unhideWhenUsed="1"/>
+    <w:lsdException w:name="HTML Preformatted" w:semiHidden="1" w:unhideWhenUsed="1"/>
+    <w:lsdException w:name="HTML Sample" w:semiHidden="1" w:unhideWhenUsed="1"/>
+    <w:lsdException w:name="HTML Typewriter" w:semiHidden="1" w:unhideWhenUsed="1"/>
+    <w:lsdException w:name="HTML Variable" w:semiHidden="1" w:unhideWhenUsed="1"/>
+    <w:lsdException w:name="Normal Table" w:semiHidden="1" w:unhideWhenUsed="1"/>
+    <w:lsdException w:name="annotation subject" w:semiHidden="1" w:unhideWhenUsed="1"/>
+    <w:lsdException w:name="No List" w:semiHidden="1" w:unhideWhenUsed="1"/>
+    <w:lsdException w:name="Outline List 1" w:semiHidden="1" w:unhideWhenUsed="1"/>
+    <w:lsdException w:name="Outline List 2" w:semiHidden="1" w:unhideWhenUsed="1"/>
+    <w:lsdException w:name="Outline List 3" w:semiHidden="1" w:unhideWhenUsed="1"/>
+    <w:lsdException w:name="Table Simple 1" w:semiHidden="1" w:unhideWhenUsed="1"/>
+    <w:lsdException w:name="Table Simple 2" w:semiHidden="1" w:unhideWhenUsed="1"/>
+    <w:lsdException w:name="Table Simple 3" w:semiHidden="1" w:unhideWhenUsed="1"/>
+    <w:lsdException w:name="Table Classic 1" w:semiHidden="1" w:unhideWhenUsed="1"/>
+    <w:lsdException w:name="Table Classic 2" w:semiHidden="1" w:unhideWhenUsed="1"/>
+    <w:lsdException w:name="Table Classic 3" w:semiHidden="1" w:unhideWhenUsed="1"/>
+    <w:lsdException w:name="Table Classic 4" w:semiHidden="1" w:unhideWhenUsed="1"/>
+    <w:lsdException w:name="Table Colorful 1" w:semiHidden="1" w:unhideWhenUsed="1"/>
+    <w:lsdException w:name="Table Colorful 2" w:semiHidden="1" w:unhideWhenUsed="1"/>
+    <w:lsdException w:name="Table Colorful 3" w:semiHidden="1" w:unhideWhenUsed="1"/>
+    <w:lsdException w:name="Table Columns 1" w:semiHidden="1" w:unhideWhenUsed="1"/>
+    <w:lsdException w:name="Table Columns 2" w:semiHidden="1" w:unhideWhenUsed="1"/>
+    <w:lsdException w:name="Table Columns 3" w:semiHidden="1" w:unhideWhenUsed="1"/>
+    <w:lsdException w:name="Table Columns 4" w:semiHidden="1" w:unhideWhenUsed="1"/>
+    <w:lsdException w:name="Table Columns 5" w:semiHidden="1" w:unhideWhenUsed="1"/>
+    <w:lsdException w:name="Table Grid 1" w:semiHidden="1" w:unhideWhenUsed="1"/>
+    <w:lsdException w:name="Table Grid 2" w:semiHidden="1" w:unhideWhenUsed="1"/>
+    <w:lsdException w:name="Table Grid 3" w:semiHidden="1" w:unhideWhenUsed="1"/>
+    <w:lsdException w:name="Table Grid 4" w:semiHidden="1" w:unhideWhenUsed="1"/>
+    <w:lsdException w:name="Table Grid 5" w:semiHidden="1" w:unhideWhenUsed="1"/>
+    <w:lsdException w:name="Table Grid 6" w:semiHidden="1" w:unhideWhenUsed="1"/>
+    <w:lsdException w:name="Table Grid 7" w:semiHidden="1" w:unhideWhenUsed="1"/>
+    <w:lsdException w:name="Table Grid 8" w:semiHidden="1" w:unhideWhenUsed="1"/>
+    <w:lsdException w:name="Table List 1" w:semiHidden="1" w:unhideWhenUsed="1"/>
+    <w:lsdException w:name="Table List 2" w:semiHidden="1" w:unhideWhenUsed="1"/>
+    <w:lsdException w:name="Table List 3" w:semiHidden="1" w:unhideWhenUsed="1"/>
+    <w:lsdException w:name="Table List 4" w:semiHidden="1" w:unhideWhenUsed="1"/>
+    <w:lsdException w:name="Table List 5" w:semiHidden="1" w:unhideWhenUsed="1"/>
+    <w:lsdException w:name="Table List 6" w:semiHidden="1" w:unhideWhenUsed="1"/>
+    <w:lsdException w:name="Table List 7" w:semiHidden="1" w:unhideWhenUsed="1"/>
+    <w:lsdException w:name="Table List 8" w:semiHidden="1" w:unhideWhenUsed="1"/>
+    <w:lsdException w:name="Table 3D effects 1" w:semiHidden="1" w:unhideWhenUsed="1"/>
+    <w:lsdException w:name="Table 3D effects 2" w:semiHidden="1" w:unhideWhenUsed="1"/>
+    <w:lsdException w:name="Table 3D effects 3" w:semiHidden="1" w:unhideWhenUsed="1"/>
+    <w:lsdException w:name="Table Contemporary" w:semiHidden="1" w:unhideWhenUsed="1"/>
+    <w:lsdException w:name="Table Elegant" w:semiHidden="1" w:unhideWhenUsed="1"/>
+    <w:lsdException w:name="Table Professional" w:semiHidden="1" w:unhideWhenUsed="1"/>
+    <w:lsdException w:name="Table Subtle 1" w:semiHidden="1" w:unhideWhenUsed="1"/>
+    <w:lsdException w:name="Table Subtle 2" w:semiHidden="1" w:unhideWhenUsed="1"/>
+    <w:lsdException w:name="Table Web 1" w:semiHidden="1" w:unhideWhenUsed="1"/>
+    <w:lsdException w:name="Table Web 2" w:semiHidden="1" w:unhideWhenUsed="1"/>
+    <w:lsdException w:name="Table Web 3" w:semiHidden="1" w:unhideWhenUsed="1"/>
+    <w:lsdException w:name="Balloon Text" w:semiHidden="1" w:unhideWhenUsed="1"/>
+    <w:lsdException w:name="Table Grid" w:locked="1" w:uiPriority="0"/>
+    <w:lsdException w:name="Table Theme" w:semiHidden="1" w:unhideWhenUsed="1"/>
+    <w:lsdException w:name="Placeholder Text" w:semiHidden="1"/>
+    <w:lsdException w:name="No Spacing" w:qFormat="1"/>
+    <w:lsdException w:name="Light Shading" w:uiPriority="60"/>
+    <w:lsdException w:name="Light List" w:uiPriority="61"/>
+    <w:lsdException w:name="Light Grid" w:uiPriority="62"/>
+    <w:lsdException w:name="Medium Shading 1" w:uiPriority="63"/>
+    <w:lsdException w:name="Medium Shading 2" w:uiPriority="64"/>
+    <w:lsdException w:name="Medium List 1" w:uiPriority="65"/>
+    <w:lsdException w:name="Medium List 2" w:uiPriority="66"/>
+    <w:lsdException w:name="Medium Grid 1" w:uiPriority="67"/>
+    <w:lsdException w:name="Medium Grid 2" w:uiPriority="68"/>
+    <w:lsdException w:name="Medium Grid 3" w:uiPriority="69"/>
+    <w:lsdException w:name="Dark List" w:uiPriority="70"/>
+    <w:lsdException w:name="Colorful Shading" w:uiPriority="71"/>
+    <w:lsdException w:name="Colorful List" w:uiPriority="72"/>
+    <w:lsdException w:name="Colorful Grid" w:uiPriority="73"/>
+    <w:lsdException w:name="Light Shading Accent 1" w:uiPriority="60"/>
+    <w:lsdException w:name="Light List Accent 1" w:uiPriority="61"/>
+    <w:lsdException w:name="Light Grid Accent 1" w:uiPriority="62"/>
+    <w:lsdException w:name="Medium Shading 1 Accent 1" w:uiPriority="63"/>
+    <w:lsdException w:name="Medium Shading 2 Accent 1" w:uiPriority="64"/>
+    <w:lsdException w:name="Medium List 1 Accent 1" w:uiPriority="65"/>
+    <w:lsdException w:name="Revision" w:semiHidden="1"/>
+    <w:lsdException w:name="List Paragraph" w:uiPriority="34" w:qFormat="1"/>
+    <w:lsdException w:name="Quote" w:uiPriority="29" w:qFormat="1"/>
+    <w:lsdException w:name="Intense Quote" w:uiPriority="30" w:qFormat="1"/>
+    <w:lsdException w:name="Medium List 2 Accent 1" w:uiPriority="66"/>
+    <w:lsdException w:name="Medium Grid 1 Accent 1" w:uiPriority="67"/>
+    <w:lsdException w:name="Medium Grid 2 Accent 1" w:uiPriority="68"/>
+    <w:lsdException w:name="Medium Grid 3 Accent 1" w:uiPriority="69"/>
+    <w:lsdException w:name="Dark List Accent 1" w:uiPriority="70"/>
+    <w:lsdException w:name="Colorful Shading Accent 1" w:uiPriority="71"/>
+    <w:lsdException w:name="Colorful List Accent 1" w:uiPriority="72"/>
+    <w:lsdException w:name="Colorful Grid Accent 1" w:uiPriority="73"/>
+    <w:lsdException w:name="Light Shading Accent 2" w:uiPriority="60"/>
+    <w:lsdException w:name="Light List Accent 2" w:uiPriority="61"/>
+    <w:lsdException w:name="Light Grid Accent 2" w:uiPriority="62"/>
+    <w:lsdException w:name="Medium Shading 1 Accent 2" w:uiPriority="63"/>
+    <w:lsdException w:name="Medium Shading 2 Accent 2" w:uiPriority="64"/>
+    <w:lsdException w:name="Medium List 1 Accent 2" w:uiPriority="65"/>
+    <w:lsdException w:name="Medium List 2 Accent 2" w:uiPriority="66"/>
+    <w:lsdException w:name="Medium Grid 1 Accent 2" w:uiPriority="67"/>
+    <w:lsdException w:name="Medium Grid 2 Accent 2" w:uiPriority="68"/>
+    <w:lsdException w:name="Medium Grid 3 Accent 2" w:uiPriority="69"/>
+    <w:lsdException w:name="Dark List Accent 2" w:uiPriority="70"/>
+    <w:lsdException w:name="Colorful Shading Accent 2" w:uiPriority="71"/>
+    <w:lsdException w:name="Colorful List Accent 2" w:uiPriority="72"/>
+    <w:lsdException w:name="Colorful Grid Accent 2" w:uiPriority="73"/>
+    <w:lsdException w:name="Light Shading Accent 3" w:uiPriority="60"/>
+    <w:lsdException w:name="Light List Accent 3" w:uiPriority="61"/>
+    <w:lsdException w:name="Light Grid Accent 3" w:uiPriority="62"/>
+    <w:lsdException w:name="Medium Shading 1 Accent 3" w:uiPriority="63"/>
+    <w:lsdException w:name="Medium Shading 2 Accent 3" w:uiPriority="64"/>
+    <w:lsdException w:name="Medium List 1 Accent 3" w:uiPriority="65"/>
+    <w:lsdException w:name="Medium List 2 Accent 3" w:uiPriority="66"/>
+    <w:lsdException w:name="Medium Grid 1 Accent 3" w:uiPriority="67"/>
+    <w:lsdException w:name="Medium Grid 2 Accent 3" w:uiPriority="68"/>
+    <w:lsdException w:name="Medium Grid 3 Accent 3" w:uiPriority="69"/>
+    <w:lsdException w:name="Dark List Accent 3" w:uiPriority="70"/>
+    <w:lsdException w:name="Colorful Shading Accent 3" w:uiPriority="71"/>
+    <w:lsdException w:name="Colorful List Accent 3" w:uiPriority="72"/>
+    <w:lsdException w:name="Colorful Grid Accent 3" w:uiPriority="73"/>
+    <w:lsdException w:name="Light Shading Accent 4" w:uiPriority="60"/>
+    <w:lsdException w:name="Light List Accent 4" w:uiPriority="61"/>
+    <w:lsdException w:name="Light Grid Accent 4" w:uiPriority="62"/>
+    <w:lsdException w:name="Medium Shading 1 Accent 4" w:uiPriority="63"/>
+    <w:lsdException w:name="Medium Shading 2 Accent 4" w:uiPriority="64"/>
+    <w:lsdException w:name="Medium List 1 Accent 4" w:uiPriority="65"/>
+    <w:lsdException w:name="Medium List 2 Accent 4" w:uiPriority="66"/>
+    <w:lsdException w:name="Medium Grid 1 Accent 4" w:uiPriority="67"/>
+    <w:lsdException w:name="Medium Grid 2 Accent 4" w:uiPriority="68"/>
+    <w:lsdException w:name="Medium Grid 3 Accent 4" w:uiPriority="69"/>
+    <w:lsdException w:name="Dark List Accent 4" w:uiPriority="70"/>
+    <w:lsdException w:name="Colorful Shading Accent 4" w:uiPriority="71"/>
+    <w:lsdException w:name="Colorful List Accent 4" w:uiPriority="72"/>
+    <w:lsdException w:name="Colorful Grid Accent 4" w:uiPriority="73"/>
+    <w:lsdException w:name="Light Shading Accent 5" w:uiPriority="60"/>
+    <w:lsdException w:name="Light List Accent 5" w:uiPriority="61"/>
+    <w:lsdException w:name="Light Grid Accent 5" w:uiPriority="62"/>
+    <w:lsdException w:name="Medium Shading 1 Accent 5" w:uiPriority="63"/>
+    <w:lsdException w:name="Medium Shading 2 Accent 5" w:uiPriority="64"/>
+    <w:lsdException w:name="Medium List 1 Accent 5" w:uiPriority="65"/>
+    <w:lsdException w:name="Medium List 2 Accent 5" w:uiPriority="66"/>
+    <w:lsdException w:name="Medium Grid 1 Accent 5" w:uiPriority="67"/>
+    <w:lsdException w:name="Medium Grid 2 Accent 5" w:uiPriority="68"/>
+    <w:lsdException w:name="Medium Grid 3 Accent 5" w:uiPriority="69"/>
+    <w:lsdException w:name="Dark List Accent 5" w:uiPriority="70"/>
+    <w:lsdException w:name="Colorful Shading Accent 5" w:uiPriority="71"/>
+    <w:lsdException w:name="Colorful List Accent 5" w:uiPriority="72"/>
+    <w:lsdException w:name="Colorful Grid Accent 5" w:uiPriority="73"/>
+    <w:lsdException w:name="Light Shading Accent 6" w:uiPriority="60"/>
+    <w:lsdException w:name="Light List Accent 6" w:uiPriority="61"/>
+    <w:lsdException w:name="Light Grid Accent 6" w:uiPriority="62"/>
+    <w:lsdException w:name="Medium Shading 1 Accent 6" w:uiPriority="63"/>
+    <w:lsdException w:name="Medium Shading 2 Accent 6" w:uiPriority="64"/>
+    <w:lsdException w:name="Medium List 1 Accent 6" w:uiPriority="65"/>
+    <w:lsdException w:name="Medium List 2 Accent 6" w:uiPriority="66"/>
+    <w:lsdException w:name="Medium Grid 1 Accent 6" w:uiPriority="67"/>
+    <w:lsdException w:name="Medium Grid 2 Accent 6" w:uiPriority="68"/>
+    <w:lsdException w:name="Medium Grid 3 Accent 6" w:uiPriority="69"/>
+    <w:lsdException w:name="Dark List Accent 6" w:uiPriority="70"/>
+    <w:lsdException w:name="Colorful Shading Accent 6" w:uiPriority="71"/>
+    <w:lsdException w:name="Colorful List Accent 6" w:uiPriority="72"/>
+    <w:lsdException w:name="Colorful Grid Accent 6" w:uiPriority="73"/>
+    <w:lsdException w:name="Subtle Emphasis" w:uiPriority="19" w:qFormat="1"/>
+    <w:lsdException w:name="Intense Emphasis" w:uiPriority="21" w:qFormat="1"/>
+    <w:lsdException w:name="Subtle Reference" w:uiPriority="31" w:qFormat="1"/>
+    <w:lsdException w:name="Intense Reference" w:uiPriority="32" w:qFormat="1"/>
+    <w:lsdException w:name="Book Title" w:uiPriority="33" w:qFormat="1"/>
+    <w:lsdException w:name="Bibliography" w:semiHidden="1" w:uiPriority="37" w:unhideWhenUsed="1"/>
+    <w:lsdException w:name="TOC Heading" w:semiHidden="1" w:uiPriority="39" w:unhideWhenUsed="1" w:qFormat="1"/>
+    <w:lsdException w:name="Plain Table 1" w:uiPriority="41"/>
+    <w:lsdException w:name="Plain Table 2" w:uiPriority="42"/>
+    <w:lsdException w:name="Plain Table 3" w:uiPriority="43"/>
+    <w:lsdException w:name="Plain Table 4" w:uiPriority="44"/>
+    <w:lsdException w:name="Plain Table 5" w:uiPriority="45"/>
+    <w:lsdException w:name="Grid Table Light" w:uiPriority="40"/>
+    <w:lsdException w:name="Grid Table 1 Light" w:uiPriority="46"/>
+    <w:lsdException w:name="Grid Table 2" w:uiPriority="47"/>
+    <w:lsdException w:name="Grid Table 3" w:uiPriority="48"/>
+    <w:lsdException w:name="Grid Table 4" w:uiPriority="49"/>
+    <w:lsdException w:name="Grid Table 5 Dark" w:uiPriority="50"/>
+    <w:lsdException w:name="Grid Table 6 Colorful" w:uiPriority="51"/>
+    <w:lsdException w:name="Grid Table 7 Colorful" w:uiPriority="52"/>
+    <w:lsdException w:name="Grid Table 1 Light Accent 1" w:uiPriority="46"/>
+    <w:lsdException w:name="Grid Table 2 Accent 1" w:uiPriority="47"/>
+    <w:lsdException w:name="Grid Table 3 Accent 1" w:uiPriority="48"/>
+    <w:lsdException w:name="Grid Table 4 Accent 1" w:uiPriority="49"/>
+    <w:lsdException w:name="Grid Table 5 Dark Accent 1" w:uiPriority="50"/>
+    <w:lsdException w:name="Grid Table 6 Colorful Accent 1" w:uiPriority="51"/>
+    <w:lsdException w:name="Grid Table 7 Colorful Accent 1" w:uiPriority="52"/>
+    <w:lsdException w:name="Grid Table 1 Light Accent 2" w:uiPriority="46"/>
+    <w:lsdException w:name="Grid Table 2 Accent 2" w:uiPriority="47"/>
+    <w:lsdException w:name="Grid Table 3 Accent 2" w:uiPriority="48"/>
+    <w:lsdException w:name="Grid Table 4 Accent 2" w:uiPriority="49"/>
+    <w:lsdException w:name="Grid Table 5 Dark Accent 2" w:uiPriority="50"/>
+    <w:lsdException w:name="Grid Table 6 Colorful Accent 2" w:uiPriority="51"/>
+    <w:lsdException w:name="Grid Table 7 Colorful Accent 2" w:uiPriority="52"/>
+    <w:lsdException w:name="Grid Table 1 Light Accent 3" w:uiPriority="46"/>
+    <w:lsdException w:name="Grid Table 2 Accent 3" w:uiPriority="47"/>
+    <w:lsdException w:name="Grid Table 3 Accent 3" w:uiPriority="48"/>
+    <w:lsdException w:name="Grid Table 4 Accent 3" w:uiPriority="49"/>
+    <w:lsdException w:name="Grid Table 5 Dark Accent 3" w:uiPriority="50"/>
+    <w:lsdException w:name="Grid Table 6 Colorful Accent 3" w:uiPriority="51"/>
+    <w:lsdException w:name="Grid Table 7 Colorful Accent 3" w:uiPriority="52"/>
+    <w:lsdException w:name="Grid Table 1 Light Accent 4" w:uiPriority="46"/>
+    <w:lsdException w:name="Grid Table 2 Accent 4" w:uiPriority="47"/>
+    <w:lsdException w:name="Grid Table 3 Accent 4" w:uiPriority="48"/>
+    <w:lsdException w:name="Grid Table 4 Accent 4" w:uiPriority="49"/>
+    <w:lsdException w:name="Grid Table 5 Dark Accent 4" w:uiPriority="50"/>
+    <w:lsdException w:name="Grid Table 6 Colorful Accent 4" w:uiPriority="51"/>
+    <w:lsdException w:name="Grid Table 7 Colorful Accent 4" w:uiPriority="52"/>
+    <w:lsdException w:name="Grid Table 1 Light Accent 5" w:uiPriority="46"/>
+    <w:lsdException w:name="Grid Table 2 Accent 5" w:uiPriority="47"/>
+    <w:lsdException w:name="Grid Table 3 Accent 5" w:uiPriority="48"/>
+    <w:lsdException w:name="Grid Table 4 Accent 5" w:uiPriority="49"/>
+    <w:lsdException w:name="Grid Table 5 Dark Accent 5" w:uiPriority="50"/>
+    <w:lsdException w:name="Grid Table 6 Colorful Accent 5" w:uiPriority="51"/>
+    <w:lsdException w:name="Grid Table 7 Colorful Accent 5" w:uiPriority="52"/>
+    <w:lsdException w:name="Grid Table 1 Light Accent 6" w:uiPriority="46"/>
+    <w:lsdException w:name="Grid Table 2 Accent 6" w:uiPriority="47"/>
+    <w:lsdException w:name="Grid Table 3 Accent 6" w:uiPriority="48"/>
+    <w:lsdException w:name="Grid Table 4 Accent 6" w:uiPriority="49"/>
+    <w:lsdException w:name="Grid Table 5 Dark Accent 6" w:uiPriority="50"/>
+    <w:lsdException w:name="Grid Table 6 Colorful Accent 6" w:uiPriority="51"/>
+    <w:lsdException w:name="Grid Table 7 Colorful Accent 6" w:uiPriority="52"/>
+    <w:lsdException w:name="List Table 1 Light" w:uiPriority="46"/>
+    <w:lsdException w:name="List Table 2" w:uiPriority="47"/>
+    <w:lsdException w:name="List Table 3" w:uiPriority="48"/>
+    <w:lsdException w:name="List Table 4" w:uiPriority="49"/>
+    <w:lsdException w:name="List Table 5 Dark" w:uiPriority="50"/>
+    <w:lsdException w:name="List Table 6 Colorful" w:uiPriority="51"/>
+    <w:lsdException w:name="List Table 7 Colorful" w:uiPriority="52"/>
+    <w:lsdException w:name="List Table 1 Light Accent 1" w:uiPriority="46"/>
+    <w:lsdException w:name="List Table 2 Accent 1" w:uiPriority="47"/>
+    <w:lsdException w:name="List Table 3 Accent 1" w:uiPriority="48"/>
+    <w:lsdException w:name="List Table 4 Accent 1" w:uiPriority="49"/>
+    <w:lsdException w:name="List Table 5 Dark Accent 1" w:uiPriority="50"/>
+    <w:lsdException w:name="List Table 6 Colorful Accent 1" w:uiPriority="51"/>
+    <w:lsdException w:name="List Table 7 Colorful Accent 1" w:uiPriority="52"/>
+    <w:lsdException w:name="List Table 1 Light Accent 2" w:uiPriority="46"/>
+    <w:lsdException w:name="List Table 2 Accent 2" w:uiPriority="47"/>
+    <w:lsdException w:name="List Table 3 Accent 2" w:uiPriority="48"/>
+    <w:lsdException w:name="List Table 4 Accent 2" w:uiPriority="49"/>
+    <w:lsdException w:name="List Table 5 Dark Accent 2" w:uiPriority="50"/>
+    <w:lsdException w:name="List Table 6 Colorful Accent 2" w:uiPriority="51"/>
+    <w:lsdException w:name="List Table 7 Colorful Accent 2" w:uiPriority="52"/>
+    <w:lsdException w:name="List Table 1 Light Accent 3" w:uiPriority="46"/>
+    <w:lsdException w:name="List Table 2 Accent 3" w:uiPriority="47"/>
+    <w:lsdException w:name="List Table 3 Accent 3" w:uiPriority="48"/>
+    <w:lsdException w:name="List Table 4 Accent 3" w:uiPriority="49"/>
+    <w:lsdException w:name="List Table 5 Dark Accent 3" w:uiPriority="50"/>
+    <w:lsdException w:name="List Table 6 Colorful Accent 3" w:uiPriority="51"/>
+    <w:lsdException w:name="List Table 7 Colorful Accent 3" w:uiPriority="52"/>
+    <w:lsdException w:name="List Table 1 Light Accent 4" w:uiPriority="46"/>
+    <w:lsdException w:name="List Table 2 Accent 4" w:uiPriority="47"/>
+    <w:lsdException w:name="List Table 3 Accent 4" w:uiPriority="48"/>
+    <w:lsdException w:name="List Table 4 Accent 4" w:uiPriority="49"/>
+    <w:lsdException w:name="List Table 5 Dark Accent 4" w:uiPriority="50"/>
+    <w:lsdException w:name="List Table 6 Colorful Accent 4" w:uiPriority="51"/>
+    <w:lsdException w:name="List Table 7 Colorful Accent 4" w:uiPriority="52"/>
+    <w:lsdException w:name="List Table 1 Light Accent 5" w:uiPriority="46"/>
+    <w:lsdException w:name="List Table 2 Accent 5" w:uiPriority="47"/>
+    <w:lsdException w:name="List Table 3 Accent 5" w:uiPriority="48"/>
+    <w:lsdException w:name="List Table 4 Accent 5" w:uiPriority="49"/>
+    <w:lsdException w:name="List Table 5 Dark Accent 5" w:uiPriority="50"/>
+    <w:lsdException w:name="List Table 6 Colorful Accent 5" w:uiPriority="51"/>
+    <w:lsdException w:name="List Table 7 Colorful Accent 5" w:uiPriority="52"/>
+    <w:lsdException w:name="List Table 1 Light Accent 6" w:uiPriority="46"/>
+    <w:lsdException w:name="List Table 2 Accent 6" w:uiPriority="47"/>
+    <w:lsdException w:name="List Table 3 Accent 6" w:uiPriority="48"/>
+    <w:lsdException w:name="List Table 4 Accent 6" w:uiPriority="49"/>
+    <w:lsdException w:name="List Table 5 Dark Accent 6" w:uiPriority="50"/>
+    <w:lsdException w:name="List Table 6 Colorful Accent 6" w:uiPriority="51"/>
+    <w:lsdException w:name="List Table 7 Colorful Accent 6" w:uiPriority="52"/>
   </w:latentStyles>
   <w:style w:type="paragraph" w:default="1" w:styleId="Normal">
     <w:name w:val="Normal"/>
@@ -27816,7 +27111,7 @@
     <w:rPr>
       <w:sz w:val="22"/>
       <w:szCs w:val="22"/>
-      <w:lang w:eastAsia="en-US"/>
+      <w:lang w:val="pt-BR" w:eastAsia="en-US"/>
     </w:rPr>
   </w:style>
   <w:style w:type="paragraph" w:styleId="Ttulo3">
@@ -27842,7 +27137,6 @@
   <w:style w:type="character" w:default="1" w:styleId="Fontepargpadro">
     <w:name w:val="Default Paragraph Font"/>
     <w:uiPriority w:val="1"/>
-    <w:semiHidden/>
     <w:unhideWhenUsed/>
   </w:style>
   <w:style w:type="table" w:default="1" w:styleId="Tabelanormal">
@@ -27980,195 +27274,25 @@
       <w:lang w:eastAsia="en-US"/>
     </w:rPr>
   </w:style>
-</w:styles>
-</file>
-
-<file path=word/stylesWithEffects.xml><?xml version="1.0" encoding="utf-8"?>
-<w:styles xmlns:wpc="http://schemas.microsoft.com/office/word/2010/wordprocessingCanvas" xmlns:mc="http://schemas.openxmlformats.org/markup-compatibility/2006" xmlns:o="urn:schemas-microsoft-com:office:office" xmlns:r="http://schemas.openxmlformats.org/officeDocument/2006/relationships" xmlns:m="http://schemas.openxmlformats.org/officeDocument/2006/math" xmlns:v="urn:schemas-microsoft-com:vml" xmlns:wp14="http://schemas.microsoft.com/office/word/2010/wordprocessingDrawing" xmlns:wp="http://schemas.openxmlformats.org/drawingml/2006/wordprocessingDrawing" xmlns:w10="urn:schemas-microsoft-com:office:word" xmlns:w="http://schemas.openxmlformats.org/wordprocessingml/2006/main" xmlns:w14="http://schemas.microsoft.com/office/word/2010/wordml" xmlns:wpg="http://schemas.microsoft.com/office/word/2010/wordprocessingGroup" xmlns:wpi="http://schemas.microsoft.com/office/word/2010/wordprocessingInk" xmlns:wne="http://schemas.microsoft.com/office/word/2006/wordml" xmlns:wps="http://schemas.microsoft.com/office/word/2010/wordprocessingShape" mc:Ignorable="w14 wp14">
-  <w:docDefaults>
-    <w:rPrDefault>
-      <w:rPr>
-        <w:rFonts w:asciiTheme="minorHAnsi" w:eastAsiaTheme="minorEastAsia" w:hAnsiTheme="minorHAnsi" w:cstheme="minorBidi"/>
-        <w:sz w:val="22"/>
-        <w:szCs w:val="22"/>
-        <w:lang w:val="pt-BR" w:eastAsia="pt-BR" w:bidi="ar-SA"/>
-      </w:rPr>
-    </w:rPrDefault>
-    <w:pPrDefault>
-      <w:pPr>
-        <w:spacing w:after="200" w:line="276" w:lineRule="auto"/>
-      </w:pPr>
-    </w:pPrDefault>
-  </w:docDefaults>
-  <w:latentStyles w:defLockedState="0" w:defUIPriority="99" w:defSemiHidden="1" w:defUnhideWhenUsed="1" w:defQFormat="0" w:count="267">
-    <w:lsdException w:name="Normal" w:semiHidden="0" w:uiPriority="0" w:unhideWhenUsed="0" w:qFormat="1"/>
-    <w:lsdException w:name="heading 1" w:semiHidden="0" w:uiPriority="9" w:unhideWhenUsed="0" w:qFormat="1"/>
-    <w:lsdException w:name="heading 2" w:uiPriority="9" w:qFormat="1"/>
-    <w:lsdException w:name="heading 3" w:uiPriority="9" w:qFormat="1"/>
-    <w:lsdException w:name="heading 4" w:uiPriority="9" w:qFormat="1"/>
-    <w:lsdException w:name="heading 5" w:uiPriority="9" w:qFormat="1"/>
-    <w:lsdException w:name="heading 6" w:uiPriority="9" w:qFormat="1"/>
-    <w:lsdException w:name="heading 7" w:uiPriority="9" w:qFormat="1"/>
-    <w:lsdException w:name="heading 8" w:uiPriority="9" w:qFormat="1"/>
-    <w:lsdException w:name="heading 9" w:uiPriority="9" w:qFormat="1"/>
-    <w:lsdException w:name="toc 1" w:uiPriority="39"/>
-    <w:lsdException w:name="toc 2" w:uiPriority="39"/>
-    <w:lsdException w:name="toc 3" w:uiPriority="39"/>
-    <w:lsdException w:name="toc 4" w:uiPriority="39"/>
-    <w:lsdException w:name="toc 5" w:uiPriority="39"/>
-    <w:lsdException w:name="toc 6" w:uiPriority="39"/>
-    <w:lsdException w:name="toc 7" w:uiPriority="39"/>
-    <w:lsdException w:name="toc 8" w:uiPriority="39"/>
-    <w:lsdException w:name="toc 9" w:uiPriority="39"/>
-    <w:lsdException w:name="caption" w:uiPriority="35" w:qFormat="1"/>
-    <w:lsdException w:name="Title" w:semiHidden="0" w:uiPriority="10" w:unhideWhenUsed="0" w:qFormat="1"/>
-    <w:lsdException w:name="Default Paragraph Font" w:uiPriority="1"/>
-    <w:lsdException w:name="Subtitle" w:semiHidden="0" w:uiPriority="11" w:unhideWhenUsed="0" w:qFormat="1"/>
-    <w:lsdException w:name="Strong" w:semiHidden="0" w:uiPriority="22" w:unhideWhenUsed="0" w:qFormat="1"/>
-    <w:lsdException w:name="Emphasis" w:semiHidden="0" w:uiPriority="20" w:unhideWhenUsed="0" w:qFormat="1"/>
-    <w:lsdException w:name="Table Grid" w:semiHidden="0" w:uiPriority="59" w:unhideWhenUsed="0"/>
-    <w:lsdException w:name="Placeholder Text" w:unhideWhenUsed="0"/>
-    <w:lsdException w:name="No Spacing" w:semiHidden="0" w:uiPriority="1" w:unhideWhenUsed="0" w:qFormat="1"/>
-    <w:lsdException w:name="Light Shading" w:semiHidden="0" w:uiPriority="60" w:unhideWhenUsed="0"/>
-    <w:lsdException w:name="Light List" w:semiHidden="0" w:uiPriority="61" w:unhideWhenUsed="0"/>
-    <w:lsdException w:name="Light Grid" w:semiHidden="0" w:uiPriority="62" w:unhideWhenUsed="0"/>
-    <w:lsdException w:name="Medium Shading 1" w:semiHidden="0" w:uiPriority="63" w:unhideWhenUsed="0"/>
-    <w:lsdException w:name="Medium Shading 2" w:semiHidden="0" w:uiPriority="64" w:unhideWhenUsed="0"/>
-    <w:lsdException w:name="Medium List 1" w:semiHidden="0" w:uiPriority="65" w:unhideWhenUsed="0"/>
-    <w:lsdException w:name="Medium List 2" w:semiHidden="0" w:uiPriority="66" w:unhideWhenUsed="0"/>
-    <w:lsdException w:name="Medium Grid 1" w:semiHidden="0" w:uiPriority="67" w:unhideWhenUsed="0"/>
-    <w:lsdException w:name="Medium Grid 2" w:semiHidden="0" w:uiPriority="68" w:unhideWhenUsed="0"/>
-    <w:lsdException w:name="Medium Grid 3" w:semiHidden="0" w:uiPriority="69" w:unhideWhenUsed="0"/>
-    <w:lsdException w:name="Dark List" w:semiHidden="0" w:uiPriority="70" w:unhideWhenUsed="0"/>
-    <w:lsdException w:name="Colorful Shading" w:semiHidden="0" w:uiPriority="71" w:unhideWhenUsed="0"/>
-    <w:lsdException w:name="Colorful List" w:semiHidden="0" w:uiPriority="72" w:unhideWhenUsed="0"/>
-    <w:lsdException w:name="Colorful Grid" w:semiHidden="0" w:uiPriority="73" w:unhideWhenUsed="0"/>
-    <w:lsdException w:name="Light Shading Accent 1" w:semiHidden="0" w:uiPriority="60" w:unhideWhenUsed="0"/>
-    <w:lsdException w:name="Light List Accent 1" w:semiHidden="0" w:uiPriority="61" w:unhideWhenUsed="0"/>
-    <w:lsdException w:name="Light Grid Accent 1" w:semiHidden="0" w:uiPriority="62" w:unhideWhenUsed="0"/>
-    <w:lsdException w:name="Medium Shading 1 Accent 1" w:semiHidden="0" w:uiPriority="63" w:unhideWhenUsed="0"/>
-    <w:lsdException w:name="Medium Shading 2 Accent 1" w:semiHidden="0" w:uiPriority="64" w:unhideWhenUsed="0"/>
-    <w:lsdException w:name="Medium List 1 Accent 1" w:semiHidden="0" w:uiPriority="65" w:unhideWhenUsed="0"/>
-    <w:lsdException w:name="Revision" w:unhideWhenUsed="0"/>
-    <w:lsdException w:name="List Paragraph" w:semiHidden="0" w:uiPriority="34" w:unhideWhenUsed="0" w:qFormat="1"/>
-    <w:lsdException w:name="Quote" w:semiHidden="0" w:uiPriority="29" w:unhideWhenUsed="0" w:qFormat="1"/>
-    <w:lsdException w:name="Intense Quote" w:semiHidden="0" w:uiPriority="30" w:unhideWhenUsed="0" w:qFormat="1"/>
-    <w:lsdException w:name="Medium List 2 Accent 1" w:semiHidden="0" w:uiPriority="66" w:unhideWhenUsed="0"/>
-    <w:lsdException w:name="Medium Grid 1 Accent 1" w:semiHidden="0" w:uiPriority="67" w:unhideWhenUsed="0"/>
-    <w:lsdException w:name="Medium Grid 2 Accent 1" w:semiHidden="0" w:uiPriority="68" w:unhideWhenUsed="0"/>
-    <w:lsdException w:name="Medium Grid 3 Accent 1" w:semiHidden="0" w:uiPriority="69" w:unhideWhenUsed="0"/>
-    <w:lsdException w:name="Dark List Accent 1" w:semiHidden="0" w:uiPriority="70" w:unhideWhenUsed="0"/>
-    <w:lsdException w:name="Colorful Shading Accent 1" w:semiHidden="0" w:uiPriority="71" w:unhideWhenUsed="0"/>
-    <w:lsdException w:name="Colorful List Accent 1" w:semiHidden="0" w:uiPriority="72" w:unhideWhenUsed="0"/>
-    <w:lsdException w:name="Colorful Grid Accent 1" w:semiHidden="0" w:uiPriority="73" w:unhideWhenUsed="0"/>
-    <w:lsdException w:name="Light Shading Accent 2" w:semiHidden="0" w:uiPriority="60" w:unhideWhenUsed="0"/>
-    <w:lsdException w:name="Light List Accent 2" w:semiHidden="0" w:uiPriority="61" w:unhideWhenUsed="0"/>
-    <w:lsdException w:name="Light Grid Accent 2" w:semiHidden="0" w:uiPriority="62" w:unhideWhenUsed="0"/>
-    <w:lsdException w:name="Medium Shading 1 Accent 2" w:semiHidden="0" w:uiPriority="63" w:unhideWhenUsed="0"/>
-    <w:lsdException w:name="Medium Shading 2 Accent 2" w:semiHidden="0" w:uiPriority="64" w:unhideWhenUsed="0"/>
-    <w:lsdException w:name="Medium List 1 Accent 2" w:semiHidden="0" w:uiPriority="65" w:unhideWhenUsed="0"/>
-    <w:lsdException w:name="Medium List 2 Accent 2" w:semiHidden="0" w:uiPriority="66" w:unhideWhenUsed="0"/>
-    <w:lsdException w:name="Medium Grid 1 Accent 2" w:semiHidden="0" w:uiPriority="67" w:unhideWhenUsed="0"/>
-    <w:lsdException w:name="Medium Grid 2 Accent 2" w:semiHidden="0" w:uiPriority="68" w:unhideWhenUsed="0"/>
-    <w:lsdException w:name="Medium Grid 3 Accent 2" w:semiHidden="0" w:uiPriority="69" w:unhideWhenUsed="0"/>
-    <w:lsdException w:name="Dark List Accent 2" w:semiHidden="0" w:uiPriority="70" w:unhideWhenUsed="0"/>
-    <w:lsdException w:name="Colorful Shading Accent 2" w:semiHidden="0" w:uiPriority="71" w:unhideWhenUsed="0"/>
-    <w:lsdException w:name="Colorful List Accent 2" w:semiHidden="0" w:uiPriority="72" w:unhideWhenUsed="0"/>
-    <w:lsdException w:name="Colorful Grid Accent 2" w:semiHidden="0" w:uiPriority="73" w:unhideWhenUsed="0"/>
-    <w:lsdException w:name="Light Shading Accent 3" w:semiHidden="0" w:uiPriority="60" w:unhideWhenUsed="0"/>
-    <w:lsdException w:name="Light List Accent 3" w:semiHidden="0" w:uiPriority="61" w:unhideWhenUsed="0"/>
-    <w:lsdException w:name="Light Grid Accent 3" w:semiHidden="0" w:uiPriority="62" w:unhideWhenUsed="0"/>
-    <w:lsdException w:name="Medium Shading 1 Accent 3" w:semiHidden="0" w:uiPriority="63" w:unhideWhenUsed="0"/>
-    <w:lsdException w:name="Medium Shading 2 Accent 3" w:semiHidden="0" w:uiPriority="64" w:unhideWhenUsed="0"/>
-    <w:lsdException w:name="Medium List 1 Accent 3" w:semiHidden="0" w:uiPriority="65" w:unhideWhenUsed="0"/>
-    <w:lsdException w:name="Medium List 2 Accent 3" w:semiHidden="0" w:uiPriority="66" w:unhideWhenUsed="0"/>
-    <w:lsdException w:name="Medium Grid 1 Accent 3" w:semiHidden="0" w:uiPriority="67" w:unhideWhenUsed="0"/>
-    <w:lsdException w:name="Medium Grid 2 Accent 3" w:semiHidden="0" w:uiPriority="68" w:unhideWhenUsed="0"/>
-    <w:lsdException w:name="Medium Grid 3 Accent 3" w:semiHidden="0" w:uiPriority="69" w:unhideWhenUsed="0"/>
-    <w:lsdException w:name="Dark List Accent 3" w:semiHidden="0" w:uiPriority="70" w:unhideWhenUsed="0"/>
-    <w:lsdException w:name="Colorful Shading Accent 3" w:semiHidden="0" w:uiPriority="71" w:unhideWhenUsed="0"/>
-    <w:lsdException w:name="Colorful List Accent 3" w:semiHidden="0" w:uiPriority="72" w:unhideWhenUsed="0"/>
-    <w:lsdException w:name="Colorful Grid Accent 3" w:semiHidden="0" w:uiPriority="73" w:unhideWhenUsed="0"/>
-    <w:lsdException w:name="Light Shading Accent 4" w:semiHidden="0" w:uiPriority="60" w:unhideWhenUsed="0"/>
-    <w:lsdException w:name="Light List Accent 4" w:semiHidden="0" w:uiPriority="61" w:unhideWhenUsed="0"/>
-    <w:lsdException w:name="Light Grid Accent 4" w:semiHidden="0" w:uiPriority="62" w:unhideWhenUsed="0"/>
-    <w:lsdException w:name="Medium Shading 1 Accent 4" w:semiHidden="0" w:uiPriority="63" w:unhideWhenUsed="0"/>
-    <w:lsdException w:name="Medium Shading 2 Accent 4" w:semiHidden="0" w:uiPriority="64" w:unhideWhenUsed="0"/>
-    <w:lsdException w:name="Medium List 1 Accent 4" w:semiHidden="0" w:uiPriority="65" w:unhideWhenUsed="0"/>
-    <w:lsdException w:name="Medium List 2 Accent 4" w:semiHidden="0" w:uiPriority="66" w:unhideWhenUsed="0"/>
-    <w:lsdException w:name="Medium Grid 1 Accent 4" w:semiHidden="0" w:uiPriority="67" w:unhideWhenUsed="0"/>
-    <w:lsdException w:name="Medium Grid 2 Accent 4" w:semiHidden="0" w:uiPriority="68" w:unhideWhenUsed="0"/>
-    <w:lsdException w:name="Medium Grid 3 Accent 4" w:semiHidden="0" w:uiPriority="69" w:unhideWhenUsed="0"/>
-    <w:lsdException w:name="Dark List Accent 4" w:semiHidden="0" w:uiPriority="70" w:unhideWhenUsed="0"/>
-    <w:lsdException w:name="Colorful Shading Accent 4" w:semiHidden="0" w:uiPriority="71" w:unhideWhenUsed="0"/>
-    <w:lsdException w:name="Colorful List Accent 4" w:semiHidden="0" w:uiPriority="72" w:unhideWhenUsed="0"/>
-    <w:lsdException w:name="Colorful Grid Accent 4" w:semiHidden="0" w:uiPriority="73" w:unhideWhenUsed="0"/>
-    <w:lsdException w:name="Light Shading Accent 5" w:semiHidden="0" w:uiPriority="60" w:unhideWhenUsed="0"/>
-    <w:lsdException w:name="Light List Accent 5" w:semiHidden="0" w:uiPriority="61" w:unhideWhenUsed="0"/>
-    <w:lsdException w:name="Light Grid Accent 5" w:semiHidden="0" w:uiPriority="62" w:unhideWhenUsed="0"/>
-    <w:lsdException w:name="Medium Shading 1 Accent 5" w:semiHidden="0" w:uiPriority="63" w:unhideWhenUsed="0"/>
-    <w:lsdException w:name="Medium Shading 2 Accent 5" w:semiHidden="0" w:uiPriority="64" w:unhideWhenUsed="0"/>
-    <w:lsdException w:name="Medium List 1 Accent 5" w:semiHidden="0" w:uiPriority="65" w:unhideWhenUsed="0"/>
-    <w:lsdException w:name="Medium List 2 Accent 5" w:semiHidden="0" w:uiPriority="66" w:unhideWhenUsed="0"/>
-    <w:lsdException w:name="Medium Grid 1 Accent 5" w:semiHidden="0" w:uiPriority="67" w:unhideWhenUsed="0"/>
-    <w:lsdException w:name="Medium Grid 2 Accent 5" w:semiHidden="0" w:uiPriority="68" w:unhideWhenUsed="0"/>
-    <w:lsdException w:name="Medium Grid 3 Accent 5" w:semiHidden="0" w:uiPriority="69" w:unhideWhenUsed="0"/>
-    <w:lsdException w:name="Dark List Accent 5" w:semiHidden="0" w:uiPriority="70" w:unhideWhenUsed="0"/>
-    <w:lsdException w:name="Colorful Shading Accent 5" w:semiHidden="0" w:uiPriority="71" w:unhideWhenUsed="0"/>
-    <w:lsdException w:name="Colorful List Accent 5" w:semiHidden="0" w:uiPriority="72" w:unhideWhenUsed="0"/>
-    <w:lsdException w:name="Colorful Grid Accent 5" w:semiHidden="0" w:uiPriority="73" w:unhideWhenUsed="0"/>
-    <w:lsdException w:name="Light Shading Accent 6" w:semiHidden="0" w:uiPriority="60" w:unhideWhenUsed="0"/>
-    <w:lsdException w:name="Light List Accent 6" w:semiHidden="0" w:uiPriority="61" w:unhideWhenUsed="0"/>
-    <w:lsdException w:name="Light Grid Accent 6" w:semiHidden="0" w:uiPriority="62" w:unhideWhenUsed="0"/>
-    <w:lsdException w:name="Medium Shading 1 Accent 6" w:semiHidden="0" w:uiPriority="63" w:unhideWhenUsed="0"/>
-    <w:lsdException w:name="Medium Shading 2 Accent 6" w:semiHidden="0" w:uiPriority="64" w:unhideWhenUsed="0"/>
-    <w:lsdException w:name="Medium List 1 Accent 6" w:semiHidden="0" w:uiPriority="65" w:unhideWhenUsed="0"/>
-    <w:lsdException w:name="Medium List 2 Accent 6" w:semiHidden="0" w:uiPriority="66" w:unhideWhenUsed="0"/>
-    <w:lsdException w:name="Medium Grid 1 Accent 6" w:semiHidden="0" w:uiPriority="67" w:unhideWhenUsed="0"/>
-    <w:lsdException w:name="Medium Grid 2 Accent 6" w:semiHidden="0" w:uiPriority="68" w:unhideWhenUsed="0"/>
-    <w:lsdException w:name="Medium Grid 3 Accent 6" w:semiHidden="0" w:uiPriority="69" w:unhideWhenUsed="0"/>
-    <w:lsdException w:name="Dark List Accent 6" w:semiHidden="0" w:uiPriority="70" w:unhideWhenUsed="0"/>
-    <w:lsdException w:name="Colorful Shading Accent 6" w:semiHidden="0" w:uiPriority="71" w:unhideWhenUsed="0"/>
-    <w:lsdException w:name="Colorful List Accent 6" w:semiHidden="0" w:uiPriority="72" w:unhideWhenUsed="0"/>
-    <w:lsdException w:name="Colorful Grid Accent 6" w:semiHidden="0" w:uiPriority="73" w:unhideWhenUsed="0"/>
-    <w:lsdException w:name="Subtle Emphasis" w:semiHidden="0" w:uiPriority="19" w:unhideWhenUsed="0" w:qFormat="1"/>
-    <w:lsdException w:name="Intense Emphasis" w:semiHidden="0" w:uiPriority="21" w:unhideWhenUsed="0" w:qFormat="1"/>
-    <w:lsdException w:name="Subtle Reference" w:semiHidden="0" w:uiPriority="31" w:unhideWhenUsed="0" w:qFormat="1"/>
-    <w:lsdException w:name="Intense Reference" w:semiHidden="0" w:uiPriority="32" w:unhideWhenUsed="0" w:qFormat="1"/>
-    <w:lsdException w:name="Book Title" w:semiHidden="0" w:uiPriority="33" w:unhideWhenUsed="0" w:qFormat="1"/>
-    <w:lsdException w:name="Bibliography" w:uiPriority="37"/>
-    <w:lsdException w:name="TOC Heading" w:uiPriority="39" w:qFormat="1"/>
-  </w:latentStyles>
-  <w:style w:type="paragraph" w:default="1" w:styleId="Normal">
-    <w:name w:val="Normal"/>
+  <w:style w:type="paragraph" w:styleId="SemEspaamento">
+    <w:name w:val="No Spacing"/>
+    <w:aliases w:val="Capa"/>
+    <w:next w:val="Normal"/>
+    <w:uiPriority w:val="99"/>
     <w:qFormat/>
-  </w:style>
-  <w:style w:type="character" w:default="1" w:styleId="Fontepargpadro">
-    <w:name w:val="Default Paragraph Font"/>
-    <w:uiPriority w:val="1"/>
-    <w:semiHidden/>
-    <w:unhideWhenUsed/>
-  </w:style>
-  <w:style w:type="table" w:default="1" w:styleId="Tabelanormal">
-    <w:name w:val="Normal Table"/>
-    <w:uiPriority w:val="99"/>
-    <w:semiHidden/>
-    <w:unhideWhenUsed/>
-    <w:tblPr>
-      <w:tblInd w:w="0" w:type="dxa"/>
-      <w:tblCellMar>
-        <w:top w:w="0" w:type="dxa"/>
-        <w:left w:w="108" w:type="dxa"/>
-        <w:bottom w:w="0" w:type="dxa"/>
-        <w:right w:w="108" w:type="dxa"/>
-      </w:tblCellMar>
-    </w:tblPr>
-  </w:style>
-  <w:style w:type="numbering" w:default="1" w:styleId="Semlista">
-    <w:name w:val="No List"/>
-    <w:uiPriority w:val="99"/>
-    <w:semiHidden/>
-    <w:unhideWhenUsed/>
+    <w:rsid w:val="00106A7A"/>
+    <w:pPr>
+      <w:suppressAutoHyphens/>
+      <w:spacing w:line="360" w:lineRule="auto"/>
+      <w:jc w:val="center"/>
+    </w:pPr>
+    <w:rPr>
+      <w:rFonts w:ascii="Arial" w:eastAsia="Times New Roman" w:hAnsi="Arial"/>
+      <w:b/>
+      <w:caps/>
+      <w:sz w:val="24"/>
+      <w:lang w:val="pt-BR" w:eastAsia="ar-SA"/>
+    </w:rPr>
   </w:style>
 </w:styles>
 </file>

--- a/Trabalho Qualidade de Software - Novo.docx
+++ b/Trabalho Qualidade de Software - Novo.docx
@@ -1,10 +1,10 @@
 
 <file path=word/document.xml><?xml version="1.0" encoding="utf-8"?>
-<w:document xmlns:ve="http://schemas.openxmlformats.org/markup-compatibility/2006" xmlns:o="urn:schemas-microsoft-com:office:office" xmlns:r="http://schemas.openxmlformats.org/officeDocument/2006/relationships" xmlns:m="http://schemas.openxmlformats.org/officeDocument/2006/math" xmlns:v="urn:schemas-microsoft-com:vml" xmlns:wp="http://schemas.openxmlformats.org/drawingml/2006/wordprocessingDrawing" xmlns:w10="urn:schemas-microsoft-com:office:word" xmlns:w="http://schemas.openxmlformats.org/wordprocessingml/2006/main" xmlns:wne="http://schemas.microsoft.com/office/word/2006/wordml">
+<w:document xmlns:wpc="http://schemas.microsoft.com/office/word/2010/wordprocessingCanvas" xmlns:mc="http://schemas.openxmlformats.org/markup-compatibility/2006" xmlns:o="urn:schemas-microsoft-com:office:office" xmlns:r="http://schemas.openxmlformats.org/officeDocument/2006/relationships" xmlns:m="http://schemas.openxmlformats.org/officeDocument/2006/math" xmlns:v="urn:schemas-microsoft-com:vml" xmlns:wp14="http://schemas.microsoft.com/office/word/2010/wordprocessingDrawing" xmlns:wp="http://schemas.openxmlformats.org/drawingml/2006/wordprocessingDrawing" xmlns:w10="urn:schemas-microsoft-com:office:word" xmlns:w="http://schemas.openxmlformats.org/wordprocessingml/2006/main" xmlns:w14="http://schemas.microsoft.com/office/word/2010/wordml" xmlns:wpg="http://schemas.microsoft.com/office/word/2010/wordprocessingGroup" xmlns:wpi="http://schemas.microsoft.com/office/word/2010/wordprocessingInk" xmlns:wne="http://schemas.microsoft.com/office/word/2006/wordml" xmlns:wps="http://schemas.microsoft.com/office/word/2010/wordprocessingShape" mc:Ignorable="w14 wp14">
   <w:body>
     <w:p>
       <w:pPr>
-        <w:pStyle w:val="NoSpacing"/>
+        <w:pStyle w:val="SemEspaamento"/>
       </w:pPr>
       <w:r>
         <w:t>UNIVERSIDADE PAULISTA</w:t>
@@ -38,7 +38,7 @@
     </w:p>
     <w:p>
       <w:pPr>
-        <w:pStyle w:val="NoSpacing"/>
+        <w:pStyle w:val="SemEspaamento"/>
       </w:pPr>
       <w:r>
         <w:t>Ciência da Computação</w:t>
@@ -46,7 +46,7 @@
     </w:p>
     <w:p>
       <w:pPr>
-        <w:pStyle w:val="NoSpacing"/>
+        <w:pStyle w:val="SemEspaamento"/>
         <w:rPr>
           <w:rFonts w:cs="Arial"/>
           <w:szCs w:val="28"/>
@@ -55,7 +55,7 @@
     </w:p>
     <w:p>
       <w:pPr>
-        <w:pStyle w:val="NoSpacing"/>
+        <w:pStyle w:val="SemEspaamento"/>
         <w:rPr>
           <w:rFonts w:cs="Arial"/>
           <w:szCs w:val="28"/>
@@ -64,7 +64,7 @@
     </w:p>
     <w:p>
       <w:pPr>
-        <w:pStyle w:val="NoSpacing"/>
+        <w:pStyle w:val="SemEspaamento"/>
       </w:pPr>
       <w:r>
         <w:t>DANIEL GADS MELO SOUSA</w:t>
@@ -72,7 +72,7 @@
     </w:p>
     <w:p>
       <w:pPr>
-        <w:pStyle w:val="NoSpacing"/>
+        <w:pStyle w:val="SemEspaamento"/>
       </w:pPr>
       <w:r>
         <w:t>Gabriel de brito silva</w:t>
@@ -80,7 +80,7 @@
     </w:p>
     <w:p>
       <w:pPr>
-        <w:pStyle w:val="NoSpacing"/>
+        <w:pStyle w:val="SemEspaamento"/>
       </w:pPr>
       <w:r>
         <w:t>marcelo antônio da silva júnior</w:t>
@@ -88,7 +88,7 @@
     </w:p>
     <w:p>
       <w:pPr>
-        <w:pStyle w:val="NoSpacing"/>
+        <w:pStyle w:val="SemEspaamento"/>
       </w:pPr>
     </w:p>
     <w:p>
@@ -117,12 +117,12 @@
     </w:p>
     <w:p>
       <w:pPr>
-        <w:pStyle w:val="NoSpacing"/>
-      </w:pPr>
-    </w:p>
-    <w:p>
-      <w:pPr>
-        <w:pStyle w:val="NoSpacing"/>
+        <w:pStyle w:val="SemEspaamento"/>
+      </w:pPr>
+    </w:p>
+    <w:p>
+      <w:pPr>
+        <w:pStyle w:val="SemEspaamento"/>
         <w:rPr>
           <w:rFonts w:cs="Arial"/>
           <w:szCs w:val="28"/>
@@ -134,7 +134,7 @@
     </w:p>
     <w:p>
       <w:pPr>
-        <w:pStyle w:val="NoSpacing"/>
+        <w:pStyle w:val="SemEspaamento"/>
         <w:rPr>
           <w:rFonts w:cs="Arial"/>
           <w:szCs w:val="28"/>
@@ -143,7 +143,7 @@
     </w:p>
     <w:p>
       <w:pPr>
-        <w:pStyle w:val="NoSpacing"/>
+        <w:pStyle w:val="SemEspaamento"/>
         <w:rPr>
           <w:rFonts w:cs="Arial"/>
           <w:szCs w:val="28"/>
@@ -176,7 +176,7 @@
     </w:p>
     <w:p>
       <w:pPr>
-        <w:pStyle w:val="NoSpacing"/>
+        <w:pStyle w:val="SemEspaamento"/>
         <w:rPr>
           <w:rFonts w:cs="Arial"/>
           <w:szCs w:val="28"/>
@@ -185,7 +185,7 @@
     </w:p>
     <w:p>
       <w:pPr>
-        <w:pStyle w:val="NoSpacing"/>
+        <w:pStyle w:val="SemEspaamento"/>
         <w:rPr>
           <w:rFonts w:cs="Arial"/>
           <w:szCs w:val="28"/>
@@ -256,7 +256,7 @@
     </w:p>
     <w:p>
       <w:pPr>
-        <w:pStyle w:val="NoSpacing"/>
+        <w:pStyle w:val="SemEspaamento"/>
       </w:pPr>
       <w:r>
         <w:t>bRASÍLIA - DF</w:t>
@@ -264,7 +264,7 @@
     </w:p>
     <w:p>
       <w:pPr>
-        <w:pStyle w:val="NoSpacing"/>
+        <w:pStyle w:val="SemEspaamento"/>
       </w:pPr>
       <w:r>
         <w:t>2019</w:t>
@@ -283,6 +283,8 @@
       <w:r>
         <w:br w:type="page"/>
       </w:r>
+      <w:bookmarkStart w:id="0" w:name="_GoBack"/>
+      <w:bookmarkEnd w:id="0"/>
       <w:r>
         <w:rPr>
           <w:rFonts w:ascii="Arial" w:hAnsi="Arial" w:cs="Arial"/>
@@ -290,6 +292,7 @@
           <w:sz w:val="32"/>
           <w:szCs w:val="32"/>
         </w:rPr>
+        <w:lastRenderedPageBreak/>
         <w:t>S</w:t>
       </w:r>
       <w:r>
@@ -304,16 +307,14 @@
     </w:p>
     <w:p>
       <w:pPr>
-        <w:pStyle w:val="TOC1"/>
+        <w:pStyle w:val="Sumrio1"/>
         <w:tabs>
           <w:tab w:val="left" w:pos="440"/>
           <w:tab w:val="right" w:leader="dot" w:pos="9061"/>
         </w:tabs>
         <w:rPr>
-          <w:rFonts w:ascii="Times New Roman" w:hAnsi="Times New Roman"/>
+          <w:rFonts w:eastAsia="Times New Roman"/>
           <w:noProof/>
-          <w:sz w:val="24"/>
-          <w:szCs w:val="24"/>
           <w:lang w:eastAsia="pt-BR"/>
         </w:rPr>
       </w:pPr>
@@ -338,20 +339,19 @@
         </w:rPr>
         <w:fldChar w:fldCharType="separate"/>
       </w:r>
-      <w:hyperlink w:anchor="_Toc24390171" w:history="1">
+      <w:hyperlink w:anchor="_Toc24434258" w:history="1">
         <w:r>
           <w:rPr>
             <w:rStyle w:val="Hyperlink"/>
+            <w:rFonts w:ascii="Arial" w:hAnsi="Arial"/>
             <w:noProof/>
           </w:rPr>
           <w:t>1.</w:t>
         </w:r>
         <w:r>
           <w:rPr>
-            <w:rFonts w:ascii="Times New Roman" w:hAnsi="Times New Roman"/>
-            <w:noProof/>
-            <w:sz w:val="24"/>
-            <w:szCs w:val="24"/>
+            <w:rFonts w:eastAsia="Times New Roman"/>
+            <w:noProof/>
             <w:lang w:eastAsia="pt-BR"/>
           </w:rPr>
           <w:tab/>
@@ -359,6 +359,7 @@
         <w:r>
           <w:rPr>
             <w:rStyle w:val="Hyperlink"/>
+            <w:rFonts w:ascii="Arial" w:hAnsi="Arial" w:cs="Arial"/>
             <w:noProof/>
           </w:rPr>
           <w:t>Vocabulário</w:t>
@@ -382,18 +383,19 @@
             <w:noProof/>
             <w:webHidden/>
           </w:rPr>
-          <w:instrText xml:space="preserve"> PAGEREF _Toc24390171 \h </w:instrText>
-        </w:r>
-        <w:r>
-          <w:rPr>
-            <w:noProof/>
-          </w:rPr>
+          <w:instrText xml:space="preserve"> PAGEREF _Toc24434258 \h </w:instrText>
         </w:r>
         <w:r>
           <w:rPr>
             <w:noProof/>
             <w:webHidden/>
           </w:rPr>
+        </w:r>
+        <w:r>
+          <w:rPr>
+            <w:noProof/>
+            <w:webHidden/>
+          </w:rPr>
           <w:fldChar w:fldCharType="separate"/>
         </w:r>
         <w:r>
@@ -401,7 +403,7 @@
             <w:noProof/>
             <w:webHidden/>
           </w:rPr>
-          <w:t>3</w:t>
+          <w:t>4</w:t>
         </w:r>
         <w:r>
           <w:rPr>
@@ -414,20 +416,18 @@
     </w:p>
     <w:p>
       <w:pPr>
-        <w:pStyle w:val="TOC1"/>
+        <w:pStyle w:val="Sumrio1"/>
         <w:tabs>
           <w:tab w:val="left" w:pos="440"/>
           <w:tab w:val="right" w:leader="dot" w:pos="9061"/>
         </w:tabs>
         <w:rPr>
-          <w:rFonts w:ascii="Times New Roman" w:hAnsi="Times New Roman"/>
+          <w:rFonts w:eastAsia="Times New Roman"/>
           <w:noProof/>
-          <w:sz w:val="24"/>
-          <w:szCs w:val="24"/>
           <w:lang w:eastAsia="pt-BR"/>
         </w:rPr>
       </w:pPr>
-      <w:hyperlink w:anchor="_Toc24390172" w:history="1">
+      <w:hyperlink w:anchor="_Toc24434259" w:history="1">
         <w:r>
           <w:rPr>
             <w:rStyle w:val="Hyperlink"/>
@@ -437,10 +437,8 @@
         </w:r>
         <w:r>
           <w:rPr>
-            <w:rFonts w:ascii="Times New Roman" w:hAnsi="Times New Roman"/>
-            <w:noProof/>
-            <w:sz w:val="24"/>
-            <w:szCs w:val="24"/>
+            <w:rFonts w:eastAsia="Times New Roman"/>
+            <w:noProof/>
             <w:lang w:eastAsia="pt-BR"/>
           </w:rPr>
           <w:tab/>
@@ -471,18 +469,19 @@
             <w:noProof/>
             <w:webHidden/>
           </w:rPr>
-          <w:instrText xml:space="preserve"> PAGEREF _Toc24390172 \h </w:instrText>
-        </w:r>
-        <w:r>
-          <w:rPr>
-            <w:noProof/>
-          </w:rPr>
+          <w:instrText xml:space="preserve"> PAGEREF _Toc24434259 \h </w:instrText>
         </w:r>
         <w:r>
           <w:rPr>
             <w:noProof/>
             <w:webHidden/>
           </w:rPr>
+        </w:r>
+        <w:r>
+          <w:rPr>
+            <w:noProof/>
+            <w:webHidden/>
+          </w:rPr>
           <w:fldChar w:fldCharType="separate"/>
         </w:r>
         <w:r>
@@ -490,7 +489,7 @@
             <w:noProof/>
             <w:webHidden/>
           </w:rPr>
-          <w:t>4</w:t>
+          <w:t>5</w:t>
         </w:r>
         <w:r>
           <w:rPr>
@@ -503,20 +502,18 @@
     </w:p>
     <w:p>
       <w:pPr>
-        <w:pStyle w:val="TOC1"/>
+        <w:pStyle w:val="Sumrio1"/>
         <w:tabs>
           <w:tab w:val="left" w:pos="440"/>
           <w:tab w:val="right" w:leader="dot" w:pos="9061"/>
         </w:tabs>
         <w:rPr>
-          <w:rFonts w:ascii="Times New Roman" w:hAnsi="Times New Roman"/>
+          <w:rFonts w:eastAsia="Times New Roman"/>
           <w:noProof/>
-          <w:sz w:val="24"/>
-          <w:szCs w:val="24"/>
           <w:lang w:eastAsia="pt-BR"/>
         </w:rPr>
       </w:pPr>
-      <w:hyperlink w:anchor="_Toc24390173" w:history="1">
+      <w:hyperlink w:anchor="_Toc24434260" w:history="1">
         <w:r>
           <w:rPr>
             <w:rStyle w:val="Hyperlink"/>
@@ -526,10 +523,8 @@
         </w:r>
         <w:r>
           <w:rPr>
-            <w:rFonts w:ascii="Times New Roman" w:hAnsi="Times New Roman"/>
-            <w:noProof/>
-            <w:sz w:val="24"/>
-            <w:szCs w:val="24"/>
+            <w:rFonts w:eastAsia="Times New Roman"/>
+            <w:noProof/>
             <w:lang w:eastAsia="pt-BR"/>
           </w:rPr>
           <w:tab/>
@@ -560,18 +555,19 @@
             <w:noProof/>
             <w:webHidden/>
           </w:rPr>
-          <w:instrText xml:space="preserve"> PAGEREF _Toc24390173 \h </w:instrText>
-        </w:r>
-        <w:r>
-          <w:rPr>
-            <w:noProof/>
-          </w:rPr>
+          <w:instrText xml:space="preserve"> PAGEREF _Toc24434260 \h </w:instrText>
         </w:r>
         <w:r>
           <w:rPr>
             <w:noProof/>
             <w:webHidden/>
           </w:rPr>
+        </w:r>
+        <w:r>
+          <w:rPr>
+            <w:noProof/>
+            <w:webHidden/>
+          </w:rPr>
           <w:fldChar w:fldCharType="separate"/>
         </w:r>
         <w:r>
@@ -579,7 +575,7 @@
             <w:noProof/>
             <w:webHidden/>
           </w:rPr>
-          <w:t>4</w:t>
+          <w:t>6</w:t>
         </w:r>
         <w:r>
           <w:rPr>
@@ -592,20 +588,18 @@
     </w:p>
     <w:p>
       <w:pPr>
-        <w:pStyle w:val="TOC1"/>
+        <w:pStyle w:val="Sumrio1"/>
         <w:tabs>
           <w:tab w:val="left" w:pos="440"/>
           <w:tab w:val="right" w:leader="dot" w:pos="9061"/>
         </w:tabs>
         <w:rPr>
-          <w:rFonts w:ascii="Times New Roman" w:hAnsi="Times New Roman"/>
+          <w:rFonts w:eastAsia="Times New Roman"/>
           <w:noProof/>
-          <w:sz w:val="24"/>
-          <w:szCs w:val="24"/>
           <w:lang w:eastAsia="pt-BR"/>
         </w:rPr>
       </w:pPr>
-      <w:hyperlink w:anchor="_Toc24390174" w:history="1">
+      <w:hyperlink w:anchor="_Toc24434261" w:history="1">
         <w:r>
           <w:rPr>
             <w:rStyle w:val="Hyperlink"/>
@@ -615,10 +609,8 @@
         </w:r>
         <w:r>
           <w:rPr>
-            <w:rFonts w:ascii="Times New Roman" w:hAnsi="Times New Roman"/>
-            <w:noProof/>
-            <w:sz w:val="24"/>
-            <w:szCs w:val="24"/>
+            <w:rFonts w:eastAsia="Times New Roman"/>
+            <w:noProof/>
             <w:lang w:eastAsia="pt-BR"/>
           </w:rPr>
           <w:tab/>
@@ -649,18 +641,19 @@
             <w:noProof/>
             <w:webHidden/>
           </w:rPr>
-          <w:instrText xml:space="preserve"> PAGEREF _Toc24390174 \h </w:instrText>
-        </w:r>
-        <w:r>
-          <w:rPr>
-            <w:noProof/>
-          </w:rPr>
+          <w:instrText xml:space="preserve"> PAGEREF _Toc24434261 \h </w:instrText>
         </w:r>
         <w:r>
           <w:rPr>
             <w:noProof/>
             <w:webHidden/>
           </w:rPr>
+        </w:r>
+        <w:r>
+          <w:rPr>
+            <w:noProof/>
+            <w:webHidden/>
+          </w:rPr>
           <w:fldChar w:fldCharType="separate"/>
         </w:r>
         <w:r>
@@ -668,7 +661,7 @@
             <w:noProof/>
             <w:webHidden/>
           </w:rPr>
-          <w:t>5</w:t>
+          <w:t>7</w:t>
         </w:r>
         <w:r>
           <w:rPr>
@@ -681,20 +674,18 @@
     </w:p>
     <w:p>
       <w:pPr>
-        <w:pStyle w:val="TOC1"/>
+        <w:pStyle w:val="Sumrio1"/>
         <w:tabs>
           <w:tab w:val="left" w:pos="440"/>
           <w:tab w:val="right" w:leader="dot" w:pos="9061"/>
         </w:tabs>
         <w:rPr>
-          <w:rFonts w:ascii="Times New Roman" w:hAnsi="Times New Roman"/>
+          <w:rFonts w:eastAsia="Times New Roman"/>
           <w:noProof/>
-          <w:sz w:val="24"/>
-          <w:szCs w:val="24"/>
           <w:lang w:eastAsia="pt-BR"/>
         </w:rPr>
       </w:pPr>
-      <w:hyperlink w:anchor="_Toc24390175" w:history="1">
+      <w:hyperlink w:anchor="_Toc24434262" w:history="1">
         <w:r>
           <w:rPr>
             <w:rStyle w:val="Hyperlink"/>
@@ -704,10 +695,8 @@
         </w:r>
         <w:r>
           <w:rPr>
-            <w:rFonts w:ascii="Times New Roman" w:hAnsi="Times New Roman"/>
-            <w:noProof/>
-            <w:sz w:val="24"/>
-            <w:szCs w:val="24"/>
+            <w:rFonts w:eastAsia="Times New Roman"/>
+            <w:noProof/>
             <w:lang w:eastAsia="pt-BR"/>
           </w:rPr>
           <w:tab/>
@@ -738,18 +727,19 @@
             <w:noProof/>
             <w:webHidden/>
           </w:rPr>
-          <w:instrText xml:space="preserve"> PAGEREF _Toc24390175 \h </w:instrText>
-        </w:r>
-        <w:r>
-          <w:rPr>
-            <w:noProof/>
-          </w:rPr>
+          <w:instrText xml:space="preserve"> PAGEREF _Toc24434262 \h </w:instrText>
         </w:r>
         <w:r>
           <w:rPr>
             <w:noProof/>
             <w:webHidden/>
           </w:rPr>
+        </w:r>
+        <w:r>
+          <w:rPr>
+            <w:noProof/>
+            <w:webHidden/>
+          </w:rPr>
           <w:fldChar w:fldCharType="separate"/>
         </w:r>
         <w:r>
@@ -757,7 +747,7 @@
             <w:noProof/>
             <w:webHidden/>
           </w:rPr>
-          <w:t>6</w:t>
+          <w:t>9</w:t>
         </w:r>
         <w:r>
           <w:rPr>
@@ -770,20 +760,18 @@
     </w:p>
     <w:p>
       <w:pPr>
-        <w:pStyle w:val="TOC2"/>
+        <w:pStyle w:val="Sumrio2"/>
         <w:tabs>
-          <w:tab w:val="left" w:pos="960"/>
+          <w:tab w:val="left" w:pos="880"/>
           <w:tab w:val="right" w:leader="dot" w:pos="9061"/>
         </w:tabs>
         <w:rPr>
-          <w:rFonts w:ascii="Times New Roman" w:hAnsi="Times New Roman"/>
+          <w:rFonts w:eastAsia="Times New Roman"/>
           <w:noProof/>
-          <w:sz w:val="24"/>
-          <w:szCs w:val="24"/>
           <w:lang w:eastAsia="pt-BR"/>
         </w:rPr>
       </w:pPr>
-      <w:hyperlink w:anchor="_Toc24390176" w:history="1">
+      <w:hyperlink w:anchor="_Toc24434263" w:history="1">
         <w:r>
           <w:rPr>
             <w:rStyle w:val="Hyperlink"/>
@@ -793,10 +781,8 @@
         </w:r>
         <w:r>
           <w:rPr>
-            <w:rFonts w:ascii="Times New Roman" w:hAnsi="Times New Roman"/>
-            <w:noProof/>
-            <w:sz w:val="24"/>
-            <w:szCs w:val="24"/>
+            <w:rFonts w:eastAsia="Times New Roman"/>
+            <w:noProof/>
             <w:lang w:eastAsia="pt-BR"/>
           </w:rPr>
           <w:tab/>
@@ -827,18 +813,19 @@
             <w:noProof/>
             <w:webHidden/>
           </w:rPr>
-          <w:instrText xml:space="preserve"> PAGEREF _Toc24390176 \h </w:instrText>
-        </w:r>
-        <w:r>
-          <w:rPr>
-            <w:noProof/>
-          </w:rPr>
+          <w:instrText xml:space="preserve"> PAGEREF _Toc24434263 \h </w:instrText>
         </w:r>
         <w:r>
           <w:rPr>
             <w:noProof/>
             <w:webHidden/>
           </w:rPr>
+        </w:r>
+        <w:r>
+          <w:rPr>
+            <w:noProof/>
+            <w:webHidden/>
+          </w:rPr>
           <w:fldChar w:fldCharType="separate"/>
         </w:r>
         <w:r>
@@ -846,7 +833,7 @@
             <w:noProof/>
             <w:webHidden/>
           </w:rPr>
-          <w:t>7</w:t>
+          <w:t>10</w:t>
         </w:r>
         <w:r>
           <w:rPr>
@@ -859,20 +846,18 @@
     </w:p>
     <w:p>
       <w:pPr>
-        <w:pStyle w:val="TOC2"/>
+        <w:pStyle w:val="Sumrio2"/>
         <w:tabs>
-          <w:tab w:val="left" w:pos="960"/>
+          <w:tab w:val="left" w:pos="880"/>
           <w:tab w:val="right" w:leader="dot" w:pos="9061"/>
         </w:tabs>
         <w:rPr>
-          <w:rFonts w:ascii="Times New Roman" w:hAnsi="Times New Roman"/>
+          <w:rFonts w:eastAsia="Times New Roman"/>
           <w:noProof/>
-          <w:sz w:val="24"/>
-          <w:szCs w:val="24"/>
           <w:lang w:eastAsia="pt-BR"/>
         </w:rPr>
       </w:pPr>
-      <w:hyperlink w:anchor="_Toc24390177" w:history="1">
+      <w:hyperlink w:anchor="_Toc24434264" w:history="1">
         <w:r>
           <w:rPr>
             <w:rStyle w:val="Hyperlink"/>
@@ -882,10 +867,8 @@
         </w:r>
         <w:r>
           <w:rPr>
-            <w:rFonts w:ascii="Times New Roman" w:hAnsi="Times New Roman"/>
-            <w:noProof/>
-            <w:sz w:val="24"/>
-            <w:szCs w:val="24"/>
+            <w:rFonts w:eastAsia="Times New Roman"/>
+            <w:noProof/>
             <w:lang w:eastAsia="pt-BR"/>
           </w:rPr>
           <w:tab/>
@@ -916,18 +899,19 @@
             <w:noProof/>
             <w:webHidden/>
           </w:rPr>
-          <w:instrText xml:space="preserve"> PAGEREF _Toc24390177 \h </w:instrText>
-        </w:r>
-        <w:r>
-          <w:rPr>
-            <w:noProof/>
-          </w:rPr>
+          <w:instrText xml:space="preserve"> PAGEREF _Toc24434264 \h </w:instrText>
         </w:r>
         <w:r>
           <w:rPr>
             <w:noProof/>
             <w:webHidden/>
           </w:rPr>
+        </w:r>
+        <w:r>
+          <w:rPr>
+            <w:noProof/>
+            <w:webHidden/>
+          </w:rPr>
           <w:fldChar w:fldCharType="separate"/>
         </w:r>
         <w:r>
@@ -935,7 +919,7 @@
             <w:noProof/>
             <w:webHidden/>
           </w:rPr>
-          <w:t>8</w:t>
+          <w:t>11</w:t>
         </w:r>
         <w:r>
           <w:rPr>
@@ -948,20 +932,18 @@
     </w:p>
     <w:p>
       <w:pPr>
-        <w:pStyle w:val="TOC2"/>
+        <w:pStyle w:val="Sumrio2"/>
         <w:tabs>
-          <w:tab w:val="left" w:pos="960"/>
+          <w:tab w:val="left" w:pos="880"/>
           <w:tab w:val="right" w:leader="dot" w:pos="9061"/>
         </w:tabs>
         <w:rPr>
-          <w:rFonts w:ascii="Times New Roman" w:hAnsi="Times New Roman"/>
+          <w:rFonts w:eastAsia="Times New Roman"/>
           <w:noProof/>
-          <w:sz w:val="24"/>
-          <w:szCs w:val="24"/>
           <w:lang w:eastAsia="pt-BR"/>
         </w:rPr>
       </w:pPr>
-      <w:hyperlink w:anchor="_Toc24390178" w:history="1">
+      <w:hyperlink w:anchor="_Toc24434265" w:history="1">
         <w:r>
           <w:rPr>
             <w:rStyle w:val="Hyperlink"/>
@@ -971,10 +953,8 @@
         </w:r>
         <w:r>
           <w:rPr>
-            <w:rFonts w:ascii="Times New Roman" w:hAnsi="Times New Roman"/>
-            <w:noProof/>
-            <w:sz w:val="24"/>
-            <w:szCs w:val="24"/>
+            <w:rFonts w:eastAsia="Times New Roman"/>
+            <w:noProof/>
             <w:lang w:eastAsia="pt-BR"/>
           </w:rPr>
           <w:tab/>
@@ -1005,18 +985,19 @@
             <w:noProof/>
             <w:webHidden/>
           </w:rPr>
-          <w:instrText xml:space="preserve"> PAGEREF _Toc24390178 \h </w:instrText>
-        </w:r>
-        <w:r>
-          <w:rPr>
-            <w:noProof/>
-          </w:rPr>
+          <w:instrText xml:space="preserve"> PAGEREF _Toc24434265 \h </w:instrText>
         </w:r>
         <w:r>
           <w:rPr>
             <w:noProof/>
             <w:webHidden/>
           </w:rPr>
+        </w:r>
+        <w:r>
+          <w:rPr>
+            <w:noProof/>
+            <w:webHidden/>
+          </w:rPr>
           <w:fldChar w:fldCharType="separate"/>
         </w:r>
         <w:r>
@@ -1024,7 +1005,7 @@
             <w:noProof/>
             <w:webHidden/>
           </w:rPr>
-          <w:t>9</w:t>
+          <w:t>12</w:t>
         </w:r>
         <w:r>
           <w:rPr>
@@ -1037,20 +1018,18 @@
     </w:p>
     <w:p>
       <w:pPr>
-        <w:pStyle w:val="TOC2"/>
+        <w:pStyle w:val="Sumrio2"/>
         <w:tabs>
-          <w:tab w:val="left" w:pos="960"/>
+          <w:tab w:val="left" w:pos="880"/>
           <w:tab w:val="right" w:leader="dot" w:pos="9061"/>
         </w:tabs>
         <w:rPr>
-          <w:rFonts w:ascii="Times New Roman" w:hAnsi="Times New Roman"/>
+          <w:rFonts w:eastAsia="Times New Roman"/>
           <w:noProof/>
-          <w:sz w:val="24"/>
-          <w:szCs w:val="24"/>
           <w:lang w:eastAsia="pt-BR"/>
         </w:rPr>
       </w:pPr>
-      <w:hyperlink w:anchor="_Toc24390179" w:history="1">
+      <w:hyperlink w:anchor="_Toc24434266" w:history="1">
         <w:r>
           <w:rPr>
             <w:rStyle w:val="Hyperlink"/>
@@ -1060,10 +1039,8 @@
         </w:r>
         <w:r>
           <w:rPr>
-            <w:rFonts w:ascii="Times New Roman" w:hAnsi="Times New Roman"/>
-            <w:noProof/>
-            <w:sz w:val="24"/>
-            <w:szCs w:val="24"/>
+            <w:rFonts w:eastAsia="Times New Roman"/>
+            <w:noProof/>
             <w:lang w:eastAsia="pt-BR"/>
           </w:rPr>
           <w:tab/>
@@ -1094,18 +1071,19 @@
             <w:noProof/>
             <w:webHidden/>
           </w:rPr>
-          <w:instrText xml:space="preserve"> PAGEREF _Toc24390179 \h </w:instrText>
-        </w:r>
-        <w:r>
-          <w:rPr>
-            <w:noProof/>
-          </w:rPr>
+          <w:instrText xml:space="preserve"> PAGEREF _Toc24434266 \h </w:instrText>
         </w:r>
         <w:r>
           <w:rPr>
             <w:noProof/>
             <w:webHidden/>
           </w:rPr>
+        </w:r>
+        <w:r>
+          <w:rPr>
+            <w:noProof/>
+            <w:webHidden/>
+          </w:rPr>
           <w:fldChar w:fldCharType="separate"/>
         </w:r>
         <w:r>
@@ -1113,7 +1091,7 @@
             <w:noProof/>
             <w:webHidden/>
           </w:rPr>
-          <w:t>13</w:t>
+          <w:t>16</w:t>
         </w:r>
         <w:r>
           <w:rPr>
@@ -1126,20 +1104,18 @@
     </w:p>
     <w:p>
       <w:pPr>
-        <w:pStyle w:val="TOC2"/>
+        <w:pStyle w:val="Sumrio2"/>
         <w:tabs>
-          <w:tab w:val="left" w:pos="960"/>
+          <w:tab w:val="left" w:pos="880"/>
           <w:tab w:val="right" w:leader="dot" w:pos="9061"/>
         </w:tabs>
         <w:rPr>
-          <w:rFonts w:ascii="Times New Roman" w:hAnsi="Times New Roman"/>
+          <w:rFonts w:eastAsia="Times New Roman"/>
           <w:noProof/>
-          <w:sz w:val="24"/>
-          <w:szCs w:val="24"/>
           <w:lang w:eastAsia="pt-BR"/>
         </w:rPr>
       </w:pPr>
-      <w:hyperlink w:anchor="_Toc24390180" w:history="1">
+      <w:hyperlink w:anchor="_Toc24434267" w:history="1">
         <w:r>
           <w:rPr>
             <w:rStyle w:val="Hyperlink"/>
@@ -1149,10 +1125,8 @@
         </w:r>
         <w:r>
           <w:rPr>
-            <w:rFonts w:ascii="Times New Roman" w:hAnsi="Times New Roman"/>
-            <w:noProof/>
-            <w:sz w:val="24"/>
-            <w:szCs w:val="24"/>
+            <w:rFonts w:eastAsia="Times New Roman"/>
+            <w:noProof/>
             <w:lang w:eastAsia="pt-BR"/>
           </w:rPr>
           <w:tab/>
@@ -1183,18 +1157,19 @@
             <w:noProof/>
             <w:webHidden/>
           </w:rPr>
-          <w:instrText xml:space="preserve"> PAGEREF _Toc24390180 \h </w:instrText>
-        </w:r>
-        <w:r>
-          <w:rPr>
-            <w:noProof/>
-          </w:rPr>
+          <w:instrText xml:space="preserve"> PAGEREF _Toc24434267 \h </w:instrText>
         </w:r>
         <w:r>
           <w:rPr>
             <w:noProof/>
             <w:webHidden/>
           </w:rPr>
+        </w:r>
+        <w:r>
+          <w:rPr>
+            <w:noProof/>
+            <w:webHidden/>
+          </w:rPr>
           <w:fldChar w:fldCharType="separate"/>
         </w:r>
         <w:r>
@@ -1202,7 +1177,7 @@
             <w:noProof/>
             <w:webHidden/>
           </w:rPr>
-          <w:t>13</w:t>
+          <w:t>16</w:t>
         </w:r>
         <w:r>
           <w:rPr>
@@ -1215,20 +1190,18 @@
     </w:p>
     <w:p>
       <w:pPr>
-        <w:pStyle w:val="TOC2"/>
+        <w:pStyle w:val="Sumrio2"/>
         <w:tabs>
-          <w:tab w:val="left" w:pos="960"/>
+          <w:tab w:val="left" w:pos="880"/>
           <w:tab w:val="right" w:leader="dot" w:pos="9061"/>
         </w:tabs>
         <w:rPr>
-          <w:rFonts w:ascii="Times New Roman" w:hAnsi="Times New Roman"/>
+          <w:rFonts w:eastAsia="Times New Roman"/>
           <w:noProof/>
-          <w:sz w:val="24"/>
-          <w:szCs w:val="24"/>
           <w:lang w:eastAsia="pt-BR"/>
         </w:rPr>
       </w:pPr>
-      <w:hyperlink w:anchor="_Toc24390181" w:history="1">
+      <w:hyperlink w:anchor="_Toc24434268" w:history="1">
         <w:r>
           <w:rPr>
             <w:rStyle w:val="Hyperlink"/>
@@ -1238,10 +1211,8 @@
         </w:r>
         <w:r>
           <w:rPr>
-            <w:rFonts w:ascii="Times New Roman" w:hAnsi="Times New Roman"/>
-            <w:noProof/>
-            <w:sz w:val="24"/>
-            <w:szCs w:val="24"/>
+            <w:rFonts w:eastAsia="Times New Roman"/>
+            <w:noProof/>
             <w:lang w:eastAsia="pt-BR"/>
           </w:rPr>
           <w:tab/>
@@ -1272,18 +1243,19 @@
             <w:noProof/>
             <w:webHidden/>
           </w:rPr>
-          <w:instrText xml:space="preserve"> PAGEREF _Toc24390181 \h </w:instrText>
-        </w:r>
-        <w:r>
-          <w:rPr>
-            <w:noProof/>
-          </w:rPr>
+          <w:instrText xml:space="preserve"> PAGEREF _Toc24434268 \h </w:instrText>
         </w:r>
         <w:r>
           <w:rPr>
             <w:noProof/>
             <w:webHidden/>
           </w:rPr>
+        </w:r>
+        <w:r>
+          <w:rPr>
+            <w:noProof/>
+            <w:webHidden/>
+          </w:rPr>
           <w:fldChar w:fldCharType="separate"/>
         </w:r>
         <w:r>
@@ -1291,7 +1263,7 @@
             <w:noProof/>
             <w:webHidden/>
           </w:rPr>
-          <w:t>13</w:t>
+          <w:t>16</w:t>
         </w:r>
         <w:r>
           <w:rPr>
@@ -1304,20 +1276,18 @@
     </w:p>
     <w:p>
       <w:pPr>
-        <w:pStyle w:val="TOC2"/>
+        <w:pStyle w:val="Sumrio2"/>
         <w:tabs>
-          <w:tab w:val="left" w:pos="960"/>
+          <w:tab w:val="left" w:pos="880"/>
           <w:tab w:val="right" w:leader="dot" w:pos="9061"/>
         </w:tabs>
         <w:rPr>
-          <w:rFonts w:ascii="Times New Roman" w:hAnsi="Times New Roman"/>
+          <w:rFonts w:eastAsia="Times New Roman"/>
           <w:noProof/>
-          <w:sz w:val="24"/>
-          <w:szCs w:val="24"/>
           <w:lang w:eastAsia="pt-BR"/>
         </w:rPr>
       </w:pPr>
-      <w:hyperlink w:anchor="_Toc24390182" w:history="1">
+      <w:hyperlink w:anchor="_Toc24434269" w:history="1">
         <w:r>
           <w:rPr>
             <w:rStyle w:val="Hyperlink"/>
@@ -1327,10 +1297,8 @@
         </w:r>
         <w:r>
           <w:rPr>
-            <w:rFonts w:ascii="Times New Roman" w:hAnsi="Times New Roman"/>
-            <w:noProof/>
-            <w:sz w:val="24"/>
-            <w:szCs w:val="24"/>
+            <w:rFonts w:eastAsia="Times New Roman"/>
+            <w:noProof/>
             <w:lang w:eastAsia="pt-BR"/>
           </w:rPr>
           <w:tab/>
@@ -1361,18 +1329,19 @@
             <w:noProof/>
             <w:webHidden/>
           </w:rPr>
-          <w:instrText xml:space="preserve"> PAGEREF _Toc24390182 \h </w:instrText>
-        </w:r>
-        <w:r>
-          <w:rPr>
-            <w:noProof/>
-          </w:rPr>
+          <w:instrText xml:space="preserve"> PAGEREF _Toc24434269 \h </w:instrText>
         </w:r>
         <w:r>
           <w:rPr>
             <w:noProof/>
             <w:webHidden/>
           </w:rPr>
+        </w:r>
+        <w:r>
+          <w:rPr>
+            <w:noProof/>
+            <w:webHidden/>
+          </w:rPr>
           <w:fldChar w:fldCharType="separate"/>
         </w:r>
         <w:r>
@@ -1380,7 +1349,7 @@
             <w:noProof/>
             <w:webHidden/>
           </w:rPr>
-          <w:t>13</w:t>
+          <w:t>16</w:t>
         </w:r>
         <w:r>
           <w:rPr>
@@ -1393,20 +1362,18 @@
     </w:p>
     <w:p>
       <w:pPr>
-        <w:pStyle w:val="TOC2"/>
+        <w:pStyle w:val="Sumrio2"/>
         <w:tabs>
-          <w:tab w:val="left" w:pos="960"/>
+          <w:tab w:val="left" w:pos="880"/>
           <w:tab w:val="right" w:leader="dot" w:pos="9061"/>
         </w:tabs>
         <w:rPr>
-          <w:rFonts w:ascii="Times New Roman" w:hAnsi="Times New Roman"/>
+          <w:rFonts w:eastAsia="Times New Roman"/>
           <w:noProof/>
-          <w:sz w:val="24"/>
-          <w:szCs w:val="24"/>
           <w:lang w:eastAsia="pt-BR"/>
         </w:rPr>
       </w:pPr>
-      <w:hyperlink w:anchor="_Toc24390183" w:history="1">
+      <w:hyperlink w:anchor="_Toc24434270" w:history="1">
         <w:r>
           <w:rPr>
             <w:rStyle w:val="Hyperlink"/>
@@ -1416,10 +1383,8 @@
         </w:r>
         <w:r>
           <w:rPr>
-            <w:rFonts w:ascii="Times New Roman" w:hAnsi="Times New Roman"/>
-            <w:noProof/>
-            <w:sz w:val="24"/>
-            <w:szCs w:val="24"/>
+            <w:rFonts w:eastAsia="Times New Roman"/>
+            <w:noProof/>
             <w:lang w:eastAsia="pt-BR"/>
           </w:rPr>
           <w:tab/>
@@ -1450,18 +1415,19 @@
             <w:noProof/>
             <w:webHidden/>
           </w:rPr>
-          <w:instrText xml:space="preserve"> PAGEREF _Toc24390183 \h </w:instrText>
-        </w:r>
-        <w:r>
-          <w:rPr>
-            <w:noProof/>
-          </w:rPr>
+          <w:instrText xml:space="preserve"> PAGEREF _Toc24434270 \h </w:instrText>
         </w:r>
         <w:r>
           <w:rPr>
             <w:noProof/>
             <w:webHidden/>
           </w:rPr>
+        </w:r>
+        <w:r>
+          <w:rPr>
+            <w:noProof/>
+            <w:webHidden/>
+          </w:rPr>
           <w:fldChar w:fldCharType="separate"/>
         </w:r>
         <w:r>
@@ -1469,7 +1435,7 @@
             <w:noProof/>
             <w:webHidden/>
           </w:rPr>
-          <w:t>14</w:t>
+          <w:t>17</w:t>
         </w:r>
         <w:r>
           <w:rPr>
@@ -1482,20 +1448,18 @@
     </w:p>
     <w:p>
       <w:pPr>
-        <w:pStyle w:val="TOC2"/>
+        <w:pStyle w:val="Sumrio2"/>
         <w:tabs>
-          <w:tab w:val="left" w:pos="960"/>
+          <w:tab w:val="left" w:pos="880"/>
           <w:tab w:val="right" w:leader="dot" w:pos="9061"/>
         </w:tabs>
         <w:rPr>
-          <w:rFonts w:ascii="Times New Roman" w:hAnsi="Times New Roman"/>
+          <w:rFonts w:eastAsia="Times New Roman"/>
           <w:noProof/>
-          <w:sz w:val="24"/>
-          <w:szCs w:val="24"/>
           <w:lang w:eastAsia="pt-BR"/>
         </w:rPr>
       </w:pPr>
-      <w:hyperlink w:anchor="_Toc24390184" w:history="1">
+      <w:hyperlink w:anchor="_Toc24434271" w:history="1">
         <w:r>
           <w:rPr>
             <w:rStyle w:val="Hyperlink"/>
@@ -1505,10 +1469,8 @@
         </w:r>
         <w:r>
           <w:rPr>
-            <w:rFonts w:ascii="Times New Roman" w:hAnsi="Times New Roman"/>
-            <w:noProof/>
-            <w:sz w:val="24"/>
-            <w:szCs w:val="24"/>
+            <w:rFonts w:eastAsia="Times New Roman"/>
+            <w:noProof/>
             <w:lang w:eastAsia="pt-BR"/>
           </w:rPr>
           <w:tab/>
@@ -1539,18 +1501,19 @@
             <w:noProof/>
             <w:webHidden/>
           </w:rPr>
-          <w:instrText xml:space="preserve"> PAGEREF _Toc24390184 \h </w:instrText>
-        </w:r>
-        <w:r>
-          <w:rPr>
-            <w:noProof/>
-          </w:rPr>
+          <w:instrText xml:space="preserve"> PAGEREF _Toc24434271 \h </w:instrText>
         </w:r>
         <w:r>
           <w:rPr>
             <w:noProof/>
             <w:webHidden/>
           </w:rPr>
+        </w:r>
+        <w:r>
+          <w:rPr>
+            <w:noProof/>
+            <w:webHidden/>
+          </w:rPr>
           <w:fldChar w:fldCharType="separate"/>
         </w:r>
         <w:r>
@@ -1558,7 +1521,7 @@
             <w:noProof/>
             <w:webHidden/>
           </w:rPr>
-          <w:t>14</w:t>
+          <w:t>17</w:t>
         </w:r>
         <w:r>
           <w:rPr>
@@ -1571,20 +1534,18 @@
     </w:p>
     <w:p>
       <w:pPr>
-        <w:pStyle w:val="TOC2"/>
+        <w:pStyle w:val="Sumrio2"/>
         <w:tabs>
-          <w:tab w:val="left" w:pos="960"/>
+          <w:tab w:val="left" w:pos="880"/>
           <w:tab w:val="right" w:leader="dot" w:pos="9061"/>
         </w:tabs>
         <w:rPr>
-          <w:rFonts w:ascii="Times New Roman" w:hAnsi="Times New Roman"/>
+          <w:rFonts w:eastAsia="Times New Roman"/>
           <w:noProof/>
-          <w:sz w:val="24"/>
-          <w:szCs w:val="24"/>
           <w:lang w:eastAsia="pt-BR"/>
         </w:rPr>
       </w:pPr>
-      <w:hyperlink w:anchor="_Toc24390185" w:history="1">
+      <w:hyperlink w:anchor="_Toc24434272" w:history="1">
         <w:r>
           <w:rPr>
             <w:rStyle w:val="Hyperlink"/>
@@ -1594,10 +1555,8 @@
         </w:r>
         <w:r>
           <w:rPr>
-            <w:rFonts w:ascii="Times New Roman" w:hAnsi="Times New Roman"/>
-            <w:noProof/>
-            <w:sz w:val="24"/>
-            <w:szCs w:val="24"/>
+            <w:rFonts w:eastAsia="Times New Roman"/>
+            <w:noProof/>
             <w:lang w:eastAsia="pt-BR"/>
           </w:rPr>
           <w:tab/>
@@ -1628,18 +1587,19 @@
             <w:noProof/>
             <w:webHidden/>
           </w:rPr>
-          <w:instrText xml:space="preserve"> PAGEREF _Toc24390185 \h </w:instrText>
-        </w:r>
-        <w:r>
-          <w:rPr>
-            <w:noProof/>
-          </w:rPr>
+          <w:instrText xml:space="preserve"> PAGEREF _Toc24434272 \h </w:instrText>
         </w:r>
         <w:r>
           <w:rPr>
             <w:noProof/>
             <w:webHidden/>
           </w:rPr>
+        </w:r>
+        <w:r>
+          <w:rPr>
+            <w:noProof/>
+            <w:webHidden/>
+          </w:rPr>
           <w:fldChar w:fldCharType="separate"/>
         </w:r>
         <w:r>
@@ -1647,7 +1607,7 @@
             <w:noProof/>
             <w:webHidden/>
           </w:rPr>
-          <w:t>17</w:t>
+          <w:t>20</w:t>
         </w:r>
         <w:r>
           <w:rPr>
@@ -1660,20 +1620,18 @@
     </w:p>
     <w:p>
       <w:pPr>
-        <w:pStyle w:val="TOC2"/>
+        <w:pStyle w:val="Sumrio2"/>
         <w:tabs>
-          <w:tab w:val="left" w:pos="960"/>
+          <w:tab w:val="left" w:pos="880"/>
           <w:tab w:val="right" w:leader="dot" w:pos="9061"/>
         </w:tabs>
         <w:rPr>
-          <w:rFonts w:ascii="Times New Roman" w:hAnsi="Times New Roman"/>
+          <w:rFonts w:eastAsia="Times New Roman"/>
           <w:noProof/>
-          <w:sz w:val="24"/>
-          <w:szCs w:val="24"/>
           <w:lang w:eastAsia="pt-BR"/>
         </w:rPr>
       </w:pPr>
-      <w:hyperlink w:anchor="_Toc24390186" w:history="1">
+      <w:hyperlink w:anchor="_Toc24434273" w:history="1">
         <w:r>
           <w:rPr>
             <w:rStyle w:val="Hyperlink"/>
@@ -1683,10 +1641,8 @@
         </w:r>
         <w:r>
           <w:rPr>
-            <w:rFonts w:ascii="Times New Roman" w:hAnsi="Times New Roman"/>
-            <w:noProof/>
-            <w:sz w:val="24"/>
-            <w:szCs w:val="24"/>
+            <w:rFonts w:eastAsia="Times New Roman"/>
+            <w:noProof/>
             <w:lang w:eastAsia="pt-BR"/>
           </w:rPr>
           <w:tab/>
@@ -1717,18 +1673,19 @@
             <w:noProof/>
             <w:webHidden/>
           </w:rPr>
-          <w:instrText xml:space="preserve"> PAGEREF _Toc24390186 \h </w:instrText>
-        </w:r>
-        <w:r>
-          <w:rPr>
-            <w:noProof/>
-          </w:rPr>
+          <w:instrText xml:space="preserve"> PAGEREF _Toc24434273 \h </w:instrText>
         </w:r>
         <w:r>
           <w:rPr>
             <w:noProof/>
             <w:webHidden/>
           </w:rPr>
+        </w:r>
+        <w:r>
+          <w:rPr>
+            <w:noProof/>
+            <w:webHidden/>
+          </w:rPr>
           <w:fldChar w:fldCharType="separate"/>
         </w:r>
         <w:r>
@@ -1736,7 +1693,7 @@
             <w:noProof/>
             <w:webHidden/>
           </w:rPr>
-          <w:t>18</w:t>
+          <w:t>21</w:t>
         </w:r>
         <w:r>
           <w:rPr>
@@ -1749,20 +1706,18 @@
     </w:p>
     <w:p>
       <w:pPr>
-        <w:pStyle w:val="TOC1"/>
+        <w:pStyle w:val="Sumrio1"/>
         <w:tabs>
           <w:tab w:val="left" w:pos="440"/>
           <w:tab w:val="right" w:leader="dot" w:pos="9061"/>
         </w:tabs>
         <w:rPr>
-          <w:rFonts w:ascii="Times New Roman" w:hAnsi="Times New Roman"/>
+          <w:rFonts w:eastAsia="Times New Roman"/>
           <w:noProof/>
-          <w:sz w:val="24"/>
-          <w:szCs w:val="24"/>
           <w:lang w:eastAsia="pt-BR"/>
         </w:rPr>
       </w:pPr>
-      <w:hyperlink w:anchor="_Toc24390187" w:history="1">
+      <w:hyperlink w:anchor="_Toc24434274" w:history="1">
         <w:r>
           <w:rPr>
             <w:rStyle w:val="Hyperlink"/>
@@ -1772,10 +1727,8 @@
         </w:r>
         <w:r>
           <w:rPr>
-            <w:rFonts w:ascii="Times New Roman" w:hAnsi="Times New Roman"/>
-            <w:noProof/>
-            <w:sz w:val="24"/>
-            <w:szCs w:val="24"/>
+            <w:rFonts w:eastAsia="Times New Roman"/>
+            <w:noProof/>
             <w:lang w:eastAsia="pt-BR"/>
           </w:rPr>
           <w:tab/>
@@ -1806,18 +1759,19 @@
             <w:noProof/>
             <w:webHidden/>
           </w:rPr>
-          <w:instrText xml:space="preserve"> PAGEREF _Toc24390187 \h </w:instrText>
-        </w:r>
-        <w:r>
-          <w:rPr>
-            <w:noProof/>
-          </w:rPr>
+          <w:instrText xml:space="preserve"> PAGEREF _Toc24434274 \h </w:instrText>
         </w:r>
         <w:r>
           <w:rPr>
             <w:noProof/>
             <w:webHidden/>
           </w:rPr>
+        </w:r>
+        <w:r>
+          <w:rPr>
+            <w:noProof/>
+            <w:webHidden/>
+          </w:rPr>
           <w:fldChar w:fldCharType="separate"/>
         </w:r>
         <w:r>
@@ -1825,7 +1779,7 @@
             <w:noProof/>
             <w:webHidden/>
           </w:rPr>
-          <w:t>18</w:t>
+          <w:t>22</w:t>
         </w:r>
         <w:r>
           <w:rPr>
@@ -1838,20 +1792,18 @@
     </w:p>
     <w:p>
       <w:pPr>
-        <w:pStyle w:val="TOC2"/>
+        <w:pStyle w:val="Sumrio2"/>
         <w:tabs>
-          <w:tab w:val="left" w:pos="960"/>
+          <w:tab w:val="left" w:pos="880"/>
           <w:tab w:val="right" w:leader="dot" w:pos="9061"/>
         </w:tabs>
         <w:rPr>
-          <w:rFonts w:ascii="Times New Roman" w:hAnsi="Times New Roman"/>
+          <w:rFonts w:eastAsia="Times New Roman"/>
           <w:noProof/>
-          <w:sz w:val="24"/>
-          <w:szCs w:val="24"/>
           <w:lang w:eastAsia="pt-BR"/>
         </w:rPr>
       </w:pPr>
-      <w:hyperlink w:anchor="_Toc24390188" w:history="1">
+      <w:hyperlink w:anchor="_Toc24434275" w:history="1">
         <w:r>
           <w:rPr>
             <w:rStyle w:val="Hyperlink"/>
@@ -1861,10 +1813,8 @@
         </w:r>
         <w:r>
           <w:rPr>
-            <w:rFonts w:ascii="Times New Roman" w:hAnsi="Times New Roman"/>
-            <w:noProof/>
-            <w:sz w:val="24"/>
-            <w:szCs w:val="24"/>
+            <w:rFonts w:eastAsia="Times New Roman"/>
+            <w:noProof/>
             <w:lang w:eastAsia="pt-BR"/>
           </w:rPr>
           <w:tab/>
@@ -1895,18 +1845,19 @@
             <w:noProof/>
             <w:webHidden/>
           </w:rPr>
-          <w:instrText xml:space="preserve"> PAGEREF _Toc24390188 \h </w:instrText>
-        </w:r>
-        <w:r>
-          <w:rPr>
-            <w:noProof/>
-          </w:rPr>
+          <w:instrText xml:space="preserve"> PAGEREF _Toc24434275 \h </w:instrText>
         </w:r>
         <w:r>
           <w:rPr>
             <w:noProof/>
             <w:webHidden/>
           </w:rPr>
+        </w:r>
+        <w:r>
+          <w:rPr>
+            <w:noProof/>
+            <w:webHidden/>
+          </w:rPr>
           <w:fldChar w:fldCharType="separate"/>
         </w:r>
         <w:r>
@@ -1914,7 +1865,7 @@
             <w:noProof/>
             <w:webHidden/>
           </w:rPr>
-          <w:t>19</w:t>
+          <w:t>22</w:t>
         </w:r>
         <w:r>
           <w:rPr>
@@ -1927,20 +1878,18 @@
     </w:p>
     <w:p>
       <w:pPr>
-        <w:pStyle w:val="TOC2"/>
+        <w:pStyle w:val="Sumrio2"/>
         <w:tabs>
-          <w:tab w:val="left" w:pos="960"/>
+          <w:tab w:val="left" w:pos="880"/>
           <w:tab w:val="right" w:leader="dot" w:pos="9061"/>
         </w:tabs>
         <w:rPr>
-          <w:rFonts w:ascii="Times New Roman" w:hAnsi="Times New Roman"/>
+          <w:rFonts w:eastAsia="Times New Roman"/>
           <w:noProof/>
-          <w:sz w:val="24"/>
-          <w:szCs w:val="24"/>
           <w:lang w:eastAsia="pt-BR"/>
         </w:rPr>
       </w:pPr>
-      <w:hyperlink w:anchor="_Toc24390189" w:history="1">
+      <w:hyperlink w:anchor="_Toc24434276" w:history="1">
         <w:r>
           <w:rPr>
             <w:rStyle w:val="Hyperlink"/>
@@ -1950,10 +1899,8 @@
         </w:r>
         <w:r>
           <w:rPr>
-            <w:rFonts w:ascii="Times New Roman" w:hAnsi="Times New Roman"/>
-            <w:noProof/>
-            <w:sz w:val="24"/>
-            <w:szCs w:val="24"/>
+            <w:rFonts w:eastAsia="Times New Roman"/>
+            <w:noProof/>
             <w:lang w:eastAsia="pt-BR"/>
           </w:rPr>
           <w:tab/>
@@ -1984,18 +1931,19 @@
             <w:noProof/>
             <w:webHidden/>
           </w:rPr>
-          <w:instrText xml:space="preserve"> PAGEREF _Toc24390189 \h </w:instrText>
-        </w:r>
-        <w:r>
-          <w:rPr>
-            <w:noProof/>
-          </w:rPr>
+          <w:instrText xml:space="preserve"> PAGEREF _Toc24434276 \h </w:instrText>
         </w:r>
         <w:r>
           <w:rPr>
             <w:noProof/>
             <w:webHidden/>
           </w:rPr>
+        </w:r>
+        <w:r>
+          <w:rPr>
+            <w:noProof/>
+            <w:webHidden/>
+          </w:rPr>
           <w:fldChar w:fldCharType="separate"/>
         </w:r>
         <w:r>
@@ -2003,7 +1951,7 @@
             <w:noProof/>
             <w:webHidden/>
           </w:rPr>
-          <w:t>19</w:t>
+          <w:t>23</w:t>
         </w:r>
         <w:r>
           <w:rPr>
@@ -2016,20 +1964,18 @@
     </w:p>
     <w:p>
       <w:pPr>
-        <w:pStyle w:val="TOC2"/>
+        <w:pStyle w:val="Sumrio2"/>
         <w:tabs>
-          <w:tab w:val="left" w:pos="960"/>
+          <w:tab w:val="left" w:pos="880"/>
           <w:tab w:val="right" w:leader="dot" w:pos="9061"/>
         </w:tabs>
         <w:rPr>
-          <w:rFonts w:ascii="Times New Roman" w:hAnsi="Times New Roman"/>
+          <w:rFonts w:eastAsia="Times New Roman"/>
           <w:noProof/>
-          <w:sz w:val="24"/>
-          <w:szCs w:val="24"/>
           <w:lang w:eastAsia="pt-BR"/>
         </w:rPr>
       </w:pPr>
-      <w:hyperlink w:anchor="_Toc24390190" w:history="1">
+      <w:hyperlink w:anchor="_Toc24434277" w:history="1">
         <w:r>
           <w:rPr>
             <w:rStyle w:val="Hyperlink"/>
@@ -2039,10 +1985,8 @@
         </w:r>
         <w:r>
           <w:rPr>
-            <w:rFonts w:ascii="Times New Roman" w:hAnsi="Times New Roman"/>
-            <w:noProof/>
-            <w:sz w:val="24"/>
-            <w:szCs w:val="24"/>
+            <w:rFonts w:eastAsia="Times New Roman"/>
+            <w:noProof/>
             <w:lang w:eastAsia="pt-BR"/>
           </w:rPr>
           <w:tab/>
@@ -2073,18 +2017,19 @@
             <w:noProof/>
             <w:webHidden/>
           </w:rPr>
-          <w:instrText xml:space="preserve"> PAGEREF _Toc24390190 \h </w:instrText>
-        </w:r>
-        <w:r>
-          <w:rPr>
-            <w:noProof/>
-          </w:rPr>
+          <w:instrText xml:space="preserve"> PAGEREF _Toc24434277 \h </w:instrText>
         </w:r>
         <w:r>
           <w:rPr>
             <w:noProof/>
             <w:webHidden/>
           </w:rPr>
+        </w:r>
+        <w:r>
+          <w:rPr>
+            <w:noProof/>
+            <w:webHidden/>
+          </w:rPr>
           <w:fldChar w:fldCharType="separate"/>
         </w:r>
         <w:r>
@@ -2092,7 +2037,7 @@
             <w:noProof/>
             <w:webHidden/>
           </w:rPr>
-          <w:t>20</w:t>
+          <w:t>23</w:t>
         </w:r>
         <w:r>
           <w:rPr>
@@ -2105,20 +2050,18 @@
     </w:p>
     <w:p>
       <w:pPr>
-        <w:pStyle w:val="TOC2"/>
+        <w:pStyle w:val="Sumrio2"/>
         <w:tabs>
-          <w:tab w:val="left" w:pos="960"/>
+          <w:tab w:val="left" w:pos="880"/>
           <w:tab w:val="right" w:leader="dot" w:pos="9061"/>
         </w:tabs>
         <w:rPr>
-          <w:rFonts w:ascii="Times New Roman" w:hAnsi="Times New Roman"/>
+          <w:rFonts w:eastAsia="Times New Roman"/>
           <w:noProof/>
-          <w:sz w:val="24"/>
-          <w:szCs w:val="24"/>
           <w:lang w:eastAsia="pt-BR"/>
         </w:rPr>
       </w:pPr>
-      <w:hyperlink w:anchor="_Toc24390191" w:history="1">
+      <w:hyperlink w:anchor="_Toc24434278" w:history="1">
         <w:r>
           <w:rPr>
             <w:rStyle w:val="Hyperlink"/>
@@ -2128,10 +2071,8 @@
         </w:r>
         <w:r>
           <w:rPr>
-            <w:rFonts w:ascii="Times New Roman" w:hAnsi="Times New Roman"/>
-            <w:noProof/>
-            <w:sz w:val="24"/>
-            <w:szCs w:val="24"/>
+            <w:rFonts w:eastAsia="Times New Roman"/>
+            <w:noProof/>
             <w:lang w:eastAsia="pt-BR"/>
           </w:rPr>
           <w:tab/>
@@ -2162,18 +2103,19 @@
             <w:noProof/>
             <w:webHidden/>
           </w:rPr>
-          <w:instrText xml:space="preserve"> PAGEREF _Toc24390191 \h </w:instrText>
-        </w:r>
-        <w:r>
-          <w:rPr>
-            <w:noProof/>
-          </w:rPr>
+          <w:instrText xml:space="preserve"> PAGEREF _Toc24434278 \h </w:instrText>
         </w:r>
         <w:r>
           <w:rPr>
             <w:noProof/>
             <w:webHidden/>
           </w:rPr>
+        </w:r>
+        <w:r>
+          <w:rPr>
+            <w:noProof/>
+            <w:webHidden/>
+          </w:rPr>
           <w:fldChar w:fldCharType="separate"/>
         </w:r>
         <w:r>
@@ -2181,7 +2123,7 @@
             <w:noProof/>
             <w:webHidden/>
           </w:rPr>
-          <w:t>20</w:t>
+          <w:t>23</w:t>
         </w:r>
         <w:r>
           <w:rPr>
@@ -2194,20 +2136,18 @@
     </w:p>
     <w:p>
       <w:pPr>
-        <w:pStyle w:val="TOC2"/>
+        <w:pStyle w:val="Sumrio2"/>
         <w:tabs>
-          <w:tab w:val="left" w:pos="960"/>
+          <w:tab w:val="left" w:pos="880"/>
           <w:tab w:val="right" w:leader="dot" w:pos="9061"/>
         </w:tabs>
         <w:rPr>
-          <w:rFonts w:ascii="Times New Roman" w:hAnsi="Times New Roman"/>
+          <w:rFonts w:eastAsia="Times New Roman"/>
           <w:noProof/>
-          <w:sz w:val="24"/>
-          <w:szCs w:val="24"/>
           <w:lang w:eastAsia="pt-BR"/>
         </w:rPr>
       </w:pPr>
-      <w:hyperlink w:anchor="_Toc24390192" w:history="1">
+      <w:hyperlink w:anchor="_Toc24434279" w:history="1">
         <w:r>
           <w:rPr>
             <w:rStyle w:val="Hyperlink"/>
@@ -2217,10 +2157,8 @@
         </w:r>
         <w:r>
           <w:rPr>
-            <w:rFonts w:ascii="Times New Roman" w:hAnsi="Times New Roman"/>
-            <w:noProof/>
-            <w:sz w:val="24"/>
-            <w:szCs w:val="24"/>
+            <w:rFonts w:eastAsia="Times New Roman"/>
+            <w:noProof/>
             <w:lang w:eastAsia="pt-BR"/>
           </w:rPr>
           <w:tab/>
@@ -2251,18 +2189,19 @@
             <w:noProof/>
             <w:webHidden/>
           </w:rPr>
-          <w:instrText xml:space="preserve"> PAGEREF _Toc24390192 \h </w:instrText>
-        </w:r>
-        <w:r>
-          <w:rPr>
-            <w:noProof/>
-          </w:rPr>
+          <w:instrText xml:space="preserve"> PAGEREF _Toc24434279 \h </w:instrText>
         </w:r>
         <w:r>
           <w:rPr>
             <w:noProof/>
             <w:webHidden/>
           </w:rPr>
+        </w:r>
+        <w:r>
+          <w:rPr>
+            <w:noProof/>
+            <w:webHidden/>
+          </w:rPr>
           <w:fldChar w:fldCharType="separate"/>
         </w:r>
         <w:r>
@@ -2270,7 +2209,7 @@
             <w:noProof/>
             <w:webHidden/>
           </w:rPr>
-          <w:t>20</w:t>
+          <w:t>23</w:t>
         </w:r>
         <w:r>
           <w:rPr>
@@ -2283,20 +2222,18 @@
     </w:p>
     <w:p>
       <w:pPr>
-        <w:pStyle w:val="TOC2"/>
+        <w:pStyle w:val="Sumrio2"/>
         <w:tabs>
-          <w:tab w:val="left" w:pos="960"/>
+          <w:tab w:val="left" w:pos="880"/>
           <w:tab w:val="right" w:leader="dot" w:pos="9061"/>
         </w:tabs>
         <w:rPr>
-          <w:rFonts w:ascii="Times New Roman" w:hAnsi="Times New Roman"/>
+          <w:rFonts w:eastAsia="Times New Roman"/>
           <w:noProof/>
-          <w:sz w:val="24"/>
-          <w:szCs w:val="24"/>
           <w:lang w:eastAsia="pt-BR"/>
         </w:rPr>
       </w:pPr>
-      <w:hyperlink w:anchor="_Toc24390193" w:history="1">
+      <w:hyperlink w:anchor="_Toc24434280" w:history="1">
         <w:r>
           <w:rPr>
             <w:rStyle w:val="Hyperlink"/>
@@ -2306,10 +2243,8 @@
         </w:r>
         <w:r>
           <w:rPr>
-            <w:rFonts w:ascii="Times New Roman" w:hAnsi="Times New Roman"/>
-            <w:noProof/>
-            <w:sz w:val="24"/>
-            <w:szCs w:val="24"/>
+            <w:rFonts w:eastAsia="Times New Roman"/>
+            <w:noProof/>
             <w:lang w:eastAsia="pt-BR"/>
           </w:rPr>
           <w:tab/>
@@ -2340,18 +2275,19 @@
             <w:noProof/>
             <w:webHidden/>
           </w:rPr>
-          <w:instrText xml:space="preserve"> PAGEREF _Toc24390193 \h </w:instrText>
-        </w:r>
-        <w:r>
-          <w:rPr>
-            <w:noProof/>
-          </w:rPr>
+          <w:instrText xml:space="preserve"> PAGEREF _Toc24434280 \h </w:instrText>
         </w:r>
         <w:r>
           <w:rPr>
             <w:noProof/>
             <w:webHidden/>
           </w:rPr>
+        </w:r>
+        <w:r>
+          <w:rPr>
+            <w:noProof/>
+            <w:webHidden/>
+          </w:rPr>
           <w:fldChar w:fldCharType="separate"/>
         </w:r>
         <w:r>
@@ -2359,7 +2295,7 @@
             <w:noProof/>
             <w:webHidden/>
           </w:rPr>
-          <w:t>20</w:t>
+          <w:t>24</w:t>
         </w:r>
         <w:r>
           <w:rPr>
@@ -2372,20 +2308,18 @@
     </w:p>
     <w:p>
       <w:pPr>
-        <w:pStyle w:val="TOC3"/>
+        <w:pStyle w:val="Sumrio3"/>
         <w:tabs>
-          <w:tab w:val="left" w:pos="1200"/>
+          <w:tab w:val="left" w:pos="1320"/>
           <w:tab w:val="right" w:leader="dot" w:pos="9061"/>
         </w:tabs>
         <w:rPr>
-          <w:rFonts w:ascii="Times New Roman" w:hAnsi="Times New Roman"/>
+          <w:rFonts w:eastAsia="Times New Roman"/>
           <w:noProof/>
-          <w:sz w:val="24"/>
-          <w:szCs w:val="24"/>
           <w:lang w:eastAsia="pt-BR"/>
         </w:rPr>
       </w:pPr>
-      <w:hyperlink w:anchor="_Toc24390194" w:history="1">
+      <w:hyperlink w:anchor="_Toc24434281" w:history="1">
         <w:r>
           <w:rPr>
             <w:rStyle w:val="Hyperlink"/>
@@ -2395,10 +2329,8 @@
         </w:r>
         <w:r>
           <w:rPr>
-            <w:rFonts w:ascii="Times New Roman" w:hAnsi="Times New Roman"/>
-            <w:noProof/>
-            <w:sz w:val="24"/>
-            <w:szCs w:val="24"/>
+            <w:rFonts w:eastAsia="Times New Roman"/>
+            <w:noProof/>
             <w:lang w:eastAsia="pt-BR"/>
           </w:rPr>
           <w:tab/>
@@ -2429,18 +2361,19 @@
             <w:noProof/>
             <w:webHidden/>
           </w:rPr>
-          <w:instrText xml:space="preserve"> PAGEREF _Toc24390194 \h </w:instrText>
-        </w:r>
-        <w:r>
-          <w:rPr>
-            <w:noProof/>
-          </w:rPr>
+          <w:instrText xml:space="preserve"> PAGEREF _Toc24434281 \h </w:instrText>
         </w:r>
         <w:r>
           <w:rPr>
             <w:noProof/>
             <w:webHidden/>
           </w:rPr>
+        </w:r>
+        <w:r>
+          <w:rPr>
+            <w:noProof/>
+            <w:webHidden/>
+          </w:rPr>
           <w:fldChar w:fldCharType="separate"/>
         </w:r>
         <w:r>
@@ -2448,7 +2381,7 @@
             <w:noProof/>
             <w:webHidden/>
           </w:rPr>
-          <w:t>21</w:t>
+          <w:t>24</w:t>
         </w:r>
         <w:r>
           <w:rPr>
@@ -2461,20 +2394,18 @@
     </w:p>
     <w:p>
       <w:pPr>
-        <w:pStyle w:val="TOC3"/>
+        <w:pStyle w:val="Sumrio3"/>
         <w:tabs>
-          <w:tab w:val="left" w:pos="1200"/>
+          <w:tab w:val="left" w:pos="1320"/>
           <w:tab w:val="right" w:leader="dot" w:pos="9061"/>
         </w:tabs>
         <w:rPr>
-          <w:rFonts w:ascii="Times New Roman" w:hAnsi="Times New Roman"/>
+          <w:rFonts w:eastAsia="Times New Roman"/>
           <w:noProof/>
-          <w:sz w:val="24"/>
-          <w:szCs w:val="24"/>
           <w:lang w:eastAsia="pt-BR"/>
         </w:rPr>
       </w:pPr>
-      <w:hyperlink w:anchor="_Toc24390195" w:history="1">
+      <w:hyperlink w:anchor="_Toc24434282" w:history="1">
         <w:r>
           <w:rPr>
             <w:rStyle w:val="Hyperlink"/>
@@ -2484,10 +2415,8 @@
         </w:r>
         <w:r>
           <w:rPr>
-            <w:rFonts w:ascii="Times New Roman" w:hAnsi="Times New Roman"/>
-            <w:noProof/>
-            <w:sz w:val="24"/>
-            <w:szCs w:val="24"/>
+            <w:rFonts w:eastAsia="Times New Roman"/>
+            <w:noProof/>
             <w:lang w:eastAsia="pt-BR"/>
           </w:rPr>
           <w:tab/>
@@ -2518,18 +2447,19 @@
             <w:noProof/>
             <w:webHidden/>
           </w:rPr>
-          <w:instrText xml:space="preserve"> PAGEREF _Toc24390195 \h </w:instrText>
-        </w:r>
-        <w:r>
-          <w:rPr>
-            <w:noProof/>
-          </w:rPr>
+          <w:instrText xml:space="preserve"> PAGEREF _Toc24434282 \h </w:instrText>
         </w:r>
         <w:r>
           <w:rPr>
             <w:noProof/>
             <w:webHidden/>
           </w:rPr>
+        </w:r>
+        <w:r>
+          <w:rPr>
+            <w:noProof/>
+            <w:webHidden/>
+          </w:rPr>
           <w:fldChar w:fldCharType="separate"/>
         </w:r>
         <w:r>
@@ -2537,7 +2467,7 @@
             <w:noProof/>
             <w:webHidden/>
           </w:rPr>
-          <w:t>22</w:t>
+          <w:t>26</w:t>
         </w:r>
         <w:r>
           <w:rPr>
@@ -2550,20 +2480,18 @@
     </w:p>
     <w:p>
       <w:pPr>
-        <w:pStyle w:val="TOC3"/>
+        <w:pStyle w:val="Sumrio3"/>
         <w:tabs>
-          <w:tab w:val="left" w:pos="1200"/>
+          <w:tab w:val="left" w:pos="1320"/>
           <w:tab w:val="right" w:leader="dot" w:pos="9061"/>
         </w:tabs>
         <w:rPr>
-          <w:rFonts w:ascii="Times New Roman" w:hAnsi="Times New Roman"/>
+          <w:rFonts w:eastAsia="Times New Roman"/>
           <w:noProof/>
-          <w:sz w:val="24"/>
-          <w:szCs w:val="24"/>
           <w:lang w:eastAsia="pt-BR"/>
         </w:rPr>
       </w:pPr>
-      <w:hyperlink w:anchor="_Toc24390196" w:history="1">
+      <w:hyperlink w:anchor="_Toc24434283" w:history="1">
         <w:r>
           <w:rPr>
             <w:rStyle w:val="Hyperlink"/>
@@ -2573,10 +2501,8 @@
         </w:r>
         <w:r>
           <w:rPr>
-            <w:rFonts w:ascii="Times New Roman" w:hAnsi="Times New Roman"/>
-            <w:noProof/>
-            <w:sz w:val="24"/>
-            <w:szCs w:val="24"/>
+            <w:rFonts w:eastAsia="Times New Roman"/>
+            <w:noProof/>
             <w:lang w:eastAsia="pt-BR"/>
           </w:rPr>
           <w:tab/>
@@ -2607,18 +2533,19 @@
             <w:noProof/>
             <w:webHidden/>
           </w:rPr>
-          <w:instrText xml:space="preserve"> PAGEREF _Toc24390196 \h </w:instrText>
-        </w:r>
-        <w:r>
-          <w:rPr>
-            <w:noProof/>
-          </w:rPr>
+          <w:instrText xml:space="preserve"> PAGEREF _Toc24434283 \h </w:instrText>
         </w:r>
         <w:r>
           <w:rPr>
             <w:noProof/>
             <w:webHidden/>
           </w:rPr>
+        </w:r>
+        <w:r>
+          <w:rPr>
+            <w:noProof/>
+            <w:webHidden/>
+          </w:rPr>
           <w:fldChar w:fldCharType="separate"/>
         </w:r>
         <w:r>
@@ -2626,7 +2553,7 @@
             <w:noProof/>
             <w:webHidden/>
           </w:rPr>
-          <w:t>23</w:t>
+          <w:t>26</w:t>
         </w:r>
         <w:r>
           <w:rPr>
@@ -2639,20 +2566,18 @@
     </w:p>
     <w:p>
       <w:pPr>
-        <w:pStyle w:val="TOC3"/>
+        <w:pStyle w:val="Sumrio3"/>
         <w:tabs>
-          <w:tab w:val="left" w:pos="1200"/>
+          <w:tab w:val="left" w:pos="1320"/>
           <w:tab w:val="right" w:leader="dot" w:pos="9061"/>
         </w:tabs>
         <w:rPr>
-          <w:rFonts w:ascii="Times New Roman" w:hAnsi="Times New Roman"/>
+          <w:rFonts w:eastAsia="Times New Roman"/>
           <w:noProof/>
-          <w:sz w:val="24"/>
-          <w:szCs w:val="24"/>
           <w:lang w:eastAsia="pt-BR"/>
         </w:rPr>
       </w:pPr>
-      <w:hyperlink w:anchor="_Toc24390197" w:history="1">
+      <w:hyperlink w:anchor="_Toc24434284" w:history="1">
         <w:r>
           <w:rPr>
             <w:rStyle w:val="Hyperlink"/>
@@ -2662,10 +2587,8 @@
         </w:r>
         <w:r>
           <w:rPr>
-            <w:rFonts w:ascii="Times New Roman" w:hAnsi="Times New Roman"/>
-            <w:noProof/>
-            <w:sz w:val="24"/>
-            <w:szCs w:val="24"/>
+            <w:rFonts w:eastAsia="Times New Roman"/>
+            <w:noProof/>
             <w:lang w:eastAsia="pt-BR"/>
           </w:rPr>
           <w:tab/>
@@ -2696,18 +2619,19 @@
             <w:noProof/>
             <w:webHidden/>
           </w:rPr>
-          <w:instrText xml:space="preserve"> PAGEREF _Toc24390197 \h </w:instrText>
-        </w:r>
-        <w:r>
-          <w:rPr>
-            <w:noProof/>
-          </w:rPr>
+          <w:instrText xml:space="preserve"> PAGEREF _Toc24434284 \h </w:instrText>
         </w:r>
         <w:r>
           <w:rPr>
             <w:noProof/>
             <w:webHidden/>
           </w:rPr>
+        </w:r>
+        <w:r>
+          <w:rPr>
+            <w:noProof/>
+            <w:webHidden/>
+          </w:rPr>
           <w:fldChar w:fldCharType="separate"/>
         </w:r>
         <w:r>
@@ -2715,7 +2639,7 @@
             <w:noProof/>
             <w:webHidden/>
           </w:rPr>
-          <w:t>23</w:t>
+          <w:t>27</w:t>
         </w:r>
         <w:r>
           <w:rPr>
@@ -2728,20 +2652,18 @@
     </w:p>
     <w:p>
       <w:pPr>
-        <w:pStyle w:val="TOC4"/>
+        <w:pStyle w:val="Sumrio4"/>
         <w:tabs>
-          <w:tab w:val="left" w:pos="1680"/>
+          <w:tab w:val="left" w:pos="1540"/>
           <w:tab w:val="right" w:leader="dot" w:pos="9061"/>
         </w:tabs>
         <w:rPr>
-          <w:rFonts w:ascii="Times New Roman" w:hAnsi="Times New Roman"/>
+          <w:rFonts w:eastAsia="Times New Roman"/>
           <w:noProof/>
-          <w:sz w:val="24"/>
-          <w:szCs w:val="24"/>
           <w:lang w:eastAsia="pt-BR"/>
         </w:rPr>
       </w:pPr>
-      <w:hyperlink w:anchor="_Toc24390198" w:history="1">
+      <w:hyperlink w:anchor="_Toc24434285" w:history="1">
         <w:r>
           <w:rPr>
             <w:rStyle w:val="Hyperlink"/>
@@ -2751,10 +2673,8 @@
         </w:r>
         <w:r>
           <w:rPr>
-            <w:rFonts w:ascii="Times New Roman" w:hAnsi="Times New Roman"/>
-            <w:noProof/>
-            <w:sz w:val="24"/>
-            <w:szCs w:val="24"/>
+            <w:rFonts w:eastAsia="Times New Roman"/>
+            <w:noProof/>
             <w:lang w:eastAsia="pt-BR"/>
           </w:rPr>
           <w:tab/>
@@ -2786,18 +2706,19 @@
             <w:noProof/>
             <w:webHidden/>
           </w:rPr>
-          <w:instrText xml:space="preserve"> PAGEREF _Toc24390198 \h </w:instrText>
-        </w:r>
-        <w:r>
-          <w:rPr>
-            <w:noProof/>
-          </w:rPr>
+          <w:instrText xml:space="preserve"> PAGEREF _Toc24434285 \h </w:instrText>
         </w:r>
         <w:r>
           <w:rPr>
             <w:noProof/>
             <w:webHidden/>
           </w:rPr>
+        </w:r>
+        <w:r>
+          <w:rPr>
+            <w:noProof/>
+            <w:webHidden/>
+          </w:rPr>
           <w:fldChar w:fldCharType="separate"/>
         </w:r>
         <w:r>
@@ -2805,7 +2726,7 @@
             <w:noProof/>
             <w:webHidden/>
           </w:rPr>
-          <w:t>23</w:t>
+          <w:t>27</w:t>
         </w:r>
         <w:r>
           <w:rPr>
@@ -2818,20 +2739,18 @@
     </w:p>
     <w:p>
       <w:pPr>
-        <w:pStyle w:val="TOC4"/>
+        <w:pStyle w:val="Sumrio4"/>
         <w:tabs>
-          <w:tab w:val="left" w:pos="1680"/>
+          <w:tab w:val="left" w:pos="1540"/>
           <w:tab w:val="right" w:leader="dot" w:pos="9061"/>
         </w:tabs>
         <w:rPr>
-          <w:rFonts w:ascii="Times New Roman" w:hAnsi="Times New Roman"/>
+          <w:rFonts w:eastAsia="Times New Roman"/>
           <w:noProof/>
-          <w:sz w:val="24"/>
-          <w:szCs w:val="24"/>
           <w:lang w:eastAsia="pt-BR"/>
         </w:rPr>
       </w:pPr>
-      <w:hyperlink w:anchor="_Toc24390199" w:history="1">
+      <w:hyperlink w:anchor="_Toc24434286" w:history="1">
         <w:r>
           <w:rPr>
             <w:rStyle w:val="Hyperlink"/>
@@ -2841,10 +2760,8 @@
         </w:r>
         <w:r>
           <w:rPr>
-            <w:rFonts w:ascii="Times New Roman" w:hAnsi="Times New Roman"/>
-            <w:noProof/>
-            <w:sz w:val="24"/>
-            <w:szCs w:val="24"/>
+            <w:rFonts w:eastAsia="Times New Roman"/>
+            <w:noProof/>
             <w:lang w:eastAsia="pt-BR"/>
           </w:rPr>
           <w:tab/>
@@ -2876,18 +2793,19 @@
             <w:noProof/>
             <w:webHidden/>
           </w:rPr>
-          <w:instrText xml:space="preserve"> PAGEREF _Toc24390199 \h </w:instrText>
-        </w:r>
-        <w:r>
-          <w:rPr>
-            <w:noProof/>
-          </w:rPr>
+          <w:instrText xml:space="preserve"> PAGEREF _Toc24434286 \h </w:instrText>
         </w:r>
         <w:r>
           <w:rPr>
             <w:noProof/>
             <w:webHidden/>
           </w:rPr>
+        </w:r>
+        <w:r>
+          <w:rPr>
+            <w:noProof/>
+            <w:webHidden/>
+          </w:rPr>
           <w:fldChar w:fldCharType="separate"/>
         </w:r>
         <w:r>
@@ -2895,7 +2813,7 @@
             <w:noProof/>
             <w:webHidden/>
           </w:rPr>
-          <w:t>24</w:t>
+          <w:t>27</w:t>
         </w:r>
         <w:r>
           <w:rPr>
@@ -2908,20 +2826,18 @@
     </w:p>
     <w:p>
       <w:pPr>
-        <w:pStyle w:val="TOC4"/>
+        <w:pStyle w:val="Sumrio4"/>
         <w:tabs>
-          <w:tab w:val="left" w:pos="1680"/>
+          <w:tab w:val="left" w:pos="1540"/>
           <w:tab w:val="right" w:leader="dot" w:pos="9061"/>
         </w:tabs>
         <w:rPr>
-          <w:rFonts w:ascii="Times New Roman" w:hAnsi="Times New Roman"/>
+          <w:rFonts w:eastAsia="Times New Roman"/>
           <w:noProof/>
-          <w:sz w:val="24"/>
-          <w:szCs w:val="24"/>
           <w:lang w:eastAsia="pt-BR"/>
         </w:rPr>
       </w:pPr>
-      <w:hyperlink w:anchor="_Toc24390200" w:history="1">
+      <w:hyperlink w:anchor="_Toc24434287" w:history="1">
         <w:r>
           <w:rPr>
             <w:rStyle w:val="Hyperlink"/>
@@ -2931,10 +2847,8 @@
         </w:r>
         <w:r>
           <w:rPr>
-            <w:rFonts w:ascii="Times New Roman" w:hAnsi="Times New Roman"/>
-            <w:noProof/>
-            <w:sz w:val="24"/>
-            <w:szCs w:val="24"/>
+            <w:rFonts w:eastAsia="Times New Roman"/>
+            <w:noProof/>
             <w:lang w:eastAsia="pt-BR"/>
           </w:rPr>
           <w:tab/>
@@ -2966,18 +2880,19 @@
             <w:noProof/>
             <w:webHidden/>
           </w:rPr>
-          <w:instrText xml:space="preserve"> PAGEREF _Toc24390200 \h </w:instrText>
-        </w:r>
-        <w:r>
-          <w:rPr>
-            <w:noProof/>
-          </w:rPr>
+          <w:instrText xml:space="preserve"> PAGEREF _Toc24434287 \h </w:instrText>
         </w:r>
         <w:r>
           <w:rPr>
             <w:noProof/>
             <w:webHidden/>
           </w:rPr>
+        </w:r>
+        <w:r>
+          <w:rPr>
+            <w:noProof/>
+            <w:webHidden/>
+          </w:rPr>
           <w:fldChar w:fldCharType="separate"/>
         </w:r>
         <w:r>
@@ -2985,7 +2900,7 @@
             <w:noProof/>
             <w:webHidden/>
           </w:rPr>
-          <w:t>26</w:t>
+          <w:t>29</w:t>
         </w:r>
         <w:r>
           <w:rPr>
@@ -2998,20 +2913,18 @@
     </w:p>
     <w:p>
       <w:pPr>
-        <w:pStyle w:val="TOC3"/>
+        <w:pStyle w:val="Sumrio3"/>
         <w:tabs>
-          <w:tab w:val="left" w:pos="1200"/>
+          <w:tab w:val="left" w:pos="1320"/>
           <w:tab w:val="right" w:leader="dot" w:pos="9061"/>
         </w:tabs>
         <w:rPr>
-          <w:rFonts w:ascii="Times New Roman" w:hAnsi="Times New Roman"/>
+          <w:rFonts w:eastAsia="Times New Roman"/>
           <w:noProof/>
-          <w:sz w:val="24"/>
-          <w:szCs w:val="24"/>
           <w:lang w:eastAsia="pt-BR"/>
         </w:rPr>
       </w:pPr>
-      <w:hyperlink w:anchor="_Toc24390201" w:history="1">
+      <w:hyperlink w:anchor="_Toc24434288" w:history="1">
         <w:r>
           <w:rPr>
             <w:rStyle w:val="Hyperlink"/>
@@ -3021,10 +2934,8 @@
         </w:r>
         <w:r>
           <w:rPr>
-            <w:rFonts w:ascii="Times New Roman" w:hAnsi="Times New Roman"/>
-            <w:noProof/>
-            <w:sz w:val="24"/>
-            <w:szCs w:val="24"/>
+            <w:rFonts w:eastAsia="Times New Roman"/>
+            <w:noProof/>
             <w:lang w:eastAsia="pt-BR"/>
           </w:rPr>
           <w:tab/>
@@ -3055,18 +2966,19 @@
             <w:noProof/>
             <w:webHidden/>
           </w:rPr>
-          <w:instrText xml:space="preserve"> PAGEREF _Toc24390201 \h </w:instrText>
-        </w:r>
-        <w:r>
-          <w:rPr>
-            <w:noProof/>
-          </w:rPr>
+          <w:instrText xml:space="preserve"> PAGEREF _Toc24434288 \h </w:instrText>
         </w:r>
         <w:r>
           <w:rPr>
             <w:noProof/>
             <w:webHidden/>
           </w:rPr>
+        </w:r>
+        <w:r>
+          <w:rPr>
+            <w:noProof/>
+            <w:webHidden/>
+          </w:rPr>
           <w:fldChar w:fldCharType="separate"/>
         </w:r>
         <w:r>
@@ -3074,7 +2986,7 @@
             <w:noProof/>
             <w:webHidden/>
           </w:rPr>
-          <w:t>26</w:t>
+          <w:t>30</w:t>
         </w:r>
         <w:r>
           <w:rPr>
@@ -3087,20 +2999,104 @@
     </w:p>
     <w:p>
       <w:pPr>
-        <w:pStyle w:val="TOC1"/>
+        <w:pStyle w:val="Sumrio3"/>
+        <w:tabs>
+          <w:tab w:val="left" w:pos="1320"/>
+          <w:tab w:val="right" w:leader="dot" w:pos="9061"/>
+        </w:tabs>
+        <w:rPr>
+          <w:rFonts w:eastAsia="Times New Roman"/>
+          <w:noProof/>
+          <w:lang w:eastAsia="pt-BR"/>
+        </w:rPr>
+      </w:pPr>
+      <w:hyperlink w:anchor="_Toc24434289" w:history="1">
+        <w:r>
+          <w:rPr>
+            <w:rStyle w:val="Hyperlink"/>
+            <w:noProof/>
+          </w:rPr>
+          <w:t>6.6.6</w:t>
+        </w:r>
+        <w:r>
+          <w:rPr>
+            <w:rFonts w:eastAsia="Times New Roman"/>
+            <w:noProof/>
+            <w:lang w:eastAsia="pt-BR"/>
+          </w:rPr>
+          <w:tab/>
+        </w:r>
+        <w:r>
+          <w:rPr>
+            <w:rStyle w:val="Hyperlink"/>
+            <w:noProof/>
+          </w:rPr>
+          <w:t>Efeito Halo</w:t>
+        </w:r>
+        <w:r>
+          <w:rPr>
+            <w:noProof/>
+            <w:webHidden/>
+          </w:rPr>
+          <w:tab/>
+        </w:r>
+        <w:r>
+          <w:rPr>
+            <w:noProof/>
+            <w:webHidden/>
+          </w:rPr>
+          <w:fldChar w:fldCharType="begin"/>
+        </w:r>
+        <w:r>
+          <w:rPr>
+            <w:noProof/>
+            <w:webHidden/>
+          </w:rPr>
+          <w:instrText xml:space="preserve"> PAGEREF _Toc24434289 \h </w:instrText>
+        </w:r>
+        <w:r>
+          <w:rPr>
+            <w:noProof/>
+            <w:webHidden/>
+          </w:rPr>
+        </w:r>
+        <w:r>
+          <w:rPr>
+            <w:noProof/>
+            <w:webHidden/>
+          </w:rPr>
+          <w:fldChar w:fldCharType="separate"/>
+        </w:r>
+        <w:r>
+          <w:rPr>
+            <w:noProof/>
+            <w:webHidden/>
+          </w:rPr>
+          <w:t>30</w:t>
+        </w:r>
+        <w:r>
+          <w:rPr>
+            <w:noProof/>
+            <w:webHidden/>
+          </w:rPr>
+          <w:fldChar w:fldCharType="end"/>
+        </w:r>
+      </w:hyperlink>
+    </w:p>
+    <w:p>
+      <w:pPr>
+        <w:pStyle w:val="Sumrio1"/>
         <w:tabs>
           <w:tab w:val="left" w:pos="440"/>
           <w:tab w:val="right" w:leader="dot" w:pos="9061"/>
         </w:tabs>
         <w:rPr>
-          <w:rFonts w:ascii="Times New Roman" w:hAnsi="Times New Roman"/>
+          <w:rFonts w:eastAsia="Times New Roman"/>
           <w:noProof/>
-          <w:sz w:val="24"/>
-          <w:szCs w:val="24"/>
           <w:lang w:eastAsia="pt-BR"/>
         </w:rPr>
       </w:pPr>
-      <w:hyperlink w:anchor="_Toc24390202" w:history="1">
+      <w:hyperlink w:anchor="_Toc24434290" w:history="1">
         <w:r>
           <w:rPr>
             <w:rStyle w:val="Hyperlink"/>
@@ -3111,10 +3107,8 @@
         </w:r>
         <w:r>
           <w:rPr>
-            <w:rFonts w:ascii="Times New Roman" w:hAnsi="Times New Roman"/>
-            <w:noProof/>
-            <w:sz w:val="24"/>
-            <w:szCs w:val="24"/>
+            <w:rFonts w:eastAsia="Times New Roman"/>
+            <w:noProof/>
             <w:lang w:eastAsia="pt-BR"/>
           </w:rPr>
           <w:tab/>
@@ -3145,18 +3139,19 @@
             <w:noProof/>
             <w:webHidden/>
           </w:rPr>
-          <w:instrText xml:space="preserve"> PAGEREF _Toc24390202 \h </w:instrText>
-        </w:r>
-        <w:r>
-          <w:rPr>
-            <w:noProof/>
-          </w:rPr>
+          <w:instrText xml:space="preserve"> PAGEREF _Toc24434290 \h </w:instrText>
         </w:r>
         <w:r>
           <w:rPr>
             <w:noProof/>
             <w:webHidden/>
           </w:rPr>
+        </w:r>
+        <w:r>
+          <w:rPr>
+            <w:noProof/>
+            <w:webHidden/>
+          </w:rPr>
           <w:fldChar w:fldCharType="separate"/>
         </w:r>
         <w:r>
@@ -3164,7 +3159,7 @@
             <w:noProof/>
             <w:webHidden/>
           </w:rPr>
-          <w:t>27</w:t>
+          <w:t>32</w:t>
         </w:r>
         <w:r>
           <w:rPr>
@@ -3177,20 +3172,18 @@
     </w:p>
     <w:p>
       <w:pPr>
-        <w:pStyle w:val="TOC1"/>
+        <w:pStyle w:val="Sumrio1"/>
         <w:tabs>
           <w:tab w:val="left" w:pos="440"/>
           <w:tab w:val="right" w:leader="dot" w:pos="9061"/>
         </w:tabs>
         <w:rPr>
-          <w:rFonts w:ascii="Times New Roman" w:hAnsi="Times New Roman"/>
+          <w:rFonts w:eastAsia="Times New Roman"/>
           <w:noProof/>
-          <w:sz w:val="24"/>
-          <w:szCs w:val="24"/>
           <w:lang w:eastAsia="pt-BR"/>
         </w:rPr>
       </w:pPr>
-      <w:hyperlink w:anchor="_Toc24390203" w:history="1">
+      <w:hyperlink w:anchor="_Toc24434291" w:history="1">
         <w:r>
           <w:rPr>
             <w:rStyle w:val="Hyperlink"/>
@@ -3201,10 +3194,8 @@
         </w:r>
         <w:r>
           <w:rPr>
-            <w:rFonts w:ascii="Times New Roman" w:hAnsi="Times New Roman"/>
-            <w:noProof/>
-            <w:sz w:val="24"/>
-            <w:szCs w:val="24"/>
+            <w:rFonts w:eastAsia="Times New Roman"/>
+            <w:noProof/>
             <w:lang w:eastAsia="pt-BR"/>
           </w:rPr>
           <w:tab/>
@@ -3235,18 +3226,19 @@
             <w:noProof/>
             <w:webHidden/>
           </w:rPr>
-          <w:instrText xml:space="preserve"> PAGEREF _Toc24390203 \h </w:instrText>
-        </w:r>
-        <w:r>
-          <w:rPr>
-            <w:noProof/>
-          </w:rPr>
+          <w:instrText xml:space="preserve"> PAGEREF _Toc24434291 \h </w:instrText>
         </w:r>
         <w:r>
           <w:rPr>
             <w:noProof/>
             <w:webHidden/>
           </w:rPr>
+        </w:r>
+        <w:r>
+          <w:rPr>
+            <w:noProof/>
+            <w:webHidden/>
+          </w:rPr>
           <w:fldChar w:fldCharType="separate"/>
         </w:r>
         <w:r>
@@ -3254,7 +3246,7 @@
             <w:noProof/>
             <w:webHidden/>
           </w:rPr>
-          <w:t>27</w:t>
+          <w:t>33</w:t>
         </w:r>
         <w:r>
           <w:rPr>
@@ -3267,20 +3259,18 @@
     </w:p>
     <w:p>
       <w:pPr>
-        <w:pStyle w:val="TOC1"/>
+        <w:pStyle w:val="Sumrio1"/>
         <w:tabs>
           <w:tab w:val="left" w:pos="440"/>
           <w:tab w:val="right" w:leader="dot" w:pos="9061"/>
         </w:tabs>
         <w:rPr>
-          <w:rFonts w:ascii="Times New Roman" w:hAnsi="Times New Roman"/>
+          <w:rFonts w:eastAsia="Times New Roman"/>
           <w:noProof/>
-          <w:sz w:val="24"/>
-          <w:szCs w:val="24"/>
           <w:lang w:eastAsia="pt-BR"/>
         </w:rPr>
       </w:pPr>
-      <w:hyperlink w:anchor="_Toc24390204" w:history="1">
+      <w:hyperlink w:anchor="_Toc24434292" w:history="1">
         <w:r>
           <w:rPr>
             <w:rStyle w:val="Hyperlink"/>
@@ -3290,10 +3280,8 @@
         </w:r>
         <w:r>
           <w:rPr>
-            <w:rFonts w:ascii="Times New Roman" w:hAnsi="Times New Roman"/>
-            <w:noProof/>
-            <w:sz w:val="24"/>
-            <w:szCs w:val="24"/>
+            <w:rFonts w:eastAsia="Times New Roman"/>
+            <w:noProof/>
             <w:lang w:eastAsia="pt-BR"/>
           </w:rPr>
           <w:tab/>
@@ -3324,18 +3312,19 @@
             <w:noProof/>
             <w:webHidden/>
           </w:rPr>
-          <w:instrText xml:space="preserve"> PAGEREF _Toc24390204 \h </w:instrText>
-        </w:r>
-        <w:r>
-          <w:rPr>
-            <w:noProof/>
-          </w:rPr>
+          <w:instrText xml:space="preserve"> PAGEREF _Toc24434292 \h </w:instrText>
         </w:r>
         <w:r>
           <w:rPr>
             <w:noProof/>
             <w:webHidden/>
           </w:rPr>
+        </w:r>
+        <w:r>
+          <w:rPr>
+            <w:noProof/>
+            <w:webHidden/>
+          </w:rPr>
           <w:fldChar w:fldCharType="separate"/>
         </w:r>
         <w:r>
@@ -3343,7 +3332,7 @@
             <w:noProof/>
             <w:webHidden/>
           </w:rPr>
-          <w:t>28</w:t>
+          <w:t>34</w:t>
         </w:r>
         <w:r>
           <w:rPr>
@@ -3356,20 +3345,18 @@
     </w:p>
     <w:p>
       <w:pPr>
-        <w:pStyle w:val="TOC1"/>
+        <w:pStyle w:val="Sumrio1"/>
         <w:tabs>
           <w:tab w:val="left" w:pos="660"/>
           <w:tab w:val="right" w:leader="dot" w:pos="9061"/>
         </w:tabs>
         <w:rPr>
-          <w:rFonts w:ascii="Times New Roman" w:hAnsi="Times New Roman"/>
+          <w:rFonts w:eastAsia="Times New Roman"/>
           <w:noProof/>
-          <w:sz w:val="24"/>
-          <w:szCs w:val="24"/>
           <w:lang w:eastAsia="pt-BR"/>
         </w:rPr>
       </w:pPr>
-      <w:hyperlink w:anchor="_Toc24390205" w:history="1">
+      <w:hyperlink w:anchor="_Toc24434293" w:history="1">
         <w:r>
           <w:rPr>
             <w:rStyle w:val="Hyperlink"/>
@@ -3379,10 +3366,8 @@
         </w:r>
         <w:r>
           <w:rPr>
-            <w:rFonts w:ascii="Times New Roman" w:hAnsi="Times New Roman"/>
-            <w:noProof/>
-            <w:sz w:val="24"/>
-            <w:szCs w:val="24"/>
+            <w:rFonts w:eastAsia="Times New Roman"/>
+            <w:noProof/>
             <w:lang w:eastAsia="pt-BR"/>
           </w:rPr>
           <w:tab/>
@@ -3413,18 +3398,19 @@
             <w:noProof/>
             <w:webHidden/>
           </w:rPr>
-          <w:instrText xml:space="preserve"> PAGEREF _Toc24390205 \h </w:instrText>
-        </w:r>
-        <w:r>
-          <w:rPr>
-            <w:noProof/>
-          </w:rPr>
+          <w:instrText xml:space="preserve"> PAGEREF _Toc24434293 \h </w:instrText>
         </w:r>
         <w:r>
           <w:rPr>
             <w:noProof/>
             <w:webHidden/>
           </w:rPr>
+        </w:r>
+        <w:r>
+          <w:rPr>
+            <w:noProof/>
+            <w:webHidden/>
+          </w:rPr>
           <w:fldChar w:fldCharType="separate"/>
         </w:r>
         <w:r>
@@ -3432,7 +3418,7 @@
             <w:noProof/>
             <w:webHidden/>
           </w:rPr>
-          <w:t>28</w:t>
+          <w:t>35</w:t>
         </w:r>
         <w:r>
           <w:rPr>
@@ -3445,18 +3431,18 @@
     </w:p>
     <w:p>
       <w:pPr>
-        <w:pStyle w:val="TOC1"/>
+        <w:pStyle w:val="Sumrio1"/>
         <w:tabs>
           <w:tab w:val="left" w:pos="660"/>
           <w:tab w:val="right" w:leader="dot" w:pos="9061"/>
         </w:tabs>
         <w:rPr>
+          <w:rFonts w:eastAsia="Times New Roman"/>
           <w:noProof/>
-          <w:color w:val="0000FF"/>
-          <w:u w:val="single"/>
-        </w:rPr>
-      </w:pPr>
-      <w:hyperlink w:anchor="_Toc24390206" w:history="1">
+          <w:lang w:eastAsia="pt-BR"/>
+        </w:rPr>
+      </w:pPr>
+      <w:hyperlink w:anchor="_Toc24434294" w:history="1">
         <w:r>
           <w:rPr>
             <w:rStyle w:val="Hyperlink"/>
@@ -3466,10 +3452,8 @@
         </w:r>
         <w:r>
           <w:rPr>
-            <w:rFonts w:ascii="Times New Roman" w:hAnsi="Times New Roman"/>
-            <w:noProof/>
-            <w:sz w:val="24"/>
-            <w:szCs w:val="24"/>
+            <w:rFonts w:eastAsia="Times New Roman"/>
+            <w:noProof/>
             <w:lang w:eastAsia="pt-BR"/>
           </w:rPr>
           <w:tab/>
@@ -3500,18 +3484,19 @@
             <w:noProof/>
             <w:webHidden/>
           </w:rPr>
-          <w:instrText xml:space="preserve"> PAGEREF _Toc24390206 \h </w:instrText>
-        </w:r>
-        <w:r>
-          <w:rPr>
-            <w:noProof/>
-          </w:rPr>
+          <w:instrText xml:space="preserve"> PAGEREF _Toc24434294 \h </w:instrText>
         </w:r>
         <w:r>
           <w:rPr>
             <w:noProof/>
             <w:webHidden/>
           </w:rPr>
+        </w:r>
+        <w:r>
+          <w:rPr>
+            <w:noProof/>
+            <w:webHidden/>
+          </w:rPr>
           <w:fldChar w:fldCharType="separate"/>
         </w:r>
         <w:r>
@@ -3519,7 +3504,7 @@
             <w:noProof/>
             <w:webHidden/>
           </w:rPr>
-          <w:t>29</w:t>
+          <w:t>36</w:t>
         </w:r>
         <w:r>
           <w:rPr>
@@ -3532,24 +3517,131 @@
     </w:p>
     <w:p>
       <w:pPr>
-        <w:pStyle w:val="Heading1"/>
+        <w:pStyle w:val="Sumrio1"/>
+        <w:tabs>
+          <w:tab w:val="left" w:pos="660"/>
+          <w:tab w:val="right" w:leader="dot" w:pos="9061"/>
+        </w:tabs>
+        <w:rPr>
+          <w:rFonts w:eastAsia="Times New Roman"/>
+          <w:noProof/>
+          <w:lang w:eastAsia="pt-BR"/>
+        </w:rPr>
+      </w:pPr>
+      <w:hyperlink w:anchor="_Toc24434295" w:history="1">
+        <w:r>
+          <w:rPr>
+            <w:rStyle w:val="Hyperlink"/>
+            <w:noProof/>
+          </w:rPr>
+          <w:t>12.</w:t>
+        </w:r>
+        <w:r>
+          <w:rPr>
+            <w:rFonts w:eastAsia="Times New Roman"/>
+            <w:noProof/>
+            <w:lang w:eastAsia="pt-BR"/>
+          </w:rPr>
+          <w:tab/>
+        </w:r>
+        <w:r>
+          <w:rPr>
+            <w:rStyle w:val="Hyperlink"/>
+            <w:noProof/>
+          </w:rPr>
+          <w:t>Referências Bibliográficas</w:t>
+        </w:r>
+        <w:r>
+          <w:rPr>
+            <w:noProof/>
+            <w:webHidden/>
+          </w:rPr>
+          <w:tab/>
+        </w:r>
+        <w:r>
+          <w:rPr>
+            <w:noProof/>
+            <w:webHidden/>
+          </w:rPr>
+          <w:fldChar w:fldCharType="begin"/>
+        </w:r>
+        <w:r>
+          <w:rPr>
+            <w:noProof/>
+            <w:webHidden/>
+          </w:rPr>
+          <w:instrText xml:space="preserve"> PAGEREF _Toc24434295 \h </w:instrText>
+        </w:r>
+        <w:r>
+          <w:rPr>
+            <w:noProof/>
+            <w:webHidden/>
+          </w:rPr>
+        </w:r>
+        <w:r>
+          <w:rPr>
+            <w:noProof/>
+            <w:webHidden/>
+          </w:rPr>
+          <w:fldChar w:fldCharType="separate"/>
+        </w:r>
+        <w:r>
+          <w:rPr>
+            <w:noProof/>
+            <w:webHidden/>
+          </w:rPr>
+          <w:t>37</w:t>
+        </w:r>
+        <w:r>
+          <w:rPr>
+            <w:noProof/>
+            <w:webHidden/>
+          </w:rPr>
+          <w:fldChar w:fldCharType="end"/>
+        </w:r>
+      </w:hyperlink>
+    </w:p>
+    <w:p>
+      <w:pPr>
+        <w:pStyle w:val="Ttulo1"/>
+        <w:ind w:left="720"/>
+        <w:rPr>
+          <w:b w:val="0"/>
+          <w:bCs w:val="0"/>
+        </w:rPr>
+      </w:pPr>
+      <w:r>
+        <w:rPr>
+          <w:b w:val="0"/>
+          <w:bCs w:val="0"/>
+        </w:rPr>
+        <w:fldChar w:fldCharType="end"/>
+      </w:r>
+    </w:p>
+    <w:p>
+      <w:pPr>
+        <w:pStyle w:val="Ttulo"/>
         <w:numPr>
           <w:ilvl w:val="0"/>
-          <w:numId w:val="46"/>
+          <w:numId w:val="48"/>
         </w:numPr>
-      </w:pPr>
-      <w:r>
-        <w:rPr>
-          <w:b w:val="0"/>
-          <w:bCs w:val="0"/>
-        </w:rPr>
-        <w:fldChar w:fldCharType="end"/>
-      </w:r>
-      <w:bookmarkStart w:id="0" w:name="_Toc24390171"/>
-      <w:r>
+        <w:jc w:val="left"/>
+        <w:rPr>
+          <w:rFonts w:ascii="Arial" w:hAnsi="Arial" w:cs="Arial"/>
+        </w:rPr>
+      </w:pPr>
+      <w:r>
+        <w:br w:type="page"/>
+      </w:r>
+      <w:bookmarkStart w:id="1" w:name="_Toc24434258"/>
+      <w:r>
+        <w:rPr>
+          <w:rFonts w:ascii="Arial" w:hAnsi="Arial" w:cs="Arial"/>
+        </w:rPr>
+        <w:lastRenderedPageBreak/>
         <w:t>Vocabulário</w:t>
       </w:r>
-      <w:bookmarkEnd w:id="0"/>
+      <w:bookmarkEnd w:id="1"/>
     </w:p>
     <w:p>
       <w:pPr>
@@ -3595,16 +3687,42 @@
           <w:szCs w:val="24"/>
           <w:shd w:val="clear" w:color="auto" w:fill="FFFFFF"/>
         </w:rPr>
-        <w:t>Business Process Management</w:t>
-      </w:r>
-      <w:r>
-        <w:rPr>
-          <w:rFonts w:ascii="Arial" w:hAnsi="Arial" w:cs="Arial"/>
+        <w:t xml:space="preserve">Business </w:t>
+      </w:r>
+      <w:proofErr w:type="spellStart"/>
+      <w:r>
+        <w:rPr>
+          <w:rFonts w:ascii="Arial" w:hAnsi="Arial" w:cs="Arial"/>
+          <w:i/>
+          <w:iCs/>
           <w:color w:val="222222"/>
           <w:sz w:val="24"/>
           <w:szCs w:val="24"/>
           <w:shd w:val="clear" w:color="auto" w:fill="FFFFFF"/>
         </w:rPr>
+        <w:t>Process</w:t>
+      </w:r>
+      <w:proofErr w:type="spellEnd"/>
+      <w:r>
+        <w:rPr>
+          <w:rFonts w:ascii="Arial" w:hAnsi="Arial" w:cs="Arial"/>
+          <w:i/>
+          <w:iCs/>
+          <w:color w:val="222222"/>
+          <w:sz w:val="24"/>
+          <w:szCs w:val="24"/>
+          <w:shd w:val="clear" w:color="auto" w:fill="FFFFFF"/>
+        </w:rPr>
+        <w:t xml:space="preserve"> Management</w:t>
+      </w:r>
+      <w:r>
+        <w:rPr>
+          <w:rFonts w:ascii="Arial" w:hAnsi="Arial" w:cs="Arial"/>
+          <w:color w:val="222222"/>
+          <w:sz w:val="24"/>
+          <w:szCs w:val="24"/>
+          <w:shd w:val="clear" w:color="auto" w:fill="FFFFFF"/>
+        </w:rPr>
         <w:t>)</w:t>
       </w:r>
       <w:r>
@@ -3624,7 +3742,7 @@
         </w:rPr>
         <w:t>é um conceito que une </w:t>
       </w:r>
-      <w:hyperlink r:id="rId5" w:tooltip="Gestão" w:history="1">
+      <w:hyperlink r:id="rId7" w:tooltip="Gestão" w:history="1">
         <w:r>
           <w:rPr>
             <w:rFonts w:ascii="Arial" w:hAnsi="Arial" w:cs="Arial"/>
@@ -3642,7 +3760,7 @@
         </w:rPr>
         <w:t> de negócios e </w:t>
       </w:r>
-      <w:hyperlink r:id="rId6" w:tooltip="Tecnologia da informação" w:history="1">
+      <w:hyperlink r:id="rId8" w:tooltip="Tecnologia da informação" w:history="1">
         <w:r>
           <w:rPr>
             <w:rFonts w:ascii="Arial" w:hAnsi="Arial" w:cs="Arial"/>
@@ -3658,9 +3776,27 @@
           <w:sz w:val="24"/>
           <w:szCs w:val="24"/>
         </w:rPr>
-        <w:t> com foco na otimização dos resultados das organizações por meio da melhoria dos </w:t>
-      </w:r>
-      <w:hyperlink r:id="rId7" w:tooltip="Processo de negócio" w:history="1">
+        <w:t xml:space="preserve"> com foco na </w:t>
+      </w:r>
+      <w:proofErr w:type="gramStart"/>
+      <w:r>
+        <w:rPr>
+          <w:rFonts w:ascii="Arial" w:hAnsi="Arial" w:cs="Arial"/>
+          <w:sz w:val="24"/>
+          <w:szCs w:val="24"/>
+        </w:rPr>
+        <w:t>otimização</w:t>
+      </w:r>
+      <w:proofErr w:type="gramEnd"/>
+      <w:r>
+        <w:rPr>
+          <w:rFonts w:ascii="Arial" w:hAnsi="Arial" w:cs="Arial"/>
+          <w:sz w:val="24"/>
+          <w:szCs w:val="24"/>
+        </w:rPr>
+        <w:t xml:space="preserve"> dos resultados das organizações por meio da melhoria dos </w:t>
+      </w:r>
+      <w:hyperlink r:id="rId9" w:tooltip="Processo de negócio" w:history="1">
         <w:r>
           <w:rPr>
             <w:rFonts w:ascii="Arial" w:hAnsi="Arial" w:cs="Arial"/>
@@ -3711,7 +3847,7 @@
         </w:rPr>
         <w:t>: Conhecido também como processo organizacional ou método de negócio, é um conjunto de atividades ou </w:t>
       </w:r>
-      <w:hyperlink r:id="rId8" w:tooltip="Tarefa (página não existe)" w:history="1">
+      <w:hyperlink r:id="rId10" w:tooltip="Tarefa (página não existe)" w:history="1">
         <w:r>
           <w:rPr>
             <w:rFonts w:ascii="Arial" w:hAnsi="Arial" w:cs="Arial"/>
@@ -3764,7 +3900,7 @@
     </w:p>
     <w:p>
       <w:pPr>
-        <w:pStyle w:val="ListParagraph"/>
+        <w:pStyle w:val="PargrafodaLista"/>
         <w:numPr>
           <w:ilvl w:val="0"/>
           <w:numId w:val="41"/>
@@ -3823,7 +3959,7 @@
     </w:p>
     <w:p>
       <w:pPr>
-        <w:pStyle w:val="ListParagraph"/>
+        <w:pStyle w:val="PargrafodaLista"/>
         <w:numPr>
           <w:ilvl w:val="0"/>
           <w:numId w:val="41"/>
@@ -3881,17 +4017,85 @@
     </w:p>
     <w:p>
       <w:pPr>
-        <w:pStyle w:val="Heading1"/>
+        <w:pStyle w:val="PargrafodaLista"/>
         <w:numPr>
           <w:ilvl w:val="0"/>
-          <w:numId w:val="46"/>
+          <w:numId w:val="41"/>
         </w:numPr>
-      </w:pPr>
-      <w:bookmarkStart w:id="1" w:name="_Toc24390172"/>
-      <w:r>
+        <w:spacing w:line="360" w:lineRule="auto"/>
+        <w:ind w:left="1077" w:hanging="357"/>
+        <w:jc w:val="both"/>
+        <w:rPr>
+          <w:rFonts w:ascii="Arial" w:hAnsi="Arial" w:cs="Arial"/>
+          <w:color w:val="222222"/>
+          <w:sz w:val="24"/>
+          <w:szCs w:val="24"/>
+          <w:shd w:val="clear" w:color="auto" w:fill="FFFFFF"/>
+        </w:rPr>
+      </w:pPr>
+      <w:r>
+        <w:rPr>
+          <w:rFonts w:ascii="Arial" w:hAnsi="Arial" w:cs="Arial"/>
+          <w:b/>
+          <w:color w:val="000000"/>
+          <w:sz w:val="24"/>
+          <w:szCs w:val="24"/>
+          <w:shd w:val="clear" w:color="auto" w:fill="FFFFFF"/>
+        </w:rPr>
+        <w:t>Manual de Qualidade</w:t>
+      </w:r>
+      <w:r>
+        <w:rPr>
+          <w:rFonts w:ascii="Arial" w:hAnsi="Arial" w:cs="Arial"/>
+          <w:color w:val="000000"/>
+          <w:sz w:val="24"/>
+          <w:szCs w:val="24"/>
+          <w:shd w:val="clear" w:color="auto" w:fill="FFFFFF"/>
+        </w:rPr>
+        <w:t xml:space="preserve">: </w:t>
+      </w:r>
+      <w:r>
+        <w:rPr>
+          <w:rFonts w:ascii="Arial" w:hAnsi="Arial" w:cs="Arial"/>
+          <w:sz w:val="24"/>
+          <w:szCs w:val="24"/>
+        </w:rPr>
+        <w:t>O Manual da Qualidade é um documento que formaliza o </w:t>
+      </w:r>
+      <w:r>
+        <w:rPr>
+          <w:rFonts w:ascii="Arial" w:hAnsi="Arial" w:cs="Arial"/>
+          <w:sz w:val="24"/>
+          <w:szCs w:val="24"/>
+        </w:rPr>
+        <w:t>Sistema de Gestão de Qualidade</w:t>
+      </w:r>
+      <w:r>
+        <w:rPr>
+          <w:rFonts w:ascii="Arial" w:hAnsi="Arial" w:cs="Arial"/>
+          <w:sz w:val="24"/>
+          <w:szCs w:val="24"/>
+        </w:rPr>
+        <w:t xml:space="preserve"> das empresas e documenta seu funcionamento de maneira clara, demonstrando como a empresa age para garantir a qualidade de seu produto ou serviço.</w:t>
+      </w:r>
+    </w:p>
+    <w:p>
+      <w:pPr>
+        <w:pStyle w:val="Ttulo1"/>
+        <w:numPr>
+          <w:ilvl w:val="0"/>
+          <w:numId w:val="48"/>
+        </w:numPr>
+      </w:pPr>
+      <w:r>
+        <w:br w:type="page"/>
+      </w:r>
+      <w:bookmarkStart w:id="2" w:name="_Toc24434259"/>
+      <w:r>
+        <w:lastRenderedPageBreak/>
         <w:t>Introdução</w:t>
       </w:r>
-      <w:bookmarkEnd w:id="1"/>
+      <w:bookmarkEnd w:id="2"/>
     </w:p>
     <w:p>
       <w:pPr>
@@ -3989,7 +4193,25 @@
           <w:sz w:val="24"/>
           <w:szCs w:val="24"/>
         </w:rPr>
-        <w:t xml:space="preserve"> norma responsável por apresentar os Fundamentos e Vocabulários do Sistema de Gestão de Qualidade, a ISO 9001 é a norma que específica os requisitos para que se possa alcançar um Sistema de Gestão de Qualidade, a ISO 9004 é responsável pela otimização de processos fornecendo diretrizes para que se alcance a satisfação dos clientes e a ISO 19011 é a norma que fornece um guia de auditoria de um Sistema de Gestão de Qualidade.</w:t>
+        <w:t xml:space="preserve"> norma responsável por apresentar os Fundamentos e Vocabulários do Sistema de Gestão de Qualidade, a ISO 9001 é a norma que específica os requisitos para que se possa alcançar um Sistema de Gestão de Qualidade, a ISO 9004 é responsável pela </w:t>
+      </w:r>
+      <w:proofErr w:type="gramStart"/>
+      <w:r>
+        <w:rPr>
+          <w:rFonts w:ascii="Arial" w:hAnsi="Arial" w:cs="Arial"/>
+          <w:sz w:val="24"/>
+          <w:szCs w:val="24"/>
+        </w:rPr>
+        <w:t>otimização</w:t>
+      </w:r>
+      <w:proofErr w:type="gramEnd"/>
+      <w:r>
+        <w:rPr>
+          <w:rFonts w:ascii="Arial" w:hAnsi="Arial" w:cs="Arial"/>
+          <w:sz w:val="24"/>
+          <w:szCs w:val="24"/>
+        </w:rPr>
+        <w:t xml:space="preserve"> de processos fornecendo diretrizes para que se alcance a satisfação dos clientes e a ISO 19011 é a norma que fornece um guia de auditoria de um Sistema de Gestão de Qualidade.</w:t>
       </w:r>
     </w:p>
     <w:p>
@@ -4014,21 +4236,25 @@
     </w:p>
     <w:p>
       <w:pPr>
-        <w:pStyle w:val="Heading1"/>
+        <w:pStyle w:val="Ttulo1"/>
         <w:numPr>
           <w:ilvl w:val="0"/>
-          <w:numId w:val="46"/>
+          <w:numId w:val="48"/>
         </w:numPr>
       </w:pPr>
-      <w:bookmarkStart w:id="2" w:name="_Toc24390173"/>
-      <w:r>
+      <w:r>
+        <w:br w:type="page"/>
+      </w:r>
+      <w:bookmarkStart w:id="3" w:name="_Toc24434260"/>
+      <w:r>
+        <w:lastRenderedPageBreak/>
         <w:t>Responsável</w:t>
       </w:r>
-      <w:bookmarkEnd w:id="2"/>
-    </w:p>
-    <w:p>
-      <w:pPr>
-        <w:pStyle w:val="ListParagraph"/>
+      <w:bookmarkEnd w:id="3"/>
+    </w:p>
+    <w:p>
+      <w:pPr>
+        <w:pStyle w:val="PargrafodaLista"/>
         <w:spacing w:line="360" w:lineRule="auto"/>
         <w:ind w:left="0" w:firstLine="720"/>
         <w:jc w:val="both"/>
@@ -4046,6 +4272,7 @@
         </w:rPr>
         <w:t>ISO (</w:t>
       </w:r>
+      <w:proofErr w:type="spellStart"/>
       <w:r>
         <w:rPr>
           <w:rFonts w:ascii="Arial" w:hAnsi="Arial" w:cs="Arial"/>
@@ -4053,37 +4280,100 @@
           <w:sz w:val="24"/>
           <w:szCs w:val="24"/>
         </w:rPr>
-        <w:t>International Organization for Standardization</w:t>
-      </w:r>
-      <w:r>
-        <w:rPr>
-          <w:rFonts w:ascii="Arial" w:hAnsi="Arial" w:cs="Arial"/>
-          <w:sz w:val="24"/>
-          <w:szCs w:val="24"/>
-        </w:rPr>
-        <w:t xml:space="preserve"> ou Organização Internacional para Padronização) é o maior desenvolvedor mundial de Normas Internacionais voluntárias. Tendo seu início em 1947, criado por delegados de 25 países no Instituto de Engenharia Civil de Londres, esta organização de 72 anos, tem publicado 22.812 normas internacionais cobrindo vários aspectos de tecnologia e negócios. Atualmente esse comitê tem membros de 164 países em Geneva na Suíça, tendo a ABNT como representante brasileiro.</w:t>
-      </w:r>
-    </w:p>
-    <w:p>
-      <w:pPr>
-        <w:pStyle w:val="Heading1"/>
+        <w:t>International</w:t>
+      </w:r>
+      <w:proofErr w:type="spellEnd"/>
+      <w:r>
+        <w:rPr>
+          <w:rFonts w:ascii="Arial" w:hAnsi="Arial" w:cs="Arial"/>
+          <w:i/>
+          <w:sz w:val="24"/>
+          <w:szCs w:val="24"/>
+        </w:rPr>
+        <w:t xml:space="preserve"> </w:t>
+      </w:r>
+      <w:proofErr w:type="spellStart"/>
+      <w:r>
+        <w:rPr>
+          <w:rFonts w:ascii="Arial" w:hAnsi="Arial" w:cs="Arial"/>
+          <w:i/>
+          <w:sz w:val="24"/>
+          <w:szCs w:val="24"/>
+        </w:rPr>
+        <w:t>Organization</w:t>
+      </w:r>
+      <w:proofErr w:type="spellEnd"/>
+      <w:r>
+        <w:rPr>
+          <w:rFonts w:ascii="Arial" w:hAnsi="Arial" w:cs="Arial"/>
+          <w:i/>
+          <w:sz w:val="24"/>
+          <w:szCs w:val="24"/>
+        </w:rPr>
+        <w:t xml:space="preserve"> for </w:t>
+      </w:r>
+      <w:proofErr w:type="spellStart"/>
+      <w:r>
+        <w:rPr>
+          <w:rFonts w:ascii="Arial" w:hAnsi="Arial" w:cs="Arial"/>
+          <w:i/>
+          <w:sz w:val="24"/>
+          <w:szCs w:val="24"/>
+        </w:rPr>
+        <w:t>Standardization</w:t>
+      </w:r>
+      <w:proofErr w:type="spellEnd"/>
+      <w:r>
+        <w:rPr>
+          <w:rFonts w:ascii="Arial" w:hAnsi="Arial" w:cs="Arial"/>
+          <w:sz w:val="24"/>
+          <w:szCs w:val="24"/>
+        </w:rPr>
+        <w:t xml:space="preserve"> ou Organização Internacional para Padronização) é o maior desenvolvedor mundial de Normas Internacionais voluntárias. Tendo seu início em 1947, criado por delegados de 25 países no Instituto de Engenharia Civil de Londres, esta organização de 72 anos, tem publicado 22.812 normas internacionais cobrindo vários aspectos de tecnologia e negócios. Atualmente esse comitê tem membros de 164 países em </w:t>
+      </w:r>
+      <w:proofErr w:type="spellStart"/>
+      <w:r>
+        <w:rPr>
+          <w:rFonts w:ascii="Arial" w:hAnsi="Arial" w:cs="Arial"/>
+          <w:sz w:val="24"/>
+          <w:szCs w:val="24"/>
+        </w:rPr>
+        <w:t>Geneva</w:t>
+      </w:r>
+      <w:proofErr w:type="spellEnd"/>
+      <w:r>
+        <w:rPr>
+          <w:rFonts w:ascii="Arial" w:hAnsi="Arial" w:cs="Arial"/>
+          <w:sz w:val="24"/>
+          <w:szCs w:val="24"/>
+        </w:rPr>
+        <w:t xml:space="preserve"> na Suíça, tendo a ABNT como representante brasileiro.</w:t>
+      </w:r>
+    </w:p>
+    <w:p>
+      <w:pPr>
+        <w:pStyle w:val="Ttulo1"/>
         <w:numPr>
           <w:ilvl w:val="0"/>
-          <w:numId w:val="46"/>
+          <w:numId w:val="48"/>
         </w:numPr>
         <w:rPr>
           <w:color w:val="000000"/>
         </w:rPr>
       </w:pPr>
-      <w:bookmarkStart w:id="3" w:name="_Toc24390174"/>
-      <w:r>
+      <w:r>
+        <w:br w:type="page"/>
+      </w:r>
+      <w:bookmarkStart w:id="4" w:name="_Toc24434261"/>
+      <w:r>
+        <w:lastRenderedPageBreak/>
         <w:t>Definição</w:t>
       </w:r>
-      <w:bookmarkEnd w:id="3"/>
-    </w:p>
-    <w:p>
-      <w:pPr>
-        <w:pStyle w:val="ListParagraph"/>
+      <w:bookmarkEnd w:id="4"/>
+    </w:p>
+    <w:p>
+      <w:pPr>
+        <w:pStyle w:val="PargrafodaLista"/>
         <w:spacing w:line="360" w:lineRule="auto"/>
         <w:ind w:left="0" w:firstLine="708"/>
         <w:jc w:val="both"/>
@@ -4271,7 +4561,7 @@
     </w:p>
     <w:p>
       <w:pPr>
-        <w:pStyle w:val="ListParagraph"/>
+        <w:pStyle w:val="PargrafodaLista"/>
         <w:numPr>
           <w:ilvl w:val="0"/>
           <w:numId w:val="3"/>
@@ -4311,7 +4601,7 @@
     </w:p>
     <w:p>
       <w:pPr>
-        <w:pStyle w:val="ListParagraph"/>
+        <w:pStyle w:val="PargrafodaLista"/>
         <w:numPr>
           <w:ilvl w:val="0"/>
           <w:numId w:val="3"/>
@@ -4351,7 +4641,7 @@
     </w:p>
     <w:p>
       <w:pPr>
-        <w:pStyle w:val="ListParagraph"/>
+        <w:pStyle w:val="PargrafodaLista"/>
         <w:numPr>
           <w:ilvl w:val="0"/>
           <w:numId w:val="3"/>
@@ -4391,7 +4681,7 @@
     </w:p>
     <w:p>
       <w:pPr>
-        <w:pStyle w:val="ListParagraph"/>
+        <w:pStyle w:val="PargrafodaLista"/>
         <w:numPr>
           <w:ilvl w:val="0"/>
           <w:numId w:val="3"/>
@@ -4553,7 +4843,7 @@
     </w:p>
     <w:p>
       <w:pPr>
-        <w:pStyle w:val="ListParagraph"/>
+        <w:pStyle w:val="PargrafodaLista"/>
         <w:numPr>
           <w:ilvl w:val="0"/>
           <w:numId w:val="2"/>
@@ -4575,12 +4865,13 @@
           <w:sz w:val="24"/>
           <w:szCs w:val="24"/>
         </w:rPr>
+        <w:lastRenderedPageBreak/>
         <w:t>Foco no cliente;</w:t>
       </w:r>
     </w:p>
     <w:p>
       <w:pPr>
-        <w:pStyle w:val="ListParagraph"/>
+        <w:pStyle w:val="PargrafodaLista"/>
         <w:numPr>
           <w:ilvl w:val="0"/>
           <w:numId w:val="2"/>
@@ -4607,7 +4898,7 @@
     </w:p>
     <w:p>
       <w:pPr>
-        <w:pStyle w:val="ListParagraph"/>
+        <w:pStyle w:val="PargrafodaLista"/>
         <w:numPr>
           <w:ilvl w:val="0"/>
           <w:numId w:val="2"/>
@@ -4634,7 +4925,7 @@
     </w:p>
     <w:p>
       <w:pPr>
-        <w:pStyle w:val="ListParagraph"/>
+        <w:pStyle w:val="PargrafodaLista"/>
         <w:numPr>
           <w:ilvl w:val="0"/>
           <w:numId w:val="2"/>
@@ -4661,7 +4952,7 @@
     </w:p>
     <w:p>
       <w:pPr>
-        <w:pStyle w:val="ListParagraph"/>
+        <w:pStyle w:val="PargrafodaLista"/>
         <w:numPr>
           <w:ilvl w:val="0"/>
           <w:numId w:val="2"/>
@@ -4688,7 +4979,7 @@
     </w:p>
     <w:p>
       <w:pPr>
-        <w:pStyle w:val="ListParagraph"/>
+        <w:pStyle w:val="PargrafodaLista"/>
         <w:numPr>
           <w:ilvl w:val="0"/>
           <w:numId w:val="2"/>
@@ -4715,7 +5006,7 @@
     </w:p>
     <w:p>
       <w:pPr>
-        <w:pStyle w:val="ListParagraph"/>
+        <w:pStyle w:val="PargrafodaLista"/>
         <w:numPr>
           <w:ilvl w:val="0"/>
           <w:numId w:val="2"/>
@@ -4765,7 +5056,7 @@
     <w:p>
       <w:pPr>
         <w:spacing w:line="360" w:lineRule="auto"/>
-        <w:ind w:firstLine="360"/>
+        <w:ind w:firstLine="709"/>
         <w:jc w:val="both"/>
         <w:rPr>
           <w:rFonts w:ascii="Arial" w:hAnsi="Arial" w:cs="Arial"/>
@@ -4781,27 +5072,51 @@
           <w:sz w:val="24"/>
           <w:szCs w:val="24"/>
         </w:rPr>
-        <w:t>Além disso, têm-se os fundamentos, que são: Satisfação de clientes, satisfação de requisitos, abordagem do sistema, abordagem de processo, política da qualidade, objetivos da qualidade, alta direção, documentação, avaliação, auditoria, análise crítica, auto-avaliação, melhora contínua, técnicas estatísticas, integração com outros enfoques e relação com modelos de excelência.</w:t>
-      </w:r>
-    </w:p>
-    <w:p>
-      <w:pPr>
-        <w:pStyle w:val="Heading1"/>
+        <w:t xml:space="preserve">Além disso, têm-se os fundamentos, que são: Satisfação de clientes, satisfação de requisitos, abordagem do sistema, abordagem de processo, política da qualidade, objetivos da qualidade, alta direção, documentação, avaliação, auditoria, análise crítica, </w:t>
+      </w:r>
+      <w:proofErr w:type="spellStart"/>
+      <w:r>
+        <w:rPr>
+          <w:rFonts w:ascii="Arial" w:hAnsi="Arial" w:cs="Arial"/>
+          <w:color w:val="000000"/>
+          <w:sz w:val="24"/>
+          <w:szCs w:val="24"/>
+        </w:rPr>
+        <w:t>auto-avaliação</w:t>
+      </w:r>
+      <w:proofErr w:type="spellEnd"/>
+      <w:r>
+        <w:rPr>
+          <w:rFonts w:ascii="Arial" w:hAnsi="Arial" w:cs="Arial"/>
+          <w:color w:val="000000"/>
+          <w:sz w:val="24"/>
+          <w:szCs w:val="24"/>
+        </w:rPr>
+        <w:t>, melhora contínua, técnicas estatísticas, integração com outros enfoques e relação com modelos de excelência.</w:t>
+      </w:r>
+    </w:p>
+    <w:p>
+      <w:pPr>
+        <w:pStyle w:val="Ttulo1"/>
         <w:numPr>
           <w:ilvl w:val="0"/>
-          <w:numId w:val="46"/>
+          <w:numId w:val="48"/>
         </w:numPr>
       </w:pPr>
-      <w:bookmarkStart w:id="4" w:name="_Toc24390175"/>
-      <w:r>
+      <w:r>
+        <w:br w:type="page"/>
+      </w:r>
+      <w:bookmarkStart w:id="5" w:name="_Toc24434262"/>
+      <w:r>
+        <w:lastRenderedPageBreak/>
         <w:t>Histórico</w:t>
       </w:r>
-      <w:bookmarkEnd w:id="4"/>
+      <w:bookmarkEnd w:id="5"/>
     </w:p>
     <w:p>
       <w:pPr>
         <w:spacing w:line="360" w:lineRule="auto"/>
-        <w:ind w:firstLine="360"/>
+        <w:ind w:firstLine="709"/>
         <w:jc w:val="both"/>
         <w:rPr>
           <w:rFonts w:ascii="Arial" w:hAnsi="Arial" w:cs="Arial"/>
@@ -4846,7 +5161,7 @@
     <w:p>
       <w:pPr>
         <w:spacing w:line="360" w:lineRule="auto"/>
-        <w:ind w:firstLine="360"/>
+        <w:ind w:firstLine="709"/>
         <w:jc w:val="both"/>
         <w:rPr>
           <w:rFonts w:ascii="Arial" w:hAnsi="Arial" w:cs="Arial"/>
@@ -4867,7 +5182,7 @@
     </w:p>
     <w:p>
       <w:pPr>
-        <w:pStyle w:val="ListParagraph"/>
+        <w:pStyle w:val="PargrafodaLista"/>
         <w:spacing w:line="360" w:lineRule="auto"/>
         <w:ind w:left="0"/>
         <w:jc w:val="both"/>
@@ -4882,7 +5197,7 @@
     </w:p>
     <w:p>
       <w:pPr>
-        <w:pStyle w:val="ListParagraph"/>
+        <w:pStyle w:val="PargrafodaLista"/>
         <w:spacing w:line="360" w:lineRule="auto"/>
         <w:ind w:left="360"/>
         <w:jc w:val="center"/>
@@ -4899,12 +5214,13 @@
           <w:noProof/>
           <w:lang w:eastAsia="pt-BR"/>
         </w:rPr>
+        <w:lastRenderedPageBreak/>
         <w:pict>
           <v:shapetype id="_x0000_t202" coordsize="21600,21600" o:spt="202" path="m,l,21600r21600,l21600,xe">
             <v:stroke joinstyle="miter"/>
             <v:path gradientshapeok="t" o:connecttype="rect"/>
           </v:shapetype>
-          <v:shape id="_x0000_s1026" type="#_x0000_t202" style="position:absolute;left:0;text-align:left;margin-left:-18pt;margin-top:289.8pt;width:81pt;height:45pt;z-index:251650048" strokecolor="white" strokeweight="0">
+          <v:shape id="_x0000_s1026" type="#_x0000_t202" style="position:absolute;left:0;text-align:left;margin-left:-18pt;margin-top:289.8pt;width:81pt;height:45pt;z-index:10" strokecolor="white" strokeweight="0">
             <v:textbox style="mso-next-textbox:#_x0000_s1026">
               <w:txbxContent>
                 <w:p>
@@ -4938,7 +5254,7 @@
           <w:lang w:eastAsia="pt-BR"/>
         </w:rPr>
         <w:pict>
-          <v:shape id="_x0000_s1027" type="#_x0000_t202" style="position:absolute;left:0;text-align:left;margin-left:-18pt;margin-top:343.8pt;width:1in;height:54pt;z-index:251651072" strokecolor="white" strokeweight="0">
+          <v:shape id="_x0000_s1027" type="#_x0000_t202" style="position:absolute;left:0;text-align:left;margin-left:-18pt;margin-top:343.8pt;width:1in;height:54pt;z-index:11" strokecolor="white" strokeweight="0">
             <v:textbox style="mso-next-textbox:#_x0000_s1027">
               <w:txbxContent>
                 <w:p>
@@ -4961,7 +5277,7 @@
           <w:lang w:eastAsia="pt-BR"/>
         </w:rPr>
         <w:pict>
-          <v:shape id="_x0000_s1028" type="#_x0000_t202" style="position:absolute;left:0;text-align:left;margin-left:405pt;margin-top:334.8pt;width:81pt;height:99pt;z-index:251649024" strokecolor="white" strokeweight="0">
+          <v:shape id="_x0000_s1028" type="#_x0000_t202" style="position:absolute;left:0;text-align:left;margin-left:405pt;margin-top:334.8pt;width:81pt;height:99pt;z-index:9" strokecolor="white" strokeweight="0">
             <v:textbox style="mso-next-textbox:#_x0000_s1028">
               <w:txbxContent>
                 <w:p>
@@ -4985,8 +5301,18 @@
                       <w:color w:val="000000"/>
                       <w:shd w:val="clear" w:color="auto" w:fill="FFFFFF"/>
                     </w:rPr>
-                    <w:t>capacidade de sucesso sustentado</w:t>
+                    <w:t xml:space="preserve">capacidade de sucesso </w:t>
                   </w:r>
+                  <w:proofErr w:type="gramStart"/>
+                  <w:r>
+                    <w:rPr>
+                      <w:rFonts w:cs="Calibri"/>
+                      <w:color w:val="000000"/>
+                      <w:shd w:val="clear" w:color="auto" w:fill="FFFFFF"/>
+                    </w:rPr>
+                    <w:t>sustentado</w:t>
+                  </w:r>
+                  <w:proofErr w:type="gramEnd"/>
                 </w:p>
               </w:txbxContent>
             </v:textbox>
@@ -4999,7 +5325,7 @@
           <w:lang w:eastAsia="pt-BR"/>
         </w:rPr>
         <w:pict>
-          <v:shape id="_x0000_s1029" type="#_x0000_t202" style="position:absolute;left:0;text-align:left;margin-left:-18pt;margin-top:235.8pt;width:1in;height:54pt;z-index:251646976" strokecolor="white" strokeweight="0">
+          <v:shape id="_x0000_s1029" type="#_x0000_t202" style="position:absolute;left:0;text-align:left;margin-left:-18pt;margin-top:235.8pt;width:1in;height:54pt;z-index:7" strokecolor="white" strokeweight="0">
             <v:textbox style="mso-next-textbox:#_x0000_s1029">
               <w:txbxContent>
                 <w:p>
@@ -5048,7 +5374,7 @@
           <w:lang w:eastAsia="pt-BR"/>
         </w:rPr>
         <w:pict>
-          <v:shape id="_x0000_s1030" type="#_x0000_t202" style="position:absolute;left:0;text-align:left;margin-left:-18pt;margin-top:190.8pt;width:1in;height:36pt;z-index:251644928" strokecolor="white" strokeweight="0">
+          <v:shape id="_x0000_s1030" type="#_x0000_t202" style="position:absolute;left:0;text-align:left;margin-left:-18pt;margin-top:190.8pt;width:1in;height:36pt;z-index:5" strokecolor="white" strokeweight="0">
             <v:textbox style="mso-next-textbox:#_x0000_s1030">
               <w:txbxContent>
                 <w:p>
@@ -5067,7 +5393,7 @@
           <w:lang w:eastAsia="pt-BR"/>
         </w:rPr>
         <w:pict>
-          <v:shape id="_x0000_s1031" type="#_x0000_t202" style="position:absolute;left:0;text-align:left;margin-left:405pt;margin-top:271.8pt;width:1in;height:54pt;z-index:251648000" strokecolor="white" strokeweight="0">
+          <v:shape id="_x0000_s1031" type="#_x0000_t202" style="position:absolute;left:0;text-align:left;margin-left:405pt;margin-top:271.8pt;width:1in;height:54pt;z-index:8" strokecolor="white" strokeweight="0">
             <v:textbox style="mso-next-textbox:#_x0000_s1031">
               <w:txbxContent>
                 <w:p>
@@ -5096,13 +5422,18 @@
           <w:lang w:eastAsia="pt-BR"/>
         </w:rPr>
         <w:pict>
-          <v:shape id="_x0000_s1032" type="#_x0000_t202" style="position:absolute;left:0;text-align:left;margin-left:405pt;margin-top:118.8pt;width:81pt;height:117pt;z-index:251643904" strokecolor="white" strokeweight="0">
+          <v:shape id="_x0000_s1032" type="#_x0000_t202" style="position:absolute;left:0;text-align:left;margin-left:405pt;margin-top:118.8pt;width:81pt;height:117pt;z-index:4" strokecolor="white" strokeweight="0">
             <v:textbox style="mso-next-textbox:#_x0000_s1032">
               <w:txbxContent>
                 <w:p>
                   <w:r>
-                    <w:t>Combinação da ISO 9001, ISO 9002 e ISO 9003; princípios de Gestão de Qualidade</w:t>
+                    <w:t xml:space="preserve">Combinação da ISO 9001, ISO 9002 e ISO 9003; princípios de Gestão de </w:t>
                   </w:r>
+                  <w:proofErr w:type="gramStart"/>
+                  <w:r>
+                    <w:t>Qualidade</w:t>
+                  </w:r>
+                  <w:proofErr w:type="gramEnd"/>
                 </w:p>
               </w:txbxContent>
             </v:textbox>
@@ -5115,7 +5446,7 @@
           <w:lang w:eastAsia="pt-BR"/>
         </w:rPr>
         <w:pict>
-          <v:shape id="_x0000_s1033" type="#_x0000_t202" style="position:absolute;left:0;text-align:left;margin-left:306pt;margin-top:253.8pt;width:117pt;height:18pt;z-index:251645952" strokecolor="white" strokeweight="0">
+          <v:shape id="_x0000_s1033" type="#_x0000_t202" style="position:absolute;left:0;text-align:left;margin-left:306pt;margin-top:253.8pt;width:117pt;height:18pt;z-index:6" strokecolor="white" strokeweight="0">
             <v:textbox style="mso-next-textbox:#_x0000_s1033">
               <w:txbxContent>
                 <w:p>
@@ -5147,7 +5478,7 @@
           <w:lang w:eastAsia="pt-BR"/>
         </w:rPr>
         <w:pict>
-          <v:shape id="_x0000_s1034" type="#_x0000_t202" style="position:absolute;left:0;text-align:left;margin-left:405pt;margin-top:37.8pt;width:1in;height:63pt;z-index:251641856" strokecolor="white" strokeweight="0">
+          <v:shape id="_x0000_s1034" type="#_x0000_t202" style="position:absolute;left:0;text-align:left;margin-left:405pt;margin-top:37.8pt;width:1in;height:63pt;z-index:2" strokecolor="white" strokeweight="0">
             <v:textbox style="mso-next-textbox:#_x0000_s1034">
               <w:txbxContent>
                 <w:p>
@@ -5166,7 +5497,7 @@
           <w:lang w:eastAsia="pt-BR"/>
         </w:rPr>
         <w:pict>
-          <v:shape id="_x0000_s1035" type="#_x0000_t202" style="position:absolute;left:0;text-align:left;margin-left:-18pt;margin-top:1.8pt;width:90pt;height:63pt;z-index:251640832" strokecolor="white" strokeweight="0">
+          <v:shape id="_x0000_s1035" type="#_x0000_t202" style="position:absolute;left:0;text-align:left;margin-left:-18pt;margin-top:1.8pt;width:90pt;height:63pt;z-index:1" strokecolor="white" strokeweight="0">
             <v:textbox style="mso-next-textbox:#_x0000_s1035">
               <w:txbxContent>
                 <w:p>
@@ -5185,7 +5516,7 @@
           <w:lang w:eastAsia="pt-BR"/>
         </w:rPr>
         <w:pict>
-          <v:shape id="_x0000_s1036" type="#_x0000_t202" style="position:absolute;left:0;text-align:left;margin-left:-18pt;margin-top:82.8pt;width:90pt;height:99pt;z-index:251642880" strokecolor="white" strokeweight="0">
+          <v:shape id="_x0000_s1036" type="#_x0000_t202" style="position:absolute;left:0;text-align:left;margin-left:-18pt;margin-top:82.8pt;width:90pt;height:99pt;z-index:3" strokecolor="white" strokeweight="0">
             <v:textbox style="mso-next-textbox:#_x0000_s1036">
               <w:txbxContent>
                 <w:p>
@@ -5227,29 +5558,29 @@
             <o:lock v:ext="edit" aspectratio="t"/>
           </v:shapetype>
           <v:shape id="_x0000_i1025" type="#_x0000_t75" style="width:325.5pt;height:448.5pt">
-            <v:imagedata r:id="rId9" o:title=""/>
+            <v:imagedata r:id="rId11" o:title=""/>
           </v:shape>
         </w:pict>
       </w:r>
     </w:p>
     <w:p>
       <w:pPr>
-        <w:pStyle w:val="Heading2"/>
+        <w:pStyle w:val="Ttulo2"/>
         <w:numPr>
           <w:ilvl w:val="1"/>
-          <w:numId w:val="46"/>
+          <w:numId w:val="48"/>
         </w:numPr>
       </w:pPr>
-      <w:bookmarkStart w:id="5" w:name="_Toc24390176"/>
+      <w:bookmarkStart w:id="6" w:name="_Toc24434263"/>
       <w:r>
         <w:t>Família ISO 9000:1987</w:t>
       </w:r>
-      <w:bookmarkEnd w:id="5"/>
+      <w:bookmarkEnd w:id="6"/>
     </w:p>
     <w:p>
       <w:pPr>
         <w:spacing w:line="360" w:lineRule="auto"/>
-        <w:ind w:firstLine="360"/>
+        <w:ind w:firstLine="709"/>
         <w:jc w:val="both"/>
         <w:rPr>
           <w:rFonts w:ascii="Arial" w:hAnsi="Arial" w:cs="Arial"/>
@@ -5270,7 +5601,7 @@
     </w:p>
     <w:p>
       <w:pPr>
-        <w:pStyle w:val="ListParagraph"/>
+        <w:pStyle w:val="PargrafodaLista"/>
         <w:numPr>
           <w:ilvl w:val="0"/>
           <w:numId w:val="6"/>
@@ -5296,7 +5627,7 @@
     </w:p>
     <w:p>
       <w:pPr>
-        <w:pStyle w:val="ListParagraph"/>
+        <w:pStyle w:val="PargrafodaLista"/>
         <w:numPr>
           <w:ilvl w:val="0"/>
           <w:numId w:val="6"/>
@@ -5322,7 +5653,7 @@
     </w:p>
     <w:p>
       <w:pPr>
-        <w:pStyle w:val="ListParagraph"/>
+        <w:pStyle w:val="PargrafodaLista"/>
         <w:numPr>
           <w:ilvl w:val="0"/>
           <w:numId w:val="6"/>
@@ -5344,6 +5675,7 @@
           <w:sz w:val="24"/>
           <w:szCs w:val="24"/>
         </w:rPr>
+        <w:lastRenderedPageBreak/>
         <w:t>ISO 9003:1987 Modelo de garantia da qualidade para inspeção final e teste - abrangia apenas a inspeção final do produto e não se preocupava como o produto era feito.</w:t>
       </w:r>
     </w:p>
@@ -5435,7 +5767,7 @@
           <w:left w:w="70" w:type="dxa"/>
           <w:right w:w="70" w:type="dxa"/>
         </w:tblCellMar>
-        <w:tblLook w:val="00A0"/>
+        <w:tblLook w:val="00A0" w:firstRow="1" w:lastRow="0" w:firstColumn="1" w:lastColumn="0" w:noHBand="0" w:noVBand="0"/>
       </w:tblPr>
       <w:tblGrid>
         <w:gridCol w:w="723"/>
@@ -8989,7 +9321,7 @@
     </w:tbl>
     <w:p>
       <w:pPr>
-        <w:pStyle w:val="ListParagraph"/>
+        <w:pStyle w:val="PargrafodaLista"/>
         <w:spacing w:line="360" w:lineRule="auto"/>
         <w:ind w:left="1077"/>
         <w:jc w:val="both"/>
@@ -9003,22 +9335,22 @@
     </w:p>
     <w:p>
       <w:pPr>
-        <w:pStyle w:val="Heading2"/>
+        <w:pStyle w:val="Ttulo2"/>
         <w:numPr>
           <w:ilvl w:val="1"/>
-          <w:numId w:val="46"/>
+          <w:numId w:val="48"/>
         </w:numPr>
       </w:pPr>
-      <w:bookmarkStart w:id="6" w:name="_Toc24390177"/>
+      <w:bookmarkStart w:id="7" w:name="_Toc24434264"/>
       <w:r>
         <w:t>Família ISO 9000:1994</w:t>
       </w:r>
-      <w:bookmarkEnd w:id="6"/>
+      <w:bookmarkEnd w:id="7"/>
     </w:p>
     <w:p>
       <w:pPr>
         <w:spacing w:line="360" w:lineRule="auto"/>
-        <w:ind w:firstLine="360"/>
+        <w:ind w:firstLine="709"/>
         <w:jc w:val="both"/>
         <w:rPr>
           <w:rFonts w:ascii="Arial" w:hAnsi="Arial" w:cs="Arial"/>
@@ -9112,7 +9444,7 @@
           <w:left w:w="70" w:type="dxa"/>
           <w:right w:w="70" w:type="dxa"/>
         </w:tblCellMar>
-        <w:tblLook w:val="00A0"/>
+        <w:tblLook w:val="00A0" w:firstRow="1" w:lastRow="0" w:firstColumn="1" w:lastColumn="0" w:noHBand="0" w:noVBand="0"/>
       </w:tblPr>
       <w:tblGrid>
         <w:gridCol w:w="723"/>
@@ -11398,8 +11730,18 @@
                 <w:color w:val="000000"/>
                 <w:lang w:eastAsia="pt-BR"/>
               </w:rPr>
-              <w:t>Controle de Produtos Não-confomes</w:t>
-            </w:r>
+              <w:t>Controle de Produtos Não-</w:t>
+            </w:r>
+            <w:proofErr w:type="spellStart"/>
+            <w:r>
+              <w:rPr>
+                <w:rFonts w:cs="Calibri"/>
+                <w:color w:val="000000"/>
+                <w:lang w:eastAsia="pt-BR"/>
+              </w:rPr>
+              <w:t>confomes</w:t>
+            </w:r>
+            <w:proofErr w:type="spellEnd"/>
           </w:p>
         </w:tc>
         <w:tc>
@@ -12546,8 +12888,18 @@
                 <w:color w:val="000000"/>
                 <w:lang w:eastAsia="pt-BR"/>
               </w:rPr>
-              <w:t>Técnicas Estátisticas</w:t>
-            </w:r>
+              <w:t xml:space="preserve">Técnicas </w:t>
+            </w:r>
+            <w:proofErr w:type="spellStart"/>
+            <w:r>
+              <w:rPr>
+                <w:rFonts w:cs="Calibri"/>
+                <w:color w:val="000000"/>
+                <w:lang w:eastAsia="pt-BR"/>
+              </w:rPr>
+              <w:t>Estátisticas</w:t>
+            </w:r>
+            <w:proofErr w:type="spellEnd"/>
           </w:p>
         </w:tc>
         <w:tc>
@@ -12650,7 +13002,7 @@
     </w:tbl>
     <w:p>
       <w:pPr>
-        <w:pStyle w:val="ListParagraph"/>
+        <w:pStyle w:val="PargrafodaLista"/>
         <w:spacing w:line="360" w:lineRule="auto"/>
         <w:ind w:left="360"/>
         <w:jc w:val="both"/>
@@ -12665,22 +13017,22 @@
     </w:p>
     <w:p>
       <w:pPr>
-        <w:pStyle w:val="Heading2"/>
+        <w:pStyle w:val="Ttulo2"/>
         <w:numPr>
           <w:ilvl w:val="1"/>
-          <w:numId w:val="46"/>
+          <w:numId w:val="48"/>
         </w:numPr>
       </w:pPr>
-      <w:bookmarkStart w:id="7" w:name="_Toc24390178"/>
+      <w:bookmarkStart w:id="8" w:name="_Toc24434265"/>
       <w:r>
         <w:t>Família ISO 9000:2000</w:t>
       </w:r>
-      <w:bookmarkEnd w:id="7"/>
+      <w:bookmarkEnd w:id="8"/>
     </w:p>
     <w:p>
       <w:pPr>
         <w:spacing w:line="360" w:lineRule="auto"/>
-        <w:ind w:firstLine="360"/>
+        <w:ind w:firstLine="709"/>
         <w:jc w:val="both"/>
         <w:rPr>
           <w:rFonts w:ascii="Arial" w:hAnsi="Arial" w:cs="Arial"/>
@@ -12706,7 +13058,29 @@
           <w:sz w:val="24"/>
           <w:szCs w:val="24"/>
         </w:rPr>
-        <w:t>British Assessment Bureau</w:t>
+        <w:t xml:space="preserve">British </w:t>
+      </w:r>
+      <w:proofErr w:type="spellStart"/>
+      <w:r>
+        <w:rPr>
+          <w:rFonts w:ascii="Arial" w:hAnsi="Arial" w:cs="Arial"/>
+          <w:i/>
+          <w:color w:val="000000"/>
+          <w:sz w:val="24"/>
+          <w:szCs w:val="24"/>
+        </w:rPr>
+        <w:t>Assessment</w:t>
+      </w:r>
+      <w:proofErr w:type="spellEnd"/>
+      <w:r>
+        <w:rPr>
+          <w:rFonts w:ascii="Arial" w:hAnsi="Arial" w:cs="Arial"/>
+          <w:i/>
+          <w:color w:val="000000"/>
+          <w:sz w:val="24"/>
+          <w:szCs w:val="24"/>
+        </w:rPr>
+        <w:t xml:space="preserve"> Bureau</w:t>
       </w:r>
       <w:r>
         <w:rPr>
@@ -12721,7 +13095,7 @@
     <w:p>
       <w:pPr>
         <w:spacing w:line="360" w:lineRule="auto"/>
-        <w:ind w:firstLine="360"/>
+        <w:ind w:firstLine="709"/>
         <w:jc w:val="both"/>
         <w:rPr>
           <w:rFonts w:ascii="Arial" w:hAnsi="Arial" w:cs="Arial"/>
@@ -12737,7 +13111,17 @@
           <w:sz w:val="24"/>
           <w:szCs w:val="24"/>
         </w:rPr>
-        <w:t>Isso reduziu a importância de ter procedimentos documentados, se houvesse fortes evidências mostrando que o processo estava funcionando bem. A versão ISO 9001: 2000 combinou versões anteriores ISO 9001, 9002 e 9003 em uma e introduziu um novo conjunto de oito princípios básicos de gerenciamento de qualidade:</w:t>
+        <w:t xml:space="preserve">Isso reduziu a importância de ter procedimentos documentados, se houvesse fortes evidências mostrando que o processo estava funcionando bem. A versão ISO 9001: 2000 combinou versões anteriores ISO 9001, 9002 e 9003 em uma e </w:t>
+      </w:r>
+      <w:r>
+        <w:rPr>
+          <w:rFonts w:ascii="Arial" w:hAnsi="Arial" w:cs="Arial"/>
+          <w:color w:val="000000"/>
+          <w:sz w:val="24"/>
+          <w:szCs w:val="24"/>
+        </w:rPr>
+        <w:lastRenderedPageBreak/>
+        <w:t>introduziu um novo conjunto de oito princípios básicos de gerenciamento de qualidade:</w:t>
       </w:r>
     </w:p>
     <w:p>
@@ -13017,7 +13401,17 @@
           <w:sz w:val="24"/>
           <w:szCs w:val="24"/>
         </w:rPr>
-        <w:t xml:space="preserve"> Estabelecer alianças estratégicas e parcerias, assegurar imediato envolvimento e participação definindo requisitos para desenvolvimento e melhoria conjunta de produtos, processos e sistemas. Desenvolver confiança mútua, respeito e comprometimento com a satisfação do cliente e com a melhoria contínua.</w:t>
+        <w:t xml:space="preserve"> Estabelecer alianças estratégicas e parcerias, assegurar imediato envolvimento e participação definindo requisitos para desenvolvimento e melhoria conjunta de produtos, processos e </w:t>
+      </w:r>
+      <w:r>
+        <w:rPr>
+          <w:rFonts w:ascii="Arial" w:hAnsi="Arial" w:cs="Arial"/>
+          <w:color w:val="000000"/>
+          <w:sz w:val="24"/>
+          <w:szCs w:val="24"/>
+        </w:rPr>
+        <w:lastRenderedPageBreak/>
+        <w:t>sistemas. Desenvolver confiança mútua, respeito e comprometimento com a satisfação do cliente e com a melhoria contínua.</w:t>
       </w:r>
     </w:p>
     <w:p>
@@ -13036,7 +13430,7 @@
     <w:p>
       <w:pPr>
         <w:spacing w:line="360" w:lineRule="auto"/>
-        <w:ind w:firstLine="360"/>
+        <w:ind w:firstLine="709"/>
         <w:jc w:val="both"/>
         <w:rPr>
           <w:rFonts w:ascii="Arial" w:hAnsi="Arial" w:cs="Arial"/>
@@ -13108,7 +13502,7 @@
           <w:lang w:eastAsia="pt-BR"/>
         </w:rPr>
         <w:pict>
-          <v:shape id="_x0000_s1037" type="#_x0000_t202" style="position:absolute;left:0;text-align:left;margin-left:136.5pt;margin-top:10.35pt;width:168.85pt;height:138.4pt;z-index:251656192;visibility:visible" o:gfxdata="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">
+          <v:shape id="_x0000_s1037" type="#_x0000_t202" style="position:absolute;left:0;text-align:left;margin-left:136.5pt;margin-top:10.35pt;width:168.85pt;height:138.4pt;z-index:16;visibility:visible" o:gfxdata="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">
             <v:textbox style="mso-next-textbox:#_x0000_s1037;mso-fit-shape-to-text:t">
               <w:txbxContent>
                 <w:p>
@@ -13138,7 +13532,7 @@
           <w:lang w:eastAsia="pt-BR"/>
         </w:rPr>
         <w:pict>
-          <v:shape id="_x0000_s1038" type="#_x0000_t202" style="position:absolute;left:0;text-align:left;margin-left:363.35pt;margin-top:36.3pt;width:84.85pt;height:212.7pt;z-index:251654144;visibility:visible" o:gfxdata="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">
+          <v:shape id="_x0000_s1038" type="#_x0000_t202" style="position:absolute;left:0;text-align:left;margin-left:363.35pt;margin-top:36.3pt;width:84.85pt;height:212.7pt;z-index:14;visibility:visible" o:gfxdata="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">
             <v:textbox style="mso-next-textbox:#_x0000_s1038">
               <w:txbxContent>
                 <w:p>
@@ -13160,7 +13554,7 @@
           <w:lang w:eastAsia="pt-BR"/>
         </w:rPr>
         <w:pict>
-          <v:shape id="Caixa de Texto 2" o:spid="_x0000_s1039" type="#_x0000_t202" style="position:absolute;left:0;text-align:left;margin-left:-4.9pt;margin-top:36.3pt;width:84.85pt;height:212.7pt;z-index:251652096;visibility:visible" o:gfxdata="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">
+          <v:shape id="Caixa de Texto 2" o:spid="_x0000_s1039" type="#_x0000_t202" style="position:absolute;left:0;text-align:left;margin-left:-4.9pt;margin-top:36.3pt;width:84.85pt;height:212.7pt;z-index:12;visibility:visible" o:gfxdata="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">
             <v:textbox style="mso-next-textbox:#Caixa de Texto 2">
               <w:txbxContent>
                 <w:p>
@@ -13182,7 +13576,7 @@
           <w:lang w:eastAsia="pt-BR"/>
         </w:rPr>
         <w:pict>
-          <v:oval id="_x0000_s1040" style="position:absolute;left:0;text-align:left;margin-left:116.75pt;margin-top:63.95pt;width:209.2pt;height:185.05pt;z-index:251657216"/>
+          <v:oval id="_x0000_s1040" style="position:absolute;left:0;text-align:left;margin-left:116.75pt;margin-top:63.95pt;width:209.2pt;height:185.05pt;z-index:17"/>
         </w:pict>
       </w:r>
       <w:r>
@@ -13219,7 +13613,7 @@
               <v:h position="#1,#2" xrange="@4,21600" yrange="0,@0"/>
             </v:handles>
           </v:shapetype>
-          <v:shape id="_x0000_s1041" type="#_x0000_t90" style="position:absolute;left:0;text-align:left;margin-left:140.7pt;margin-top:100.8pt;width:25.05pt;height:37.5pt;rotation:180;z-index:251670528" adj="8712,17964,7632"/>
+          <v:shape id="_x0000_s1041" type="#_x0000_t90" style="position:absolute;left:0;text-align:left;margin-left:140.7pt;margin-top:100.8pt;width:25.05pt;height:37.5pt;rotation:180;z-index:30" adj="8712,17964,7632"/>
         </w:pict>
       </w:r>
       <w:r>
@@ -13228,7 +13622,7 @@
           <w:lang w:eastAsia="pt-BR"/>
         </w:rPr>
         <w:pict>
-          <v:shape id="_x0000_s1042" type="#_x0000_t90" style="position:absolute;left:0;text-align:left;margin-left:270.8pt;margin-top:95.95pt;width:33.75pt;height:30pt;rotation:270;z-index:251672576" adj="8712,17964,7632"/>
+          <v:shape id="_x0000_s1042" type="#_x0000_t90" style="position:absolute;left:0;text-align:left;margin-left:270.8pt;margin-top:95.95pt;width:33.75pt;height:30pt;rotation:270;z-index:32" adj="8712,17964,7632"/>
         </w:pict>
       </w:r>
       <w:r>
@@ -13241,7 +13635,7 @@
             <v:path arrowok="t" fillok="f" o:connecttype="none"/>
             <o:lock v:ext="edit" shapetype="t"/>
           </v:shapetype>
-          <v:shape id="_x0000_s1043" type="#_x0000_t32" style="position:absolute;left:0;text-align:left;margin-left:79.95pt;margin-top:97.05pt;width:85.5pt;height:0;flip:x;z-index:251663360" o:connectortype="straight">
+          <v:shape id="_x0000_s1043" type="#_x0000_t32" style="position:absolute;left:0;text-align:left;margin-left:79.95pt;margin-top:97.05pt;width:85.5pt;height:0;flip:x;z-index:23" o:connectortype="straight">
             <v:stroke dashstyle="1 1" startarrow="block" endarrow="block"/>
           </v:shape>
         </w:pict>
@@ -13268,7 +13662,7 @@
             </v:formulas>
             <v:path gradientshapeok="t" limo="10800,10800" o:connecttype="custom" o:connectlocs="@8,0;0,@9;@8,@7;@6,@9" textboxrect="@3,@3,@4,@5"/>
           </v:shapetype>
-          <v:shape id="_x0000_s1044" type="#_x0000_t176" style="position:absolute;left:0;text-align:left;margin-left:165.45pt;margin-top:79.8pt;width:107.25pt;height:37.5pt;z-index:251660288">
+          <v:shape id="_x0000_s1044" type="#_x0000_t176" style="position:absolute;left:0;text-align:left;margin-left:165.45pt;margin-top:79.8pt;width:107.25pt;height:37.5pt;z-index:20">
             <v:textbox style="mso-next-textbox:#_x0000_s1044">
               <w:txbxContent>
                 <w:p>
@@ -13290,7 +13684,7 @@
           <w:lang w:eastAsia="pt-BR"/>
         </w:rPr>
         <w:pict>
-          <v:shape id="_x0000_s1045" type="#_x0000_t202" style="position:absolute;left:0;text-align:left;margin-left:374.2pt;margin-top:122.55pt;width:65pt;height:71.25pt;z-index:251655168;visibility:visible" o:gfxdata="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">
+          <v:shape id="_x0000_s1045" type="#_x0000_t202" style="position:absolute;left:0;text-align:left;margin-left:374.2pt;margin-top:122.55pt;width:65pt;height:71.25pt;z-index:15;visibility:visible" o:gfxdata="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">
             <v:textbox style="mso-next-textbox:#_x0000_s1045">
               <w:txbxContent>
                 <w:p>
@@ -13317,7 +13711,7 @@
           <w:lang w:eastAsia="pt-BR"/>
         </w:rPr>
         <w:pict>
-          <v:shape id="_x0000_s1046" type="#_x0000_t176" style="position:absolute;left:0;text-align:left;margin-left:258.6pt;margin-top:127.8pt;width:63pt;height:52.5pt;z-index:251659264">
+          <v:shape id="_x0000_s1046" type="#_x0000_t176" style="position:absolute;left:0;text-align:left;margin-left:258.6pt;margin-top:127.8pt;width:63pt;height:52.5pt;z-index:19">
             <v:textbox style="mso-next-textbox:#_x0000_s1046">
               <w:txbxContent>
                 <w:p>
@@ -13325,8 +13719,13 @@
                     <w:jc w:val="center"/>
                   </w:pPr>
                   <w:r>
-                    <w:t>Medição, análise, melhoria</w:t>
+                    <w:t xml:space="preserve">Medição, análise, </w:t>
                   </w:r>
+                  <w:proofErr w:type="gramStart"/>
+                  <w:r>
+                    <w:t>melhoria</w:t>
+                  </w:r>
+                  <w:proofErr w:type="gramEnd"/>
                 </w:p>
               </w:txbxContent>
             </v:textbox>
@@ -13339,7 +13738,7 @@
           <w:lang w:eastAsia="pt-BR"/>
         </w:rPr>
         <w:pict>
-          <v:shape id="_x0000_s1047" type="#_x0000_t32" style="position:absolute;left:0;text-align:left;margin-left:321.6pt;margin-top:156.3pt;width:52.6pt;height:0;z-index:251664384" o:connectortype="straight">
+          <v:shape id="_x0000_s1047" type="#_x0000_t32" style="position:absolute;left:0;text-align:left;margin-left:321.6pt;margin-top:156.3pt;width:52.6pt;height:0;z-index:24" o:connectortype="straight">
             <v:stroke dashstyle="1 1" startarrow="block" endarrow="block"/>
           </v:shape>
         </w:pict>
@@ -13350,7 +13749,7 @@
           <w:lang w:eastAsia="pt-BR"/>
         </w:rPr>
         <w:pict>
-          <v:shape id="_x0000_s1048" type="#_x0000_t176" style="position:absolute;left:0;text-align:left;margin-left:116.75pt;margin-top:138.3pt;width:63pt;height:37.5pt;z-index:251658240">
+          <v:shape id="_x0000_s1048" type="#_x0000_t176" style="position:absolute;left:0;text-align:left;margin-left:116.75pt;margin-top:138.3pt;width:63pt;height:37.5pt;z-index:18">
             <v:textbox style="mso-next-textbox:#_x0000_s1048">
               <w:txbxContent>
                 <w:p>
@@ -13372,7 +13771,7 @@
           <w:lang w:eastAsia="pt-BR"/>
         </w:rPr>
         <w:pict>
-          <v:shape id="_x0000_s1049" type="#_x0000_t202" style="position:absolute;left:0;text-align:left;margin-left:5.2pt;margin-top:156.3pt;width:65pt;height:71.25pt;z-index:251653120;visibility:visible" o:gfxdata="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">
+          <v:shape id="_x0000_s1049" type="#_x0000_t202" style="position:absolute;left:0;text-align:left;margin-left:5.2pt;margin-top:156.3pt;width:65pt;height:71.25pt;z-index:13;visibility:visible" o:gfxdata="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">
             <v:textbox style="mso-next-textbox:#_x0000_s1049">
               <w:txbxContent>
                 <w:p>
@@ -13399,7 +13798,7 @@
           <w:lang w:eastAsia="pt-BR"/>
         </w:rPr>
         <w:pict>
-          <v:shape id="_x0000_s1050" type="#_x0000_t90" style="position:absolute;left:0;text-align:left;margin-left:133.95pt;margin-top:182.55pt;width:38.25pt;height:24.75pt;rotation:90;z-index:251671552" adj="8712,17964,7632"/>
+          <v:shape id="_x0000_s1050" type="#_x0000_t90" style="position:absolute;left:0;text-align:left;margin-left:133.95pt;margin-top:182.55pt;width:38.25pt;height:24.75pt;rotation:90;z-index:31" adj="8712,17964,7632"/>
         </w:pict>
       </w:r>
       <w:r>
@@ -13408,7 +13807,7 @@
           <w:lang w:eastAsia="pt-BR"/>
         </w:rPr>
         <w:pict>
-          <v:shape id="_x0000_s1051" type="#_x0000_t202" style="position:absolute;left:0;text-align:left;margin-left:335.05pt;margin-top:196.7pt;width:42.9pt;height:21.15pt;z-index:251669504;visibility:visible" filled="f" stroked="f">
+          <v:shape id="_x0000_s1051" type="#_x0000_t202" style="position:absolute;left:0;text-align:left;margin-left:335.05pt;margin-top:196.7pt;width:42.9pt;height:21.15pt;z-index:29;visibility:visible" filled="f" stroked="f">
             <v:textbox style="mso-next-textbox:#_x0000_s1051">
               <w:txbxContent>
                 <w:p>
@@ -13427,7 +13826,7 @@
           <w:lang w:eastAsia="pt-BR"/>
         </w:rPr>
         <w:pict>
-          <v:shape id="_x0000_s1052" type="#_x0000_t32" style="position:absolute;left:0;text-align:left;margin-left:79.95pt;margin-top:217.85pt;width:85.5pt;height:0;z-index:251667456" o:connectortype="straight">
+          <v:shape id="_x0000_s1052" type="#_x0000_t32" style="position:absolute;left:0;text-align:left;margin-left:79.95pt;margin-top:217.85pt;width:85.5pt;height:0;z-index:27" o:connectortype="straight">
             <v:stroke endarrow="block"/>
           </v:shape>
         </w:pict>
@@ -13438,7 +13837,7 @@
           <w:lang w:eastAsia="pt-BR"/>
         </w:rPr>
         <w:pict>
-          <v:shape id="_x0000_s1053" type="#_x0000_t32" style="position:absolute;left:0;text-align:left;margin-left:272.7pt;margin-top:217.8pt;width:14.05pt;height:.05pt;flip:x;z-index:251665408" o:connectortype="straight"/>
+          <v:shape id="_x0000_s1053" type="#_x0000_t32" style="position:absolute;left:0;text-align:left;margin-left:272.7pt;margin-top:217.8pt;width:14.05pt;height:.05pt;flip:x;z-index:25" o:connectortype="straight"/>
         </w:pict>
       </w:r>
       <w:r>
@@ -13447,7 +13846,7 @@
           <w:lang w:eastAsia="pt-BR"/>
         </w:rPr>
         <w:pict>
-          <v:shape id="_x0000_s1054" type="#_x0000_t32" style="position:absolute;left:0;text-align:left;margin-left:340.95pt;margin-top:217.8pt;width:22.4pt;height:.05pt;z-index:251666432" o:connectortype="straight">
+          <v:shape id="_x0000_s1054" type="#_x0000_t32" style="position:absolute;left:0;text-align:left;margin-left:340.95pt;margin-top:217.8pt;width:22.4pt;height:.05pt;z-index:26" o:connectortype="straight">
             <v:stroke endarrow="block"/>
           </v:shape>
         </w:pict>
@@ -13458,7 +13857,7 @@
           <w:lang w:eastAsia="pt-BR"/>
         </w:rPr>
         <w:pict>
-          <v:shape id="_x0000_s1055" type="#_x0000_t176" style="position:absolute;left:0;text-align:left;margin-left:286.75pt;margin-top:206.55pt;width:54.2pt;height:21pt;z-index:251662336">
+          <v:shape id="_x0000_s1055" type="#_x0000_t176" style="position:absolute;left:0;text-align:left;margin-left:286.75pt;margin-top:206.55pt;width:54.2pt;height:21pt;z-index:22">
             <v:textbox style="mso-next-textbox:#_x0000_s1055">
               <w:txbxContent>
                 <w:p>
@@ -13480,7 +13879,7 @@
           <w:lang w:eastAsia="pt-BR"/>
         </w:rPr>
         <w:pict>
-          <v:shape id="_x0000_s1056" type="#_x0000_t176" style="position:absolute;left:0;text-align:left;margin-left:165.45pt;margin-top:199.05pt;width:107.25pt;height:37.5pt;z-index:251661312">
+          <v:shape id="_x0000_s1056" type="#_x0000_t176" style="position:absolute;left:0;text-align:left;margin-left:165.45pt;margin-top:199.05pt;width:107.25pt;height:37.5pt;z-index:21">
             <v:textbox style="mso-next-textbox:#_x0000_s1056">
               <w:txbxContent>
                 <w:p>
@@ -13559,7 +13958,7 @@
             </v:handles>
             <o:complex v:ext="view"/>
           </v:shapetype>
-          <v:shape id="_x0000_s1057" type="#_x0000_t104" style="position:absolute;left:0;text-align:left;margin-left:268.05pt;margin-top:62.7pt;width:127.4pt;height:42.8pt;rotation:40720256fd;z-index:251674624" adj="14248,19444,16035"/>
+          <v:shape id="_x0000_s1057" type="#_x0000_t104" style="position:absolute;left:0;text-align:left;margin-left:268.05pt;margin-top:62.7pt;width:127.4pt;height:42.8pt;rotation:40720256fd;z-index:34" adj="14248,19444,16035"/>
         </w:pict>
       </w:r>
     </w:p>
@@ -13633,7 +14032,7 @@
           <w:lang w:eastAsia="pt-BR"/>
         </w:rPr>
         <w:pict>
-          <v:shape id="_x0000_s1058" type="#_x0000_t90" style="position:absolute;left:0;text-align:left;margin-left:272.7pt;margin-top:26.8pt;width:30pt;height:26.25pt;z-index:251673600" adj="8712,17964,7632"/>
+          <v:shape id="_x0000_s1058" type="#_x0000_t90" style="position:absolute;left:0;text-align:left;margin-left:272.7pt;margin-top:26.8pt;width:30pt;height:26.25pt;z-index:33" adj="8712,17964,7632"/>
         </w:pict>
       </w:r>
     </w:p>
@@ -13655,7 +14054,7 @@
           <w:lang w:eastAsia="pt-BR"/>
         </w:rPr>
         <w:pict>
-          <v:shape id="_x0000_s1059" type="#_x0000_t202" style="position:absolute;left:0;text-align:left;margin-left:94.35pt;margin-top:14.85pt;width:56.65pt;height:24.45pt;z-index:251668480;visibility:visible" filled="f" stroked="f">
+          <v:shape id="_x0000_s1059" type="#_x0000_t202" style="position:absolute;left:0;text-align:left;margin-left:94.35pt;margin-top:14.85pt;width:56.65pt;height:24.45pt;z-index:28;visibility:visible" filled="f" stroked="f">
             <v:textbox style="mso-next-textbox:#_x0000_s1059">
               <w:txbxContent>
                 <w:p>
@@ -13698,7 +14097,7 @@
     <w:p>
       <w:pPr>
         <w:spacing w:line="360" w:lineRule="auto"/>
-        <w:ind w:firstLine="360"/>
+        <w:ind w:firstLine="709"/>
         <w:jc w:val="both"/>
         <w:rPr>
           <w:rFonts w:ascii="Arial" w:hAnsi="Arial" w:cs="Arial"/>
@@ -13733,7 +14132,27 @@
           <w:sz w:val="24"/>
           <w:szCs w:val="24"/>
         </w:rPr>
-        <w:t xml:space="preserve"> juntamente a abordagem de processo. PDCA foi desenvolvido na década de 20 por Walter Shewhart, sendo popularizado mais tarde por W. Edwards Deming.</w:t>
+        <w:t xml:space="preserve"> juntamente a abordagem de processo. PDCA foi desenvolvido na década de 20 por Walter </w:t>
+      </w:r>
+      <w:proofErr w:type="spellStart"/>
+      <w:r>
+        <w:rPr>
+          <w:rFonts w:ascii="Arial" w:hAnsi="Arial" w:cs="Arial"/>
+          <w:color w:val="000000"/>
+          <w:sz w:val="24"/>
+          <w:szCs w:val="24"/>
+        </w:rPr>
+        <w:t>Shewhart</w:t>
+      </w:r>
+      <w:proofErr w:type="spellEnd"/>
+      <w:r>
+        <w:rPr>
+          <w:rFonts w:ascii="Arial" w:hAnsi="Arial" w:cs="Arial"/>
+          <w:color w:val="000000"/>
+          <w:sz w:val="24"/>
+          <w:szCs w:val="24"/>
+        </w:rPr>
+        <w:t>, sendo popularizado mais tarde por W. Edwards Deming.</w:t>
       </w:r>
     </w:p>
     <w:p>
@@ -13755,9 +14174,10 @@
           <w:sz w:val="24"/>
           <w:szCs w:val="24"/>
         </w:rPr>
+        <w:lastRenderedPageBreak/>
         <w:pict>
           <v:shape id="_x0000_i1026" type="#_x0000_t75" style="width:398.25pt;height:249.75pt">
-            <v:imagedata r:id="rId10" o:title=""/>
+            <v:imagedata r:id="rId12" o:title=""/>
           </v:shape>
         </w:pict>
       </w:r>
@@ -13765,7 +14185,7 @@
     <w:p>
       <w:pPr>
         <w:spacing w:line="360" w:lineRule="auto"/>
-        <w:ind w:firstLine="360"/>
+        <w:ind w:firstLine="709"/>
         <w:jc w:val="both"/>
         <w:rPr>
           <w:rFonts w:ascii="Arial" w:hAnsi="Arial" w:cs="Arial"/>
@@ -13787,7 +14207,7 @@
     </w:p>
     <w:p>
       <w:pPr>
-        <w:pStyle w:val="ListParagraph"/>
+        <w:pStyle w:val="PargrafodaLista"/>
         <w:numPr>
           <w:ilvl w:val="0"/>
           <w:numId w:val="8"/>
@@ -13810,6 +14230,7 @@
         </w:rPr>
         <w:t>Planejar (</w:t>
       </w:r>
+      <w:proofErr w:type="spellStart"/>
       <w:r>
         <w:rPr>
           <w:rFonts w:ascii="Arial" w:hAnsi="Arial" w:cs="Arial"/>
@@ -13820,6 +14241,7 @@
         </w:rPr>
         <w:t>Plan</w:t>
       </w:r>
+      <w:proofErr w:type="spellEnd"/>
       <w:r>
         <w:rPr>
           <w:rFonts w:ascii="Arial" w:hAnsi="Arial" w:cs="Arial"/>
@@ -13832,7 +14254,7 @@
     </w:p>
     <w:p>
       <w:pPr>
-        <w:pStyle w:val="ListParagraph"/>
+        <w:pStyle w:val="PargrafodaLista"/>
         <w:numPr>
           <w:ilvl w:val="0"/>
           <w:numId w:val="8"/>
@@ -13877,7 +14299,7 @@
     </w:p>
     <w:p>
       <w:pPr>
-        <w:pStyle w:val="ListParagraph"/>
+        <w:pStyle w:val="PargrafodaLista"/>
         <w:numPr>
           <w:ilvl w:val="0"/>
           <w:numId w:val="8"/>
@@ -13900,6 +14322,7 @@
         </w:rPr>
         <w:t>Checar (</w:t>
       </w:r>
+      <w:proofErr w:type="spellStart"/>
       <w:r>
         <w:rPr>
           <w:rFonts w:ascii="Arial" w:hAnsi="Arial" w:cs="Arial"/>
@@ -13910,6 +14333,7 @@
         </w:rPr>
         <w:t>Check</w:t>
       </w:r>
+      <w:proofErr w:type="spellEnd"/>
       <w:r>
         <w:rPr>
           <w:rFonts w:ascii="Arial" w:hAnsi="Arial" w:cs="Arial"/>
@@ -13922,7 +14346,7 @@
     </w:p>
     <w:p>
       <w:pPr>
-        <w:pStyle w:val="ListParagraph"/>
+        <w:pStyle w:val="PargrafodaLista"/>
         <w:numPr>
           <w:ilvl w:val="0"/>
           <w:numId w:val="8"/>
@@ -13945,6 +14369,7 @@
         </w:rPr>
         <w:t>Agir (</w:t>
       </w:r>
+      <w:proofErr w:type="spellStart"/>
       <w:r>
         <w:rPr>
           <w:rFonts w:ascii="Arial" w:hAnsi="Arial" w:cs="Arial"/>
@@ -13955,6 +14380,7 @@
         </w:rPr>
         <w:t>Act</w:t>
       </w:r>
+      <w:proofErr w:type="spellEnd"/>
       <w:r>
         <w:rPr>
           <w:rFonts w:ascii="Arial" w:hAnsi="Arial" w:cs="Arial"/>
@@ -13968,7 +14394,7 @@
     <w:p>
       <w:pPr>
         <w:spacing w:line="360" w:lineRule="auto"/>
-        <w:ind w:firstLine="357"/>
+        <w:ind w:firstLine="709"/>
         <w:jc w:val="both"/>
         <w:rPr>
           <w:rFonts w:ascii="Arial" w:hAnsi="Arial" w:cs="Arial"/>
@@ -14008,7 +14434,7 @@
     <w:p>
       <w:pPr>
         <w:spacing w:line="360" w:lineRule="auto"/>
-        <w:ind w:firstLine="357"/>
+        <w:ind w:firstLine="709"/>
         <w:jc w:val="both"/>
         <w:rPr>
           <w:rFonts w:ascii="Arial" w:hAnsi="Arial" w:cs="Arial"/>
@@ -14024,6 +14450,7 @@
           <w:sz w:val="24"/>
           <w:szCs w:val="24"/>
         </w:rPr>
+        <w:lastRenderedPageBreak/>
         <w:t xml:space="preserve">Além das mudanças ocorridas, a </w:t>
       </w:r>
       <w:r>
@@ -14051,21 +14478,44 @@
     </w:p>
     <w:p>
       <w:pPr>
-        <w:pStyle w:val="Heading2"/>
+        <w:pStyle w:val="Ttulo2"/>
         <w:numPr>
           <w:ilvl w:val="1"/>
-          <w:numId w:val="46"/>
+          <w:numId w:val="48"/>
         </w:numPr>
       </w:pPr>
-      <w:bookmarkStart w:id="8" w:name="_Toc24390179"/>
+      <w:bookmarkStart w:id="9" w:name="_Toc24434266"/>
       <w:r>
         <w:t>ISO 19011:2002</w:t>
       </w:r>
-      <w:bookmarkEnd w:id="8"/>
-    </w:p>
-    <w:p>
-      <w:pPr>
-        <w:pStyle w:val="ListParagraph"/>
+      <w:bookmarkEnd w:id="9"/>
+    </w:p>
+    <w:p>
+      <w:pPr>
+        <w:pStyle w:val="PargrafodaLista"/>
+        <w:spacing w:line="360" w:lineRule="auto"/>
+        <w:ind w:left="0" w:firstLine="709"/>
+        <w:jc w:val="both"/>
+        <w:rPr>
+          <w:rFonts w:ascii="Arial" w:hAnsi="Arial" w:cs="Arial"/>
+          <w:color w:val="000000"/>
+          <w:sz w:val="24"/>
+          <w:szCs w:val="24"/>
+        </w:rPr>
+      </w:pPr>
+      <w:r>
+        <w:rPr>
+          <w:rFonts w:ascii="Arial" w:hAnsi="Arial" w:cs="Arial"/>
+          <w:color w:val="000000"/>
+          <w:sz w:val="24"/>
+          <w:szCs w:val="24"/>
+        </w:rPr>
+        <w:t>A ISO 19011, no ano de 2002, fornecia orientação sobre os princípios de auditoria, gerenciamento de programas de auditoria, realização de auditorias de sistemas de gestão da qualidade e auditorias de sistemas de gestão ambiental, bem como orientações sobre a competência dos auditores de sistemas de gestão da qualidade e ambientais.</w:t>
+      </w:r>
+    </w:p>
+    <w:p>
+      <w:pPr>
+        <w:pStyle w:val="PargrafodaLista"/>
         <w:spacing w:line="360" w:lineRule="auto"/>
         <w:ind w:left="0" w:firstLine="360"/>
         <w:jc w:val="both"/>
@@ -14076,19 +14526,49 @@
           <w:szCs w:val="24"/>
         </w:rPr>
       </w:pPr>
-      <w:r>
-        <w:rPr>
-          <w:rFonts w:ascii="Arial" w:hAnsi="Arial" w:cs="Arial"/>
-          <w:color w:val="000000"/>
-          <w:sz w:val="24"/>
-          <w:szCs w:val="24"/>
-        </w:rPr>
-        <w:t>A ISO 19011, no ano de 2002, fornecia orientação sobre os princípios de auditoria, gerenciamento de programas de auditoria, realização de auditorias de sistemas de gestão da qualidade e auditorias de sistemas de gestão ambiental, bem como orientações sobre a competência dos auditores de sistemas de gestão da qualidade e ambientais.</w:t>
-      </w:r>
-    </w:p>
-    <w:p>
-      <w:pPr>
-        <w:pStyle w:val="ListParagraph"/>
+    </w:p>
+    <w:p>
+      <w:pPr>
+        <w:pStyle w:val="Ttulo2"/>
+        <w:numPr>
+          <w:ilvl w:val="1"/>
+          <w:numId w:val="48"/>
+        </w:numPr>
+      </w:pPr>
+      <w:bookmarkStart w:id="10" w:name="_Toc24434267"/>
+      <w:r>
+        <w:t>ISO 9000:2005</w:t>
+      </w:r>
+      <w:bookmarkEnd w:id="10"/>
+    </w:p>
+    <w:p>
+      <w:pPr>
+        <w:pStyle w:val="PargrafodaLista"/>
+        <w:spacing w:line="360" w:lineRule="auto"/>
+        <w:ind w:left="0" w:firstLine="709"/>
+        <w:jc w:val="both"/>
+        <w:rPr>
+          <w:rFonts w:ascii="Arial" w:hAnsi="Arial" w:cs="Arial"/>
+          <w:color w:val="000000"/>
+          <w:sz w:val="24"/>
+          <w:szCs w:val="24"/>
+          <w:shd w:val="clear" w:color="auto" w:fill="FFFFFF"/>
+        </w:rPr>
+      </w:pPr>
+      <w:r>
+        <w:rPr>
+          <w:rFonts w:ascii="Arial" w:hAnsi="Arial" w:cs="Arial"/>
+          <w:color w:val="000000"/>
+          <w:sz w:val="24"/>
+          <w:szCs w:val="24"/>
+          <w:shd w:val="clear" w:color="auto" w:fill="FFFFFF"/>
+        </w:rPr>
+        <w:t>Foi à única norma lançada nesse ano, descrevendo os fundamentos de sistemas de gestão da qualidade e definindo os termos a ela relacionados. Mostrando-se aplicável a organizações que buscavam vantagens através da implementação de um sistema de gestão da qualidade.</w:t>
+      </w:r>
+    </w:p>
+    <w:p>
+      <w:pPr>
+        <w:pStyle w:val="PargrafodaLista"/>
         <w:spacing w:line="360" w:lineRule="auto"/>
         <w:ind w:left="0" w:firstLine="360"/>
         <w:jc w:val="both"/>
@@ -14097,121 +14577,68 @@
           <w:color w:val="000000"/>
           <w:sz w:val="24"/>
           <w:szCs w:val="24"/>
-        </w:rPr>
-      </w:pPr>
-    </w:p>
-    <w:p>
-      <w:pPr>
-        <w:pStyle w:val="Heading2"/>
+          <w:shd w:val="clear" w:color="auto" w:fill="FFFFFF"/>
+        </w:rPr>
+      </w:pPr>
+    </w:p>
+    <w:p>
+      <w:pPr>
+        <w:pStyle w:val="Ttulo2"/>
         <w:numPr>
           <w:ilvl w:val="1"/>
-          <w:numId w:val="46"/>
+          <w:numId w:val="48"/>
         </w:numPr>
       </w:pPr>
-      <w:bookmarkStart w:id="9" w:name="_Toc24390180"/>
-      <w:r>
-        <w:t>ISO 9000:2005</w:t>
-      </w:r>
-      <w:bookmarkEnd w:id="9"/>
-    </w:p>
-    <w:p>
-      <w:pPr>
-        <w:pStyle w:val="ListParagraph"/>
+      <w:bookmarkStart w:id="11" w:name="_Toc24434268"/>
+      <w:r>
+        <w:t>ISO 9001:2008</w:t>
+      </w:r>
+      <w:bookmarkEnd w:id="11"/>
+    </w:p>
+    <w:p>
+      <w:pPr>
         <w:spacing w:line="360" w:lineRule="auto"/>
-        <w:ind w:left="0" w:firstLine="360"/>
+        <w:ind w:firstLine="709"/>
         <w:jc w:val="both"/>
         <w:rPr>
           <w:rFonts w:ascii="Arial" w:hAnsi="Arial" w:cs="Arial"/>
           <w:color w:val="000000"/>
           <w:sz w:val="24"/>
           <w:szCs w:val="24"/>
+        </w:rPr>
+      </w:pPr>
+      <w:r>
+        <w:rPr>
+          <w:rFonts w:ascii="Arial" w:hAnsi="Arial" w:cs="Arial"/>
+          <w:color w:val="000000"/>
+          <w:sz w:val="24"/>
+          <w:szCs w:val="24"/>
+        </w:rPr>
+        <w:t>Esta, aprovada no fim do ano de 2008, foi elaborada para apresentar maior compatibilidade com a família da </w:t>
+      </w:r>
+      <w:r>
+        <w:rPr>
+          <w:rFonts w:ascii="Arial" w:hAnsi="Arial" w:cs="Arial"/>
+          <w:sz w:val="24"/>
+          <w:szCs w:val="24"/>
+        </w:rPr>
+        <w:t>ISO 14000</w:t>
+      </w:r>
+      <w:r>
+        <w:rPr>
+          <w:rFonts w:ascii="Arial" w:hAnsi="Arial" w:cs="Arial"/>
+          <w:sz w:val="24"/>
+          <w:szCs w:val="24"/>
+        </w:rPr>
+        <w:t xml:space="preserve"> (</w:t>
+      </w:r>
+      <w:r>
+        <w:rPr>
+          <w:rFonts w:ascii="Arial" w:hAnsi="Arial" w:cs="Arial"/>
+          <w:color w:val="222222"/>
+          <w:sz w:val="24"/>
           <w:shd w:val="clear" w:color="auto" w:fill="FFFFFF"/>
         </w:rPr>
-      </w:pPr>
-      <w:r>
-        <w:rPr>
-          <w:rFonts w:ascii="Arial" w:hAnsi="Arial" w:cs="Arial"/>
-          <w:color w:val="000000"/>
-          <w:sz w:val="24"/>
-          <w:szCs w:val="24"/>
-          <w:shd w:val="clear" w:color="auto" w:fill="FFFFFF"/>
-        </w:rPr>
-        <w:t>Foi à única norma lançada nesse ano, descrevendo os fundamentos de sistemas de gestão da qualidade e definindo os termos a ela relacionados. Mostrando-se aplicável a organizações que buscavam vantagens através da implementação de um sistema de gestão da qualidade.</w:t>
-      </w:r>
-    </w:p>
-    <w:p>
-      <w:pPr>
-        <w:pStyle w:val="ListParagraph"/>
-        <w:spacing w:line="360" w:lineRule="auto"/>
-        <w:ind w:left="0" w:firstLine="360"/>
-        <w:jc w:val="both"/>
-        <w:rPr>
-          <w:rFonts w:ascii="Arial" w:hAnsi="Arial" w:cs="Arial"/>
-          <w:color w:val="000000"/>
-          <w:sz w:val="24"/>
-          <w:szCs w:val="24"/>
-          <w:shd w:val="clear" w:color="auto" w:fill="FFFFFF"/>
-        </w:rPr>
-      </w:pPr>
-    </w:p>
-    <w:p>
-      <w:pPr>
-        <w:pStyle w:val="Heading2"/>
-        <w:numPr>
-          <w:ilvl w:val="1"/>
-          <w:numId w:val="46"/>
-        </w:numPr>
-      </w:pPr>
-      <w:bookmarkStart w:id="10" w:name="_Toc24390181"/>
-      <w:r>
-        <w:t>ISO 9001:2008</w:t>
-      </w:r>
-      <w:bookmarkEnd w:id="10"/>
-    </w:p>
-    <w:p>
-      <w:pPr>
-        <w:spacing w:line="360" w:lineRule="auto"/>
-        <w:ind w:firstLine="357"/>
-        <w:jc w:val="both"/>
-        <w:rPr>
-          <w:rFonts w:ascii="Arial" w:hAnsi="Arial" w:cs="Arial"/>
-          <w:color w:val="000000"/>
-          <w:sz w:val="24"/>
-          <w:szCs w:val="24"/>
-        </w:rPr>
-      </w:pPr>
-      <w:r>
-        <w:rPr>
-          <w:rFonts w:ascii="Arial" w:hAnsi="Arial" w:cs="Arial"/>
-          <w:color w:val="000000"/>
-          <w:sz w:val="24"/>
-          <w:szCs w:val="24"/>
-        </w:rPr>
-        <w:t>Esta, aprovada no fim do ano de 2008, foi elaborada para apresentar maior compatibilidade com a família da </w:t>
-      </w:r>
-      <w:r>
-        <w:rPr>
-          <w:rFonts w:ascii="Arial" w:hAnsi="Arial" w:cs="Arial"/>
-          <w:sz w:val="24"/>
-          <w:szCs w:val="24"/>
-        </w:rPr>
-        <w:t>ISO 14000</w:t>
-      </w:r>
-      <w:r>
-        <w:rPr>
-          <w:rFonts w:ascii="Arial" w:hAnsi="Arial" w:cs="Arial"/>
-          <w:sz w:val="24"/>
-          <w:szCs w:val="24"/>
-        </w:rPr>
-        <w:t xml:space="preserve"> (</w:t>
-      </w:r>
-      <w:r>
-        <w:rPr>
-          <w:rFonts w:ascii="Arial" w:hAnsi="Arial" w:cs="Arial"/>
-          <w:color w:val="222222"/>
-          <w:sz w:val="24"/>
-          <w:shd w:val="clear" w:color="auto" w:fill="FFFFFF"/>
-        </w:rPr>
         <w:t>uma série de normas que determinam diretrizes para garantir que determinada empresa pratique a gestão ambiental</w:t>
       </w:r>
       <w:r>
@@ -14231,7 +14658,7 @@
         </w:rPr>
         <w:t>, no intuito de esclarecer os requisitos existentes e projetar o documento para trabalhar em congruência com outros padrões de gerenciamento da </w:t>
       </w:r>
-      <w:hyperlink r:id="rId11" w:tgtFrame="_blank" w:history="1">
+      <w:hyperlink r:id="rId13" w:tgtFrame="_blank" w:history="1">
         <w:r>
           <w:rPr>
             <w:rFonts w:ascii="Arial" w:hAnsi="Arial" w:cs="Arial"/>
@@ -14255,7 +14682,7 @@
     <w:p>
       <w:pPr>
         <w:spacing w:line="360" w:lineRule="auto"/>
-        <w:ind w:firstLine="357"/>
+        <w:ind w:firstLine="709"/>
         <w:jc w:val="both"/>
         <w:rPr>
           <w:rFonts w:ascii="Arial" w:hAnsi="Arial" w:cs="Arial"/>
@@ -14271,28 +14698,48 @@
           <w:sz w:val="24"/>
           <w:szCs w:val="24"/>
         </w:rPr>
-        <w:t>Outra importante alteração nesta versão foi a sub-cláusula que introduz o conceito de exclusões. Esta cláusula permite que requisitos da norma que não sejam aplicáveis devido a características da organização ou de seus produtos sejam excluídos, desde que devidamente justificados.</w:t>
-      </w:r>
-    </w:p>
-    <w:p>
-      <w:pPr>
-        <w:pStyle w:val="Heading2"/>
+        <w:t xml:space="preserve">Outra importante alteração nesta versão foi a </w:t>
+      </w:r>
+      <w:proofErr w:type="spellStart"/>
+      <w:r>
+        <w:rPr>
+          <w:rFonts w:ascii="Arial" w:hAnsi="Arial" w:cs="Arial"/>
+          <w:color w:val="000000"/>
+          <w:sz w:val="24"/>
+          <w:szCs w:val="24"/>
+        </w:rPr>
+        <w:t>sub-cláusula</w:t>
+      </w:r>
+      <w:proofErr w:type="spellEnd"/>
+      <w:r>
+        <w:rPr>
+          <w:rFonts w:ascii="Arial" w:hAnsi="Arial" w:cs="Arial"/>
+          <w:color w:val="000000"/>
+          <w:sz w:val="24"/>
+          <w:szCs w:val="24"/>
+        </w:rPr>
+        <w:t xml:space="preserve"> que introduz o conceito de exclusões. Esta cláusula permite que requisitos da norma que não sejam aplicáveis devido a características da organização ou de seus produtos sejam excluídos, desde que devidamente justificados.</w:t>
+      </w:r>
+    </w:p>
+    <w:p>
+      <w:pPr>
+        <w:pStyle w:val="Ttulo2"/>
         <w:numPr>
           <w:ilvl w:val="1"/>
-          <w:numId w:val="46"/>
+          <w:numId w:val="48"/>
         </w:numPr>
       </w:pPr>
-      <w:bookmarkStart w:id="11" w:name="_Toc24390182"/>
+      <w:bookmarkStart w:id="12" w:name="_Toc24434269"/>
       <w:r>
         <w:t>ISO 9004:2009</w:t>
       </w:r>
-      <w:bookmarkEnd w:id="11"/>
-    </w:p>
-    <w:p>
-      <w:pPr>
-        <w:pStyle w:val="ListParagraph"/>
+      <w:bookmarkEnd w:id="12"/>
+    </w:p>
+    <w:p>
+      <w:pPr>
+        <w:pStyle w:val="PargrafodaLista"/>
         <w:spacing w:line="360" w:lineRule="auto"/>
-        <w:ind w:left="0" w:firstLine="360"/>
+        <w:ind w:left="0" w:firstLine="709"/>
         <w:jc w:val="both"/>
         <w:rPr>
           <w:rFonts w:ascii="Arial" w:hAnsi="Arial" w:cs="Arial"/>
@@ -14318,7 +14765,7 @@
           <w:szCs w:val="24"/>
           <w:shd w:val="clear" w:color="auto" w:fill="FFFFFF"/>
         </w:rPr>
-        <w:t>diretrizes para melhoria de desempenho. Essa nova versão substitui a versão 2000 e fornecem às organizações um modelo de “Sucesso sustentado”</w:t>
+        <w:t xml:space="preserve">diretrizes para melhoria de desempenho. Essa nova versão substitui a versão 2000 e fornecem às </w:t>
       </w:r>
       <w:r>
         <w:rPr>
@@ -14328,6 +14775,17 @@
           <w:szCs w:val="24"/>
           <w:shd w:val="clear" w:color="auto" w:fill="FFFFFF"/>
         </w:rPr>
+        <w:lastRenderedPageBreak/>
+        <w:t>organizações um modelo de “Sucesso sustentado”</w:t>
+      </w:r>
+      <w:r>
+        <w:rPr>
+          <w:rFonts w:ascii="Arial" w:hAnsi="Arial" w:cs="Arial"/>
+          <w:color w:val="000000"/>
+          <w:sz w:val="24"/>
+          <w:szCs w:val="24"/>
+          <w:shd w:val="clear" w:color="auto" w:fill="FFFFFF"/>
+        </w:rPr>
         <w:t xml:space="preserve"> </w:t>
       </w:r>
       <w:r>
@@ -14343,23 +14801,23 @@
     </w:p>
     <w:p>
       <w:pPr>
-        <w:pStyle w:val="Heading2"/>
+        <w:pStyle w:val="Ttulo2"/>
         <w:numPr>
           <w:ilvl w:val="1"/>
-          <w:numId w:val="46"/>
+          <w:numId w:val="48"/>
         </w:numPr>
       </w:pPr>
-      <w:bookmarkStart w:id="12" w:name="_Toc24390183"/>
+      <w:bookmarkStart w:id="13" w:name="_Toc24434270"/>
       <w:r>
         <w:t>ISO 19011:2011</w:t>
       </w:r>
-      <w:bookmarkEnd w:id="12"/>
-    </w:p>
-    <w:p>
-      <w:pPr>
-        <w:pStyle w:val="ListParagraph"/>
+      <w:bookmarkEnd w:id="13"/>
+    </w:p>
+    <w:p>
+      <w:pPr>
+        <w:pStyle w:val="PargrafodaLista"/>
         <w:spacing w:line="360" w:lineRule="auto"/>
-        <w:ind w:left="0" w:firstLine="360"/>
+        <w:ind w:left="0" w:firstLine="709"/>
         <w:jc w:val="both"/>
         <w:rPr>
           <w:rFonts w:ascii="Arial" w:hAnsi="Arial" w:cs="Arial"/>
@@ -14380,7 +14838,7 @@
     </w:p>
     <w:p>
       <w:pPr>
-        <w:pStyle w:val="ListParagraph"/>
+        <w:pStyle w:val="PargrafodaLista"/>
         <w:numPr>
           <w:ilvl w:val="0"/>
           <w:numId w:val="30"/>
@@ -14406,7 +14864,7 @@
     </w:p>
     <w:p>
       <w:pPr>
-        <w:pStyle w:val="ListParagraph"/>
+        <w:pStyle w:val="PargrafodaLista"/>
         <w:numPr>
           <w:ilvl w:val="0"/>
           <w:numId w:val="30"/>
@@ -14432,7 +14890,7 @@
     </w:p>
     <w:p>
       <w:pPr>
-        <w:pStyle w:val="ListParagraph"/>
+        <w:pStyle w:val="PargrafodaLista"/>
         <w:numPr>
           <w:ilvl w:val="0"/>
           <w:numId w:val="30"/>
@@ -14458,22 +14916,22 @@
     </w:p>
     <w:p>
       <w:pPr>
-        <w:pStyle w:val="Heading2"/>
+        <w:pStyle w:val="Ttulo2"/>
         <w:numPr>
           <w:ilvl w:val="1"/>
-          <w:numId w:val="46"/>
+          <w:numId w:val="48"/>
         </w:numPr>
       </w:pPr>
-      <w:bookmarkStart w:id="13" w:name="_Toc24390184"/>
+      <w:bookmarkStart w:id="14" w:name="_Toc24434271"/>
       <w:r>
         <w:t>Família ISO 9000:2015</w:t>
       </w:r>
-      <w:bookmarkEnd w:id="13"/>
+      <w:bookmarkEnd w:id="14"/>
     </w:p>
     <w:p>
       <w:pPr>
         <w:spacing w:line="360" w:lineRule="auto"/>
-        <w:ind w:firstLine="357"/>
+        <w:ind w:firstLine="709"/>
         <w:jc w:val="both"/>
         <w:rPr>
           <w:rFonts w:ascii="Arial" w:hAnsi="Arial" w:cs="Arial"/>
@@ -14495,7 +14953,7 @@
     <w:p>
       <w:pPr>
         <w:spacing w:line="360" w:lineRule="auto"/>
-        <w:ind w:firstLine="357"/>
+        <w:ind w:firstLine="709"/>
         <w:jc w:val="both"/>
         <w:rPr>
           <w:rFonts w:ascii="Arial" w:hAnsi="Arial" w:cs="Arial"/>
@@ -14532,7 +14990,44 @@
           <w:sz w:val="24"/>
           <w:szCs w:val="24"/>
         </w:rPr>
-        <w:t>Segue uma correlação da tabela da ISO 9001:2015 e sua antecessora, comparando a estrutura e as terminologias:</w:t>
+        <w:t>Segue uma correlação da tabela da ISO 9001:2015 e sua antecessora, comparando a estrutura e as terminologias</w:t>
+      </w:r>
+      <w:r>
+        <w:rPr>
+          <w:rFonts w:ascii="Arial" w:hAnsi="Arial" w:cs="Arial"/>
+          <w:color w:val="000000"/>
+          <w:sz w:val="24"/>
+          <w:szCs w:val="24"/>
+        </w:rPr>
+        <w:t xml:space="preserve">, apresentando o a estrutura </w:t>
+      </w:r>
+      <w:r>
+        <w:rPr>
+          <w:rFonts w:ascii="Arial" w:hAnsi="Arial" w:cs="Arial"/>
+          <w:color w:val="000000"/>
+          <w:sz w:val="24"/>
+          <w:szCs w:val="24"/>
+        </w:rPr>
+        <w:t xml:space="preserve">atual necessária para a confecção do </w:t>
+      </w:r>
+      <w:r>
+        <w:rPr>
+          <w:rFonts w:ascii="Arial" w:hAnsi="Arial" w:cs="Arial"/>
+          <w:b/>
+          <w:color w:val="000000"/>
+          <w:sz w:val="24"/>
+          <w:szCs w:val="24"/>
+        </w:rPr>
+        <w:t>Manual de Qualidade</w:t>
+      </w:r>
+      <w:r>
+        <w:rPr>
+          <w:rFonts w:ascii="Arial" w:hAnsi="Arial" w:cs="Arial"/>
+          <w:color w:val="000000"/>
+          <w:sz w:val="24"/>
+          <w:szCs w:val="24"/>
+        </w:rPr>
+        <w:t>:</w:t>
       </w:r>
     </w:p>
     <w:tbl>
@@ -14543,7 +15038,7 @@
           <w:left w:w="70" w:type="dxa"/>
           <w:right w:w="70" w:type="dxa"/>
         </w:tblCellMar>
-        <w:tblLook w:val="00A0"/>
+        <w:tblLook w:val="00A0" w:firstRow="1" w:lastRow="0" w:firstColumn="1" w:lastColumn="0" w:noHBand="0" w:noVBand="0"/>
       </w:tblPr>
       <w:tblGrid>
         <w:gridCol w:w="4280"/>
@@ -15070,6 +15565,7 @@
                 <w:color w:val="000000"/>
                 <w:lang w:eastAsia="pt-BR"/>
               </w:rPr>
+              <w:lastRenderedPageBreak/>
               <w:t>4.1 Entendendo a Organização e seu contexto</w:t>
             </w:r>
           </w:p>
@@ -17000,6 +17496,7 @@
                 <w:color w:val="000000"/>
                 <w:lang w:eastAsia="pt-BR"/>
               </w:rPr>
+              <w:lastRenderedPageBreak/>
               <w:t>7.5 Informação documentada</w:t>
             </w:r>
           </w:p>
@@ -18795,6 +19292,7 @@
                 <w:color w:val="000000"/>
                 <w:lang w:eastAsia="pt-BR"/>
               </w:rPr>
+              <w:lastRenderedPageBreak/>
               <w:t>8.5.5 Atividades pós-entrega</w:t>
             </w:r>
           </w:p>
@@ -19976,7 +20474,7 @@
     <w:p>
       <w:pPr>
         <w:spacing w:line="360" w:lineRule="auto"/>
-        <w:ind w:firstLine="360"/>
+        <w:ind w:firstLine="709"/>
         <w:jc w:val="both"/>
         <w:rPr>
           <w:rFonts w:ascii="Arial" w:hAnsi="Arial" w:cs="Arial"/>
@@ -20007,23 +20505,23 @@
     </w:p>
     <w:p>
       <w:pPr>
-        <w:pStyle w:val="Heading2"/>
+        <w:pStyle w:val="Ttulo2"/>
         <w:numPr>
           <w:ilvl w:val="1"/>
-          <w:numId w:val="46"/>
+          <w:numId w:val="48"/>
         </w:numPr>
       </w:pPr>
-      <w:bookmarkStart w:id="14" w:name="_Toc24390185"/>
+      <w:bookmarkStart w:id="15" w:name="_Toc24434272"/>
       <w:r>
         <w:t>ISO 19011:2018</w:t>
       </w:r>
-      <w:bookmarkEnd w:id="14"/>
-    </w:p>
-    <w:p>
-      <w:pPr>
-        <w:pStyle w:val="ListParagraph"/>
+      <w:bookmarkEnd w:id="15"/>
+    </w:p>
+    <w:p>
+      <w:pPr>
+        <w:pStyle w:val="PargrafodaLista"/>
         <w:spacing w:line="360" w:lineRule="auto"/>
-        <w:ind w:left="0" w:firstLine="360"/>
+        <w:ind w:left="0" w:firstLine="709"/>
         <w:jc w:val="both"/>
         <w:rPr>
           <w:rFonts w:ascii="Arial" w:hAnsi="Arial" w:cs="Arial"/>
@@ -20128,6 +20626,7 @@
           <w:szCs w:val="24"/>
           <w:lang w:eastAsia="pt-BR"/>
         </w:rPr>
+        <w:lastRenderedPageBreak/>
         <w:t>Ampliação das orientações sobre a condução de uma auditoria, particularmente a seção sobre planejamento de auditoria;</w:t>
       </w:r>
     </w:p>
@@ -20249,22 +20748,22 @@
     </w:p>
     <w:p>
       <w:pPr>
-        <w:pStyle w:val="Heading2"/>
+        <w:pStyle w:val="Ttulo2"/>
         <w:numPr>
           <w:ilvl w:val="1"/>
-          <w:numId w:val="46"/>
+          <w:numId w:val="48"/>
         </w:numPr>
       </w:pPr>
-      <w:bookmarkStart w:id="15" w:name="_Toc24390186"/>
+      <w:bookmarkStart w:id="16" w:name="_Toc24434273"/>
       <w:r>
         <w:t>ISO 9004:2018</w:t>
       </w:r>
-      <w:bookmarkEnd w:id="15"/>
+      <w:bookmarkEnd w:id="16"/>
     </w:p>
     <w:p>
       <w:pPr>
         <w:spacing w:line="360" w:lineRule="auto"/>
-        <w:ind w:firstLine="360"/>
+        <w:ind w:firstLine="709"/>
         <w:jc w:val="both"/>
         <w:rPr>
           <w:rFonts w:ascii="Arial" w:hAnsi="Arial" w:cs="Arial"/>
@@ -20288,7 +20787,7 @@
     <w:p>
       <w:pPr>
         <w:spacing w:line="360" w:lineRule="auto"/>
-        <w:ind w:firstLine="360"/>
+        <w:ind w:firstLine="709"/>
         <w:jc w:val="both"/>
         <w:rPr>
           <w:rFonts w:ascii="Arial" w:hAnsi="Arial" w:cs="Arial"/>
@@ -20306,26 +20805,49 @@
           <w:szCs w:val="24"/>
           <w:shd w:val="clear" w:color="auto" w:fill="FFFFFF"/>
         </w:rPr>
-        <w:t>A ISO 9004 fornece uma ferramenta de auto-avaliação para revisar até que ponto a organização adotou os conceitos neste documento.</w:t>
-      </w:r>
-    </w:p>
-    <w:p>
-      <w:pPr>
-        <w:pStyle w:val="Heading1"/>
+        <w:t xml:space="preserve">A ISO 9004 fornece uma ferramenta de </w:t>
+      </w:r>
+      <w:proofErr w:type="spellStart"/>
+      <w:r>
+        <w:rPr>
+          <w:rFonts w:ascii="Arial" w:hAnsi="Arial" w:cs="Arial"/>
+          <w:color w:val="000000"/>
+          <w:sz w:val="24"/>
+          <w:szCs w:val="24"/>
+          <w:shd w:val="clear" w:color="auto" w:fill="FFFFFF"/>
+        </w:rPr>
+        <w:t>auto-avaliação</w:t>
+      </w:r>
+      <w:proofErr w:type="spellEnd"/>
+      <w:r>
+        <w:rPr>
+          <w:rFonts w:ascii="Arial" w:hAnsi="Arial" w:cs="Arial"/>
+          <w:color w:val="000000"/>
+          <w:sz w:val="24"/>
+          <w:szCs w:val="24"/>
+          <w:shd w:val="clear" w:color="auto" w:fill="FFFFFF"/>
+        </w:rPr>
+        <w:t xml:space="preserve"> para revisar até que ponto a organização adotou os conceitos neste documento.</w:t>
+      </w:r>
+    </w:p>
+    <w:p>
+      <w:pPr>
+        <w:pStyle w:val="Ttulo1"/>
         <w:numPr>
           <w:ilvl w:val="0"/>
-          <w:numId w:val="46"/>
+          <w:numId w:val="48"/>
         </w:numPr>
       </w:pPr>
-      <w:bookmarkStart w:id="16" w:name="_Toc24390187"/>
-      <w:r>
+      <w:bookmarkStart w:id="17" w:name="_Toc24434274"/>
+      <w:r>
+        <w:lastRenderedPageBreak/>
         <w:t>Desenvolvimento do Trabalho</w:t>
       </w:r>
-      <w:bookmarkEnd w:id="16"/>
-    </w:p>
-    <w:p>
-      <w:pPr>
-        <w:pStyle w:val="ListParagraph"/>
+      <w:bookmarkEnd w:id="17"/>
+    </w:p>
+    <w:p>
+      <w:pPr>
+        <w:pStyle w:val="PargrafodaLista"/>
         <w:spacing w:line="360" w:lineRule="auto"/>
         <w:ind w:left="360"/>
         <w:jc w:val="center"/>
@@ -20345,30 +20867,30 @@
         </w:rPr>
         <w:pict>
           <v:shape id="_x0000_i1027" type="#_x0000_t75" style="width:306pt;height:267.75pt">
-            <v:imagedata r:id="rId12" o:title=""/>
+            <v:imagedata r:id="rId14" o:title=""/>
           </v:shape>
         </w:pict>
       </w:r>
     </w:p>
     <w:p>
       <w:pPr>
-        <w:pStyle w:val="Heading2"/>
+        <w:pStyle w:val="Ttulo2"/>
         <w:numPr>
           <w:ilvl w:val="1"/>
-          <w:numId w:val="46"/>
+          <w:numId w:val="48"/>
         </w:numPr>
       </w:pPr>
-      <w:bookmarkStart w:id="17" w:name="_Toc24390188"/>
+      <w:bookmarkStart w:id="18" w:name="_Toc24434275"/>
       <w:r>
         <w:t>ISO 9000</w:t>
       </w:r>
-      <w:bookmarkEnd w:id="17"/>
-    </w:p>
-    <w:p>
-      <w:pPr>
-        <w:pStyle w:val="ListParagraph"/>
+      <w:bookmarkEnd w:id="18"/>
+    </w:p>
+    <w:p>
+      <w:pPr>
+        <w:pStyle w:val="PargrafodaLista"/>
         <w:spacing w:line="360" w:lineRule="auto"/>
-        <w:ind w:left="0" w:firstLine="360"/>
+        <w:ind w:left="0" w:firstLine="709"/>
         <w:jc w:val="both"/>
         <w:rPr>
           <w:rFonts w:ascii="Arial" w:hAnsi="Arial" w:cs="Arial"/>
@@ -20389,7 +20911,7 @@
     </w:p>
     <w:p>
       <w:pPr>
-        <w:pStyle w:val="ListParagraph"/>
+        <w:pStyle w:val="PargrafodaLista"/>
         <w:numPr>
           <w:ilvl w:val="0"/>
           <w:numId w:val="26"/>
@@ -20415,7 +20937,7 @@
     </w:p>
     <w:p>
       <w:pPr>
-        <w:pStyle w:val="ListParagraph"/>
+        <w:pStyle w:val="PargrafodaLista"/>
         <w:numPr>
           <w:ilvl w:val="0"/>
           <w:numId w:val="26"/>
@@ -20441,7 +20963,7 @@
     </w:p>
     <w:p>
       <w:pPr>
-        <w:pStyle w:val="ListParagraph"/>
+        <w:pStyle w:val="PargrafodaLista"/>
         <w:numPr>
           <w:ilvl w:val="0"/>
           <w:numId w:val="26"/>
@@ -20467,7 +20989,7 @@
     </w:p>
     <w:p>
       <w:pPr>
-        <w:pStyle w:val="ListParagraph"/>
+        <w:pStyle w:val="PargrafodaLista"/>
         <w:numPr>
           <w:ilvl w:val="0"/>
           <w:numId w:val="26"/>
@@ -20493,7 +21015,7 @@
     </w:p>
     <w:p>
       <w:pPr>
-        <w:pStyle w:val="ListParagraph"/>
+        <w:pStyle w:val="PargrafodaLista"/>
         <w:numPr>
           <w:ilvl w:val="0"/>
           <w:numId w:val="26"/>
@@ -20519,7 +21041,7 @@
     </w:p>
     <w:p>
       <w:pPr>
-        <w:pStyle w:val="ListParagraph"/>
+        <w:pStyle w:val="PargrafodaLista"/>
         <w:numPr>
           <w:ilvl w:val="0"/>
           <w:numId w:val="26"/>
@@ -20545,7 +21067,7 @@
     </w:p>
     <w:p>
       <w:pPr>
-        <w:pStyle w:val="ListParagraph"/>
+        <w:pStyle w:val="PargrafodaLista"/>
         <w:numPr>
           <w:ilvl w:val="0"/>
           <w:numId w:val="26"/>
@@ -20566,28 +21088,29 @@
           <w:sz w:val="24"/>
           <w:szCs w:val="24"/>
         </w:rPr>
+        <w:lastRenderedPageBreak/>
         <w:t>Desenvolvedores de padrões relacionados. A ISO 9000: 2015 especifica os termos e definições que se aplicam a todos os padrões de gerenciamento de qualidade e sistemas de gerenciamento de qualidade desenvolvidos pela ISO / TC 176.</w:t>
       </w:r>
     </w:p>
     <w:p>
       <w:pPr>
-        <w:pStyle w:val="Heading2"/>
+        <w:pStyle w:val="Ttulo2"/>
         <w:numPr>
           <w:ilvl w:val="1"/>
-          <w:numId w:val="46"/>
+          <w:numId w:val="48"/>
         </w:numPr>
       </w:pPr>
-      <w:bookmarkStart w:id="18" w:name="_Toc24390189"/>
+      <w:bookmarkStart w:id="19" w:name="_Toc24434276"/>
       <w:r>
         <w:t>ISO 9002</w:t>
       </w:r>
-      <w:bookmarkEnd w:id="18"/>
-    </w:p>
-    <w:p>
-      <w:pPr>
-        <w:pStyle w:val="ListParagraph"/>
+      <w:bookmarkEnd w:id="19"/>
+    </w:p>
+    <w:p>
+      <w:pPr>
+        <w:pStyle w:val="PargrafodaLista"/>
         <w:spacing w:line="360" w:lineRule="auto"/>
-        <w:ind w:left="0" w:firstLine="360"/>
+        <w:ind w:left="0" w:firstLine="709"/>
         <w:jc w:val="both"/>
         <w:rPr>
           <w:rFonts w:ascii="Arial" w:hAnsi="Arial" w:cs="Arial"/>
@@ -20607,7 +21130,7 @@
       </w:r>
       <w:r>
         <w:rPr>
-          <w:rStyle w:val="Strong"/>
+          <w:rStyle w:val="Forte"/>
           <w:rFonts w:ascii="Arial" w:hAnsi="Arial" w:cs="Arial"/>
           <w:b w:val="0"/>
           <w:color w:val="000000"/>
@@ -20627,23 +21150,23 @@
     </w:p>
     <w:p>
       <w:pPr>
-        <w:pStyle w:val="Heading2"/>
+        <w:pStyle w:val="Ttulo2"/>
         <w:numPr>
           <w:ilvl w:val="1"/>
-          <w:numId w:val="46"/>
+          <w:numId w:val="48"/>
         </w:numPr>
       </w:pPr>
-      <w:bookmarkStart w:id="19" w:name="_Toc24390190"/>
+      <w:bookmarkStart w:id="20" w:name="_Toc24434277"/>
       <w:r>
         <w:t>ISO 9003</w:t>
       </w:r>
-      <w:bookmarkEnd w:id="19"/>
-    </w:p>
-    <w:p>
-      <w:pPr>
-        <w:pStyle w:val="ListParagraph"/>
+      <w:bookmarkEnd w:id="20"/>
+    </w:p>
+    <w:p>
+      <w:pPr>
+        <w:pStyle w:val="PargrafodaLista"/>
         <w:spacing w:line="360" w:lineRule="auto"/>
-        <w:ind w:left="0" w:firstLine="360"/>
+        <w:ind w:left="0" w:firstLine="709"/>
         <w:jc w:val="both"/>
         <w:rPr>
           <w:rFonts w:ascii="Arial" w:hAnsi="Arial" w:cs="Arial"/>
@@ -20663,7 +21186,7 @@
       </w:r>
       <w:r>
         <w:rPr>
-          <w:rStyle w:val="Strong"/>
+          <w:rStyle w:val="Forte"/>
           <w:rFonts w:ascii="Arial" w:hAnsi="Arial" w:cs="Arial"/>
           <w:b w:val="0"/>
           <w:color w:val="000000"/>
@@ -20683,23 +21206,23 @@
     </w:p>
     <w:p>
       <w:pPr>
-        <w:pStyle w:val="Heading2"/>
+        <w:pStyle w:val="Ttulo2"/>
         <w:numPr>
           <w:ilvl w:val="1"/>
-          <w:numId w:val="46"/>
+          <w:numId w:val="48"/>
         </w:numPr>
       </w:pPr>
-      <w:bookmarkStart w:id="20" w:name="_Toc24390191"/>
+      <w:bookmarkStart w:id="21" w:name="_Toc24434278"/>
       <w:r>
         <w:t>ISO 9004</w:t>
       </w:r>
-      <w:bookmarkEnd w:id="20"/>
-    </w:p>
-    <w:p>
-      <w:pPr>
-        <w:pStyle w:val="ListParagraph"/>
+      <w:bookmarkEnd w:id="21"/>
+    </w:p>
+    <w:p>
+      <w:pPr>
+        <w:pStyle w:val="PargrafodaLista"/>
         <w:spacing w:line="360" w:lineRule="auto"/>
-        <w:ind w:left="0" w:firstLine="360"/>
+        <w:ind w:left="0" w:firstLine="709"/>
         <w:jc w:val="both"/>
         <w:rPr>
           <w:rFonts w:ascii="Arial" w:hAnsi="Arial" w:cs="Arial"/>
@@ -20731,23 +21254,23 @@
     </w:p>
     <w:p>
       <w:pPr>
-        <w:pStyle w:val="Heading2"/>
+        <w:pStyle w:val="Ttulo2"/>
         <w:numPr>
           <w:ilvl w:val="1"/>
-          <w:numId w:val="46"/>
+          <w:numId w:val="48"/>
         </w:numPr>
       </w:pPr>
-      <w:bookmarkStart w:id="21" w:name="_Toc24390192"/>
+      <w:bookmarkStart w:id="22" w:name="_Toc24434279"/>
       <w:r>
         <w:t>ISO 19011</w:t>
       </w:r>
-      <w:bookmarkEnd w:id="21"/>
-    </w:p>
-    <w:p>
-      <w:pPr>
-        <w:pStyle w:val="ListParagraph"/>
+      <w:bookmarkEnd w:id="22"/>
+    </w:p>
+    <w:p>
+      <w:pPr>
+        <w:pStyle w:val="PargrafodaLista"/>
         <w:spacing w:line="360" w:lineRule="auto"/>
-        <w:ind w:left="0" w:firstLine="360"/>
+        <w:ind w:left="0" w:firstLine="709"/>
         <w:jc w:val="both"/>
         <w:rPr>
           <w:rFonts w:ascii="Arial" w:hAnsi="Arial" w:cs="Arial"/>
@@ -20763,28 +21286,38 @@
           <w:sz w:val="24"/>
           <w:szCs w:val="24"/>
         </w:rPr>
-        <w:t>Esta norma fornece orientação sobre sistemas de gerenciamento de auditoria, incluindo os princípios de auditoria, gerenciamento de um programa de auditoria e realização de auditorias de sistema de gerenciamento, bem como orientações sobre a avaliação da competência das pessoas envolvidas no processo de auditoria. Essas atividades incluem os indivíduos que gerenciam o programa de auditoria, auditores e equipes de auditoria. É aplicável a todas as organizações que precisam planejar e realizar auditorias internas ou externas aos sistemas de gerenciamento ou gerenciar um programa de auditoria. A aplicação deste documento a outros tipos de auditorias é possível, desde que seja dada consideração especial à competência específica necessária.</w:t>
-      </w:r>
-    </w:p>
-    <w:p>
-      <w:pPr>
-        <w:pStyle w:val="Heading2"/>
+        <w:t xml:space="preserve">Esta norma fornece orientação sobre sistemas de gerenciamento de auditoria, incluindo os princípios de auditoria, gerenciamento de um programa de auditoria e realização de auditorias de sistema de gerenciamento, bem como orientações sobre a avaliação da competência das pessoas envolvidas no processo de auditoria. Essas atividades incluem os indivíduos que gerenciam o programa de auditoria, auditores e equipes de auditoria. É aplicável a todas as organizações que precisam planejar e realizar auditorias internas ou externas aos sistemas de gerenciamento ou </w:t>
+      </w:r>
+      <w:r>
+        <w:rPr>
+          <w:rFonts w:ascii="Arial" w:hAnsi="Arial" w:cs="Arial"/>
+          <w:color w:val="000000"/>
+          <w:sz w:val="24"/>
+          <w:szCs w:val="24"/>
+        </w:rPr>
+        <w:lastRenderedPageBreak/>
+        <w:t>gerenciar um programa de auditoria. A aplicação deste documento a outros tipos de auditorias é possível, desde que seja dada consideração especial à competência específica necessária.</w:t>
+      </w:r>
+    </w:p>
+    <w:p>
+      <w:pPr>
+        <w:pStyle w:val="Ttulo2"/>
         <w:numPr>
           <w:ilvl w:val="1"/>
-          <w:numId w:val="46"/>
+          <w:numId w:val="48"/>
         </w:numPr>
       </w:pPr>
-      <w:bookmarkStart w:id="22" w:name="_Toc24390193"/>
+      <w:bookmarkStart w:id="23" w:name="_Toc24434280"/>
       <w:r>
         <w:t>ISO 9001</w:t>
       </w:r>
-      <w:bookmarkEnd w:id="22"/>
-    </w:p>
-    <w:p>
-      <w:pPr>
-        <w:pStyle w:val="ListParagraph"/>
+      <w:bookmarkEnd w:id="23"/>
+    </w:p>
+    <w:p>
+      <w:pPr>
+        <w:pStyle w:val="PargrafodaLista"/>
         <w:spacing w:line="360" w:lineRule="auto"/>
-        <w:ind w:left="0" w:firstLine="357"/>
+        <w:ind w:left="0" w:firstLine="709"/>
         <w:jc w:val="both"/>
         <w:rPr>
           <w:rFonts w:ascii="Arial" w:hAnsi="Arial" w:cs="Arial"/>
@@ -20804,7 +21337,7 @@
       </w:r>
       <w:r>
         <w:rPr>
-          <w:rStyle w:val="Strong"/>
+          <w:rStyle w:val="Forte"/>
           <w:rFonts w:ascii="Arial" w:hAnsi="Arial" w:cs="Arial"/>
           <w:color w:val="000000"/>
           <w:sz w:val="24"/>
@@ -20824,7 +21357,7 @@
     <w:p>
       <w:pPr>
         <w:spacing w:line="360" w:lineRule="auto"/>
-        <w:ind w:firstLine="357"/>
+        <w:ind w:firstLine="709"/>
         <w:jc w:val="both"/>
         <w:rPr>
           <w:rFonts w:ascii="Arial" w:hAnsi="Arial" w:cs="Arial"/>
@@ -20890,7 +21423,7 @@
     <w:p>
       <w:pPr>
         <w:spacing w:line="360" w:lineRule="auto"/>
-        <w:ind w:firstLine="357"/>
+        <w:ind w:firstLine="709"/>
         <w:jc w:val="both"/>
         <w:rPr>
           <w:rFonts w:ascii="Arial" w:hAnsi="Arial" w:cs="Arial"/>
@@ -20910,7 +21443,7 @@
       </w:r>
       <w:r>
         <w:rPr>
-          <w:rStyle w:val="Strong"/>
+          <w:rStyle w:val="Forte"/>
           <w:rFonts w:ascii="Arial" w:hAnsi="Arial" w:cs="Arial"/>
           <w:bCs/>
           <w:color w:val="333333"/>
@@ -20933,7 +21466,7 @@
     <w:p>
       <w:pPr>
         <w:spacing w:line="360" w:lineRule="auto"/>
-        <w:ind w:firstLine="357"/>
+        <w:ind w:firstLine="709"/>
         <w:jc w:val="both"/>
         <w:rPr>
           <w:rFonts w:ascii="Arial" w:hAnsi="Arial" w:cs="Arial"/>
@@ -20954,26 +21487,26 @@
     </w:p>
     <w:p>
       <w:pPr>
-        <w:pStyle w:val="Heading3"/>
+        <w:pStyle w:val="Ttulo3"/>
         <w:numPr>
           <w:ilvl w:val="2"/>
-          <w:numId w:val="46"/>
+          <w:numId w:val="48"/>
         </w:numPr>
         <w:rPr>
           <w:color w:val="000000"/>
         </w:rPr>
       </w:pPr>
-      <w:bookmarkStart w:id="23" w:name="_Toc24390194"/>
+      <w:bookmarkStart w:id="24" w:name="_Toc24434281"/>
       <w:r>
         <w:t>Certificação</w:t>
       </w:r>
-      <w:bookmarkEnd w:id="23"/>
-    </w:p>
-    <w:p>
-      <w:pPr>
-        <w:pStyle w:val="ListParagraph"/>
+      <w:bookmarkEnd w:id="24"/>
+    </w:p>
+    <w:p>
+      <w:pPr>
+        <w:pStyle w:val="PargrafodaLista"/>
         <w:spacing w:line="360" w:lineRule="auto"/>
-        <w:ind w:left="0" w:firstLine="360"/>
+        <w:ind w:left="0" w:firstLine="709"/>
         <w:jc w:val="both"/>
         <w:rPr>
           <w:rFonts w:ascii="Arial" w:hAnsi="Arial" w:cs="Arial"/>
@@ -21005,7 +21538,7 @@
     </w:p>
     <w:p>
       <w:pPr>
-        <w:pStyle w:val="ListParagraph"/>
+        <w:pStyle w:val="PargrafodaLista"/>
         <w:numPr>
           <w:ilvl w:val="0"/>
           <w:numId w:val="9"/>
@@ -21037,12 +21570,22 @@
           <w:szCs w:val="24"/>
           <w:shd w:val="clear" w:color="auto" w:fill="FFFFFF"/>
         </w:rPr>
-        <w:t xml:space="preserve"> A certificação de produtos e serviços é uma maneira de atestar a conformidade de um produto com os requisitos especificados. Por exemplo, um brinquedo que deve ser para uma faixa etária específica.</w:t>
-      </w:r>
-    </w:p>
-    <w:p>
-      <w:pPr>
-        <w:pStyle w:val="ListParagraph"/>
+        <w:t xml:space="preserve"> A certificação de produtos e serviços é uma maneira de atestar a conformidade de um produto com </w:t>
+      </w:r>
+      <w:r>
+        <w:rPr>
+          <w:rFonts w:ascii="Arial" w:hAnsi="Arial" w:cs="Arial"/>
+          <w:sz w:val="24"/>
+          <w:szCs w:val="24"/>
+          <w:shd w:val="clear" w:color="auto" w:fill="FFFFFF"/>
+        </w:rPr>
+        <w:lastRenderedPageBreak/>
+        <w:t>os requisitos especificados. Por exemplo, um brinquedo que deve ser para uma faixa etária específica.</w:t>
+      </w:r>
+    </w:p>
+    <w:p>
+      <w:pPr>
+        <w:pStyle w:val="PargrafodaLista"/>
         <w:numPr>
           <w:ilvl w:val="0"/>
           <w:numId w:val="9"/>
@@ -21079,7 +21622,7 @@
     </w:p>
     <w:p>
       <w:pPr>
-        <w:pStyle w:val="ListParagraph"/>
+        <w:pStyle w:val="PargrafodaLista"/>
         <w:numPr>
           <w:ilvl w:val="0"/>
           <w:numId w:val="9"/>
@@ -21257,7 +21800,7 @@
     </w:p>
     <w:p>
       <w:pPr>
-        <w:pStyle w:val="ListParagraph"/>
+        <w:pStyle w:val="PargrafodaLista"/>
         <w:numPr>
           <w:ilvl w:val="0"/>
           <w:numId w:val="9"/>
@@ -21286,7 +21829,7 @@
     </w:p>
     <w:p>
       <w:pPr>
-        <w:pStyle w:val="ListParagraph"/>
+        <w:pStyle w:val="PargrafodaLista"/>
         <w:numPr>
           <w:ilvl w:val="0"/>
           <w:numId w:val="9"/>
@@ -21315,7 +21858,7 @@
     </w:p>
     <w:p>
       <w:pPr>
-        <w:pStyle w:val="ListParagraph"/>
+        <w:pStyle w:val="PargrafodaLista"/>
         <w:numPr>
           <w:ilvl w:val="0"/>
           <w:numId w:val="9"/>
@@ -21344,7 +21887,7 @@
     </w:p>
     <w:p>
       <w:pPr>
-        <w:pStyle w:val="ListParagraph"/>
+        <w:pStyle w:val="PargrafodaLista"/>
         <w:numPr>
           <w:ilvl w:val="0"/>
           <w:numId w:val="9"/>
@@ -21373,7 +21916,7 @@
     </w:p>
     <w:p>
       <w:pPr>
-        <w:pStyle w:val="ListParagraph"/>
+        <w:pStyle w:val="PargrafodaLista"/>
         <w:numPr>
           <w:ilvl w:val="0"/>
           <w:numId w:val="9"/>
@@ -21402,7 +21945,7 @@
     </w:p>
     <w:p>
       <w:pPr>
-        <w:pStyle w:val="ListParagraph"/>
+        <w:pStyle w:val="PargrafodaLista"/>
         <w:numPr>
           <w:ilvl w:val="0"/>
           <w:numId w:val="9"/>
@@ -21431,7 +21974,7 @@
     </w:p>
     <w:p>
       <w:pPr>
-        <w:pStyle w:val="ListParagraph"/>
+        <w:pStyle w:val="PargrafodaLista"/>
         <w:numPr>
           <w:ilvl w:val="0"/>
           <w:numId w:val="9"/>
@@ -21460,7 +22003,7 @@
     </w:p>
     <w:p>
       <w:pPr>
-        <w:pStyle w:val="ListParagraph"/>
+        <w:pStyle w:val="PargrafodaLista"/>
         <w:numPr>
           <w:ilvl w:val="0"/>
           <w:numId w:val="9"/>
@@ -21489,7 +22032,7 @@
     </w:p>
     <w:p>
       <w:pPr>
-        <w:pStyle w:val="ListParagraph"/>
+        <w:pStyle w:val="PargrafodaLista"/>
         <w:numPr>
           <w:ilvl w:val="0"/>
           <w:numId w:val="9"/>
@@ -21518,7 +22061,7 @@
     </w:p>
     <w:p>
       <w:pPr>
-        <w:pStyle w:val="ListParagraph"/>
+        <w:pStyle w:val="PargrafodaLista"/>
         <w:numPr>
           <w:ilvl w:val="0"/>
           <w:numId w:val="9"/>
@@ -21547,7 +22090,7 @@
     </w:p>
     <w:p>
       <w:pPr>
-        <w:pStyle w:val="ListParagraph"/>
+        <w:pStyle w:val="PargrafodaLista"/>
         <w:spacing w:line="360" w:lineRule="auto"/>
         <w:ind w:left="1428"/>
         <w:jc w:val="both"/>
@@ -21562,22 +22105,23 @@
     </w:p>
     <w:p>
       <w:pPr>
-        <w:pStyle w:val="Heading3"/>
+        <w:pStyle w:val="Ttulo3"/>
         <w:numPr>
           <w:ilvl w:val="2"/>
-          <w:numId w:val="46"/>
+          <w:numId w:val="48"/>
         </w:numPr>
       </w:pPr>
-      <w:bookmarkStart w:id="24" w:name="_Toc24390195"/>
-      <w:r>
+      <w:bookmarkStart w:id="25" w:name="_Toc24434282"/>
+      <w:r>
+        <w:lastRenderedPageBreak/>
         <w:t>Certificação ISO 9001</w:t>
       </w:r>
-      <w:bookmarkEnd w:id="24"/>
+      <w:bookmarkEnd w:id="25"/>
     </w:p>
     <w:p>
       <w:pPr>
         <w:spacing w:line="360" w:lineRule="auto"/>
-        <w:ind w:firstLine="360"/>
+        <w:ind w:firstLine="709"/>
         <w:jc w:val="both"/>
         <w:rPr>
           <w:rFonts w:ascii="Arial" w:hAnsi="Arial" w:cs="Arial"/>
@@ -21601,7 +22145,7 @@
     <w:p>
       <w:pPr>
         <w:spacing w:line="360" w:lineRule="auto"/>
-        <w:ind w:firstLine="360"/>
+        <w:ind w:firstLine="709"/>
         <w:jc w:val="both"/>
         <w:rPr>
           <w:rFonts w:ascii="Arial" w:hAnsi="Arial" w:cs="Arial"/>
@@ -21624,7 +22168,7 @@
     </w:p>
     <w:p>
       <w:pPr>
-        <w:pStyle w:val="ListParagraph"/>
+        <w:pStyle w:val="PargrafodaLista"/>
         <w:numPr>
           <w:ilvl w:val="0"/>
           <w:numId w:val="33"/>
@@ -21652,7 +22196,7 @@
     </w:p>
     <w:p>
       <w:pPr>
-        <w:pStyle w:val="ListParagraph"/>
+        <w:pStyle w:val="PargrafodaLista"/>
         <w:numPr>
           <w:ilvl w:val="0"/>
           <w:numId w:val="33"/>
@@ -21771,7 +22315,7 @@
     <w:p>
       <w:pPr>
         <w:spacing w:line="360" w:lineRule="auto"/>
-        <w:ind w:firstLine="360"/>
+        <w:ind w:firstLine="709"/>
         <w:jc w:val="both"/>
         <w:rPr>
           <w:rFonts w:ascii="Arial" w:hAnsi="Arial" w:cs="Arial"/>
@@ -21815,17 +22359,17 @@
     </w:p>
     <w:p>
       <w:pPr>
-        <w:pStyle w:val="Heading3"/>
+        <w:pStyle w:val="Ttulo3"/>
         <w:numPr>
           <w:ilvl w:val="2"/>
-          <w:numId w:val="46"/>
+          <w:numId w:val="48"/>
         </w:numPr>
       </w:pPr>
-      <w:bookmarkStart w:id="25" w:name="_Toc24390196"/>
+      <w:bookmarkStart w:id="26" w:name="_Toc24434283"/>
       <w:r>
         <w:t>Organismo Certificador</w:t>
       </w:r>
-      <w:bookmarkEnd w:id="25"/>
+      <w:bookmarkEnd w:id="26"/>
     </w:p>
     <w:p>
       <w:pPr>
@@ -21858,7 +22402,18 @@
           <w:szCs w:val="24"/>
           <w:shd w:val="clear" w:color="auto" w:fill="FFFFFF"/>
         </w:rPr>
-        <w:t xml:space="preserve">s organismos certificadores são os responsáveis pela recomendação do certificado de qualidade, como consequência, dar direito à empresa auditada e aprovada para usar o logotipo do órgão certificador. Estes organismos certificadores podem também realizar auditorias para manutenção de empresas interessadas na certificação. No Brasil, a ABNT (Associação Brasileira de Normas Técnicas), fundada em 1940, é a responsável por emitir certificações </w:t>
+        <w:t xml:space="preserve">s organismos certificadores são os responsáveis pela recomendação do certificado de qualidade, como consequência, dar direito à empresa auditada e aprovada para usar o logotipo do órgão certificador. Estes organismos certificadores podem também realizar auditorias para manutenção de empresas interessadas na certificação. No Brasil, a ABNT (Associação Brasileira de Normas Técnicas), fundada em 1940, é a </w:t>
+      </w:r>
+      <w:r>
+        <w:rPr>
+          <w:rFonts w:ascii="Arial" w:hAnsi="Arial" w:cs="Arial"/>
+          <w:color w:val="000000"/>
+          <w:sz w:val="24"/>
+          <w:szCs w:val="24"/>
+          <w:shd w:val="clear" w:color="auto" w:fill="FFFFFF"/>
+        </w:rPr>
+        <w:lastRenderedPageBreak/>
+        <w:t xml:space="preserve">responsável por emitir certificações </w:t>
       </w:r>
       <w:r>
         <w:rPr>
@@ -21872,17 +22427,17 @@
     </w:p>
     <w:p>
       <w:pPr>
-        <w:pStyle w:val="Heading3"/>
+        <w:pStyle w:val="Ttulo3"/>
         <w:numPr>
           <w:ilvl w:val="2"/>
-          <w:numId w:val="46"/>
+          <w:numId w:val="48"/>
         </w:numPr>
       </w:pPr>
-      <w:bookmarkStart w:id="26" w:name="_Toc24390197"/>
+      <w:bookmarkStart w:id="27" w:name="_Toc24434284"/>
       <w:r>
         <w:t>Organismo Acreditador, Acreditação e Organismo de Avaliação de Qualidade</w:t>
       </w:r>
-      <w:bookmarkEnd w:id="26"/>
+      <w:bookmarkEnd w:id="27"/>
     </w:p>
     <w:p>
       <w:pPr>
@@ -21973,23 +22528,23 @@
     </w:p>
     <w:p>
       <w:pPr>
-        <w:pStyle w:val="Heading4"/>
+        <w:pStyle w:val="Ttulo4"/>
         <w:numPr>
           <w:ilvl w:val="3"/>
-          <w:numId w:val="46"/>
+          <w:numId w:val="48"/>
         </w:numPr>
         <w:rPr>
           <w:shd w:val="clear" w:color="auto" w:fill="FFFFFF"/>
         </w:rPr>
       </w:pPr>
-      <w:bookmarkStart w:id="27" w:name="_Toc24390198"/>
+      <w:bookmarkStart w:id="28" w:name="_Toc24434285"/>
       <w:r>
         <w:rPr>
           <w:shd w:val="clear" w:color="auto" w:fill="FFFFFF"/>
         </w:rPr>
         <w:t>Acreditador</w:t>
       </w:r>
-      <w:bookmarkEnd w:id="27"/>
+      <w:bookmarkEnd w:id="28"/>
     </w:p>
     <w:p>
       <w:pPr>
@@ -22088,7 +22643,29 @@
           <w:szCs w:val="24"/>
           <w:shd w:val="clear" w:color="auto" w:fill="FFFFFF"/>
         </w:rPr>
-        <w:t>O Inmetro atua como secretária executiva do Conmetro, que por sua vez, tem papel de coordenar e supervisionar a política nacional de metrologia, normalização e certificação de qualidade de produtos, serviços e pessoas.</w:t>
+        <w:t xml:space="preserve">O Inmetro atua como secretária executiva do </w:t>
+      </w:r>
+      <w:proofErr w:type="spellStart"/>
+      <w:r>
+        <w:rPr>
+          <w:rFonts w:ascii="Arial" w:hAnsi="Arial" w:cs="Arial"/>
+          <w:color w:val="000000"/>
+          <w:sz w:val="24"/>
+          <w:szCs w:val="24"/>
+          <w:shd w:val="clear" w:color="auto" w:fill="FFFFFF"/>
+        </w:rPr>
+        <w:t>Conmetro</w:t>
+      </w:r>
+      <w:proofErr w:type="spellEnd"/>
+      <w:r>
+        <w:rPr>
+          <w:rFonts w:ascii="Arial" w:hAnsi="Arial" w:cs="Arial"/>
+          <w:color w:val="000000"/>
+          <w:sz w:val="24"/>
+          <w:szCs w:val="24"/>
+          <w:shd w:val="clear" w:color="auto" w:fill="FFFFFF"/>
+        </w:rPr>
+        <w:t>, que por sua vez, tem papel de coordenar e supervisionar a política nacional de metrologia, normalização e certificação de qualidade de produtos, serviços e pessoas.</w:t>
       </w:r>
     </w:p>
     <w:p>
@@ -22112,33 +22689,77 @@
           <w:szCs w:val="24"/>
           <w:shd w:val="clear" w:color="auto" w:fill="FFFFFF"/>
         </w:rPr>
-        <w:t>Já o Sinmetro, que tem como colegiado interministerial o Conmetro, é um sistema brasileiro, constituído por entidades públicas e privadas, que exercem atividades relacionadas com metrologia, normalização, qualidade industrial e certificação da conformidade.</w:t>
-      </w:r>
-    </w:p>
-    <w:p>
-      <w:pPr>
-        <w:pStyle w:val="Heading4"/>
+        <w:t xml:space="preserve">Já o </w:t>
+      </w:r>
+      <w:proofErr w:type="spellStart"/>
+      <w:r>
+        <w:rPr>
+          <w:rFonts w:ascii="Arial" w:hAnsi="Arial" w:cs="Arial"/>
+          <w:color w:val="000000"/>
+          <w:sz w:val="24"/>
+          <w:szCs w:val="24"/>
+          <w:shd w:val="clear" w:color="auto" w:fill="FFFFFF"/>
+        </w:rPr>
+        <w:t>Sinmetro</w:t>
+      </w:r>
+      <w:proofErr w:type="spellEnd"/>
+      <w:r>
+        <w:rPr>
+          <w:rFonts w:ascii="Arial" w:hAnsi="Arial" w:cs="Arial"/>
+          <w:color w:val="000000"/>
+          <w:sz w:val="24"/>
+          <w:szCs w:val="24"/>
+          <w:shd w:val="clear" w:color="auto" w:fill="FFFFFF"/>
+        </w:rPr>
+        <w:t xml:space="preserve">, que tem como colegiado interministerial o </w:t>
+      </w:r>
+      <w:proofErr w:type="spellStart"/>
+      <w:r>
+        <w:rPr>
+          <w:rFonts w:ascii="Arial" w:hAnsi="Arial" w:cs="Arial"/>
+          <w:color w:val="000000"/>
+          <w:sz w:val="24"/>
+          <w:szCs w:val="24"/>
+          <w:shd w:val="clear" w:color="auto" w:fill="FFFFFF"/>
+        </w:rPr>
+        <w:t>Conmetro</w:t>
+      </w:r>
+      <w:proofErr w:type="spellEnd"/>
+      <w:r>
+        <w:rPr>
+          <w:rFonts w:ascii="Arial" w:hAnsi="Arial" w:cs="Arial"/>
+          <w:color w:val="000000"/>
+          <w:sz w:val="24"/>
+          <w:szCs w:val="24"/>
+          <w:shd w:val="clear" w:color="auto" w:fill="FFFFFF"/>
+        </w:rPr>
+        <w:t>, é um sistema brasileiro, constituído por entidades públicas e privadas, que exercem atividades relacionadas com metrologia, normalização, qualidade industrial e certificação da conformidade.</w:t>
+      </w:r>
+    </w:p>
+    <w:p>
+      <w:pPr>
+        <w:pStyle w:val="Ttulo4"/>
         <w:numPr>
           <w:ilvl w:val="3"/>
-          <w:numId w:val="46"/>
+          <w:numId w:val="48"/>
         </w:numPr>
         <w:rPr>
           <w:shd w:val="clear" w:color="auto" w:fill="FFFFFF"/>
         </w:rPr>
       </w:pPr>
-      <w:bookmarkStart w:id="28" w:name="_Toc24390199"/>
+      <w:bookmarkStart w:id="29" w:name="_Toc24434286"/>
       <w:r>
         <w:rPr>
           <w:shd w:val="clear" w:color="auto" w:fill="FFFFFF"/>
         </w:rPr>
         <w:t>Acreditação</w:t>
       </w:r>
-      <w:bookmarkEnd w:id="28"/>
+      <w:bookmarkEnd w:id="29"/>
     </w:p>
     <w:p>
       <w:pPr>
         <w:spacing w:line="360" w:lineRule="auto"/>
-        <w:ind w:firstLine="360"/>
+        <w:ind w:firstLine="709"/>
         <w:jc w:val="both"/>
         <w:rPr>
           <w:rFonts w:ascii="Arial" w:hAnsi="Arial" w:cs="Arial"/>
@@ -22188,7 +22809,7 @@
     <w:p>
       <w:pPr>
         <w:spacing w:line="360" w:lineRule="auto"/>
-        <w:ind w:firstLine="360"/>
+        <w:ind w:firstLine="709"/>
         <w:jc w:val="both"/>
         <w:rPr>
           <w:rFonts w:ascii="Arial" w:hAnsi="Arial" w:cs="Arial"/>
@@ -22206,7 +22827,52 @@
           <w:szCs w:val="24"/>
           <w:shd w:val="clear" w:color="auto" w:fill="FFFFFF"/>
         </w:rPr>
-        <w:t>No intuito de conservar a imparcialidade e a manutenção dos princípios e políticas principais de operação do sistema de acreditação, o Conac (Conselho de Acreditação) tem papel fundamental na função de assessoramento da Cgcre, sendo:</w:t>
+        <w:lastRenderedPageBreak/>
+        <w:t xml:space="preserve">No intuito de conservar a imparcialidade e a manutenção dos princípios e políticas principais de operação do sistema de acreditação, o </w:t>
+      </w:r>
+      <w:proofErr w:type="spellStart"/>
+      <w:r>
+        <w:rPr>
+          <w:rFonts w:ascii="Arial" w:hAnsi="Arial" w:cs="Arial"/>
+          <w:color w:val="000000"/>
+          <w:sz w:val="24"/>
+          <w:szCs w:val="24"/>
+          <w:shd w:val="clear" w:color="auto" w:fill="FFFFFF"/>
+        </w:rPr>
+        <w:t>Conac</w:t>
+      </w:r>
+      <w:proofErr w:type="spellEnd"/>
+      <w:r>
+        <w:rPr>
+          <w:rFonts w:ascii="Arial" w:hAnsi="Arial" w:cs="Arial"/>
+          <w:color w:val="000000"/>
+          <w:sz w:val="24"/>
+          <w:szCs w:val="24"/>
+          <w:shd w:val="clear" w:color="auto" w:fill="FFFFFF"/>
+        </w:rPr>
+        <w:t xml:space="preserve"> (Conselho de Acreditação) tem papel fundamental na função de assessoramento da </w:t>
+      </w:r>
+      <w:proofErr w:type="spellStart"/>
+      <w:r>
+        <w:rPr>
+          <w:rFonts w:ascii="Arial" w:hAnsi="Arial" w:cs="Arial"/>
+          <w:color w:val="000000"/>
+          <w:sz w:val="24"/>
+          <w:szCs w:val="24"/>
+          <w:shd w:val="clear" w:color="auto" w:fill="FFFFFF"/>
+        </w:rPr>
+        <w:t>Cgcre</w:t>
+      </w:r>
+      <w:proofErr w:type="spellEnd"/>
+      <w:r>
+        <w:rPr>
+          <w:rFonts w:ascii="Arial" w:hAnsi="Arial" w:cs="Arial"/>
+          <w:color w:val="000000"/>
+          <w:sz w:val="24"/>
+          <w:szCs w:val="24"/>
+          <w:shd w:val="clear" w:color="auto" w:fill="FFFFFF"/>
+        </w:rPr>
+        <w:t>, sendo:</w:t>
       </w:r>
     </w:p>
     <w:p>
@@ -22234,7 +22900,29 @@
           <w:szCs w:val="24"/>
           <w:lang w:eastAsia="pt-BR"/>
         </w:rPr>
-        <w:t>Auxiliar no desenvolvimento de políticas, diretrizes e critérios para a atividade de acreditação e quando solicitado, oferecer sugestões e embasamento técnico sobre assuntos específicos relacionados à acreditação, obedecidas às demandas e prioridades estabelecidas pelo Coordenador Geral da Cgcre;</w:t>
+        <w:t xml:space="preserve">Auxiliar no desenvolvimento de políticas, diretrizes e critérios para a atividade de acreditação e quando solicitado, oferecer sugestões e embasamento técnico sobre assuntos específicos relacionados à acreditação, obedecidas às demandas e prioridades estabelecidas pelo Coordenador Geral da </w:t>
+      </w:r>
+      <w:proofErr w:type="spellStart"/>
+      <w:r>
+        <w:rPr>
+          <w:rFonts w:ascii="Arial" w:hAnsi="Arial" w:cs="Arial"/>
+          <w:color w:val="000000"/>
+          <w:sz w:val="24"/>
+          <w:szCs w:val="24"/>
+          <w:lang w:eastAsia="pt-BR"/>
+        </w:rPr>
+        <w:t>Cgcre</w:t>
+      </w:r>
+      <w:proofErr w:type="spellEnd"/>
+      <w:r>
+        <w:rPr>
+          <w:rFonts w:ascii="Arial" w:hAnsi="Arial" w:cs="Arial"/>
+          <w:color w:val="000000"/>
+          <w:sz w:val="24"/>
+          <w:szCs w:val="24"/>
+          <w:lang w:eastAsia="pt-BR"/>
+        </w:rPr>
+        <w:t>;</w:t>
       </w:r>
     </w:p>
     <w:p>
@@ -22262,7 +22950,29 @@
           <w:szCs w:val="24"/>
           <w:lang w:eastAsia="pt-BR"/>
         </w:rPr>
-        <w:t>Apoiar o desenvolvimento do processo de identificação, análise, registro e tratamento de potenciais conflitos de interesse com organismos relacionados, ratificando e/ou sugerindo ao Coordenador Geral da Cgcre ações que devam ser implementadas no caso de conflitos Identificados;</w:t>
+        <w:t xml:space="preserve">Apoiar o desenvolvimento do processo de identificação, análise, registro e tratamento de potenciais conflitos de interesse com organismos relacionados, ratificando e/ou sugerindo ao Coordenador Geral da </w:t>
+      </w:r>
+      <w:proofErr w:type="spellStart"/>
+      <w:r>
+        <w:rPr>
+          <w:rFonts w:ascii="Arial" w:hAnsi="Arial" w:cs="Arial"/>
+          <w:color w:val="000000"/>
+          <w:sz w:val="24"/>
+          <w:szCs w:val="24"/>
+          <w:lang w:eastAsia="pt-BR"/>
+        </w:rPr>
+        <w:t>Cgcre</w:t>
+      </w:r>
+      <w:proofErr w:type="spellEnd"/>
+      <w:r>
+        <w:rPr>
+          <w:rFonts w:ascii="Arial" w:hAnsi="Arial" w:cs="Arial"/>
+          <w:color w:val="000000"/>
+          <w:sz w:val="24"/>
+          <w:szCs w:val="24"/>
+          <w:lang w:eastAsia="pt-BR"/>
+        </w:rPr>
+        <w:t xml:space="preserve"> ações que devam ser implementadas no caso de conflitos Identificados;</w:t>
       </w:r>
     </w:p>
     <w:p>
@@ -22290,7 +23000,29 @@
           <w:szCs w:val="24"/>
           <w:lang w:eastAsia="pt-BR"/>
         </w:rPr>
-        <w:t>Propor à Cgcre a criação de grupo de trabalho (GT) para fornecer subsídios a estudos específicos relacionados a acreditação de organismos de avaliação da conformidade;</w:t>
+        <w:t xml:space="preserve">Propor à </w:t>
+      </w:r>
+      <w:proofErr w:type="spellStart"/>
+      <w:r>
+        <w:rPr>
+          <w:rFonts w:ascii="Arial" w:hAnsi="Arial" w:cs="Arial"/>
+          <w:color w:val="000000"/>
+          <w:sz w:val="24"/>
+          <w:szCs w:val="24"/>
+          <w:lang w:eastAsia="pt-BR"/>
+        </w:rPr>
+        <w:t>Cgcre</w:t>
+      </w:r>
+      <w:proofErr w:type="spellEnd"/>
+      <w:r>
+        <w:rPr>
+          <w:rFonts w:ascii="Arial" w:hAnsi="Arial" w:cs="Arial"/>
+          <w:color w:val="000000"/>
+          <w:sz w:val="24"/>
+          <w:szCs w:val="24"/>
+          <w:lang w:eastAsia="pt-BR"/>
+        </w:rPr>
+        <w:t xml:space="preserve"> a criação de grupo de trabalho (GT) para fornecer subsídios a estudos específicos relacionados a acreditação de organismos de avaliação da conformidade;</w:t>
       </w:r>
     </w:p>
     <w:p>
@@ -22318,7 +23050,51 @@
           <w:szCs w:val="24"/>
           <w:lang w:eastAsia="pt-BR"/>
         </w:rPr>
-        <w:t>Constituir-se em foro de estudos das apelações às decisões tomadas pela Cgcre a pedido do Coordenador Geral da Cgcre, sendo que este constitui a última instância de decisão. </w:t>
+        <w:t xml:space="preserve">Constituir-se em foro de estudos das apelações às decisões tomadas pela </w:t>
+      </w:r>
+      <w:proofErr w:type="spellStart"/>
+      <w:r>
+        <w:rPr>
+          <w:rFonts w:ascii="Arial" w:hAnsi="Arial" w:cs="Arial"/>
+          <w:color w:val="000000"/>
+          <w:sz w:val="24"/>
+          <w:szCs w:val="24"/>
+          <w:lang w:eastAsia="pt-BR"/>
+        </w:rPr>
+        <w:t>Cgcre</w:t>
+      </w:r>
+      <w:proofErr w:type="spellEnd"/>
+      <w:r>
+        <w:rPr>
+          <w:rFonts w:ascii="Arial" w:hAnsi="Arial" w:cs="Arial"/>
+          <w:color w:val="000000"/>
+          <w:sz w:val="24"/>
+          <w:szCs w:val="24"/>
+          <w:lang w:eastAsia="pt-BR"/>
+        </w:rPr>
+        <w:t xml:space="preserve"> a pedido do Coordenador Geral da </w:t>
+      </w:r>
+      <w:proofErr w:type="spellStart"/>
+      <w:r>
+        <w:rPr>
+          <w:rFonts w:ascii="Arial" w:hAnsi="Arial" w:cs="Arial"/>
+          <w:color w:val="000000"/>
+          <w:sz w:val="24"/>
+          <w:szCs w:val="24"/>
+          <w:lang w:eastAsia="pt-BR"/>
+        </w:rPr>
+        <w:t>Cgcre</w:t>
+      </w:r>
+      <w:proofErr w:type="spellEnd"/>
+      <w:r>
+        <w:rPr>
+          <w:rFonts w:ascii="Arial" w:hAnsi="Arial" w:cs="Arial"/>
+          <w:color w:val="000000"/>
+          <w:sz w:val="24"/>
+          <w:szCs w:val="24"/>
+          <w:lang w:eastAsia="pt-BR"/>
+        </w:rPr>
+        <w:t>, sendo que este constitui a última instância de decisão. </w:t>
       </w:r>
     </w:p>
     <w:p>
@@ -22343,7 +23119,29 @@
           <w:szCs w:val="24"/>
           <w:lang w:eastAsia="pt-BR"/>
         </w:rPr>
-        <w:t xml:space="preserve">A Cgcre (Coordenação Geral de Acreditação) busca estabelecer, através de cooperação regionais e com outros países, acordos que possam promover confiança dos que se utilizam de resultados </w:t>
+        <w:t xml:space="preserve">A </w:t>
+      </w:r>
+      <w:proofErr w:type="spellStart"/>
+      <w:r>
+        <w:rPr>
+          <w:rFonts w:ascii="Arial" w:hAnsi="Arial" w:cs="Arial"/>
+          <w:color w:val="000000"/>
+          <w:sz w:val="24"/>
+          <w:szCs w:val="24"/>
+          <w:lang w:eastAsia="pt-BR"/>
+        </w:rPr>
+        <w:t>Cgcre</w:t>
+      </w:r>
+      <w:proofErr w:type="spellEnd"/>
+      <w:r>
+        <w:rPr>
+          <w:rFonts w:ascii="Arial" w:hAnsi="Arial" w:cs="Arial"/>
+          <w:color w:val="000000"/>
+          <w:sz w:val="24"/>
+          <w:szCs w:val="24"/>
+          <w:lang w:eastAsia="pt-BR"/>
+        </w:rPr>
+        <w:t xml:space="preserve"> (Coordenação Geral de Acreditação) busca estabelecer, através de cooperação regionais e com outros países, acordos que possam promover confiança dos que se utilizam de resultados </w:t>
       </w:r>
       <w:r>
         <w:rPr>
@@ -22388,6 +23186,7 @@
           <w:lang w:eastAsia="pt-BR"/>
         </w:rPr>
       </w:pPr>
+      <w:proofErr w:type="spellStart"/>
       <w:r>
         <w:rPr>
           <w:rFonts w:ascii="Arial" w:hAnsi="Arial" w:cs="Arial"/>
@@ -22398,8 +23197,87 @@
           <w:szCs w:val="24"/>
           <w:lang w:eastAsia="pt-BR"/>
         </w:rPr>
-        <w:t>International Laboratory Accreditation Cooperation</w:t>
-      </w:r>
+        <w:t>International</w:t>
+      </w:r>
+      <w:proofErr w:type="spellEnd"/>
+      <w:r>
+        <w:rPr>
+          <w:rFonts w:ascii="Arial" w:hAnsi="Arial" w:cs="Arial"/>
+          <w:b/>
+          <w:i/>
+          <w:color w:val="000000"/>
+          <w:sz w:val="24"/>
+          <w:szCs w:val="24"/>
+          <w:lang w:eastAsia="pt-BR"/>
+        </w:rPr>
+        <w:t xml:space="preserve"> </w:t>
+      </w:r>
+      <w:proofErr w:type="spellStart"/>
+      <w:r>
+        <w:rPr>
+          <w:rFonts w:ascii="Arial" w:hAnsi="Arial" w:cs="Arial"/>
+          <w:b/>
+          <w:i/>
+          <w:color w:val="000000"/>
+          <w:sz w:val="24"/>
+          <w:szCs w:val="24"/>
+          <w:lang w:eastAsia="pt-BR"/>
+        </w:rPr>
+        <w:t>Laboratory</w:t>
+      </w:r>
+      <w:proofErr w:type="spellEnd"/>
+      <w:r>
+        <w:rPr>
+          <w:rFonts w:ascii="Arial" w:hAnsi="Arial" w:cs="Arial"/>
+          <w:b/>
+          <w:i/>
+          <w:color w:val="000000"/>
+          <w:sz w:val="24"/>
+          <w:szCs w:val="24"/>
+          <w:lang w:eastAsia="pt-BR"/>
+        </w:rPr>
+        <w:t xml:space="preserve"> </w:t>
+      </w:r>
+      <w:proofErr w:type="spellStart"/>
+      <w:r>
+        <w:rPr>
+          <w:rFonts w:ascii="Arial" w:hAnsi="Arial" w:cs="Arial"/>
+          <w:b/>
+          <w:i/>
+          <w:color w:val="000000"/>
+          <w:sz w:val="24"/>
+          <w:szCs w:val="24"/>
+          <w:lang w:eastAsia="pt-BR"/>
+        </w:rPr>
+        <w:t>Accreditation</w:t>
+      </w:r>
+      <w:proofErr w:type="spellEnd"/>
+      <w:r>
+        <w:rPr>
+          <w:rFonts w:ascii="Arial" w:hAnsi="Arial" w:cs="Arial"/>
+          <w:b/>
+          <w:i/>
+          <w:color w:val="000000"/>
+          <w:sz w:val="24"/>
+          <w:szCs w:val="24"/>
+          <w:lang w:eastAsia="pt-BR"/>
+        </w:rPr>
+        <w:t xml:space="preserve"> </w:t>
+      </w:r>
+      <w:proofErr w:type="spellStart"/>
+      <w:r>
+        <w:rPr>
+          <w:rFonts w:ascii="Arial" w:hAnsi="Arial" w:cs="Arial"/>
+          <w:b/>
+          <w:i/>
+          <w:color w:val="000000"/>
+          <w:sz w:val="24"/>
+          <w:szCs w:val="24"/>
+          <w:lang w:eastAsia="pt-BR"/>
+        </w:rPr>
+        <w:t>Cooperation</w:t>
+      </w:r>
+      <w:proofErr w:type="spellEnd"/>
       <w:r>
         <w:rPr>
           <w:rFonts w:ascii="Arial" w:hAnsi="Arial" w:cs="Arial"/>
@@ -22454,6 +23332,7 @@
           <w:lang w:eastAsia="pt-BR"/>
         </w:rPr>
       </w:pPr>
+      <w:proofErr w:type="spellStart"/>
       <w:r>
         <w:rPr>
           <w:rFonts w:ascii="Arial" w:hAnsi="Arial" w:cs="Arial"/>
@@ -22464,8 +23343,61 @@
           <w:szCs w:val="24"/>
           <w:lang w:eastAsia="pt-BR"/>
         </w:rPr>
-        <w:t>Interamerican Accreditation Cooperation</w:t>
-      </w:r>
+        <w:t>Interamerican</w:t>
+      </w:r>
+      <w:proofErr w:type="spellEnd"/>
+      <w:r>
+        <w:rPr>
+          <w:rFonts w:ascii="Arial" w:hAnsi="Arial" w:cs="Arial"/>
+          <w:b/>
+          <w:i/>
+          <w:color w:val="000000"/>
+          <w:sz w:val="24"/>
+          <w:szCs w:val="24"/>
+          <w:lang w:eastAsia="pt-BR"/>
+        </w:rPr>
+        <w:t xml:space="preserve"> </w:t>
+      </w:r>
+      <w:proofErr w:type="spellStart"/>
+      <w:r>
+        <w:rPr>
+          <w:rFonts w:ascii="Arial" w:hAnsi="Arial" w:cs="Arial"/>
+          <w:b/>
+          <w:i/>
+          <w:color w:val="000000"/>
+          <w:sz w:val="24"/>
+          <w:szCs w:val="24"/>
+          <w:lang w:eastAsia="pt-BR"/>
+        </w:rPr>
+        <w:t>Accreditation</w:t>
+      </w:r>
+      <w:proofErr w:type="spellEnd"/>
+      <w:r>
+        <w:rPr>
+          <w:rFonts w:ascii="Arial" w:hAnsi="Arial" w:cs="Arial"/>
+          <w:b/>
+          <w:i/>
+          <w:color w:val="000000"/>
+          <w:sz w:val="24"/>
+          <w:szCs w:val="24"/>
+          <w:lang w:eastAsia="pt-BR"/>
+        </w:rPr>
+        <w:t xml:space="preserve"> </w:t>
+      </w:r>
+      <w:proofErr w:type="spellStart"/>
+      <w:r>
+        <w:rPr>
+          <w:rFonts w:ascii="Arial" w:hAnsi="Arial" w:cs="Arial"/>
+          <w:b/>
+          <w:i/>
+          <w:color w:val="000000"/>
+          <w:sz w:val="24"/>
+          <w:szCs w:val="24"/>
+          <w:lang w:eastAsia="pt-BR"/>
+        </w:rPr>
+        <w:t>Cooperation</w:t>
+      </w:r>
+      <w:proofErr w:type="spellEnd"/>
       <w:r>
         <w:rPr>
           <w:rFonts w:ascii="Arial" w:hAnsi="Arial" w:cs="Arial"/>
@@ -22541,6 +23473,7 @@
           <w:szCs w:val="24"/>
           <w:lang w:eastAsia="pt-BR"/>
         </w:rPr>
+        <w:lastRenderedPageBreak/>
         <w:t>Organismos de certificação de sistemas de gestão da qualidade desde 2002;</w:t>
       </w:r>
     </w:p>
@@ -22650,6 +23583,7 @@
           <w:lang w:eastAsia="pt-BR"/>
         </w:rPr>
       </w:pPr>
+      <w:proofErr w:type="spellStart"/>
       <w:r>
         <w:rPr>
           <w:rFonts w:ascii="Arial" w:hAnsi="Arial" w:cs="Arial"/>
@@ -22660,8 +23594,61 @@
           <w:szCs w:val="24"/>
           <w:lang w:eastAsia="pt-BR"/>
         </w:rPr>
-        <w:t>International Accreditation Forum</w:t>
-      </w:r>
+        <w:t>International</w:t>
+      </w:r>
+      <w:proofErr w:type="spellEnd"/>
+      <w:r>
+        <w:rPr>
+          <w:rFonts w:ascii="Arial" w:hAnsi="Arial" w:cs="Arial"/>
+          <w:b/>
+          <w:i/>
+          <w:color w:val="000000"/>
+          <w:sz w:val="24"/>
+          <w:szCs w:val="24"/>
+          <w:lang w:eastAsia="pt-BR"/>
+        </w:rPr>
+        <w:t xml:space="preserve"> </w:t>
+      </w:r>
+      <w:proofErr w:type="spellStart"/>
+      <w:r>
+        <w:rPr>
+          <w:rFonts w:ascii="Arial" w:hAnsi="Arial" w:cs="Arial"/>
+          <w:b/>
+          <w:i/>
+          <w:color w:val="000000"/>
+          <w:sz w:val="24"/>
+          <w:szCs w:val="24"/>
+          <w:lang w:eastAsia="pt-BR"/>
+        </w:rPr>
+        <w:t>Accreditation</w:t>
+      </w:r>
+      <w:proofErr w:type="spellEnd"/>
+      <w:r>
+        <w:rPr>
+          <w:rFonts w:ascii="Arial" w:hAnsi="Arial" w:cs="Arial"/>
+          <w:b/>
+          <w:i/>
+          <w:color w:val="000000"/>
+          <w:sz w:val="24"/>
+          <w:szCs w:val="24"/>
+          <w:lang w:eastAsia="pt-BR"/>
+        </w:rPr>
+        <w:t xml:space="preserve"> </w:t>
+      </w:r>
+      <w:proofErr w:type="spellStart"/>
+      <w:r>
+        <w:rPr>
+          <w:rFonts w:ascii="Arial" w:hAnsi="Arial" w:cs="Arial"/>
+          <w:b/>
+          <w:i/>
+          <w:color w:val="000000"/>
+          <w:sz w:val="24"/>
+          <w:szCs w:val="24"/>
+          <w:lang w:eastAsia="pt-BR"/>
+        </w:rPr>
+        <w:t>Forum</w:t>
+      </w:r>
+      <w:proofErr w:type="spellEnd"/>
       <w:r>
         <w:rPr>
           <w:rFonts w:ascii="Arial" w:hAnsi="Arial" w:cs="Arial"/>
@@ -22726,8 +23713,74 @@
           <w:szCs w:val="24"/>
           <w:lang w:eastAsia="pt-BR"/>
         </w:rPr>
-        <w:t>American Aerospace Quality Group</w:t>
-      </w:r>
+        <w:t xml:space="preserve">American </w:t>
+      </w:r>
+      <w:proofErr w:type="spellStart"/>
+      <w:r>
+        <w:rPr>
+          <w:rFonts w:ascii="Arial" w:hAnsi="Arial" w:cs="Arial"/>
+          <w:b/>
+          <w:i/>
+          <w:color w:val="000000"/>
+          <w:sz w:val="24"/>
+          <w:szCs w:val="24"/>
+          <w:lang w:eastAsia="pt-BR"/>
+        </w:rPr>
+        <w:t>Aerospace</w:t>
+      </w:r>
+      <w:proofErr w:type="spellEnd"/>
+      <w:r>
+        <w:rPr>
+          <w:rFonts w:ascii="Arial" w:hAnsi="Arial" w:cs="Arial"/>
+          <w:b/>
+          <w:i/>
+          <w:color w:val="000000"/>
+          <w:sz w:val="24"/>
+          <w:szCs w:val="24"/>
+          <w:lang w:eastAsia="pt-BR"/>
+        </w:rPr>
+        <w:t xml:space="preserve"> </w:t>
+      </w:r>
+      <w:proofErr w:type="spellStart"/>
+      <w:r>
+        <w:rPr>
+          <w:rFonts w:ascii="Arial" w:hAnsi="Arial" w:cs="Arial"/>
+          <w:b/>
+          <w:i/>
+          <w:color w:val="000000"/>
+          <w:sz w:val="24"/>
+          <w:szCs w:val="24"/>
+          <w:lang w:eastAsia="pt-BR"/>
+        </w:rPr>
+        <w:t>Quality</w:t>
+      </w:r>
+      <w:proofErr w:type="spellEnd"/>
+      <w:r>
+        <w:rPr>
+          <w:rFonts w:ascii="Arial" w:hAnsi="Arial" w:cs="Arial"/>
+          <w:b/>
+          <w:i/>
+          <w:color w:val="000000"/>
+          <w:sz w:val="24"/>
+          <w:szCs w:val="24"/>
+          <w:lang w:eastAsia="pt-BR"/>
+        </w:rPr>
+        <w:t xml:space="preserve"> </w:t>
+      </w:r>
+      <w:proofErr w:type="spellStart"/>
+      <w:r>
+        <w:rPr>
+          <w:rFonts w:ascii="Arial" w:hAnsi="Arial" w:cs="Arial"/>
+          <w:b/>
+          <w:i/>
+          <w:color w:val="000000"/>
+          <w:sz w:val="24"/>
+          <w:szCs w:val="24"/>
+          <w:lang w:eastAsia="pt-BR"/>
+        </w:rPr>
+        <w:t>Group</w:t>
+      </w:r>
+      <w:proofErr w:type="spellEnd"/>
       <w:r>
         <w:rPr>
           <w:rFonts w:ascii="Arial" w:hAnsi="Arial" w:cs="Arial"/>
@@ -22781,6 +23834,7 @@
           <w:lang w:eastAsia="pt-BR"/>
         </w:rPr>
       </w:pPr>
+      <w:proofErr w:type="spellStart"/>
       <w:r>
         <w:rPr>
           <w:rFonts w:ascii="Arial" w:hAnsi="Arial" w:cs="Arial"/>
@@ -22791,8 +23845,139 @@
           <w:szCs w:val="24"/>
           <w:lang w:eastAsia="pt-BR"/>
         </w:rPr>
-        <w:t>Program for the Endorsement of Forest Certification Schemes</w:t>
-      </w:r>
+        <w:t>Program</w:t>
+      </w:r>
+      <w:proofErr w:type="spellEnd"/>
+      <w:r>
+        <w:rPr>
+          <w:rFonts w:ascii="Arial" w:hAnsi="Arial" w:cs="Arial"/>
+          <w:b/>
+          <w:i/>
+          <w:color w:val="000000"/>
+          <w:sz w:val="24"/>
+          <w:szCs w:val="24"/>
+          <w:lang w:eastAsia="pt-BR"/>
+        </w:rPr>
+        <w:t xml:space="preserve"> for </w:t>
+      </w:r>
+      <w:proofErr w:type="spellStart"/>
+      <w:r>
+        <w:rPr>
+          <w:rFonts w:ascii="Arial" w:hAnsi="Arial" w:cs="Arial"/>
+          <w:b/>
+          <w:i/>
+          <w:color w:val="000000"/>
+          <w:sz w:val="24"/>
+          <w:szCs w:val="24"/>
+          <w:lang w:eastAsia="pt-BR"/>
+        </w:rPr>
+        <w:t>the</w:t>
+      </w:r>
+      <w:proofErr w:type="spellEnd"/>
+      <w:r>
+        <w:rPr>
+          <w:rFonts w:ascii="Arial" w:hAnsi="Arial" w:cs="Arial"/>
+          <w:b/>
+          <w:i/>
+          <w:color w:val="000000"/>
+          <w:sz w:val="24"/>
+          <w:szCs w:val="24"/>
+          <w:lang w:eastAsia="pt-BR"/>
+        </w:rPr>
+        <w:t xml:space="preserve"> </w:t>
+      </w:r>
+      <w:proofErr w:type="spellStart"/>
+      <w:r>
+        <w:rPr>
+          <w:rFonts w:ascii="Arial" w:hAnsi="Arial" w:cs="Arial"/>
+          <w:b/>
+          <w:i/>
+          <w:color w:val="000000"/>
+          <w:sz w:val="24"/>
+          <w:szCs w:val="24"/>
+          <w:lang w:eastAsia="pt-BR"/>
+        </w:rPr>
+        <w:t>Endorsement</w:t>
+      </w:r>
+      <w:proofErr w:type="spellEnd"/>
+      <w:r>
+        <w:rPr>
+          <w:rFonts w:ascii="Arial" w:hAnsi="Arial" w:cs="Arial"/>
+          <w:b/>
+          <w:i/>
+          <w:color w:val="000000"/>
+          <w:sz w:val="24"/>
+          <w:szCs w:val="24"/>
+          <w:lang w:eastAsia="pt-BR"/>
+        </w:rPr>
+        <w:t xml:space="preserve"> </w:t>
+      </w:r>
+      <w:proofErr w:type="spellStart"/>
+      <w:r>
+        <w:rPr>
+          <w:rFonts w:ascii="Arial" w:hAnsi="Arial" w:cs="Arial"/>
+          <w:b/>
+          <w:i/>
+          <w:color w:val="000000"/>
+          <w:sz w:val="24"/>
+          <w:szCs w:val="24"/>
+          <w:lang w:eastAsia="pt-BR"/>
+        </w:rPr>
+        <w:t>of</w:t>
+      </w:r>
+      <w:proofErr w:type="spellEnd"/>
+      <w:r>
+        <w:rPr>
+          <w:rFonts w:ascii="Arial" w:hAnsi="Arial" w:cs="Arial"/>
+          <w:b/>
+          <w:i/>
+          <w:color w:val="000000"/>
+          <w:sz w:val="24"/>
+          <w:szCs w:val="24"/>
+          <w:lang w:eastAsia="pt-BR"/>
+        </w:rPr>
+        <w:t xml:space="preserve"> Forest </w:t>
+      </w:r>
+      <w:proofErr w:type="spellStart"/>
+      <w:r>
+        <w:rPr>
+          <w:rFonts w:ascii="Arial" w:hAnsi="Arial" w:cs="Arial"/>
+          <w:b/>
+          <w:i/>
+          <w:color w:val="000000"/>
+          <w:sz w:val="24"/>
+          <w:szCs w:val="24"/>
+          <w:lang w:eastAsia="pt-BR"/>
+        </w:rPr>
+        <w:t>Certification</w:t>
+      </w:r>
+      <w:proofErr w:type="spellEnd"/>
+      <w:r>
+        <w:rPr>
+          <w:rFonts w:ascii="Arial" w:hAnsi="Arial" w:cs="Arial"/>
+          <w:b/>
+          <w:i/>
+          <w:color w:val="000000"/>
+          <w:sz w:val="24"/>
+          <w:szCs w:val="24"/>
+          <w:lang w:eastAsia="pt-BR"/>
+        </w:rPr>
+        <w:t xml:space="preserve"> </w:t>
+      </w:r>
+      <w:proofErr w:type="spellStart"/>
+      <w:r>
+        <w:rPr>
+          <w:rFonts w:ascii="Arial" w:hAnsi="Arial" w:cs="Arial"/>
+          <w:b/>
+          <w:i/>
+          <w:color w:val="000000"/>
+          <w:sz w:val="24"/>
+          <w:szCs w:val="24"/>
+          <w:lang w:eastAsia="pt-BR"/>
+        </w:rPr>
+        <w:t>Schemes</w:t>
+      </w:r>
+      <w:proofErr w:type="spellEnd"/>
       <w:r>
         <w:rPr>
           <w:rFonts w:ascii="Arial" w:hAnsi="Arial" w:cs="Arial"/>
@@ -22866,27 +24051,143 @@
           <w:szCs w:val="24"/>
           <w:lang w:eastAsia="pt-BR"/>
         </w:rPr>
-        <w:t>The Global Partnership for Good Agricultural Practice</w:t>
-      </w:r>
+        <w:t xml:space="preserve">The Global </w:t>
+      </w:r>
+      <w:proofErr w:type="spellStart"/>
       <w:r>
         <w:rPr>
           <w:rFonts w:ascii="Arial" w:hAnsi="Arial" w:cs="Arial"/>
           <w:b/>
+          <w:i/>
           <w:color w:val="000000"/>
           <w:sz w:val="24"/>
           <w:szCs w:val="24"/>
           <w:lang w:eastAsia="pt-BR"/>
         </w:rPr>
-        <w:t xml:space="preserve"> (Globalgap):</w:t>
-      </w:r>
-      <w:r>
-        <w:rPr>
-          <w:rFonts w:ascii="Arial" w:hAnsi="Arial" w:cs="Arial"/>
+        <w:t>Partnership</w:t>
+      </w:r>
+      <w:proofErr w:type="spellEnd"/>
+      <w:r>
+        <w:rPr>
+          <w:rFonts w:ascii="Arial" w:hAnsi="Arial" w:cs="Arial"/>
+          <w:b/>
+          <w:i/>
           <w:color w:val="000000"/>
           <w:sz w:val="24"/>
           <w:szCs w:val="24"/>
           <w:lang w:eastAsia="pt-BR"/>
         </w:rPr>
+        <w:t xml:space="preserve"> for </w:t>
+      </w:r>
+      <w:proofErr w:type="spellStart"/>
+      <w:r>
+        <w:rPr>
+          <w:rFonts w:ascii="Arial" w:hAnsi="Arial" w:cs="Arial"/>
+          <w:b/>
+          <w:i/>
+          <w:color w:val="000000"/>
+          <w:sz w:val="24"/>
+          <w:szCs w:val="24"/>
+          <w:lang w:eastAsia="pt-BR"/>
+        </w:rPr>
+        <w:t>Good</w:t>
+      </w:r>
+      <w:proofErr w:type="spellEnd"/>
+      <w:r>
+        <w:rPr>
+          <w:rFonts w:ascii="Arial" w:hAnsi="Arial" w:cs="Arial"/>
+          <w:b/>
+          <w:i/>
+          <w:color w:val="000000"/>
+          <w:sz w:val="24"/>
+          <w:szCs w:val="24"/>
+          <w:lang w:eastAsia="pt-BR"/>
+        </w:rPr>
+        <w:t xml:space="preserve"> </w:t>
+      </w:r>
+      <w:proofErr w:type="spellStart"/>
+      <w:r>
+        <w:rPr>
+          <w:rFonts w:ascii="Arial" w:hAnsi="Arial" w:cs="Arial"/>
+          <w:b/>
+          <w:i/>
+          <w:color w:val="000000"/>
+          <w:sz w:val="24"/>
+          <w:szCs w:val="24"/>
+          <w:lang w:eastAsia="pt-BR"/>
+        </w:rPr>
+        <w:t>Agricultural</w:t>
+      </w:r>
+      <w:proofErr w:type="spellEnd"/>
+      <w:r>
+        <w:rPr>
+          <w:rFonts w:ascii="Arial" w:hAnsi="Arial" w:cs="Arial"/>
+          <w:b/>
+          <w:i/>
+          <w:color w:val="000000"/>
+          <w:sz w:val="24"/>
+          <w:szCs w:val="24"/>
+          <w:lang w:eastAsia="pt-BR"/>
+        </w:rPr>
+        <w:t xml:space="preserve"> </w:t>
+      </w:r>
+      <w:proofErr w:type="spellStart"/>
+      <w:r>
+        <w:rPr>
+          <w:rFonts w:ascii="Arial" w:hAnsi="Arial" w:cs="Arial"/>
+          <w:b/>
+          <w:i/>
+          <w:color w:val="000000"/>
+          <w:sz w:val="24"/>
+          <w:szCs w:val="24"/>
+          <w:lang w:eastAsia="pt-BR"/>
+        </w:rPr>
+        <w:t>Practice</w:t>
+      </w:r>
+      <w:proofErr w:type="spellEnd"/>
+      <w:r>
+        <w:rPr>
+          <w:rFonts w:ascii="Arial" w:hAnsi="Arial" w:cs="Arial"/>
+          <w:b/>
+          <w:color w:val="000000"/>
+          <w:sz w:val="24"/>
+          <w:szCs w:val="24"/>
+          <w:lang w:eastAsia="pt-BR"/>
+        </w:rPr>
+        <w:t xml:space="preserve"> (</w:t>
+      </w:r>
+      <w:proofErr w:type="spellStart"/>
+      <w:r>
+        <w:rPr>
+          <w:rFonts w:ascii="Arial" w:hAnsi="Arial" w:cs="Arial"/>
+          <w:b/>
+          <w:color w:val="000000"/>
+          <w:sz w:val="24"/>
+          <w:szCs w:val="24"/>
+          <w:lang w:eastAsia="pt-BR"/>
+        </w:rPr>
+        <w:t>Globalgap</w:t>
+      </w:r>
+      <w:proofErr w:type="spellEnd"/>
+      <w:r>
+        <w:rPr>
+          <w:rFonts w:ascii="Arial" w:hAnsi="Arial" w:cs="Arial"/>
+          <w:b/>
+          <w:color w:val="000000"/>
+          <w:sz w:val="24"/>
+          <w:szCs w:val="24"/>
+          <w:lang w:eastAsia="pt-BR"/>
+        </w:rPr>
+        <w:t>):</w:t>
+      </w:r>
+      <w:r>
+        <w:rPr>
+          <w:rFonts w:ascii="Arial" w:hAnsi="Arial" w:cs="Arial"/>
+          <w:color w:val="000000"/>
+          <w:sz w:val="24"/>
+          <w:szCs w:val="24"/>
+          <w:lang w:eastAsia="pt-BR"/>
+        </w:rPr>
         <w:t xml:space="preserve"> É</w:t>
       </w:r>
       <w:r>
@@ -22897,7 +24198,29 @@
           <w:szCs w:val="24"/>
           <w:shd w:val="clear" w:color="auto" w:fill="FFFFFF"/>
         </w:rPr>
-        <w:t xml:space="preserve"> reconhecida pelo Globalgap para acreditação de organismos de certificação de produtos para os escopos de frutas e vegetais, segurança integrada de fazenda (IFA - em inglês), flores e plantas ornamentais, café e sistema integrado de piscicultura desde 2002;</w:t>
+        <w:t xml:space="preserve"> reconhecida pelo </w:t>
+      </w:r>
+      <w:proofErr w:type="spellStart"/>
+      <w:r>
+        <w:rPr>
+          <w:rFonts w:ascii="Arial" w:hAnsi="Arial" w:cs="Arial"/>
+          <w:color w:val="000000"/>
+          <w:sz w:val="24"/>
+          <w:szCs w:val="24"/>
+          <w:shd w:val="clear" w:color="auto" w:fill="FFFFFF"/>
+        </w:rPr>
+        <w:t>Globalgap</w:t>
+      </w:r>
+      <w:proofErr w:type="spellEnd"/>
+      <w:r>
+        <w:rPr>
+          <w:rFonts w:ascii="Arial" w:hAnsi="Arial" w:cs="Arial"/>
+          <w:color w:val="000000"/>
+          <w:sz w:val="24"/>
+          <w:szCs w:val="24"/>
+          <w:shd w:val="clear" w:color="auto" w:fill="FFFFFF"/>
+        </w:rPr>
+        <w:t xml:space="preserve"> para acreditação de organismos de certificação de produtos para os escopos de frutas e vegetais, segurança integrada de fazenda (IFA - em inglês), flores e plantas ornamentais, café e sistema integrado de piscicultura desde 2002;</w:t>
       </w:r>
     </w:p>
     <w:p>
@@ -22932,17 +24255,69 @@
           <w:szCs w:val="24"/>
           <w:lang w:eastAsia="pt-BR"/>
         </w:rPr>
-        <w:t xml:space="preserve">Environmental Protection Agency </w:t>
-      </w:r>
+        <w:t xml:space="preserve">Environmental </w:t>
+      </w:r>
+      <w:proofErr w:type="spellStart"/>
       <w:r>
         <w:rPr>
           <w:rFonts w:ascii="Arial" w:hAnsi="Arial" w:cs="Arial"/>
           <w:b/>
+          <w:i/>
           <w:color w:val="000000"/>
           <w:sz w:val="24"/>
           <w:szCs w:val="24"/>
           <w:lang w:eastAsia="pt-BR"/>
         </w:rPr>
+        <w:t>Protection</w:t>
+      </w:r>
+      <w:proofErr w:type="spellEnd"/>
+      <w:r>
+        <w:rPr>
+          <w:rFonts w:ascii="Arial" w:hAnsi="Arial" w:cs="Arial"/>
+          <w:b/>
+          <w:i/>
+          <w:color w:val="000000"/>
+          <w:sz w:val="24"/>
+          <w:szCs w:val="24"/>
+          <w:lang w:eastAsia="pt-BR"/>
+        </w:rPr>
+        <w:t xml:space="preserve"> </w:t>
+      </w:r>
+      <w:proofErr w:type="spellStart"/>
+      <w:r>
+        <w:rPr>
+          <w:rFonts w:ascii="Arial" w:hAnsi="Arial" w:cs="Arial"/>
+          <w:b/>
+          <w:i/>
+          <w:color w:val="000000"/>
+          <w:sz w:val="24"/>
+          <w:szCs w:val="24"/>
+          <w:lang w:eastAsia="pt-BR"/>
+        </w:rPr>
+        <w:t>Agency</w:t>
+      </w:r>
+      <w:proofErr w:type="spellEnd"/>
+      <w:r>
+        <w:rPr>
+          <w:rFonts w:ascii="Arial" w:hAnsi="Arial" w:cs="Arial"/>
+          <w:b/>
+          <w:i/>
+          <w:color w:val="000000"/>
+          <w:sz w:val="24"/>
+          <w:szCs w:val="24"/>
+          <w:lang w:eastAsia="pt-BR"/>
+        </w:rPr>
+        <w:t xml:space="preserve"> </w:t>
+      </w:r>
+      <w:r>
+        <w:rPr>
+          <w:rFonts w:ascii="Arial" w:hAnsi="Arial" w:cs="Arial"/>
+          <w:b/>
+          <w:color w:val="000000"/>
+          <w:sz w:val="24"/>
+          <w:szCs w:val="24"/>
+          <w:lang w:eastAsia="pt-BR"/>
+        </w:rPr>
         <w:t>(EPA):</w:t>
       </w:r>
       <w:r>
@@ -22989,23 +24364,23 @@
     </w:p>
     <w:p>
       <w:pPr>
-        <w:pStyle w:val="Heading4"/>
+        <w:pStyle w:val="Ttulo4"/>
         <w:numPr>
           <w:ilvl w:val="3"/>
-          <w:numId w:val="46"/>
+          <w:numId w:val="48"/>
         </w:numPr>
         <w:rPr>
           <w:shd w:val="clear" w:color="auto" w:fill="FFFFFF"/>
         </w:rPr>
       </w:pPr>
-      <w:bookmarkStart w:id="29" w:name="_Toc24390200"/>
+      <w:bookmarkStart w:id="30" w:name="_Toc24434287"/>
       <w:r>
         <w:rPr>
           <w:shd w:val="clear" w:color="auto" w:fill="FFFFFF"/>
         </w:rPr>
         <w:t>Organismo de Avaliação de Qualidade</w:t>
       </w:r>
-      <w:bookmarkEnd w:id="29"/>
+      <w:bookmarkEnd w:id="30"/>
     </w:p>
     <w:p>
       <w:pPr>
@@ -23028,7 +24403,40 @@
           <w:szCs w:val="24"/>
           <w:shd w:val="clear" w:color="auto" w:fill="FFFFFF"/>
         </w:rPr>
-        <w:t>Ou seja, a acreditação é o processo reconhecimento de capacidade e competência de um OAC (Organismo de Avaliação de Qualidade), realizado pela Cgcre (Coordenação Geral de Acreditação), em desenvolver tarefas de avaliação com segurança, de acordo com requisitos preestabelecidos. Estes organismos podem ser entidades públicas, privadas ou mistas, sendo possível serem nacionais ou estrangeiras.</w:t>
+        <w:t xml:space="preserve">Ou seja, a acreditação é o processo reconhecimento de capacidade e competência de um OAC (Organismo de Avaliação de Qualidade), realizado pela </w:t>
+      </w:r>
+      <w:proofErr w:type="spellStart"/>
+      <w:r>
+        <w:rPr>
+          <w:rFonts w:ascii="Arial" w:hAnsi="Arial" w:cs="Arial"/>
+          <w:color w:val="000000"/>
+          <w:sz w:val="24"/>
+          <w:szCs w:val="24"/>
+          <w:shd w:val="clear" w:color="auto" w:fill="FFFFFF"/>
+        </w:rPr>
+        <w:t>Cgcre</w:t>
+      </w:r>
+      <w:proofErr w:type="spellEnd"/>
+      <w:r>
+        <w:rPr>
+          <w:rFonts w:ascii="Arial" w:hAnsi="Arial" w:cs="Arial"/>
+          <w:color w:val="000000"/>
+          <w:sz w:val="24"/>
+          <w:szCs w:val="24"/>
+          <w:shd w:val="clear" w:color="auto" w:fill="FFFFFF"/>
+        </w:rPr>
+        <w:t xml:space="preserve"> (Coordenação Geral de Acreditação), em desenvolver tarefas de avaliação com segurança, de acordo com requisitos preestabelecidos. Estes organismos </w:t>
+      </w:r>
+      <w:r>
+        <w:rPr>
+          <w:rFonts w:ascii="Arial" w:hAnsi="Arial" w:cs="Arial"/>
+          <w:color w:val="000000"/>
+          <w:sz w:val="24"/>
+          <w:szCs w:val="24"/>
+          <w:shd w:val="clear" w:color="auto" w:fill="FFFFFF"/>
+        </w:rPr>
+        <w:lastRenderedPageBreak/>
+        <w:t>podem ser entidades públicas, privadas ou mistas, sendo possível serem nacionais ou estrangeiras.</w:t>
       </w:r>
     </w:p>
     <w:p>
@@ -23092,25 +24500,25 @@
     </w:p>
     <w:p>
       <w:pPr>
-        <w:pStyle w:val="Heading3"/>
+        <w:pStyle w:val="Ttulo3"/>
         <w:numPr>
           <w:ilvl w:val="2"/>
-          <w:numId w:val="46"/>
+          <w:numId w:val="48"/>
         </w:numPr>
       </w:pPr>
-      <w:bookmarkStart w:id="30" w:name="_Toc24390201"/>
+      <w:bookmarkStart w:id="31" w:name="_Toc24434288"/>
       <w:r>
         <w:t>Métodos de Avaliação</w:t>
       </w:r>
       <w:r>
         <w:t xml:space="preserve"> ISO 9001</w:t>
       </w:r>
-      <w:bookmarkEnd w:id="30"/>
+      <w:bookmarkEnd w:id="31"/>
     </w:p>
     <w:p>
       <w:pPr>
         <w:spacing w:line="360" w:lineRule="auto"/>
-        <w:ind w:firstLine="360"/>
+        <w:ind w:firstLine="709"/>
         <w:jc w:val="both"/>
         <w:rPr>
           <w:rFonts w:ascii="Arial" w:hAnsi="Arial" w:cs="Arial"/>
@@ -23128,13 +24536,35 @@
           <w:szCs w:val="24"/>
           <w:lang w:eastAsia="pt-BR"/>
         </w:rPr>
-        <w:t>Após conhecer um pouco sobre os organismos que avaliam e certificam, entra-se agora no processo de avaliação realizado por empresas que queiram obter a certificação ISO 9001. A avaliação das empresas é feitas a partir de auditorias, essas auditorias são divididas em duas etapas, implementação e auditoria, respectivamente:</w:t>
+        <w:t xml:space="preserve">Após conhecer um pouco sobre os organismos que avaliam e certificam, entra-se agora no processo de avaliação realizado por empresas que queiram obter a certificação ISO 9001. A avaliação das empresas é feitas a partir de auditorias, essas auditorias são divididas em duas etapas, </w:t>
+      </w:r>
+      <w:proofErr w:type="gramStart"/>
+      <w:r>
+        <w:rPr>
+          <w:rFonts w:ascii="Arial" w:hAnsi="Arial" w:cs="Arial"/>
+          <w:color w:val="000000"/>
+          <w:sz w:val="24"/>
+          <w:szCs w:val="24"/>
+          <w:lang w:eastAsia="pt-BR"/>
+        </w:rPr>
+        <w:t>implementação</w:t>
+      </w:r>
+      <w:proofErr w:type="gramEnd"/>
+      <w:r>
+        <w:rPr>
+          <w:rFonts w:ascii="Arial" w:hAnsi="Arial" w:cs="Arial"/>
+          <w:color w:val="000000"/>
+          <w:sz w:val="24"/>
+          <w:szCs w:val="24"/>
+          <w:lang w:eastAsia="pt-BR"/>
+        </w:rPr>
+        <w:t xml:space="preserve"> e auditoria, respectivamente:</w:t>
       </w:r>
     </w:p>
     <w:p>
       <w:pPr>
         <w:spacing w:line="360" w:lineRule="auto"/>
-        <w:ind w:firstLine="360"/>
+        <w:ind w:firstLine="709"/>
         <w:jc w:val="both"/>
         <w:rPr>
           <w:rFonts w:ascii="Arial" w:hAnsi="Arial" w:cs="Arial"/>
@@ -23239,7 +24669,7 @@
     <w:p>
       <w:pPr>
         <w:spacing w:before="100" w:beforeAutospacing="1" w:after="100" w:afterAutospacing="1" w:line="360" w:lineRule="auto"/>
-        <w:ind w:firstLine="360"/>
+        <w:ind w:firstLine="709"/>
         <w:jc w:val="both"/>
         <w:rPr>
           <w:rFonts w:ascii="Arial" w:hAnsi="Arial" w:cs="Arial"/>
@@ -23260,26 +24690,226 @@
     </w:p>
     <w:p>
       <w:pPr>
-        <w:pStyle w:val="Heading1"/>
+        <w:pStyle w:val="Ttulo3"/>
+        <w:numPr>
+          <w:ilvl w:val="2"/>
+          <w:numId w:val="48"/>
+        </w:numPr>
+      </w:pPr>
+      <w:bookmarkStart w:id="32" w:name="_Toc24434289"/>
+      <w:r>
+        <w:t>Efeito Halo</w:t>
+      </w:r>
+      <w:bookmarkEnd w:id="32"/>
+    </w:p>
+    <w:p>
+      <w:pPr>
+        <w:spacing w:before="100" w:beforeAutospacing="1" w:after="100" w:afterAutospacing="1" w:line="360" w:lineRule="auto"/>
+        <w:ind w:firstLine="709"/>
+        <w:jc w:val="both"/>
+        <w:rPr>
+          <w:rFonts w:ascii="Arial" w:hAnsi="Arial" w:cs="Arial"/>
+          <w:sz w:val="24"/>
+          <w:szCs w:val="24"/>
+          <w:lang w:eastAsia="pt-BR"/>
+        </w:rPr>
+      </w:pPr>
+      <w:r>
+        <w:rPr>
+          <w:rFonts w:ascii="Arial" w:hAnsi="Arial" w:cs="Arial"/>
+          <w:sz w:val="24"/>
+          <w:szCs w:val="24"/>
+          <w:lang w:eastAsia="pt-BR"/>
+        </w:rPr>
+        <w:t xml:space="preserve">Apesar do processo de auditoria ser uma maneira de garantir a conformidade dos requisitos, essa avaliação pode ser </w:t>
+      </w:r>
+      <w:proofErr w:type="gramStart"/>
+      <w:r>
+        <w:rPr>
+          <w:rFonts w:ascii="Arial" w:hAnsi="Arial" w:cs="Arial"/>
+          <w:sz w:val="24"/>
+          <w:szCs w:val="24"/>
+          <w:lang w:eastAsia="pt-BR"/>
+        </w:rPr>
+        <w:t>facilmente “contaminada</w:t>
+      </w:r>
+      <w:r>
+        <w:rPr>
+          <w:rFonts w:ascii="Arial" w:hAnsi="Arial" w:cs="Arial"/>
+          <w:sz w:val="24"/>
+          <w:szCs w:val="24"/>
+          <w:lang w:eastAsia="pt-BR"/>
+        </w:rPr>
+        <w:t>”</w:t>
+      </w:r>
+      <w:proofErr w:type="gramEnd"/>
+      <w:r>
+        <w:rPr>
+          <w:rFonts w:ascii="Arial" w:hAnsi="Arial" w:cs="Arial"/>
+          <w:sz w:val="24"/>
+          <w:szCs w:val="24"/>
+          <w:lang w:eastAsia="pt-BR"/>
+        </w:rPr>
+        <w:t xml:space="preserve">, ou seja, o </w:t>
+      </w:r>
+      <w:r>
+        <w:rPr>
+          <w:rFonts w:ascii="Arial" w:hAnsi="Arial" w:cs="Arial"/>
+          <w:sz w:val="24"/>
+          <w:szCs w:val="24"/>
+          <w:lang w:eastAsia="pt-BR"/>
+        </w:rPr>
+        <w:t>avaliador pode ti</w:t>
+      </w:r>
+      <w:r>
+        <w:rPr>
+          <w:rFonts w:ascii="Arial" w:hAnsi="Arial" w:cs="Arial"/>
+          <w:sz w:val="24"/>
+          <w:szCs w:val="24"/>
+          <w:lang w:eastAsia="pt-BR"/>
+        </w:rPr>
+        <w:t>r</w:t>
+      </w:r>
+      <w:r>
+        <w:rPr>
+          <w:rFonts w:ascii="Arial" w:hAnsi="Arial" w:cs="Arial"/>
+          <w:sz w:val="24"/>
+          <w:szCs w:val="24"/>
+          <w:lang w:eastAsia="pt-BR"/>
+        </w:rPr>
+        <w:t>ar</w:t>
+      </w:r>
+      <w:r>
+        <w:rPr>
+          <w:rFonts w:ascii="Arial" w:hAnsi="Arial" w:cs="Arial"/>
+          <w:sz w:val="24"/>
+          <w:szCs w:val="24"/>
+          <w:lang w:eastAsia="pt-BR"/>
+        </w:rPr>
+        <w:t xml:space="preserve"> </w:t>
+      </w:r>
+      <w:r>
+        <w:rPr>
+          <w:rFonts w:ascii="Arial" w:hAnsi="Arial" w:cs="Arial"/>
+          <w:sz w:val="24"/>
+          <w:szCs w:val="24"/>
+          <w:lang w:eastAsia="pt-BR"/>
+        </w:rPr>
+        <w:t>conclusões de forma</w:t>
+      </w:r>
+      <w:r>
+        <w:rPr>
+          <w:rFonts w:ascii="Arial" w:hAnsi="Arial" w:cs="Arial"/>
+          <w:sz w:val="24"/>
+          <w:szCs w:val="24"/>
+          <w:lang w:eastAsia="pt-BR"/>
+        </w:rPr>
+        <w:t xml:space="preserve"> erronia a respeito da satisfação dos padrões estabelecidos pela norma, simplesmente por “simpatizar” com a organização auditada. Esta interferência é denominada como Efeito Halo.</w:t>
+      </w:r>
+    </w:p>
+    <w:p>
+      <w:pPr>
+        <w:spacing w:before="100" w:beforeAutospacing="1" w:after="100" w:afterAutospacing="1" w:line="360" w:lineRule="auto"/>
+        <w:ind w:firstLine="709"/>
+        <w:jc w:val="both"/>
+        <w:rPr>
+          <w:rFonts w:ascii="Arial" w:hAnsi="Arial" w:cs="Arial"/>
+          <w:color w:val="000000"/>
+          <w:sz w:val="24"/>
+        </w:rPr>
+      </w:pPr>
+      <w:r>
+        <w:rPr>
+          <w:rFonts w:ascii="Arial" w:hAnsi="Arial" w:cs="Arial"/>
+          <w:sz w:val="24"/>
+          <w:szCs w:val="24"/>
+          <w:lang w:eastAsia="pt-BR"/>
+        </w:rPr>
+        <w:lastRenderedPageBreak/>
+        <w:t xml:space="preserve">Este termo foi criado pelo psicólogo americano </w:t>
+      </w:r>
+      <w:r>
+        <w:rPr>
+          <w:rFonts w:ascii="Arial" w:hAnsi="Arial" w:cs="Arial"/>
+          <w:color w:val="000000"/>
+          <w:sz w:val="24"/>
+        </w:rPr>
+        <w:t xml:space="preserve">Edward </w:t>
+      </w:r>
+      <w:proofErr w:type="spellStart"/>
+      <w:r>
+        <w:rPr>
+          <w:rFonts w:ascii="Arial" w:hAnsi="Arial" w:cs="Arial"/>
+          <w:color w:val="000000"/>
+          <w:sz w:val="24"/>
+        </w:rPr>
+        <w:t>Thorndike</w:t>
+      </w:r>
+      <w:proofErr w:type="spellEnd"/>
+      <w:r>
+        <w:rPr>
+          <w:rFonts w:ascii="Arial" w:hAnsi="Arial" w:cs="Arial"/>
+          <w:color w:val="000000"/>
+          <w:sz w:val="24"/>
+        </w:rPr>
+        <w:t xml:space="preserve">, durante a Primeira Guerra Mundial. Edward afirmava que o cérebro humano tende a tirar conclusões, analisar e julgar </w:t>
+      </w:r>
+      <w:r>
+        <w:rPr>
+          <w:rFonts w:ascii="Arial" w:hAnsi="Arial" w:cs="Arial"/>
+          <w:color w:val="000000"/>
+          <w:sz w:val="24"/>
+        </w:rPr>
+        <w:t>a partir de uma única característica, ou seja, por estereótipos do individuo.</w:t>
+      </w:r>
+    </w:p>
+    <w:p>
+      <w:pPr>
+        <w:spacing w:before="100" w:beforeAutospacing="1" w:after="100" w:afterAutospacing="1" w:line="360" w:lineRule="auto"/>
+        <w:ind w:firstLine="709"/>
+        <w:jc w:val="both"/>
+        <w:rPr>
+          <w:rFonts w:ascii="Arial" w:hAnsi="Arial" w:cs="Arial"/>
+          <w:sz w:val="24"/>
+          <w:szCs w:val="24"/>
+          <w:lang w:eastAsia="pt-BR"/>
+        </w:rPr>
+      </w:pPr>
+      <w:r>
+        <w:rPr>
+          <w:rFonts w:ascii="Arial" w:hAnsi="Arial" w:cs="Arial"/>
+          <w:color w:val="000000"/>
+          <w:sz w:val="24"/>
+        </w:rPr>
+        <w:t>Assim faz-se necessário uma confecção de documentos, além de avaliações do auditor. Assim o órgão emissor da certificação pode conferir os documentos gerados no momento de avaliação e emitir ou não a certificação a uma empresa.</w:t>
+      </w:r>
+    </w:p>
+    <w:p>
+      <w:pPr>
+        <w:pStyle w:val="Ttulo1"/>
         <w:numPr>
           <w:ilvl w:val="0"/>
-          <w:numId w:val="46"/>
+          <w:numId w:val="48"/>
         </w:numPr>
         <w:rPr>
           <w:color w:val="000000"/>
           <w:lang w:eastAsia="pt-BR"/>
         </w:rPr>
       </w:pPr>
-      <w:bookmarkStart w:id="31" w:name="_Toc24390202"/>
-      <w:r>
+      <w:r>
+        <w:br w:type="page"/>
+      </w:r>
+      <w:bookmarkStart w:id="33" w:name="_Toc24434290"/>
+      <w:r>
+        <w:lastRenderedPageBreak/>
         <w:t>Objetivo</w:t>
       </w:r>
-      <w:bookmarkEnd w:id="31"/>
+      <w:bookmarkEnd w:id="33"/>
     </w:p>
     <w:p>
       <w:pPr>
         <w:spacing w:before="100" w:beforeAutospacing="1" w:after="100" w:afterAutospacing="1" w:line="360" w:lineRule="auto"/>
-        <w:ind w:firstLine="360"/>
+        <w:ind w:firstLine="709"/>
         <w:jc w:val="both"/>
         <w:rPr>
           <w:rFonts w:ascii="Arial" w:hAnsi="Arial" w:cs="Arial"/>
@@ -23297,26 +24927,110 @@
           <w:szCs w:val="24"/>
           <w:lang w:eastAsia="pt-BR"/>
         </w:rPr>
-        <w:t>Auxiliar as empresas na garantia da qualidade de processos e projetos e produtos, utilizando princípios do gerenciamento de qualidade. No intuito de garantir que seus produtos e serviços atendam às necessidades do cliente, a família ISO 9000 é composta por normas que fornecem orientações para companhias e organizações.</w:t>
-      </w:r>
-    </w:p>
-    <w:p>
-      <w:pPr>
-        <w:pStyle w:val="Heading1"/>
+        <w:t>Auxiliar as empresas na gara</w:t>
+      </w:r>
+      <w:r>
+        <w:rPr>
+          <w:rFonts w:ascii="Arial" w:hAnsi="Arial" w:cs="Arial"/>
+          <w:color w:val="000000"/>
+          <w:sz w:val="24"/>
+          <w:szCs w:val="24"/>
+          <w:lang w:eastAsia="pt-BR"/>
+        </w:rPr>
+        <w:t>ntia da qualidade de processos,</w:t>
+      </w:r>
+      <w:r>
+        <w:rPr>
+          <w:rFonts w:ascii="Arial" w:hAnsi="Arial" w:cs="Arial"/>
+          <w:color w:val="000000"/>
+          <w:sz w:val="24"/>
+          <w:szCs w:val="24"/>
+          <w:lang w:eastAsia="pt-BR"/>
+        </w:rPr>
+        <w:t xml:space="preserve"> projetos e produtos, utilizando princípio</w:t>
+      </w:r>
+      <w:r>
+        <w:rPr>
+          <w:rFonts w:ascii="Arial" w:hAnsi="Arial" w:cs="Arial"/>
+          <w:color w:val="000000"/>
+          <w:sz w:val="24"/>
+          <w:szCs w:val="24"/>
+          <w:lang w:eastAsia="pt-BR"/>
+        </w:rPr>
+        <w:t>s do gerenciamento de qualidade, n</w:t>
+      </w:r>
+      <w:r>
+        <w:rPr>
+          <w:rFonts w:ascii="Arial" w:hAnsi="Arial" w:cs="Arial"/>
+          <w:color w:val="000000"/>
+          <w:sz w:val="24"/>
+          <w:szCs w:val="24"/>
+          <w:lang w:eastAsia="pt-BR"/>
+        </w:rPr>
+        <w:t xml:space="preserve">o intuito de garantir que seus produtos e serviços atendam às necessidades do cliente, a família ISO 9000 é </w:t>
+      </w:r>
+      <w:r>
+        <w:rPr>
+          <w:rFonts w:ascii="Arial" w:hAnsi="Arial" w:cs="Arial"/>
+          <w:color w:val="000000"/>
+          <w:sz w:val="24"/>
+          <w:szCs w:val="24"/>
+          <w:lang w:eastAsia="pt-BR"/>
+        </w:rPr>
+        <w:t>composto</w:t>
+      </w:r>
+      <w:r>
+        <w:rPr>
+          <w:rFonts w:ascii="Arial" w:hAnsi="Arial" w:cs="Arial"/>
+          <w:color w:val="000000"/>
+          <w:sz w:val="24"/>
+          <w:szCs w:val="24"/>
+          <w:lang w:eastAsia="pt-BR"/>
+        </w:rPr>
+        <w:t xml:space="preserve"> por normas que fornecem orientações para companhias e organizações.</w:t>
+      </w:r>
+      <w:r>
+        <w:rPr>
+          <w:rFonts w:ascii="Arial" w:hAnsi="Arial" w:cs="Arial"/>
+          <w:color w:val="000000"/>
+          <w:sz w:val="24"/>
+          <w:szCs w:val="24"/>
+          <w:lang w:eastAsia="pt-BR"/>
+        </w:rPr>
+        <w:t xml:space="preserve"> Normas estas que fornecem padrões internacionais que auxiliam no Gerenciamento da Qualidade de uma empresa, melhorando aspectos importantes na criação, monitoramento e manutenção de produt</w:t>
+      </w:r>
+      <w:r>
+        <w:rPr>
+          <w:rFonts w:ascii="Arial" w:hAnsi="Arial" w:cs="Arial"/>
+          <w:color w:val="000000"/>
+          <w:sz w:val="24"/>
+          <w:szCs w:val="24"/>
+          <w:lang w:eastAsia="pt-BR"/>
+        </w:rPr>
+        <w:t>os de qualquer campo de atuação, além de minimizar perdas e “calcular” riscos. O principal objetivo desta Família é garantir a conformidade dos procedimentos com os requisitos do cliente.</w:t>
+      </w:r>
+    </w:p>
+    <w:p>
+      <w:pPr>
+        <w:pStyle w:val="Ttulo1"/>
         <w:numPr>
           <w:ilvl w:val="0"/>
-          <w:numId w:val="46"/>
+          <w:numId w:val="48"/>
         </w:numPr>
         <w:rPr>
           <w:color w:val="000000"/>
           <w:lang w:eastAsia="pt-BR"/>
         </w:rPr>
       </w:pPr>
-      <w:bookmarkStart w:id="32" w:name="_Toc24390203"/>
-      <w:r>
+      <w:r>
+        <w:br w:type="page"/>
+      </w:r>
+      <w:bookmarkStart w:id="34" w:name="_Toc24434291"/>
+      <w:r>
+        <w:lastRenderedPageBreak/>
         <w:t>Aplicabilidade</w:t>
       </w:r>
-      <w:bookmarkEnd w:id="32"/>
+      <w:bookmarkEnd w:id="34"/>
     </w:p>
     <w:p>
       <w:pPr>
@@ -23342,22 +25056,26 @@
     </w:p>
     <w:p>
       <w:pPr>
-        <w:pStyle w:val="Heading1"/>
+        <w:pStyle w:val="Ttulo1"/>
         <w:numPr>
           <w:ilvl w:val="0"/>
-          <w:numId w:val="46"/>
+          <w:numId w:val="48"/>
         </w:numPr>
       </w:pPr>
-      <w:bookmarkStart w:id="33" w:name="_Toc24390204"/>
-      <w:r>
+      <w:r>
+        <w:br w:type="page"/>
+      </w:r>
+      <w:bookmarkStart w:id="35" w:name="_Toc24434292"/>
+      <w:r>
+        <w:lastRenderedPageBreak/>
         <w:t>Tendências Futuras</w:t>
       </w:r>
-      <w:bookmarkEnd w:id="33"/>
+      <w:bookmarkEnd w:id="35"/>
     </w:p>
     <w:p>
       <w:pPr>
         <w:spacing w:line="360" w:lineRule="auto"/>
-        <w:ind w:firstLine="360"/>
+        <w:ind w:firstLine="709"/>
         <w:jc w:val="both"/>
         <w:rPr>
           <w:rFonts w:ascii="Arial" w:hAnsi="Arial" w:cs="Arial"/>
@@ -23380,7 +25098,27 @@
           <w:sz w:val="24"/>
           <w:szCs w:val="24"/>
         </w:rPr>
-        <w:t>Future Concepts Workshop</w:t>
+        <w:t xml:space="preserve">Future </w:t>
+      </w:r>
+      <w:proofErr w:type="spellStart"/>
+      <w:r>
+        <w:rPr>
+          <w:rFonts w:ascii="Arial" w:hAnsi="Arial" w:cs="Arial"/>
+          <w:i/>
+          <w:sz w:val="24"/>
+          <w:szCs w:val="24"/>
+        </w:rPr>
+        <w:t>Concepts</w:t>
+      </w:r>
+      <w:proofErr w:type="spellEnd"/>
+      <w:r>
+        <w:rPr>
+          <w:rFonts w:ascii="Arial" w:hAnsi="Arial" w:cs="Arial"/>
+          <w:i/>
+          <w:sz w:val="24"/>
+          <w:szCs w:val="24"/>
+        </w:rPr>
+        <w:t xml:space="preserve"> Workshop</w:t>
       </w:r>
       <w:r>
         <w:rPr>
@@ -23411,7 +25149,7 @@
         </w:rPr>
         <w:pict>
           <v:shape id="Imagem 1" o:spid="_x0000_i1028" type="#_x0000_t75" alt="gestão3" style="width:467.25pt;height:379.5pt;visibility:visible">
-            <v:imagedata r:id="rId13" o:title="" cropbottom="4766f"/>
+            <v:imagedata r:id="rId15" o:title="" cropbottom="4766f"/>
           </v:shape>
         </w:pict>
       </w:r>
@@ -23419,7 +25157,7 @@
     <w:p>
       <w:pPr>
         <w:spacing w:line="360" w:lineRule="auto"/>
-        <w:ind w:firstLine="360"/>
+        <w:ind w:firstLine="709"/>
         <w:jc w:val="both"/>
         <w:rPr>
           <w:rFonts w:ascii="Arial" w:hAnsi="Arial" w:cs="Arial"/>
@@ -23439,23 +25177,27 @@
     </w:p>
     <w:p>
       <w:pPr>
-        <w:pStyle w:val="Heading1"/>
+        <w:pStyle w:val="Ttulo1"/>
         <w:numPr>
           <w:ilvl w:val="0"/>
-          <w:numId w:val="46"/>
+          <w:numId w:val="48"/>
         </w:numPr>
       </w:pPr>
-      <w:bookmarkStart w:id="34" w:name="_Toc24390205"/>
-      <w:r>
+      <w:r>
+        <w:br w:type="page"/>
+      </w:r>
+      <w:bookmarkStart w:id="36" w:name="_Toc24434293"/>
+      <w:r>
+        <w:lastRenderedPageBreak/>
         <w:t>Relação com a Disciplina</w:t>
       </w:r>
-      <w:bookmarkEnd w:id="34"/>
-    </w:p>
-    <w:p>
-      <w:pPr>
-        <w:pStyle w:val="ListParagraph"/>
+      <w:bookmarkEnd w:id="36"/>
+    </w:p>
+    <w:p>
+      <w:pPr>
+        <w:pStyle w:val="PargrafodaLista"/>
         <w:spacing w:line="360" w:lineRule="auto"/>
-        <w:ind w:left="0" w:firstLine="360"/>
+        <w:ind w:left="0" w:firstLine="709"/>
         <w:jc w:val="both"/>
         <w:rPr>
           <w:rFonts w:ascii="Arial" w:hAnsi="Arial" w:cs="Arial"/>
@@ -23471,12 +25213,89 @@
           <w:sz w:val="24"/>
           <w:szCs w:val="24"/>
         </w:rPr>
-        <w:t>A Família ISO 9000 tem relação direta com o Gerenciamento de Qualidade, pois utiliza os princípios e fundamento desta matéria. A Série ISO 9000 atende as três atividades da Gestão de Qualidade, sendo elas:</w:t>
-      </w:r>
-    </w:p>
-    <w:p>
-      <w:pPr>
-        <w:pStyle w:val="ListParagraph"/>
+        <w:t>A Família ISO 9000 tem relação direta com</w:t>
+      </w:r>
+      <w:r>
+        <w:rPr>
+          <w:rFonts w:ascii="Arial" w:hAnsi="Arial" w:cs="Arial"/>
+          <w:color w:val="000000"/>
+          <w:sz w:val="24"/>
+          <w:szCs w:val="24"/>
+        </w:rPr>
+        <w:t xml:space="preserve"> a disciplina de </w:t>
+      </w:r>
+      <w:r>
+        <w:rPr>
+          <w:rFonts w:ascii="Arial" w:hAnsi="Arial" w:cs="Arial"/>
+          <w:color w:val="000000"/>
+          <w:sz w:val="24"/>
+          <w:szCs w:val="24"/>
+        </w:rPr>
+        <w:t>Qualidade de Software</w:t>
+      </w:r>
+      <w:r>
+        <w:rPr>
+          <w:rFonts w:ascii="Arial" w:hAnsi="Arial" w:cs="Arial"/>
+          <w:color w:val="000000"/>
+          <w:sz w:val="24"/>
+          <w:szCs w:val="24"/>
+        </w:rPr>
+        <w:t>, pois utiliza os princíp</w:t>
+      </w:r>
+      <w:r>
+        <w:rPr>
+          <w:rFonts w:ascii="Arial" w:hAnsi="Arial" w:cs="Arial"/>
+          <w:color w:val="000000"/>
+          <w:sz w:val="24"/>
+          <w:szCs w:val="24"/>
+        </w:rPr>
+        <w:t>ios e fundamento d</w:t>
+      </w:r>
+      <w:r>
+        <w:rPr>
+          <w:rFonts w:ascii="Arial" w:hAnsi="Arial" w:cs="Arial"/>
+          <w:color w:val="000000"/>
+          <w:sz w:val="24"/>
+          <w:szCs w:val="24"/>
+        </w:rPr>
+        <w:t>o Gerenciamento de Qualidade</w:t>
+      </w:r>
+      <w:r>
+        <w:rPr>
+          <w:rFonts w:ascii="Arial" w:hAnsi="Arial" w:cs="Arial"/>
+          <w:color w:val="000000"/>
+          <w:sz w:val="24"/>
+          <w:szCs w:val="24"/>
+        </w:rPr>
+        <w:t>. Auxiliando na satisfação dos requisitos requisitados pelo cliente.</w:t>
+      </w:r>
+    </w:p>
+    <w:p>
+      <w:pPr>
+        <w:pStyle w:val="PargrafodaLista"/>
+        <w:spacing w:line="360" w:lineRule="auto"/>
+        <w:ind w:left="0" w:firstLine="709"/>
+        <w:jc w:val="both"/>
+        <w:rPr>
+          <w:rFonts w:ascii="Arial" w:hAnsi="Arial" w:cs="Arial"/>
+          <w:color w:val="000000"/>
+          <w:sz w:val="24"/>
+          <w:szCs w:val="24"/>
+        </w:rPr>
+      </w:pPr>
+      <w:r>
+        <w:rPr>
+          <w:rFonts w:ascii="Arial" w:hAnsi="Arial" w:cs="Arial"/>
+          <w:color w:val="000000"/>
+          <w:sz w:val="24"/>
+          <w:szCs w:val="24"/>
+        </w:rPr>
+        <w:t>A Série ISO 9000 atende as três atividades da Gestão de Qualidade, sendo elas:</w:t>
+      </w:r>
+    </w:p>
+    <w:p>
+      <w:pPr>
+        <w:pStyle w:val="PargrafodaLista"/>
         <w:numPr>
           <w:ilvl w:val="0"/>
           <w:numId w:val="42"/>
@@ -23502,7 +25321,7 @@
     </w:p>
     <w:p>
       <w:pPr>
-        <w:pStyle w:val="ListParagraph"/>
+        <w:pStyle w:val="PargrafodaLista"/>
         <w:numPr>
           <w:ilvl w:val="0"/>
           <w:numId w:val="42"/>
@@ -23528,7 +25347,7 @@
     </w:p>
     <w:p>
       <w:pPr>
-        <w:pStyle w:val="ListParagraph"/>
+        <w:pStyle w:val="PargrafodaLista"/>
         <w:numPr>
           <w:ilvl w:val="0"/>
           <w:numId w:val="42"/>
@@ -23554,20 +25373,81 @@
     </w:p>
     <w:p>
       <w:pPr>
-        <w:pStyle w:val="Heading1"/>
+        <w:pStyle w:val="PargrafodaLista"/>
+        <w:spacing w:line="360" w:lineRule="auto"/>
+        <w:ind w:left="0" w:firstLine="709"/>
+        <w:jc w:val="both"/>
+        <w:rPr>
+          <w:rFonts w:ascii="Arial" w:hAnsi="Arial" w:cs="Arial"/>
+          <w:color w:val="000000"/>
+          <w:sz w:val="24"/>
+          <w:szCs w:val="24"/>
+        </w:rPr>
+      </w:pPr>
+      <w:r>
+        <w:rPr>
+          <w:rFonts w:ascii="Arial" w:hAnsi="Arial" w:cs="Arial"/>
+          <w:color w:val="000000"/>
+          <w:sz w:val="24"/>
+          <w:szCs w:val="24"/>
+        </w:rPr>
+        <w:t>Além disso, o Gerenciamento da Qualidade visa assegurar a minimização de defeitos e que atinja os padrões requeridos.</w:t>
+      </w:r>
+    </w:p>
+    <w:p>
+      <w:pPr>
+        <w:pStyle w:val="PargrafodaLista"/>
+        <w:spacing w:line="360" w:lineRule="auto"/>
+        <w:ind w:left="0" w:firstLine="709"/>
+        <w:jc w:val="both"/>
+        <w:rPr>
+          <w:rFonts w:ascii="Arial" w:hAnsi="Arial" w:cs="Arial"/>
+          <w:color w:val="000000"/>
+          <w:sz w:val="24"/>
+          <w:szCs w:val="24"/>
+        </w:rPr>
+      </w:pPr>
+      <w:r>
+        <w:rPr>
+          <w:rFonts w:ascii="Arial" w:hAnsi="Arial" w:cs="Arial"/>
+          <w:color w:val="000000"/>
+          <w:sz w:val="24"/>
+          <w:szCs w:val="24"/>
+        </w:rPr>
+        <w:t>Todas essas características são abordadas na Qualidade de Software, no intuito de estabelecer uma melhora contínua da qualidade de produtos de software e que os requisitos estabelecidos sejam compridos</w:t>
+      </w:r>
+      <w:r>
+        <w:rPr>
+          <w:rFonts w:ascii="Arial" w:hAnsi="Arial" w:cs="Arial"/>
+          <w:color w:val="000000"/>
+          <w:sz w:val="24"/>
+          <w:szCs w:val="24"/>
+        </w:rPr>
+        <w:t>, assegurando contra riscos futuros, prevenções e controlando os processos de gerenciamento da qualidade.</w:t>
+      </w:r>
+    </w:p>
+    <w:p>
+      <w:pPr>
+        <w:pStyle w:val="Ttulo1"/>
         <w:numPr>
           <w:ilvl w:val="0"/>
-          <w:numId w:val="46"/>
+          <w:numId w:val="48"/>
         </w:numPr>
       </w:pPr>
-      <w:bookmarkStart w:id="35" w:name="_Toc24390206"/>
-      <w:r>
+      <w:r>
+        <w:br w:type="page"/>
+      </w:r>
+      <w:bookmarkStart w:id="37" w:name="_Toc24434294"/>
+      <w:r>
+        <w:lastRenderedPageBreak/>
         <w:t>Conclusão</w:t>
       </w:r>
-      <w:bookmarkEnd w:id="35"/>
-    </w:p>
-    <w:p>
-      <w:pPr>
+      <w:bookmarkEnd w:id="37"/>
+    </w:p>
+    <w:p>
+      <w:pPr>
+        <w:spacing w:line="360" w:lineRule="auto"/>
+        <w:ind w:firstLine="709"/>
         <w:jc w:val="both"/>
         <w:rPr>
           <w:rFonts w:ascii="Arial" w:hAnsi="Arial" w:cs="Arial"/>
@@ -23581,7 +25461,491 @@
           <w:sz w:val="24"/>
           <w:szCs w:val="24"/>
         </w:rPr>
-        <w:t>Por fim, podemos concluir que...</w:t>
+        <w:t xml:space="preserve">Por fim, podemos concluir que a Família ISO 9000 surgiu a partir da necessidade de empresas na realização de Gerenciamento de seus Sistemas de garantia de Qualidade de produtos. Está série facilita a </w:t>
+      </w:r>
+      <w:proofErr w:type="gramStart"/>
+      <w:r>
+        <w:rPr>
+          <w:rFonts w:ascii="Arial" w:hAnsi="Arial" w:cs="Arial"/>
+          <w:sz w:val="24"/>
+          <w:szCs w:val="24"/>
+        </w:rPr>
+        <w:t>implementação</w:t>
+      </w:r>
+      <w:proofErr w:type="gramEnd"/>
+      <w:r>
+        <w:rPr>
+          <w:rFonts w:ascii="Arial" w:hAnsi="Arial" w:cs="Arial"/>
+          <w:sz w:val="24"/>
+          <w:szCs w:val="24"/>
+        </w:rPr>
+        <w:t xml:space="preserve"> de Sistemas de Gestão de Qualidade em organizações, no intuito de minimizar perdas e desperdícios, o desempenho do produto, aumento de produtividade e, principalmente, a satisfação do cliente. A fim de manter os padrões de excelência de produtos e serviços, as normas desta Série tem papel de extrema importância, pois os padrões disponibilizados em cada norma facilitam os processos dentro de uma organização. Sendo assim, a implantação destas normas podem gerar grandes benefícios para pequenas, médias e grandes empresas, dentre essas vantagens pode-se destacar: uma operação com melhor eficiência, cumprimento dos requisitos atendendo as necessidades do cliente, expansão do alcance de mercado, além de uma melhor identificação e solução de riscos decorrentes de contratempos.</w:t>
+      </w:r>
+    </w:p>
+    <w:p>
+      <w:pPr>
+        <w:pStyle w:val="Ttulo1"/>
+        <w:numPr>
+          <w:ilvl w:val="0"/>
+          <w:numId w:val="48"/>
+        </w:numPr>
+      </w:pPr>
+      <w:r>
+        <w:br w:type="page"/>
+      </w:r>
+      <w:bookmarkStart w:id="38" w:name="_Toc24434295"/>
+      <w:r>
+        <w:lastRenderedPageBreak/>
+        <w:t>Referências Bibliográficas</w:t>
+      </w:r>
+      <w:bookmarkEnd w:id="38"/>
+    </w:p>
+    <w:p>
+      <w:pPr>
+        <w:jc w:val="both"/>
+        <w:rPr>
+          <w:rFonts w:ascii="Arial" w:hAnsi="Arial" w:cs="Arial"/>
+          <w:sz w:val="24"/>
+          <w:szCs w:val="24"/>
+        </w:rPr>
+      </w:pPr>
+      <w:r>
+        <w:rPr>
+          <w:rFonts w:ascii="Arial" w:hAnsi="Arial" w:cs="Arial"/>
+          <w:sz w:val="24"/>
+          <w:szCs w:val="24"/>
+        </w:rPr>
+        <w:t xml:space="preserve">Arnold, K. L. O Guia Gerencial para ISO 9000. Rio de Janeiro: </w:t>
+      </w:r>
+      <w:proofErr w:type="gramStart"/>
+      <w:r>
+        <w:rPr>
+          <w:rFonts w:ascii="Arial" w:hAnsi="Arial" w:cs="Arial"/>
+          <w:sz w:val="24"/>
+          <w:szCs w:val="24"/>
+        </w:rPr>
+        <w:t>Editora Campus</w:t>
+      </w:r>
+      <w:proofErr w:type="gramEnd"/>
+      <w:r>
+        <w:rPr>
+          <w:rFonts w:ascii="Arial" w:hAnsi="Arial" w:cs="Arial"/>
+          <w:sz w:val="24"/>
+          <w:szCs w:val="24"/>
+        </w:rPr>
+        <w:t>, 1994.</w:t>
+      </w:r>
+    </w:p>
+    <w:p>
+      <w:pPr>
+        <w:jc w:val="both"/>
+        <w:rPr>
+          <w:rFonts w:ascii="Arial" w:hAnsi="Arial" w:cs="Arial"/>
+          <w:sz w:val="24"/>
+          <w:szCs w:val="24"/>
+        </w:rPr>
+      </w:pPr>
+      <w:r>
+        <w:rPr>
+          <w:rFonts w:ascii="Arial" w:hAnsi="Arial" w:cs="Arial"/>
+          <w:sz w:val="24"/>
+          <w:szCs w:val="24"/>
+        </w:rPr>
+        <w:t>Cerqueira, J. P. O Sistema ISO 9000 na Prática. São Paulo: Editora Pioneira, 1996.</w:t>
+      </w:r>
+    </w:p>
+    <w:p>
+      <w:pPr>
+        <w:jc w:val="both"/>
+      </w:pPr>
+      <w:hyperlink r:id="rId16" w:history="1">
+        <w:r>
+          <w:rPr>
+            <w:rStyle w:val="Hyperlink"/>
+          </w:rPr>
+          <w:t>https://www.iso.org/iso-9001-quality-management.html</w:t>
+        </w:r>
+      </w:hyperlink>
+      <w:proofErr w:type="gramStart"/>
+      <w:r>
+        <w:t xml:space="preserve"> </w:t>
+      </w:r>
+      <w:r>
+        <w:t xml:space="preserve"> </w:t>
+      </w:r>
+      <w:proofErr w:type="gramEnd"/>
+      <w:r>
+        <w:t>- 07/09/2019</w:t>
+      </w:r>
+    </w:p>
+    <w:p>
+      <w:hyperlink r:id="rId17" w:history="1">
+        <w:r>
+          <w:rPr>
+            <w:rStyle w:val="Hyperlink"/>
+          </w:rPr>
+          <w:t>https://www.iso.org/iso/iso_9000_selection_and_use-2009.pdf</w:t>
+        </w:r>
+      </w:hyperlink>
+      <w:proofErr w:type="gramStart"/>
+      <w:r>
+        <w:t xml:space="preserve"> </w:t>
+      </w:r>
+      <w:r>
+        <w:t xml:space="preserve"> </w:t>
+      </w:r>
+      <w:proofErr w:type="gramEnd"/>
+      <w:r>
+        <w:t>- 07/09/2019</w:t>
+      </w:r>
+    </w:p>
+    <w:p>
+      <w:pPr>
+        <w:jc w:val="both"/>
+      </w:pPr>
+      <w:hyperlink r:id="rId18" w:history="1">
+        <w:r>
+          <w:rPr>
+            <w:rStyle w:val="Hyperlink"/>
+          </w:rPr>
+          <w:t>https://www.bsigroup.com/pt-BR/Sobre-o-BSI/media-center/Fatos-e-numeros/</w:t>
+        </w:r>
+      </w:hyperlink>
+      <w:r>
+        <w:t xml:space="preserve"> - 14/10/2019</w:t>
+      </w:r>
+    </w:p>
+    <w:p>
+      <w:hyperlink r:id="rId19" w:history="1">
+        <w:r>
+          <w:rPr>
+            <w:rStyle w:val="Hyperlink"/>
+          </w:rPr>
+          <w:t>http://www.abepro.org.br/biblioteca/TN_STO_238_376_33475.pdf</w:t>
+        </w:r>
+      </w:hyperlink>
+      <w:r>
+        <w:t xml:space="preserve"> - 21/10/2019</w:t>
+      </w:r>
+    </w:p>
+    <w:p>
+      <w:pPr>
+        <w:jc w:val="both"/>
+      </w:pPr>
+      <w:hyperlink r:id="rId20" w:history="1">
+        <w:r>
+          <w:rPr>
+            <w:rStyle w:val="Hyperlink"/>
+          </w:rPr>
+          <w:t>http://academiaplatonica.com.br/2012/gestao/a-familia-iso-9000/</w:t>
+        </w:r>
+      </w:hyperlink>
+      <w:r>
+        <w:t xml:space="preserve"> - 28/10/2019</w:t>
+      </w:r>
+    </w:p>
+    <w:p>
+      <w:pPr>
+        <w:jc w:val="both"/>
+      </w:pPr>
+      <w:hyperlink r:id="rId21" w:history="1">
+        <w:r>
+          <w:rPr>
+            <w:rStyle w:val="Hyperlink"/>
+          </w:rPr>
+          <w:t>http://gestao-de-qualidade.info/iso-9000.html</w:t>
+        </w:r>
+      </w:hyperlink>
+      <w:r>
+        <w:t xml:space="preserve"> </w:t>
+      </w:r>
+      <w:r>
+        <w:t>- 28/10/2019</w:t>
+      </w:r>
+    </w:p>
+    <w:p>
+      <w:pPr>
+        <w:jc w:val="both"/>
+      </w:pPr>
+      <w:hyperlink r:id="rId22" w:history="1">
+        <w:r>
+          <w:rPr>
+            <w:rStyle w:val="Hyperlink"/>
+          </w:rPr>
+          <w:t>http://www.sebrae.com.br/sites/PortalSebrae/artigos/fundamentos-da-gestao-da-qualidade,527e438af1c92410VgnVCM100000b272010aRCRD</w:t>
+        </w:r>
+      </w:hyperlink>
+      <w:r>
+        <w:t xml:space="preserve"> </w:t>
+      </w:r>
+      <w:r>
+        <w:t>- 28/10/2019</w:t>
+      </w:r>
+    </w:p>
+    <w:p>
+      <w:pPr>
+        <w:jc w:val="both"/>
+      </w:pPr>
+      <w:hyperlink r:id="rId23" w:history="1">
+        <w:r>
+          <w:rPr>
+            <w:rStyle w:val="Hyperlink"/>
+          </w:rPr>
+          <w:t>http://repositorio.unicamp.br/jspui/bitstream/REPOSIP/264006/1/Val_GuilhermeTrindadedo_M.pdf</w:t>
+        </w:r>
+      </w:hyperlink>
+      <w:r>
+        <w:t xml:space="preserve"> </w:t>
+      </w:r>
+      <w:r>
+        <w:t>- 30/10/2019</w:t>
+      </w:r>
+    </w:p>
+    <w:p>
+      <w:pPr>
+        <w:jc w:val="both"/>
+      </w:pPr>
+      <w:hyperlink r:id="rId24" w:history="1">
+        <w:r>
+          <w:rPr>
+            <w:rStyle w:val="Hyperlink"/>
+          </w:rPr>
+          <w:t>http://www.mdic.gov.br/arquivos/dwnl_1418043887.pdf</w:t>
+        </w:r>
+      </w:hyperlink>
+      <w:r>
+        <w:t xml:space="preserve"> - 30/10/2019</w:t>
+      </w:r>
+    </w:p>
+    <w:p>
+      <w:pPr>
+        <w:jc w:val="both"/>
+      </w:pPr>
+      <w:hyperlink r:id="rId25" w:history="1">
+        <w:r>
+          <w:rPr>
+            <w:rStyle w:val="Hyperlink"/>
+          </w:rPr>
+          <w:t>https://www.sienge.com.br/blog/iso-9000-conheca-as-normas-de-qualidade/</w:t>
+        </w:r>
+      </w:hyperlink>
+      <w:r>
+        <w:t xml:space="preserve"> - </w:t>
+      </w:r>
+      <w:r>
+        <w:t>05/11</w:t>
+      </w:r>
+      <w:r>
+        <w:t>/2019</w:t>
+      </w:r>
+    </w:p>
+    <w:p>
+      <w:pPr>
+        <w:jc w:val="both"/>
+      </w:pPr>
+      <w:hyperlink r:id="rId26" w:history="1">
+        <w:r>
+          <w:rPr>
+            <w:rStyle w:val="Hyperlink"/>
+          </w:rPr>
+          <w:t>https://www.sienge.com.br/gestao-da-qualidade/</w:t>
+        </w:r>
+      </w:hyperlink>
+      <w:r>
+        <w:t xml:space="preserve"> - 05/11/2019</w:t>
+      </w:r>
+    </w:p>
+    <w:p>
+      <w:pPr>
+        <w:jc w:val="both"/>
+      </w:pPr>
+      <w:hyperlink r:id="rId27" w:history="1">
+        <w:r>
+          <w:rPr>
+            <w:rStyle w:val="Hyperlink"/>
+          </w:rPr>
+          <w:t>https://medium.com/@cabem/the-history-of-the-iso-9000-series-3e7b4e87c43</w:t>
+        </w:r>
+      </w:hyperlink>
+      <w:r>
+        <w:t xml:space="preserve"> - </w:t>
+      </w:r>
+      <w:r>
+        <w:t>11</w:t>
+      </w:r>
+      <w:r>
+        <w:t>/11/2019</w:t>
+      </w:r>
+    </w:p>
+    <w:p>
+      <w:pPr>
+        <w:jc w:val="both"/>
+      </w:pPr>
+      <w:hyperlink r:id="rId28" w:history="1">
+        <w:r>
+          <w:rPr>
+            <w:rStyle w:val="Hyperlink"/>
+          </w:rPr>
+          <w:t>https://www.iso-9001-checklist.co.uk/iso-9000-standards.htm</w:t>
+        </w:r>
+      </w:hyperlink>
+      <w:r>
+        <w:t xml:space="preserve"> - 11/11/2019</w:t>
+      </w:r>
+    </w:p>
+    <w:p>
+      <w:pPr>
+        <w:jc w:val="both"/>
+      </w:pPr>
+      <w:hyperlink r:id="rId29" w:history="1">
+        <w:r>
+          <w:rPr>
+            <w:rStyle w:val="Hyperlink"/>
+          </w:rPr>
+          <w:t>http://productivityknowhow.com/organisational-2/tools-techniques/bs-5750/</w:t>
+        </w:r>
+      </w:hyperlink>
+      <w:r>
+        <w:t xml:space="preserve"> - 11/11/2019</w:t>
+      </w:r>
+    </w:p>
+    <w:p>
+      <w:pPr>
+        <w:jc w:val="both"/>
+      </w:pPr>
+      <w:hyperlink r:id="rId30" w:history="1">
+        <w:r>
+          <w:rPr>
+            <w:rStyle w:val="Hyperlink"/>
+          </w:rPr>
+          <w:t>https://certificacaoiso.com.br/iso-9001/como-funciona-certificacao-iso-9001/</w:t>
+        </w:r>
+      </w:hyperlink>
+      <w:r>
+        <w:t xml:space="preserve"> - </w:t>
+      </w:r>
+      <w:proofErr w:type="gramStart"/>
+      <w:r>
+        <w:t>04/11/2019</w:t>
+      </w:r>
+      <w:proofErr w:type="gramEnd"/>
+    </w:p>
+    <w:p>
+      <w:pPr>
+        <w:jc w:val="both"/>
+      </w:pPr>
+      <w:hyperlink r:id="rId31" w:history="1">
+        <w:r>
+          <w:rPr>
+            <w:rStyle w:val="Hyperlink"/>
+          </w:rPr>
+          <w:t>https://www.portaleducacao.com.br/conteudo/artigos/administracao/a-instituicao-iso-e-a-historia/54927</w:t>
+        </w:r>
+      </w:hyperlink>
+      <w:r>
+        <w:t xml:space="preserve"> - </w:t>
+      </w:r>
+      <w:r>
+        <w:t>03/11/2019</w:t>
+      </w:r>
+    </w:p>
+    <w:p>
+      <w:pPr>
+        <w:jc w:val="both"/>
+      </w:pPr>
+      <w:hyperlink r:id="rId32" w:history="1">
+        <w:r>
+          <w:rPr>
+            <w:rStyle w:val="Hyperlink"/>
+          </w:rPr>
+          <w:t>https://upis.br/blog/iso-9000/</w:t>
+        </w:r>
+      </w:hyperlink>
+      <w:r>
+        <w:t xml:space="preserve"> </w:t>
+      </w:r>
+      <w:proofErr w:type="gramStart"/>
+      <w:r>
+        <w:t>03</w:t>
+      </w:r>
+      <w:r>
+        <w:t>/11/2019</w:t>
+      </w:r>
+      <w:proofErr w:type="gramEnd"/>
+    </w:p>
+    <w:p>
+      <w:pPr>
+        <w:jc w:val="both"/>
+      </w:pPr>
+      <w:hyperlink r:id="rId33" w:history="1">
+        <w:r>
+          <w:rPr>
+            <w:rStyle w:val="Hyperlink"/>
+          </w:rPr>
+          <w:t>http://www4.inmetro.gov.br/acreditacao/cgcre</w:t>
+        </w:r>
+      </w:hyperlink>
+      <w:r>
+        <w:t xml:space="preserve"> - 04/11/2019</w:t>
+      </w:r>
+    </w:p>
+    <w:p>
+      <w:pPr>
+        <w:jc w:val="both"/>
+      </w:pPr>
+      <w:hyperlink r:id="rId34" w:history="1">
+        <w:r>
+          <w:rPr>
+            <w:rStyle w:val="Hyperlink"/>
+          </w:rPr>
+          <w:t>http://www.inmetro.gov.br/inmetro/oque.asp?iacao=imprimir</w:t>
+        </w:r>
+      </w:hyperlink>
+      <w:r>
+        <w:t xml:space="preserve"> </w:t>
+      </w:r>
+      <w:r>
+        <w:t>- 04/11/2019</w:t>
+      </w:r>
+    </w:p>
+    <w:p>
+      <w:pPr>
+        <w:jc w:val="both"/>
+      </w:pPr>
+      <w:hyperlink r:id="rId35" w:history="1">
+        <w:r>
+          <w:rPr>
+            <w:rStyle w:val="Hyperlink"/>
+          </w:rPr>
+          <w:t>https://ciriusquality.com.br/blog/119-historia-da-iso</w:t>
+        </w:r>
+      </w:hyperlink>
+      <w:r>
+        <w:t xml:space="preserve"> - </w:t>
+      </w:r>
+      <w:proofErr w:type="gramStart"/>
+      <w:r>
+        <w:t>05/11/2019</w:t>
+      </w:r>
+      <w:proofErr w:type="gramEnd"/>
+    </w:p>
+    <w:p>
+      <w:pPr>
+        <w:jc w:val="both"/>
+      </w:pPr>
+      <w:hyperlink r:id="rId36" w:history="1">
+        <w:r>
+          <w:rPr>
+            <w:rStyle w:val="Hyperlink"/>
+          </w:rPr>
+          <w:t>http://www.abnt.org.br/certificacao/o-que-e</w:t>
+        </w:r>
+      </w:hyperlink>
+      <w:r>
+        <w:t xml:space="preserve"> </w:t>
+      </w:r>
+      <w:r>
+        <w:t>- 05/11/2019</w:t>
       </w:r>
     </w:p>
     <w:sectPr>
@@ -23595,7 +25959,7 @@
 </file>
 
 <file path=word/numbering.xml><?xml version="1.0" encoding="utf-8"?>
-<w:numbering xmlns:ve="http://schemas.openxmlformats.org/markup-compatibility/2006" xmlns:o="urn:schemas-microsoft-com:office:office" xmlns:r="http://schemas.openxmlformats.org/officeDocument/2006/relationships" xmlns:m="http://schemas.openxmlformats.org/officeDocument/2006/math" xmlns:v="urn:schemas-microsoft-com:vml" xmlns:wp="http://schemas.openxmlformats.org/drawingml/2006/wordprocessingDrawing" xmlns:w10="urn:schemas-microsoft-com:office:word" xmlns:w="http://schemas.openxmlformats.org/wordprocessingml/2006/main" xmlns:wne="http://schemas.microsoft.com/office/word/2006/wordml">
+<w:numbering xmlns:wpc="http://schemas.microsoft.com/office/word/2010/wordprocessingCanvas" xmlns:mc="http://schemas.openxmlformats.org/markup-compatibility/2006" xmlns:o="urn:schemas-microsoft-com:office:office" xmlns:r="http://schemas.openxmlformats.org/officeDocument/2006/relationships" xmlns:m="http://schemas.openxmlformats.org/officeDocument/2006/math" xmlns:v="urn:schemas-microsoft-com:vml" xmlns:wp14="http://schemas.microsoft.com/office/word/2010/wordprocessingDrawing" xmlns:wp="http://schemas.openxmlformats.org/drawingml/2006/wordprocessingDrawing" xmlns:w10="urn:schemas-microsoft-com:office:word" xmlns:w="http://schemas.openxmlformats.org/wordprocessingml/2006/main" xmlns:w14="http://schemas.microsoft.com/office/word/2010/wordml" xmlns:wpg="http://schemas.microsoft.com/office/word/2010/wordprocessingGroup" xmlns:wpi="http://schemas.microsoft.com/office/word/2010/wordprocessingInk" xmlns:wne="http://schemas.microsoft.com/office/word/2006/wordml" xmlns:wps="http://schemas.microsoft.com/office/word/2010/wordprocessingShape" mc:Ignorable="w14 wp14">
   <w:abstractNum w:abstractNumId="0">
     <w:nsid w:val="FFFFFF7C"/>
     <w:multiLevelType w:val="singleLevel"/>
@@ -25116,6 +27480,127 @@
     </w:lvl>
   </w:abstractNum>
   <w:abstractNum w:abstractNumId="20">
+    <w:nsid w:val="2DD926AF"/>
+    <w:multiLevelType w:val="multilevel"/>
+    <w:tmpl w:val="7D2C766C"/>
+    <w:lvl w:ilvl="0">
+      <w:start w:val="1"/>
+      <w:numFmt w:val="decimal"/>
+      <w:lvlText w:val="%1."/>
+      <w:lvlJc w:val="left"/>
+      <w:pPr>
+        <w:ind w:left="720" w:hanging="360"/>
+      </w:pPr>
+      <w:rPr>
+        <w:rFonts w:cs="Times New Roman" w:hint="default"/>
+      </w:rPr>
+    </w:lvl>
+    <w:lvl w:ilvl="1">
+      <w:start w:val="1"/>
+      <w:numFmt w:val="decimal"/>
+      <w:isLgl/>
+      <w:lvlText w:val="%1.%2"/>
+      <w:lvlJc w:val="left"/>
+      <w:pPr>
+        <w:ind w:left="360" w:hanging="360"/>
+      </w:pPr>
+      <w:rPr>
+        <w:rFonts w:cs="Times New Roman" w:hint="default"/>
+      </w:rPr>
+    </w:lvl>
+    <w:lvl w:ilvl="2">
+      <w:start w:val="1"/>
+      <w:numFmt w:val="decimal"/>
+      <w:isLgl/>
+      <w:lvlText w:val="%1.%2.%3"/>
+      <w:lvlJc w:val="left"/>
+      <w:pPr>
+        <w:ind w:left="1080" w:hanging="720"/>
+      </w:pPr>
+      <w:rPr>
+        <w:rFonts w:cs="Times New Roman" w:hint="default"/>
+      </w:rPr>
+    </w:lvl>
+    <w:lvl w:ilvl="3">
+      <w:start w:val="1"/>
+      <w:numFmt w:val="decimal"/>
+      <w:isLgl/>
+      <w:lvlText w:val="%1.%2.%3.%4"/>
+      <w:lvlJc w:val="left"/>
+      <w:pPr>
+        <w:ind w:left="1080" w:hanging="720"/>
+      </w:pPr>
+      <w:rPr>
+        <w:rFonts w:cs="Times New Roman" w:hint="default"/>
+      </w:rPr>
+    </w:lvl>
+    <w:lvl w:ilvl="4">
+      <w:start w:val="1"/>
+      <w:numFmt w:val="decimal"/>
+      <w:isLgl/>
+      <w:lvlText w:val="%1.%2.%3.%4.%5"/>
+      <w:lvlJc w:val="left"/>
+      <w:pPr>
+        <w:ind w:left="1440" w:hanging="1080"/>
+      </w:pPr>
+      <w:rPr>
+        <w:rFonts w:cs="Times New Roman" w:hint="default"/>
+      </w:rPr>
+    </w:lvl>
+    <w:lvl w:ilvl="5">
+      <w:start w:val="1"/>
+      <w:numFmt w:val="decimal"/>
+      <w:isLgl/>
+      <w:lvlText w:val="%1.%2.%3.%4.%5.%6"/>
+      <w:lvlJc w:val="left"/>
+      <w:pPr>
+        <w:ind w:left="1440" w:hanging="1080"/>
+      </w:pPr>
+      <w:rPr>
+        <w:rFonts w:cs="Times New Roman" w:hint="default"/>
+      </w:rPr>
+    </w:lvl>
+    <w:lvl w:ilvl="6">
+      <w:start w:val="1"/>
+      <w:numFmt w:val="decimal"/>
+      <w:isLgl/>
+      <w:lvlText w:val="%1.%2.%3.%4.%5.%6.%7"/>
+      <w:lvlJc w:val="left"/>
+      <w:pPr>
+        <w:ind w:left="1800" w:hanging="1440"/>
+      </w:pPr>
+      <w:rPr>
+        <w:rFonts w:cs="Times New Roman" w:hint="default"/>
+      </w:rPr>
+    </w:lvl>
+    <w:lvl w:ilvl="7">
+      <w:start w:val="1"/>
+      <w:numFmt w:val="decimal"/>
+      <w:isLgl/>
+      <w:lvlText w:val="%1.%2.%3.%4.%5.%6.%7.%8"/>
+      <w:lvlJc w:val="left"/>
+      <w:pPr>
+        <w:ind w:left="1800" w:hanging="1440"/>
+      </w:pPr>
+      <w:rPr>
+        <w:rFonts w:cs="Times New Roman" w:hint="default"/>
+      </w:rPr>
+    </w:lvl>
+    <w:lvl w:ilvl="8">
+      <w:start w:val="1"/>
+      <w:numFmt w:val="decimal"/>
+      <w:isLgl/>
+      <w:lvlText w:val="%1.%2.%3.%4.%5.%6.%7.%8.%9"/>
+      <w:lvlJc w:val="left"/>
+      <w:pPr>
+        <w:ind w:left="2160" w:hanging="1800"/>
+      </w:pPr>
+      <w:rPr>
+        <w:rFonts w:cs="Times New Roman" w:hint="default"/>
+      </w:rPr>
+    </w:lvl>
+  </w:abstractNum>
+  <w:abstractNum w:abstractNumId="21">
     <w:nsid w:val="2F1746ED"/>
     <w:multiLevelType w:val="hybridMultilevel"/>
     <w:tmpl w:val="8EFE11EA"/>
@@ -25255,7 +27740,7 @@
       </w:rPr>
     </w:lvl>
   </w:abstractNum>
-  <w:abstractNum w:abstractNumId="21">
+  <w:abstractNum w:abstractNumId="22">
     <w:nsid w:val="2F6A1FE2"/>
     <w:multiLevelType w:val="multilevel"/>
     <w:tmpl w:val="C9FC4734"/>
@@ -25404,7 +27889,7 @@
       </w:rPr>
     </w:lvl>
   </w:abstractNum>
-  <w:abstractNum w:abstractNumId="22">
+  <w:abstractNum w:abstractNumId="23">
     <w:nsid w:val="32DC5B94"/>
     <w:multiLevelType w:val="multilevel"/>
     <w:tmpl w:val="543CD276"/>
@@ -25525,7 +28010,7 @@
       </w:rPr>
     </w:lvl>
   </w:abstractNum>
-  <w:abstractNum w:abstractNumId="23">
+  <w:abstractNum w:abstractNumId="24">
     <w:nsid w:val="3E9B05FD"/>
     <w:multiLevelType w:val="hybridMultilevel"/>
     <w:tmpl w:val="6B6C84E2"/>
@@ -25638,7 +28123,7 @@
       </w:rPr>
     </w:lvl>
   </w:abstractNum>
-  <w:abstractNum w:abstractNumId="24">
+  <w:abstractNum w:abstractNumId="25">
     <w:nsid w:val="3F167059"/>
     <w:multiLevelType w:val="multilevel"/>
     <w:tmpl w:val="0416001F"/>
@@ -25751,7 +28236,7 @@
       </w:rPr>
     </w:lvl>
   </w:abstractNum>
-  <w:abstractNum w:abstractNumId="25">
+  <w:abstractNum w:abstractNumId="26">
     <w:nsid w:val="404C550B"/>
     <w:multiLevelType w:val="multilevel"/>
     <w:tmpl w:val="097A0DE0"/>
@@ -25872,7 +28357,7 @@
       </w:rPr>
     </w:lvl>
   </w:abstractNum>
-  <w:abstractNum w:abstractNumId="26">
+  <w:abstractNum w:abstractNumId="27">
     <w:nsid w:val="437348FE"/>
     <w:multiLevelType w:val="hybridMultilevel"/>
     <w:tmpl w:val="00F07134"/>
@@ -25985,7 +28470,7 @@
       </w:rPr>
     </w:lvl>
   </w:abstractNum>
-  <w:abstractNum w:abstractNumId="27">
+  <w:abstractNum w:abstractNumId="28">
     <w:nsid w:val="4598275A"/>
     <w:multiLevelType w:val="hybridMultilevel"/>
     <w:tmpl w:val="C0089A30"/>
@@ -26098,7 +28583,7 @@
       </w:rPr>
     </w:lvl>
   </w:abstractNum>
-  <w:abstractNum w:abstractNumId="28">
+  <w:abstractNum w:abstractNumId="29">
     <w:nsid w:val="4836775F"/>
     <w:multiLevelType w:val="hybridMultilevel"/>
     <w:tmpl w:val="0E96FAB4"/>
@@ -26212,7 +28697,7 @@
       </w:rPr>
     </w:lvl>
   </w:abstractNum>
-  <w:abstractNum w:abstractNumId="29">
+  <w:abstractNum w:abstractNumId="30">
     <w:nsid w:val="4A69717A"/>
     <w:multiLevelType w:val="multilevel"/>
     <w:tmpl w:val="543CD276"/>
@@ -26333,7 +28818,7 @@
       </w:rPr>
     </w:lvl>
   </w:abstractNum>
-  <w:abstractNum w:abstractNumId="30">
+  <w:abstractNum w:abstractNumId="31">
     <w:nsid w:val="5192103E"/>
     <w:multiLevelType w:val="multilevel"/>
     <w:tmpl w:val="543CD276"/>
@@ -26454,7 +28939,7 @@
       </w:rPr>
     </w:lvl>
   </w:abstractNum>
-  <w:abstractNum w:abstractNumId="31">
+  <w:abstractNum w:abstractNumId="32">
     <w:nsid w:val="551F550E"/>
     <w:multiLevelType w:val="hybridMultilevel"/>
     <w:tmpl w:val="95042E22"/>
@@ -26567,7 +29052,7 @@
       </w:rPr>
     </w:lvl>
   </w:abstractNum>
-  <w:abstractNum w:abstractNumId="32">
+  <w:abstractNum w:abstractNumId="33">
     <w:nsid w:val="56913715"/>
     <w:multiLevelType w:val="multilevel"/>
     <w:tmpl w:val="097A0DE0"/>
@@ -26688,7 +29173,7 @@
       </w:rPr>
     </w:lvl>
   </w:abstractNum>
-  <w:abstractNum w:abstractNumId="33">
+  <w:abstractNum w:abstractNumId="34">
     <w:nsid w:val="59B006FC"/>
     <w:multiLevelType w:val="multilevel"/>
     <w:tmpl w:val="543CD276"/>
@@ -26809,7 +29294,7 @@
       </w:rPr>
     </w:lvl>
   </w:abstractNum>
-  <w:abstractNum w:abstractNumId="34">
+  <w:abstractNum w:abstractNumId="35">
     <w:nsid w:val="5B4B06C9"/>
     <w:multiLevelType w:val="hybridMultilevel"/>
     <w:tmpl w:val="D9E24AAA"/>
@@ -26922,7 +29407,7 @@
       </w:rPr>
     </w:lvl>
   </w:abstractNum>
-  <w:abstractNum w:abstractNumId="35">
+  <w:abstractNum w:abstractNumId="36">
     <w:nsid w:val="5E331948"/>
     <w:multiLevelType w:val="multilevel"/>
     <w:tmpl w:val="0416001F"/>
@@ -27062,7 +29547,7 @@
       </w:rPr>
     </w:lvl>
   </w:abstractNum>
-  <w:abstractNum w:abstractNumId="36">
+  <w:abstractNum w:abstractNumId="37">
     <w:nsid w:val="5F7605ED"/>
     <w:multiLevelType w:val="hybridMultilevel"/>
     <w:tmpl w:val="ED16FF5C"/>
@@ -27175,7 +29660,7 @@
       </w:rPr>
     </w:lvl>
   </w:abstractNum>
-  <w:abstractNum w:abstractNumId="37">
+  <w:abstractNum w:abstractNumId="38">
     <w:nsid w:val="5FB55ECF"/>
     <w:multiLevelType w:val="hybridMultilevel"/>
     <w:tmpl w:val="E33ACC14"/>
@@ -27315,7 +29800,7 @@
       </w:rPr>
     </w:lvl>
   </w:abstractNum>
-  <w:abstractNum w:abstractNumId="38">
+  <w:abstractNum w:abstractNumId="39">
     <w:nsid w:val="61D85C77"/>
     <w:multiLevelType w:val="hybridMultilevel"/>
     <w:tmpl w:val="1206D8AA"/>
@@ -27455,7 +29940,7 @@
       </w:rPr>
     </w:lvl>
   </w:abstractNum>
-  <w:abstractNum w:abstractNumId="39">
+  <w:abstractNum w:abstractNumId="40">
     <w:nsid w:val="68096F23"/>
     <w:multiLevelType w:val="hybridMultilevel"/>
     <w:tmpl w:val="A7BC63DE"/>
@@ -27568,7 +30053,7 @@
       </w:rPr>
     </w:lvl>
   </w:abstractNum>
-  <w:abstractNum w:abstractNumId="40">
+  <w:abstractNum w:abstractNumId="41">
     <w:nsid w:val="683628DA"/>
     <w:multiLevelType w:val="multilevel"/>
     <w:tmpl w:val="097A0DE0"/>
@@ -27689,7 +30174,7 @@
       </w:rPr>
     </w:lvl>
   </w:abstractNum>
-  <w:abstractNum w:abstractNumId="41">
+  <w:abstractNum w:abstractNumId="42">
     <w:nsid w:val="6FB2433E"/>
     <w:multiLevelType w:val="hybridMultilevel"/>
     <w:tmpl w:val="CFB0396C"/>
@@ -27831,7 +30316,7 @@
       </w:rPr>
     </w:lvl>
   </w:abstractNum>
-  <w:abstractNum w:abstractNumId="42">
+  <w:abstractNum w:abstractNumId="43">
     <w:nsid w:val="6FE334BE"/>
     <w:multiLevelType w:val="multilevel"/>
     <w:tmpl w:val="097A0DE0"/>
@@ -27952,7 +30437,7 @@
       </w:rPr>
     </w:lvl>
   </w:abstractNum>
-  <w:abstractNum w:abstractNumId="43">
+  <w:abstractNum w:abstractNumId="44">
     <w:nsid w:val="73FA07F4"/>
     <w:multiLevelType w:val="multilevel"/>
     <w:tmpl w:val="097A0DE0"/>
@@ -28073,7 +30558,7 @@
       </w:rPr>
     </w:lvl>
   </w:abstractNum>
-  <w:abstractNum w:abstractNumId="44">
+  <w:abstractNum w:abstractNumId="45">
     <w:nsid w:val="747449C9"/>
     <w:multiLevelType w:val="multilevel"/>
     <w:tmpl w:val="3628138E"/>
@@ -28214,7 +30699,7 @@
       </w:rPr>
     </w:lvl>
   </w:abstractNum>
-  <w:abstractNum w:abstractNumId="45">
+  <w:abstractNum w:abstractNumId="46">
     <w:nsid w:val="785F2A56"/>
     <w:multiLevelType w:val="multilevel"/>
     <w:tmpl w:val="097A0DE0"/>
@@ -28335,7 +30820,7 @@
       </w:rPr>
     </w:lvl>
   </w:abstractNum>
-  <w:abstractNum w:abstractNumId="46">
+  <w:abstractNum w:abstractNumId="47">
     <w:nsid w:val="7E8F0C93"/>
     <w:multiLevelType w:val="multilevel"/>
     <w:tmpl w:val="2BF0E48C"/>
@@ -28485,31 +30970,31 @@
     </w:lvl>
   </w:abstractNum>
   <w:num w:numId="1">
-    <w:abstractNumId w:val="22"/>
+    <w:abstractNumId w:val="23"/>
   </w:num>
   <w:num w:numId="2">
     <w:abstractNumId w:val="17"/>
   </w:num>
   <w:num w:numId="3">
-    <w:abstractNumId w:val="44"/>
+    <w:abstractNumId w:val="45"/>
   </w:num>
   <w:num w:numId="4">
-    <w:abstractNumId w:val="24"/>
+    <w:abstractNumId w:val="25"/>
   </w:num>
   <w:num w:numId="5">
-    <w:abstractNumId w:val="36"/>
+    <w:abstractNumId w:val="37"/>
   </w:num>
   <w:num w:numId="6">
     <w:abstractNumId w:val="15"/>
   </w:num>
   <w:num w:numId="7">
-    <w:abstractNumId w:val="28"/>
+    <w:abstractNumId w:val="29"/>
   </w:num>
   <w:num w:numId="8">
-    <w:abstractNumId w:val="26"/>
+    <w:abstractNumId w:val="27"/>
   </w:num>
   <w:num w:numId="9">
-    <w:abstractNumId w:val="23"/>
+    <w:abstractNumId w:val="24"/>
   </w:num>
   <w:num w:numId="10">
     <w:abstractNumId w:val="19"/>
@@ -28548,94 +31033,95 @@
     <w:abstractNumId w:val="14"/>
   </w:num>
   <w:num w:numId="22">
-    <w:abstractNumId w:val="21"/>
+    <w:abstractNumId w:val="22"/>
   </w:num>
   <w:num w:numId="23">
-    <w:abstractNumId w:val="46"/>
+    <w:abstractNumId w:val="47"/>
   </w:num>
   <w:num w:numId="24">
     <w:abstractNumId w:val="10"/>
   </w:num>
   <w:num w:numId="25">
-    <w:abstractNumId w:val="20"/>
+    <w:abstractNumId w:val="21"/>
   </w:num>
   <w:num w:numId="26">
-    <w:abstractNumId w:val="31"/>
+    <w:abstractNumId w:val="32"/>
   </w:num>
   <w:num w:numId="27">
     <w:abstractNumId w:val="12"/>
   </w:num>
   <w:num w:numId="28">
-    <w:abstractNumId w:val="39"/>
+    <w:abstractNumId w:val="40"/>
   </w:num>
   <w:num w:numId="29">
-    <w:abstractNumId w:val="29"/>
+    <w:abstractNumId w:val="30"/>
   </w:num>
   <w:num w:numId="30">
     <w:abstractNumId w:val="11"/>
   </w:num>
   <w:num w:numId="31">
+    <w:abstractNumId w:val="35"/>
+  </w:num>
+  <w:num w:numId="32">
     <w:abstractNumId w:val="34"/>
   </w:num>
-  <w:num w:numId="32">
-    <w:abstractNumId w:val="33"/>
-  </w:num>
   <w:num w:numId="33">
-    <w:abstractNumId w:val="37"/>
+    <w:abstractNumId w:val="38"/>
   </w:num>
   <w:num w:numId="34">
-    <w:abstractNumId w:val="38"/>
+    <w:abstractNumId w:val="39"/>
   </w:num>
   <w:num w:numId="35">
-    <w:abstractNumId w:val="30"/>
+    <w:abstractNumId w:val="31"/>
   </w:num>
   <w:num w:numId="36">
-    <w:abstractNumId w:val="41"/>
+    <w:abstractNumId w:val="42"/>
   </w:num>
   <w:num w:numId="37">
     <w:abstractNumId w:val="18"/>
   </w:num>
   <w:num w:numId="38">
-    <w:abstractNumId w:val="35"/>
+    <w:abstractNumId w:val="36"/>
   </w:num>
   <w:num w:numId="39">
     <w:abstractNumId w:val="13"/>
   </w:num>
   <w:num w:numId="40">
-    <w:abstractNumId w:val="45"/>
+    <w:abstractNumId w:val="46"/>
   </w:num>
   <w:num w:numId="41">
     <w:abstractNumId w:val="16"/>
   </w:num>
   <w:num w:numId="42">
-    <w:abstractNumId w:val="27"/>
+    <w:abstractNumId w:val="28"/>
   </w:num>
   <w:num w:numId="43">
-    <w:abstractNumId w:val="40"/>
+    <w:abstractNumId w:val="41"/>
   </w:num>
   <w:num w:numId="44">
-    <w:abstractNumId w:val="42"/>
+    <w:abstractNumId w:val="43"/>
   </w:num>
   <w:num w:numId="45">
-    <w:abstractNumId w:val="25"/>
+    <w:abstractNumId w:val="26"/>
   </w:num>
   <w:num w:numId="46">
-    <w:abstractNumId w:val="32"/>
+    <w:abstractNumId w:val="33"/>
   </w:num>
   <w:num w:numId="47">
-    <w:abstractNumId w:val="43"/>
+    <w:abstractNumId w:val="44"/>
+  </w:num>
+  <w:num w:numId="48">
+    <w:abstractNumId w:val="20"/>
   </w:num>
 </w:numbering>
 </file>
 
 <file path=word/styles.xml><?xml version="1.0" encoding="utf-8"?>
-<w:styles xmlns:r="http://schemas.openxmlformats.org/officeDocument/2006/relationships" xmlns:w="http://schemas.openxmlformats.org/wordprocessingml/2006/main">
+<w:styles xmlns:mc="http://schemas.openxmlformats.org/markup-compatibility/2006" xmlns:r="http://schemas.openxmlformats.org/officeDocument/2006/relationships" xmlns:w="http://schemas.openxmlformats.org/wordprocessingml/2006/main" xmlns:w14="http://schemas.microsoft.com/office/word/2010/wordml" mc:Ignorable="w14">
   <w:docDefaults>
     <w:rPrDefault>
       <w:rPr>
         <w:rFonts w:ascii="Calibri" w:eastAsia="Calibri" w:hAnsi="Calibri" w:cs="Times New Roman"/>
-        <w:sz w:val="22"/>
-        <w:szCs w:val="22"/>
         <w:lang w:val="pt-BR" w:eastAsia="pt-BR" w:bidi="ar-SA"/>
       </w:rPr>
     </w:rPrDefault>
@@ -28652,10 +31138,10 @@
     <w:lsdException w:name="heading 7" w:locked="1" w:uiPriority="0" w:qFormat="1"/>
     <w:lsdException w:name="heading 8" w:locked="1" w:uiPriority="0" w:qFormat="1"/>
     <w:lsdException w:name="heading 9" w:locked="1" w:uiPriority="0" w:qFormat="1"/>
-    <w:lsdException w:name="toc 1" w:locked="1" w:semiHidden="0" w:uiPriority="0" w:unhideWhenUsed="0"/>
-    <w:lsdException w:name="toc 2" w:locked="1" w:semiHidden="0" w:uiPriority="0" w:unhideWhenUsed="0"/>
-    <w:lsdException w:name="toc 3" w:locked="1" w:semiHidden="0" w:uiPriority="0" w:unhideWhenUsed="0"/>
-    <w:lsdException w:name="toc 4" w:locked="1" w:semiHidden="0" w:uiPriority="0" w:unhideWhenUsed="0"/>
+    <w:lsdException w:name="toc 1" w:locked="1" w:semiHidden="0" w:uiPriority="39" w:unhideWhenUsed="0"/>
+    <w:lsdException w:name="toc 2" w:locked="1" w:semiHidden="0" w:uiPriority="39" w:unhideWhenUsed="0"/>
+    <w:lsdException w:name="toc 3" w:locked="1" w:semiHidden="0" w:uiPriority="39" w:unhideWhenUsed="0"/>
+    <w:lsdException w:name="toc 4" w:locked="1" w:semiHidden="0" w:uiPriority="39" w:unhideWhenUsed="0"/>
     <w:lsdException w:name="toc 5" w:locked="1" w:semiHidden="0" w:uiPriority="0" w:unhideWhenUsed="0"/>
     <w:lsdException w:name="toc 6" w:locked="1" w:semiHidden="0" w:uiPriority="0" w:unhideWhenUsed="0"/>
     <w:lsdException w:name="toc 7" w:locked="1" w:semiHidden="0" w:uiPriority="0" w:unhideWhenUsed="0"/>
@@ -28665,8 +31151,8 @@
     <w:lsdException w:name="Title" w:locked="1" w:semiHidden="0" w:uiPriority="0" w:unhideWhenUsed="0" w:qFormat="1"/>
     <w:lsdException w:name="Default Paragraph Font" w:locked="1" w:semiHidden="0" w:uiPriority="0" w:unhideWhenUsed="0"/>
     <w:lsdException w:name="Subtitle" w:locked="1" w:semiHidden="0" w:uiPriority="0" w:unhideWhenUsed="0" w:qFormat="1"/>
-    <w:lsdException w:name="Hyperlink" w:locked="1" w:semiHidden="0" w:uiPriority="0" w:unhideWhenUsed="0"/>
-    <w:lsdException w:name="Strong" w:locked="1" w:semiHidden="0" w:uiPriority="0" w:unhideWhenUsed="0" w:qFormat="1"/>
+    <w:lsdException w:name="Hyperlink" w:locked="1" w:semiHidden="0" w:unhideWhenUsed="0"/>
+    <w:lsdException w:name="Strong" w:locked="1" w:semiHidden="0" w:uiPriority="22" w:unhideWhenUsed="0" w:qFormat="1"/>
     <w:lsdException w:name="Emphasis" w:locked="1" w:semiHidden="0" w:uiPriority="0" w:unhideWhenUsed="0" w:qFormat="1"/>
     <w:lsdException w:name="Table Grid" w:locked="1" w:semiHidden="0" w:uiPriority="0" w:unhideWhenUsed="0"/>
     <w:lsdException w:name="Placeholder Text" w:unhideWhenUsed="0"/>
@@ -28789,14 +31275,16 @@
       <w:spacing w:after="200" w:line="276" w:lineRule="auto"/>
     </w:pPr>
     <w:rPr>
+      <w:sz w:val="22"/>
+      <w:szCs w:val="22"/>
       <w:lang w:eastAsia="en-US"/>
     </w:rPr>
   </w:style>
-  <w:style w:type="paragraph" w:styleId="Heading1">
+  <w:style w:type="paragraph" w:styleId="Ttulo1">
     <w:name w:val="heading 1"/>
     <w:basedOn w:val="Normal"/>
     <w:next w:val="Normal"/>
-    <w:link w:val="Heading1Char"/>
+    <w:link w:val="Ttulo1Char"/>
     <w:uiPriority w:val="99"/>
     <w:qFormat/>
     <w:locked/>
@@ -28815,11 +31303,11 @@
       <w:szCs w:val="32"/>
     </w:rPr>
   </w:style>
-  <w:style w:type="paragraph" w:styleId="Heading2">
+  <w:style w:type="paragraph" w:styleId="Ttulo2">
     <w:name w:val="heading 2"/>
     <w:basedOn w:val="Normal"/>
     <w:next w:val="Normal"/>
-    <w:link w:val="Heading2Char"/>
+    <w:link w:val="Ttulo2Char"/>
     <w:uiPriority w:val="99"/>
     <w:qFormat/>
     <w:locked/>
@@ -28839,10 +31327,10 @@
       <w:szCs w:val="28"/>
     </w:rPr>
   </w:style>
-  <w:style w:type="paragraph" w:styleId="Heading3">
+  <w:style w:type="paragraph" w:styleId="Ttulo3">
     <w:name w:val="heading 3"/>
     <w:basedOn w:val="Normal"/>
-    <w:link w:val="Heading3Char"/>
+    <w:link w:val="Ttulo3Char"/>
     <w:uiPriority w:val="99"/>
     <w:qFormat/>
     <w:rsid w:val="009A4FC4"/>
@@ -28858,11 +31346,11 @@
       <w:lang w:eastAsia="pt-BR"/>
     </w:rPr>
   </w:style>
-  <w:style w:type="paragraph" w:styleId="Heading4">
+  <w:style w:type="paragraph" w:styleId="Ttulo4">
     <w:name w:val="heading 4"/>
     <w:basedOn w:val="Normal"/>
     <w:next w:val="Normal"/>
-    <w:link w:val="Heading4Char"/>
+    <w:link w:val="Ttulo4Char"/>
     <w:uiPriority w:val="99"/>
     <w:qFormat/>
     <w:locked/>
@@ -28880,17 +31368,16 @@
       <w:szCs w:val="28"/>
     </w:rPr>
   </w:style>
-  <w:style w:type="character" w:default="1" w:styleId="DefaultParagraphFont">
+  <w:style w:type="character" w:default="1" w:styleId="Fontepargpadro">
     <w:name w:val="Default Paragraph Font"/>
-    <w:uiPriority w:val="99"/>
-    <w:semiHidden/>
+    <w:uiPriority w:val="1"/>
+    <w:unhideWhenUsed/>
   </w:style>
-  <w:style w:type="table" w:default="1" w:styleId="TableNormal">
+  <w:style w:type="table" w:default="1" w:styleId="Tabelanormal">
     <w:name w:val="Normal Table"/>
     <w:uiPriority w:val="99"/>
     <w:semiHidden/>
     <w:unhideWhenUsed/>
-    <w:qFormat/>
     <w:tblPr>
       <w:tblInd w:w="0" w:type="dxa"/>
       <w:tblCellMar>
@@ -28901,20 +31388,19 @@
       </w:tblCellMar>
     </w:tblPr>
   </w:style>
-  <w:style w:type="numbering" w:default="1" w:styleId="NoList">
+  <w:style w:type="numbering" w:default="1" w:styleId="Semlista">
     <w:name w:val="No List"/>
     <w:uiPriority w:val="99"/>
     <w:semiHidden/>
     <w:unhideWhenUsed/>
   </w:style>
-  <w:style w:type="character" w:customStyle="1" w:styleId="Heading1Char">
-    <w:name w:val="Heading 1 Char"/>
-    <w:basedOn w:val="DefaultParagraphFont"/>
-    <w:link w:val="Heading1"/>
+  <w:style w:type="character" w:customStyle="1" w:styleId="Ttulo1Char">
+    <w:name w:val="Título 1 Char"/>
+    <w:link w:val="Ttulo1"/>
     <w:uiPriority w:val="9"/>
     <w:rsid w:val="00E31FCB"/>
     <w:rPr>
-      <w:rFonts w:asciiTheme="majorHAnsi" w:eastAsiaTheme="majorEastAsia" w:hAnsiTheme="majorHAnsi" w:cstheme="majorBidi"/>
+      <w:rFonts w:ascii="Cambria" w:eastAsia="Times New Roman" w:hAnsi="Cambria" w:cs="Times New Roman"/>
       <w:b/>
       <w:bCs/>
       <w:kern w:val="32"/>
@@ -28923,15 +31409,14 @@
       <w:lang w:eastAsia="en-US"/>
     </w:rPr>
   </w:style>
-  <w:style w:type="character" w:customStyle="1" w:styleId="Heading2Char">
-    <w:name w:val="Heading 2 Char"/>
-    <w:basedOn w:val="DefaultParagraphFont"/>
-    <w:link w:val="Heading2"/>
+  <w:style w:type="character" w:customStyle="1" w:styleId="Ttulo2Char">
+    <w:name w:val="Título 2 Char"/>
+    <w:link w:val="Ttulo2"/>
     <w:uiPriority w:val="9"/>
     <w:semiHidden/>
     <w:rsid w:val="00E31FCB"/>
     <w:rPr>
-      <w:rFonts w:asciiTheme="majorHAnsi" w:eastAsiaTheme="majorEastAsia" w:hAnsiTheme="majorHAnsi" w:cstheme="majorBidi"/>
+      <w:rFonts w:ascii="Cambria" w:eastAsia="Times New Roman" w:hAnsi="Cambria" w:cs="Times New Roman"/>
       <w:b/>
       <w:bCs/>
       <w:i/>
@@ -28941,10 +31426,9 @@
       <w:lang w:eastAsia="en-US"/>
     </w:rPr>
   </w:style>
-  <w:style w:type="character" w:customStyle="1" w:styleId="Heading3Char">
-    <w:name w:val="Heading 3 Char"/>
-    <w:basedOn w:val="DefaultParagraphFont"/>
-    <w:link w:val="Heading3"/>
+  <w:style w:type="character" w:customStyle="1" w:styleId="Ttulo3Char">
+    <w:name w:val="Título 3 Char"/>
+    <w:link w:val="Ttulo3"/>
     <w:uiPriority w:val="99"/>
     <w:locked/>
     <w:rsid w:val="009A4FC4"/>
@@ -28955,15 +31439,14 @@
       <w:lang w:eastAsia="pt-BR"/>
     </w:rPr>
   </w:style>
-  <w:style w:type="character" w:customStyle="1" w:styleId="Heading4Char">
-    <w:name w:val="Heading 4 Char"/>
-    <w:basedOn w:val="DefaultParagraphFont"/>
-    <w:link w:val="Heading4"/>
+  <w:style w:type="character" w:customStyle="1" w:styleId="Ttulo4Char">
+    <w:name w:val="Título 4 Char"/>
+    <w:link w:val="Ttulo4"/>
     <w:uiPriority w:val="9"/>
     <w:semiHidden/>
     <w:rsid w:val="00E31FCB"/>
     <w:rPr>
-      <w:rFonts w:asciiTheme="minorHAnsi" w:eastAsiaTheme="minorEastAsia" w:hAnsiTheme="minorHAnsi" w:cstheme="minorBidi"/>
+      <w:rFonts w:ascii="Calibri" w:eastAsia="Times New Roman" w:hAnsi="Calibri" w:cs="Times New Roman"/>
       <w:b/>
       <w:bCs/>
       <w:sz w:val="28"/>
@@ -28971,7 +31454,7 @@
       <w:lang w:eastAsia="en-US"/>
     </w:rPr>
   </w:style>
-  <w:style w:type="paragraph" w:styleId="ListParagraph">
+  <w:style w:type="paragraph" w:styleId="PargrafodaLista">
     <w:name w:val="List Paragraph"/>
     <w:basedOn w:val="Normal"/>
     <w:uiPriority w:val="99"/>
@@ -28984,7 +31467,6 @@
   </w:style>
   <w:style w:type="character" w:styleId="Hyperlink">
     <w:name w:val="Hyperlink"/>
-    <w:basedOn w:val="DefaultParagraphFont"/>
     <w:uiPriority w:val="99"/>
     <w:rsid w:val="009A4B8D"/>
     <w:rPr>
@@ -28993,10 +31475,9 @@
       <w:u w:val="single"/>
     </w:rPr>
   </w:style>
-  <w:style w:type="character" w:styleId="Strong">
+  <w:style w:type="character" w:styleId="Forte">
     <w:name w:val="Strong"/>
-    <w:basedOn w:val="DefaultParagraphFont"/>
-    <w:uiPriority w:val="99"/>
+    <w:uiPriority w:val="22"/>
     <w:qFormat/>
     <w:rsid w:val="009A4FC4"/>
     <w:rPr>
@@ -29024,11 +31505,11 @@
       <w:lang w:eastAsia="pt-BR"/>
     </w:rPr>
   </w:style>
-  <w:style w:type="paragraph" w:styleId="Date">
+  <w:style w:type="paragraph" w:styleId="Data">
     <w:name w:val="Date"/>
     <w:basedOn w:val="Normal"/>
     <w:next w:val="Normal"/>
-    <w:link w:val="DateChar"/>
+    <w:link w:val="DataChar"/>
     <w:uiPriority w:val="99"/>
     <w:rsid w:val="0074722D"/>
     <w:rPr>
@@ -29036,10 +31517,9 @@
       <w:szCs w:val="20"/>
     </w:rPr>
   </w:style>
-  <w:style w:type="character" w:customStyle="1" w:styleId="DateChar">
-    <w:name w:val="Date Char"/>
-    <w:basedOn w:val="DefaultParagraphFont"/>
-    <w:link w:val="Date"/>
+  <w:style w:type="character" w:customStyle="1" w:styleId="DataChar">
+    <w:name w:val="Data Char"/>
+    <w:link w:val="Data"/>
     <w:uiPriority w:val="99"/>
     <w:semiHidden/>
     <w:locked/>
@@ -29048,10 +31528,10 @@
       <w:lang w:eastAsia="en-US"/>
     </w:rPr>
   </w:style>
-  <w:style w:type="paragraph" w:styleId="BalloonText">
+  <w:style w:type="paragraph" w:styleId="Textodebalo">
     <w:name w:val="Balloon Text"/>
     <w:basedOn w:val="Normal"/>
-    <w:link w:val="BalloonTextChar"/>
+    <w:link w:val="TextodebaloChar"/>
     <w:uiPriority w:val="99"/>
     <w:semiHidden/>
     <w:rsid w:val="00161CB4"/>
@@ -29064,10 +31544,9 @@
       <w:szCs w:val="16"/>
     </w:rPr>
   </w:style>
-  <w:style w:type="character" w:customStyle="1" w:styleId="BalloonTextChar">
-    <w:name w:val="Balloon Text Char"/>
-    <w:basedOn w:val="DefaultParagraphFont"/>
-    <w:link w:val="BalloonText"/>
+  <w:style w:type="character" w:customStyle="1" w:styleId="TextodebaloChar">
+    <w:name w:val="Texto de balão Char"/>
+    <w:link w:val="Textodebalo"/>
     <w:uiPriority w:val="99"/>
     <w:semiHidden/>
     <w:locked/>
@@ -29078,7 +31557,7 @@
       <w:lang w:eastAsia="en-US"/>
     </w:rPr>
   </w:style>
-  <w:style w:type="paragraph" w:styleId="NoSpacing">
+  <w:style w:type="paragraph" w:styleId="SemEspaamento">
     <w:name w:val="No Spacing"/>
     <w:aliases w:val="Capa"/>
     <w:next w:val="Normal"/>
@@ -29095,58 +31574,279 @@
       <w:b/>
       <w:caps/>
       <w:sz w:val="24"/>
-      <w:szCs w:val="20"/>
       <w:lang w:eastAsia="ar-SA"/>
     </w:rPr>
   </w:style>
-  <w:style w:type="paragraph" w:styleId="TOC1">
+  <w:style w:type="paragraph" w:styleId="Sumrio1">
     <w:name w:val="toc 1"/>
     <w:basedOn w:val="Normal"/>
     <w:next w:val="Normal"/>
     <w:autoRedefine/>
-    <w:uiPriority w:val="99"/>
-    <w:semiHidden/>
+    <w:uiPriority w:val="39"/>
     <w:locked/>
     <w:rsid w:val="00DD7B38"/>
   </w:style>
-  <w:style w:type="paragraph" w:styleId="TOC2">
+  <w:style w:type="paragraph" w:styleId="Sumrio2">
     <w:name w:val="toc 2"/>
     <w:basedOn w:val="Normal"/>
     <w:next w:val="Normal"/>
     <w:autoRedefine/>
-    <w:uiPriority w:val="99"/>
-    <w:semiHidden/>
+    <w:uiPriority w:val="39"/>
     <w:locked/>
     <w:rsid w:val="00DD7B38"/>
     <w:pPr>
       <w:ind w:left="220"/>
     </w:pPr>
   </w:style>
-  <w:style w:type="paragraph" w:styleId="TOC3">
+  <w:style w:type="paragraph" w:styleId="Sumrio3">
     <w:name w:val="toc 3"/>
     <w:basedOn w:val="Normal"/>
     <w:next w:val="Normal"/>
     <w:autoRedefine/>
-    <w:uiPriority w:val="99"/>
-    <w:semiHidden/>
+    <w:uiPriority w:val="39"/>
     <w:locked/>
     <w:rsid w:val="00DD7B38"/>
     <w:pPr>
       <w:ind w:left="440"/>
     </w:pPr>
   </w:style>
-  <w:style w:type="paragraph" w:styleId="TOC4">
+  <w:style w:type="paragraph" w:styleId="Sumrio4">
     <w:name w:val="toc 4"/>
     <w:basedOn w:val="Normal"/>
     <w:next w:val="Normal"/>
     <w:autoRedefine/>
-    <w:uiPriority w:val="99"/>
-    <w:semiHidden/>
+    <w:uiPriority w:val="39"/>
     <w:locked/>
     <w:rsid w:val="00DD7B38"/>
     <w:pPr>
       <w:ind w:left="660"/>
     </w:pPr>
+  </w:style>
+  <w:style w:type="paragraph" w:styleId="Ttulo">
+    <w:name w:val="Title"/>
+    <w:basedOn w:val="Normal"/>
+    <w:next w:val="Normal"/>
+    <w:link w:val="TtuloChar"/>
+    <w:qFormat/>
+    <w:locked/>
+    <w:rsid w:val="00F8771D"/>
+    <w:pPr>
+      <w:spacing w:before="240" w:after="60"/>
+      <w:jc w:val="center"/>
+      <w:outlineLvl w:val="0"/>
+    </w:pPr>
+    <w:rPr>
+      <w:rFonts w:ascii="Cambria" w:eastAsia="Times New Roman" w:hAnsi="Cambria"/>
+      <w:b/>
+      <w:bCs/>
+      <w:kern w:val="28"/>
+      <w:sz w:val="32"/>
+      <w:szCs w:val="32"/>
+    </w:rPr>
+  </w:style>
+  <w:style w:type="character" w:customStyle="1" w:styleId="TtuloChar">
+    <w:name w:val="Título Char"/>
+    <w:link w:val="Ttulo"/>
+    <w:rsid w:val="00F8771D"/>
+    <w:rPr>
+      <w:rFonts w:ascii="Cambria" w:eastAsia="Times New Roman" w:hAnsi="Cambria" w:cs="Times New Roman"/>
+      <w:b/>
+      <w:bCs/>
+      <w:kern w:val="28"/>
+      <w:sz w:val="32"/>
+      <w:szCs w:val="32"/>
+      <w:lang w:eastAsia="en-US"/>
+    </w:rPr>
+  </w:style>
+</w:styles>
+</file>
+
+<file path=word/stylesWithEffects.xml><?xml version="1.0" encoding="utf-8"?>
+<w:styles xmlns:wpc="http://schemas.microsoft.com/office/word/2010/wordprocessingCanvas" xmlns:mc="http://schemas.openxmlformats.org/markup-compatibility/2006" xmlns:o="urn:schemas-microsoft-com:office:office" xmlns:r="http://schemas.openxmlformats.org/officeDocument/2006/relationships" xmlns:m="http://schemas.openxmlformats.org/officeDocument/2006/math" xmlns:v="urn:schemas-microsoft-com:vml" xmlns:wp14="http://schemas.microsoft.com/office/word/2010/wordprocessingDrawing" xmlns:wp="http://schemas.openxmlformats.org/drawingml/2006/wordprocessingDrawing" xmlns:w10="urn:schemas-microsoft-com:office:word" xmlns:w="http://schemas.openxmlformats.org/wordprocessingml/2006/main" xmlns:w14="http://schemas.microsoft.com/office/word/2010/wordml" xmlns:wpg="http://schemas.microsoft.com/office/word/2010/wordprocessingGroup" xmlns:wpi="http://schemas.microsoft.com/office/word/2010/wordprocessingInk" xmlns:wne="http://schemas.microsoft.com/office/word/2006/wordml" xmlns:wps="http://schemas.microsoft.com/office/word/2010/wordprocessingShape" mc:Ignorable="w14 wp14">
+  <w:docDefaults>
+    <w:rPrDefault>
+      <w:rPr>
+        <w:rFonts w:asciiTheme="minorHAnsi" w:eastAsiaTheme="minorEastAsia" w:hAnsiTheme="minorHAnsi" w:cstheme="minorBidi"/>
+        <w:sz w:val="22"/>
+        <w:szCs w:val="22"/>
+        <w:lang w:val="pt-BR" w:eastAsia="pt-BR" w:bidi="ar-SA"/>
+      </w:rPr>
+    </w:rPrDefault>
+    <w:pPrDefault>
+      <w:pPr>
+        <w:spacing w:after="200" w:line="276" w:lineRule="auto"/>
+      </w:pPr>
+    </w:pPrDefault>
+  </w:docDefaults>
+  <w:latentStyles w:defLockedState="0" w:defUIPriority="99" w:defSemiHidden="1" w:defUnhideWhenUsed="1" w:defQFormat="0" w:count="267">
+    <w:lsdException w:name="Normal" w:semiHidden="0" w:uiPriority="0" w:unhideWhenUsed="0" w:qFormat="1"/>
+    <w:lsdException w:name="heading 1" w:semiHidden="0" w:uiPriority="9" w:unhideWhenUsed="0" w:qFormat="1"/>
+    <w:lsdException w:name="heading 2" w:uiPriority="9" w:qFormat="1"/>
+    <w:lsdException w:name="heading 3" w:uiPriority="9" w:qFormat="1"/>
+    <w:lsdException w:name="heading 4" w:uiPriority="9" w:qFormat="1"/>
+    <w:lsdException w:name="heading 5" w:uiPriority="9" w:qFormat="1"/>
+    <w:lsdException w:name="heading 6" w:uiPriority="9" w:qFormat="1"/>
+    <w:lsdException w:name="heading 7" w:uiPriority="9" w:qFormat="1"/>
+    <w:lsdException w:name="heading 8" w:uiPriority="9" w:qFormat="1"/>
+    <w:lsdException w:name="heading 9" w:uiPriority="9" w:qFormat="1"/>
+    <w:lsdException w:name="toc 1" w:uiPriority="39"/>
+    <w:lsdException w:name="toc 2" w:uiPriority="39"/>
+    <w:lsdException w:name="toc 3" w:uiPriority="39"/>
+    <w:lsdException w:name="toc 4" w:uiPriority="39"/>
+    <w:lsdException w:name="toc 5" w:uiPriority="39"/>
+    <w:lsdException w:name="toc 6" w:uiPriority="39"/>
+    <w:lsdException w:name="toc 7" w:uiPriority="39"/>
+    <w:lsdException w:name="toc 8" w:uiPriority="39"/>
+    <w:lsdException w:name="toc 9" w:uiPriority="39"/>
+    <w:lsdException w:name="caption" w:uiPriority="35" w:qFormat="1"/>
+    <w:lsdException w:name="Title" w:semiHidden="0" w:uiPriority="10" w:unhideWhenUsed="0" w:qFormat="1"/>
+    <w:lsdException w:name="Default Paragraph Font" w:uiPriority="1"/>
+    <w:lsdException w:name="Subtitle" w:semiHidden="0" w:uiPriority="11" w:unhideWhenUsed="0" w:qFormat="1"/>
+    <w:lsdException w:name="Strong" w:semiHidden="0" w:uiPriority="22" w:unhideWhenUsed="0" w:qFormat="1"/>
+    <w:lsdException w:name="Emphasis" w:semiHidden="0" w:uiPriority="20" w:unhideWhenUsed="0" w:qFormat="1"/>
+    <w:lsdException w:name="Table Grid" w:semiHidden="0" w:uiPriority="59" w:unhideWhenUsed="0"/>
+    <w:lsdException w:name="Placeholder Text" w:unhideWhenUsed="0"/>
+    <w:lsdException w:name="No Spacing" w:semiHidden="0" w:uiPriority="1" w:unhideWhenUsed="0" w:qFormat="1"/>
+    <w:lsdException w:name="Light Shading" w:semiHidden="0" w:uiPriority="60" w:unhideWhenUsed="0"/>
+    <w:lsdException w:name="Light List" w:semiHidden="0" w:uiPriority="61" w:unhideWhenUsed="0"/>
+    <w:lsdException w:name="Light Grid" w:semiHidden="0" w:uiPriority="62" w:unhideWhenUsed="0"/>
+    <w:lsdException w:name="Medium Shading 1" w:semiHidden="0" w:uiPriority="63" w:unhideWhenUsed="0"/>
+    <w:lsdException w:name="Medium Shading 2" w:semiHidden="0" w:uiPriority="64" w:unhideWhenUsed="0"/>
+    <w:lsdException w:name="Medium List 1" w:semiHidden="0" w:uiPriority="65" w:unhideWhenUsed="0"/>
+    <w:lsdException w:name="Medium List 2" w:semiHidden="0" w:uiPriority="66" w:unhideWhenUsed="0"/>
+    <w:lsdException w:name="Medium Grid 1" w:semiHidden="0" w:uiPriority="67" w:unhideWhenUsed="0"/>
+    <w:lsdException w:name="Medium Grid 2" w:semiHidden="0" w:uiPriority="68" w:unhideWhenUsed="0"/>
+    <w:lsdException w:name="Medium Grid 3" w:semiHidden="0" w:uiPriority="69" w:unhideWhenUsed="0"/>
+    <w:lsdException w:name="Dark List" w:semiHidden="0" w:uiPriority="70" w:unhideWhenUsed="0"/>
+    <w:lsdException w:name="Colorful Shading" w:semiHidden="0" w:uiPriority="71" w:unhideWhenUsed="0"/>
+    <w:lsdException w:name="Colorful List" w:semiHidden="0" w:uiPriority="72" w:unhideWhenUsed="0"/>
+    <w:lsdException w:name="Colorful Grid" w:semiHidden="0" w:uiPriority="73" w:unhideWhenUsed="0"/>
+    <w:lsdException w:name="Light Shading Accent 1" w:semiHidden="0" w:uiPriority="60" w:unhideWhenUsed="0"/>
+    <w:lsdException w:name="Light List Accent 1" w:semiHidden="0" w:uiPriority="61" w:unhideWhenUsed="0"/>
+    <w:lsdException w:name="Light Grid Accent 1" w:semiHidden="0" w:uiPriority="62" w:unhideWhenUsed="0"/>
+    <w:lsdException w:name="Medium Shading 1 Accent 1" w:semiHidden="0" w:uiPriority="63" w:unhideWhenUsed="0"/>
+    <w:lsdException w:name="Medium Shading 2 Accent 1" w:semiHidden="0" w:uiPriority="64" w:unhideWhenUsed="0"/>
+    <w:lsdException w:name="Medium List 1 Accent 1" w:semiHidden="0" w:uiPriority="65" w:unhideWhenUsed="0"/>
+    <w:lsdException w:name="Revision" w:unhideWhenUsed="0"/>
+    <w:lsdException w:name="List Paragraph" w:semiHidden="0" w:uiPriority="34" w:unhideWhenUsed="0" w:qFormat="1"/>
+    <w:lsdException w:name="Quote" w:semiHidden="0" w:uiPriority="29" w:unhideWhenUsed="0" w:qFormat="1"/>
+    <w:lsdException w:name="Intense Quote" w:semiHidden="0" w:uiPriority="30" w:unhideWhenUsed="0" w:qFormat="1"/>
+    <w:lsdException w:name="Medium List 2 Accent 1" w:semiHidden="0" w:uiPriority="66" w:unhideWhenUsed="0"/>
+    <w:lsdException w:name="Medium Grid 1 Accent 1" w:semiHidden="0" w:uiPriority="67" w:unhideWhenUsed="0"/>
+    <w:lsdException w:name="Medium Grid 2 Accent 1" w:semiHidden="0" w:uiPriority="68" w:unhideWhenUsed="0"/>
+    <w:lsdException w:name="Medium Grid 3 Accent 1" w:semiHidden="0" w:uiPriority="69" w:unhideWhenUsed="0"/>
+    <w:lsdException w:name="Dark List Accent 1" w:semiHidden="0" w:uiPriority="70" w:unhideWhenUsed="0"/>
+    <w:lsdException w:name="Colorful Shading Accent 1" w:semiHidden="0" w:uiPriority="71" w:unhideWhenUsed="0"/>
+    <w:lsdException w:name="Colorful List Accent 1" w:semiHidden="0" w:uiPriority="72" w:unhideWhenUsed="0"/>
+    <w:lsdException w:name="Colorful Grid Accent 1" w:semiHidden="0" w:uiPriority="73" w:unhideWhenUsed="0"/>
+    <w:lsdException w:name="Light Shading Accent 2" w:semiHidden="0" w:uiPriority="60" w:unhideWhenUsed="0"/>
+    <w:lsdException w:name="Light List Accent 2" w:semiHidden="0" w:uiPriority="61" w:unhideWhenUsed="0"/>
+    <w:lsdException w:name="Light Grid Accent 2" w:semiHidden="0" w:uiPriority="62" w:unhideWhenUsed="0"/>
+    <w:lsdException w:name="Medium Shading 1 Accent 2" w:semiHidden="0" w:uiPriority="63" w:unhideWhenUsed="0"/>
+    <w:lsdException w:name="Medium Shading 2 Accent 2" w:semiHidden="0" w:uiPriority="64" w:unhideWhenUsed="0"/>
+    <w:lsdException w:name="Medium List 1 Accent 2" w:semiHidden="0" w:uiPriority="65" w:unhideWhenUsed="0"/>
+    <w:lsdException w:name="Medium List 2 Accent 2" w:semiHidden="0" w:uiPriority="66" w:unhideWhenUsed="0"/>
+    <w:lsdException w:name="Medium Grid 1 Accent 2" w:semiHidden="0" w:uiPriority="67" w:unhideWhenUsed="0"/>
+    <w:lsdException w:name="Medium Grid 2 Accent 2" w:semiHidden="0" w:uiPriority="68" w:unhideWhenUsed="0"/>
+    <w:lsdException w:name="Medium Grid 3 Accent 2" w:semiHidden="0" w:uiPriority="69" w:unhideWhenUsed="0"/>
+    <w:lsdException w:name="Dark List Accent 2" w:semiHidden="0" w:uiPriority="70" w:unhideWhenUsed="0"/>
+    <w:lsdException w:name="Colorful Shading Accent 2" w:semiHidden="0" w:uiPriority="71" w:unhideWhenUsed="0"/>
+    <w:lsdException w:name="Colorful List Accent 2" w:semiHidden="0" w:uiPriority="72" w:unhideWhenUsed="0"/>
+    <w:lsdException w:name="Colorful Grid Accent 2" w:semiHidden="0" w:uiPriority="73" w:unhideWhenUsed="0"/>
+    <w:lsdException w:name="Light Shading Accent 3" w:semiHidden="0" w:uiPriority="60" w:unhideWhenUsed="0"/>
+    <w:lsdException w:name="Light List Accent 3" w:semiHidden="0" w:uiPriority="61" w:unhideWhenUsed="0"/>
+    <w:lsdException w:name="Light Grid Accent 3" w:semiHidden="0" w:uiPriority="62" w:unhideWhenUsed="0"/>
+    <w:lsdException w:name="Medium Shading 1 Accent 3" w:semiHidden="0" w:uiPriority="63" w:unhideWhenUsed="0"/>
+    <w:lsdException w:name="Medium Shading 2 Accent 3" w:semiHidden="0" w:uiPriority="64" w:unhideWhenUsed="0"/>
+    <w:lsdException w:name="Medium List 1 Accent 3" w:semiHidden="0" w:uiPriority="65" w:unhideWhenUsed="0"/>
+    <w:lsdException w:name="Medium List 2 Accent 3" w:semiHidden="0" w:uiPriority="66" w:unhideWhenUsed="0"/>
+    <w:lsdException w:name="Medium Grid 1 Accent 3" w:semiHidden="0" w:uiPriority="67" w:unhideWhenUsed="0"/>
+    <w:lsdException w:name="Medium Grid 2 Accent 3" w:semiHidden="0" w:uiPriority="68" w:unhideWhenUsed="0"/>
+    <w:lsdException w:name="Medium Grid 3 Accent 3" w:semiHidden="0" w:uiPriority="69" w:unhideWhenUsed="0"/>
+    <w:lsdException w:name="Dark List Accent 3" w:semiHidden="0" w:uiPriority="70" w:unhideWhenUsed="0"/>
+    <w:lsdException w:name="Colorful Shading Accent 3" w:semiHidden="0" w:uiPriority="71" w:unhideWhenUsed="0"/>
+    <w:lsdException w:name="Colorful List Accent 3" w:semiHidden="0" w:uiPriority="72" w:unhideWhenUsed="0"/>
+    <w:lsdException w:name="Colorful Grid Accent 3" w:semiHidden="0" w:uiPriority="73" w:unhideWhenUsed="0"/>
+    <w:lsdException w:name="Light Shading Accent 4" w:semiHidden="0" w:uiPriority="60" w:unhideWhenUsed="0"/>
+    <w:lsdException w:name="Light List Accent 4" w:semiHidden="0" w:uiPriority="61" w:unhideWhenUsed="0"/>
+    <w:lsdException w:name="Light Grid Accent 4" w:semiHidden="0" w:uiPriority="62" w:unhideWhenUsed="0"/>
+    <w:lsdException w:name="Medium Shading 1 Accent 4" w:semiHidden="0" w:uiPriority="63" w:unhideWhenUsed="0"/>
+    <w:lsdException w:name="Medium Shading 2 Accent 4" w:semiHidden="0" w:uiPriority="64" w:unhideWhenUsed="0"/>
+    <w:lsdException w:name="Medium List 1 Accent 4" w:semiHidden="0" w:uiPriority="65" w:unhideWhenUsed="0"/>
+    <w:lsdException w:name="Medium List 2 Accent 4" w:semiHidden="0" w:uiPriority="66" w:unhideWhenUsed="0"/>
+    <w:lsdException w:name="Medium Grid 1 Accent 4" w:semiHidden="0" w:uiPriority="67" w:unhideWhenUsed="0"/>
+    <w:lsdException w:name="Medium Grid 2 Accent 4" w:semiHidden="0" w:uiPriority="68" w:unhideWhenUsed="0"/>
+    <w:lsdException w:name="Medium Grid 3 Accent 4" w:semiHidden="0" w:uiPriority="69" w:unhideWhenUsed="0"/>
+    <w:lsdException w:name="Dark List Accent 4" w:semiHidden="0" w:uiPriority="70" w:unhideWhenUsed="0"/>
+    <w:lsdException w:name="Colorful Shading Accent 4" w:semiHidden="0" w:uiPriority="71" w:unhideWhenUsed="0"/>
+    <w:lsdException w:name="Colorful List Accent 4" w:semiHidden="0" w:uiPriority="72" w:unhideWhenUsed="0"/>
+    <w:lsdException w:name="Colorful Grid Accent 4" w:semiHidden="0" w:uiPriority="73" w:unhideWhenUsed="0"/>
+    <w:lsdException w:name="Light Shading Accent 5" w:semiHidden="0" w:uiPriority="60" w:unhideWhenUsed="0"/>
+    <w:lsdException w:name="Light List Accent 5" w:semiHidden="0" w:uiPriority="61" w:unhideWhenUsed="0"/>
+    <w:lsdException w:name="Light Grid Accent 5" w:semiHidden="0" w:uiPriority="62" w:unhideWhenUsed="0"/>
+    <w:lsdException w:name="Medium Shading 1 Accent 5" w:semiHidden="0" w:uiPriority="63" w:unhideWhenUsed="0"/>
+    <w:lsdException w:name="Medium Shading 2 Accent 5" w:semiHidden="0" w:uiPriority="64" w:unhideWhenUsed="0"/>
+    <w:lsdException w:name="Medium List 1 Accent 5" w:semiHidden="0" w:uiPriority="65" w:unhideWhenUsed="0"/>
+    <w:lsdException w:name="Medium List 2 Accent 5" w:semiHidden="0" w:uiPriority="66" w:unhideWhenUsed="0"/>
+    <w:lsdException w:name="Medium Grid 1 Accent 5" w:semiHidden="0" w:uiPriority="67" w:unhideWhenUsed="0"/>
+    <w:lsdException w:name="Medium Grid 2 Accent 5" w:semiHidden="0" w:uiPriority="68" w:unhideWhenUsed="0"/>
+    <w:lsdException w:name="Medium Grid 3 Accent 5" w:semiHidden="0" w:uiPriority="69" w:unhideWhenUsed="0"/>
+    <w:lsdException w:name="Dark List Accent 5" w:semiHidden="0" w:uiPriority="70" w:unhideWhenUsed="0"/>
+    <w:lsdException w:name="Colorful Shading Accent 5" w:semiHidden="0" w:uiPriority="71" w:unhideWhenUsed="0"/>
+    <w:lsdException w:name="Colorful List Accent 5" w:semiHidden="0" w:uiPriority="72" w:unhideWhenUsed="0"/>
+    <w:lsdException w:name="Colorful Grid Accent 5" w:semiHidden="0" w:uiPriority="73" w:unhideWhenUsed="0"/>
+    <w:lsdException w:name="Light Shading Accent 6" w:semiHidden="0" w:uiPriority="60" w:unhideWhenUsed="0"/>
+    <w:lsdException w:name="Light List Accent 6" w:semiHidden="0" w:uiPriority="61" w:unhideWhenUsed="0"/>
+    <w:lsdException w:name="Light Grid Accent 6" w:semiHidden="0" w:uiPriority="62" w:unhideWhenUsed="0"/>
+    <w:lsdException w:name="Medium Shading 1 Accent 6" w:semiHidden="0" w:uiPriority="63" w:unhideWhenUsed="0"/>
+    <w:lsdException w:name="Medium Shading 2 Accent 6" w:semiHidden="0" w:uiPriority="64" w:unhideWhenUsed="0"/>
+    <w:lsdException w:name="Medium List 1 Accent 6" w:semiHidden="0" w:uiPriority="65" w:unhideWhenUsed="0"/>
+    <w:lsdException w:name="Medium List 2 Accent 6" w:semiHidden="0" w:uiPriority="66" w:unhideWhenUsed="0"/>
+    <w:lsdException w:name="Medium Grid 1 Accent 6" w:semiHidden="0" w:uiPriority="67" w:unhideWhenUsed="0"/>
+    <w:lsdException w:name="Medium Grid 2 Accent 6" w:semiHidden="0" w:uiPriority="68" w:unhideWhenUsed="0"/>
+    <w:lsdException w:name="Medium Grid 3 Accent 6" w:semiHidden="0" w:uiPriority="69" w:unhideWhenUsed="0"/>
+    <w:lsdException w:name="Dark List Accent 6" w:semiHidden="0" w:uiPriority="70" w:unhideWhenUsed="0"/>
+    <w:lsdException w:name="Colorful Shading Accent 6" w:semiHidden="0" w:uiPriority="71" w:unhideWhenUsed="0"/>
+    <w:lsdException w:name="Colorful List Accent 6" w:semiHidden="0" w:uiPriority="72" w:unhideWhenUsed="0"/>
+    <w:lsdException w:name="Colorful Grid Accent 6" w:semiHidden="0" w:uiPriority="73" w:unhideWhenUsed="0"/>
+    <w:lsdException w:name="Subtle Emphasis" w:semiHidden="0" w:uiPriority="19" w:unhideWhenUsed="0" w:qFormat="1"/>
+    <w:lsdException w:name="Intense Emphasis" w:semiHidden="0" w:uiPriority="21" w:unhideWhenUsed="0" w:qFormat="1"/>
+    <w:lsdException w:name="Subtle Reference" w:semiHidden="0" w:uiPriority="31" w:unhideWhenUsed="0" w:qFormat="1"/>
+    <w:lsdException w:name="Intense Reference" w:semiHidden="0" w:uiPriority="32" w:unhideWhenUsed="0" w:qFormat="1"/>
+    <w:lsdException w:name="Book Title" w:semiHidden="0" w:uiPriority="33" w:unhideWhenUsed="0" w:qFormat="1"/>
+    <w:lsdException w:name="Bibliography" w:uiPriority="37"/>
+    <w:lsdException w:name="TOC Heading" w:uiPriority="39" w:qFormat="1"/>
+  </w:latentStyles>
+  <w:style w:type="paragraph" w:default="1" w:styleId="Normal">
+    <w:name w:val="Normal"/>
+    <w:qFormat/>
+  </w:style>
+  <w:style w:type="character" w:default="1" w:styleId="Fontepargpadro">
+    <w:name w:val="Default Paragraph Font"/>
+    <w:uiPriority w:val="1"/>
+    <w:semiHidden/>
+    <w:unhideWhenUsed/>
+  </w:style>
+  <w:style w:type="table" w:default="1" w:styleId="Tabelanormal">
+    <w:name w:val="Normal Table"/>
+    <w:uiPriority w:val="99"/>
+    <w:semiHidden/>
+    <w:unhideWhenUsed/>
+    <w:tblPr>
+      <w:tblInd w:w="0" w:type="dxa"/>
+      <w:tblCellMar>
+        <w:top w:w="0" w:type="dxa"/>
+        <w:left w:w="108" w:type="dxa"/>
+        <w:bottom w:w="0" w:type="dxa"/>
+        <w:right w:w="108" w:type="dxa"/>
+      </w:tblCellMar>
+    </w:tblPr>
+  </w:style>
+  <w:style w:type="numbering" w:default="1" w:styleId="Semlista">
+    <w:name w:val="No List"/>
+    <w:uiPriority w:val="99"/>
+    <w:semiHidden/>
+    <w:unhideWhenUsed/>
   </w:style>
 </w:styles>
 </file>
@@ -29432,4 +32132,16 @@
   <a:objectDefaults/>
   <a:extraClrSchemeLst/>
 </a:theme>
+</file>
+
+<file path=customXml/item1.xml><?xml version="1.0" encoding="utf-8"?>
+<b:Sources xmlns:b="http://schemas.openxmlformats.org/officeDocument/2006/bibliography" xmlns="http://schemas.openxmlformats.org/officeDocument/2006/bibliography" SelectedStyle="\APA.XSL" StyleName="APA"/>
+</file>
+
+<file path=customXml/itemProps1.xml><?xml version="1.0" encoding="utf-8"?>
+<ds:datastoreItem xmlns:ds="http://schemas.openxmlformats.org/officeDocument/2006/customXml" ds:itemID="{CCFBE0D0-5107-4C00-9032-C2E4B59E6534}">
+  <ds:schemaRefs>
+    <ds:schemaRef ds:uri="http://schemas.openxmlformats.org/officeDocument/2006/bibliography"/>
+  </ds:schemaRefs>
+</ds:datastoreItem>
 </file>